--- a/TA2_I Putu Angga Purnama Widiarta_F1D018024.docx
+++ b/TA2_I Putu Angga Purnama Widiarta_F1D018024.docx
@@ -7646,7 +7646,19 @@
         <w:rPr>
           <w:lang w:val="fi-FI"/>
         </w:rPr>
-        <w:t xml:space="preserve">Bagaimana tanggapan mayoritas masyarakat Indonesia terhadap penerapan kebijakan PPKM di media sosial </w:t>
+        <w:t xml:space="preserve">Bagaimana </w:t>
+      </w:r>
+      <w:r>
+        <w:rPr>
+          <w:lang w:val="fi-FI"/>
+        </w:rPr>
+        <w:t>sentimen</w:t>
+      </w:r>
+      <w:r>
+        <w:rPr>
+          <w:lang w:val="fi-FI"/>
+        </w:rPr>
+        <w:t xml:space="preserve"> mayoritas masyarakat Indonesia terhadap penerapan kebijakan PPKM di media sosial </w:t>
       </w:r>
       <w:r>
         <w:rPr>
@@ -8002,7 +8014,19 @@
         <w:rPr>
           <w:lang w:val="fi-FI"/>
         </w:rPr>
-        <w:t>Mengetahui tanggapan mayoritas masyarakat Indonesia terhadap penerapan kebij</w:t>
+        <w:t>Mengetahui</w:t>
+      </w:r>
+      <w:r>
+        <w:rPr>
+          <w:lang w:val="fi-FI"/>
+        </w:rPr>
+        <w:t xml:space="preserve"> sentimen</w:t>
+      </w:r>
+      <w:r>
+        <w:rPr>
+          <w:lang w:val="fi-FI"/>
+        </w:rPr>
+        <w:t xml:space="preserve"> mayoritas masyarakat Indonesia terhadap penerapan kebij</w:t>
       </w:r>
       <w:r>
         <w:rPr>
@@ -8745,7 +8769,7 @@
         <w:rPr>
           <w:rFonts w:cs="Times New Roman"/>
         </w:rPr>
-        <w:t xml:space="preserve">. Penelitian tersebut kemudian dilanjutkan oleh (D. A. Al-Qudah et al., 2020) melakukan penelitian analitik sentimen terhadap penyedia layanan </w:t>
+        <w:t xml:space="preserve">. Penelitian tersebut kemudian dilanjutkan oleh (D. A. Al-Qudah et al.) melakukan penelitian analitik sentimen terhadap penyedia layanan </w:t>
       </w:r>
       <w:r>
         <w:rPr>
@@ -8875,7 +8899,25 @@
         <w:rPr>
           <w:rFonts w:cs="Times New Roman"/>
         </w:rPr>
-        <w:t xml:space="preserve">Dana A. Al- Qudah, dkk (2020) dengan penelitian mereka berjudul “Sentiment Analysis for e-Payment Service Providers Using Evolutionary eXtreme Gradient Boosting” melakukan analisa pada pendapat pelanggan dari servis pembayaran elektronik melalui media sosial </w:t>
+        <w:t xml:space="preserve">Tahun 2020, </w:t>
+      </w:r>
+      <w:r>
+        <w:rPr>
+          <w:rFonts w:cs="Times New Roman"/>
+        </w:rPr>
+        <w:t>Dana A. Al- Qudah, dkk</w:t>
+      </w:r>
+      <w:r>
+        <w:rPr>
+          <w:rFonts w:cs="Times New Roman"/>
+        </w:rPr>
+        <w:t xml:space="preserve">. </w:t>
+      </w:r>
+      <w:r>
+        <w:rPr>
+          <w:rFonts w:cs="Times New Roman"/>
+        </w:rPr>
+        <w:t xml:space="preserve">dengan penelitian mereka berjudul “Sentiment Analysis for e-Payment Service Providers Using Evolutionary eXtreme Gradient Boosting” melakukan analisa pada pendapat pelanggan dari servis pembayaran elektronik melalui media sosial </w:t>
       </w:r>
       <w:r>
         <w:rPr>
@@ -8978,7 +9020,19 @@
           <w:rFonts w:cs="Times New Roman"/>
         </w:rPr>
         <w:lastRenderedPageBreak/>
-        <w:t xml:space="preserve">Terkait dengan sentimen analisis, beberapa penelitian telah dilakukan sebelumnya. Fajar Fathur Rachman (2020), dalam penelitiannya yang berjudul </w:t>
+        <w:t xml:space="preserve">Terkait dengan sentimen analisis, beberapa penelitian telah dilakukan sebelumnya. Fajar Fathur Rachman </w:t>
+      </w:r>
+      <w:r>
+        <w:rPr>
+          <w:rFonts w:cs="Times New Roman"/>
+        </w:rPr>
+        <w:t>pada tahun 2020</w:t>
+      </w:r>
+      <w:r>
+        <w:rPr>
+          <w:rFonts w:cs="Times New Roman"/>
+        </w:rPr>
+        <w:t xml:space="preserve">, dalam penelitiannya yang berjudul </w:t>
       </w:r>
       <w:r>
         <w:rPr>
@@ -9048,7 +9102,41 @@
         <w:rPr>
           <w:rFonts w:cs="Times New Roman"/>
         </w:rPr>
-        <w:t xml:space="preserve"> (LDA) untuk mengelompokkan opini masyarakat dengan tujuan mengetahui topik pembicaraan yang sering dibahas masyarakat terkait dengan wacana vaksinasi, hasil analisis menunjukkan bahwa masyarakat lebih banyak memberikan respon positif terhadap wacana tersebut (30%) dibandingkan dengan respon negatifnya (26%). </w:t>
+        <w:t xml:space="preserve"> (LDA) untuk mengelompokkan opini masyarakat dengan tujuan mengetahui topik pembicaraan yang sering dibahas masyarakat terkait dengan wacana vaksinasi, hasil analisis menunjukkan bahwa masyarakat lebih banyak memberikan respon positif terhadap wacana tersebut (30%) dibandingkan dengan respon negatifnya (26%)</w:t>
+      </w:r>
+      <w:r>
+        <w:rPr>
+          <w:rFonts w:cs="Times New Roman"/>
+        </w:rPr>
+        <w:t xml:space="preserve"> </w:t>
+      </w:r>
+      <w:sdt>
+        <w:sdtPr>
+          <w:rPr>
+            <w:rFonts w:cs="Times New Roman"/>
+            <w:color w:val="000000"/>
+          </w:rPr>
+          <w:tag w:val="MENDELEY_CITATION_v3_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"/>
+          <w:id w:val="1300573753"/>
+          <w:placeholder>
+            <w:docPart w:val="DefaultPlaceholder_-1854013440"/>
+          </w:placeholder>
+        </w:sdtPr>
+        <w:sdtContent>
+          <w:r>
+            <w:rPr>
+              <w:rFonts w:cs="Times New Roman"/>
+              <w:color w:val="000000"/>
+            </w:rPr>
+            <w:t>[15]</w:t>
+          </w:r>
+        </w:sdtContent>
+      </w:sdt>
+      <w:r>
+        <w:rPr>
+          <w:rFonts w:cs="Times New Roman"/>
+        </w:rPr>
+        <w:t xml:space="preserve">. </w:t>
       </w:r>
     </w:p>
     <w:p>
@@ -9062,7 +9150,19 @@
         <w:rPr>
           <w:rFonts w:cs="Times New Roman"/>
         </w:rPr>
-        <w:t xml:space="preserve">Angelina Puput Giovani, dkk. (2020) dalam penelitian dengan judul </w:t>
+        <w:t>Angelina Puput Giovani, dkk.</w:t>
+      </w:r>
+      <w:r>
+        <w:rPr>
+          <w:rFonts w:cs="Times New Roman"/>
+        </w:rPr>
+        <w:t xml:space="preserve"> Pada tahun 2020, </w:t>
+      </w:r>
+      <w:r>
+        <w:rPr>
+          <w:rFonts w:cs="Times New Roman"/>
+        </w:rPr>
+        <w:t xml:space="preserve">dalam penelitian dengan judul </w:t>
       </w:r>
       <w:r>
         <w:rPr>
@@ -9184,7 +9284,41 @@
         <w:rPr>
           <w:rFonts w:cs="Times New Roman"/>
         </w:rPr>
-        <w:t xml:space="preserve"> menjadi algoritma terbaik dengan nilai akurasi 78,55% dan AUC 0,853.</w:t>
+        <w:t xml:space="preserve"> menjadi algoritma terbaik dengan nilai akurasi 78,55% dan AUC 0,853</w:t>
+      </w:r>
+      <w:r>
+        <w:rPr>
+          <w:rFonts w:cs="Times New Roman"/>
+        </w:rPr>
+        <w:t xml:space="preserve"> </w:t>
+      </w:r>
+      <w:sdt>
+        <w:sdtPr>
+          <w:rPr>
+            <w:rFonts w:cs="Times New Roman"/>
+            <w:color w:val="000000"/>
+          </w:rPr>
+          <w:tag w:val="MENDELEY_CITATION_v3_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"/>
+          <w:id w:val="-519621250"/>
+          <w:placeholder>
+            <w:docPart w:val="DefaultPlaceholder_-1854013440"/>
+          </w:placeholder>
+        </w:sdtPr>
+        <w:sdtContent>
+          <w:r>
+            <w:rPr>
+              <w:rFonts w:cs="Times New Roman"/>
+              <w:color w:val="000000"/>
+            </w:rPr>
+            <w:t>[16]</w:t>
+          </w:r>
+        </w:sdtContent>
+      </w:sdt>
+      <w:r>
+        <w:rPr>
+          <w:rFonts w:cs="Times New Roman"/>
+        </w:rPr>
+        <w:t>.</w:t>
       </w:r>
     </w:p>
     <w:p>
@@ -9198,7 +9332,31 @@
         <w:rPr>
           <w:rFonts w:cs="Times New Roman"/>
         </w:rPr>
-        <w:t xml:space="preserve">Sulaiman Ainin, dkk. (2020) dengan penelitian berjudul “Sentiment Analyses Of Multilingual Tweets On Halal Tourism” menuliskan tentang penelitian yang mereka lakukan pada </w:t>
+        <w:t xml:space="preserve">Sulaiman Ainin, dkk. </w:t>
+      </w:r>
+      <w:r>
+        <w:rPr>
+          <w:rFonts w:cs="Times New Roman"/>
+        </w:rPr>
+        <w:t xml:space="preserve">Pada tahun 2020, </w:t>
+      </w:r>
+      <w:r>
+        <w:rPr>
+          <w:rFonts w:cs="Times New Roman"/>
+        </w:rPr>
+        <w:t>dengan penelitian berjudul “Sentiment Analyses Of</w:t>
+      </w:r>
+      <w:r>
+        <w:rPr>
+          <w:rFonts w:cs="Times New Roman"/>
+        </w:rPr>
+        <w:t xml:space="preserve"> </w:t>
+      </w:r>
+      <w:r>
+        <w:rPr>
+          <w:rFonts w:cs="Times New Roman"/>
+        </w:rPr>
+        <w:t xml:space="preserve">Multilingual Tweets On Halal Tourism” menuliskan tentang penelitian yang mereka lakukan pada </w:t>
       </w:r>
       <w:r>
         <w:rPr>
@@ -9317,7 +9475,41 @@
         <w:rPr>
           <w:rFonts w:cs="Times New Roman"/>
         </w:rPr>
-        <w:t xml:space="preserve"> pada negara muslim, penelitian ini menunjukkan bahwa pariwisata halal mulai populer di negara seperti Inggris, Kanada, dan Spanyol.</w:t>
+        <w:t xml:space="preserve"> pada negara muslim, penelitian ini menunjukkan bahwa pariwisata halal mulai populer di negara seperti Inggris, Kanada, dan Spanyol</w:t>
+      </w:r>
+      <w:r>
+        <w:rPr>
+          <w:rFonts w:cs="Times New Roman"/>
+        </w:rPr>
+        <w:t xml:space="preserve"> </w:t>
+      </w:r>
+      <w:sdt>
+        <w:sdtPr>
+          <w:rPr>
+            <w:rFonts w:cs="Times New Roman"/>
+            <w:color w:val="000000"/>
+          </w:rPr>
+          <w:tag w:val="MENDELEY_CITATION_v3_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"/>
+          <w:id w:val="132760029"/>
+          <w:placeholder>
+            <w:docPart w:val="DefaultPlaceholder_-1854013440"/>
+          </w:placeholder>
+        </w:sdtPr>
+        <w:sdtContent>
+          <w:r>
+            <w:rPr>
+              <w:rFonts w:cs="Times New Roman"/>
+              <w:color w:val="000000"/>
+            </w:rPr>
+            <w:t>[17]</w:t>
+          </w:r>
+        </w:sdtContent>
+      </w:sdt>
+      <w:r>
+        <w:rPr>
+          <w:rFonts w:cs="Times New Roman"/>
+        </w:rPr>
+        <w:t>.</w:t>
       </w:r>
     </w:p>
     <w:p>
@@ -9331,7 +9523,31 @@
         <w:rPr>
           <w:rFonts w:cs="Times New Roman"/>
         </w:rPr>
-        <w:t xml:space="preserve">Elena, Podasca (2021) dengan peneltian berjudul “Predicting The Movement Direction Of OMXS30 Stock Index Using </w:t>
+        <w:t xml:space="preserve">Elena, Podasca </w:t>
+      </w:r>
+      <w:r>
+        <w:rPr>
+          <w:rFonts w:cs="Times New Roman"/>
+        </w:rPr>
+        <w:t>pada tahun 2021</w:t>
+      </w:r>
+      <w:r>
+        <w:rPr>
+          <w:rFonts w:cs="Times New Roman"/>
+        </w:rPr>
+        <w:t xml:space="preserve"> dengan penel</w:t>
+      </w:r>
+      <w:r>
+        <w:rPr>
+          <w:rFonts w:cs="Times New Roman"/>
+        </w:rPr>
+        <w:t>i</w:t>
+      </w:r>
+      <w:r>
+        <w:rPr>
+          <w:rFonts w:cs="Times New Roman"/>
+        </w:rPr>
+        <w:t xml:space="preserve">tian berjudul “Predicting The Movement Direction Of OMXS30 Stock Index Using </w:t>
       </w:r>
       <w:r>
         <w:rPr>
@@ -9380,7 +9596,41 @@
         <w:rPr>
           <w:rFonts w:cs="Times New Roman"/>
         </w:rPr>
-        <w:t xml:space="preserve"> memiliki kinerja yang baik dalam mengklasifikasikan tren hari OMXS30 dimana akurasi yang diperoleh mencapai 73%.</w:t>
+        <w:t xml:space="preserve"> memiliki kinerja yang baik dalam mengklasifikasikan tren hari OMXS30 dimana akurasi yang diperoleh mencapai 73%</w:t>
+      </w:r>
+      <w:r>
+        <w:rPr>
+          <w:rFonts w:cs="Times New Roman"/>
+        </w:rPr>
+        <w:t xml:space="preserve"> </w:t>
+      </w:r>
+      <w:sdt>
+        <w:sdtPr>
+          <w:rPr>
+            <w:rFonts w:cs="Times New Roman"/>
+            <w:color w:val="000000"/>
+          </w:rPr>
+          <w:tag w:val="MENDELEY_CITATION_v3_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"/>
+          <w:id w:val="-1313097627"/>
+          <w:placeholder>
+            <w:docPart w:val="DefaultPlaceholder_-1854013440"/>
+          </w:placeholder>
+        </w:sdtPr>
+        <w:sdtContent>
+          <w:r>
+            <w:rPr>
+              <w:rFonts w:cs="Times New Roman"/>
+              <w:color w:val="000000"/>
+            </w:rPr>
+            <w:t>[18]</w:t>
+          </w:r>
+        </w:sdtContent>
+      </w:sdt>
+      <w:r>
+        <w:rPr>
+          <w:rFonts w:cs="Times New Roman"/>
+        </w:rPr>
+        <w:t>.</w:t>
       </w:r>
     </w:p>
     <w:p>
@@ -9394,7 +9644,25 @@
         <w:rPr>
           <w:rFonts w:cs="Times New Roman"/>
         </w:rPr>
-        <w:t xml:space="preserve">Aldiansyah Putra, dkk. (2021) dalam penelitiannya berjudul “Analisis Sentimen Masyarakat Terhadap Kebijakan PPKM Pada Media Sosial Twitter Menggunakan Algoritma SVM” melakukan penelitian terhadap respons masyarakat di </w:t>
+        <w:t xml:space="preserve">Pada tahun 2021. </w:t>
+      </w:r>
+      <w:r>
+        <w:rPr>
+          <w:rFonts w:cs="Times New Roman"/>
+        </w:rPr>
+        <w:t>Aldiansyah Putra, dkk.</w:t>
+      </w:r>
+      <w:r>
+        <w:rPr>
+          <w:rFonts w:cs="Times New Roman"/>
+        </w:rPr>
+        <w:t xml:space="preserve"> </w:t>
+      </w:r>
+      <w:r>
+        <w:rPr>
+          <w:rFonts w:cs="Times New Roman"/>
+        </w:rPr>
+        <w:t xml:space="preserve">dalam penelitiannya berjudul “Analisis Sentimen Masyarakat Terhadap Kebijakan PPKM Pada Media Sosial Twitter Menggunakan Algoritma SVM” melakukan penelitian terhadap respons masyarakat di </w:t>
       </w:r>
       <w:r>
         <w:rPr>
@@ -9450,7 +9718,41 @@
         <w:rPr>
           <w:rFonts w:cs="Times New Roman"/>
         </w:rPr>
-        <w:t xml:space="preserve"> bertendensi negatif dan juga kata – kata yang memiliki hubungan terhadap tendensi negatif tersebut.</w:t>
+        <w:t xml:space="preserve"> bertendensi negatif dan juga kata – kata yang memiliki hubungan terhadap tendensi negatif tersebut</w:t>
+      </w:r>
+      <w:r>
+        <w:rPr>
+          <w:rFonts w:cs="Times New Roman"/>
+        </w:rPr>
+        <w:t xml:space="preserve"> </w:t>
+      </w:r>
+      <w:sdt>
+        <w:sdtPr>
+          <w:rPr>
+            <w:rFonts w:cs="Times New Roman"/>
+            <w:color w:val="000000"/>
+          </w:rPr>
+          <w:tag w:val="MENDELEY_CITATION_v3_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"/>
+          <w:id w:val="-1158991478"/>
+          <w:placeholder>
+            <w:docPart w:val="DefaultPlaceholder_-1854013440"/>
+          </w:placeholder>
+        </w:sdtPr>
+        <w:sdtContent>
+          <w:r>
+            <w:rPr>
+              <w:rFonts w:cs="Times New Roman"/>
+              <w:color w:val="000000"/>
+            </w:rPr>
+            <w:t>[11]</w:t>
+          </w:r>
+        </w:sdtContent>
+      </w:sdt>
+      <w:r>
+        <w:rPr>
+          <w:rFonts w:cs="Times New Roman"/>
+        </w:rPr>
+        <w:t>.</w:t>
       </w:r>
     </w:p>
     <w:p>
@@ -10803,7 +11105,7 @@
             <w:rFonts w:cs="Times New Roman"/>
             <w:color w:val="000000"/>
           </w:rPr>
-          <w:tag w:val="MENDELEY_CITATION_v3_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"/>
+          <w:tag w:val="MENDELEY_CITATION_v3_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"/>
           <w:id w:val="-593159391"/>
           <w:placeholder>
             <w:docPart w:val="DefaultPlaceholder_-1854013440"/>
@@ -10815,7 +11117,7 @@
               <w:rFonts w:cs="Times New Roman"/>
               <w:color w:val="000000"/>
             </w:rPr>
-            <w:t>[15]</w:t>
+            <w:t>[19]</w:t>
           </w:r>
         </w:sdtContent>
       </w:sdt>
@@ -10975,7 +11277,7 @@
             <w:rFonts w:cs="Times New Roman"/>
             <w:color w:val="000000"/>
           </w:rPr>
-          <w:tag w:val="MENDELEY_CITATION_v3_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"/>
+          <w:tag w:val="MENDELEY_CITATION_v3_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"/>
           <w:id w:val="635997043"/>
           <w:placeholder>
             <w:docPart w:val="DefaultPlaceholder_-1854013440"/>
@@ -10987,7 +11289,7 @@
               <w:rFonts w:cs="Times New Roman"/>
               <w:color w:val="000000"/>
             </w:rPr>
-            <w:t>[15]</w:t>
+            <w:t>[19]</w:t>
           </w:r>
         </w:sdtContent>
       </w:sdt>
@@ -11068,10 +11370,10 @@
             <v:path o:extrusionok="f" gradientshapeok="t" o:connecttype="rect"/>
             <o:lock v:ext="edit" aspectratio="t"/>
           </v:shapetype>
-          <v:shape id="_x0000_i1025" type="#_x0000_t75" alt="" style="width:311.45pt;height:130.6pt;mso-width-percent:0;mso-height-percent:0;mso-width-percent:0;mso-height-percent:0" o:ole="">
+          <v:shape id="_x0000_i1249" type="#_x0000_t75" alt="" style="width:311.45pt;height:130.6pt;mso-width-percent:0;mso-height-percent:0;mso-width-percent:0;mso-height-percent:0" o:ole="">
             <v:imagedata r:id="rId11" o:title=""/>
           </v:shape>
-          <o:OLEObject Type="Embed" ProgID="Visio.Drawing.15" ShapeID="_x0000_i1025" DrawAspect="Content" ObjectID="_1742037406" r:id="rId12"/>
+          <o:OLEObject Type="Embed" ProgID="Visio.Drawing.15" ShapeID="_x0000_i1249" DrawAspect="Content" ObjectID="_1742209138" r:id="rId12"/>
         </w:object>
       </w:r>
     </w:p>
@@ -11188,611 +11490,8 @@
             <w:rFonts w:cs="Times New Roman"/>
             <w:color w:val="000000"/>
           </w:rPr>
-          <w:tag w:val="MENDELEY_CITATION_v3_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"/>
+          <w:tag w:val="MENDELEY_CITATION_v3_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"/>
           <w:id w:val="348762495"/>
-          <w:placeholder>
-            <w:docPart w:val="DefaultPlaceholder_-1854013440"/>
-          </w:placeholder>
-        </w:sdtPr>
-        <w:sdtContent>
-          <w:r>
-            <w:rPr>
-              <w:rFonts w:cs="Times New Roman"/>
-              <w:color w:val="000000"/>
-            </w:rPr>
-            <w:t>[16]</w:t>
-          </w:r>
-        </w:sdtContent>
-      </w:sdt>
-      <w:r>
-        <w:rPr>
-          <w:rFonts w:cs="Times New Roman"/>
-        </w:rPr>
-        <w:t xml:space="preserve">. </w:t>
-      </w:r>
-      <w:r>
-        <w:rPr>
-          <w:rFonts w:cs="Times New Roman"/>
-        </w:rPr>
-        <w:t xml:space="preserve">Sentimen analisis </w:t>
-      </w:r>
-      <w:r>
-        <w:rPr>
-          <w:rFonts w:cs="Times New Roman"/>
-        </w:rPr>
-        <w:t xml:space="preserve">adalah studi tentang opini dan sentimen serta evaluasi sikap, penilaian, dan perasaan </w:t>
-      </w:r>
-      <w:r>
-        <w:rPr>
-          <w:rFonts w:cs="Times New Roman"/>
-        </w:rPr>
-        <w:lastRenderedPageBreak/>
-        <w:t>yang dimiliki orang tentang hal-hal seperti produk, organisasi, isu, tema, dan fitur entitas.</w:t>
-      </w:r>
-    </w:p>
-    <w:p>
-      <w:pPr>
-        <w:pStyle w:val="ListParagraph"/>
-        <w:ind w:firstLine="709"/>
-        <w:rPr>
-          <w:rFonts w:cs="Times New Roman"/>
-          <w:lang w:val="fi-FI"/>
-        </w:rPr>
-      </w:pPr>
-      <w:r>
-        <w:rPr>
-          <w:rFonts w:cs="Times New Roman"/>
-        </w:rPr>
-        <w:t xml:space="preserve">Pada dasarnya sentimen analisis digunakan untuk menentukan </w:t>
-      </w:r>
-      <w:r>
-        <w:rPr>
-          <w:rFonts w:cs="Times New Roman"/>
-        </w:rPr>
-        <w:t>opini</w:t>
-      </w:r>
-      <w:r>
-        <w:rPr>
-          <w:rFonts w:cs="Times New Roman"/>
-        </w:rPr>
-        <w:t xml:space="preserve"> yang ada pada teks dari suatu kalimat, apakah </w:t>
-      </w:r>
-      <w:r>
-        <w:rPr>
-          <w:rFonts w:cs="Times New Roman"/>
-        </w:rPr>
-        <w:t>opini</w:t>
-      </w:r>
-      <w:r>
-        <w:rPr>
-          <w:rFonts w:cs="Times New Roman"/>
-        </w:rPr>
-        <w:t xml:space="preserve"> tersebut bersifat positif, </w:t>
-      </w:r>
-      <w:r>
-        <w:rPr>
-          <w:rFonts w:cs="Times New Roman"/>
-        </w:rPr>
-        <w:t>negatif</w:t>
-      </w:r>
-      <w:r>
-        <w:rPr>
-          <w:rFonts w:cs="Times New Roman"/>
-        </w:rPr>
-        <w:t>, atau netral</w:t>
-      </w:r>
-      <w:r>
-        <w:rPr>
-          <w:rFonts w:cs="Times New Roman"/>
-        </w:rPr>
-        <w:t xml:space="preserve"> </w:t>
-      </w:r>
-      <w:sdt>
-        <w:sdtPr>
-          <w:rPr>
-            <w:rFonts w:cs="Times New Roman"/>
-            <w:color w:val="000000"/>
-          </w:rPr>
-          <w:tag w:val="MENDELEY_CITATION_v3_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"/>
-          <w:id w:val="607242586"/>
-          <w:placeholder>
-            <w:docPart w:val="DefaultPlaceholder_-1854013440"/>
-          </w:placeholder>
-        </w:sdtPr>
-        <w:sdtContent>
-          <w:r>
-            <w:rPr>
-              <w:rFonts w:cs="Times New Roman"/>
-              <w:color w:val="000000"/>
-            </w:rPr>
-            <w:t>[17]</w:t>
-          </w:r>
-        </w:sdtContent>
-      </w:sdt>
-      <w:r>
-        <w:rPr>
-          <w:rFonts w:cs="Times New Roman"/>
-        </w:rPr>
-        <w:t>.</w:t>
-      </w:r>
-      <w:r>
-        <w:rPr>
-          <w:rFonts w:cs="Times New Roman"/>
-        </w:rPr>
-        <w:t xml:space="preserve"> </w:t>
-      </w:r>
-      <w:r>
-        <w:rPr>
-          <w:rFonts w:cs="Times New Roman"/>
-          <w:lang w:val="fi-FI"/>
-        </w:rPr>
-        <w:t>Opini berada di pusat hampir semua aktivitas manusia karena mereka memiliki kekuatan untuk mengubah cara orang berperilaku. Berlawanan dengan pengetahuan faktual, opini dan sentimen sama-sama memiliki kualitas atau sifat yang unik karena keduanya subjektif. Karena sudut pandang satu orang hanya mewakili sudut pandang pribadi orang itu, yang seringkali tidak cukup untuk dijadikan dasar pengambilan keputusan, maka penting untuk mempertimbangkan pendapat banyak orang daripada hanya satu itu.</w:t>
-      </w:r>
-    </w:p>
-    <w:p>
-      <w:pPr>
-        <w:pStyle w:val="Heading3"/>
-        <w:ind w:left="567" w:hanging="567"/>
-        <w:rPr>
-          <w:i/>
-          <w:iCs/>
-        </w:rPr>
-      </w:pPr>
-      <w:bookmarkStart w:id="22" w:name="_Toc128936865"/>
-      <w:r>
-        <w:rPr>
-          <w:i/>
-          <w:iCs/>
-        </w:rPr>
-        <w:t>Web Crawling</w:t>
-      </w:r>
-      <w:bookmarkEnd w:id="22"/>
-    </w:p>
-    <w:p>
-      <w:pPr>
-        <w:pStyle w:val="ListParagraph"/>
-        <w:ind w:firstLine="709"/>
-        <w:rPr>
-          <w:rFonts w:cs="Times New Roman"/>
-        </w:rPr>
-      </w:pPr>
-      <w:r>
-        <w:rPr>
-          <w:rFonts w:cs="Times New Roman"/>
-        </w:rPr>
-        <w:t xml:space="preserve">Istilah </w:t>
-      </w:r>
-      <w:r>
-        <w:rPr>
-          <w:rFonts w:cs="Times New Roman"/>
-          <w:i/>
-          <w:iCs/>
-        </w:rPr>
-        <w:t xml:space="preserve">web crawling </w:t>
-      </w:r>
-      <w:r>
-        <w:rPr>
-          <w:rFonts w:cs="Times New Roman"/>
-        </w:rPr>
-        <w:t xml:space="preserve">atau </w:t>
-      </w:r>
-      <w:r>
-        <w:rPr>
-          <w:rFonts w:cs="Times New Roman"/>
-          <w:i/>
-          <w:iCs/>
-        </w:rPr>
-        <w:t xml:space="preserve">web scraping </w:t>
-      </w:r>
-      <w:r>
-        <w:rPr>
-          <w:rFonts w:cs="Times New Roman"/>
-        </w:rPr>
-        <w:t xml:space="preserve">sering digunakan </w:t>
-      </w:r>
-      <w:r>
-        <w:rPr>
-          <w:rFonts w:cs="Times New Roman"/>
-        </w:rPr>
-        <w:t xml:space="preserve">untuk merujuk pada metode atau teknologi untuk mengumpulkan data yang dapat diakses </w:t>
-      </w:r>
-      <w:r>
-        <w:rPr>
-          <w:rFonts w:cs="Times New Roman"/>
-          <w:i/>
-          <w:iCs/>
-        </w:rPr>
-        <w:t>public</w:t>
-      </w:r>
-      <w:r>
-        <w:rPr>
-          <w:rFonts w:cs="Times New Roman"/>
-        </w:rPr>
-        <w:t xml:space="preserve"> dari internet untuk fungsi tertentu. </w:t>
-      </w:r>
-      <w:r>
-        <w:rPr>
-          <w:rFonts w:cs="Times New Roman"/>
-          <w:lang w:val="fi-FI"/>
-        </w:rPr>
-        <w:t xml:space="preserve">Meskipun informasi yang dikumpulkan dari internet seringkali beragam, namun jika dikompilasi dalam satu paket menggunakan metode ini, akan sangat membantu. </w:t>
-      </w:r>
-      <w:r>
-        <w:rPr>
-          <w:rFonts w:cs="Times New Roman"/>
-        </w:rPr>
-        <w:t xml:space="preserve">Analisis sentimen adalah salah satu pengaplikasian dari </w:t>
-      </w:r>
-      <w:r>
-        <w:rPr>
-          <w:rFonts w:cs="Times New Roman"/>
-          <w:i/>
-          <w:iCs/>
-        </w:rPr>
-        <w:t xml:space="preserve">web crawling </w:t>
-      </w:r>
-      <w:r>
-        <w:rPr>
-          <w:rFonts w:cs="Times New Roman"/>
-        </w:rPr>
-        <w:t xml:space="preserve">yang mengidentifikasi perasaan orang tentang topik tertentu </w:t>
-      </w:r>
-      <w:sdt>
-        <w:sdtPr>
-          <w:rPr>
-            <w:rFonts w:cs="Times New Roman"/>
-            <w:color w:val="000000"/>
-          </w:rPr>
-          <w:tag w:val="MENDELEY_CITATION_v3_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"/>
-          <w:id w:val="990294313"/>
-          <w:placeholder>
-            <w:docPart w:val="DefaultPlaceholder_-1854013440"/>
-          </w:placeholder>
-        </w:sdtPr>
-        <w:sdtContent>
-          <w:r>
-            <w:rPr>
-              <w:rFonts w:cs="Times New Roman"/>
-              <w:color w:val="000000"/>
-            </w:rPr>
-            <w:t>[18]</w:t>
-          </w:r>
-        </w:sdtContent>
-      </w:sdt>
-      <w:r>
-        <w:rPr>
-          <w:rFonts w:cs="Times New Roman"/>
-        </w:rPr>
-        <w:t>.</w:t>
-      </w:r>
-    </w:p>
-    <w:p>
-      <w:pPr>
-        <w:pStyle w:val="Heading3"/>
-        <w:ind w:left="567" w:hanging="567"/>
-        <w:rPr>
-          <w:i/>
-          <w:iCs/>
-        </w:rPr>
-      </w:pPr>
-      <w:bookmarkStart w:id="23" w:name="_Toc128936866"/>
-      <w:r>
-        <w:rPr>
-          <w:i/>
-          <w:iCs/>
-        </w:rPr>
-        <w:t>Tweet</w:t>
-      </w:r>
-      <w:bookmarkEnd w:id="23"/>
-    </w:p>
-    <w:p>
-      <w:pPr>
-        <w:rPr>
-          <w:lang w:val="en-ID"/>
-        </w:rPr>
-      </w:pPr>
-      <w:r>
-        <w:rPr>
-          <w:i/>
-          <w:iCs/>
-        </w:rPr>
-        <w:t xml:space="preserve">Tweet </w:t>
-      </w:r>
-      <w:r>
-        <w:t xml:space="preserve">atau dalam bahasa Indonesia disebut dengan kicauan. </w:t>
-      </w:r>
-      <w:r>
-        <w:rPr>
-          <w:lang w:val="en-ID"/>
-        </w:rPr>
-        <w:t xml:space="preserve">Pada </w:t>
-      </w:r>
-      <w:r>
-        <w:rPr>
-          <w:i/>
-          <w:iCs/>
-          <w:lang w:val="en-ID"/>
-        </w:rPr>
-        <w:t>twitter</w:t>
-      </w:r>
-      <w:r>
-        <w:rPr>
-          <w:lang w:val="en-ID"/>
-        </w:rPr>
-        <w:t xml:space="preserve">, </w:t>
-      </w:r>
-      <w:r>
-        <w:rPr>
-          <w:i/>
-          <w:iCs/>
-          <w:lang w:val="en-ID"/>
-        </w:rPr>
-        <w:t xml:space="preserve">tweet </w:t>
-      </w:r>
-      <w:r>
-        <w:rPr>
-          <w:lang w:val="en-ID"/>
-        </w:rPr>
-        <w:t>merupakan status yang berisikan tentang s</w:t>
-      </w:r>
-      <w:r>
-        <w:rPr>
-          <w:lang w:val="en-ID"/>
-        </w:rPr>
-        <w:t>egala macam opini</w:t>
-      </w:r>
-      <w:r>
-        <w:rPr>
-          <w:lang w:val="en-ID"/>
-        </w:rPr>
-        <w:t xml:space="preserve"> yang diberikan oleh suatu individu ataupun kelompok</w:t>
-      </w:r>
-      <w:r>
-        <w:rPr>
-          <w:lang w:val="en-ID"/>
-        </w:rPr>
-        <w:t xml:space="preserve"> pada </w:t>
-      </w:r>
-      <w:r>
-        <w:rPr>
-          <w:i/>
-          <w:iCs/>
-          <w:lang w:val="en-ID"/>
-        </w:rPr>
-        <w:t>twitter</w:t>
-      </w:r>
-      <w:r>
-        <w:rPr>
-          <w:lang w:val="en-ID"/>
-        </w:rPr>
-        <w:t xml:space="preserve">, </w:t>
-      </w:r>
-      <w:r>
-        <w:rPr>
-          <w:i/>
-          <w:iCs/>
-          <w:lang w:val="en-ID"/>
-        </w:rPr>
-        <w:t xml:space="preserve">tweet – tweet </w:t>
-      </w:r>
-      <w:r>
-        <w:rPr>
-          <w:lang w:val="en-ID"/>
-        </w:rPr>
-        <w:t>tersebut dapat memuat sentimen berupa sentimen positif, negatif, ataupun netral.</w:t>
-      </w:r>
-      <w:r>
-        <w:rPr>
-          <w:lang w:val="en-ID"/>
-        </w:rPr>
-        <w:t xml:space="preserve"> Sentimen – sentimen tersebut </w:t>
-      </w:r>
-      <w:r>
-        <w:rPr>
-          <w:lang w:val="en-ID"/>
-        </w:rPr>
-        <w:t xml:space="preserve">dapat digolongkan kategorinya berdasarkan makna yang </w:t>
-      </w:r>
-      <w:r>
-        <w:rPr>
-          <w:lang w:val="en-ID"/>
-        </w:rPr>
-        <w:t>tertulis pada sentimen tersebut.</w:t>
-      </w:r>
-    </w:p>
-    <w:p>
-      <w:pPr>
-        <w:pStyle w:val="Heading3"/>
-        <w:ind w:left="567" w:hanging="567"/>
-      </w:pPr>
-      <w:bookmarkStart w:id="24" w:name="_Toc128936867"/>
-      <w:r>
-        <w:t>Preprocessing</w:t>
-      </w:r>
-      <w:bookmarkEnd w:id="24"/>
-    </w:p>
-    <w:p>
-      <w:pPr>
-        <w:pStyle w:val="ListParagraph"/>
-        <w:ind w:firstLine="709"/>
-        <w:rPr>
-          <w:rFonts w:cs="Times New Roman"/>
-        </w:rPr>
-      </w:pPr>
-      <w:r>
-        <w:rPr>
-          <w:rFonts w:cs="Times New Roman"/>
-        </w:rPr>
-        <w:t xml:space="preserve">Teks </w:t>
-      </w:r>
-      <w:r>
-        <w:rPr>
-          <w:rFonts w:cs="Times New Roman"/>
-          <w:i/>
-          <w:iCs/>
-        </w:rPr>
-        <w:t>preprocessing</w:t>
-      </w:r>
-      <w:r>
-        <w:rPr>
-          <w:rFonts w:cs="Times New Roman"/>
-        </w:rPr>
-        <w:t xml:space="preserve"> digunakan dalam penelitian ini untuk mempersiapkan data untuk analisis sentimen. Data yang diproses akan dikumpulkan dari teks – teks yang memberikan informasi tentang sentimen penulis, apakah itu positif atau negati</w:t>
-      </w:r>
-      <w:r>
-        <w:rPr>
-          <w:rFonts w:cs="Times New Roman"/>
-        </w:rPr>
-        <w:t>f</w:t>
-      </w:r>
-      <w:r>
-        <w:rPr>
-          <w:rFonts w:cs="Times New Roman"/>
-        </w:rPr>
-        <w:t xml:space="preserve">. Analisis sentimen terlebih dahulu harus dilakukan secara manual untuk </w:t>
-      </w:r>
-      <w:r>
-        <w:rPr>
-          <w:rFonts w:cs="Times New Roman"/>
-        </w:rPr>
-        <w:lastRenderedPageBreak/>
-        <w:t>menentukan apakah sebuah sentimen baik atau negatif dengan menganalisis maksud dari garis – garis dalam sentimen tersebut untuk mempermudah pengelolaan data</w:t>
-      </w:r>
-      <w:r>
-        <w:rPr>
-          <w:rFonts w:cs="Times New Roman"/>
-        </w:rPr>
-        <w:t xml:space="preserve"> </w:t>
-      </w:r>
-      <w:sdt>
-        <w:sdtPr>
-          <w:rPr>
-            <w:rFonts w:cs="Times New Roman"/>
-            <w:color w:val="000000"/>
-          </w:rPr>
-          <w:tag w:val="MENDELEY_CITATION_v3_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"/>
-          <w:id w:val="-1288884600"/>
-          <w:placeholder>
-            <w:docPart w:val="DefaultPlaceholder_-1854013440"/>
-          </w:placeholder>
-        </w:sdtPr>
-        <w:sdtContent>
-          <w:r>
-            <w:rPr>
-              <w:rFonts w:cs="Times New Roman"/>
-              <w:color w:val="000000"/>
-            </w:rPr>
-            <w:t>[19]</w:t>
-          </w:r>
-        </w:sdtContent>
-      </w:sdt>
-      <w:r>
-        <w:rPr>
-          <w:rFonts w:cs="Times New Roman"/>
-          <w:color w:val="000000"/>
-        </w:rPr>
-        <w:t>.</w:t>
-      </w:r>
-      <w:r>
-        <w:rPr>
-          <w:rFonts w:cs="Times New Roman"/>
-        </w:rPr>
-        <w:t xml:space="preserve"> Teks adalah data tidak terstruktur yang mungkin tidak tersedia dalam bentuk paling mentahnya untuk digunakan oleh program </w:t>
-      </w:r>
-      <w:r>
-        <w:rPr>
-          <w:rFonts w:cs="Times New Roman"/>
-          <w:i/>
-          <w:iCs/>
-        </w:rPr>
-        <w:t>computer</w:t>
-      </w:r>
-      <w:r>
-        <w:rPr>
-          <w:rFonts w:cs="Times New Roman"/>
-        </w:rPr>
-        <w:t xml:space="preserve"> secara langsung. Selain itu, data teks tidak dapat dikenai operasi numerik. Akibatnya, teks harus diproses terlebih dahulu untuk menghasilkan data yang dapat digunakan dengan </w:t>
-      </w:r>
-      <w:r>
-        <w:rPr>
-          <w:rFonts w:cs="Times New Roman"/>
-        </w:rPr>
-        <w:t xml:space="preserve">komputer. Terdapat beberapa langkah dasar yang dilakukan pada </w:t>
-      </w:r>
-      <w:r>
-        <w:rPr>
-          <w:rFonts w:cs="Times New Roman"/>
-          <w:i/>
-          <w:iCs/>
-        </w:rPr>
-        <w:t>text preprocessing</w:t>
-      </w:r>
-      <w:r>
-        <w:rPr>
-          <w:rFonts w:cs="Times New Roman"/>
-        </w:rPr>
-        <w:t>, berikut adalah</w:t>
-      </w:r>
-      <w:r>
-        <w:rPr>
-          <w:rFonts w:cs="Times New Roman"/>
-        </w:rPr>
-        <w:t>:</w:t>
-      </w:r>
-    </w:p>
-    <w:p>
-      <w:pPr>
-        <w:pStyle w:val="Heading4"/>
-        <w:ind w:left="709" w:hanging="709"/>
-      </w:pPr>
-      <w:r>
-        <w:t>Cleaning</w:t>
-      </w:r>
-    </w:p>
-    <w:p>
-      <w:pPr>
-        <w:pStyle w:val="ListParagraph"/>
-        <w:ind w:firstLine="709"/>
-        <w:rPr>
-          <w:rFonts w:cs="Times New Roman"/>
-        </w:rPr>
-      </w:pPr>
-      <w:r>
-        <w:rPr>
-          <w:rFonts w:cs="Times New Roman"/>
-          <w:i/>
-          <w:iCs/>
-        </w:rPr>
-        <w:t xml:space="preserve">Cleaning </w:t>
-      </w:r>
-      <w:r>
-        <w:rPr>
-          <w:rFonts w:cs="Times New Roman"/>
-        </w:rPr>
-        <w:t xml:space="preserve">dilakukan untuk menghilangkan karakter, simbol, dan tanda baca yang tidak diperlukan dalam melakukan analisis sentimen, proses ini dilakukan karena data awal yang diperoleh merupakan data mentah yang memiliki banyak </w:t>
-      </w:r>
-      <w:r>
-        <w:rPr>
-          <w:rFonts w:cs="Times New Roman"/>
-          <w:i/>
-          <w:iCs/>
-        </w:rPr>
-        <w:t>noise</w:t>
-      </w:r>
-      <w:r>
-        <w:rPr>
-          <w:rFonts w:cs="Times New Roman"/>
-        </w:rPr>
-        <w:t xml:space="preserve"> </w:t>
-      </w:r>
-      <w:sdt>
-        <w:sdtPr>
-          <w:rPr>
-            <w:rFonts w:cs="Times New Roman"/>
-            <w:color w:val="000000"/>
-          </w:rPr>
-          <w:tag w:val="MENDELEY_CITATION_v3_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"/>
-          <w:id w:val="500933653"/>
           <w:placeholder>
             <w:docPart w:val="DefaultPlaceholder_-1854013440"/>
           </w:placeholder>
@@ -11811,171 +11510,78 @@
         <w:rPr>
           <w:rFonts w:cs="Times New Roman"/>
         </w:rPr>
-        <w:t>.</w:t>
-      </w:r>
-      <w:r>
-        <w:rPr>
-          <w:rFonts w:cs="Times New Roman"/>
-        </w:rPr>
-        <w:t xml:space="preserve"> Proses ini nantinya dapat digabungkan pada saat proses </w:t>
-      </w:r>
-      <w:r>
-        <w:rPr>
-          <w:rFonts w:cs="Times New Roman"/>
-          <w:i/>
-          <w:iCs/>
-        </w:rPr>
-        <w:t xml:space="preserve">tokenization </w:t>
-      </w:r>
-      <w:r>
-        <w:rPr>
-          <w:rFonts w:cs="Times New Roman"/>
-        </w:rPr>
-        <w:t>dilakukan.</w:t>
+        <w:t xml:space="preserve">. </w:t>
+      </w:r>
+      <w:r>
+        <w:rPr>
+          <w:rFonts w:cs="Times New Roman"/>
+        </w:rPr>
+        <w:t xml:space="preserve">Sentimen analisis </w:t>
+      </w:r>
+      <w:r>
+        <w:rPr>
+          <w:rFonts w:cs="Times New Roman"/>
+        </w:rPr>
+        <w:t xml:space="preserve">adalah studi tentang opini dan sentimen serta evaluasi sikap, penilaian, dan perasaan </w:t>
+      </w:r>
+      <w:r>
+        <w:rPr>
+          <w:rFonts w:cs="Times New Roman"/>
+        </w:rPr>
+        <w:lastRenderedPageBreak/>
+        <w:t>yang dimiliki orang tentang hal-hal seperti produk, organisasi, isu, tema, dan fitur entitas.</w:t>
       </w:r>
     </w:p>
     <w:p>
       <w:pPr>
-        <w:pStyle w:val="Heading4"/>
-        <w:ind w:left="709" w:hanging="709"/>
-      </w:pPr>
-      <w:r>
-        <w:t>Casefolding</w:t>
-      </w:r>
-    </w:p>
-    <w:p>
-      <w:pPr>
         <w:pStyle w:val="ListParagraph"/>
         <w:ind w:firstLine="709"/>
         <w:rPr>
           <w:rFonts w:cs="Times New Roman"/>
-        </w:rPr>
-      </w:pPr>
-      <w:r>
-        <w:rPr>
-          <w:rFonts w:cs="Times New Roman"/>
-        </w:rPr>
-        <w:t xml:space="preserve">Untuk mempermudah sistem dalam mengenali setiap kata kemudian dalam proses pelatihan, </w:t>
-      </w:r>
-      <w:r>
-        <w:rPr>
-          <w:rFonts w:cs="Times New Roman"/>
-          <w:i/>
-          <w:iCs/>
-        </w:rPr>
-        <w:t>casefolding</w:t>
-      </w:r>
-      <w:r>
-        <w:rPr>
-          <w:rFonts w:cs="Times New Roman"/>
-        </w:rPr>
-        <w:t xml:space="preserve"> mengubah semua karakter huruf besar dalam teks menjadi huruf kecil.</w:t>
-      </w:r>
-      <w:r>
-        <w:rPr>
-          <w:rFonts w:cs="Times New Roman"/>
-        </w:rPr>
-        <w:t xml:space="preserve"> Contoh kasus pada langkah </w:t>
-      </w:r>
-      <w:r>
-        <w:rPr>
-          <w:rFonts w:cs="Times New Roman"/>
-          <w:i/>
-          <w:iCs/>
-        </w:rPr>
-        <w:t xml:space="preserve">casefolding </w:t>
-      </w:r>
-      <w:r>
-        <w:rPr>
-          <w:rFonts w:cs="Times New Roman"/>
-        </w:rPr>
-        <w:t xml:space="preserve">yaitu ada pada proses </w:t>
-      </w:r>
-      <w:r>
-        <w:rPr>
-          <w:rFonts w:cs="Times New Roman"/>
-        </w:rPr>
-        <w:t xml:space="preserve">untuk </w:t>
-      </w:r>
-      <w:r>
-        <w:rPr>
-          <w:rFonts w:cs="Times New Roman"/>
-        </w:rPr>
-        <w:t>menghilangkan d</w:t>
-      </w:r>
-      <w:r>
-        <w:rPr>
-          <w:rFonts w:cs="Times New Roman"/>
-        </w:rPr>
-        <w:t>elimiter</w:t>
-      </w:r>
-      <w:r>
-        <w:rPr>
-          <w:rFonts w:cs="Times New Roman"/>
-        </w:rPr>
-        <w:t>, delimiter</w:t>
-      </w:r>
-      <w:r>
-        <w:rPr>
-          <w:rFonts w:cs="Times New Roman"/>
-        </w:rPr>
-        <w:t xml:space="preserve"> </w:t>
-      </w:r>
-      <w:r>
-        <w:rPr>
-          <w:rFonts w:cs="Times New Roman"/>
-        </w:rPr>
-        <w:t xml:space="preserve">dapat dianggap sebagai karakter selain huruf, </w:t>
-      </w:r>
-      <w:r>
-        <w:rPr>
-          <w:rFonts w:cs="Times New Roman"/>
-        </w:rPr>
-        <w:t>dimana delimiter</w:t>
-      </w:r>
-      <w:r>
-        <w:rPr>
-          <w:rFonts w:cs="Times New Roman"/>
-        </w:rPr>
-        <w:t xml:space="preserve"> merupakan</w:t>
-      </w:r>
-      <w:r>
-        <w:rPr>
-          <w:rFonts w:cs="Times New Roman"/>
-        </w:rPr>
-        <w:t xml:space="preserve"> urutan satu karakter atau</w:t>
-      </w:r>
-      <w:r>
-        <w:rPr>
-          <w:rFonts w:cs="Times New Roman"/>
-        </w:rPr>
-        <w:t xml:space="preserve"> </w:t>
-      </w:r>
-      <w:r>
-        <w:rPr>
-          <w:rFonts w:cs="Times New Roman"/>
-        </w:rPr>
-        <w:t>lebih yang</w:t>
-      </w:r>
-      <w:r>
-        <w:rPr>
-          <w:rFonts w:cs="Times New Roman"/>
-        </w:rPr>
-        <w:t xml:space="preserve"> </w:t>
-      </w:r>
-      <w:r>
-        <w:rPr>
-          <w:rFonts w:cs="Times New Roman"/>
-        </w:rPr>
-        <w:t xml:space="preserve">dipakai  untuk  membatasi  atau  memisahkan data yang disajikan dalam </w:t>
-      </w:r>
-      <w:r>
-        <w:rPr>
-          <w:rFonts w:cs="Times New Roman"/>
-          <w:i/>
-          <w:iCs/>
-        </w:rPr>
-        <w:t>plain text</w:t>
+          <w:lang w:val="fi-FI"/>
+        </w:rPr>
+      </w:pPr>
+      <w:r>
+        <w:rPr>
+          <w:rFonts w:cs="Times New Roman"/>
+        </w:rPr>
+        <w:t xml:space="preserve">Pada dasarnya sentimen analisis digunakan untuk menentukan </w:t>
+      </w:r>
+      <w:r>
+        <w:rPr>
+          <w:rFonts w:cs="Times New Roman"/>
+        </w:rPr>
+        <w:t>opini</w:t>
+      </w:r>
+      <w:r>
+        <w:rPr>
+          <w:rFonts w:cs="Times New Roman"/>
+        </w:rPr>
+        <w:t xml:space="preserve"> yang ada pada teks dari suatu kalimat, apakah </w:t>
+      </w:r>
+      <w:r>
+        <w:rPr>
+          <w:rFonts w:cs="Times New Roman"/>
+        </w:rPr>
+        <w:t>opini</w:t>
+      </w:r>
+      <w:r>
+        <w:rPr>
+          <w:rFonts w:cs="Times New Roman"/>
+        </w:rPr>
+        <w:t xml:space="preserve"> tersebut bersifat positif, </w:t>
+      </w:r>
+      <w:r>
+        <w:rPr>
+          <w:rFonts w:cs="Times New Roman"/>
+        </w:rPr>
+        <w:t>negatif</w:t>
+      </w:r>
+      <w:r>
+        <w:rPr>
+          <w:rFonts w:cs="Times New Roman"/>
+        </w:rPr>
+        <w:t>, atau netral</w:t>
       </w:r>
       <w:r>
         <w:rPr>
@@ -11989,8 +11595,8 @@
             <w:rFonts w:cs="Times New Roman"/>
             <w:color w:val="000000"/>
           </w:rPr>
-          <w:tag w:val="MENDELEY_CITATION_v3_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"/>
-          <w:id w:val="1702131600"/>
+          <w:tag w:val="MENDELEY_CITATION_v3_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"/>
+          <w:id w:val="607242586"/>
           <w:placeholder>
             <w:docPart w:val="DefaultPlaceholder_-1854013440"/>
           </w:placeholder>
@@ -12011,15 +11617,38 @@
         </w:rPr>
         <w:t>.</w:t>
       </w:r>
+      <w:r>
+        <w:rPr>
+          <w:rFonts w:cs="Times New Roman"/>
+        </w:rPr>
+        <w:t xml:space="preserve"> </w:t>
+      </w:r>
+      <w:r>
+        <w:rPr>
+          <w:rFonts w:cs="Times New Roman"/>
+          <w:lang w:val="fi-FI"/>
+        </w:rPr>
+        <w:t>Opini berada di pusat hampir semua aktivitas manusia karena mereka memiliki kekuatan untuk mengubah cara orang berperilaku. Berlawanan dengan pengetahuan faktual, opini dan sentimen sama-sama memiliki kualitas atau sifat yang unik karena keduanya subjektif. Karena sudut pandang satu orang hanya mewakili sudut pandang pribadi orang itu, yang seringkali tidak cukup untuk dijadikan dasar pengambilan keputusan, maka penting untuk mempertimbangkan pendapat banyak orang daripada hanya satu itu.</w:t>
+      </w:r>
     </w:p>
     <w:p>
       <w:pPr>
-        <w:pStyle w:val="Heading4"/>
-        <w:ind w:left="709" w:hanging="709"/>
-      </w:pPr>
-      <w:r>
-        <w:t>Tokenization</w:t>
-      </w:r>
+        <w:pStyle w:val="Heading3"/>
+        <w:ind w:left="567" w:hanging="567"/>
+        <w:rPr>
+          <w:i/>
+          <w:iCs/>
+        </w:rPr>
+      </w:pPr>
+      <w:bookmarkStart w:id="22" w:name="_Toc128936865"/>
+      <w:r>
+        <w:rPr>
+          <w:i/>
+          <w:iCs/>
+        </w:rPr>
+        <w:t>Web Crawling</w:t>
+      </w:r>
+      <w:bookmarkEnd w:id="22"/>
     </w:p>
     <w:p>
       <w:pPr>
@@ -12032,42 +11661,83 @@
       <w:r>
         <w:rPr>
           <w:rFonts w:cs="Times New Roman"/>
-          <w:i/>
-          <w:iCs/>
-        </w:rPr>
-        <w:t xml:space="preserve"> Tokenization </w:t>
-      </w:r>
-      <w:r>
-        <w:rPr>
-          <w:rFonts w:cs="Times New Roman"/>
-        </w:rPr>
-        <w:t>adalah proses membagi aliran teks menjadi token, yang dapat berupa kata, frasa, simbol, atau komponen bermakna lainnya</w:t>
-      </w:r>
-      <w:r>
-        <w:rPr>
-          <w:rFonts w:cs="Times New Roman"/>
-        </w:rPr>
-        <w:t xml:space="preserve">, </w:t>
-      </w:r>
-      <w:r>
-        <w:rPr>
-          <w:rFonts w:cs="Times New Roman"/>
-        </w:rPr>
-        <w:t xml:space="preserve">kata – kata pada kalimat yang dipisahkan oleh spasi akan diubah ke dalam bentuk </w:t>
-      </w:r>
-      <w:r>
-        <w:rPr>
-          <w:rFonts w:cs="Times New Roman"/>
-          <w:i/>
-          <w:iCs/>
-        </w:rPr>
-        <w:t xml:space="preserve">array </w:t>
-      </w:r>
-      <w:r>
-        <w:rPr>
-          <w:rFonts w:cs="Times New Roman"/>
-        </w:rPr>
-        <w:t>atau susunan kata</w:t>
+        </w:rPr>
+        <w:t xml:space="preserve">Istilah </w:t>
+      </w:r>
+      <w:r>
+        <w:rPr>
+          <w:rFonts w:cs="Times New Roman"/>
+          <w:i/>
+          <w:iCs/>
+        </w:rPr>
+        <w:t xml:space="preserve">web crawling </w:t>
+      </w:r>
+      <w:r>
+        <w:rPr>
+          <w:rFonts w:cs="Times New Roman"/>
+        </w:rPr>
+        <w:t xml:space="preserve">atau </w:t>
+      </w:r>
+      <w:r>
+        <w:rPr>
+          <w:rFonts w:cs="Times New Roman"/>
+          <w:i/>
+          <w:iCs/>
+        </w:rPr>
+        <w:t xml:space="preserve">web scraping </w:t>
+      </w:r>
+      <w:r>
+        <w:rPr>
+          <w:rFonts w:cs="Times New Roman"/>
+        </w:rPr>
+        <w:t xml:space="preserve">sering digunakan </w:t>
+      </w:r>
+      <w:r>
+        <w:rPr>
+          <w:rFonts w:cs="Times New Roman"/>
+        </w:rPr>
+        <w:t xml:space="preserve">untuk merujuk pada metode atau teknologi untuk mengumpulkan data yang dapat diakses </w:t>
+      </w:r>
+      <w:r>
+        <w:rPr>
+          <w:rFonts w:cs="Times New Roman"/>
+          <w:i/>
+          <w:iCs/>
+        </w:rPr>
+        <w:t>public</w:t>
+      </w:r>
+      <w:r>
+        <w:rPr>
+          <w:rFonts w:cs="Times New Roman"/>
+        </w:rPr>
+        <w:t xml:space="preserve"> dari internet untuk fungsi tertentu. </w:t>
+      </w:r>
+      <w:r>
+        <w:rPr>
+          <w:rFonts w:cs="Times New Roman"/>
+          <w:lang w:val="fi-FI"/>
+        </w:rPr>
+        <w:t xml:space="preserve">Meskipun informasi yang dikumpulkan dari internet seringkali beragam, namun jika dikompilasi dalam satu paket menggunakan metode ini, akan sangat membantu. </w:t>
+      </w:r>
+      <w:r>
+        <w:rPr>
+          <w:rFonts w:cs="Times New Roman"/>
+        </w:rPr>
+        <w:t xml:space="preserve">Analisis sentimen adalah salah satu pengaplikasian dari </w:t>
+      </w:r>
+      <w:r>
+        <w:rPr>
+          <w:rFonts w:cs="Times New Roman"/>
+          <w:i/>
+          <w:iCs/>
+        </w:rPr>
+        <w:t xml:space="preserve">web crawling </w:t>
+      </w:r>
+      <w:r>
+        <w:rPr>
+          <w:rFonts w:cs="Times New Roman"/>
+        </w:rPr>
+        <w:t xml:space="preserve">yang mengidentifikasi perasaan orang tentang topik tertentu </w:t>
       </w:r>
       <w:sdt>
         <w:sdtPr>
@@ -12075,8 +11745,8 @@
             <w:rFonts w:cs="Times New Roman"/>
             <w:color w:val="000000"/>
           </w:rPr>
-          <w:tag w:val="MENDELEY_CITATION_v3_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"/>
-          <w:id w:val="-2124066282"/>
+          <w:tag w:val="MENDELEY_CITATION_v3_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"/>
+          <w:id w:val="990294313"/>
           <w:placeholder>
             <w:docPart w:val="DefaultPlaceholder_-1854013440"/>
           </w:placeholder>
@@ -12095,33 +11765,200 @@
         <w:rPr>
           <w:rFonts w:cs="Times New Roman"/>
         </w:rPr>
-        <w:t xml:space="preserve">. </w:t>
-      </w:r>
-      <w:r>
-        <w:rPr>
-          <w:rFonts w:cs="Times New Roman"/>
+        <w:t>.</w:t>
+      </w:r>
+    </w:p>
+    <w:p>
+      <w:pPr>
+        <w:pStyle w:val="Heading3"/>
+        <w:ind w:left="567" w:hanging="567"/>
+        <w:rPr>
+          <w:i/>
+          <w:iCs/>
+        </w:rPr>
+      </w:pPr>
+      <w:bookmarkStart w:id="23" w:name="_Toc128936866"/>
+      <w:r>
+        <w:rPr>
+          <w:i/>
+          <w:iCs/>
+        </w:rPr>
+        <w:t>Tweet</w:t>
+      </w:r>
+      <w:bookmarkEnd w:id="23"/>
+    </w:p>
+    <w:p>
+      <w:pPr>
+        <w:rPr>
+          <w:lang w:val="en-ID"/>
+        </w:rPr>
+      </w:pPr>
+      <w:r>
+        <w:rPr>
+          <w:i/>
+          <w:iCs/>
+        </w:rPr>
+        <w:t xml:space="preserve">Tweet </w:t>
+      </w:r>
+      <w:r>
+        <w:t xml:space="preserve">atau dalam bahasa Indonesia disebut dengan kicauan. </w:t>
+      </w:r>
+      <w:r>
+        <w:rPr>
+          <w:lang w:val="en-ID"/>
         </w:rPr>
         <w:t xml:space="preserve">Pada </w:t>
       </w:r>
       <w:r>
         <w:rPr>
-          <w:rFonts w:cs="Times New Roman"/>
-          <w:i/>
-          <w:iCs/>
-        </w:rPr>
-        <w:t>tokenization,</w:t>
-      </w:r>
-      <w:r>
-        <w:rPr>
-          <w:rFonts w:cs="Times New Roman"/>
-        </w:rPr>
-        <w:t xml:space="preserve"> setiap kata dapat ditentukan seberapa sering kata tersebut muncul, penentuan kemunculan frekuensi dari kata – kata tersebut dapat dilakukan dengan menggunakan penghitung</w:t>
-      </w:r>
-      <w:r>
-        <w:rPr>
-          <w:rFonts w:cs="Times New Roman"/>
-        </w:rPr>
-        <w:t xml:space="preserve"> frekuensi kemunculan kata</w:t>
+          <w:i/>
+          <w:iCs/>
+          <w:lang w:val="en-ID"/>
+        </w:rPr>
+        <w:t>twitter</w:t>
+      </w:r>
+      <w:r>
+        <w:rPr>
+          <w:lang w:val="en-ID"/>
+        </w:rPr>
+        <w:t xml:space="preserve">, </w:t>
+      </w:r>
+      <w:r>
+        <w:rPr>
+          <w:i/>
+          <w:iCs/>
+          <w:lang w:val="en-ID"/>
+        </w:rPr>
+        <w:t xml:space="preserve">tweet </w:t>
+      </w:r>
+      <w:r>
+        <w:rPr>
+          <w:lang w:val="en-ID"/>
+        </w:rPr>
+        <w:t>merupakan status yang berisikan tentang s</w:t>
+      </w:r>
+      <w:r>
+        <w:rPr>
+          <w:lang w:val="en-ID"/>
+        </w:rPr>
+        <w:t>egala macam opini</w:t>
+      </w:r>
+      <w:r>
+        <w:rPr>
+          <w:lang w:val="en-ID"/>
+        </w:rPr>
+        <w:t xml:space="preserve"> yang diberikan oleh suatu individu ataupun kelompok</w:t>
+      </w:r>
+      <w:r>
+        <w:rPr>
+          <w:lang w:val="en-ID"/>
+        </w:rPr>
+        <w:t xml:space="preserve"> pada </w:t>
+      </w:r>
+      <w:r>
+        <w:rPr>
+          <w:i/>
+          <w:iCs/>
+          <w:lang w:val="en-ID"/>
+        </w:rPr>
+        <w:t>twitter</w:t>
+      </w:r>
+      <w:r>
+        <w:rPr>
+          <w:lang w:val="en-ID"/>
+        </w:rPr>
+        <w:t xml:space="preserve">, </w:t>
+      </w:r>
+      <w:r>
+        <w:rPr>
+          <w:i/>
+          <w:iCs/>
+          <w:lang w:val="en-ID"/>
+        </w:rPr>
+        <w:t xml:space="preserve">tweet – tweet </w:t>
+      </w:r>
+      <w:r>
+        <w:rPr>
+          <w:lang w:val="en-ID"/>
+        </w:rPr>
+        <w:t>tersebut dapat memuat sentimen berupa sentimen positif, negatif, ataupun netral.</w:t>
+      </w:r>
+      <w:r>
+        <w:rPr>
+          <w:lang w:val="en-ID"/>
+        </w:rPr>
+        <w:t xml:space="preserve"> Sentimen – sentimen tersebut </w:t>
+      </w:r>
+      <w:r>
+        <w:rPr>
+          <w:lang w:val="en-ID"/>
+        </w:rPr>
+        <w:t xml:space="preserve">dapat digolongkan kategorinya berdasarkan makna yang </w:t>
+      </w:r>
+      <w:r>
+        <w:rPr>
+          <w:lang w:val="en-ID"/>
+        </w:rPr>
+        <w:t>tertulis pada sentimen tersebut.</w:t>
+      </w:r>
+    </w:p>
+    <w:p>
+      <w:pPr>
+        <w:pStyle w:val="Heading3"/>
+        <w:ind w:left="567" w:hanging="567"/>
+      </w:pPr>
+      <w:bookmarkStart w:id="24" w:name="_Toc128936867"/>
+      <w:r>
+        <w:t>Preprocessing</w:t>
+      </w:r>
+      <w:bookmarkEnd w:id="24"/>
+    </w:p>
+    <w:p>
+      <w:pPr>
+        <w:pStyle w:val="ListParagraph"/>
+        <w:ind w:firstLine="709"/>
+        <w:rPr>
+          <w:rFonts w:cs="Times New Roman"/>
+        </w:rPr>
+      </w:pPr>
+      <w:r>
+        <w:rPr>
+          <w:rFonts w:cs="Times New Roman"/>
+        </w:rPr>
+        <w:t xml:space="preserve">Teks </w:t>
+      </w:r>
+      <w:r>
+        <w:rPr>
+          <w:rFonts w:cs="Times New Roman"/>
+          <w:i/>
+          <w:iCs/>
+        </w:rPr>
+        <w:t>preprocessing</w:t>
+      </w:r>
+      <w:r>
+        <w:rPr>
+          <w:rFonts w:cs="Times New Roman"/>
+        </w:rPr>
+        <w:t xml:space="preserve"> digunakan dalam penelitian ini untuk mempersiapkan data untuk analisis sentimen. Data yang diproses akan dikumpulkan dari teks – teks yang memberikan informasi tentang sentimen penulis, apakah itu positif atau negati</w:t>
+      </w:r>
+      <w:r>
+        <w:rPr>
+          <w:rFonts w:cs="Times New Roman"/>
+        </w:rPr>
+        <w:t>f</w:t>
+      </w:r>
+      <w:r>
+        <w:rPr>
+          <w:rFonts w:cs="Times New Roman"/>
+        </w:rPr>
+        <w:t xml:space="preserve">. Analisis sentimen terlebih dahulu harus dilakukan secara manual untuk </w:t>
+      </w:r>
+      <w:r>
+        <w:rPr>
+          <w:rFonts w:cs="Times New Roman"/>
+        </w:rPr>
+        <w:lastRenderedPageBreak/>
+        <w:t>menentukan apakah sebuah sentimen baik atau negatif dengan menganalisis maksud dari garis – garis dalam sentimen tersebut untuk mempermudah pengelolaan data</w:t>
       </w:r>
       <w:r>
         <w:rPr>
@@ -12135,8 +11972,8 @@
             <w:rFonts w:cs="Times New Roman"/>
             <w:color w:val="000000"/>
           </w:rPr>
-          <w:tag w:val="MENDELEY_CITATION_v3_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"/>
-          <w:id w:val="-1926178403"/>
+          <w:tag w:val="MENDELEY_CITATION_v3_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"/>
+          <w:id w:val="-1288884600"/>
           <w:placeholder>
             <w:docPart w:val="DefaultPlaceholder_-1854013440"/>
           </w:placeholder>
@@ -12154,10 +11991,55 @@
       <w:r>
         <w:rPr>
           <w:rFonts w:cs="Times New Roman"/>
-          <w:i/>
-          <w:iCs/>
+          <w:color w:val="000000"/>
         </w:rPr>
         <w:t>.</w:t>
+      </w:r>
+      <w:r>
+        <w:rPr>
+          <w:rFonts w:cs="Times New Roman"/>
+        </w:rPr>
+        <w:t xml:space="preserve"> Teks adalah data tidak terstruktur yang mungkin tidak tersedia dalam bentuk paling mentahnya untuk digunakan oleh program </w:t>
+      </w:r>
+      <w:r>
+        <w:rPr>
+          <w:rFonts w:cs="Times New Roman"/>
+          <w:i/>
+          <w:iCs/>
+        </w:rPr>
+        <w:t>computer</w:t>
+      </w:r>
+      <w:r>
+        <w:rPr>
+          <w:rFonts w:cs="Times New Roman"/>
+        </w:rPr>
+        <w:t xml:space="preserve"> secara langsung. Selain itu, data teks tidak dapat dikenai operasi numerik. Akibatnya, teks harus diproses terlebih dahulu untuk menghasilkan data yang dapat digunakan dengan </w:t>
+      </w:r>
+      <w:r>
+        <w:rPr>
+          <w:rFonts w:cs="Times New Roman"/>
+        </w:rPr>
+        <w:t xml:space="preserve">komputer. Terdapat beberapa langkah dasar yang dilakukan pada </w:t>
+      </w:r>
+      <w:r>
+        <w:rPr>
+          <w:rFonts w:cs="Times New Roman"/>
+          <w:i/>
+          <w:iCs/>
+        </w:rPr>
+        <w:t>text preprocessing</w:t>
+      </w:r>
+      <w:r>
+        <w:rPr>
+          <w:rFonts w:cs="Times New Roman"/>
+        </w:rPr>
+        <w:t>, berikut adalah</w:t>
+      </w:r>
+      <w:r>
+        <w:rPr>
+          <w:rFonts w:cs="Times New Roman"/>
+        </w:rPr>
+        <w:t>:</w:t>
       </w:r>
     </w:p>
     <w:p>
@@ -12166,7 +12048,7 @@
         <w:ind w:left="709" w:hanging="709"/>
       </w:pPr>
       <w:r>
-        <w:t>Stopword Removal</w:t>
+        <w:t>Cleaning</w:t>
       </w:r>
     </w:p>
     <w:p>
@@ -12183,13 +12065,13 @@
           <w:i/>
           <w:iCs/>
         </w:rPr>
-        <w:t>Stopwords</w:t>
-      </w:r>
-      <w:r>
-        <w:rPr>
-          <w:rFonts w:cs="Times New Roman"/>
-        </w:rPr>
-        <w:t xml:space="preserve">, juga dikenal sebagai </w:t>
+        <w:t xml:space="preserve">Cleaning </w:t>
+      </w:r>
+      <w:r>
+        <w:rPr>
+          <w:rFonts w:cs="Times New Roman"/>
+        </w:rPr>
+        <w:t xml:space="preserve">dilakukan untuk menghilangkan karakter, simbol, dan tanda baca yang tidak diperlukan dalam melakukan analisis sentimen, proses ini dilakukan karena data awal yang diperoleh merupakan data mentah yang memiliki banyak </w:t>
       </w:r>
       <w:r>
         <w:rPr>
@@ -12198,40 +12080,6 @@
           <w:iCs/>
         </w:rPr>
         <w:t>noise</w:t>
-      </w:r>
-      <w:r>
-        <w:rPr>
-          <w:rFonts w:cs="Times New Roman"/>
-        </w:rPr>
-        <w:t xml:space="preserve"> </w:t>
-      </w:r>
-      <w:r>
-        <w:rPr>
-          <w:rFonts w:cs="Times New Roman"/>
-          <w:i/>
-          <w:iCs/>
-        </w:rPr>
-        <w:t>words</w:t>
-      </w:r>
-      <w:r>
-        <w:rPr>
-          <w:rFonts w:cs="Times New Roman"/>
-        </w:rPr>
-        <w:t xml:space="preserve">, </w:t>
-      </w:r>
-      <w:r>
-        <w:rPr>
-          <w:rFonts w:cs="Times New Roman"/>
-          <w:i/>
-          <w:iCs/>
-        </w:rPr>
-        <w:t xml:space="preserve">stopwords </w:t>
-      </w:r>
-      <w:r>
-        <w:rPr>
-          <w:rFonts w:cs="Times New Roman"/>
-        </w:rPr>
-        <w:t>adalah kata-kata yang mengandung sedikit informasi yang biasanya tidak diperlukan</w:t>
       </w:r>
       <w:r>
         <w:rPr>
@@ -12245,8 +12093,8 @@
             <w:rFonts w:cs="Times New Roman"/>
             <w:color w:val="000000"/>
           </w:rPr>
-          <w:tag w:val="MENDELEY_CITATION_v3_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"/>
-          <w:id w:val="-465743540"/>
+          <w:tag w:val="MENDELEY_CITATION_v3_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"/>
+          <w:id w:val="500933653"/>
           <w:placeholder>
             <w:docPart w:val="DefaultPlaceholder_-1854013440"/>
           </w:placeholder>
@@ -12271,89 +12119,30 @@
         <w:rPr>
           <w:rFonts w:cs="Times New Roman"/>
         </w:rPr>
-        <w:t xml:space="preserve"> </w:t>
-      </w:r>
-      <w:r>
-        <w:rPr>
-          <w:rFonts w:cs="Times New Roman"/>
-        </w:rPr>
-        <w:t xml:space="preserve">Agar </w:t>
-      </w:r>
-      <w:r>
-        <w:rPr>
-          <w:rFonts w:cs="Times New Roman"/>
-        </w:rPr>
-        <w:lastRenderedPageBreak/>
-        <w:t>algoritma dapat</w:t>
-      </w:r>
-      <w:r>
-        <w:rPr>
-          <w:rFonts w:cs="Times New Roman"/>
-        </w:rPr>
-        <w:t xml:space="preserve"> fokus menemukan setiap kalimat, konsep</w:t>
-      </w:r>
-      <w:r>
-        <w:rPr>
-          <w:rFonts w:cs="Times New Roman"/>
-        </w:rPr>
-        <w:t>,</w:t>
-      </w:r>
-      <w:r>
-        <w:rPr>
-          <w:rFonts w:cs="Times New Roman"/>
-        </w:rPr>
-        <w:t xml:space="preserve"> dan kata apa pun yang tidak terkait dengan nilai emosional</w:t>
-      </w:r>
-      <w:r>
-        <w:rPr>
-          <w:rFonts w:cs="Times New Roman"/>
-        </w:rPr>
-        <w:t>, maka kata tersebut</w:t>
-      </w:r>
-      <w:r>
-        <w:rPr>
-          <w:rFonts w:cs="Times New Roman"/>
-        </w:rPr>
-        <w:t xml:space="preserve"> akan dihilangkan dari proses analisis sentimen. Untuk membuat proses pelatihan lebih efektif di kemudian hari, penghapusan </w:t>
-      </w:r>
-      <w:r>
-        <w:rPr>
-          <w:rFonts w:cs="Times New Roman"/>
-          <w:i/>
-          <w:iCs/>
-        </w:rPr>
-        <w:t>stopword</w:t>
-      </w:r>
-      <w:r>
-        <w:rPr>
-          <w:rFonts w:cs="Times New Roman"/>
-          <w:i/>
-          <w:iCs/>
-        </w:rPr>
-        <w:t>s</w:t>
-      </w:r>
-      <w:r>
-        <w:rPr>
-          <w:rFonts w:cs="Times New Roman"/>
-        </w:rPr>
-        <w:t xml:space="preserve"> melibatkan penghapusan konjungsi dan kata lain dari kalimat yang tidak memiliki arti yang sama dengan frasa.</w:t>
+        <w:t xml:space="preserve"> Proses ini nantinya dapat digabungkan pada saat proses </w:t>
+      </w:r>
+      <w:r>
+        <w:rPr>
+          <w:rFonts w:cs="Times New Roman"/>
+          <w:i/>
+          <w:iCs/>
+        </w:rPr>
+        <w:t xml:space="preserve">tokenization </w:t>
+      </w:r>
+      <w:r>
+        <w:rPr>
+          <w:rFonts w:cs="Times New Roman"/>
+        </w:rPr>
+        <w:t>dilakukan.</w:t>
       </w:r>
     </w:p>
     <w:p>
       <w:pPr>
         <w:pStyle w:val="Heading4"/>
         <w:ind w:left="709" w:hanging="709"/>
-        <w:rPr>
-          <w:i/>
-          <w:iCs w:val="0"/>
-        </w:rPr>
-      </w:pPr>
-      <w:r>
-        <w:rPr>
-          <w:i/>
-          <w:iCs w:val="0"/>
-        </w:rPr>
-        <w:t>Stemming</w:t>
+      </w:pPr>
+      <w:r>
+        <w:t>Casefolding</w:t>
       </w:r>
     </w:p>
     <w:p>
@@ -12367,16 +12156,66 @@
       <w:r>
         <w:rPr>
           <w:rFonts w:cs="Times New Roman"/>
-          <w:i/>
-          <w:iCs/>
-        </w:rPr>
-        <w:t>Stemming</w:t>
-      </w:r>
-      <w:r>
-        <w:rPr>
-          <w:rFonts w:cs="Times New Roman"/>
-        </w:rPr>
-        <w:t xml:space="preserve"> adalah metode memproleh kata dasar dengan menghilangkan imbuhan seperti awalan, akhiran, dan awalan serta akhiran kalimat.</w:t>
+        </w:rPr>
+        <w:t xml:space="preserve">Untuk mempermudah sistem dalam mengenali setiap kata kemudian dalam proses pelatihan, </w:t>
+      </w:r>
+      <w:r>
+        <w:rPr>
+          <w:rFonts w:cs="Times New Roman"/>
+          <w:i/>
+          <w:iCs/>
+        </w:rPr>
+        <w:t>casefolding</w:t>
+      </w:r>
+      <w:r>
+        <w:rPr>
+          <w:rFonts w:cs="Times New Roman"/>
+        </w:rPr>
+        <w:t xml:space="preserve"> mengubah semua karakter huruf besar dalam teks menjadi huruf kecil.</w:t>
+      </w:r>
+      <w:r>
+        <w:rPr>
+          <w:rFonts w:cs="Times New Roman"/>
+        </w:rPr>
+        <w:t xml:space="preserve"> Contoh kasus pada langkah </w:t>
+      </w:r>
+      <w:r>
+        <w:rPr>
+          <w:rFonts w:cs="Times New Roman"/>
+          <w:i/>
+          <w:iCs/>
+        </w:rPr>
+        <w:t xml:space="preserve">casefolding </w:t>
+      </w:r>
+      <w:r>
+        <w:rPr>
+          <w:rFonts w:cs="Times New Roman"/>
+        </w:rPr>
+        <w:t xml:space="preserve">yaitu ada pada proses </w:t>
+      </w:r>
+      <w:r>
+        <w:rPr>
+          <w:rFonts w:cs="Times New Roman"/>
+        </w:rPr>
+        <w:t xml:space="preserve">untuk </w:t>
+      </w:r>
+      <w:r>
+        <w:rPr>
+          <w:rFonts w:cs="Times New Roman"/>
+        </w:rPr>
+        <w:t>menghilangkan d</w:t>
+      </w:r>
+      <w:r>
+        <w:rPr>
+          <w:rFonts w:cs="Times New Roman"/>
+        </w:rPr>
+        <w:t>elimiter</w:t>
+      </w:r>
+      <w:r>
+        <w:rPr>
+          <w:rFonts w:cs="Times New Roman"/>
+        </w:rPr>
+        <w:t>, delimiter</w:t>
       </w:r>
       <w:r>
         <w:rPr>
@@ -12387,136 +12226,58 @@
       <w:r>
         <w:rPr>
           <w:rFonts w:cs="Times New Roman"/>
-          <w:i/>
-          <w:iCs/>
-        </w:rPr>
-        <w:t>Stemming</w:t>
-      </w:r>
-      <w:r>
-        <w:rPr>
-          <w:rFonts w:cs="Times New Roman"/>
-        </w:rPr>
-        <w:t xml:space="preserve"> merupakan salah satu fungsi krusial pada sistem dengan basis </w:t>
-      </w:r>
-      <w:r>
-        <w:rPr>
-          <w:rFonts w:cs="Times New Roman"/>
-          <w:i/>
-          <w:iCs/>
-        </w:rPr>
-        <w:t>N</w:t>
-      </w:r>
-      <w:r>
-        <w:rPr>
-          <w:rFonts w:cs="Times New Roman"/>
-          <w:i/>
-          <w:iCs/>
-        </w:rPr>
-        <w:t xml:space="preserve">atural </w:t>
-      </w:r>
-      <w:r>
-        <w:rPr>
-          <w:rFonts w:cs="Times New Roman"/>
-          <w:i/>
-          <w:iCs/>
-        </w:rPr>
-        <w:t>L</w:t>
-      </w:r>
-      <w:r>
-        <w:rPr>
-          <w:rFonts w:cs="Times New Roman"/>
-          <w:i/>
-          <w:iCs/>
-        </w:rPr>
-        <w:t xml:space="preserve">anguage </w:t>
-      </w:r>
-      <w:r>
-        <w:rPr>
-          <w:rFonts w:cs="Times New Roman"/>
-          <w:i/>
-          <w:iCs/>
-        </w:rPr>
-        <w:t>P</w:t>
-      </w:r>
-      <w:r>
-        <w:rPr>
-          <w:rFonts w:cs="Times New Roman"/>
-          <w:i/>
-          <w:iCs/>
-        </w:rPr>
-        <w:t>rocessing</w:t>
-      </w:r>
-      <w:r>
-        <w:rPr>
-          <w:rFonts w:cs="Times New Roman"/>
-        </w:rPr>
-        <w:t xml:space="preserve"> (NLP), tujuan utama dari fitur ini yakni untuk meningkatkan </w:t>
-      </w:r>
-      <w:r>
-        <w:rPr>
-          <w:rFonts w:cs="Times New Roman"/>
-          <w:i/>
-          <w:iCs/>
-        </w:rPr>
-        <w:t xml:space="preserve">recall </w:t>
-      </w:r>
-      <w:r>
-        <w:rPr>
-          <w:rFonts w:cs="Times New Roman"/>
-        </w:rPr>
-        <w:t xml:space="preserve">dari suatu algoritma yang digunakan </w:t>
-      </w:r>
-      <w:r>
-        <w:rPr>
-          <w:rFonts w:cs="Times New Roman"/>
-        </w:rPr>
-        <w:t>dengan memproses akhiran kata secara otomatis dengan memecah kata menjadi akar kata</w:t>
-      </w:r>
-      <w:r>
-        <w:rPr>
-          <w:rFonts w:cs="Times New Roman"/>
-        </w:rPr>
-        <w:t xml:space="preserve">. </w:t>
-      </w:r>
-      <w:r>
-        <w:rPr>
-          <w:rFonts w:cs="Times New Roman"/>
-        </w:rPr>
-        <w:t>Peningkatan</w:t>
-      </w:r>
-      <w:r>
-        <w:rPr>
-          <w:rFonts w:cs="Times New Roman"/>
-        </w:rPr>
-        <w:t xml:space="preserve"> nilai </w:t>
-      </w:r>
-      <w:r>
-        <w:rPr>
-          <w:rFonts w:cs="Times New Roman"/>
-          <w:i/>
-          <w:iCs/>
-        </w:rPr>
-        <w:t>recall</w:t>
-      </w:r>
-      <w:r>
-        <w:rPr>
-          <w:rFonts w:cs="Times New Roman"/>
-        </w:rPr>
-        <w:t xml:space="preserve"> dicapai tanpa mengorbankan akurasi pengambilan dokumen. Sebelum istilah indeks benar-benar ditetapkan ke indeks, </w:t>
-      </w:r>
-      <w:r>
-        <w:rPr>
-          <w:rFonts w:cs="Times New Roman"/>
-          <w:i/>
-          <w:iCs/>
-        </w:rPr>
-        <w:t>stemming</w:t>
-      </w:r>
-      <w:r>
-        <w:rPr>
-          <w:rFonts w:cs="Times New Roman"/>
-        </w:rPr>
-        <w:t xml:space="preserve"> biasanya dilakukan dengan menghilangkan semua sufiks dan awalan (imbuhan) yang melekat</w:t>
+        </w:rPr>
+        <w:t xml:space="preserve">dapat dianggap sebagai karakter selain huruf, </w:t>
+      </w:r>
+      <w:r>
+        <w:rPr>
+          <w:rFonts w:cs="Times New Roman"/>
+        </w:rPr>
+        <w:t>dimana delimiter</w:t>
+      </w:r>
+      <w:r>
+        <w:rPr>
+          <w:rFonts w:cs="Times New Roman"/>
+        </w:rPr>
+        <w:t xml:space="preserve"> merupakan</w:t>
+      </w:r>
+      <w:r>
+        <w:rPr>
+          <w:rFonts w:cs="Times New Roman"/>
+        </w:rPr>
+        <w:t xml:space="preserve"> urutan satu karakter atau</w:t>
+      </w:r>
+      <w:r>
+        <w:rPr>
+          <w:rFonts w:cs="Times New Roman"/>
+        </w:rPr>
+        <w:t xml:space="preserve"> </w:t>
+      </w:r>
+      <w:r>
+        <w:rPr>
+          <w:rFonts w:cs="Times New Roman"/>
+        </w:rPr>
+        <w:t>lebih yang</w:t>
+      </w:r>
+      <w:r>
+        <w:rPr>
+          <w:rFonts w:cs="Times New Roman"/>
+        </w:rPr>
+        <w:t xml:space="preserve"> </w:t>
+      </w:r>
+      <w:r>
+        <w:rPr>
+          <w:rFonts w:cs="Times New Roman"/>
+        </w:rPr>
+        <w:t xml:space="preserve">dipakai  untuk  membatasi  atau  memisahkan data yang disajikan dalam </w:t>
+      </w:r>
+      <w:r>
+        <w:rPr>
+          <w:rFonts w:cs="Times New Roman"/>
+          <w:i/>
+          <w:iCs/>
+        </w:rPr>
+        <w:t>plain text</w:t>
       </w:r>
       <w:r>
         <w:rPr>
@@ -12530,8 +12291,8 @@
             <w:rFonts w:cs="Times New Roman"/>
             <w:color w:val="000000"/>
           </w:rPr>
-          <w:tag w:val="MENDELEY_CITATION_v3_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"/>
-          <w:id w:val="150183684"/>
+          <w:tag w:val="MENDELEY_CITATION_v3_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"/>
+          <w:id w:val="1702131600"/>
           <w:placeholder>
             <w:docPart w:val="DefaultPlaceholder_-1854013440"/>
           </w:placeholder>
@@ -12555,17 +12316,12 @@
     </w:p>
     <w:p>
       <w:pPr>
-        <w:pStyle w:val="Heading3"/>
-        <w:ind w:left="567" w:hanging="567"/>
-      </w:pPr>
-      <w:bookmarkStart w:id="25" w:name="_Toc128936868"/>
-      <w:r>
-        <w:t>T</w:t>
-      </w:r>
-      <w:r>
-        <w:t>erm Frequency – Relevance Frequency (TF-RF)</w:t>
-      </w:r>
-      <w:bookmarkEnd w:id="25"/>
+        <w:pStyle w:val="Heading4"/>
+        <w:ind w:left="709" w:hanging="709"/>
+      </w:pPr>
+      <w:r>
+        <w:t>Tokenization</w:t>
+      </w:r>
     </w:p>
     <w:p>
       <w:pPr>
@@ -12573,64 +12329,47 @@
         <w:ind w:firstLine="709"/>
         <w:rPr>
           <w:rFonts w:cs="Times New Roman"/>
-          <w:lang w:val="en-ID"/>
-        </w:rPr>
-      </w:pPr>
-      <w:r>
-        <w:rPr>
-          <w:rFonts w:cs="Times New Roman"/>
-          <w:i/>
-          <w:iCs/>
-        </w:rPr>
-        <w:t xml:space="preserve">Term </w:t>
-      </w:r>
-      <w:r>
-        <w:rPr>
-          <w:rFonts w:cs="Times New Roman"/>
-          <w:i/>
-          <w:iCs/>
-        </w:rPr>
-        <w:t xml:space="preserve">weighting </w:t>
-      </w:r>
-      <w:r>
-        <w:rPr>
-          <w:rFonts w:cs="Times New Roman"/>
-        </w:rPr>
-        <w:t xml:space="preserve">merupakan metode yang digunakan untuk melakukan </w:t>
-      </w:r>
-      <w:r>
-        <w:rPr>
-          <w:rFonts w:cs="Times New Roman"/>
-        </w:rPr>
-        <w:t xml:space="preserve">proses penghitungan bobot pada setiap </w:t>
-      </w:r>
-      <w:r>
-        <w:rPr>
-          <w:rFonts w:cs="Times New Roman"/>
-          <w:i/>
-          <w:iCs/>
-        </w:rPr>
-        <w:t xml:space="preserve">term </w:t>
-      </w:r>
-      <w:r>
-        <w:rPr>
-          <w:rFonts w:cs="Times New Roman"/>
-        </w:rPr>
-        <w:t xml:space="preserve">yang dicari pada setiap dokumen sehingga ketersediaan dan kemiripan dari suatu </w:t>
-      </w:r>
-      <w:r>
-        <w:rPr>
-          <w:rFonts w:cs="Times New Roman"/>
-          <w:i/>
-          <w:iCs/>
-        </w:rPr>
-        <w:t xml:space="preserve">term </w:t>
-      </w:r>
-      <w:r>
-        <w:rPr>
-          <w:rFonts w:cs="Times New Roman"/>
-        </w:rPr>
-        <w:t xml:space="preserve">di dalam dokumen dapat diketahui </w:t>
+        </w:rPr>
+      </w:pPr>
+      <w:r>
+        <w:rPr>
+          <w:rFonts w:cs="Times New Roman"/>
+          <w:i/>
+          <w:iCs/>
+        </w:rPr>
+        <w:t xml:space="preserve"> Tokenization </w:t>
+      </w:r>
+      <w:r>
+        <w:rPr>
+          <w:rFonts w:cs="Times New Roman"/>
+        </w:rPr>
+        <w:t>adalah proses membagi aliran teks menjadi token, yang dapat berupa kata, frasa, simbol, atau komponen bermakna lainnya</w:t>
+      </w:r>
+      <w:r>
+        <w:rPr>
+          <w:rFonts w:cs="Times New Roman"/>
+        </w:rPr>
+        <w:t xml:space="preserve">, </w:t>
+      </w:r>
+      <w:r>
+        <w:rPr>
+          <w:rFonts w:cs="Times New Roman"/>
+        </w:rPr>
+        <w:t xml:space="preserve">kata – kata pada kalimat yang dipisahkan oleh spasi akan diubah ke dalam bentuk </w:t>
+      </w:r>
+      <w:r>
+        <w:rPr>
+          <w:rFonts w:cs="Times New Roman"/>
+          <w:i/>
+          <w:iCs/>
+        </w:rPr>
+        <w:t xml:space="preserve">array </w:t>
+      </w:r>
+      <w:r>
+        <w:rPr>
+          <w:rFonts w:cs="Times New Roman"/>
+        </w:rPr>
+        <w:t>atau susunan kata</w:t>
       </w:r>
       <w:sdt>
         <w:sdtPr>
@@ -12638,8 +12377,8 @@
             <w:rFonts w:cs="Times New Roman"/>
             <w:color w:val="000000"/>
           </w:rPr>
-          <w:tag w:val="MENDELEY_CITATION_v3_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"/>
-          <w:id w:val="-976303058"/>
+          <w:tag w:val="MENDELEY_CITATION_v3_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"/>
+          <w:id w:val="-2124066282"/>
           <w:placeholder>
             <w:docPart w:val="DefaultPlaceholder_-1854013440"/>
           </w:placeholder>
@@ -12663,6 +12402,569 @@
       <w:r>
         <w:rPr>
           <w:rFonts w:cs="Times New Roman"/>
+        </w:rPr>
+        <w:t xml:space="preserve">Pada </w:t>
+      </w:r>
+      <w:r>
+        <w:rPr>
+          <w:rFonts w:cs="Times New Roman"/>
+          <w:i/>
+          <w:iCs/>
+        </w:rPr>
+        <w:t>tokenization,</w:t>
+      </w:r>
+      <w:r>
+        <w:rPr>
+          <w:rFonts w:cs="Times New Roman"/>
+        </w:rPr>
+        <w:t xml:space="preserve"> setiap kata dapat ditentukan seberapa sering kata tersebut muncul, penentuan kemunculan frekuensi dari kata – kata tersebut dapat dilakukan dengan menggunakan penghitung</w:t>
+      </w:r>
+      <w:r>
+        <w:rPr>
+          <w:rFonts w:cs="Times New Roman"/>
+        </w:rPr>
+        <w:t xml:space="preserve"> frekuensi kemunculan kata</w:t>
+      </w:r>
+      <w:r>
+        <w:rPr>
+          <w:rFonts w:cs="Times New Roman"/>
+        </w:rPr>
+        <w:t xml:space="preserve"> </w:t>
+      </w:r>
+      <w:sdt>
+        <w:sdtPr>
+          <w:rPr>
+            <w:rFonts w:cs="Times New Roman"/>
+            <w:color w:val="000000"/>
+          </w:rPr>
+          <w:tag w:val="MENDELEY_CITATION_v3_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"/>
+          <w:id w:val="-1926178403"/>
+          <w:placeholder>
+            <w:docPart w:val="DefaultPlaceholder_-1854013440"/>
+          </w:placeholder>
+        </w:sdtPr>
+        <w:sdtContent>
+          <w:r>
+            <w:rPr>
+              <w:rFonts w:cs="Times New Roman"/>
+              <w:color w:val="000000"/>
+            </w:rPr>
+            <w:t>[27]</w:t>
+          </w:r>
+        </w:sdtContent>
+      </w:sdt>
+      <w:r>
+        <w:rPr>
+          <w:rFonts w:cs="Times New Roman"/>
+          <w:i/>
+          <w:iCs/>
+        </w:rPr>
+        <w:t>.</w:t>
+      </w:r>
+    </w:p>
+    <w:p>
+      <w:pPr>
+        <w:pStyle w:val="Heading4"/>
+        <w:ind w:left="709" w:hanging="709"/>
+      </w:pPr>
+      <w:r>
+        <w:t>Stopword Removal</w:t>
+      </w:r>
+    </w:p>
+    <w:p>
+      <w:pPr>
+        <w:pStyle w:val="ListParagraph"/>
+        <w:ind w:firstLine="709"/>
+        <w:rPr>
+          <w:rFonts w:cs="Times New Roman"/>
+        </w:rPr>
+      </w:pPr>
+      <w:r>
+        <w:rPr>
+          <w:rFonts w:cs="Times New Roman"/>
+          <w:i/>
+          <w:iCs/>
+        </w:rPr>
+        <w:t>Stopwords</w:t>
+      </w:r>
+      <w:r>
+        <w:rPr>
+          <w:rFonts w:cs="Times New Roman"/>
+        </w:rPr>
+        <w:t xml:space="preserve">, juga dikenal sebagai </w:t>
+      </w:r>
+      <w:r>
+        <w:rPr>
+          <w:rFonts w:cs="Times New Roman"/>
+          <w:i/>
+          <w:iCs/>
+        </w:rPr>
+        <w:t>noise</w:t>
+      </w:r>
+      <w:r>
+        <w:rPr>
+          <w:rFonts w:cs="Times New Roman"/>
+        </w:rPr>
+        <w:t xml:space="preserve"> </w:t>
+      </w:r>
+      <w:r>
+        <w:rPr>
+          <w:rFonts w:cs="Times New Roman"/>
+          <w:i/>
+          <w:iCs/>
+        </w:rPr>
+        <w:t>words</w:t>
+      </w:r>
+      <w:r>
+        <w:rPr>
+          <w:rFonts w:cs="Times New Roman"/>
+        </w:rPr>
+        <w:t xml:space="preserve">, </w:t>
+      </w:r>
+      <w:r>
+        <w:rPr>
+          <w:rFonts w:cs="Times New Roman"/>
+          <w:i/>
+          <w:iCs/>
+        </w:rPr>
+        <w:t xml:space="preserve">stopwords </w:t>
+      </w:r>
+      <w:r>
+        <w:rPr>
+          <w:rFonts w:cs="Times New Roman"/>
+        </w:rPr>
+        <w:t>adalah kata-kata yang mengandung sedikit informasi yang biasanya tidak diperlukan</w:t>
+      </w:r>
+      <w:r>
+        <w:rPr>
+          <w:rFonts w:cs="Times New Roman"/>
+        </w:rPr>
+        <w:t xml:space="preserve"> </w:t>
+      </w:r>
+      <w:sdt>
+        <w:sdtPr>
+          <w:rPr>
+            <w:rFonts w:cs="Times New Roman"/>
+            <w:color w:val="000000"/>
+          </w:rPr>
+          <w:tag w:val="MENDELEY_CITATION_v3_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"/>
+          <w:id w:val="-465743540"/>
+          <w:placeholder>
+            <w:docPart w:val="DefaultPlaceholder_-1854013440"/>
+          </w:placeholder>
+        </w:sdtPr>
+        <w:sdtContent>
+          <w:r>
+            <w:rPr>
+              <w:rFonts w:cs="Times New Roman"/>
+              <w:color w:val="000000"/>
+            </w:rPr>
+            <w:t>[28]</w:t>
+          </w:r>
+        </w:sdtContent>
+      </w:sdt>
+      <w:r>
+        <w:rPr>
+          <w:rFonts w:cs="Times New Roman"/>
+        </w:rPr>
+        <w:t>.</w:t>
+      </w:r>
+      <w:r>
+        <w:rPr>
+          <w:rFonts w:cs="Times New Roman"/>
+        </w:rPr>
+        <w:t xml:space="preserve"> </w:t>
+      </w:r>
+      <w:r>
+        <w:rPr>
+          <w:rFonts w:cs="Times New Roman"/>
+        </w:rPr>
+        <w:t xml:space="preserve">Agar </w:t>
+      </w:r>
+      <w:r>
+        <w:rPr>
+          <w:rFonts w:cs="Times New Roman"/>
+        </w:rPr>
+        <w:lastRenderedPageBreak/>
+        <w:t>algoritma dapat</w:t>
+      </w:r>
+      <w:r>
+        <w:rPr>
+          <w:rFonts w:cs="Times New Roman"/>
+        </w:rPr>
+        <w:t xml:space="preserve"> fokus menemukan setiap kalimat, konsep</w:t>
+      </w:r>
+      <w:r>
+        <w:rPr>
+          <w:rFonts w:cs="Times New Roman"/>
+        </w:rPr>
+        <w:t>,</w:t>
+      </w:r>
+      <w:r>
+        <w:rPr>
+          <w:rFonts w:cs="Times New Roman"/>
+        </w:rPr>
+        <w:t xml:space="preserve"> dan kata apa pun yang tidak terkait dengan nilai emosional</w:t>
+      </w:r>
+      <w:r>
+        <w:rPr>
+          <w:rFonts w:cs="Times New Roman"/>
+        </w:rPr>
+        <w:t>, maka kata tersebut</w:t>
+      </w:r>
+      <w:r>
+        <w:rPr>
+          <w:rFonts w:cs="Times New Roman"/>
+        </w:rPr>
+        <w:t xml:space="preserve"> akan dihilangkan dari proses analisis sentimen. Untuk membuat proses pelatihan lebih efektif di kemudian hari, penghapusan </w:t>
+      </w:r>
+      <w:r>
+        <w:rPr>
+          <w:rFonts w:cs="Times New Roman"/>
+          <w:i/>
+          <w:iCs/>
+        </w:rPr>
+        <w:t>stopword</w:t>
+      </w:r>
+      <w:r>
+        <w:rPr>
+          <w:rFonts w:cs="Times New Roman"/>
+          <w:i/>
+          <w:iCs/>
+        </w:rPr>
+        <w:t>s</w:t>
+      </w:r>
+      <w:r>
+        <w:rPr>
+          <w:rFonts w:cs="Times New Roman"/>
+        </w:rPr>
+        <w:t xml:space="preserve"> melibatkan penghapusan konjungsi dan kata lain dari kalimat yang tidak memiliki arti yang sama dengan frasa.</w:t>
+      </w:r>
+    </w:p>
+    <w:p>
+      <w:pPr>
+        <w:pStyle w:val="Heading4"/>
+        <w:ind w:left="709" w:hanging="709"/>
+        <w:rPr>
+          <w:i/>
+          <w:iCs w:val="0"/>
+        </w:rPr>
+      </w:pPr>
+      <w:r>
+        <w:rPr>
+          <w:i/>
+          <w:iCs w:val="0"/>
+        </w:rPr>
+        <w:t>Stemming</w:t>
+      </w:r>
+    </w:p>
+    <w:p>
+      <w:pPr>
+        <w:pStyle w:val="ListParagraph"/>
+        <w:ind w:firstLine="709"/>
+        <w:rPr>
+          <w:rFonts w:cs="Times New Roman"/>
+        </w:rPr>
+      </w:pPr>
+      <w:r>
+        <w:rPr>
+          <w:rFonts w:cs="Times New Roman"/>
+          <w:i/>
+          <w:iCs/>
+        </w:rPr>
+        <w:t>Stemming</w:t>
+      </w:r>
+      <w:r>
+        <w:rPr>
+          <w:rFonts w:cs="Times New Roman"/>
+        </w:rPr>
+        <w:t xml:space="preserve"> adalah metode memproleh kata dasar dengan menghilangkan imbuhan seperti awalan, akhiran, dan awalan serta akhiran kalimat.</w:t>
+      </w:r>
+      <w:r>
+        <w:rPr>
+          <w:rFonts w:cs="Times New Roman"/>
+        </w:rPr>
+        <w:t xml:space="preserve"> </w:t>
+      </w:r>
+      <w:r>
+        <w:rPr>
+          <w:rFonts w:cs="Times New Roman"/>
+          <w:i/>
+          <w:iCs/>
+        </w:rPr>
+        <w:t>Stemming</w:t>
+      </w:r>
+      <w:r>
+        <w:rPr>
+          <w:rFonts w:cs="Times New Roman"/>
+        </w:rPr>
+        <w:t xml:space="preserve"> merupakan salah satu fungsi krusial pada sistem dengan basis </w:t>
+      </w:r>
+      <w:r>
+        <w:rPr>
+          <w:rFonts w:cs="Times New Roman"/>
+          <w:i/>
+          <w:iCs/>
+        </w:rPr>
+        <w:t>N</w:t>
+      </w:r>
+      <w:r>
+        <w:rPr>
+          <w:rFonts w:cs="Times New Roman"/>
+          <w:i/>
+          <w:iCs/>
+        </w:rPr>
+        <w:t xml:space="preserve">atural </w:t>
+      </w:r>
+      <w:r>
+        <w:rPr>
+          <w:rFonts w:cs="Times New Roman"/>
+          <w:i/>
+          <w:iCs/>
+        </w:rPr>
+        <w:t>L</w:t>
+      </w:r>
+      <w:r>
+        <w:rPr>
+          <w:rFonts w:cs="Times New Roman"/>
+          <w:i/>
+          <w:iCs/>
+        </w:rPr>
+        <w:t xml:space="preserve">anguage </w:t>
+      </w:r>
+      <w:r>
+        <w:rPr>
+          <w:rFonts w:cs="Times New Roman"/>
+          <w:i/>
+          <w:iCs/>
+        </w:rPr>
+        <w:t>P</w:t>
+      </w:r>
+      <w:r>
+        <w:rPr>
+          <w:rFonts w:cs="Times New Roman"/>
+          <w:i/>
+          <w:iCs/>
+        </w:rPr>
+        <w:t>rocessing</w:t>
+      </w:r>
+      <w:r>
+        <w:rPr>
+          <w:rFonts w:cs="Times New Roman"/>
+        </w:rPr>
+        <w:t xml:space="preserve"> (NLP), tujuan utama dari fitur ini yakni untuk meningkatkan </w:t>
+      </w:r>
+      <w:r>
+        <w:rPr>
+          <w:rFonts w:cs="Times New Roman"/>
+          <w:i/>
+          <w:iCs/>
+        </w:rPr>
+        <w:t xml:space="preserve">recall </w:t>
+      </w:r>
+      <w:r>
+        <w:rPr>
+          <w:rFonts w:cs="Times New Roman"/>
+        </w:rPr>
+        <w:t xml:space="preserve">dari suatu algoritma yang digunakan </w:t>
+      </w:r>
+      <w:r>
+        <w:rPr>
+          <w:rFonts w:cs="Times New Roman"/>
+        </w:rPr>
+        <w:t>dengan memproses akhiran kata secara otomatis dengan memecah kata menjadi akar kata</w:t>
+      </w:r>
+      <w:r>
+        <w:rPr>
+          <w:rFonts w:cs="Times New Roman"/>
+        </w:rPr>
+        <w:t xml:space="preserve">. </w:t>
+      </w:r>
+      <w:r>
+        <w:rPr>
+          <w:rFonts w:cs="Times New Roman"/>
+        </w:rPr>
+        <w:t>Peningkatan</w:t>
+      </w:r>
+      <w:r>
+        <w:rPr>
+          <w:rFonts w:cs="Times New Roman"/>
+        </w:rPr>
+        <w:t xml:space="preserve"> nilai </w:t>
+      </w:r>
+      <w:r>
+        <w:rPr>
+          <w:rFonts w:cs="Times New Roman"/>
+          <w:i/>
+          <w:iCs/>
+        </w:rPr>
+        <w:t>recall</w:t>
+      </w:r>
+      <w:r>
+        <w:rPr>
+          <w:rFonts w:cs="Times New Roman"/>
+        </w:rPr>
+        <w:t xml:space="preserve"> dicapai tanpa mengorbankan akurasi pengambilan dokumen. Sebelum istilah indeks benar-benar ditetapkan ke indeks, </w:t>
+      </w:r>
+      <w:r>
+        <w:rPr>
+          <w:rFonts w:cs="Times New Roman"/>
+          <w:i/>
+          <w:iCs/>
+        </w:rPr>
+        <w:t>stemming</w:t>
+      </w:r>
+      <w:r>
+        <w:rPr>
+          <w:rFonts w:cs="Times New Roman"/>
+        </w:rPr>
+        <w:t xml:space="preserve"> biasanya dilakukan dengan menghilangkan semua sufiks dan awalan (imbuhan) yang melekat</w:t>
+      </w:r>
+      <w:r>
+        <w:rPr>
+          <w:rFonts w:cs="Times New Roman"/>
+        </w:rPr>
+        <w:t xml:space="preserve"> </w:t>
+      </w:r>
+      <w:sdt>
+        <w:sdtPr>
+          <w:rPr>
+            <w:rFonts w:cs="Times New Roman"/>
+            <w:color w:val="000000"/>
+          </w:rPr>
+          <w:tag w:val="MENDELEY_CITATION_v3_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"/>
+          <w:id w:val="150183684"/>
+          <w:placeholder>
+            <w:docPart w:val="DefaultPlaceholder_-1854013440"/>
+          </w:placeholder>
+        </w:sdtPr>
+        <w:sdtContent>
+          <w:r>
+            <w:rPr>
+              <w:rFonts w:cs="Times New Roman"/>
+              <w:color w:val="000000"/>
+            </w:rPr>
+            <w:t>[29]</w:t>
+          </w:r>
+        </w:sdtContent>
+      </w:sdt>
+      <w:r>
+        <w:rPr>
+          <w:rFonts w:cs="Times New Roman"/>
+        </w:rPr>
+        <w:t>.</w:t>
+      </w:r>
+    </w:p>
+    <w:p>
+      <w:pPr>
+        <w:pStyle w:val="Heading3"/>
+        <w:ind w:left="567" w:hanging="567"/>
+      </w:pPr>
+      <w:bookmarkStart w:id="25" w:name="_Toc128936868"/>
+      <w:r>
+        <w:t>T</w:t>
+      </w:r>
+      <w:r>
+        <w:t>erm Frequency – Relevance Frequency (TF-RF)</w:t>
+      </w:r>
+      <w:bookmarkEnd w:id="25"/>
+    </w:p>
+    <w:p>
+      <w:pPr>
+        <w:pStyle w:val="ListParagraph"/>
+        <w:ind w:firstLine="709"/>
+        <w:rPr>
+          <w:rFonts w:cs="Times New Roman"/>
+          <w:lang w:val="en-ID"/>
+        </w:rPr>
+      </w:pPr>
+      <w:r>
+        <w:rPr>
+          <w:rFonts w:cs="Times New Roman"/>
+          <w:i/>
+          <w:iCs/>
+        </w:rPr>
+        <w:t xml:space="preserve">Term </w:t>
+      </w:r>
+      <w:r>
+        <w:rPr>
+          <w:rFonts w:cs="Times New Roman"/>
+          <w:i/>
+          <w:iCs/>
+        </w:rPr>
+        <w:t xml:space="preserve">weighting </w:t>
+      </w:r>
+      <w:r>
+        <w:rPr>
+          <w:rFonts w:cs="Times New Roman"/>
+        </w:rPr>
+        <w:t xml:space="preserve">merupakan metode yang digunakan untuk melakukan </w:t>
+      </w:r>
+      <w:r>
+        <w:rPr>
+          <w:rFonts w:cs="Times New Roman"/>
+        </w:rPr>
+        <w:t xml:space="preserve">proses penghitungan bobot pada setiap </w:t>
+      </w:r>
+      <w:r>
+        <w:rPr>
+          <w:rFonts w:cs="Times New Roman"/>
+          <w:i/>
+          <w:iCs/>
+        </w:rPr>
+        <w:t xml:space="preserve">term </w:t>
+      </w:r>
+      <w:r>
+        <w:rPr>
+          <w:rFonts w:cs="Times New Roman"/>
+        </w:rPr>
+        <w:t xml:space="preserve">yang dicari pada setiap dokumen sehingga ketersediaan dan kemiripan dari suatu </w:t>
+      </w:r>
+      <w:r>
+        <w:rPr>
+          <w:rFonts w:cs="Times New Roman"/>
+          <w:i/>
+          <w:iCs/>
+        </w:rPr>
+        <w:t xml:space="preserve">term </w:t>
+      </w:r>
+      <w:r>
+        <w:rPr>
+          <w:rFonts w:cs="Times New Roman"/>
+        </w:rPr>
+        <w:t xml:space="preserve">di dalam dokumen dapat diketahui </w:t>
+      </w:r>
+      <w:sdt>
+        <w:sdtPr>
+          <w:rPr>
+            <w:rFonts w:cs="Times New Roman"/>
+            <w:color w:val="000000"/>
+          </w:rPr>
+          <w:tag w:val="MENDELEY_CITATION_v3_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"/>
+          <w:id w:val="-976303058"/>
+          <w:placeholder>
+            <w:docPart w:val="DefaultPlaceholder_-1854013440"/>
+          </w:placeholder>
+        </w:sdtPr>
+        <w:sdtContent>
+          <w:r>
+            <w:rPr>
+              <w:rFonts w:cs="Times New Roman"/>
+              <w:color w:val="000000"/>
+            </w:rPr>
+            <w:t>[30]</w:t>
+          </w:r>
+        </w:sdtContent>
+      </w:sdt>
+      <w:r>
+        <w:rPr>
+          <w:rFonts w:cs="Times New Roman"/>
+        </w:rPr>
+        <w:t xml:space="preserve">. </w:t>
+      </w:r>
+      <w:r>
+        <w:rPr>
+          <w:rFonts w:cs="Times New Roman"/>
           <w:lang w:val="en-ID"/>
         </w:rPr>
         <w:t xml:space="preserve">Pada penelitian ini, metode yang akan diterapkan yaitu metode </w:t>
@@ -12862,7 +13164,7 @@
             <w:color w:val="000000"/>
             <w:lang w:val="en-ID"/>
           </w:rPr>
-          <w:tag w:val="MENDELEY_CITATION_v3_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"/>
+          <w:tag w:val="MENDELEY_CITATION_v3_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"/>
           <w:id w:val="919139407"/>
           <w:placeholder>
             <w:docPart w:val="DefaultPlaceholder_-1854013440"/>
@@ -12875,7 +13177,7 @@
               <w:color w:val="000000"/>
               <w:lang w:val="en-ID"/>
             </w:rPr>
-            <w:t>[22]</w:t>
+            <w:t>[26]</w:t>
           </w:r>
         </w:sdtContent>
       </w:sdt>
@@ -13240,7 +13542,7 @@
             <w:color w:val="000000"/>
             <w:lang w:val="en-ID"/>
           </w:rPr>
-          <w:tag w:val="MENDELEY_CITATION_v3_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"/>
+          <w:tag w:val="MENDELEY_CITATION_v3_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"/>
           <w:id w:val="-672882561"/>
           <w:placeholder>
             <w:docPart w:val="457021B8FF3A46ABAD1C04FD0202646C"/>
@@ -13253,7 +13555,7 @@
               <w:color w:val="000000"/>
               <w:lang w:val="fi-FI"/>
             </w:rPr>
-            <w:t>[27]</w:t>
+            <w:t>[31]</w:t>
           </w:r>
         </w:sdtContent>
       </w:sdt>
@@ -13314,7 +13616,7 @@
             <w:color w:val="000000"/>
             <w:lang w:val="fi-FI"/>
           </w:rPr>
-          <w:tag w:val="MENDELEY_CITATION_v3_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"/>
+          <w:tag w:val="MENDELEY_CITATION_v3_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"/>
           <w:id w:val="1386211837"/>
           <w:placeholder>
             <w:docPart w:val="DefaultPlaceholder_-1854013440"/>
@@ -13327,7 +13629,7 @@
               <w:color w:val="000000"/>
               <w:lang w:val="fi-FI"/>
             </w:rPr>
-            <w:t>[27]</w:t>
+            <w:t>[31]</w:t>
           </w:r>
         </w:sdtContent>
       </w:sdt>
@@ -14135,7 +14437,7 @@
             <w:iCs/>
             <w:color w:val="000000"/>
           </w:rPr>
-          <w:tag w:val="MENDELEY_CITATION_v3_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"/>
+          <w:tag w:val="MENDELEY_CITATION_v3_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"/>
           <w:id w:val="498922189"/>
           <w:placeholder>
             <w:docPart w:val="DefaultPlaceholder_-1854013440"/>
@@ -14148,7 +14450,7 @@
               <w:iCs/>
               <w:color w:val="000000"/>
             </w:rPr>
-            <w:t>[28]</w:t>
+            <w:t>[32]</w:t>
           </w:r>
         </w:sdtContent>
       </w:sdt>
@@ -14236,7 +14538,7 @@
             <w:rFonts w:cs="Times New Roman"/>
             <w:color w:val="000000"/>
           </w:rPr>
-          <w:tag w:val="MENDELEY_CITATION_v3_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"/>
+          <w:tag w:val="MENDELEY_CITATION_v3_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"/>
           <w:id w:val="416452365"/>
           <w:placeholder>
             <w:docPart w:val="DefaultPlaceholder_-1854013440"/>
@@ -14248,7 +14550,7 @@
               <w:rFonts w:cs="Times New Roman"/>
               <w:color w:val="000000"/>
             </w:rPr>
-            <w:t>[29]</w:t>
+            <w:t>[33]</w:t>
           </w:r>
         </w:sdtContent>
       </w:sdt>
@@ -14318,7 +14620,7 @@
             <w:rFonts w:cs="Times New Roman"/>
             <w:color w:val="000000"/>
           </w:rPr>
-          <w:tag w:val="MENDELEY_CITATION_v3_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"/>
+          <w:tag w:val="MENDELEY_CITATION_v3_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"/>
           <w:id w:val="624812575"/>
           <w:placeholder>
             <w:docPart w:val="DefaultPlaceholder_-1854013440"/>
@@ -14330,7 +14632,7 @@
               <w:rFonts w:cs="Times New Roman"/>
               <w:color w:val="000000"/>
             </w:rPr>
-            <w:t>[30]</w:t>
+            <w:t>[34]</w:t>
           </w:r>
         </w:sdtContent>
       </w:sdt>
@@ -14471,7 +14773,7 @@
             <w:rFonts w:cs="Times New Roman"/>
             <w:color w:val="000000"/>
           </w:rPr>
-          <w:tag w:val="MENDELEY_CITATION_v3_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"/>
+          <w:tag w:val="MENDELEY_CITATION_v3_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"/>
           <w:id w:val="-1813712449"/>
           <w:placeholder>
             <w:docPart w:val="DefaultPlaceholder_-1854013440"/>
@@ -14483,7 +14785,7 @@
               <w:rFonts w:cs="Times New Roman"/>
               <w:color w:val="000000"/>
             </w:rPr>
-            <w:t>[30]</w:t>
+            <w:t>[34]</w:t>
           </w:r>
         </w:sdtContent>
       </w:sdt>
@@ -15117,7 +15419,7 @@
             <w:rFonts w:eastAsiaTheme="minorEastAsia" w:cs="Times New Roman"/>
             <w:color w:val="000000"/>
           </w:rPr>
-          <w:tag w:val="MENDELEY_CITATION_v3_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"/>
+          <w:tag w:val="MENDELEY_CITATION_v3_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"/>
           <w:id w:val="2077008863"/>
           <w:placeholder>
             <w:docPart w:val="DefaultPlaceholder_-1854013440"/>
@@ -15130,7 +15432,7 @@
               <w:color w:val="000000"/>
               <w:lang w:val="fi-FI"/>
             </w:rPr>
-            <w:t>[30]</w:t>
+            <w:t>[34]</w:t>
           </w:r>
         </w:sdtContent>
       </w:sdt>
@@ -15243,7 +15545,7 @@
             <w:rFonts w:eastAsiaTheme="minorEastAsia" w:cs="Times New Roman"/>
             <w:color w:val="000000"/>
           </w:rPr>
-          <w:tag w:val="MENDELEY_CITATION_v3_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"/>
+          <w:tag w:val="MENDELEY_CITATION_v3_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"/>
           <w:id w:val="503326679"/>
           <w:placeholder>
             <w:docPart w:val="DefaultPlaceholder_-1854013440"/>
@@ -15256,7 +15558,7 @@
               <w:color w:val="000000"/>
               <w:lang w:val="fi-FI"/>
             </w:rPr>
-            <w:t>[30]</w:t>
+            <w:t>[34]</w:t>
           </w:r>
         </w:sdtContent>
       </w:sdt>
@@ -18250,7 +18552,79 @@
         <w:t>tweet</w:t>
       </w:r>
       <w:r>
-        <w:t xml:space="preserve"> yang nantinya akan diberi label</w:t>
+        <w:t xml:space="preserve"> dengan asumsi bahwa dari total 20.000 </w:t>
+      </w:r>
+      <w:r>
+        <w:rPr>
+          <w:i/>
+          <w:iCs/>
+        </w:rPr>
+        <w:t xml:space="preserve">tweet </w:t>
+      </w:r>
+      <w:r>
+        <w:t>yang diperoleh</w:t>
+      </w:r>
+      <w:r>
+        <w:t>,</w:t>
+      </w:r>
+      <w:r>
+        <w:t xml:space="preserve"> tidak semua </w:t>
+      </w:r>
+      <w:r>
+        <w:rPr>
+          <w:i/>
+          <w:iCs/>
+        </w:rPr>
+        <w:t>tweet – tweet</w:t>
+      </w:r>
+      <w:r>
+        <w:t xml:space="preserve"> tersebut memiliki kualitas yang baik untuk dijadikan sebagai </w:t>
+      </w:r>
+      <w:r>
+        <w:rPr>
+          <w:i/>
+          <w:iCs/>
+        </w:rPr>
+        <w:t>dataset</w:t>
+      </w:r>
+      <w:r>
+        <w:t xml:space="preserve">, jadi disini penulis menarik kesimpulan untuk menggunakan </w:t>
+      </w:r>
+      <w:r>
+        <w:rPr>
+          <w:i/>
+          <w:iCs/>
+        </w:rPr>
+        <w:t xml:space="preserve">tweet </w:t>
+      </w:r>
+      <w:r>
+        <w:t xml:space="preserve">sebanyak 10.000 yang didasarkan pada penelitian sebelumnya dan asumsi dari penulis terkait dengan </w:t>
+      </w:r>
+      <w:r>
+        <w:rPr>
+          <w:i/>
+          <w:iCs/>
+        </w:rPr>
+        <w:t xml:space="preserve">tweet – tweet </w:t>
+      </w:r>
+      <w:r>
+        <w:t>dengan kualitas buruk.</w:t>
+      </w:r>
+      <w:r>
+        <w:t xml:space="preserve"> </w:t>
+      </w:r>
+      <w:r>
+        <w:rPr>
+          <w:i/>
+          <w:iCs/>
+        </w:rPr>
+        <w:t xml:space="preserve">Tweet </w:t>
+      </w:r>
+      <w:r>
+        <w:t>nantinya</w:t>
+      </w:r>
+      <w:r>
+        <w:t xml:space="preserve"> label</w:t>
       </w:r>
       <w:r>
         <w:t xml:space="preserve"> positif dan negatif</w:t>
@@ -18467,6 +18841,7 @@
           <w:i/>
           <w:iCs/>
         </w:rPr>
+        <w:lastRenderedPageBreak/>
         <w:t>Tweet Negative</w:t>
       </w:r>
     </w:p>
@@ -18499,7 +18874,6 @@
         <w:rPr>
           <w:lang w:val="fi-FI"/>
         </w:rPr>
-        <w:lastRenderedPageBreak/>
         <w:t>Aturan PPKM itu tidak jelas kalo kita tidak melawan makin tidak jelas kebijakan-kebijakan pemerintah #ppkm</w:t>
       </w:r>
     </w:p>
@@ -19271,7 +19645,11 @@
         <w:t>tweet</w:t>
       </w:r>
       <w:r>
-        <w:t xml:space="preserve">, setelah dilakukan pengumpulan, maka </w:t>
+        <w:t xml:space="preserve">, setelah dilakukan </w:t>
+      </w:r>
+      <w:r>
+        <w:lastRenderedPageBreak/>
+        <w:t xml:space="preserve">pengumpulan, maka </w:t>
       </w:r>
       <w:r>
         <w:rPr>
@@ -19299,11 +19677,7 @@
         <w:t>njutnya yaitu dilakukan pembangunan model yang sesuai dengan literatur yang telah dipelajari, lalu pengujian terhadap model dilakukan untuk mengetahui apakah model yang dibangun telah mendapatkan hasil yang sesuai.</w:t>
       </w:r>
       <w:r>
-        <w:t xml:space="preserve"> Setelah dilakukan beberapa skenario, dilakukan analisa terhadap hasil yang </w:t>
-      </w:r>
-      <w:r>
-        <w:lastRenderedPageBreak/>
-        <w:t>diperoleh dari berbagai macam skenario yang telah direncanakan.</w:t>
+        <w:t xml:space="preserve"> Setelah dilakukan beberapa skenario, dilakukan analisa terhadap hasil yang diperoleh dari berbagai macam skenario yang telah direncanakan.</w:t>
       </w:r>
       <w:r>
         <w:t xml:space="preserve"> P</w:t>
@@ -19512,6 +19886,7 @@
       </w:pPr>
       <w:bookmarkStart w:id="38" w:name="_Toc128936877"/>
       <w:r>
+        <w:lastRenderedPageBreak/>
         <w:t>Kebutuhan Sistem</w:t>
       </w:r>
       <w:bookmarkEnd w:id="38"/>
@@ -19597,7 +19972,6 @@
         <w:t xml:space="preserve"> </w:t>
       </w:r>
       <w:r>
-        <w:lastRenderedPageBreak/>
         <w:t>menjadi</w:t>
       </w:r>
       <w:r>
@@ -20550,6 +20924,7 @@
       </w:pPr>
       <w:bookmarkStart w:id="43" w:name="_Toc128936880"/>
       <w:r>
+        <w:lastRenderedPageBreak/>
         <w:t>Analisis</w:t>
       </w:r>
       <w:r>
@@ -20715,7 +21090,6 @@
         <w:rPr>
           <w:lang w:val="fi-FI"/>
         </w:rPr>
-        <w:lastRenderedPageBreak/>
         <w:t>dapat</w:t>
       </w:r>
       <w:r>
@@ -22476,7 +22850,11 @@
         <w:t xml:space="preserve">tweet </w:t>
       </w:r>
       <w:r>
-        <w:t xml:space="preserve">haruslah menggunakan bahasa Indonesia, dan </w:t>
+        <w:t xml:space="preserve">haruslah menggunakan bahasa Indonesia, </w:t>
+      </w:r>
+      <w:r>
+        <w:lastRenderedPageBreak/>
+        <w:t xml:space="preserve">dan </w:t>
       </w:r>
       <w:r>
         <w:rPr>
@@ -22572,11 +22950,7 @@
         <w:t xml:space="preserve">tweet </w:t>
       </w:r>
       <w:r>
-        <w:t xml:space="preserve">tersebut </w:t>
-      </w:r>
-      <w:r>
-        <w:lastRenderedPageBreak/>
-        <w:t xml:space="preserve">dilakukan </w:t>
+        <w:t xml:space="preserve">tersebut dilakukan </w:t>
       </w:r>
       <w:r>
         <w:rPr>
@@ -22675,10 +23049,10 @@
             </w:pPr>
             <w:r>
               <w:object w:dxaOrig="9105" w:dyaOrig="9151" w14:anchorId="7A0DC3C3">
-                <v:shape id="_x0000_i1026" type="#_x0000_t75" style="width:387.65pt;height:375.05pt" o:ole="">
+                <v:shape id="_x0000_i1252" type="#_x0000_t75" style="width:387.65pt;height:375.05pt" o:ole="">
                   <v:imagedata r:id="rId14" o:title=""/>
                 </v:shape>
-                <o:OLEObject Type="Embed" ProgID="Visio.Drawing.15" ShapeID="_x0000_i1026" DrawAspect="Content" ObjectID="_1742037407" r:id="rId15"/>
+                <o:OLEObject Type="Embed" ProgID="Visio.Drawing.15" ShapeID="_x0000_i1252" DrawAspect="Content" ObjectID="_1742209139" r:id="rId15"/>
               </w:object>
             </w:r>
           </w:p>
@@ -22876,12 +23250,19 @@
         <w:rPr>
           <w:lang w:val="fi-FI"/>
         </w:rPr>
-        <w:t xml:space="preserve">. “#ppkm” kemudian dimasukkan </w:t>
+        <w:t xml:space="preserve">. </w:t>
       </w:r>
       <w:r>
         <w:rPr>
           <w:lang w:val="fi-FI"/>
         </w:rPr>
+        <w:lastRenderedPageBreak/>
+        <w:t xml:space="preserve">“#ppkm” kemudian dimasukkan </w:t>
+      </w:r>
+      <w:r>
+        <w:rPr>
+          <w:lang w:val="fi-FI"/>
+        </w:rPr>
         <w:t xml:space="preserve">pada </w:t>
       </w:r>
       <w:r>
@@ -23004,14 +23385,7 @@
         <w:rPr>
           <w:lang w:val="fi-FI"/>
         </w:rPr>
-        <w:t xml:space="preserve">berbahasa Indonesia, yang membahas </w:t>
-      </w:r>
-      <w:r>
-        <w:rPr>
-          <w:lang w:val="fi-FI"/>
-        </w:rPr>
-        <w:lastRenderedPageBreak/>
-        <w:t xml:space="preserve">terkait kebijakan pemerintah Indonesia dalam penerapan PPKM. </w:t>
+        <w:t xml:space="preserve">berbahasa Indonesia, yang membahas terkait kebijakan pemerintah Indonesia dalam penerapan PPKM. </w:t>
       </w:r>
       <w:r>
         <w:rPr>
@@ -23602,6 +23976,7 @@
         <w:ind w:left="284" w:right="58" w:firstLine="567"/>
       </w:pPr>
       <w:r>
+        <w:lastRenderedPageBreak/>
         <w:t>Contoh</w:t>
       </w:r>
       <w:r>
@@ -26242,7 +26617,7 @@
             <w:iCs/>
             <w:color w:val="000000"/>
           </w:rPr>
-          <w:tag w:val="MENDELEY_CITATION_v3_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"/>
+          <w:tag w:val="MENDELEY_CITATION_v3_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"/>
           <w:id w:val="1887455226"/>
           <w:placeholder>
             <w:docPart w:val="DefaultPlaceholder_-1854013440"/>
@@ -26254,7 +26629,7 @@
               <w:iCs/>
               <w:color w:val="000000"/>
             </w:rPr>
-            <w:t>[31]</w:t>
+            <w:t>[35]</w:t>
           </w:r>
         </w:sdtContent>
       </w:sdt>
@@ -26387,7 +26762,7 @@
           <w:rPr>
             <w:color w:val="000000"/>
           </w:rPr>
-          <w:tag w:val="MENDELEY_CITATION_v3_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"/>
+          <w:tag w:val="MENDELEY_CITATION_v3_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"/>
           <w:id w:val="-493038832"/>
           <w:placeholder>
             <w:docPart w:val="DefaultPlaceholder_-1854013440"/>
@@ -26398,7 +26773,7 @@
             <w:rPr>
               <w:color w:val="000000"/>
             </w:rPr>
-            <w:t>[31]</w:t>
+            <w:t>[35]</w:t>
           </w:r>
         </w:sdtContent>
       </w:sdt>
@@ -29791,7 +30166,7 @@
             <w:color w:val="000000"/>
             <w:lang w:val="en-ID"/>
           </w:rPr>
-          <w:tag w:val="MENDELEY_CITATION_v3_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"/>
+          <w:tag w:val="MENDELEY_CITATION_v3_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"/>
           <w:id w:val="-570122612"/>
           <w:placeholder>
             <w:docPart w:val="DefaultPlaceholder_-1854013440"/>
@@ -29803,7 +30178,7 @@
               <w:color w:val="000000"/>
               <w:lang w:val="en-ID"/>
             </w:rPr>
-            <w:t>[22]</w:t>
+            <w:t>[26]</w:t>
           </w:r>
         </w:sdtContent>
       </w:sdt>
@@ -32950,7 +33325,7 @@
             <w:color w:val="000000"/>
             <w:lang w:val="en-ID"/>
           </w:rPr>
-          <w:tag w:val="MENDELEY_CITATION_v3_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"/>
+          <w:tag w:val="MENDELEY_CITATION_v3_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"/>
           <w:id w:val="-1925410216"/>
           <w:placeholder>
             <w:docPart w:val="DefaultPlaceholder_-1854013440"/>
@@ -32962,7 +33337,7 @@
               <w:color w:val="000000"/>
               <w:lang w:val="en-ID"/>
             </w:rPr>
-            <w:t>[22]</w:t>
+            <w:t>[26]</w:t>
           </w:r>
         </w:sdtContent>
       </w:sdt>
@@ -36195,7 +36570,7 @@
             <w:iCs/>
             <w:color w:val="000000"/>
           </w:rPr>
-          <w:tag w:val="MENDELEY_CITATION_v3_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"/>
+          <w:tag w:val="MENDELEY_CITATION_v3_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"/>
           <w:id w:val="2048709806"/>
           <w:placeholder>
             <w:docPart w:val="DefaultPlaceholder_-1854013440"/>
@@ -36207,7 +36582,7 @@
               <w:iCs/>
               <w:color w:val="000000"/>
             </w:rPr>
-            <w:t>[20]</w:t>
+            <w:t>[24]</w:t>
           </w:r>
         </w:sdtContent>
       </w:sdt>
@@ -36748,7 +37123,7 @@
             <w:color w:val="000000"/>
             <w:lang w:val="en-ID"/>
           </w:rPr>
-          <w:tag w:val="MENDELEY_CITATION_v3_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"/>
+          <w:tag w:val="MENDELEY_CITATION_v3_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"/>
           <w:id w:val="1275902698"/>
           <w:placeholder>
             <w:docPart w:val="DefaultPlaceholder_-1854013440"/>
@@ -36761,7 +37136,7 @@
               <w:color w:val="000000"/>
               <w:lang w:val="en-ID"/>
             </w:rPr>
-            <w:t>[22]</w:t>
+            <w:t>[26]</w:t>
           </w:r>
         </w:sdtContent>
       </w:sdt>
@@ -36940,7 +37315,7 @@
           <w:rPr>
             <w:color w:val="000000"/>
           </w:rPr>
-          <w:tag w:val="MENDELEY_CITATION_v3_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"/>
+          <w:tag w:val="MENDELEY_CITATION_v3_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"/>
           <w:id w:val="433488699"/>
           <w:placeholder>
             <w:docPart w:val="DefaultPlaceholder_-1854013440"/>
@@ -36951,7 +37326,7 @@
             <w:rPr>
               <w:color w:val="000000"/>
             </w:rPr>
-            <w:t>[22]</w:t>
+            <w:t>[26]</w:t>
           </w:r>
         </w:sdtContent>
       </w:sdt>
@@ -39854,7 +40229,7 @@
             <w:autoSpaceDE w:val="0"/>
             <w:autoSpaceDN w:val="0"/>
             <w:ind w:hanging="640"/>
-            <w:divId w:val="125243485"/>
+            <w:divId w:val="340741708"/>
             <w:rPr>
               <w:rFonts w:eastAsia="Times New Roman"/>
               <w:szCs w:val="24"/>
@@ -39879,7 +40254,7 @@
             <w:autoSpaceDE w:val="0"/>
             <w:autoSpaceDN w:val="0"/>
             <w:ind w:hanging="640"/>
-            <w:divId w:val="1474642595"/>
+            <w:divId w:val="1743020812"/>
             <w:rPr>
               <w:rFonts w:eastAsia="Times New Roman"/>
             </w:rPr>
@@ -39917,7 +40292,7 @@
             <w:autoSpaceDE w:val="0"/>
             <w:autoSpaceDN w:val="0"/>
             <w:ind w:hanging="640"/>
-            <w:divId w:val="192571813"/>
+            <w:divId w:val="2005930399"/>
             <w:rPr>
               <w:rFonts w:eastAsia="Times New Roman"/>
             </w:rPr>
@@ -39955,7 +40330,7 @@
             <w:autoSpaceDE w:val="0"/>
             <w:autoSpaceDN w:val="0"/>
             <w:ind w:hanging="640"/>
-            <w:divId w:val="390620736"/>
+            <w:divId w:val="8264966"/>
             <w:rPr>
               <w:rFonts w:eastAsia="Times New Roman"/>
             </w:rPr>
@@ -39979,7 +40354,7 @@
             <w:autoSpaceDE w:val="0"/>
             <w:autoSpaceDN w:val="0"/>
             <w:ind w:hanging="640"/>
-            <w:divId w:val="1409115605"/>
+            <w:divId w:val="2013679613"/>
             <w:rPr>
               <w:rFonts w:eastAsia="Times New Roman"/>
             </w:rPr>
@@ -40003,7 +40378,7 @@
             <w:autoSpaceDE w:val="0"/>
             <w:autoSpaceDN w:val="0"/>
             <w:ind w:hanging="640"/>
-            <w:divId w:val="844830446"/>
+            <w:divId w:val="1298145417"/>
             <w:rPr>
               <w:rFonts w:eastAsia="Times New Roman"/>
             </w:rPr>
@@ -40027,7 +40402,7 @@
             <w:autoSpaceDE w:val="0"/>
             <w:autoSpaceDN w:val="0"/>
             <w:ind w:hanging="640"/>
-            <w:divId w:val="617375276"/>
+            <w:divId w:val="853684891"/>
             <w:rPr>
               <w:rFonts w:eastAsia="Times New Roman"/>
             </w:rPr>
@@ -40065,7 +40440,7 @@
             <w:autoSpaceDE w:val="0"/>
             <w:autoSpaceDN w:val="0"/>
             <w:ind w:hanging="640"/>
-            <w:divId w:val="977758282"/>
+            <w:divId w:val="1801073700"/>
             <w:rPr>
               <w:rFonts w:eastAsia="Times New Roman"/>
             </w:rPr>
@@ -40089,7 +40464,7 @@
             <w:autoSpaceDE w:val="0"/>
             <w:autoSpaceDN w:val="0"/>
             <w:ind w:hanging="640"/>
-            <w:divId w:val="319694587"/>
+            <w:divId w:val="1453750201"/>
             <w:rPr>
               <w:rFonts w:eastAsia="Times New Roman"/>
             </w:rPr>
@@ -40127,7 +40502,7 @@
             <w:autoSpaceDE w:val="0"/>
             <w:autoSpaceDN w:val="0"/>
             <w:ind w:hanging="640"/>
-            <w:divId w:val="155533577"/>
+            <w:divId w:val="395472633"/>
             <w:rPr>
               <w:rFonts w:eastAsia="Times New Roman"/>
             </w:rPr>
@@ -40151,7 +40526,7 @@
             <w:autoSpaceDE w:val="0"/>
             <w:autoSpaceDN w:val="0"/>
             <w:ind w:hanging="640"/>
-            <w:divId w:val="93211206"/>
+            <w:divId w:val="1874344442"/>
             <w:rPr>
               <w:rFonts w:eastAsia="Times New Roman"/>
             </w:rPr>
@@ -40176,7 +40551,7 @@
             <w:autoSpaceDE w:val="0"/>
             <w:autoSpaceDN w:val="0"/>
             <w:ind w:hanging="640"/>
-            <w:divId w:val="1840733124"/>
+            <w:divId w:val="1027294415"/>
             <w:rPr>
               <w:rFonts w:eastAsia="Times New Roman"/>
             </w:rPr>
@@ -40214,7 +40589,7 @@
             <w:autoSpaceDE w:val="0"/>
             <w:autoSpaceDN w:val="0"/>
             <w:ind w:hanging="640"/>
-            <w:divId w:val="557786949"/>
+            <w:divId w:val="1419910202"/>
             <w:rPr>
               <w:rFonts w:eastAsia="Times New Roman"/>
             </w:rPr>
@@ -40258,7 +40633,7 @@
             <w:rPr>
               <w:rFonts w:eastAsia="Times New Roman"/>
             </w:rPr>
-            <w:t>, May 2019, vol. 1201, no. 1. doi: 10.1088/1742-6596/1201/1/012038.</w:t>
+            <w:t>, Institute of Physics Publishing, May 2019. doi: 10.1088/1742-6596/1201/1/012038.</w:t>
           </w:r>
         </w:p>
         <w:p>
@@ -40266,7 +40641,7 @@
             <w:autoSpaceDE w:val="0"/>
             <w:autoSpaceDN w:val="0"/>
             <w:ind w:hanging="640"/>
-            <w:divId w:val="446659954"/>
+            <w:divId w:val="1546257736"/>
             <w:rPr>
               <w:rFonts w:eastAsia="Times New Roman"/>
             </w:rPr>
@@ -40304,7 +40679,7 @@
             <w:autoSpaceDE w:val="0"/>
             <w:autoSpaceDN w:val="0"/>
             <w:ind w:hanging="640"/>
-            <w:divId w:val="900600489"/>
+            <w:divId w:val="438379762"/>
             <w:rPr>
               <w:rFonts w:eastAsia="Times New Roman"/>
             </w:rPr>
@@ -40320,7 +40695,7 @@
               <w:rFonts w:eastAsia="Times New Roman"/>
             </w:rPr>
             <w:tab/>
-            <w:t>M. Hearst, “What Is Text Mining?,” 2003.</w:t>
+            <w:t>F. F. Rachman and S. Pramana, “Analisis Sentimen Pro dan Kontra Masyarakat Indonesia tentang Vaksin COVID-19 pada Media Sosial Twitter,” 2020.</w:t>
           </w:r>
         </w:p>
         <w:p>
@@ -40328,7 +40703,7 @@
             <w:autoSpaceDE w:val="0"/>
             <w:autoSpaceDN w:val="0"/>
             <w:ind w:hanging="640"/>
-            <w:divId w:val="1638683884"/>
+            <w:divId w:val="2000619918"/>
             <w:rPr>
               <w:rFonts w:eastAsia="Times New Roman"/>
             </w:rPr>
@@ -40344,7 +40719,21 @@
               <w:rFonts w:eastAsia="Times New Roman"/>
             </w:rPr>
             <w:tab/>
-            <w:t>Y. Mejova, V. Shirsat, and R. S. Jagdale, “Sentiment Analysis: An Overview Hybrid Sent iment Analysis Framework for a Morphologically Rich Language Jelena Mit rović, Miljana Mladenovic Subgroup det ect ion in ideological discussions Mona Diab Sent iment Analysis of Event s from T wit t er Using Open Source Tool Sentiment Analysis: An Overview Comprehensive Exam Paper,” 2009.</w:t>
+            <w:t xml:space="preserve">A. P. Giovani, A. Ardiansyah, T. Haryanti, L. Kurniawati, and W. Gata, “ANALISIS SENTIMEN APLIKASI RUANG GURU DI TWITTER MENGGUNAKAN ALGORITMA KLASIFIKASI,” </w:t>
+          </w:r>
+          <w:r>
+            <w:rPr>
+              <w:rFonts w:eastAsia="Times New Roman"/>
+              <w:i/>
+              <w:iCs/>
+            </w:rPr>
+            <w:t>Jurnal Teknoinfo</w:t>
+          </w:r>
+          <w:r>
+            <w:rPr>
+              <w:rFonts w:eastAsia="Times New Roman"/>
+            </w:rPr>
+            <w:t>, vol. 14, no. 2, pp. 115–123, Jul. 2020, doi: 10.33365/JTI.V14I2.679.</w:t>
           </w:r>
         </w:p>
         <w:p>
@@ -40352,7 +40741,7 @@
             <w:autoSpaceDE w:val="0"/>
             <w:autoSpaceDN w:val="0"/>
             <w:ind w:hanging="640"/>
-            <w:divId w:val="6299945"/>
+            <w:divId w:val="294872764"/>
             <w:rPr>
               <w:rFonts w:eastAsia="Times New Roman"/>
             </w:rPr>
@@ -40362,6 +40751,117 @@
               <w:rFonts w:eastAsia="Times New Roman"/>
             </w:rPr>
             <w:t>[17]</w:t>
+          </w:r>
+          <w:r>
+            <w:rPr>
+              <w:rFonts w:eastAsia="Times New Roman"/>
+            </w:rPr>
+            <w:tab/>
+            <w:t xml:space="preserve">S. Ainin, A. Feizollah, N. B. Anuar, and N. A. Abdullah, “Sentiment analyses of multilingual tweets on halal tourism,” </w:t>
+          </w:r>
+          <w:r>
+            <w:rPr>
+              <w:rFonts w:eastAsia="Times New Roman"/>
+              <w:i/>
+              <w:iCs/>
+            </w:rPr>
+            <w:t>Tour Manag Perspect</w:t>
+          </w:r>
+          <w:r>
+            <w:rPr>
+              <w:rFonts w:eastAsia="Times New Roman"/>
+            </w:rPr>
+            <w:t>, vol. 34, p. 100658, Apr. 2020, doi: 10.1016/J.TMP.2020.100658.</w:t>
+          </w:r>
+        </w:p>
+        <w:p>
+          <w:pPr>
+            <w:autoSpaceDE w:val="0"/>
+            <w:autoSpaceDN w:val="0"/>
+            <w:ind w:hanging="640"/>
+            <w:divId w:val="1423454330"/>
+            <w:rPr>
+              <w:rFonts w:eastAsia="Times New Roman"/>
+            </w:rPr>
+          </w:pPr>
+          <w:r>
+            <w:rPr>
+              <w:rFonts w:eastAsia="Times New Roman"/>
+            </w:rPr>
+            <w:t>[18]</w:t>
+          </w:r>
+          <w:r>
+            <w:rPr>
+              <w:rFonts w:eastAsia="Times New Roman"/>
+            </w:rPr>
+            <w:tab/>
+            <w:t>E. Podasca, “Predicting the Movement Direction of OMXS30 Stock Index Using XGBoost and Sentiment Analysis.” [Online]. Available: www.bth.se</w:t>
+          </w:r>
+        </w:p>
+        <w:p>
+          <w:pPr>
+            <w:autoSpaceDE w:val="0"/>
+            <w:autoSpaceDN w:val="0"/>
+            <w:ind w:hanging="640"/>
+            <w:divId w:val="1220897139"/>
+            <w:rPr>
+              <w:rFonts w:eastAsia="Times New Roman"/>
+            </w:rPr>
+          </w:pPr>
+          <w:r>
+            <w:rPr>
+              <w:rFonts w:eastAsia="Times New Roman"/>
+            </w:rPr>
+            <w:t>[19]</w:t>
+          </w:r>
+          <w:r>
+            <w:rPr>
+              <w:rFonts w:eastAsia="Times New Roman"/>
+            </w:rPr>
+            <w:tab/>
+            <w:t>M. Hearst, “What Is Text Mining?,” 2003.</w:t>
+          </w:r>
+        </w:p>
+        <w:p>
+          <w:pPr>
+            <w:autoSpaceDE w:val="0"/>
+            <w:autoSpaceDN w:val="0"/>
+            <w:ind w:hanging="640"/>
+            <w:divId w:val="2069069335"/>
+            <w:rPr>
+              <w:rFonts w:eastAsia="Times New Roman"/>
+            </w:rPr>
+          </w:pPr>
+          <w:r>
+            <w:rPr>
+              <w:rFonts w:eastAsia="Times New Roman"/>
+            </w:rPr>
+            <w:t>[20]</w:t>
+          </w:r>
+          <w:r>
+            <w:rPr>
+              <w:rFonts w:eastAsia="Times New Roman"/>
+            </w:rPr>
+            <w:tab/>
+            <w:t>Y. Mejova, V. Shirsat, and R. S. Jagdale, “Sentiment Analysis: An Overview Hybrid Sent iment Analysis Framework for a Morphologically Rich Language Jelena Mit rović, Miljana Mladenovic Subgroup det ect ion in ideological discussions Mona Diab Sent iment Analysis of Event s from T wit t er Using Open Source Tool Sentiment Analysis: An Overview Comprehensive Exam Paper,” 2009.</w:t>
+          </w:r>
+        </w:p>
+        <w:p>
+          <w:pPr>
+            <w:autoSpaceDE w:val="0"/>
+            <w:autoSpaceDN w:val="0"/>
+            <w:ind w:hanging="640"/>
+            <w:divId w:val="1696542563"/>
+            <w:rPr>
+              <w:rFonts w:eastAsia="Times New Roman"/>
+            </w:rPr>
+          </w:pPr>
+          <w:r>
+            <w:rPr>
+              <w:rFonts w:eastAsia="Times New Roman"/>
+            </w:rPr>
+            <w:lastRenderedPageBreak/>
+            <w:t>[21]</w:t>
           </w:r>
           <w:r>
             <w:rPr>
@@ -40390,7 +40890,7 @@
             <w:autoSpaceDE w:val="0"/>
             <w:autoSpaceDN w:val="0"/>
             <w:ind w:hanging="640"/>
-            <w:divId w:val="998584309"/>
+            <w:divId w:val="1849055903"/>
             <w:rPr>
               <w:rFonts w:eastAsia="Times New Roman"/>
             </w:rPr>
@@ -40399,7 +40899,7 @@
             <w:rPr>
               <w:rFonts w:eastAsia="Times New Roman"/>
             </w:rPr>
-            <w:t>[18]</w:t>
+            <w:t>[22]</w:t>
           </w:r>
           <w:r>
             <w:rPr>
@@ -40428,7 +40928,7 @@
             <w:autoSpaceDE w:val="0"/>
             <w:autoSpaceDN w:val="0"/>
             <w:ind w:hanging="640"/>
-            <w:divId w:val="1715538416"/>
+            <w:divId w:val="548109171"/>
             <w:rPr>
               <w:rFonts w:eastAsia="Times New Roman"/>
             </w:rPr>
@@ -40437,7 +40937,7 @@
             <w:rPr>
               <w:rFonts w:eastAsia="Times New Roman"/>
             </w:rPr>
-            <w:t>[19]</w:t>
+            <w:t>[23]</w:t>
           </w:r>
           <w:r>
             <w:rPr>
@@ -40452,7 +40952,7 @@
             <w:autoSpaceDE w:val="0"/>
             <w:autoSpaceDN w:val="0"/>
             <w:ind w:hanging="640"/>
-            <w:divId w:val="1315794390"/>
+            <w:divId w:val="594900873"/>
             <w:rPr>
               <w:rFonts w:eastAsia="Times New Roman"/>
             </w:rPr>
@@ -40461,7 +40961,7 @@
             <w:rPr>
               <w:rFonts w:eastAsia="Times New Roman"/>
             </w:rPr>
-            <w:t>[20]</w:t>
+            <w:t>[24]</w:t>
           </w:r>
           <w:r>
             <w:rPr>
@@ -40476,7 +40976,7 @@
             <w:autoSpaceDE w:val="0"/>
             <w:autoSpaceDN w:val="0"/>
             <w:ind w:hanging="640"/>
-            <w:divId w:val="1216116491"/>
+            <w:divId w:val="1660767693"/>
             <w:rPr>
               <w:rFonts w:eastAsia="Times New Roman"/>
             </w:rPr>
@@ -40485,7 +40985,7 @@
             <w:rPr>
               <w:rFonts w:eastAsia="Times New Roman"/>
             </w:rPr>
-            <w:t>[21]</w:t>
+            <w:t>[25]</w:t>
           </w:r>
           <w:r>
             <w:rPr>
@@ -40514,7 +41014,7 @@
             <w:autoSpaceDE w:val="0"/>
             <w:autoSpaceDN w:val="0"/>
             <w:ind w:hanging="640"/>
-            <w:divId w:val="20857926"/>
+            <w:divId w:val="1051659642"/>
             <w:rPr>
               <w:rFonts w:eastAsia="Times New Roman"/>
             </w:rPr>
@@ -40523,8 +41023,7 @@
             <w:rPr>
               <w:rFonts w:eastAsia="Times New Roman"/>
             </w:rPr>
-            <w:lastRenderedPageBreak/>
-            <w:t>[22]</w:t>
+            <w:t>[26]</w:t>
           </w:r>
           <w:r>
             <w:rPr>
@@ -40539,7 +41038,7 @@
             <w:autoSpaceDE w:val="0"/>
             <w:autoSpaceDN w:val="0"/>
             <w:ind w:hanging="640"/>
-            <w:divId w:val="1018120085"/>
+            <w:divId w:val="251666329"/>
             <w:rPr>
               <w:rFonts w:eastAsia="Times New Roman"/>
             </w:rPr>
@@ -40548,7 +41047,7 @@
             <w:rPr>
               <w:rFonts w:eastAsia="Times New Roman"/>
             </w:rPr>
-            <w:t>[23]</w:t>
+            <w:t>[27]</w:t>
           </w:r>
           <w:r>
             <w:rPr>
@@ -40563,7 +41062,7 @@
             <w:autoSpaceDE w:val="0"/>
             <w:autoSpaceDN w:val="0"/>
             <w:ind w:hanging="640"/>
-            <w:divId w:val="947152640"/>
+            <w:divId w:val="1127547596"/>
             <w:rPr>
               <w:rFonts w:eastAsia="Times New Roman"/>
             </w:rPr>
@@ -40572,7 +41071,7 @@
             <w:rPr>
               <w:rFonts w:eastAsia="Times New Roman"/>
             </w:rPr>
-            <w:t>[24]</w:t>
+            <w:t>[28]</w:t>
           </w:r>
           <w:r>
             <w:rPr>
@@ -40587,7 +41086,7 @@
             <w:autoSpaceDE w:val="0"/>
             <w:autoSpaceDN w:val="0"/>
             <w:ind w:hanging="640"/>
-            <w:divId w:val="70321142"/>
+            <w:divId w:val="1597470886"/>
             <w:rPr>
               <w:rFonts w:eastAsia="Times New Roman"/>
             </w:rPr>
@@ -40596,7 +41095,7 @@
             <w:rPr>
               <w:rFonts w:eastAsia="Times New Roman"/>
             </w:rPr>
-            <w:t>[25]</w:t>
+            <w:t>[29]</w:t>
           </w:r>
           <w:r>
             <w:rPr>
@@ -40611,7 +41110,7 @@
             <w:autoSpaceDE w:val="0"/>
             <w:autoSpaceDN w:val="0"/>
             <w:ind w:hanging="640"/>
-            <w:divId w:val="179510491"/>
+            <w:divId w:val="565920014"/>
             <w:rPr>
               <w:rFonts w:eastAsia="Times New Roman"/>
             </w:rPr>
@@ -40620,7 +41119,7 @@
             <w:rPr>
               <w:rFonts w:eastAsia="Times New Roman"/>
             </w:rPr>
-            <w:t>[26]</w:t>
+            <w:t>[30]</w:t>
           </w:r>
           <w:r>
             <w:rPr>
@@ -40649,7 +41148,7 @@
             <w:autoSpaceDE w:val="0"/>
             <w:autoSpaceDN w:val="0"/>
             <w:ind w:hanging="640"/>
-            <w:divId w:val="277953913"/>
+            <w:divId w:val="1440032594"/>
             <w:rPr>
               <w:rFonts w:eastAsia="Times New Roman"/>
             </w:rPr>
@@ -40658,7 +41157,7 @@
             <w:rPr>
               <w:rFonts w:eastAsia="Times New Roman"/>
             </w:rPr>
-            <w:t>[27]</w:t>
+            <w:t>[31]</w:t>
           </w:r>
           <w:r>
             <w:rPr>
@@ -40673,7 +41172,7 @@
             <w:autoSpaceDE w:val="0"/>
             <w:autoSpaceDN w:val="0"/>
             <w:ind w:hanging="640"/>
-            <w:divId w:val="1626933855"/>
+            <w:divId w:val="244532120"/>
             <w:rPr>
               <w:rFonts w:eastAsia="Times New Roman"/>
             </w:rPr>
@@ -40682,7 +41181,7 @@
             <w:rPr>
               <w:rFonts w:eastAsia="Times New Roman"/>
             </w:rPr>
-            <w:t>[28]</w:t>
+            <w:t>[32]</w:t>
           </w:r>
           <w:r>
             <w:rPr>
@@ -40703,7 +41202,7 @@
             <w:rPr>
               <w:rFonts w:eastAsia="Times New Roman"/>
             </w:rPr>
-            <w:t>, Aug. 2016, vol. 13-17-August-2016, pp. 785–794. doi: 10.1145/2939672.2939785.</w:t>
+            <w:t>, Association for Computing Machinery, Aug. 2016, pp. 785–794. doi: 10.1145/2939672.2939785.</w:t>
           </w:r>
         </w:p>
         <w:p>
@@ -40711,7 +41210,7 @@
             <w:autoSpaceDE w:val="0"/>
             <w:autoSpaceDN w:val="0"/>
             <w:ind w:hanging="640"/>
-            <w:divId w:val="1938096868"/>
+            <w:divId w:val="934480744"/>
             <w:rPr>
               <w:rFonts w:eastAsia="Times New Roman"/>
             </w:rPr>
@@ -40720,7 +41219,8 @@
             <w:rPr>
               <w:rFonts w:eastAsia="Times New Roman"/>
             </w:rPr>
-            <w:t>[29]</w:t>
+            <w:lastRenderedPageBreak/>
+            <w:t>[33]</w:t>
           </w:r>
           <w:r>
             <w:rPr>
@@ -40749,7 +41249,7 @@
             <w:autoSpaceDE w:val="0"/>
             <w:autoSpaceDN w:val="0"/>
             <w:ind w:hanging="640"/>
-            <w:divId w:val="1794398733"/>
+            <w:divId w:val="347870794"/>
             <w:rPr>
               <w:rFonts w:eastAsia="Times New Roman"/>
             </w:rPr>
@@ -40758,7 +41258,7 @@
             <w:rPr>
               <w:rFonts w:eastAsia="Times New Roman"/>
             </w:rPr>
-            <w:t>[30]</w:t>
+            <w:t>[34]</w:t>
           </w:r>
           <w:r>
             <w:rPr>
@@ -40787,7 +41287,7 @@
             <w:autoSpaceDE w:val="0"/>
             <w:autoSpaceDN w:val="0"/>
             <w:ind w:hanging="640"/>
-            <w:divId w:val="1246260157"/>
+            <w:divId w:val="466431062"/>
             <w:rPr>
               <w:rFonts w:eastAsia="Times New Roman"/>
             </w:rPr>
@@ -40796,7 +41296,7 @@
             <w:rPr>
               <w:rFonts w:eastAsia="Times New Roman"/>
             </w:rPr>
-            <w:t>[31]</w:t>
+            <w:t>[35]</w:t>
           </w:r>
           <w:r>
             <w:rPr>
@@ -40816,7 +41316,6 @@
             <w:rPr>
               <w:rFonts w:eastAsia="Times New Roman"/>
             </w:rPr>
-            <w:lastRenderedPageBreak/>
             <w:t> </w:t>
           </w:r>
         </w:p>
@@ -46379,6 +46878,7 @@
     <w:rsid w:val="000868EF"/>
     <w:rsid w:val="000957E4"/>
     <w:rsid w:val="000F6007"/>
+    <w:rsid w:val="00102462"/>
     <w:rsid w:val="00107EFC"/>
     <w:rsid w:val="0014436F"/>
     <w:rsid w:val="00151709"/>
@@ -46476,6 +46976,7 @@
     <w:rsid w:val="00D53567"/>
     <w:rsid w:val="00DC123A"/>
     <w:rsid w:val="00DD3BA3"/>
+    <w:rsid w:val="00DE6A10"/>
     <w:rsid w:val="00DE7C8F"/>
     <w:rsid w:val="00DF6EAC"/>
     <w:rsid w:val="00E21287"/>
@@ -47288,7 +47789,7 @@
     <we:reference id="wa104382081" version="1.35.0.0" store="" storeType="OMEX"/>
   </we:alternateReferences>
   <we:properties>
-    <we:property name="MENDELEY_CITATIONS" value="[{&quot;citationID&quot;:&quot;MENDELEY_CITATION_67540fc3-97d8-4cad-a0ef-41e65de07f6d&quot;,&quot;properties&quot;:{&quot;noteIndex&quot;:0},&quot;isEdited&quot;:false,&quot;manualOverride&quot;:{&quot;isManuallyOverridden&quot;:false,&quot;citeprocText&quot;:&quot;[1]&quot;,&quot;manualOverrideText&quot;:&quot;&quot;},&quot;citationTag&quot;:&quot;MENDELEY_CITATION_v3_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&quot;,&quot;citationItems&quot;:[{&quot;id&quot;:&quot;668ddb03-b161-3a70-bfbb-9b46b1367bc3&quot;,&quot;isTemporary&quot;:false,&quot;itemData&quot;:{&quot;type&quot;:&quot;report&quot;,&quot;id&quot;:&quot;668ddb03-b161-3a70-bfbb-9b46b1367bc3&quot;,&quot;title&quot;:&quot;GERAKAN MENCEGAH DARIPADA MENGOBATI TERHADAP PANDEMI COVID-19&quot;,&quot;author&quot;:[{&quot;family&quot;:&quot;Walsyukurniat&quot;,&quot;given&quot;:&quot;Oleh&quot;,&quot;parse-names&quot;:false,&quot;dropping-particle&quot;:&quot;&quot;,&quot;non-dropping-particle&quot;:&quot;&quot;},{&quot;family&quot;:&quot;Stkip&quot;,&quot;given&quot;:&quot;Zendrato&quot;,&quot;parse-names&quot;:false,&quot;dropping-particle&quot;:&quot;&quot;,&quot;non-dropping-particle&quot;:&quot;&quot;},{&quot;family&quot;:&quot;Selatan&quot;,&quot;given&quot;:&quot;Nias&quot;,&quot;parse-names&quot;:false,&quot;dropping-particle&quot;:&quot;&quot;,&quot;non-dropping-particle&quot;:&quot;&quot;}],&quot;URL&quot;:&quot;https://www.sehatq.com/artikel/bahaya-virus-&quot;,&quot;container-title-short&quot;:&quot;&quot;}}]},{&quot;citationID&quot;:&quot;MENDELEY_CITATION_7278f331-03c4-419c-a49b-eb88cde5ff85&quot;,&quot;properties&quot;:{&quot;noteIndex&quot;:0},&quot;isEdited&quot;:false,&quot;manualOverride&quot;:{&quot;isManuallyOverridden&quot;:false,&quot;citeprocText&quot;:&quot;[2]&quot;,&quot;manualOverrideText&quot;:&quot;&quot;},&quot;citationTag&quot;:&quot;MENDELEY_CITATION_v3_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&quot;,&quot;citationItems&quot;:[{&quot;id&quot;:&quot;1ea61e6f-5540-3c73-8c94-50011d2a0133&quot;,&quot;isTemporary&quot;:false,&quot;itemData&quot;:{&quot;type&quot;:&quot;article-journal&quot;,&quot;id&quot;:&quot;1ea61e6f-5540-3c73-8c94-50011d2a0133&quot;,&quot;title&quot;:&quot;Analisis konvergensi simbolik dalam media sosial youth group terkait kasus COVID-19 di Indonesia&quot;,&quot;author&quot;:[{&quot;family&quot;:&quot;Seti Indriani&quot;,&quot;given&quot;:&quot;Sri&quot;,&quot;parse-names&quot;:false,&quot;dropping-particle&quot;:&quot;&quot;,&quot;non-dropping-particle&quot;:&quot;&quot;},{&quot;family&quot;:&quot;Universitas Padjadjaran Jl Raya Jatinangor -Bandung&quot;,&quot;given&quot;:&quot;Si KM&quot;,&quot;parse-names&quot;:false,&quot;dropping-particle&quot;:&quot;&quot;,&quot;non-dropping-particle&quot;:&quot;&quot;},{&quot;family&quot;:&quot;Prasanti&quot;,&quot;given&quot;:&quot;Ditha&quot;,&quot;parse-names&quot;:false,&quot;dropping-particle&quot;:&quot;&quot;,&quot;non-dropping-particle&quot;:&quot;&quot;}],&quot;container-title&quot;:&quot;Jurnal Kajian Komunikasi&quot;,&quot;ISSN&quot;:&quot;2477-5606&quot;,&quot;issued&quot;:{&quot;date-parts&quot;:[[2020]]},&quot;page&quot;:&quot;179-193&quot;,&quot;issue&quot;:&quot;2&quot;,&quot;volume&quot;:&quot;8&quot;,&quot;container-title-short&quot;:&quot;&quot;}}]},{&quot;citationID&quot;:&quot;MENDELEY_CITATION_b761bfda-52c8-47a7-85b9-df6e7c2b4777&quot;,&quot;properties&quot;:{&quot;noteIndex&quot;:0},&quot;isEdited&quot;:false,&quot;manualOverride&quot;:{&quot;isManuallyOverridden&quot;:false,&quot;citeprocText&quot;:&quot;[3]&quot;,&quot;manualOverrideText&quot;:&quot;&quot;},&quot;citationTag&quot;:&quot;MENDELEY_CITATION_v3_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&quot;,&quot;citationItems&quot;:[{&quot;id&quot;:&quot;76b69d47-74bf-369d-882e-930377f99f3e&quot;,&quot;isTemporary&quot;:false,&quot;itemData&quot;:{&quot;type&quot;:&quot;article-journal&quot;,&quot;id&quot;:&quot;76b69d47-74bf-369d-882e-930377f99f3e&quot;,&quot;title&quot;:&quot;Analisis Kebijakan Penanganan Wabah Covid-19: Pengalaman Indonesia&quot;,&quot;author&quot;:[{&quot;family&quot;:&quot;Agustino&quot;,&quot;given&quot;:&quot;Leo&quot;,&quot;parse-names&quot;:false,&quot;dropping-particle&quot;:&quot;&quot;,&quot;non-dropping-particle&quot;:&quot;&quot;}],&quot;container-title&quot;:&quot;Jurnal Borneo Administrator&quot;,&quot;DOI&quot;:&quot;10.24258/jba.v16i2.685&quot;,&quot;ISSN&quot;:&quot;1858-0300&quot;,&quot;issued&quot;:{&quot;date-parts&quot;:[[2020,8,24]]},&quot;page&quot;:&quot;253-270&quot;,&quot;abstract&quot;:&quot;This article discusses the efforts of the Indonesian Government in handling the outbreak of Corona Virus Disease-19 (COVID-19). The handling strategies assessed by understanding the efforts, steps, and policies formulated and implemented by the government while the analysis used a deliberative policy analysis approach was used. This approach analyzes the narratives and arguments of the authorities to understand the decision making and policy implementation. The research used a qualitative approach by utilizing descriptive analysis methods. Then the data collection technique used literature studies. The findings found that, first, negative narratives and the slow response of the government. Before COVID-19 approached Indonesia, narratives delivered by the elite government showed that there was no sense of crisis so that it slow-down decision making. Second, weak coordination, especially between the central government and regional governments. This asynchronous coordination created uncertain handling for the control of Coronavirus. Third, citizen ignorance or disobey government instruction. The impact is, the handling effort has stalled because it is not supported by the wider community. The combination of these three factors complicates the government's efforts to control the outbreak of COVID-19 in Indonesia.\r Keywords: Indonesia, COVID-19, Coronavirus, Handling, Policy\r Abstrak\r Artikel ini mendiskusikan mengenai upaya Pemerintah Indonesia dalam menangani kasus penyebaran virus korona (Corona Virus Disease-19 (COVID-19). Dengan memahami upaya, langkah, dan kebijakan yang diformulasi dan diimplementasikan oleh pemerintah maka dapat dinilai strategi penanganan tersebut. Untuk menganalisis kasus ini, pendekatan deliberative policy analysis digunakan. Pendekatan ini menganalisis narasi dan argumentasi pihak berwenang untuk memahami pembuatan keputusan dan pelaksanaan kebijakan. Penulisan artikel ini menggunakan pendekatan kualitatif dengan memanfaatkan metode deskriptif analisis. Sementara itu, teknik pengumpulan data yang digunakan adalah studi kepustakaan yang memanfaatkan buku, artikel jurnal, surat kabar, berita online, serta website lembaga-lembaga otoritatif. Temuan penting dari tulisan ini adalah, pertama, narasi negatif dan lambannya respons pemerintah atas penyebaran COVID-19. Narasi-narasi yang disampaikan oleh elite politik sebelum COVID-19 masuk ke Indonesia menunjukkan nihilnya perasaan adanya krisis (sense of crisis) yang mengancam sehingga memperlambat pengambilan keputusan. Kedua, lemahnya koordinasi antar-stakeholder, khususnya antara pemerintah pusat dan pemerintah daerah. Ketidaksinkronan koordinasi ini mengakibatkan pengendalian virus korona menjadi terkatung-katung. Ketiga, ketidakacuhan atau ketidakpatuhan warga atas himbauan pemerintah. Impaknya, upaya penanganan menjadi tersendat karena tidak didukung oleh masyarakat luas. Kombinasi dari ketiga faktor inilah yang memperumit upaya pemerintah untuk mengendalikan penyebaran COVID-19 di Indonesia.\r Kata Kunci: Indonesia, COVID-19, Virus Korona, Penanganan, Kebijakan&quot;,&quot;publisher&quot;:&quot;Puslatbang KDOD Lembaga Administrasi Negara&quot;,&quot;issue&quot;:&quot;2&quot;,&quot;volume&quot;:&quot;16&quot;,&quot;container-title-short&quot;:&quot;&quot;}}]},{&quot;citationID&quot;:&quot;MENDELEY_CITATION_9ada341d-add9-478c-8e12-9848e8b96338&quot;,&quot;properties&quot;:{&quot;noteIndex&quot;:0},&quot;isEdited&quot;:false,&quot;manualOverride&quot;:{&quot;isManuallyOverridden&quot;:false,&quot;citeprocText&quot;:&quot;[4]&quot;,&quot;manualOverrideText&quot;:&quot;&quot;},&quot;citationTag&quot;:&quot;MENDELEY_CITATION_v3_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&quot;,&quot;citationItems&quot;:[{&quot;id&quot;:&quot;258b3ee3-c464-3fa5-bfbc-a6c00260ab11&quot;,&quot;isTemporary&quot;:false,&quot;itemData&quot;:{&quot;type&quot;:&quot;report&quot;,&quot;id&quot;:&quot;258b3ee3-c464-3fa5-bfbc-a6c00260ab11&quot;,&quot;title&quot;:&quot;Seminar Nasional Penelitian LPPM UMJ Website: http://jurnal.umj.ac.id/index.php/semnaslit E-ISSN:2745-6080&quot;,&quot;URL&quot;:&quot;http://jurnal.umj.ac.id/index.php/semnaslit&quot;,&quot;container-title-short&quot;:&quot;&quot;}}]},{&quot;citationID&quot;:&quot;MENDELEY_CITATION_a8a94f89-e326-4248-9b10-1aebd8f32992&quot;,&quot;properties&quot;:{&quot;noteIndex&quot;:0},&quot;isEdited&quot;:false,&quot;manualOverride&quot;:{&quot;isManuallyOverridden&quot;:false,&quot;citeprocText&quot;:&quot;[5]&quot;,&quot;manualOverrideText&quot;:&quot;&quot;},&quot;citationTag&quot;:&quot;MENDELEY_CITATION_v3_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&quot;,&quot;citationItems&quot;:[{&quot;id&quot;:&quot;e25a5811-5391-37eb-8be0-f9f3c0da740d&quot;,&quot;itemData&quot;:{&quot;type&quot;:&quot;article-journal&quot;,&quot;id&quot;:&quot;e25a5811-5391-37eb-8be0-f9f3c0da740d&quot;,&quot;title&quot;:&quot;Jurnal Sistem dan Teknologi Informasi Analisis Media Sosial Twitter Terhadap Topik Vaksinasi Covid-19&quot;,&quot;author&quot;:[{&quot;family&quot;:&quot;Yanuarti&quot;,&quot;given&quot;:&quot;Rosita&quot;,&quot;parse-names&quot;:false,&quot;dropping-particle&quot;:&quot;&quot;,&quot;non-dropping-particle&quot;:&quot;&quot;}],&quot;ISSN&quot;:&quot;2541-5735&quot;,&quot;URL&quot;:&quot;http://jurnal.unmuhjember.ac.id/index.php/JUSTINDO&quot;,&quot;issued&quot;:{&quot;date-parts&quot;:[[2021]]},&quot;issue&quot;:&quot;2&quot;,&quot;volume&quot;:&quot;6&quot;,&quot;container-title-short&quot;:&quot;&quot;},&quot;isTemporary&quot;:false}]},{&quot;citationID&quot;:&quot;MENDELEY_CITATION_0d5a0bca-b687-4b6d-8e90-4da5b3d4c54d&quot;,&quot;properties&quot;:{&quot;noteIndex&quot;:0},&quot;isEdited&quot;:false,&quot;manualOverride&quot;:{&quot;isManuallyOverridden&quot;:false,&quot;citeprocText&quot;:&quot;[6]&quot;,&quot;manualOverrideText&quot;:&quot;&quot;},&quot;citationTag&quot;:&quot;MENDELEY_CITATION_v3_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&quot;,&quot;citationItems&quot;:[{&quot;id&quot;:&quot;4c1a5d10-ba36-377f-a68a-b5c9352f8ddc&quot;,&quot;isTemporary&quot;:false,&quot;itemData&quot;:{&quot;type&quot;:&quot;article-journal&quot;,&quot;id&quot;:&quot;4c1a5d10-ba36-377f-a68a-b5c9352f8ddc&quot;,&quot;title&quot;:&quot;Opini Publik di Media Sosial: Analisis Isi Opini Kandidat Ahok-Djarot dan Anies-Sandi di Twitter&quot;,&quot;author&quot;:[{&quot;family&quot;:&quot;Asih&quot;,&quot;given&quot;:&quot;Nur Dini&quot;,&quot;parse-names&quot;:false,&quot;dropping-particle&quot;:&quot;&quot;,&quot;non-dropping-particle&quot;:&quot;&quot;},{&quot;family&quot;:&quot;Rosit&quot;,&quot;given&quot;:&quot;Muhamad&quot;,&quot;parse-names&quot;:false,&quot;dropping-particle&quot;:&quot;&quot;,&quot;non-dropping-particle&quot;:&quot;&quot;}],&quot;ISSN&quot;:&quot;2087-3352&quot;,&quot;issued&quot;:{&quot;date-parts&quot;:[[2018,3,1]]},&quot;issue&quot;:&quot;2&quot;,&quot;volume&quot;:&quot;8&quot;,&quot;container-title-short&quot;:&quot;&quot;}}]},{&quot;citationID&quot;:&quot;MENDELEY_CITATION_b57749e7-e3a8-47eb-b571-f4735f636394&quot;,&quot;properties&quot;:{&quot;noteIndex&quot;:0},&quot;isEdited&quot;:false,&quot;manualOverride&quot;:{&quot;isManuallyOverridden&quot;:false,&quot;citeprocText&quot;:&quot;[7]&quot;,&quot;manualOverrideText&quot;:&quot;&quot;},&quot;citationTag&quot;:&quot;MENDELEY_CITATION_v3_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&quot;,&quot;citationItems&quot;:[{&quot;id&quot;:&quot;95784f0d-69e7-3967-8598-26e06fe70268&quot;,&quot;isTemporary&quot;:false,&quot;itemData&quot;:{&quot;type&quot;:&quot;book&quot;,&quot;id&quot;:&quot;95784f0d-69e7-3967-8598-26e06fe70268&quot;,&quot;title&quot;:&quot;Analisis Sentimen pada Twitter terhadap Pelayanan Pemerintah Kota Makassar&quot;,&quot;author&quot;:[{&quot;family&quot;:&quot;Tungadi&quot;,&quot;given&quot;:&quot;Eddy&quot;,&quot;parse-names&quot;:false,&quot;dropping-particle&quot;:&quot;&quot;,&quot;non-dropping-particle&quot;:&quot;&quot;},{&quot;family&quot;:&quot;Saharuna&quot;,&quot;given&quot;:&quot;Zawiyah&quot;,&quot;parse-names&quot;:false,&quot;dropping-particle&quot;:&quot;&quot;,&quot;non-dropping-particle&quot;:&quot;&quot;},{&quot;family&quot;:&quot;Nur Yasir Utomo&quot;,&quot;given&quot;:&quot;Muhammad&quot;,&quot;parse-names&quot;:false,&quot;dropping-particle&quot;:&quot;&quot;,&quot;non-dropping-particle&quot;:&quot;&quot;},{&quot;family&quot;:&quot;Elektro&quot;,&quot;given&quot;:&quot;Teknik&quot;,&quot;parse-names&quot;:false,&quot;dropping-particle&quot;:&quot;&quot;,&quot;non-dropping-particle&quot;:&quot;&quot;},{&quot;family&quot;:&quot;Negeri Ujung Pandang&quot;,&quot;given&quot;:&quot;Politeknik&quot;,&quot;parse-names&quot;:false,&quot;dropping-particle&quot;:&quot;&quot;,&quot;non-dropping-particle&quot;:&quot;&quot;}],&quot;ISBN&quot;:&quot;978-623-91293-1-6&quot;,&quot;URL&quot;:&quot;https://dev.twitter.com&quot;,&quot;container-title-short&quot;:&quot;&quot;}}]},{&quot;citationID&quot;:&quot;MENDELEY_CITATION_2f517029-c9a2-4b7b-b881-9488fa8b4d95&quot;,&quot;properties&quot;:{&quot;noteIndex&quot;:0},&quot;isEdited&quot;:false,&quot;manualOverride&quot;:{&quot;isManuallyOverridden&quot;:false,&quot;citeprocText&quot;:&quot;[8]&quot;,&quot;manualOverrideText&quot;:&quot;&quot;},&quot;citationTag&quot;:&quot;MENDELEY_CITATION_v3_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&quot;,&quot;citationItems&quot;:[{&quot;id&quot;:&quot;68800efd-5de6-3e36-84cd-b9e59e6a8351&quot;,&quot;itemData&quot;:{&quot;type&quot;:&quot;report&quot;,&quot;id&quot;:&quot;68800efd-5de6-3e36-84cd-b9e59e6a8351&quot;,&quot;title&quot;:&quot;Natural Language Processing Natural Language Processing Natural Language Processing 1&quot;,&quot;author&quot;:[{&quot;family&quot;:&quot;Liddy&quot;,&quot;given&quot;:&quot;Elizabeth D&quot;,&quot;parse-names&quot;:false,&quot;dropping-particle&quot;:&quot;&quot;,&quot;non-dropping-particle&quot;:&quot;&quot;}],&quot;URL&quot;:&quot;https://surface.syr.edu/istpub&quot;,&quot;issued&quot;:{&quot;date-parts&quot;:[[2001]]},&quot;container-title-short&quot;:&quot;&quot;},&quot;isTemporary&quot;:false}]},{&quot;citationID&quot;:&quot;MENDELEY_CITATION_cec5f38c-d27d-4d5e-b8d3-112f9befcd7d&quot;,&quot;properties&quot;:{&quot;noteIndex&quot;:0},&quot;isEdited&quot;:false,&quot;manualOverride&quot;:{&quot;isManuallyOverridden&quot;:false,&quot;citeprocText&quot;:&quot;[9]&quot;,&quot;manualOverrideText&quot;:&quot;&quot;},&quot;citationTag&quot;:&quot;MENDELEY_CITATION_v3_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&quot;,&quot;citationItems&quot;:[{&quot;id&quot;:&quot;9b58f07e-3552-3c61-a5d8-111fc2f72fbb&quot;,&quot;isTemporary&quot;:false,&quot;itemData&quot;:{&quot;type&quot;:&quot;article-journal&quot;,&quot;id&quot;:&quot;9b58f07e-3552-3c61-a5d8-111fc2f72fbb&quot;,&quot;title&quot;:&quot;Implementasi Sentiment Analysis Tanggapan Masyarakat Terhadap Pembangunan di Kota Pontianak&quot;,&quot;author&quot;:[{&quot;family&quot;:&quot;Ardiani&quot;,&quot;given&quot;:&quot;Lian&quot;,&quot;parse-names&quot;:false,&quot;dropping-particle&quot;:&quot;&quot;,&quot;non-dropping-particle&quot;:&quot;&quot;},{&quot;family&quot;:&quot;Sujaini&quot;,&quot;given&quot;:&quot;Herry&quot;,&quot;parse-names&quot;:false,&quot;dropping-particle&quot;:&quot;&quot;,&quot;non-dropping-particle&quot;:&quot;&quot;},{&quot;family&quot;:&quot;Tursina&quot;,&quot;given&quot;:&quot;Tursina&quot;,&quot;parse-names&quot;:false,&quot;dropping-particle&quot;:&quot;&quot;,&quot;non-dropping-particle&quot;:&quot;&quot;}],&quot;container-title&quot;:&quot;Jurnal Sistem dan Teknologi Informasi (Justin)&quot;,&quot;DOI&quot;:&quot;10.26418/justin.v8i2.36776&quot;,&quot;ISSN&quot;:&quot;2460-3562&quot;,&quot;issued&quot;:{&quot;date-parts&quot;:[[2020,4,29]]},&quot;page&quot;:&quot;183&quot;,&quot;abstract&quot;:&quot;Sentiment analysis merupakan proses untuk memahami dan mengolah data tekstual secara otomatis untuk mendapatkan informasi sentimen yang terkandung dalam suatu kalimat opini. Pada umumnya masyarakat di zaman modern ini menuangkan dan mengekspresikan opininya ke media sosial terhadap berbagai topik, salah satu media sosial yang digunakan adalah twitter. Penelitian ini mencoba menganalisis tweet untuk dilakukan implementasi sentiment analysis terhadap opini masyarakat yang tertuang dalam twitter. Implementasi ini dilakukan dengan mengklasifikasikan tweet untuk mendapatkan informasi sentimen yang terkandung dalam tanggapan masyarakat, salah satu metode pengklasifikasian sentimen yaitu naïve bayes. Metode klasifikasi naïve bayes atau dikenal juga dengan teorema bayes memiliki ciri utama dalam asumsi opini yaitu menggunakan metode probabilitas dan statistik, teorema bayes menghitung nilai probabilitas tertinggi untuk klasifikasi sentimen. Jika suatu kata sering muncul dalam suatu dokumen maka diasumsikan bahwa kata tersebut merupakan kata penting dan diberikan nilai tertinggi, tapi jika kata muncul dalam berbagai dokumen maka kata tersebut bukanlah kata unik maka kata akan diberikan nilai rendah, dalam teorema bayes kata sendiri merupakan suatu unigrams dimana kata merupakan sentimen. Pengujian implementasi berbasis web menggunakan Bahasa Pemograman PHP menujukkan bahwa tweet dapat terklasifikasi secara otomatis. Data diklasifikasikan kedalam 3 (tiga) kelas yaitu, kelas positif, negatif dan netral. Proses dalam melakukan sentiment analysis dilakukan dengan melakukan text processing, setelah melewati tahapan text processing opini akan diklasifikasikan dengan metode klasifikasi naïve bayes ke dalam kelas positif, negatif atau netral. Secara keseluruhan hasil pengujian dengan menerapkan metode klasifikasi naïve bayes untuk mengolah informasi sentimen yang terdapat dalam suatu data tweet secara otomatis yang dikategorikan dalam tiga kelas yaitu positif, negatif dan netral dengan jumlah data latih sebesar 450 dan data uji sebesar 50, didapatkan akurasi sebesar 72%.&quot;,&quot;publisher&quot;:&quot;Tanjungpura University&quot;,&quot;issue&quot;:&quot;2&quot;,&quot;volume&quot;:&quot;8&quot;,&quot;container-title-short&quot;:&quot;&quot;}}]},{&quot;citationID&quot;:&quot;MENDELEY_CITATION_c7ab13df-4d3e-4856-ae0c-52c20207e76b&quot;,&quot;properties&quot;:{&quot;noteIndex&quot;:0},&quot;isEdited&quot;:false,&quot;manualOverride&quot;:{&quot;isManuallyOverridden&quot;:false,&quot;citeprocText&quot;:&quot;[10]&quot;,&quot;manualOverrideText&quot;:&quot;&quot;},&quot;citationTag&quot;:&quot;MENDELEY_CITATION_v3_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&quot;,&quot;citationItems&quot;:[{&quot;id&quot;:&quot;afc2f98f-e000-3eb2-95ae-60edb1c5c5c2&quot;,&quot;itemData&quot;:{&quot;type&quot;:&quot;report&quot;,&quot;id&quot;:&quot;afc2f98f-e000-3eb2-95ae-60edb1c5c5c2&quot;,&quot;title&quot;:&quot;PERANCANGAN SISTEM ANALISIS SENTIMEN KOMENTAR PELANGGAN MENGGUNAKAN METODE NAIVE BAYES CLASSIFIER&quot;,&quot;author&quot;:[{&quot;family&quot;:&quot;Sipayung&quot;,&quot;given&quot;:&quot;Evasaria M&quot;,&quot;parse-names&quot;:false,&quot;dropping-particle&quot;:&quot;&quot;,&quot;non-dropping-particle&quot;:&quot;&quot;},{&quot;family&quot;:&quot;Maharani&quot;,&quot;given&quot;:&quot;Herastia&quot;,&quot;parse-names&quot;:false,&quot;dropping-particle&quot;:&quot;&quot;,&quot;non-dropping-particle&quot;:&quot;&quot;},{&quot;family&quot;:&quot;Zefanya&quot;,&quot;given&quot;:&quot;Ivan&quot;,&quot;parse-names&quot;:false,&quot;dropping-particle&quot;:&quot;&quot;,&quot;non-dropping-particle&quot;:&quot;&quot;}],&quot;container-title&quot;:&quot;Jurnal Sistem Informasi (JSI)&quot;,&quot;URL&quot;:&quot;http://ejournal.unsri.ac.id/index.php/jsi/index&quot;,&quot;issued&quot;:{&quot;date-parts&quot;:[[2016]]},&quot;number-of-pages&quot;:&quot;2355-4614&quot;,&quot;abstract&quot;:&quot;Grand Royal Panghegar is a company runs in hospitality sector located in Bandung. This hotel faced problem in getting the meaning or conclusion of comments from customes about hotel's products and services, because the amount of the comments reached about 675 comments every year. To overcome the problem, developing a tool named sentiment analysis system. This system supports the hotel to get the meaning from the large comments using Naive Bayes Classifier (NBC) method. This method classified the categories that will reviewed by the hotel and divided by positive and negative sentiment, so hotel can be evaluated by the customer satisfaction to products and services that provided computerized, spesific, and systematic. The result from this research is six categories that reviewed with 55 keywords of nouns. From this research got 120 keywords sentiment with 66 of positive sentiments and 54 of negative sentiments. The result of processing from 175 training sets by system can be concluded that the most often sentiment that appear is sentiment positive for 155 comments and 20 comments of negatif sentiment. And then for the highest positive sentiment category is hotel room with 73 comments and 17 comments for the highest negative sentiment category. The accuration of this system to determine the category is 77.14% and the precision to determine the sentiment is 99.12%, recall 72.9%, and accuration is 75.42%. Kata kunci: analisis sentimen, komentar, naive bayes classifier&quot;,&quot;issue&quot;:&quot;1&quot;,&quot;volume&quot;:&quot;8&quot;,&quot;container-title-short&quot;:&quot;&quot;},&quot;isTemporary&quot;:false}]},{&quot;citationID&quot;:&quot;MENDELEY_CITATION_46e8f085-9a11-450f-819a-0802352f2fb3&quot;,&quot;properties&quot;:{&quot;noteIndex&quot;:0},&quot;isEdited&quot;:false,&quot;manualOverride&quot;:{&quot;isManuallyOverridden&quot;:false,&quot;citeprocText&quot;:&quot;[11]&quot;,&quot;manualOverrideText&quot;:&quot;&quot;},&quot;citationTag&quot;:&quot;MENDELEY_CITATION_v3_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&quot;,&quot;citationItems&quot;:[{&quot;id&quot;:&quot;8626841b-2662-3b37-bb25-6ab260e08222&quot;,&quot;isTemporary&quot;:false,&quot;itemData&quot;:{&quot;type&quot;:&quot;report&quot;,&quot;id&quot;:&quot;8626841b-2662-3b37-bb25-6ab260e08222&quot;,&quot;title&quot;:&quot;Analisis Sentimen Masyarakat Terhadap Kebijakan PPKM Pada Media Sosial Twitter Menggunakan Algoritma Svm&quot;,&quot;author&quot;:[{&quot;family&quot;:&quot;Putra&quot;,&quot;given&quot;:&quot;Aldiansyah&quot;,&quot;parse-names&quot;:false,&quot;dropping-particle&quot;:&quot;&quot;,&quot;non-dropping-particle&quot;:&quot;&quot;},{&quot;family&quot;:&quot;Haeirudin&quot;,&quot;given&quot;:&quot;Dede&quot;,&quot;parse-names&quot;:false,&quot;dropping-particle&quot;:&quot;&quot;,&quot;non-dropping-particle&quot;:&quot;&quot;},{&quot;family&quot;:&quot;Khairunnisa&quot;,&quot;given&quot;:&quot;Hasna&quot;,&quot;parse-names&quot;:false,&quot;dropping-particle&quot;:&quot;&quot;,&quot;non-dropping-particle&quot;:&quot;&quot;},{&quot;family&quot;:&quot;Latifah&quot;,&quot;given&quot;:&quot;Retnani&quot;,&quot;parse-names&quot;:false,&quot;dropping-particle&quot;:&quot;&quot;,&quot;non-dropping-particle&quot;:&quot;&quot;}],&quot;issued&quot;:{&quot;date-parts&quot;:[[2021]]},&quot;container-title-short&quot;:&quot;&quot;}}]},{&quot;citationID&quot;:&quot;MENDELEY_CITATION_37b159e7-2d22-4e7c-ab30-7c3cc5ba9c3c&quot;,&quot;properties&quot;:{&quot;noteIndex&quot;:0},&quot;isEdited&quot;:false,&quot;manualOverride&quot;:{&quot;isManuallyOverridden&quot;:false,&quot;citeprocText&quot;:&quot;[12]&quot;,&quot;manualOverrideText&quot;:&quot;&quot;},&quot;citationTag&quot;:&quot;MENDELEY_CITATION_v3_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&quot;,&quot;citationItems&quot;:[{&quot;id&quot;:&quot;3bd3d0fe-30a9-3086-82bf-08480adbe730&quot;,&quot;isTemporary&quot;:false,&quot;itemData&quot;:{&quot;type&quot;:&quot;article-journal&quot;,&quot;id&quot;:&quot;3bd3d0fe-30a9-3086-82bf-08480adbe730&quot;,&quot;title&quot;:&quot;Analisis Sentimen Opini Masyarakat Indonesia Terhadap Kebijakan PPKM pada Media Sosial Twitter Menggunakan Naïve Bayes Clasifiers&quot;,&quot;author&quot;:[{&quot;family&quot;:&quot;Krisdiyanto&quot;,&quot;given&quot;:&quot;Taofik&quot;,&quot;parse-names&quot;:false,&quot;dropping-particle&quot;:&quot;&quot;,&quot;non-dropping-particle&quot;:&quot;&quot;},{&quot;family&quot;:&quot;Maricha&quot;,&quot;given&quot;:&quot;Erry&quot;,&quot;parse-names&quot;:false,&quot;dropping-particle&quot;:&quot;&quot;,&quot;non-dropping-particle&quot;:&quot;&quot;},{&quot;family&quot;:&quot;Nurharyanto&quot;,&quot;given&quot;:&quot;Oki&quot;,&quot;parse-names&quot;:false,&quot;dropping-particle&quot;:&quot;&quot;,&quot;non-dropping-particle&quot;:&quot;&quot;}],&quot;container-title&quot;:&quot;Jurnal CoreIT&quot;,&quot;ISSN&quot;:&quot;2599-3321&quot;,&quot;issued&quot;:{&quot;date-parts&quot;:[[2021]]},&quot;issue&quot;:&quot;1&quot;,&quot;volume&quot;:&quot;7&quot;,&quot;container-title-short&quot;:&quot;&quot;}}]},{&quot;citationID&quot;:&quot;MENDELEY_CITATION_a8a6cb85-cf21-4501-b1b5-3212d05e06fe&quot;,&quot;properties&quot;:{&quot;noteIndex&quot;:0},&quot;isEdited&quot;:false,&quot;manualOverride&quot;:{&quot;isManuallyOverridden&quot;:false,&quot;citeprocText&quot;:&quot;[13]&quot;,&quot;manualOverrideText&quot;:&quot;&quot;},&quot;citationTag&quot;:&quot;MENDELEY_CITATION_v3_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&quot;,&quot;citationItems&quot;:[{&quot;id&quot;:&quot;f1ddcefa-765e-3def-af01-0d7b038bcc59&quot;,&quot;isTemporary&quot;:false,&quot;itemData&quot;:{&quot;type&quot;:&quot;paper-conference&quot;,&quot;id&quot;:&quot;f1ddcefa-765e-3def-af01-0d7b038bcc59&quot;,&quot;title&quot;:&quot;Sentiment Analysis of the Indonesian Police Mobile Brigade Corps Based on Twitter Posts Using the SVM and NB Methods&quot;,&quot;author&quot;:[{&quot;family&quot;:&quot;Pratama&quot;,&quot;given&quot;:&quot;Bryan&quot;,&quot;parse-names&quot;:false,&quot;dropping-particle&quot;:&quot;&quot;,&quot;non-dropping-particle&quot;:&quot;&quot;},{&quot;family&quot;:&quot;Saputra&quot;,&quot;given&quot;:&quot;Dedi Dwi&quot;,&quot;parse-names&quot;:false,&quot;dropping-particle&quot;:&quot;&quot;,&quot;non-dropping-particle&quot;:&quot;&quot;},{&quot;family&quot;:&quot;Novianti&quot;,&quot;given&quot;:&quot;Deny&quot;,&quot;parse-names&quot;:false,&quot;dropping-particle&quot;:&quot;&quot;,&quot;non-dropping-particle&quot;:&quot;&quot;},{&quot;family&quot;:&quot;Purnamasari&quot;,&quot;given&quot;:&quot;Endah Putri&quot;,&quot;parse-names&quot;:false,&quot;dropping-particle&quot;:&quot;&quot;,&quot;non-dropping-particle&quot;:&quot;&quot;},{&quot;family&quot;:&quot;Kuntoro&quot;,&quot;given&quot;:&quot;Antonius Yadi&quot;,&quot;parse-names&quot;:false,&quot;dropping-particle&quot;:&quot;&quot;,&quot;non-dropping-particle&quot;:&quot;&quot;},{&quot;family&quot;:&quot;Hermanto&quot;,&quot;given&quot;:&quot;&quot;,&quot;parse-names&quot;:false,&quot;dropping-particle&quot;:&quot;&quot;,&quot;non-dropping-particle&quot;:&quot;&quot;},{&quot;family&quot;:&quot;Gata&quot;,&quot;given&quot;:&quot;Windu&quot;,&quot;parse-names&quot;:false,&quot;dropping-particle&quot;:&quot;&quot;,&quot;non-dropping-particle&quot;:&quot;&quot;},{&quot;family&quot;:&quot;Wardhani&quot;,&quot;given&quot;:&quot;Nia K.&quot;,&quot;parse-names&quot;:false,&quot;dropping-particle&quot;:&quot;&quot;,&quot;non-dropping-particle&quot;:&quot;&quot;},{&quot;family&quot;:&quot;Sfenrianto&quot;,&quot;given&quot;:&quot;Sfenrianto&quot;,&quot;parse-names&quot;:false,&quot;dropping-particle&quot;:&quot;&quot;,&quot;non-dropping-particle&quot;:&quot;&quot;},{&quot;family&quot;:&quot;Budilaksono&quot;,&quot;given&quot;:&quot;Sularso&quot;,&quot;parse-names&quot;:false,&quot;dropping-particle&quot;:&quot;&quot;,&quot;non-dropping-particle&quot;:&quot;&quot;}],&quot;container-title&quot;:&quot;Journal of Physics: Conference Series&quot;,&quot;DOI&quot;:&quot;10.1088/1742-6596/1201/1/012038&quot;,&quot;ISSN&quot;:&quot;17426596&quot;,&quot;issued&quot;:{&quot;date-parts&quot;:[[2019,5,30]]},&quot;abstract&quot;:&quot;The Brimob Corps is a special police force, just like the special military detachments held by the TNI such as Paskhas and so on. At present brigade corps police national is busy being discussed in the real world and cyberspace, especially on social media twitter. Many opinions about the brigade corps police national so there are positive and negative opinions. Social media twitter is now one places to spread information about brigade corps police national. This study cases uses text mining techniques with support vector machine (SVM) method which aims to classify public sentiments towards brigade corps police national on twitter. The dataset used is tweet in Indonesian with keyword \&quot;Brimob\&quot; with a total dataset of 1000 tweets. Text mining, transform, tokenize, stemming, and classification, etc. techniques are useful for building classification and analysis of sentiment. RapidMiner and Gataframework are also used to help create sentiment analysis to measure classification values. Accuracy values obtained with support vector machine (SVM) approach 86,96%, with precision values of 86,96%, and recall values of 86,96%.&quot;,&quot;publisher&quot;:&quot;Institute of Physics Publishing&quot;,&quot;issue&quot;:&quot;1&quot;,&quot;volume&quot;:&quot;1201&quot;,&quot;container-title-short&quot;:&quot;J Phys Conf Ser&quot;}}]},{&quot;citationID&quot;:&quot;MENDELEY_CITATION_15253faa-a16b-49a6-b808-156a50f5b9b6&quot;,&quot;properties&quot;:{&quot;noteIndex&quot;:0},&quot;isEdited&quot;:false,&quot;manualOverride&quot;:{&quot;isManuallyOverridden&quot;:false,&quot;citeprocText&quot;:&quot;[14]&quot;,&quot;manualOverrideText&quot;:&quot;&quot;},&quot;citationTag&quot;:&quot;MENDELEY_CITATION_v3_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&quot;,&quot;citationItems&quot;:[{&quot;id&quot;:&quot;572494a6-ca2b-3c0f-989f-468f177f8a96&quot;,&quot;isTemporary&quot;:false,&quot;itemData&quot;:{&quot;type&quot;:&quot;article-journal&quot;,&quot;id&quot;:&quot;572494a6-ca2b-3c0f-989f-468f177f8a96&quot;,&quot;title&quot;:&quot;Sentiment analysis for e-payment service providers using evolutionary extreme gradient boosting&quot;,&quot;author&quot;:[{&quot;family&quot;:&quot;Al-Qudah&quot;,&quot;given&quot;:&quot;Dana A.&quot;,&quot;parse-names&quot;:false,&quot;dropping-particle&quot;:&quot;&quot;,&quot;non-dropping-particle&quot;:&quot;&quot;},{&quot;family&quot;:&quot;Al-Zoubi&quot;,&quot;given&quot;:&quot;Ala M.&quot;,&quot;parse-names&quot;:false,&quot;dropping-particle&quot;:&quot;&quot;,&quot;non-dropping-particle&quot;:&quot;&quot;},{&quot;family&quot;:&quot;Castillo-Valdivieso&quot;,&quot;given&quot;:&quot;Pedro A.&quot;,&quot;parse-names&quot;:false,&quot;dropping-particle&quot;:&quot;&quot;,&quot;non-dropping-particle&quot;:&quot;&quot;},{&quot;family&quot;:&quot;Faris&quot;,&quot;given&quot;:&quot;Hossam&quot;,&quot;parse-names&quot;:false,&quot;dropping-particle&quot;:&quot;&quot;,&quot;non-dropping-particle&quot;:&quot;&quot;}],&quot;container-title&quot;:&quot;IEEE Access&quot;,&quot;DOI&quot;:&quot;10.1109/ACCESS.2020.3032216&quot;,&quot;ISSN&quot;:&quot;21693536&quot;,&quot;issued&quot;:{&quot;date-parts&quot;:[[2020]]},&quot;page&quot;:&quot;189930-189944&quot;,&quot;abstract&quot;:&quot;Online services depend primarily on customer feedback and communications. When this kind of input is lacking, the overall approach of the service provider can shift in unintended ways. These services rely on feedback to maintain consumer satisfaction. Online social networks are a rich source of consumer data related to services and products. Well developed methods like sentiment analysis can offer insightful analyses and aid service providers in predicting outcomes based on their reviews—which, in turn, enables decision-makers to develop effective strategic plans. However, gathering this data is more challenging on Arabic online social networks, due to the complexity of the Arabic language and its dialects. In this study, we propose an approach to sentiment analysis that combines a neutrality detector model with eXtreme Gradient Boosting and a genetic algorithm to effectively predict and analyze customers’ opinions of an e-Payment service through an Arabic social network. The proposed approach yields excellent results compared to other approaches. Feature analysis is also conducted on consumer reviews to identify influencing keywords.&quot;,&quot;publisher&quot;:&quot;Institute of Electrical and Electronics Engineers Inc.&quot;,&quot;volume&quot;:&quot;8&quot;,&quot;container-title-short&quot;:&quot;&quot;}}]},{&quot;citationID&quot;:&quot;MENDELEY_CITATION_2cf6f36c-0ecb-48be-b1dc-78861e78c169&quot;,&quot;properties&quot;:{&quot;noteIndex&quot;:0},&quot;isEdited&quot;:false,&quot;manualOverride&quot;:{&quot;isManuallyOverridden&quot;:false,&quot;citeprocText&quot;:&quot;[15]&quot;,&quot;manualOverrideText&quot;:&quot;&quot;},&quot;citationTag&quot;:&quot;MENDELEY_CITATION_v3_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&quot;,&quot;citationItems&quot;:[{&quot;id&quot;:&quot;bd70f94c-f1ae-3afc-a0f9-9dec0e609809&quot;,&quot;isTemporary&quot;:false,&quot;itemData&quot;:{&quot;type&quot;:&quot;report&quot;,&quot;id&quot;:&quot;bd70f94c-f1ae-3afc-a0f9-9dec0e609809&quot;,&quot;title&quot;:&quot;What Is Text Mining?&quot;,&quot;author&quot;:[{&quot;family&quot;:&quot;Hearst&quot;,&quot;given&quot;:&quot;Marti&quot;,&quot;parse-names&quot;:false,&quot;dropping-particle&quot;:&quot;&quot;,&quot;non-dropping-particle&quot;:&quot;&quot;}],&quot;issued&quot;:{&quot;date-parts&quot;:[[2003]]},&quot;container-title-short&quot;:&quot;&quot;}}]},{&quot;citationID&quot;:&quot;MENDELEY_CITATION_7c68d4a0-9c4e-4bd4-9b1c-b5be943f879a&quot;,&quot;properties&quot;:{&quot;noteIndex&quot;:0},&quot;isEdited&quot;:false,&quot;manualOverride&quot;:{&quot;isManuallyOverridden&quot;:false,&quot;citeprocText&quot;:&quot;[15]&quot;,&quot;manualOverrideText&quot;:&quot;&quot;},&quot;citationTag&quot;:&quot;MENDELEY_CITATION_v3_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&quot;,&quot;citationItems&quot;:[{&quot;id&quot;:&quot;bd70f94c-f1ae-3afc-a0f9-9dec0e609809&quot;,&quot;isTemporary&quot;:false,&quot;itemData&quot;:{&quot;type&quot;:&quot;report&quot;,&quot;id&quot;:&quot;bd70f94c-f1ae-3afc-a0f9-9dec0e609809&quot;,&quot;title&quot;:&quot;What Is Text Mining?&quot;,&quot;author&quot;:[{&quot;family&quot;:&quot;Hearst&quot;,&quot;given&quot;:&quot;Marti&quot;,&quot;parse-names&quot;:false,&quot;dropping-particle&quot;:&quot;&quot;,&quot;non-dropping-particle&quot;:&quot;&quot;}],&quot;issued&quot;:{&quot;date-parts&quot;:[[2003]]},&quot;container-title-short&quot;:&quot;&quot;}}]},{&quot;citationID&quot;:&quot;MENDELEY_CITATION_ca92df77-f646-4e58-8493-be7e26451070&quot;,&quot;properties&quot;:{&quot;noteIndex&quot;:0},&quot;isEdited&quot;:false,&quot;manualOverride&quot;:{&quot;isManuallyOverridden&quot;:false,&quot;citeprocText&quot;:&quot;[16]&quot;,&quot;manualOverrideText&quot;:&quot;&quot;},&quot;citationTag&quot;:&quot;MENDELEY_CITATION_v3_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&quot;,&quot;citationItems&quot;:[{&quot;id&quot;:&quot;9a7ba408-ccd5-3f0f-b961-74e435b5900d&quot;,&quot;isTemporary&quot;:false,&quot;itemData&quot;:{&quot;type&quot;:&quot;report&quot;,&quot;id&quot;:&quot;9a7ba408-ccd5-3f0f-b961-74e435b5900d&quot;,&quot;title&quot;:&quot;Sentiment Analysis: An Overview Hybrid Sent iment Analysis Framework for a Morphologically Rich Language Jelena Mit rović, Miljana Mladenovic Subgroup det ect ion in ideological discussions Mona Diab Sent iment Analysis of Event s from T wit t er Using Open Source Tool Sentiment Analysis: An Overview Comprehensive Exam Paper&quot;,&quot;author&quot;:[{&quot;family&quot;:&quot;Mejova&quot;,&quot;given&quot;:&quot;Yelena&quot;,&quot;parse-names&quot;:false,&quot;dropping-particle&quot;:&quot;&quot;,&quot;non-dropping-particle&quot;:&quot;&quot;},{&quot;family&quot;:&quot;Shirsat&quot;,&quot;given&quot;:&quot;Vishal&quot;,&quot;parse-names&quot;:false,&quot;dropping-particle&quot;:&quot;&quot;,&quot;non-dropping-particle&quot;:&quot;&quot;},{&quot;family&quot;:&quot;Jagdale&quot;,&quot;given&quot;:&quot;Rajkumar S&quot;,&quot;parse-names&quot;:false,&quot;dropping-particle&quot;:&quot;&quot;,&quot;non-dropping-particle&quot;:&quot;&quot;}],&quot;issued&quot;:{&quot;date-parts&quot;:[[2009]]},&quot;abstract&quot;:&quot;As a response to the growing availability of informal, opinionated texts like blog posts and product review websites, a field of Sentiment Analysis has sprung up in the past decade to address the question What do people feel about a certain topic? Bringing together researchers in computer science , computational linguistics, data mining, psychology, and even sociology , Sentiment Analysis expands the traditional fact-based text analysis to enable opinion-oriented information systems. This paper is an overview of Sentiment Analysis, its basic tasks and the latest techniques developed to address the challenges of working with emotionally-charged text.&quot;,&quot;container-title-short&quot;:&quot;&quot;}}]},{&quot;citationID&quot;:&quot;MENDELEY_CITATION_0cd1c791-a0a3-470e-9674-b7e344281136&quot;,&quot;properties&quot;:{&quot;noteIndex&quot;:0},&quot;isEdited&quot;:false,&quot;manualOverride&quot;:{&quot;isManuallyOverridden&quot;:false,&quot;citeprocText&quot;:&quot;[17]&quot;,&quot;manualOverrideText&quot;:&quot;&quot;},&quot;citationTag&quot;:&quot;MENDELEY_CITATION_v3_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&quot;,&quot;citationItems&quot;:[{&quot;id&quot;:&quot;0117e93e-5c17-397e-8d13-2575119264d7&quot;,&quot;isTemporary&quot;:false,&quot;itemData&quot;:{&quot;type&quot;:&quot;article-journal&quot;,&quot;id&quot;:&quot;0117e93e-5c17-397e-8d13-2575119264d7&quot;,&quot;title&quot;:&quot;ANALISIS SENTIMEN PASAR OTOMOTIF MOBIL: TWEET TWITTER MENGGUNAKAN NAÏVE BAYES&quot;,&quot;author&quot;:[{&quot;family&quot;:&quot;Rustiana Program Studi Sistem Komputer Perguruan Tinggi Raharja&quot;,&quot;given&quot;:&quot;Deden&quot;,&quot;parse-names&quot;:false,&quot;dropping-particle&quot;:&quot;&quot;,&quot;non-dropping-particle&quot;:&quot;&quot;},{&quot;family&quot;:&quot;Rahayu Magister Teknologi Informatika Perguruan Tinggi Raharja&quot;,&quot;given&quot;:&quot;Nina&quot;,&quot;parse-names&quot;:false,&quot;dropping-particle&quot;:&quot;&quot;,&quot;non-dropping-particle&quot;:&quot;&quot;}],&quot;container-title&quot;:&quot;Jurnal SIMETRIS&quot;,&quot;ISSN&quot;:&quot;2252-4983&quot;,&quot;issued&quot;:{&quot;date-parts&quot;:[[2017]]},&quot;volume&quot;:&quot;8&quot;,&quot;container-title-short&quot;:&quot;&quot;}}]},{&quot;citationID&quot;:&quot;MENDELEY_CITATION_3b0e855d-9ade-4331-af60-fd80671e33e5&quot;,&quot;properties&quot;:{&quot;noteIndex&quot;:0},&quot;isEdited&quot;:false,&quot;manualOverride&quot;:{&quot;isManuallyOverridden&quot;:false,&quot;citeprocText&quot;:&quot;[18]&quot;,&quot;manualOverrideText&quot;:&quot;&quot;},&quot;citationTag&quot;:&quot;MENDELEY_CITATION_v3_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&quot;,&quot;citationItems&quot;:[{&quot;id&quot;:&quot;8c082ad0-fc91-30ca-b7c4-3833f22227fb&quot;,&quot;isTemporary&quot;:false,&quot;itemData&quot;:{&quot;type&quot;:&quot;book&quot;,&quot;id&quot;:&quot;8c082ad0-fc91-30ca-b7c4-3833f22227fb&quot;,&quot;title&quot;:&quot;Go Web Scraping Quick Start Guide: Implement the power of Go to scrape and crawl data from the web&quot;,&quot;author&quot;:[{&quot;family&quot;:&quot;Smith&quot;,&quot;given&quot;:&quot;&quot;,&quot;parse-names&quot;:false,&quot;dropping-particle&quot;:&quot;&quot;,&quot;non-dropping-particle&quot;:&quot;v.&quot;}],&quot;issued&quot;:{&quot;date-parts&quot;:[[2019]]},&quot;publisher&quot;:&quot;Packt Publishing Ltd&quot;,&quot;container-title-short&quot;:&quot;&quot;}}]},{&quot;citationID&quot;:&quot;MENDELEY_CITATION_96f739d7-bbdf-420b-a8ec-d0c0570108d4&quot;,&quot;properties&quot;:{&quot;noteIndex&quot;:0},&quot;isEdited&quot;:false,&quot;manualOverride&quot;:{&quot;isManuallyOverridden&quot;:false,&quot;citeprocText&quot;:&quot;[19]&quot;,&quot;manualOverrideText&quot;:&quot;&quot;},&quot;citationTag&quot;:&quot;MENDELEY_CITATION_v3_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&quot;,&quot;citationItems&quot;:[{&quot;id&quot;:&quot;74910496-6b01-3fa4-aca0-a876d403ffcb&quot;,&quot;isTemporary&quot;:false,&quot;itemData&quot;:{&quot;type&quot;:&quot;report&quot;,&quot;id&quot;:&quot;74910496-6b01-3fa4-aca0-a876d403ffcb&quot;,&quot;title&quot;:&quot;Preprocessing Text untuk Meminimalisir Kata yang Tidak Berarti dalam Proses Text Mining&quot;,&quot;author&quot;:[{&quot;family&quot;:&quot;Tri Jaka&quot;,&quot;given&quot;:&quot;Aris H&quot;,&quot;parse-names&quot;:false,&quot;dropping-particle&quot;:&quot;&quot;,&quot;non-dropping-particle&quot;:&quot;&quot;}],&quot;abstract&quot;:&quot;The growing world of information technology course, the growing impact of data outstanding and continues to grow significantly, and initial data processing or preprocessing text in text mining process is expected to reduce by eliminating the word-the word or text that are not necessary or do not have the meaning of text database or document. By decreasing the amount of text was expected to ease further processing in order to mine the information contained within the document-document or text-text in a miraculous process by applying existing methods to produce useful information from the text without reducing the sense or meaning and information contained in the document.&quot;,&quot;container-title-short&quot;:&quot;&quot;}}]},{&quot;properties&quot;:{&quot;noteIndex&quot;:0},&quot;citationID&quot;:&quot;MENDELEY_CITATION_3e59284d-2a02-4eab-9e0d-5e579b4242a1&quot;,&quot;isEdited&quot;:false,&quot;manualOverride&quot;:{&quot;isManuallyOverridden&quot;:false,&quot;manualOverrideText&quot;:&quot;&quot;,&quot;citeprocText&quot;:&quot;[20]&quot;},&quot;citationTag&quot;:&quot;MENDELEY_CITATION_v3_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&quot;,&quot;citationItems&quot;:[{&quot;id&quot;:&quot;9fa7ffe7-e7de-3366-9e96-787eca4bf9b2&quot;,&quot;isTemporary&quot;:false,&quot;itemData&quot;:{&quot;type&quot;:&quot;report&quot;,&quot;id&quot;:&quot;9fa7ffe7-e7de-3366-9e96-787eca4bf9b2&quot;,&quot;title&quot;:&quot;ANALISIS SENTIMEN PADA LAYANAN GOJEK INDONESIA&quot;,&quot;container-title-short&quot;:&quot;&quot;}}]},{&quot;properties&quot;:{&quot;noteIndex&quot;:0},&quot;citationID&quot;:&quot;MENDELEY_CITATION_baf46773-389b-40c0-9937-09b8bb59fc43&quot;,&quot;isEdited&quot;:false,&quot;manualOverride&quot;:{&quot;isManuallyOverridden&quot;:false,&quot;manualOverrideText&quot;:&quot;&quot;,&quot;citeprocText&quot;:&quot;[21]&quot;},&quot;citationTag&quot;:&quot;MENDELEY_CITATION_v3_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&quot;,&quot;citationItems&quot;:[{&quot;id&quot;:&quot;aa77e3cc-e721-3af6-8164-824105624873&quot;,&quot;isTemporary&quot;:false,&quot;itemData&quot;:{&quot;type&quot;:&quot;article-journal&quot;,&quot;id&quot;:&quot;aa77e3cc-e721-3af6-8164-824105624873&quot;,&quot;title&quot;:&quot;IMPLEMENTASI ANALISIS SENTIMEN TWITTER MENGENAI OPINI MASYARAKAT TERHADAP RKUHP TAHUN 2019&quot;,&quot;author&quot;:[{&quot;family&quot;:&quot;Informatika&quot;,&quot;given&quot;:&quot;Seminar&quot;,&quot;parse-names&quot;:false,&quot;dropping-particle&quot;:&quot;&quot;,&quot;non-dropping-particle&quot;:&quot;&quot;},{&quot;family&quot;:&quot;Polinema&quot;,&quot;given&quot;:&quot;Aplikatif&quot;,&quot;parse-names&quot;:false,&quot;dropping-particle&quot;:&quot;&quot;,&quot;non-dropping-particle&quot;:&quot;&quot;}],&quot;container-title&quot;:&quot;SIAP)&quot;,&quot;ISSN&quot;:&quot;2460-1160&quot;,&quot;page&quot;:&quot;2020&quot;,&quot;container-title-short&quot;:&quot;&quot;}}]},{&quot;citationID&quot;:&quot;MENDELEY_CITATION_202ea968-9500-4a36-8f68-1c52e052c5af&quot;,&quot;properties&quot;:{&quot;noteIndex&quot;:0},&quot;isEdited&quot;:false,&quot;manualOverride&quot;:{&quot;isManuallyOverridden&quot;:false,&quot;citeprocText&quot;:&quot;[22]&quot;,&quot;manualOverrideText&quot;:&quot;&quot;},&quot;citationTag&quot;:&quot;MENDELEY_CITATION_v3_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&quot;,&quot;citationItems&quot;:[{&quot;id&quot;:&quot;26e91ade-6220-30ac-a2eb-108c15ae9a7a&quot;,&quot;itemData&quot;:{&quot;type&quot;:&quot;report&quot;,&quot;id&quot;:&quot;26e91ade-6220-30ac-a2eb-108c15ae9a7a&quot;,&quot;title&quot;:&quot;DETEKSI SMS SPAM BERBAHASA INDONESIA MENGGUNAKAN TF-IDF DAN STOCHASTIC GRADIENT DESCENT CLASSIFIER (Indonesian SMS Spam Detection using TF-IDF and Stochastic Gradient Descent Classifier)&quot;,&quot;author&quot;:[{&quot;family&quot;:&quot;Dwiyansaputra&quot;,&quot;given&quot;:&quot;Ramaditia&quot;,&quot;parse-names&quot;:false,&quot;dropping-particle&quot;:&quot;&quot;,&quot;non-dropping-particle&quot;:&quot;&quot;},{&quot;family&quot;:&quot;Satya Nugraha&quot;,&quot;given&quot;:&quot;Gibran&quot;,&quot;parse-names&quot;:false,&quot;dropping-particle&quot;:&quot;&quot;,&quot;non-dropping-particle&quot;:&quot;&quot;},{&quot;family&quot;:&quot;Bimantoro&quot;,&quot;given&quot;:&quot;Fitri&quot;,&quot;parse-names&quot;:false,&quot;dropping-particle&quot;:&quot;&quot;,&quot;non-dropping-particle&quot;:&quot;&quot;},{&quot;family&quot;:&quot;Aranta&quot;,&quot;given&quot;:&quot;Arik&quot;,&quot;parse-names&quot;:false,&quot;dropping-particle&quot;:&quot;&quot;,&quot;non-dropping-particle&quot;:&quot;&quot;}],&quot;URL&quot;:&quot;http://jtika.if.unram.ac.id/index.php/JTIKA/&quot;,&quot;abstract&quot;:&quot;Short Message Service (SMS) has evolved in the last few decades. The simplicity of SMS makes this short message service attractive to use as a direct communication service on mobile devices. As the popularity of this service increases, it also harms attacks on mobile devices such as SMS spam. Spam SMS are short messages that the recipient doesn't want, such as advertisements and scams. Spam SMS can overwhelm your inbox and make your mobile device experience less good. One way to overcome this problem is to implement a machine learning model to automatically recognize and filter Spam SMS. This research aims to build a machine learning model that provides higher accuracy for detecting SMS spam in Indonesian using the TF-IDF method and the Stochastic Gradient Descent Classifier. Based on the test results, the model built can detect SMS spam and not spam with an accuracy of 97%.&quot;,&quot;container-title-short&quot;:&quot;&quot;},&quot;isTemporary&quot;:false}]},{&quot;properties&quot;:{&quot;noteIndex&quot;:0},&quot;citationID&quot;:&quot;MENDELEY_CITATION_90b61208-a01e-45c4-991b-d561f5b4914c&quot;,&quot;isEdited&quot;:false,&quot;manualOverride&quot;:{&quot;isManuallyOverridden&quot;:false,&quot;manualOverrideText&quot;:&quot;&quot;,&quot;citeprocText&quot;:&quot;[23]&quot;},&quot;citationTag&quot;:&quot;MENDELEY_CITATION_v3_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&quot;,&quot;citationItems&quot;:[{&quot;id&quot;:&quot;17820b11-681a-3ce1-ae50-8be4081f3793&quot;,&quot;isTemporary&quot;:false,&quot;itemData&quot;:{&quot;type&quot;:&quot;report&quot;,&quot;id&quot;:&quot;17820b11-681a-3ce1-ae50-8be4081f3793&quot;,&quot;title&quot;:&quot;Text Document Tokenization for Word Frequency Count using Rapid Miner (Taking Resume as an Example)&quot;,&quot;author&quot;:[{&quot;family&quot;:&quot;Gupta&quot;,&quot;given&quot;:&quot;Gaurav&quot;,&quot;parse-names&quot;:false,&quot;dropping-particle&quot;:&quot;&quot;,&quot;non-dropping-particle&quot;:&quot;&quot;}],&quot;container-title&quot;:&quot;International Journal of Computer Applications&quot;,&quot;URL&quot;:&quot;www.ijcaonline.org&quot;,&quot;number-of-pages&quot;:&quot;975-8887&quot;,&quot;abstract&quot;:&quot;Text mining, at times alluded to as content information mining, is harshly equal to content investigation, which alludes to the procedure of determining astounding data from content. RapidMiner is unquestionably the world-leading open-source system for data mining. It is available as a stand-alone application for data analysis and as a data mining engine for the integration into own products. Tokenization is the process of breaking a stream of text up into words, phrases, symbols, or other meaningful elements called tokens. The word frequency counter allows you to count the frequency usage of each word in your document. Applying tokenization and word frequency counter for a text document (resume in this case) helps us find out occurrence of each word in a document but there is no provision to find a particular word frequency occurrence according to user choice.&quot;,&quot;container-title-short&quot;:&quot;Int J Comput Appl&quot;}}]},{&quot;properties&quot;:{&quot;noteIndex&quot;:0},&quot;citationID&quot;:&quot;MENDELEY_CITATION_6ba9c13f-6a7e-4724-8dbe-a1d8763e025c&quot;,&quot;isEdited&quot;:false,&quot;manualOverride&quot;:{&quot;isManuallyOverridden&quot;:false,&quot;manualOverrideText&quot;:&quot;&quot;,&quot;citeprocText&quot;:&quot;[24]&quot;},&quot;citationTag&quot;:&quot;MENDELEY_CITATION_v3_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&quot;,&quot;citationItems&quot;:[{&quot;id&quot;:&quot;a654e8d2-bf42-3622-b45d-032f6ff3425b&quot;,&quot;isTemporary&quot;:false,&quot;itemData&quot;:{&quot;type&quot;:&quot;article-journal&quot;,&quot;id&quot;:&quot;a654e8d2-bf42-3622-b45d-032f6ff3425b&quot;,&quot;title&quot;:&quot;A Systematic Review on Stopword Removal Algorithms&quot;,&quot;author&quot;:[{&quot;family&quot;:&quot;Buttar&quot;,&quot;given&quot;:&quot;Preetpal&quot;,&quot;parse-names&quot;:false,&quot;dropping-particle&quot;:&quot;&quot;,&quot;non-dropping-particle&quot;:&quot;&quot;},{&quot;family&quot;:&quot;Kaur&quot;,&quot;given&quot;:&quot;Jashanjot&quot;,&quot;parse-names&quot;:false,&quot;dropping-particle&quot;:&quot;&quot;,&quot;non-dropping-particle&quot;:&quot;&quot;},{&quot;family&quot;:&quot;Kaur Buttar&quot;,&quot;given&quot;:&quot;Preetpal&quot;,&quot;parse-names&quot;:false,&quot;dropping-particle&quot;:&quot;&quot;,&quot;non-dropping-particle&quot;:&quot;&quot;}],&quot;ISSN&quot;:&quot;2454-4248&quot;,&quot;URL&quot;:&quot;http://www.ijfrcsce.org&quot;,&quot;issued&quot;:{&quot;date-parts&quot;:[[2018]]},&quot;abstract&quot;:&quot;Stopwords, also known as noise words, are the words that contain a little information which is not usually required. Stopwords were discovered by H.P. Luhn in 1958. In the domain of information retrieval, an effective indexing can be achieved by removing the stopwords. Indexing is a technique of connecting or tagging documents with different search terms or criteria. The main motive behind the elimination of stopwords is to increase the execution speed and the accuracy. It not only decreases the vector space but also helps to improve overall performance. It also helps in reducing the size of text. Till now, techniques for automatic stopwords removal have been developed for languages such as English, Sanskrit, Arabic, Chinese, etc. In this paper, we discuss the different techniques which have been used by the researchers to construct automated stopword lists in different languages.&quot;,&quot;container-title-short&quot;:&quot;&quot;}}]},{&quot;properties&quot;:{&quot;noteIndex&quot;:0},&quot;citationID&quot;:&quot;MENDELEY_CITATION_ff6536d6-e222-4a54-ae83-623f57ea198d&quot;,&quot;isEdited&quot;:false,&quot;manualOverride&quot;:{&quot;isManuallyOverridden&quot;:false,&quot;manualOverrideText&quot;:&quot;&quot;,&quot;citeprocText&quot;:&quot;[25]&quot;},&quot;citationTag&quot;:&quot;MENDELEY_CITATION_v3_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&quot;,&quot;citationItems&quot;:[{&quot;id&quot;:&quot;93c706fe-900b-3a92-9cef-b0b2c0839e78&quot;,&quot;isTemporary&quot;:false,&quot;itemData&quot;:{&quot;type&quot;:&quot;report&quot;,&quot;id&quot;:&quot;93c706fe-900b-3a92-9cef-b0b2c0839e78&quot;,&quot;title&quot;:&quot;A Comparative Study of Stemming Algorithms&quot;,&quot;author&quot;:[{&quot;family&quot;:&quot;Anjali&quot;,&quot;given&quot;:&quot;Ms&quot;,&quot;parse-names&quot;:false,&quot;dropping-particle&quot;:&quot;&quot;,&quot;non-dropping-particle&quot;:&quot;&quot;},{&quot;family&quot;:&quot;Jivani&quot;,&quot;given&quot;:&quot;Ganesh&quot;,&quot;parse-names&quot;:false,&quot;dropping-particle&quot;:&quot;&quot;,&quot;non-dropping-particle&quot;:&quot;&quot;}],&quot;URL&quot;:&quot;www.ijcta.com&quot;,&quot;abstract&quot;:&quot;Stemming is a pre-processing step in Text Mining applications as well as a very common requirement of Natural Language processing functions. In fact it is very important in most of the Information Retrieval systems. The main purpose of stemming is to reduce different grammatical forms / word forms of a word like its noun, adjective, verb, adverb etc. to its root form. We can say that the goal of stemming is to reduce inflectional forms and sometimes derivationally related forms of a word to a common base form. In this paper we have discussed different methods of stemming and their comparisons in terms of usage, advantages as well as limitations. The basic difference between stemming and lemmatization is also discussed.&quot;,&quot;container-title-short&quot;:&quot;&quot;}}]},{&quot;citationID&quot;:&quot;MENDELEY_CITATION_a0f77a9f-3632-4bb5-86a3-d4dfc7c9c851&quot;,&quot;properties&quot;:{&quot;noteIndex&quot;:0},&quot;isEdited&quot;:false,&quot;manualOverride&quot;:{&quot;isManuallyOverridden&quot;:false,&quot;citeprocText&quot;:&quot;[26]&quot;,&quot;manualOverrideText&quot;:&quot;&quot;},&quot;citationTag&quot;:&quot;MENDELEY_CITATION_v3_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&quot;,&quot;citationItems&quot;:[{&quot;id&quot;:&quot;b9cbeefd-797e-32c6-9fc7-94f013941b93&quot;,&quot;itemData&quot;:{&quot;type&quot;:&quot;article-journal&quot;,&quot;id&quot;:&quot;b9cbeefd-797e-32c6-9fc7-94f013941b93&quot;,&quot;title&quot;:&quot;Perbandingan Metode Term Weighting terhadap Hasil Klasifikasi Teks pada Dataset Terjemahan Kitab Hadis&quot;,&quot;author&quot;:[{&quot;family&quot;:&quot;Ni'mah&quot;,&quot;given&quot;:&quot;Ana Tsalitsatun&quot;,&quot;parse-names&quot;:false,&quot;dropping-particle&quot;:&quot;&quot;,&quot;non-dropping-particle&quot;:&quot;&quot;},{&quot;family&quot;:&quot;Arifin&quot;,&quot;given&quot;:&quot;Agus Zainal&quot;,&quot;parse-names&quot;:false,&quot;dropping-particle&quot;:&quot;&quot;,&quot;non-dropping-particle&quot;:&quot;&quot;}],&quot;container-title&quot;:&quot;Rekayasa&quot;,&quot;DOI&quot;:&quot;10.21107/rekayasa.v13i2.6412&quot;,&quot;ISSN&quot;:&quot;0216-9495&quot;,&quot;issued&quot;:{&quot;date-parts&quot;:[[2020,8,1]]},&quot;page&quot;:&quot;172-180&quot;,&quot;abstract&quot;:&quot;Hadis adalah sumber rujukan agama Islam kedua setelah Al-Qur’an. Teks Hadis saat ini diteliti dalam bidang teknologi untuk dapat ditangkap nilai-nilai yang terkandung di dalamnya secara pegetahuan teknologi. Dengan adanya penelitian terhadap Kitab Hadis, pengambilan informasi dari Hadis tentunya membutuhkan representasi teks ke dalam vektor untuk mengoptimalkan klasifikasi otomatis. Klasifikasi Hadis diperlukan untuk dapat mengelompokkan isi Hadis menjadi beberapa kategori. Ada beberapa kategori dalam Kitab Hadis tertentu yang sama dengan Kitab Hadis lainnya. Ini menunjukkan bahwa ada beberapa dokumen Kitab Hadis tertentu yang memiliki topik yang sama dengan Kitab Hadis lain. Oleh karena itu, diperlukan metode term weighting yang dapat memilih kata mana yang harus memiliki bobot tinggi atau rendah dalam ruang Kitab Hadis untuk optimalisasi hasil klasifikasi dalam Kitab-kitab Hadis. Penelitian ini mengusulkan sebuah perbandingan beberapa metode term weighting, yaitu: Term Frequency Inverse Document Frequency (TF-IDF), Term Frequency Inverse Document Frequency Inverse Class Frequency (TF-IDF-ICF), Term Frequency Inverse Document Frequency Inverse Class Space Density Frequency (TF-IDF-ICSδF), dan Term Frequency Inverse Document Frequency Inverse Class Space Density Frequency Inverse Hadith Space Density Frequency (TF-IDF-ICSδF-IHSδF). Penelitian ini melakukan perbandingan hasil term weighting terhadap dataset Terjemahan 9 Kitab Hadis yang diterapkan pada mesin klasifikasi Naive Bayes dan SVM. 9 Kitab Hadis yang digunakan, yaitu: Sahih Bukhari, Sahih Muslim, Abu Dawud, at-Turmudzi, an-Nasa'i, Ibnu Majah, Ahmad, Malik, dan Darimi. Hasil uji coba menunjukkan bahwa hasil klasifikasi menggunakan metode term weighting TF-IDF-ICSδF-IHSδF mengungguli term weighting lainnya, yaitu mendapatkan Precission sebesar 90%, Recall sebesar 93%, F1-Score sebesar 92%, dan Accuracy sebesar 83%.Comparison of a term weighting method for the text classification in Indonesian hadithHadith is the second source of reference for Islam after the Qur’an. Currently, hadith text is researched in the field of technology for capturing the values of technology knowledge. With the research of the Book of Hadith, retrieval of information from the hadith certainly requires the representation of text into vectors to optimize automatic classification. The classification of the hadith is needed to be able to group the contents of the hadith into several categories. There are several categories in certain Hadiths that are the same as other Hadiths. Shows that there are certain documents of the hadith that have the same topic as other Hadiths. Therefore, a term weighting method is needed that can choose which words should have high or low weights in the Hadith Book space to optimize the classification results in the Hadith Books. This study proposes a comparison of several term weighting methods, namely: Term Frequency Inverse Document Frequency (TF-IDF), Term Frequency Inverse Document Frequency Inverse Class Frequency (TF-IDF-ICF), Term Frequency Inverse Document Frequency Inverse Class Space Density Frequency (TF-IDF-ICSδF) and Term Frequency Inverse Document Frequency Inverse Class Space Density Frequency Inverse Hadith Space Density Frequency (TF-IDF-ICSδF-IHSδF). This research compares the term weighting results to the 9 Hadith Book Translation dataset applied to the Naive Bayes classification engine and SVM. 9 Books of Hadith are used, namely: Sahih Bukhari, Sahih Muslim, Abu Dawud, at-Turmudzi, an-Nasa’i, Ibn Majah, Ahmad, Malik, and Darimi. The trial results show that the classification results using the TF-IDF-ICSδF-IHSδF term weighting method outperformed another term weighting, namely getting a Precession of 90%, Recall of 93%, F1-Score of 92%, and Accuracy of 83%.&quot;,&quot;publisher&quot;:&quot;University of Trunojoyo Madura&quot;,&quot;issue&quot;:&quot;2&quot;,&quot;volume&quot;:&quot;13&quot;,&quot;container-title-short&quot;:&quot;&quot;},&quot;isTemporary&quot;:false}]},{&quot;citationID&quot;:&quot;MENDELEY_CITATION_475f6400-9b63-4f24-a186-d78afe0a32a3&quot;,&quot;properties&quot;:{&quot;noteIndex&quot;:0},&quot;isEdited&quot;:false,&quot;manualOverride&quot;:{&quot;isManuallyOverridden&quot;:false,&quot;citeprocText&quot;:&quot;[22]&quot;,&quot;manualOverrideText&quot;:&quot;&quot;},&quot;citationTag&quot;:&quot;MENDELEY_CITATION_v3_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&quot;,&quot;citationItems&quot;:[{&quot;id&quot;:&quot;26e91ade-6220-30ac-a2eb-108c15ae9a7a&quot;,&quot;itemData&quot;:{&quot;type&quot;:&quot;report&quot;,&quot;id&quot;:&quot;26e91ade-6220-30ac-a2eb-108c15ae9a7a&quot;,&quot;title&quot;:&quot;DETEKSI SMS SPAM BERBAHASA INDONESIA MENGGUNAKAN TF-IDF DAN STOCHASTIC GRADIENT DESCENT CLASSIFIER (Indonesian SMS Spam Detection using TF-IDF and Stochastic Gradient Descent Classifier)&quot;,&quot;author&quot;:[{&quot;family&quot;:&quot;Dwiyansaputra&quot;,&quot;given&quot;:&quot;Ramaditia&quot;,&quot;parse-names&quot;:false,&quot;dropping-particle&quot;:&quot;&quot;,&quot;non-dropping-particle&quot;:&quot;&quot;},{&quot;family&quot;:&quot;Satya Nugraha&quot;,&quot;given&quot;:&quot;Gibran&quot;,&quot;parse-names&quot;:false,&quot;dropping-particle&quot;:&quot;&quot;,&quot;non-dropping-particle&quot;:&quot;&quot;},{&quot;family&quot;:&quot;Bimantoro&quot;,&quot;given&quot;:&quot;Fitri&quot;,&quot;parse-names&quot;:false,&quot;dropping-particle&quot;:&quot;&quot;,&quot;non-dropping-particle&quot;:&quot;&quot;},{&quot;family&quot;:&quot;Aranta&quot;,&quot;given&quot;:&quot;Arik&quot;,&quot;parse-names&quot;:false,&quot;dropping-particle&quot;:&quot;&quot;,&quot;non-dropping-particle&quot;:&quot;&quot;}],&quot;URL&quot;:&quot;http://jtika.if.unram.ac.id/index.php/JTIKA/&quot;,&quot;abstract&quot;:&quot;Short Message Service (SMS) has evolved in the last few decades. The simplicity of SMS makes this short message service attractive to use as a direct communication service on mobile devices. As the popularity of this service increases, it also harms attacks on mobile devices such as SMS spam. Spam SMS are short messages that the recipient doesn't want, such as advertisements and scams. Spam SMS can overwhelm your inbox and make your mobile device experience less good. One way to overcome this problem is to implement a machine learning model to automatically recognize and filter Spam SMS. This research aims to build a machine learning model that provides higher accuracy for detecting SMS spam in Indonesian using the TF-IDF method and the Stochastic Gradient Descent Classifier. Based on the test results, the model built can detect SMS spam and not spam with an accuracy of 97%.&quot;,&quot;container-title-short&quot;:&quot;&quot;},&quot;isTemporary&quot;:false}]},{&quot;citationID&quot;:&quot;MENDELEY_CITATION_e57ecd05-b0c4-46ee-a466-dbdc0e8646d0&quot;,&quot;properties&quot;:{&quot;noteIndex&quot;:0},&quot;isEdited&quot;:false,&quot;manualOverride&quot;:{&quot;isManuallyOverridden&quot;:false,&quot;citeprocText&quot;:&quot;[27]&quot;,&quot;manualOverrideText&quot;:&quot;&quot;},&quot;citationTag&quot;:&quot;MENDELEY_CITATION_v3_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&quot;,&quot;citationItems&quot;:[{&quot;id&quot;:&quot;1caa3e0f-87c9-3f1b-9c03-295335d4eacb&quot;,&quot;itemData&quot;:{&quot;type&quot;:&quot;report&quot;,&quot;id&quot;:&quot;1caa3e0f-87c9-3f1b-9c03-295335d4eacb&quot;,&quot;title&quot;:&quot;Analisis Perbandingan Pembobotan TF-IDF dan TF-RF pada Trending Topic di Twitter dengan Menggunakan Klasifikasi K-Nearest Neighbor&quot;,&quot;author&quot;:[{&quot;family&quot;:&quot;Assidyk&quot;,&quot;given&quot;:&quot;Agung N&quot;,&quot;parse-names&quot;:false,&quot;dropping-particle&quot;:&quot;&quot;,&quot;non-dropping-particle&quot;:&quot;&quot;},{&quot;family&quot;:&quot;Setiawan&quot;,&quot;given&quot;:&quot;Erwin Budi&quot;,&quot;parse-names&quot;:false,&quot;dropping-particle&quot;:&quot;&quot;,&quot;non-dropping-particle&quot;:&quot;&quot;},{&quot;family&quot;:&quot;Si&quot;,&quot;given&quot;:&quot;S&quot;,&quot;parse-names&quot;:false,&quot;dropping-particle&quot;:&quot;&quot;,&quot;non-dropping-particle&quot;:&quot;&quot;},{&quot;family&quot;:&quot;Kurniawan&quot;,&quot;given&quot;:&quot;Isman&quot;,&quot;parse-names&quot;:false,&quot;dropping-particle&quot;:&quot;&quot;,&quot;non-dropping-particle&quot;:&quot;&quot;},{&quot;family&quot;:&quot;Pd&quot;,&quot;given&quot;:&quot;S&quot;,&quot;parse-names&quot;:false,&quot;dropping-particle&quot;:&quot;&quot;,&quot;non-dropping-particle&quot;:&quot;&quot;},{&quot;family&quot;:&quot;Si&quot;,&quot;given&quot;:&quot;M&quot;,&quot;parse-names&quot;:false,&quot;dropping-particle&quot;:&quot;&quot;,&quot;non-dropping-particle&quot;:&quot;&quot;}],&quot;abstract&quot;:&quot;Abstrak Media sosial yang sedang berkembang saat ini adalah twitter. Twitter merupakan media sosial yang di dalamnya berisikan informasi seperti biografi seseorang, informasi, tweet atau cuitan dari penggunanya. Informasi yang didapatkan dari twitter dapat dimanfaatkan untuk memprediksi suatu topik yang sedang tren atau trending. Pada penelitian ini membahas perbandingan metode pembobotan yang digunakan di suatu topik yang sedang trending topic yaitu TF-RF dan TF-IDF untuk memberikan suatu nilai/bobot pada term yang terdapat pada suatu dokumen. dan menggunakan metode pengklasifikasian dari data mining dimana metode yang digunakan adalah metode pengklasifikasian K-Nearest Neighbor, Hasil penelitian dilakukan berdasarkan berita dan percakapan diambil dari media twitter. Akurasi K-Nearest Neighbor nilai terbaik mengunakan K=1 dengan pembagian data training dan data testing (90:10) pembobotan TF-IDF adalah 63,12% dengan precision 0,633 dan recall 0,633 sedangkan TF-RF yaitu 62,48 % dengan precision 0,623 dan recall 0,623. Abstract The social media that is currently developing is Twitter. Twitter is a social media that contains information such as a person biography, information, tweets or tweets from users. Information obtained from Twitter can be used to predict a trending topic. This research discusses comparison of the weighting methods used in a trending topic, that is TF-RF and TF-IDF to give a weight to the term contained in a document. and using the classification method of data mining where the method used is the K-Nearest Neighbor classification method. The results of the study are based on news and conversations taken from Twitter. Accuracy of K-Nearest Neighbor the best value using K = 1 with the distribution of training data and testing data (90:10) weighting TF-IDF is 63,10% with precision 0.633 and recall 0.633 while TF-RF is 62,48% with precision 0.623 and recall 0.623.&quot;,&quot;container-title-short&quot;:&quot;&quot;},&quot;isTemporary&quot;:false}]},{&quot;citationID&quot;:&quot;MENDELEY_CITATION_265da846-916b-458e-aaea-e2e5ae6cc891&quot;,&quot;properties&quot;:{&quot;noteIndex&quot;:0},&quot;isEdited&quot;:false,&quot;manualOverride&quot;:{&quot;isManuallyOverridden&quot;:false,&quot;citeprocText&quot;:&quot;[27]&quot;,&quot;manualOverrideText&quot;:&quot;&quot;},&quot;citationTag&quot;:&quot;MENDELEY_CITATION_v3_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&quot;,&quot;citationItems&quot;:[{&quot;id&quot;:&quot;1caa3e0f-87c9-3f1b-9c03-295335d4eacb&quot;,&quot;itemData&quot;:{&quot;type&quot;:&quot;report&quot;,&quot;id&quot;:&quot;1caa3e0f-87c9-3f1b-9c03-295335d4eacb&quot;,&quot;title&quot;:&quot;Analisis Perbandingan Pembobotan TF-IDF dan TF-RF pada Trending Topic di Twitter dengan Menggunakan Klasifikasi K-Nearest Neighbor&quot;,&quot;author&quot;:[{&quot;family&quot;:&quot;Assidyk&quot;,&quot;given&quot;:&quot;Agung N&quot;,&quot;parse-names&quot;:false,&quot;dropping-particle&quot;:&quot;&quot;,&quot;non-dropping-particle&quot;:&quot;&quot;},{&quot;family&quot;:&quot;Setiawan&quot;,&quot;given&quot;:&quot;Erwin Budi&quot;,&quot;parse-names&quot;:false,&quot;dropping-particle&quot;:&quot;&quot;,&quot;non-dropping-particle&quot;:&quot;&quot;},{&quot;family&quot;:&quot;Si&quot;,&quot;given&quot;:&quot;S&quot;,&quot;parse-names&quot;:false,&quot;dropping-particle&quot;:&quot;&quot;,&quot;non-dropping-particle&quot;:&quot;&quot;},{&quot;family&quot;:&quot;Kurniawan&quot;,&quot;given&quot;:&quot;Isman&quot;,&quot;parse-names&quot;:false,&quot;dropping-particle&quot;:&quot;&quot;,&quot;non-dropping-particle&quot;:&quot;&quot;},{&quot;family&quot;:&quot;Pd&quot;,&quot;given&quot;:&quot;S&quot;,&quot;parse-names&quot;:false,&quot;dropping-particle&quot;:&quot;&quot;,&quot;non-dropping-particle&quot;:&quot;&quot;},{&quot;family&quot;:&quot;Si&quot;,&quot;given&quot;:&quot;M&quot;,&quot;parse-names&quot;:false,&quot;dropping-particle&quot;:&quot;&quot;,&quot;non-dropping-particle&quot;:&quot;&quot;}],&quot;abstract&quot;:&quot;Abstrak Media sosial yang sedang berkembang saat ini adalah twitter. Twitter merupakan media sosial yang di dalamnya berisikan informasi seperti biografi seseorang, informasi, tweet atau cuitan dari penggunanya. Informasi yang didapatkan dari twitter dapat dimanfaatkan untuk memprediksi suatu topik yang sedang tren atau trending. Pada penelitian ini membahas perbandingan metode pembobotan yang digunakan di suatu topik yang sedang trending topic yaitu TF-RF dan TF-IDF untuk memberikan suatu nilai/bobot pada term yang terdapat pada suatu dokumen. dan menggunakan metode pengklasifikasian dari data mining dimana metode yang digunakan adalah metode pengklasifikasian K-Nearest Neighbor, Hasil penelitian dilakukan berdasarkan berita dan percakapan diambil dari media twitter. Akurasi K-Nearest Neighbor nilai terbaik mengunakan K=1 dengan pembagian data training dan data testing (90:10) pembobotan TF-IDF adalah 63,12% dengan precision 0,633 dan recall 0,633 sedangkan TF-RF yaitu 62,48 % dengan precision 0,623 dan recall 0,623. Abstract The social media that is currently developing is Twitter. Twitter is a social media that contains information such as a person biography, information, tweets or tweets from users. Information obtained from Twitter can be used to predict a trending topic. This research discusses comparison of the weighting methods used in a trending topic, that is TF-RF and TF-IDF to give a weight to the term contained in a document. and using the classification method of data mining where the method used is the K-Nearest Neighbor classification method. The results of the study are based on news and conversations taken from Twitter. Accuracy of K-Nearest Neighbor the best value using K = 1 with the distribution of training data and testing data (90:10) weighting TF-IDF is 63,10% with precision 0.633 and recall 0.633 while TF-RF is 62,48% with precision 0.623 and recall 0.623.&quot;,&quot;container-title-short&quot;:&quot;&quot;},&quot;isTemporary&quot;:false}]},{&quot;properties&quot;:{&quot;noteIndex&quot;:0},&quot;citationID&quot;:&quot;MENDELEY_CITATION_5dd133fc-50b9-4c95-92e1-12e546955f35&quot;,&quot;isEdited&quot;:false,&quot;manualOverride&quot;:{&quot;isManuallyOverridden&quot;:false,&quot;manualOverrideText&quot;:&quot;&quot;,&quot;citeprocText&quot;:&quot;[28]&quot;},&quot;citationTag&quot;:&quot;MENDELEY_CITATION_v3_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&quot;,&quot;citationItems&quot;:[{&quot;id&quot;:&quot;d14b382d-b8f1-302e-b1a8-5ae2e6630578&quot;,&quot;isTemporary&quot;:false,&quot;itemData&quot;:{&quot;type&quot;:&quot;paper-conference&quot;,&quot;id&quot;:&quot;d14b382d-b8f1-302e-b1a8-5ae2e6630578&quot;,&quot;title&quot;:&quot;XGBoost: A scalable tree boosting system&quot;,&quot;author&quot;:[{&quot;family&quot;:&quot;Chen&quot;,&quot;given&quot;:&quot;Tianqi&quot;,&quot;parse-names&quot;:false,&quot;dropping-particle&quot;:&quot;&quot;,&quot;non-dropping-particle&quot;:&quot;&quot;},{&quot;family&quot;:&quot;Guestrin&quot;,&quot;given&quot;:&quot;Carlos&quot;,&quot;parse-names&quot;:false,&quot;dropping-particle&quot;:&quot;&quot;,&quot;non-dropping-particle&quot;:&quot;&quot;}],&quot;container-title&quot;:&quot;Proceedings of the ACM SIGKDD International Conference on Knowledge Discovery and Data Mining&quot;,&quot;DOI&quot;:&quot;10.1145/2939672.2939785&quot;,&quot;ISBN&quot;:&quot;9781450342322&quot;,&quot;issued&quot;:{&quot;date-parts&quot;:[[2016,8,13]]},&quot;page&quot;:&quot;785-794&quot;,&quot;abstract&quot;:&quot;Tree boosting is a highly effective and widely used machine learning method. In this paper, we describe a scalable endto-end tree boosting system called XGBoost, which is used widely by data scientists to achieve state-of-the-art results on many machine learning challenges. We propose a novel sparsity-aware algorithm for sparse data and weighted quantile sketch for approximate tree learning. More importantly, we provide insights on cache access patterns, data compression and sharding to build a scalable tree boosting system. By combining these insights, XGBoost scales beyond billions of examples using far fewer resources than existing systems.&quot;,&quot;publisher&quot;:&quot;Association for Computing Machinery&quot;,&quot;volume&quot;:&quot;13-17-August-2016&quot;,&quot;container-title-short&quot;:&quot;&quot;}}]},{&quot;properties&quot;:{&quot;noteIndex&quot;:0},&quot;citationID&quot;:&quot;MENDELEY_CITATION_55754063-e267-4353-b1a5-2319e4b60320&quot;,&quot;isEdited&quot;:false,&quot;manualOverride&quot;:{&quot;isManuallyOverridden&quot;:false,&quot;manualOverrideText&quot;:&quot;&quot;,&quot;citeprocText&quot;:&quot;[29]&quot;},&quot;citationTag&quot;:&quot;MENDELEY_CITATION_v3_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&quot;,&quot;citationItems&quot;:[{&quot;id&quot;:&quot;1c0e7f97-f5fb-37c5-b8a5-a2e174c4d3d7&quot;,&quot;isTemporary&quot;:false,&quot;itemData&quot;:{&quot;type&quot;:&quot;paper-conference&quot;,&quot;id&quot;:&quot;1c0e7f97-f5fb-37c5-b8a5-a2e174c4d3d7&quot;,&quot;title&quot;:&quot;Analysis Accuracy of XGBoost Model for Multiclass Classification - A Case Study of Applicant Level Risk Prediction for Life Insurance&quot;,&quot;author&quot;:[{&quot;family&quot;:&quot;Mustika&quot;,&quot;given&quot;:&quot;Widya Fajar&quot;,&quot;parse-names&quot;:false,&quot;dropping-particle&quot;:&quot;&quot;,&quot;non-dropping-particle&quot;:&quot;&quot;},{&quot;family&quot;:&quot;Murfi&quot;,&quot;given&quot;:&quot;Hendri&quot;,&quot;parse-names&quot;:false,&quot;dropping-particle&quot;:&quot;&quot;,&quot;non-dropping-particle&quot;:&quot;&quot;},{&quot;family&quot;:&quot;Widyaningsih&quot;,&quot;given&quot;:&quot;Yekti&quot;,&quot;parse-names&quot;:false,&quot;dropping-particle&quot;:&quot;&quot;,&quot;non-dropping-particle&quot;:&quot;&quot;}],&quot;container-title&quot;:&quot;2019 5th International Conference on Science in Information Technology (ICSITech)&quot;,&quot;DOI&quot;:&quot;10.1109/ICSITech46713.2019.8987474&quot;,&quot;issued&quot;:{&quot;date-parts&quot;:[[2019]]},&quot;page&quot;:&quot;71-77&quot;,&quot;container-title-short&quot;:&quot;&quot;}}]},{&quot;citationID&quot;:&quot;MENDELEY_CITATION_91c16cb0-9a0c-45a6-a0a0-954e296d9bab&quot;,&quot;properties&quot;:{&quot;noteIndex&quot;:0},&quot;isEdited&quot;:false,&quot;manualOverride&quot;:{&quot;isManuallyOverridden&quot;:false,&quot;citeprocText&quot;:&quot;[30]&quot;,&quot;manualOverrideText&quot;:&quot;&quot;},&quot;citationTag&quot;:&quot;MENDELEY_CITATION_v3_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&quot;,&quot;citationItems&quot;:[{&quot;id&quot;:&quot;8a9f90bb-df20-31eb-91b9-ef99250aa35b&quot;,&quot;itemData&quot;:{&quot;type&quot;:&quot;article-journal&quot;,&quot;id&quot;:&quot;8a9f90bb-df20-31eb-91b9-ef99250aa35b&quot;,&quot;title&quot;:&quot;Analysis Sentiment Cyberbullying in Instagram Comments with XGBoost Method&quot;,&quot;author&quot;:[{&quot;family&quot;:&quot;Riza Kurniawanda&quot;,&quot;given&quot;:&quot;Muhamad&quot;,&quot;parse-names&quot;:false,&quot;dropping-particle&quot;:&quot;&quot;,&quot;non-dropping-particle&quot;:&quot;&quot;},{&quot;family&quot;:&quot;Adline&quot;,&quot;given&quot;:&quot;Fenina&quot;,&quot;parse-names&quot;:false,&quot;dropping-particle&quot;:&quot;&quot;,&quot;non-dropping-particle&quot;:&quot;&quot;},{&quot;family&quot;:&quot;Tobing&quot;,&quot;given&quot;:&quot;Twince&quot;,&quot;parse-names&quot;:false,&quot;dropping-particle&quot;:&quot;&quot;,&quot;non-dropping-particle&quot;:&quot;&quot;}],&quot;container-title&quot;:&quot;International Journal of New Media Technology)&quot;,&quot;ISSN&quot;:&quot;2355-0082&quot;,&quot;issued&quot;:{&quot;date-parts&quot;:[[2022]]},&quot;page&quot;:&quot;28&quot;,&quot;abstract&quot;:&quot;Technological developments make social media widely used by the general public, which causes negative impacts, one of which is cyberbullying. Cyberbullying is an act of insulting, humiliating another person on social media. A system that can detect cyberbullying because of the large amount of information circulating on social media is impossible for humans to visit. One suitable method to solve this problem is Extereme Gradient Boosting (XGBoost). XGBoost was chosen because it can run 10 times faster than other Gradient Boosting methods. The process of changing sentences into vectors uses the TF-IDF method. The TF/IDF method is known as a simple but relevant algorithm in doing words on a document. XGBoost accepts input in the form of vectors obtained from the TF-IDF process. In this research, there are 1452 comments which will be broken down into training data and testing data. By using XGBoost and TF-IDF methods, the accuracy is 75.20%, precision is 71%, recall is 87%, and F1-score is 78%.&quot;,&quot;issue&quot;:&quot;1&quot;,&quot;volume&quot;:&quot;9&quot;,&quot;container-title-short&quot;:&quot;&quot;},&quot;isTemporary&quot;:false}]},{&quot;citationID&quot;:&quot;MENDELEY_CITATION_e57c6c1c-cdf7-4336-a7ec-9607ee19d923&quot;,&quot;properties&quot;:{&quot;noteIndex&quot;:0},&quot;isEdited&quot;:false,&quot;manualOverride&quot;:{&quot;isManuallyOverridden&quot;:false,&quot;citeprocText&quot;:&quot;[30]&quot;,&quot;manualOverrideText&quot;:&quot;&quot;},&quot;citationTag&quot;:&quot;MENDELEY_CITATION_v3_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&quot;,&quot;citationItems&quot;:[{&quot;id&quot;:&quot;8a9f90bb-df20-31eb-91b9-ef99250aa35b&quot;,&quot;itemData&quot;:{&quot;type&quot;:&quot;article-journal&quot;,&quot;id&quot;:&quot;8a9f90bb-df20-31eb-91b9-ef99250aa35b&quot;,&quot;title&quot;:&quot;Analysis Sentiment Cyberbullying in Instagram Comments with XGBoost Method&quot;,&quot;author&quot;:[{&quot;family&quot;:&quot;Riza Kurniawanda&quot;,&quot;given&quot;:&quot;Muhamad&quot;,&quot;parse-names&quot;:false,&quot;dropping-particle&quot;:&quot;&quot;,&quot;non-dropping-particle&quot;:&quot;&quot;},{&quot;family&quot;:&quot;Adline&quot;,&quot;given&quot;:&quot;Fenina&quot;,&quot;parse-names&quot;:false,&quot;dropping-particle&quot;:&quot;&quot;,&quot;non-dropping-particle&quot;:&quot;&quot;},{&quot;family&quot;:&quot;Tobing&quot;,&quot;given&quot;:&quot;Twince&quot;,&quot;parse-names&quot;:false,&quot;dropping-particle&quot;:&quot;&quot;,&quot;non-dropping-particle&quot;:&quot;&quot;}],&quot;container-title&quot;:&quot;International Journal of New Media Technology)&quot;,&quot;ISSN&quot;:&quot;2355-0082&quot;,&quot;issued&quot;:{&quot;date-parts&quot;:[[2022]]},&quot;page&quot;:&quot;28&quot;,&quot;abstract&quot;:&quot;Technological developments make social media widely used by the general public, which causes negative impacts, one of which is cyberbullying. Cyberbullying is an act of insulting, humiliating another person on social media. A system that can detect cyberbullying because of the large amount of information circulating on social media is impossible for humans to visit. One suitable method to solve this problem is Extereme Gradient Boosting (XGBoost). XGBoost was chosen because it can run 10 times faster than other Gradient Boosting methods. The process of changing sentences into vectors uses the TF-IDF method. The TF/IDF method is known as a simple but relevant algorithm in doing words on a document. XGBoost accepts input in the form of vectors obtained from the TF-IDF process. In this research, there are 1452 comments which will be broken down into training data and testing data. By using XGBoost and TF-IDF methods, the accuracy is 75.20%, precision is 71%, recall is 87%, and F1-score is 78%.&quot;,&quot;issue&quot;:&quot;1&quot;,&quot;volume&quot;:&quot;9&quot;,&quot;container-title-short&quot;:&quot;&quot;},&quot;isTemporary&quot;:false}]},{&quot;citationID&quot;:&quot;MENDELEY_CITATION_898fc98c-c336-46c1-bb5e-935924107c7d&quot;,&quot;properties&quot;:{&quot;noteIndex&quot;:0},&quot;isEdited&quot;:false,&quot;manualOverride&quot;:{&quot;isManuallyOverridden&quot;:false,&quot;citeprocText&quot;:&quot;[30]&quot;,&quot;manualOverrideText&quot;:&quot;&quot;},&quot;citationTag&quot;:&quot;MENDELEY_CITATION_v3_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&quot;,&quot;citationItems&quot;:[{&quot;id&quot;:&quot;8a9f90bb-df20-31eb-91b9-ef99250aa35b&quot;,&quot;itemData&quot;:{&quot;type&quot;:&quot;article-journal&quot;,&quot;id&quot;:&quot;8a9f90bb-df20-31eb-91b9-ef99250aa35b&quot;,&quot;title&quot;:&quot;Analysis Sentiment Cyberbullying in Instagram Comments with XGBoost Method&quot;,&quot;author&quot;:[{&quot;family&quot;:&quot;Riza Kurniawanda&quot;,&quot;given&quot;:&quot;Muhamad&quot;,&quot;parse-names&quot;:false,&quot;dropping-particle&quot;:&quot;&quot;,&quot;non-dropping-particle&quot;:&quot;&quot;},{&quot;family&quot;:&quot;Adline&quot;,&quot;given&quot;:&quot;Fenina&quot;,&quot;parse-names&quot;:false,&quot;dropping-particle&quot;:&quot;&quot;,&quot;non-dropping-particle&quot;:&quot;&quot;},{&quot;family&quot;:&quot;Tobing&quot;,&quot;given&quot;:&quot;Twince&quot;,&quot;parse-names&quot;:false,&quot;dropping-particle&quot;:&quot;&quot;,&quot;non-dropping-particle&quot;:&quot;&quot;}],&quot;container-title&quot;:&quot;International Journal of New Media Technology)&quot;,&quot;ISSN&quot;:&quot;2355-0082&quot;,&quot;issued&quot;:{&quot;date-parts&quot;:[[2022]]},&quot;page&quot;:&quot;28&quot;,&quot;abstract&quot;:&quot;Technological developments make social media widely used by the general public, which causes negative impacts, one of which is cyberbullying. Cyberbullying is an act of insulting, humiliating another person on social media. A system that can detect cyberbullying because of the large amount of information circulating on social media is impossible for humans to visit. One suitable method to solve this problem is Extereme Gradient Boosting (XGBoost). XGBoost was chosen because it can run 10 times faster than other Gradient Boosting methods. The process of changing sentences into vectors uses the TF-IDF method. The TF/IDF method is known as a simple but relevant algorithm in doing words on a document. XGBoost accepts input in the form of vectors obtained from the TF-IDF process. In this research, there are 1452 comments which will be broken down into training data and testing data. By using XGBoost and TF-IDF methods, the accuracy is 75.20%, precision is 71%, recall is 87%, and F1-score is 78%.&quot;,&quot;issue&quot;:&quot;1&quot;,&quot;volume&quot;:&quot;9&quot;,&quot;container-title-short&quot;:&quot;&quot;},&quot;isTemporary&quot;:false}]},{&quot;citationID&quot;:&quot;MENDELEY_CITATION_85251c4f-43c7-4d7f-adc8-51be8940cb87&quot;,&quot;properties&quot;:{&quot;noteIndex&quot;:0},&quot;isEdited&quot;:false,&quot;manualOverride&quot;:{&quot;isManuallyOverridden&quot;:false,&quot;citeprocText&quot;:&quot;[30]&quot;,&quot;manualOverrideText&quot;:&quot;&quot;},&quot;citationTag&quot;:&quot;MENDELEY_CITATION_v3_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&quot;,&quot;citationItems&quot;:[{&quot;id&quot;:&quot;8a9f90bb-df20-31eb-91b9-ef99250aa35b&quot;,&quot;itemData&quot;:{&quot;type&quot;:&quot;article-journal&quot;,&quot;id&quot;:&quot;8a9f90bb-df20-31eb-91b9-ef99250aa35b&quot;,&quot;title&quot;:&quot;Analysis Sentiment Cyberbullying in Instagram Comments with XGBoost Method&quot;,&quot;author&quot;:[{&quot;family&quot;:&quot;Riza Kurniawanda&quot;,&quot;given&quot;:&quot;Muhamad&quot;,&quot;parse-names&quot;:false,&quot;dropping-particle&quot;:&quot;&quot;,&quot;non-dropping-particle&quot;:&quot;&quot;},{&quot;family&quot;:&quot;Adline&quot;,&quot;given&quot;:&quot;Fenina&quot;,&quot;parse-names&quot;:false,&quot;dropping-particle&quot;:&quot;&quot;,&quot;non-dropping-particle&quot;:&quot;&quot;},{&quot;family&quot;:&quot;Tobing&quot;,&quot;given&quot;:&quot;Twince&quot;,&quot;parse-names&quot;:false,&quot;dropping-particle&quot;:&quot;&quot;,&quot;non-dropping-particle&quot;:&quot;&quot;}],&quot;container-title&quot;:&quot;International Journal of New Media Technology)&quot;,&quot;ISSN&quot;:&quot;2355-0082&quot;,&quot;issued&quot;:{&quot;date-parts&quot;:[[2022]]},&quot;page&quot;:&quot;28&quot;,&quot;abstract&quot;:&quot;Technological developments make social media widely used by the general public, which causes negative impacts, one of which is cyberbullying. Cyberbullying is an act of insulting, humiliating another person on social media. A system that can detect cyberbullying because of the large amount of information circulating on social media is impossible for humans to visit. One suitable method to solve this problem is Extereme Gradient Boosting (XGBoost). XGBoost was chosen because it can run 10 times faster than other Gradient Boosting methods. The process of changing sentences into vectors uses the TF-IDF method. The TF/IDF method is known as a simple but relevant algorithm in doing words on a document. XGBoost accepts input in the form of vectors obtained from the TF-IDF process. In this research, there are 1452 comments which will be broken down into training data and testing data. By using XGBoost and TF-IDF methods, the accuracy is 75.20%, precision is 71%, recall is 87%, and F1-score is 78%.&quot;,&quot;issue&quot;:&quot;1&quot;,&quot;volume&quot;:&quot;9&quot;,&quot;container-title-short&quot;:&quot;&quot;},&quot;isTemporary&quot;:false}]},{&quot;citationID&quot;:&quot;MENDELEY_CITATION_2929e084-94e1-43b9-b77c-bbd44eda8f1e&quot;,&quot;properties&quot;:{&quot;noteIndex&quot;:0},&quot;isEdited&quot;:false,&quot;manualOverride&quot;:{&quot;isManuallyOverridden&quot;:false,&quot;citeprocText&quot;:&quot;[11]&quot;,&quot;manualOverrideText&quot;:&quot;&quot;},&quot;citationTag&quot;:&quot;MENDELEY_CITATION_v3_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&quot;,&quot;citationItems&quot;:[{&quot;id&quot;:&quot;8626841b-2662-3b37-bb25-6ab260e08222&quot;,&quot;itemData&quot;:{&quot;type&quot;:&quot;report&quot;,&quot;id&quot;:&quot;8626841b-2662-3b37-bb25-6ab260e08222&quot;,&quot;title&quot;:&quot;Analisis Sentimen Masyarakat Terhadap Kebijakan PPKM Pada Media Sosial Twitter Menggunakan Algoritma Svm&quot;,&quot;author&quot;:[{&quot;family&quot;:&quot;Putra&quot;,&quot;given&quot;:&quot;Aldiansyah&quot;,&quot;parse-names&quot;:false,&quot;dropping-particle&quot;:&quot;&quot;,&quot;non-dropping-particle&quot;:&quot;&quot;},{&quot;family&quot;:&quot;Haeirudin&quot;,&quot;given&quot;:&quot;Dede&quot;,&quot;parse-names&quot;:false,&quot;dropping-particle&quot;:&quot;&quot;,&quot;non-dropping-particle&quot;:&quot;&quot;},{&quot;family&quot;:&quot;Khairunnisa&quot;,&quot;given&quot;:&quot;Hasna&quot;,&quot;parse-names&quot;:false,&quot;dropping-particle&quot;:&quot;&quot;,&quot;non-dropping-particle&quot;:&quot;&quot;},{&quot;family&quot;:&quot;Latifah&quot;,&quot;given&quot;:&quot;Retnani&quot;,&quot;parse-names&quot;:false,&quot;dropping-particle&quot;:&quot;&quot;,&quot;non-dropping-particle&quot;:&quot;&quot;}],&quot;issued&quot;:{&quot;date-parts&quot;:[[2021]]},&quot;container-title-short&quot;:&quot;&quot;},&quot;isTemporary&quot;:false}]},{&quot;citationID&quot;:&quot;MENDELEY_CITATION_db7e5bbf-e49f-4b51-875d-03b9c22837d4&quot;,&quot;properties&quot;:{&quot;noteIndex&quot;:0},&quot;isEdited&quot;:false,&quot;manualOverride&quot;:{&quot;isManuallyOverridden&quot;:false,&quot;citeprocText&quot;:&quot;[31]&quot;,&quot;manualOverrideText&quot;:&quot;&quot;},&quot;citationTag&quot;:&quot;MENDELEY_CITATION_v3_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&quot;,&quot;citationItems&quot;:[{&quot;id&quot;:&quot;eb89661f-aefa-3e97-9564-72a62f1ed970&quot;,&quot;itemData&quot;:{&quot;type&quot;:&quot;article-journal&quot;,&quot;id&quot;:&quot;eb89661f-aefa-3e97-9564-72a62f1ed970&quot;,&quot;title&quot;:&quot;IMPLEMENTASI DAN ANALISIS ALGORITMA STEMMING NAZIEF &amp; ADRIANI DAN PORTER PADA DOKUMEN BERBAHASA INDONESIA&quot;,&quot;author&quot;:[{&quot;family&quot;:&quot;Wahyudi&quot;,&quot;given&quot;:&quot;Dwi&quot;,&quot;parse-names&quot;:false,&quot;dropping-particle&quot;:&quot;&quot;,&quot;non-dropping-particle&quot;:&quot;&quot;},{&quot;family&quot;:&quot;Susyanto&quot;,&quot;given&quot;:&quot;Teguh&quot;,&quot;parse-names&quot;:false,&quot;dropping-particle&quot;:&quot;&quot;,&quot;non-dropping-particle&quot;:&quot;&quot;},{&quot;family&quot;:&quot;Nugroho&quot;,&quot;given&quot;:&quot;Didik&quot;,&quot;parse-names&quot;:false,&quot;dropping-particle&quot;:&quot;&quot;,&quot;non-dropping-particle&quot;:&quot;&quot;},{&quot;family&quot;:&quot;Studi Teknik Informatika&quot;,&quot;given&quot;:&quot;Program&quot;,&quot;parse-names&quot;:false,&quot;dropping-particle&quot;:&quot;&quot;,&quot;non-dropping-particle&quot;:&quot;&quot;},{&quot;family&quot;:&quot;Sinar Nusantara Surakarta&quot;,&quot;given&quot;:&quot;Stmik&quot;,&quot;parse-names&quot;:false,&quot;dropping-particle&quot;:&quot;&quot;,&quot;non-dropping-particle&quot;:&quot;&quot;},{&quot;family&quot;:&quot;Studi Sistem Informasi&quot;,&quot;given&quot;:&quot;Program&quot;,&quot;parse-names&quot;:false,&quot;dropping-particle&quot;:&quot;&quot;,&quot;non-dropping-particle&quot;:&quot;&quot;}],&quot;ISSN&quot;:&quot;2548-4028&quot;,&quot;abstract&quot;:&quot;Stemming is a process to return a derivative word into its root word by eliminating the affixes. This is necessary to support a better information retrieval system. Some research on stemming algorithm, including algorithm Nazief &amp; Adriani and Porter. Each stemmer has advantages and disadvantages of each. The purpose of this study is to compare the two stemmers, so it is known which algorithm is better to support information retrieval system. This research mostly applied literature study with reference to research conducted by Asian Jelita and Fadillah Z Tala. Test documents obtained from online news sites (detik.com). The process of analysis is done by calculating the number of correct results and experiencing stemming errors (overstemming, understemming, unchanged, spelling exception), then comparing the result and time of the process, so it will be known which stemmer is better to support information retrieval system.&quot;,&quot;container-title-short&quot;:&quot;&quot;},&quot;isTemporary&quot;:false}]},{&quot;citationID&quot;:&quot;MENDELEY_CITATION_5bc66161-3098-4529-8f55-f788f06a363e&quot;,&quot;properties&quot;:{&quot;noteIndex&quot;:0},&quot;isEdited&quot;:false,&quot;manualOverride&quot;:{&quot;isManuallyOverridden&quot;:false,&quot;citeprocText&quot;:&quot;[31]&quot;,&quot;manualOverrideText&quot;:&quot;&quot;},&quot;citationTag&quot;:&quot;MENDELEY_CITATION_v3_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&quot;,&quot;citationItems&quot;:[{&quot;id&quot;:&quot;eb89661f-aefa-3e97-9564-72a62f1ed970&quot;,&quot;itemData&quot;:{&quot;type&quot;:&quot;article-journal&quot;,&quot;id&quot;:&quot;eb89661f-aefa-3e97-9564-72a62f1ed970&quot;,&quot;title&quot;:&quot;IMPLEMENTASI DAN ANALISIS ALGORITMA STEMMING NAZIEF &amp; ADRIANI DAN PORTER PADA DOKUMEN BERBAHASA INDONESIA&quot;,&quot;author&quot;:[{&quot;family&quot;:&quot;Wahyudi&quot;,&quot;given&quot;:&quot;Dwi&quot;,&quot;parse-names&quot;:false,&quot;dropping-particle&quot;:&quot;&quot;,&quot;non-dropping-particle&quot;:&quot;&quot;},{&quot;family&quot;:&quot;Susyanto&quot;,&quot;given&quot;:&quot;Teguh&quot;,&quot;parse-names&quot;:false,&quot;dropping-particle&quot;:&quot;&quot;,&quot;non-dropping-particle&quot;:&quot;&quot;},{&quot;family&quot;:&quot;Nugroho&quot;,&quot;given&quot;:&quot;Didik&quot;,&quot;parse-names&quot;:false,&quot;dropping-particle&quot;:&quot;&quot;,&quot;non-dropping-particle&quot;:&quot;&quot;},{&quot;family&quot;:&quot;Studi Teknik Informatika&quot;,&quot;given&quot;:&quot;Program&quot;,&quot;parse-names&quot;:false,&quot;dropping-particle&quot;:&quot;&quot;,&quot;non-dropping-particle&quot;:&quot;&quot;},{&quot;family&quot;:&quot;Sinar Nusantara Surakarta&quot;,&quot;given&quot;:&quot;Stmik&quot;,&quot;parse-names&quot;:false,&quot;dropping-particle&quot;:&quot;&quot;,&quot;non-dropping-particle&quot;:&quot;&quot;},{&quot;family&quot;:&quot;Studi Sistem Informasi&quot;,&quot;given&quot;:&quot;Program&quot;,&quot;parse-names&quot;:false,&quot;dropping-particle&quot;:&quot;&quot;,&quot;non-dropping-particle&quot;:&quot;&quot;}],&quot;ISSN&quot;:&quot;2548-4028&quot;,&quot;abstract&quot;:&quot;Stemming is a process to return a derivative word into its root word by eliminating the affixes. This is necessary to support a better information retrieval system. Some research on stemming algorithm, including algorithm Nazief &amp; Adriani and Porter. Each stemmer has advantages and disadvantages of each. The purpose of this study is to compare the two stemmers, so it is known which algorithm is better to support information retrieval system. This research mostly applied literature study with reference to research conducted by Asian Jelita and Fadillah Z Tala. Test documents obtained from online news sites (detik.com). The process of analysis is done by calculating the number of correct results and experiencing stemming errors (overstemming, understemming, unchanged, spelling exception), then comparing the result and time of the process, so it will be known which stemmer is better to support information retrieval system.&quot;,&quot;container-title-short&quot;:&quot;&quot;},&quot;isTemporary&quot;:false}]},{&quot;citationID&quot;:&quot;MENDELEY_CITATION_f5959cc7-a145-4fa4-89f7-42793f499900&quot;,&quot;properties&quot;:{&quot;noteIndex&quot;:0},&quot;isEdited&quot;:false,&quot;manualOverride&quot;:{&quot;isManuallyOverridden&quot;:false,&quot;citeprocText&quot;:&quot;[22]&quot;,&quot;manualOverrideText&quot;:&quot;&quot;},&quot;citationTag&quot;:&quot;MENDELEY_CITATION_v3_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&quot;,&quot;citationItems&quot;:[{&quot;id&quot;:&quot;26e91ade-6220-30ac-a2eb-108c15ae9a7a&quot;,&quot;itemData&quot;:{&quot;type&quot;:&quot;report&quot;,&quot;id&quot;:&quot;26e91ade-6220-30ac-a2eb-108c15ae9a7a&quot;,&quot;title&quot;:&quot;DETEKSI SMS SPAM BERBAHASA INDONESIA MENGGUNAKAN TF-IDF DAN STOCHASTIC GRADIENT DESCENT CLASSIFIER (Indonesian SMS Spam Detection using TF-IDF and Stochastic Gradient Descent Classifier)&quot;,&quot;author&quot;:[{&quot;family&quot;:&quot;Dwiyansaputra&quot;,&quot;given&quot;:&quot;Ramaditia&quot;,&quot;parse-names&quot;:false,&quot;dropping-particle&quot;:&quot;&quot;,&quot;non-dropping-particle&quot;:&quot;&quot;},{&quot;family&quot;:&quot;Satya Nugraha&quot;,&quot;given&quot;:&quot;Gibran&quot;,&quot;parse-names&quot;:false,&quot;dropping-particle&quot;:&quot;&quot;,&quot;non-dropping-particle&quot;:&quot;&quot;},{&quot;family&quot;:&quot;Bimantoro&quot;,&quot;given&quot;:&quot;Fitri&quot;,&quot;parse-names&quot;:false,&quot;dropping-particle&quot;:&quot;&quot;,&quot;non-dropping-particle&quot;:&quot;&quot;},{&quot;family&quot;:&quot;Aranta&quot;,&quot;given&quot;:&quot;Arik&quot;,&quot;parse-names&quot;:false,&quot;dropping-particle&quot;:&quot;&quot;,&quot;non-dropping-particle&quot;:&quot;&quot;}],&quot;URL&quot;:&quot;http://jtika.if.unram.ac.id/index.php/JTIKA/&quot;,&quot;abstract&quot;:&quot;Short Message Service (SMS) has evolved in the last few decades. The simplicity of SMS makes this short message service attractive to use as a direct communication service on mobile devices. As the popularity of this service increases, it also harms attacks on mobile devices such as SMS spam. Spam SMS are short messages that the recipient doesn't want, such as advertisements and scams. Spam SMS can overwhelm your inbox and make your mobile device experience less good. One way to overcome this problem is to implement a machine learning model to automatically recognize and filter Spam SMS. This research aims to build a machine learning model that provides higher accuracy for detecting SMS spam in Indonesian using the TF-IDF method and the Stochastic Gradient Descent Classifier. Based on the test results, the model built can detect SMS spam and not spam with an accuracy of 97%.&quot;,&quot;container-title-short&quot;:&quot;&quot;},&quot;isTemporary&quot;:false}]},{&quot;citationID&quot;:&quot;MENDELEY_CITATION_b399efce-a668-4bda-923e-a4e92bb6a9d4&quot;,&quot;properties&quot;:{&quot;noteIndex&quot;:0},&quot;isEdited&quot;:false,&quot;manualOverride&quot;:{&quot;isManuallyOverridden&quot;:false,&quot;citeprocText&quot;:&quot;[22]&quot;,&quot;manualOverrideText&quot;:&quot;&quot;},&quot;citationTag&quot;:&quot;MENDELEY_CITATION_v3_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&quot;,&quot;citationItems&quot;:[{&quot;id&quot;:&quot;26e91ade-6220-30ac-a2eb-108c15ae9a7a&quot;,&quot;itemData&quot;:{&quot;type&quot;:&quot;report&quot;,&quot;id&quot;:&quot;26e91ade-6220-30ac-a2eb-108c15ae9a7a&quot;,&quot;title&quot;:&quot;DETEKSI SMS SPAM BERBAHASA INDONESIA MENGGUNAKAN TF-IDF DAN STOCHASTIC GRADIENT DESCENT CLASSIFIER (Indonesian SMS Spam Detection using TF-IDF and Stochastic Gradient Descent Classifier)&quot;,&quot;author&quot;:[{&quot;family&quot;:&quot;Dwiyansaputra&quot;,&quot;given&quot;:&quot;Ramaditia&quot;,&quot;parse-names&quot;:false,&quot;dropping-particle&quot;:&quot;&quot;,&quot;non-dropping-particle&quot;:&quot;&quot;},{&quot;family&quot;:&quot;Satya Nugraha&quot;,&quot;given&quot;:&quot;Gibran&quot;,&quot;parse-names&quot;:false,&quot;dropping-particle&quot;:&quot;&quot;,&quot;non-dropping-particle&quot;:&quot;&quot;},{&quot;family&quot;:&quot;Bimantoro&quot;,&quot;given&quot;:&quot;Fitri&quot;,&quot;parse-names&quot;:false,&quot;dropping-particle&quot;:&quot;&quot;,&quot;non-dropping-particle&quot;:&quot;&quot;},{&quot;family&quot;:&quot;Aranta&quot;,&quot;given&quot;:&quot;Arik&quot;,&quot;parse-names&quot;:false,&quot;dropping-particle&quot;:&quot;&quot;,&quot;non-dropping-particle&quot;:&quot;&quot;}],&quot;URL&quot;:&quot;http://jtika.if.unram.ac.id/index.php/JTIKA/&quot;,&quot;abstract&quot;:&quot;Short Message Service (SMS) has evolved in the last few decades. The simplicity of SMS makes this short message service attractive to use as a direct communication service on mobile devices. As the popularity of this service increases, it also harms attacks on mobile devices such as SMS spam. Spam SMS are short messages that the recipient doesn't want, such as advertisements and scams. Spam SMS can overwhelm your inbox and make your mobile device experience less good. One way to overcome this problem is to implement a machine learning model to automatically recognize and filter Spam SMS. This research aims to build a machine learning model that provides higher accuracy for detecting SMS spam in Indonesian using the TF-IDF method and the Stochastic Gradient Descent Classifier. Based on the test results, the model built can detect SMS spam and not spam with an accuracy of 97%.&quot;,&quot;container-title-short&quot;:&quot;&quot;},&quot;isTemporary&quot;:false}]},{&quot;citationID&quot;:&quot;MENDELEY_CITATION_a6849728-471b-4280-9bc7-61b07687cae4&quot;,&quot;properties&quot;:{&quot;noteIndex&quot;:0},&quot;isEdited&quot;:false,&quot;manualOverride&quot;:{&quot;isManuallyOverridden&quot;:false,&quot;citeprocText&quot;:&quot;[20]&quot;,&quot;manualOverrideText&quot;:&quot;&quot;},&quot;citationTag&quot;:&quot;MENDELEY_CITATION_v3_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&quot;,&quot;citationItems&quot;:[{&quot;id&quot;:&quot;9fa7ffe7-e7de-3366-9e96-787eca4bf9b2&quot;,&quot;itemData&quot;:{&quot;type&quot;:&quot;report&quot;,&quot;id&quot;:&quot;9fa7ffe7-e7de-3366-9e96-787eca4bf9b2&quot;,&quot;title&quot;:&quot;ANALISIS SENTIMEN PADA LAYANAN GOJEK INDONESIA&quot;,&quot;container-title-short&quot;:&quot;&quot;},&quot;isTemporary&quot;:false}]},{&quot;citationID&quot;:&quot;MENDELEY_CITATION_afb032c2-3acc-4629-a040-093b3b7a5b62&quot;,&quot;properties&quot;:{&quot;noteIndex&quot;:0},&quot;isEdited&quot;:false,&quot;manualOverride&quot;:{&quot;isManuallyOverridden&quot;:false,&quot;citeprocText&quot;:&quot;[22]&quot;,&quot;manualOverrideText&quot;:&quot;&quot;},&quot;citationTag&quot;:&quot;MENDELEY_CITATION_v3_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&quot;,&quot;citationItems&quot;:[{&quot;id&quot;:&quot;26e91ade-6220-30ac-a2eb-108c15ae9a7a&quot;,&quot;itemData&quot;:{&quot;type&quot;:&quot;report&quot;,&quot;id&quot;:&quot;26e91ade-6220-30ac-a2eb-108c15ae9a7a&quot;,&quot;title&quot;:&quot;DETEKSI SMS SPAM BERBAHASA INDONESIA MENGGUNAKAN TF-IDF DAN STOCHASTIC GRADIENT DESCENT CLASSIFIER (Indonesian SMS Spam Detection using TF-IDF and Stochastic Gradient Descent Classifier)&quot;,&quot;author&quot;:[{&quot;family&quot;:&quot;Dwiyansaputra&quot;,&quot;given&quot;:&quot;Ramaditia&quot;,&quot;parse-names&quot;:false,&quot;dropping-particle&quot;:&quot;&quot;,&quot;non-dropping-particle&quot;:&quot;&quot;},{&quot;family&quot;:&quot;Satya Nugraha&quot;,&quot;given&quot;:&quot;Gibran&quot;,&quot;parse-names&quot;:false,&quot;dropping-particle&quot;:&quot;&quot;,&quot;non-dropping-particle&quot;:&quot;&quot;},{&quot;family&quot;:&quot;Bimantoro&quot;,&quot;given&quot;:&quot;Fitri&quot;,&quot;parse-names&quot;:false,&quot;dropping-particle&quot;:&quot;&quot;,&quot;non-dropping-particle&quot;:&quot;&quot;},{&quot;family&quot;:&quot;Aranta&quot;,&quot;given&quot;:&quot;Arik&quot;,&quot;parse-names&quot;:false,&quot;dropping-particle&quot;:&quot;&quot;,&quot;non-dropping-particle&quot;:&quot;&quot;}],&quot;URL&quot;:&quot;http://jtika.if.unram.ac.id/index.php/JTIKA/&quot;,&quot;abstract&quot;:&quot;Short Message Service (SMS) has evolved in the last few decades. The simplicity of SMS makes this short message service attractive to use as a direct communication service on mobile devices. As the popularity of this service increases, it also harms attacks on mobile devices such as SMS spam. Spam SMS are short messages that the recipient doesn't want, such as advertisements and scams. Spam SMS can overwhelm your inbox and make your mobile device experience less good. One way to overcome this problem is to implement a machine learning model to automatically recognize and filter Spam SMS. This research aims to build a machine learning model that provides higher accuracy for detecting SMS spam in Indonesian using the TF-IDF method and the Stochastic Gradient Descent Classifier. Based on the test results, the model built can detect SMS spam and not spam with an accuracy of 97%.&quot;,&quot;container-title-short&quot;:&quot;&quot;},&quot;isTemporary&quot;:false}]},{&quot;citationID&quot;:&quot;MENDELEY_CITATION_3e6777af-1248-47a7-a642-229afde44026&quot;,&quot;properties&quot;:{&quot;noteIndex&quot;:0},&quot;isEdited&quot;:false,&quot;manualOverride&quot;:{&quot;isManuallyOverridden&quot;:false,&quot;citeprocText&quot;:&quot;[22]&quot;,&quot;manualOverrideText&quot;:&quot;&quot;},&quot;citationTag&quot;:&quot;MENDELEY_CITATION_v3_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&quot;,&quot;citationItems&quot;:[{&quot;id&quot;:&quot;26e91ade-6220-30ac-a2eb-108c15ae9a7a&quot;,&quot;itemData&quot;:{&quot;type&quot;:&quot;report&quot;,&quot;id&quot;:&quot;26e91ade-6220-30ac-a2eb-108c15ae9a7a&quot;,&quot;title&quot;:&quot;DETEKSI SMS SPAM BERBAHASA INDONESIA MENGGUNAKAN TF-IDF DAN STOCHASTIC GRADIENT DESCENT CLASSIFIER (Indonesian SMS Spam Detection using TF-IDF and Stochastic Gradient Descent Classifier)&quot;,&quot;author&quot;:[{&quot;family&quot;:&quot;Dwiyansaputra&quot;,&quot;given&quot;:&quot;Ramaditia&quot;,&quot;parse-names&quot;:false,&quot;dropping-particle&quot;:&quot;&quot;,&quot;non-dropping-particle&quot;:&quot;&quot;},{&quot;family&quot;:&quot;Satya Nugraha&quot;,&quot;given&quot;:&quot;Gibran&quot;,&quot;parse-names&quot;:false,&quot;dropping-particle&quot;:&quot;&quot;,&quot;non-dropping-particle&quot;:&quot;&quot;},{&quot;family&quot;:&quot;Bimantoro&quot;,&quot;given&quot;:&quot;Fitri&quot;,&quot;parse-names&quot;:false,&quot;dropping-particle&quot;:&quot;&quot;,&quot;non-dropping-particle&quot;:&quot;&quot;},{&quot;family&quot;:&quot;Aranta&quot;,&quot;given&quot;:&quot;Arik&quot;,&quot;parse-names&quot;:false,&quot;dropping-particle&quot;:&quot;&quot;,&quot;non-dropping-particle&quot;:&quot;&quot;}],&quot;URL&quot;:&quot;http://jtika.if.unram.ac.id/index.php/JTIKA/&quot;,&quot;abstract&quot;:&quot;Short Message Service (SMS) has evolved in the last few decades. The simplicity of SMS makes this short message service attractive to use as a direct communication service on mobile devices. As the popularity of this service increases, it also harms attacks on mobile devices such as SMS spam. Spam SMS are short messages that the recipient doesn't want, such as advertisements and scams. Spam SMS can overwhelm your inbox and make your mobile device experience less good. One way to overcome this problem is to implement a machine learning model to automatically recognize and filter Spam SMS. This research aims to build a machine learning model that provides higher accuracy for detecting SMS spam in Indonesian using the TF-IDF method and the Stochastic Gradient Descent Classifier. Based on the test results, the model built can detect SMS spam and not spam with an accuracy of 97%.&quot;,&quot;container-title-short&quot;:&quot;&quot;},&quot;isTemporary&quot;:false}]}]"/>
+    <we:property name="MENDELEY_CITATIONS" value="[{&quot;citationID&quot;:&quot;MENDELEY_CITATION_67540fc3-97d8-4cad-a0ef-41e65de07f6d&quot;,&quot;properties&quot;:{&quot;noteIndex&quot;:0},&quot;isEdited&quot;:false,&quot;manualOverride&quot;:{&quot;isManuallyOverridden&quot;:false,&quot;citeprocText&quot;:&quot;[1]&quot;,&quot;manualOverrideText&quot;:&quot;&quot;},&quot;citationTag&quot;:&quot;MENDELEY_CITATION_v3_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&quot;,&quot;citationItems&quot;:[{&quot;id&quot;:&quot;668ddb03-b161-3a70-bfbb-9b46b1367bc3&quot;,&quot;isTemporary&quot;:false,&quot;itemData&quot;:{&quot;type&quot;:&quot;report&quot;,&quot;id&quot;:&quot;668ddb03-b161-3a70-bfbb-9b46b1367bc3&quot;,&quot;title&quot;:&quot;GERAKAN MENCEGAH DARIPADA MENGOBATI TERHADAP PANDEMI COVID-19&quot;,&quot;author&quot;:[{&quot;family&quot;:&quot;Walsyukurniat&quot;,&quot;given&quot;:&quot;Oleh&quot;,&quot;parse-names&quot;:false,&quot;dropping-particle&quot;:&quot;&quot;,&quot;non-dropping-particle&quot;:&quot;&quot;},{&quot;family&quot;:&quot;Stkip&quot;,&quot;given&quot;:&quot;Zendrato&quot;,&quot;parse-names&quot;:false,&quot;dropping-particle&quot;:&quot;&quot;,&quot;non-dropping-particle&quot;:&quot;&quot;},{&quot;family&quot;:&quot;Selatan&quot;,&quot;given&quot;:&quot;Nias&quot;,&quot;parse-names&quot;:false,&quot;dropping-particle&quot;:&quot;&quot;,&quot;non-dropping-particle&quot;:&quot;&quot;}],&quot;URL&quot;:&quot;https://www.sehatq.com/artikel/bahaya-virus-&quot;,&quot;container-title-short&quot;:&quot;&quot;}}]},{&quot;citationID&quot;:&quot;MENDELEY_CITATION_7278f331-03c4-419c-a49b-eb88cde5ff85&quot;,&quot;properties&quot;:{&quot;noteIndex&quot;:0},&quot;isEdited&quot;:false,&quot;manualOverride&quot;:{&quot;isManuallyOverridden&quot;:false,&quot;citeprocText&quot;:&quot;[2]&quot;,&quot;manualOverrideText&quot;:&quot;&quot;},&quot;citationTag&quot;:&quot;MENDELEY_CITATION_v3_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&quot;,&quot;citationItems&quot;:[{&quot;id&quot;:&quot;1ea61e6f-5540-3c73-8c94-50011d2a0133&quot;,&quot;isTemporary&quot;:false,&quot;itemData&quot;:{&quot;type&quot;:&quot;article-journal&quot;,&quot;id&quot;:&quot;1ea61e6f-5540-3c73-8c94-50011d2a0133&quot;,&quot;title&quot;:&quot;Analisis konvergensi simbolik dalam media sosial youth group terkait kasus COVID-19 di Indonesia&quot;,&quot;author&quot;:[{&quot;family&quot;:&quot;Seti Indriani&quot;,&quot;given&quot;:&quot;Sri&quot;,&quot;parse-names&quot;:false,&quot;dropping-particle&quot;:&quot;&quot;,&quot;non-dropping-particle&quot;:&quot;&quot;},{&quot;family&quot;:&quot;Universitas Padjadjaran Jl Raya Jatinangor -Bandung&quot;,&quot;given&quot;:&quot;Si KM&quot;,&quot;parse-names&quot;:false,&quot;dropping-particle&quot;:&quot;&quot;,&quot;non-dropping-particle&quot;:&quot;&quot;},{&quot;family&quot;:&quot;Prasanti&quot;,&quot;given&quot;:&quot;Ditha&quot;,&quot;parse-names&quot;:false,&quot;dropping-particle&quot;:&quot;&quot;,&quot;non-dropping-particle&quot;:&quot;&quot;}],&quot;container-title&quot;:&quot;Jurnal Kajian Komunikasi&quot;,&quot;ISSN&quot;:&quot;2477-5606&quot;,&quot;issued&quot;:{&quot;date-parts&quot;:[[2020]]},&quot;page&quot;:&quot;179-193&quot;,&quot;issue&quot;:&quot;2&quot;,&quot;volume&quot;:&quot;8&quot;,&quot;container-title-short&quot;:&quot;&quot;}}]},{&quot;citationID&quot;:&quot;MENDELEY_CITATION_b761bfda-52c8-47a7-85b9-df6e7c2b4777&quot;,&quot;properties&quot;:{&quot;noteIndex&quot;:0},&quot;isEdited&quot;:false,&quot;manualOverride&quot;:{&quot;isManuallyOverridden&quot;:false,&quot;citeprocText&quot;:&quot;[3]&quot;,&quot;manualOverrideText&quot;:&quot;&quot;},&quot;citationTag&quot;:&quot;MENDELEY_CITATION_v3_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&quot;,&quot;citationItems&quot;:[{&quot;id&quot;:&quot;76b69d47-74bf-369d-882e-930377f99f3e&quot;,&quot;isTemporary&quot;:false,&quot;itemData&quot;:{&quot;type&quot;:&quot;article-journal&quot;,&quot;id&quot;:&quot;76b69d47-74bf-369d-882e-930377f99f3e&quot;,&quot;title&quot;:&quot;Analisis Kebijakan Penanganan Wabah Covid-19: Pengalaman Indonesia&quot;,&quot;author&quot;:[{&quot;family&quot;:&quot;Agustino&quot;,&quot;given&quot;:&quot;Leo&quot;,&quot;parse-names&quot;:false,&quot;dropping-particle&quot;:&quot;&quot;,&quot;non-dropping-particle&quot;:&quot;&quot;}],&quot;container-title&quot;:&quot;Jurnal Borneo Administrator&quot;,&quot;DOI&quot;:&quot;10.24258/jba.v16i2.685&quot;,&quot;ISSN&quot;:&quot;1858-0300&quot;,&quot;issued&quot;:{&quot;date-parts&quot;:[[2020,8,24]]},&quot;page&quot;:&quot;253-270&quot;,&quot;abstract&quot;:&quot;This article discusses the efforts of the Indonesian Government in handling the outbreak of Corona Virus Disease-19 (COVID-19). The handling strategies assessed by understanding the efforts, steps, and policies formulated and implemented by the government while the analysis used a deliberative policy analysis approach was used. This approach analyzes the narratives and arguments of the authorities to understand the decision making and policy implementation. The research used a qualitative approach by utilizing descriptive analysis methods. Then the data collection technique used literature studies. The findings found that, first, negative narratives and the slow response of the government. Before COVID-19 approached Indonesia, narratives delivered by the elite government showed that there was no sense of crisis so that it slow-down decision making. Second, weak coordination, especially between the central government and regional governments. This asynchronous coordination created uncertain handling for the control of Coronavirus. Third, citizen ignorance or disobey government instruction. The impact is, the handling effort has stalled because it is not supported by the wider community. The combination of these three factors complicates the government's efforts to control the outbreak of COVID-19 in Indonesia.\r Keywords: Indonesia, COVID-19, Coronavirus, Handling, Policy\r Abstrak\r Artikel ini mendiskusikan mengenai upaya Pemerintah Indonesia dalam menangani kasus penyebaran virus korona (Corona Virus Disease-19 (COVID-19). Dengan memahami upaya, langkah, dan kebijakan yang diformulasi dan diimplementasikan oleh pemerintah maka dapat dinilai strategi penanganan tersebut. Untuk menganalisis kasus ini, pendekatan deliberative policy analysis digunakan. Pendekatan ini menganalisis narasi dan argumentasi pihak berwenang untuk memahami pembuatan keputusan dan pelaksanaan kebijakan. Penulisan artikel ini menggunakan pendekatan kualitatif dengan memanfaatkan metode deskriptif analisis. Sementara itu, teknik pengumpulan data yang digunakan adalah studi kepustakaan yang memanfaatkan buku, artikel jurnal, surat kabar, berita online, serta website lembaga-lembaga otoritatif. Temuan penting dari tulisan ini adalah, pertama, narasi negatif dan lambannya respons pemerintah atas penyebaran COVID-19. Narasi-narasi yang disampaikan oleh elite politik sebelum COVID-19 masuk ke Indonesia menunjukkan nihilnya perasaan adanya krisis (sense of crisis) yang mengancam sehingga memperlambat pengambilan keputusan. Kedua, lemahnya koordinasi antar-stakeholder, khususnya antara pemerintah pusat dan pemerintah daerah. Ketidaksinkronan koordinasi ini mengakibatkan pengendalian virus korona menjadi terkatung-katung. Ketiga, ketidakacuhan atau ketidakpatuhan warga atas himbauan pemerintah. Impaknya, upaya penanganan menjadi tersendat karena tidak didukung oleh masyarakat luas. Kombinasi dari ketiga faktor inilah yang memperumit upaya pemerintah untuk mengendalikan penyebaran COVID-19 di Indonesia.\r Kata Kunci: Indonesia, COVID-19, Virus Korona, Penanganan, Kebijakan&quot;,&quot;publisher&quot;:&quot;Puslatbang KDOD Lembaga Administrasi Negara&quot;,&quot;issue&quot;:&quot;2&quot;,&quot;volume&quot;:&quot;16&quot;,&quot;container-title-short&quot;:&quot;&quot;}}]},{&quot;citationID&quot;:&quot;MENDELEY_CITATION_9ada341d-add9-478c-8e12-9848e8b96338&quot;,&quot;properties&quot;:{&quot;noteIndex&quot;:0},&quot;isEdited&quot;:false,&quot;manualOverride&quot;:{&quot;isManuallyOverridden&quot;:false,&quot;citeprocText&quot;:&quot;[4]&quot;,&quot;manualOverrideText&quot;:&quot;&quot;},&quot;citationTag&quot;:&quot;MENDELEY_CITATION_v3_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&quot;,&quot;citationItems&quot;:[{&quot;id&quot;:&quot;258b3ee3-c464-3fa5-bfbc-a6c00260ab11&quot;,&quot;isTemporary&quot;:false,&quot;itemData&quot;:{&quot;type&quot;:&quot;report&quot;,&quot;id&quot;:&quot;258b3ee3-c464-3fa5-bfbc-a6c00260ab11&quot;,&quot;title&quot;:&quot;Seminar Nasional Penelitian LPPM UMJ Website: http://jurnal.umj.ac.id/index.php/semnaslit E-ISSN:2745-6080&quot;,&quot;URL&quot;:&quot;http://jurnal.umj.ac.id/index.php/semnaslit&quot;,&quot;container-title-short&quot;:&quot;&quot;}}]},{&quot;citationID&quot;:&quot;MENDELEY_CITATION_a8a94f89-e326-4248-9b10-1aebd8f32992&quot;,&quot;properties&quot;:{&quot;noteIndex&quot;:0},&quot;isEdited&quot;:false,&quot;manualOverride&quot;:{&quot;isManuallyOverridden&quot;:false,&quot;citeprocText&quot;:&quot;[5]&quot;,&quot;manualOverrideText&quot;:&quot;&quot;},&quot;citationTag&quot;:&quot;MENDELEY_CITATION_v3_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&quot;,&quot;citationItems&quot;:[{&quot;id&quot;:&quot;e25a5811-5391-37eb-8be0-f9f3c0da740d&quot;,&quot;itemData&quot;:{&quot;type&quot;:&quot;article-journal&quot;,&quot;id&quot;:&quot;e25a5811-5391-37eb-8be0-f9f3c0da740d&quot;,&quot;title&quot;:&quot;Jurnal Sistem dan Teknologi Informasi Analisis Media Sosial Twitter Terhadap Topik Vaksinasi Covid-19&quot;,&quot;author&quot;:[{&quot;family&quot;:&quot;Yanuarti&quot;,&quot;given&quot;:&quot;Rosita&quot;,&quot;parse-names&quot;:false,&quot;dropping-particle&quot;:&quot;&quot;,&quot;non-dropping-particle&quot;:&quot;&quot;}],&quot;ISSN&quot;:&quot;2541-5735&quot;,&quot;URL&quot;:&quot;http://jurnal.unmuhjember.ac.id/index.php/JUSTINDO&quot;,&quot;issued&quot;:{&quot;date-parts&quot;:[[2021]]},&quot;issue&quot;:&quot;2&quot;,&quot;volume&quot;:&quot;6&quot;,&quot;container-title-short&quot;:&quot;&quot;},&quot;isTemporary&quot;:false}]},{&quot;citationID&quot;:&quot;MENDELEY_CITATION_0d5a0bca-b687-4b6d-8e90-4da5b3d4c54d&quot;,&quot;properties&quot;:{&quot;noteIndex&quot;:0},&quot;isEdited&quot;:false,&quot;manualOverride&quot;:{&quot;isManuallyOverridden&quot;:false,&quot;citeprocText&quot;:&quot;[6]&quot;,&quot;manualOverrideText&quot;:&quot;&quot;},&quot;citationTag&quot;:&quot;MENDELEY_CITATION_v3_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&quot;,&quot;citationItems&quot;:[{&quot;id&quot;:&quot;4c1a5d10-ba36-377f-a68a-b5c9352f8ddc&quot;,&quot;isTemporary&quot;:false,&quot;itemData&quot;:{&quot;type&quot;:&quot;article-journal&quot;,&quot;id&quot;:&quot;4c1a5d10-ba36-377f-a68a-b5c9352f8ddc&quot;,&quot;title&quot;:&quot;Opini Publik di Media Sosial: Analisis Isi Opini Kandidat Ahok-Djarot dan Anies-Sandi di Twitter&quot;,&quot;author&quot;:[{&quot;family&quot;:&quot;Asih&quot;,&quot;given&quot;:&quot;Nur Dini&quot;,&quot;parse-names&quot;:false,&quot;dropping-particle&quot;:&quot;&quot;,&quot;non-dropping-particle&quot;:&quot;&quot;},{&quot;family&quot;:&quot;Rosit&quot;,&quot;given&quot;:&quot;Muhamad&quot;,&quot;parse-names&quot;:false,&quot;dropping-particle&quot;:&quot;&quot;,&quot;non-dropping-particle&quot;:&quot;&quot;}],&quot;ISSN&quot;:&quot;2087-3352&quot;,&quot;issued&quot;:{&quot;date-parts&quot;:[[2018,3,1]]},&quot;issue&quot;:&quot;2&quot;,&quot;volume&quot;:&quot;8&quot;,&quot;container-title-short&quot;:&quot;&quot;}}]},{&quot;citationID&quot;:&quot;MENDELEY_CITATION_b57749e7-e3a8-47eb-b571-f4735f636394&quot;,&quot;properties&quot;:{&quot;noteIndex&quot;:0},&quot;isEdited&quot;:false,&quot;manualOverride&quot;:{&quot;isManuallyOverridden&quot;:false,&quot;citeprocText&quot;:&quot;[7]&quot;,&quot;manualOverrideText&quot;:&quot;&quot;},&quot;citationTag&quot;:&quot;MENDELEY_CITATION_v3_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&quot;,&quot;citationItems&quot;:[{&quot;id&quot;:&quot;95784f0d-69e7-3967-8598-26e06fe70268&quot;,&quot;isTemporary&quot;:false,&quot;itemData&quot;:{&quot;type&quot;:&quot;book&quot;,&quot;id&quot;:&quot;95784f0d-69e7-3967-8598-26e06fe70268&quot;,&quot;title&quot;:&quot;Analisis Sentimen pada Twitter terhadap Pelayanan Pemerintah Kota Makassar&quot;,&quot;author&quot;:[{&quot;family&quot;:&quot;Tungadi&quot;,&quot;given&quot;:&quot;Eddy&quot;,&quot;parse-names&quot;:false,&quot;dropping-particle&quot;:&quot;&quot;,&quot;non-dropping-particle&quot;:&quot;&quot;},{&quot;family&quot;:&quot;Saharuna&quot;,&quot;given&quot;:&quot;Zawiyah&quot;,&quot;parse-names&quot;:false,&quot;dropping-particle&quot;:&quot;&quot;,&quot;non-dropping-particle&quot;:&quot;&quot;},{&quot;family&quot;:&quot;Nur Yasir Utomo&quot;,&quot;given&quot;:&quot;Muhammad&quot;,&quot;parse-names&quot;:false,&quot;dropping-particle&quot;:&quot;&quot;,&quot;non-dropping-particle&quot;:&quot;&quot;},{&quot;family&quot;:&quot;Elektro&quot;,&quot;given&quot;:&quot;Teknik&quot;,&quot;parse-names&quot;:false,&quot;dropping-particle&quot;:&quot;&quot;,&quot;non-dropping-particle&quot;:&quot;&quot;},{&quot;family&quot;:&quot;Negeri Ujung Pandang&quot;,&quot;given&quot;:&quot;Politeknik&quot;,&quot;parse-names&quot;:false,&quot;dropping-particle&quot;:&quot;&quot;,&quot;non-dropping-particle&quot;:&quot;&quot;}],&quot;ISBN&quot;:&quot;978-623-91293-1-6&quot;,&quot;URL&quot;:&quot;https://dev.twitter.com&quot;,&quot;container-title-short&quot;:&quot;&quot;}}]},{&quot;citationID&quot;:&quot;MENDELEY_CITATION_2f517029-c9a2-4b7b-b881-9488fa8b4d95&quot;,&quot;properties&quot;:{&quot;noteIndex&quot;:0},&quot;isEdited&quot;:false,&quot;manualOverride&quot;:{&quot;isManuallyOverridden&quot;:false,&quot;citeprocText&quot;:&quot;[8]&quot;,&quot;manualOverrideText&quot;:&quot;&quot;},&quot;citationTag&quot;:&quot;MENDELEY_CITATION_v3_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&quot;,&quot;citationItems&quot;:[{&quot;id&quot;:&quot;68800efd-5de6-3e36-84cd-b9e59e6a8351&quot;,&quot;itemData&quot;:{&quot;type&quot;:&quot;report&quot;,&quot;id&quot;:&quot;68800efd-5de6-3e36-84cd-b9e59e6a8351&quot;,&quot;title&quot;:&quot;Natural Language Processing Natural Language Processing Natural Language Processing 1&quot;,&quot;author&quot;:[{&quot;family&quot;:&quot;Liddy&quot;,&quot;given&quot;:&quot;Elizabeth D&quot;,&quot;parse-names&quot;:false,&quot;dropping-particle&quot;:&quot;&quot;,&quot;non-dropping-particle&quot;:&quot;&quot;}],&quot;URL&quot;:&quot;https://surface.syr.edu/istpub&quot;,&quot;issued&quot;:{&quot;date-parts&quot;:[[2001]]},&quot;container-title-short&quot;:&quot;&quot;},&quot;isTemporary&quot;:false}]},{&quot;citationID&quot;:&quot;MENDELEY_CITATION_cec5f38c-d27d-4d5e-b8d3-112f9befcd7d&quot;,&quot;properties&quot;:{&quot;noteIndex&quot;:0},&quot;isEdited&quot;:false,&quot;manualOverride&quot;:{&quot;isManuallyOverridden&quot;:false,&quot;citeprocText&quot;:&quot;[9]&quot;,&quot;manualOverrideText&quot;:&quot;&quot;},&quot;citationTag&quot;:&quot;MENDELEY_CITATION_v3_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&quot;,&quot;citationItems&quot;:[{&quot;id&quot;:&quot;9b58f07e-3552-3c61-a5d8-111fc2f72fbb&quot;,&quot;isTemporary&quot;:false,&quot;itemData&quot;:{&quot;type&quot;:&quot;article-journal&quot;,&quot;id&quot;:&quot;9b58f07e-3552-3c61-a5d8-111fc2f72fbb&quot;,&quot;title&quot;:&quot;Implementasi Sentiment Analysis Tanggapan Masyarakat Terhadap Pembangunan di Kota Pontianak&quot;,&quot;author&quot;:[{&quot;family&quot;:&quot;Ardiani&quot;,&quot;given&quot;:&quot;Lian&quot;,&quot;parse-names&quot;:false,&quot;dropping-particle&quot;:&quot;&quot;,&quot;non-dropping-particle&quot;:&quot;&quot;},{&quot;family&quot;:&quot;Sujaini&quot;,&quot;given&quot;:&quot;Herry&quot;,&quot;parse-names&quot;:false,&quot;dropping-particle&quot;:&quot;&quot;,&quot;non-dropping-particle&quot;:&quot;&quot;},{&quot;family&quot;:&quot;Tursina&quot;,&quot;given&quot;:&quot;Tursina&quot;,&quot;parse-names&quot;:false,&quot;dropping-particle&quot;:&quot;&quot;,&quot;non-dropping-particle&quot;:&quot;&quot;}],&quot;container-title&quot;:&quot;Jurnal Sistem dan Teknologi Informasi (Justin)&quot;,&quot;DOI&quot;:&quot;10.26418/justin.v8i2.36776&quot;,&quot;ISSN&quot;:&quot;2460-3562&quot;,&quot;issued&quot;:{&quot;date-parts&quot;:[[2020,4,29]]},&quot;page&quot;:&quot;183&quot;,&quot;abstract&quot;:&quot;Sentiment analysis merupakan proses untuk memahami dan mengolah data tekstual secara otomatis untuk mendapatkan informasi sentimen yang terkandung dalam suatu kalimat opini. Pada umumnya masyarakat di zaman modern ini menuangkan dan mengekspresikan opininya ke media sosial terhadap berbagai topik, salah satu media sosial yang digunakan adalah twitter. Penelitian ini mencoba menganalisis tweet untuk dilakukan implementasi sentiment analysis terhadap opini masyarakat yang tertuang dalam twitter. Implementasi ini dilakukan dengan mengklasifikasikan tweet untuk mendapatkan informasi sentimen yang terkandung dalam tanggapan masyarakat, salah satu metode pengklasifikasian sentimen yaitu naïve bayes. Metode klasifikasi naïve bayes atau dikenal juga dengan teorema bayes memiliki ciri utama dalam asumsi opini yaitu menggunakan metode probabilitas dan statistik, teorema bayes menghitung nilai probabilitas tertinggi untuk klasifikasi sentimen. Jika suatu kata sering muncul dalam suatu dokumen maka diasumsikan bahwa kata tersebut merupakan kata penting dan diberikan nilai tertinggi, tapi jika kata muncul dalam berbagai dokumen maka kata tersebut bukanlah kata unik maka kata akan diberikan nilai rendah, dalam teorema bayes kata sendiri merupakan suatu unigrams dimana kata merupakan sentimen. Pengujian implementasi berbasis web menggunakan Bahasa Pemograman PHP menujukkan bahwa tweet dapat terklasifikasi secara otomatis. Data diklasifikasikan kedalam 3 (tiga) kelas yaitu, kelas positif, negatif dan netral. Proses dalam melakukan sentiment analysis dilakukan dengan melakukan text processing, setelah melewati tahapan text processing opini akan diklasifikasikan dengan metode klasifikasi naïve bayes ke dalam kelas positif, negatif atau netral. Secara keseluruhan hasil pengujian dengan menerapkan metode klasifikasi naïve bayes untuk mengolah informasi sentimen yang terdapat dalam suatu data tweet secara otomatis yang dikategorikan dalam tiga kelas yaitu positif, negatif dan netral dengan jumlah data latih sebesar 450 dan data uji sebesar 50, didapatkan akurasi sebesar 72%.&quot;,&quot;publisher&quot;:&quot;Tanjungpura University&quot;,&quot;issue&quot;:&quot;2&quot;,&quot;volume&quot;:&quot;8&quot;,&quot;container-title-short&quot;:&quot;&quot;}}]},{&quot;citationID&quot;:&quot;MENDELEY_CITATION_c7ab13df-4d3e-4856-ae0c-52c20207e76b&quot;,&quot;properties&quot;:{&quot;noteIndex&quot;:0},&quot;isEdited&quot;:false,&quot;manualOverride&quot;:{&quot;isManuallyOverridden&quot;:false,&quot;citeprocText&quot;:&quot;[10]&quot;,&quot;manualOverrideText&quot;:&quot;&quot;},&quot;citationTag&quot;:&quot;MENDELEY_CITATION_v3_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&quot;,&quot;citationItems&quot;:[{&quot;id&quot;:&quot;afc2f98f-e000-3eb2-95ae-60edb1c5c5c2&quot;,&quot;itemData&quot;:{&quot;type&quot;:&quot;report&quot;,&quot;id&quot;:&quot;afc2f98f-e000-3eb2-95ae-60edb1c5c5c2&quot;,&quot;title&quot;:&quot;PERANCANGAN SISTEM ANALISIS SENTIMEN KOMENTAR PELANGGAN MENGGUNAKAN METODE NAIVE BAYES CLASSIFIER&quot;,&quot;author&quot;:[{&quot;family&quot;:&quot;Sipayung&quot;,&quot;given&quot;:&quot;Evasaria M&quot;,&quot;parse-names&quot;:false,&quot;dropping-particle&quot;:&quot;&quot;,&quot;non-dropping-particle&quot;:&quot;&quot;},{&quot;family&quot;:&quot;Maharani&quot;,&quot;given&quot;:&quot;Herastia&quot;,&quot;parse-names&quot;:false,&quot;dropping-particle&quot;:&quot;&quot;,&quot;non-dropping-particle&quot;:&quot;&quot;},{&quot;family&quot;:&quot;Zefanya&quot;,&quot;given&quot;:&quot;Ivan&quot;,&quot;parse-names&quot;:false,&quot;dropping-particle&quot;:&quot;&quot;,&quot;non-dropping-particle&quot;:&quot;&quot;}],&quot;container-title&quot;:&quot;Jurnal Sistem Informasi (JSI)&quot;,&quot;URL&quot;:&quot;http://ejournal.unsri.ac.id/index.php/jsi/index&quot;,&quot;issued&quot;:{&quot;date-parts&quot;:[[2016]]},&quot;number-of-pages&quot;:&quot;2355-4614&quot;,&quot;abstract&quot;:&quot;Grand Royal Panghegar is a company runs in hospitality sector located in Bandung. This hotel faced problem in getting the meaning or conclusion of comments from customes about hotel's products and services, because the amount of the comments reached about 675 comments every year. To overcome the problem, developing a tool named sentiment analysis system. This system supports the hotel to get the meaning from the large comments using Naive Bayes Classifier (NBC) method. This method classified the categories that will reviewed by the hotel and divided by positive and negative sentiment, so hotel can be evaluated by the customer satisfaction to products and services that provided computerized, spesific, and systematic. The result from this research is six categories that reviewed with 55 keywords of nouns. From this research got 120 keywords sentiment with 66 of positive sentiments and 54 of negative sentiments. The result of processing from 175 training sets by system can be concluded that the most often sentiment that appear is sentiment positive for 155 comments and 20 comments of negatif sentiment. And then for the highest positive sentiment category is hotel room with 73 comments and 17 comments for the highest negative sentiment category. The accuration of this system to determine the category is 77.14% and the precision to determine the sentiment is 99.12%, recall 72.9%, and accuration is 75.42%. Kata kunci: analisis sentimen, komentar, naive bayes classifier&quot;,&quot;issue&quot;:&quot;1&quot;,&quot;volume&quot;:&quot;8&quot;,&quot;container-title-short&quot;:&quot;&quot;},&quot;isTemporary&quot;:false}]},{&quot;citationID&quot;:&quot;MENDELEY_CITATION_46e8f085-9a11-450f-819a-0802352f2fb3&quot;,&quot;properties&quot;:{&quot;noteIndex&quot;:0},&quot;isEdited&quot;:false,&quot;manualOverride&quot;:{&quot;isManuallyOverridden&quot;:false,&quot;citeprocText&quot;:&quot;[11]&quot;,&quot;manualOverrideText&quot;:&quot;&quot;},&quot;citationTag&quot;:&quot;MENDELEY_CITATION_v3_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&quot;,&quot;citationItems&quot;:[{&quot;id&quot;:&quot;8626841b-2662-3b37-bb25-6ab260e08222&quot;,&quot;isTemporary&quot;:false,&quot;itemData&quot;:{&quot;type&quot;:&quot;report&quot;,&quot;id&quot;:&quot;8626841b-2662-3b37-bb25-6ab260e08222&quot;,&quot;title&quot;:&quot;Analisis Sentimen Masyarakat Terhadap Kebijakan PPKM Pada Media Sosial Twitter Menggunakan Algoritma Svm&quot;,&quot;author&quot;:[{&quot;family&quot;:&quot;Putra&quot;,&quot;given&quot;:&quot;Aldiansyah&quot;,&quot;parse-names&quot;:false,&quot;dropping-particle&quot;:&quot;&quot;,&quot;non-dropping-particle&quot;:&quot;&quot;},{&quot;family&quot;:&quot;Haeirudin&quot;,&quot;given&quot;:&quot;Dede&quot;,&quot;parse-names&quot;:false,&quot;dropping-particle&quot;:&quot;&quot;,&quot;non-dropping-particle&quot;:&quot;&quot;},{&quot;family&quot;:&quot;Khairunnisa&quot;,&quot;given&quot;:&quot;Hasna&quot;,&quot;parse-names&quot;:false,&quot;dropping-particle&quot;:&quot;&quot;,&quot;non-dropping-particle&quot;:&quot;&quot;},{&quot;family&quot;:&quot;Latifah&quot;,&quot;given&quot;:&quot;Retnani&quot;,&quot;parse-names&quot;:false,&quot;dropping-particle&quot;:&quot;&quot;,&quot;non-dropping-particle&quot;:&quot;&quot;}],&quot;issued&quot;:{&quot;date-parts&quot;:[[2021]]},&quot;container-title-short&quot;:&quot;&quot;}}]},{&quot;citationID&quot;:&quot;MENDELEY_CITATION_37b159e7-2d22-4e7c-ab30-7c3cc5ba9c3c&quot;,&quot;properties&quot;:{&quot;noteIndex&quot;:0},&quot;isEdited&quot;:false,&quot;manualOverride&quot;:{&quot;isManuallyOverridden&quot;:false,&quot;citeprocText&quot;:&quot;[12]&quot;,&quot;manualOverrideText&quot;:&quot;&quot;},&quot;citationTag&quot;:&quot;MENDELEY_CITATION_v3_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&quot;,&quot;citationItems&quot;:[{&quot;id&quot;:&quot;3bd3d0fe-30a9-3086-82bf-08480adbe730&quot;,&quot;isTemporary&quot;:false,&quot;itemData&quot;:{&quot;type&quot;:&quot;article-journal&quot;,&quot;id&quot;:&quot;3bd3d0fe-30a9-3086-82bf-08480adbe730&quot;,&quot;title&quot;:&quot;Analisis Sentimen Opini Masyarakat Indonesia Terhadap Kebijakan PPKM pada Media Sosial Twitter Menggunakan Naïve Bayes Clasifiers&quot;,&quot;author&quot;:[{&quot;family&quot;:&quot;Krisdiyanto&quot;,&quot;given&quot;:&quot;Taofik&quot;,&quot;parse-names&quot;:false,&quot;dropping-particle&quot;:&quot;&quot;,&quot;non-dropping-particle&quot;:&quot;&quot;},{&quot;family&quot;:&quot;Maricha&quot;,&quot;given&quot;:&quot;Erry&quot;,&quot;parse-names&quot;:false,&quot;dropping-particle&quot;:&quot;&quot;,&quot;non-dropping-particle&quot;:&quot;&quot;},{&quot;family&quot;:&quot;Nurharyanto&quot;,&quot;given&quot;:&quot;Oki&quot;,&quot;parse-names&quot;:false,&quot;dropping-particle&quot;:&quot;&quot;,&quot;non-dropping-particle&quot;:&quot;&quot;}],&quot;container-title&quot;:&quot;Jurnal CoreIT&quot;,&quot;ISSN&quot;:&quot;2599-3321&quot;,&quot;issued&quot;:{&quot;date-parts&quot;:[[2021]]},&quot;issue&quot;:&quot;1&quot;,&quot;volume&quot;:&quot;7&quot;,&quot;container-title-short&quot;:&quot;&quot;}}]},{&quot;citationID&quot;:&quot;MENDELEY_CITATION_a8a6cb85-cf21-4501-b1b5-3212d05e06fe&quot;,&quot;properties&quot;:{&quot;noteIndex&quot;:0},&quot;isEdited&quot;:false,&quot;manualOverride&quot;:{&quot;isManuallyOverridden&quot;:false,&quot;citeprocText&quot;:&quot;[13]&quot;,&quot;manualOverrideText&quot;:&quot;&quot;},&quot;citationTag&quot;:&quot;MENDELEY_CITATION_v3_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&quot;,&quot;citationItems&quot;:[{&quot;id&quot;:&quot;f1ddcefa-765e-3def-af01-0d7b038bcc59&quot;,&quot;isTemporary&quot;:false,&quot;itemData&quot;:{&quot;type&quot;:&quot;paper-conference&quot;,&quot;id&quot;:&quot;f1ddcefa-765e-3def-af01-0d7b038bcc59&quot;,&quot;title&quot;:&quot;Sentiment Analysis of the Indonesian Police Mobile Brigade Corps Based on Twitter Posts Using the SVM and NB Methods&quot;,&quot;author&quot;:[{&quot;family&quot;:&quot;Pratama&quot;,&quot;given&quot;:&quot;Bryan&quot;,&quot;parse-names&quot;:false,&quot;dropping-particle&quot;:&quot;&quot;,&quot;non-dropping-particle&quot;:&quot;&quot;},{&quot;family&quot;:&quot;Saputra&quot;,&quot;given&quot;:&quot;Dedi Dwi&quot;,&quot;parse-names&quot;:false,&quot;dropping-particle&quot;:&quot;&quot;,&quot;non-dropping-particle&quot;:&quot;&quot;},{&quot;family&quot;:&quot;Novianti&quot;,&quot;given&quot;:&quot;Deny&quot;,&quot;parse-names&quot;:false,&quot;dropping-particle&quot;:&quot;&quot;,&quot;non-dropping-particle&quot;:&quot;&quot;},{&quot;family&quot;:&quot;Purnamasari&quot;,&quot;given&quot;:&quot;Endah Putri&quot;,&quot;parse-names&quot;:false,&quot;dropping-particle&quot;:&quot;&quot;,&quot;non-dropping-particle&quot;:&quot;&quot;},{&quot;family&quot;:&quot;Kuntoro&quot;,&quot;given&quot;:&quot;Antonius Yadi&quot;,&quot;parse-names&quot;:false,&quot;dropping-particle&quot;:&quot;&quot;,&quot;non-dropping-particle&quot;:&quot;&quot;},{&quot;family&quot;:&quot;Hermanto&quot;,&quot;given&quot;:&quot;&quot;,&quot;parse-names&quot;:false,&quot;dropping-particle&quot;:&quot;&quot;,&quot;non-dropping-particle&quot;:&quot;&quot;},{&quot;family&quot;:&quot;Gata&quot;,&quot;given&quot;:&quot;Windu&quot;,&quot;parse-names&quot;:false,&quot;dropping-particle&quot;:&quot;&quot;,&quot;non-dropping-particle&quot;:&quot;&quot;},{&quot;family&quot;:&quot;Wardhani&quot;,&quot;given&quot;:&quot;Nia K.&quot;,&quot;parse-names&quot;:false,&quot;dropping-particle&quot;:&quot;&quot;,&quot;non-dropping-particle&quot;:&quot;&quot;},{&quot;family&quot;:&quot;Sfenrianto&quot;,&quot;given&quot;:&quot;Sfenrianto&quot;,&quot;parse-names&quot;:false,&quot;dropping-particle&quot;:&quot;&quot;,&quot;non-dropping-particle&quot;:&quot;&quot;},{&quot;family&quot;:&quot;Budilaksono&quot;,&quot;given&quot;:&quot;Sularso&quot;,&quot;parse-names&quot;:false,&quot;dropping-particle&quot;:&quot;&quot;,&quot;non-dropping-particle&quot;:&quot;&quot;}],&quot;container-title&quot;:&quot;Journal of Physics: Conference Series&quot;,&quot;DOI&quot;:&quot;10.1088/1742-6596/1201/1/012038&quot;,&quot;ISSN&quot;:&quot;17426596&quot;,&quot;issued&quot;:{&quot;date-parts&quot;:[[2019,5,30]]},&quot;abstract&quot;:&quot;The Brimob Corps is a special police force, just like the special military detachments held by the TNI such as Paskhas and so on. At present brigade corps police national is busy being discussed in the real world and cyberspace, especially on social media twitter. Many opinions about the brigade corps police national so there are positive and negative opinions. Social media twitter is now one places to spread information about brigade corps police national. This study cases uses text mining techniques with support vector machine (SVM) method which aims to classify public sentiments towards brigade corps police national on twitter. The dataset used is tweet in Indonesian with keyword \&quot;Brimob\&quot; with a total dataset of 1000 tweets. Text mining, transform, tokenize, stemming, and classification, etc. techniques are useful for building classification and analysis of sentiment. RapidMiner and Gataframework are also used to help create sentiment analysis to measure classification values. Accuracy values obtained with support vector machine (SVM) approach 86,96%, with precision values of 86,96%, and recall values of 86,96%.&quot;,&quot;publisher&quot;:&quot;Institute of Physics Publishing&quot;,&quot;issue&quot;:&quot;1&quot;,&quot;volume&quot;:&quot;1201&quot;,&quot;container-title-short&quot;:&quot;J Phys Conf Ser&quot;}}]},{&quot;citationID&quot;:&quot;MENDELEY_CITATION_15253faa-a16b-49a6-b808-156a50f5b9b6&quot;,&quot;properties&quot;:{&quot;noteIndex&quot;:0},&quot;isEdited&quot;:false,&quot;manualOverride&quot;:{&quot;isManuallyOverridden&quot;:false,&quot;citeprocText&quot;:&quot;[14]&quot;,&quot;manualOverrideText&quot;:&quot;&quot;},&quot;citationTag&quot;:&quot;MENDELEY_CITATION_v3_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&quot;,&quot;citationItems&quot;:[{&quot;id&quot;:&quot;572494a6-ca2b-3c0f-989f-468f177f8a96&quot;,&quot;isTemporary&quot;:false,&quot;itemData&quot;:{&quot;type&quot;:&quot;article-journal&quot;,&quot;id&quot;:&quot;572494a6-ca2b-3c0f-989f-468f177f8a96&quot;,&quot;title&quot;:&quot;Sentiment analysis for e-payment service providers using evolutionary extreme gradient boosting&quot;,&quot;author&quot;:[{&quot;family&quot;:&quot;Al-Qudah&quot;,&quot;given&quot;:&quot;Dana A.&quot;,&quot;parse-names&quot;:false,&quot;dropping-particle&quot;:&quot;&quot;,&quot;non-dropping-particle&quot;:&quot;&quot;},{&quot;family&quot;:&quot;Al-Zoubi&quot;,&quot;given&quot;:&quot;Ala M.&quot;,&quot;parse-names&quot;:false,&quot;dropping-particle&quot;:&quot;&quot;,&quot;non-dropping-particle&quot;:&quot;&quot;},{&quot;family&quot;:&quot;Castillo-Valdivieso&quot;,&quot;given&quot;:&quot;Pedro A.&quot;,&quot;parse-names&quot;:false,&quot;dropping-particle&quot;:&quot;&quot;,&quot;non-dropping-particle&quot;:&quot;&quot;},{&quot;family&quot;:&quot;Faris&quot;,&quot;given&quot;:&quot;Hossam&quot;,&quot;parse-names&quot;:false,&quot;dropping-particle&quot;:&quot;&quot;,&quot;non-dropping-particle&quot;:&quot;&quot;}],&quot;container-title&quot;:&quot;IEEE Access&quot;,&quot;DOI&quot;:&quot;10.1109/ACCESS.2020.3032216&quot;,&quot;ISSN&quot;:&quot;21693536&quot;,&quot;issued&quot;:{&quot;date-parts&quot;:[[2020]]},&quot;page&quot;:&quot;189930-189944&quot;,&quot;abstract&quot;:&quot;Online services depend primarily on customer feedback and communications. When this kind of input is lacking, the overall approach of the service provider can shift in unintended ways. These services rely on feedback to maintain consumer satisfaction. Online social networks are a rich source of consumer data related to services and products. Well developed methods like sentiment analysis can offer insightful analyses and aid service providers in predicting outcomes based on their reviews—which, in turn, enables decision-makers to develop effective strategic plans. However, gathering this data is more challenging on Arabic online social networks, due to the complexity of the Arabic language and its dialects. In this study, we propose an approach to sentiment analysis that combines a neutrality detector model with eXtreme Gradient Boosting and a genetic algorithm to effectively predict and analyze customers’ opinions of an e-Payment service through an Arabic social network. The proposed approach yields excellent results compared to other approaches. Feature analysis is also conducted on consumer reviews to identify influencing keywords.&quot;,&quot;publisher&quot;:&quot;Institute of Electrical and Electronics Engineers Inc.&quot;,&quot;volume&quot;:&quot;8&quot;,&quot;container-title-short&quot;:&quot;&quot;}}]},{&quot;citationID&quot;:&quot;MENDELEY_CITATION_0bb05dd7-60a3-40a6-832f-4ad69f28c24a&quot;,&quot;properties&quot;:{&quot;noteIndex&quot;:0},&quot;isEdited&quot;:false,&quot;manualOverride&quot;:{&quot;isManuallyOverridden&quot;:false,&quot;citeprocText&quot;:&quot;[15]&quot;,&quot;manualOverrideText&quot;:&quot;&quot;},&quot;citationTag&quot;:&quot;MENDELEY_CITATION_v3_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&quot;,&quot;citationItems&quot;:[{&quot;id&quot;:&quot;4985a0ee-fb9f-36ba-bfb0-d147610fa1ab&quot;,&quot;itemData&quot;:{&quot;type&quot;:&quot;report&quot;,&quot;id&quot;:&quot;4985a0ee-fb9f-36ba-bfb0-d147610fa1ab&quot;,&quot;title&quot;:&quot;Analisis Sentimen Pro dan Kontra Masyarakat Indonesia tentang Vaksin COVID-19 pada Media Sosial Twitter&quot;,&quot;author&quot;:[{&quot;family&quot;:&quot;Rachman&quot;,&quot;given&quot;:&quot;Fajar Fathur&quot;,&quot;parse-names&quot;:false,&quot;dropping-particle&quot;:&quot;&quot;,&quot;non-dropping-particle&quot;:&quot;&quot;},{&quot;family&quot;:&quot;Pramana&quot;,&quot;given&quot;:&quot;Setia&quot;,&quot;parse-names&quot;:false,&quot;dropping-particle&quot;:&quot;&quot;,&quot;non-dropping-particle&quot;:&quot;&quot;}],&quot;container-title&quot;:&quot;Health Information Management Journal ISSN&quot;,&quot;issued&quot;:{&quot;date-parts&quot;:[[2020]]},&quot;number-of-pages&quot;:&quot;2655-9129&quot;,&quot;abstract&quot;:&quot;In order to accelerate the handling of the spread of COVID-19 in Indonesia, the Government of the Republic of Indonesia has issued a discourse on vaccination for the Indonesian people at the end of 2020. Although the government has not officially released the schedule or procedure for the vaccinations, the discourse is considered controversial so that it has invited many groups of people to give their opinions in various media. This opinion must be considered as material for evaluation so that the vaccination discourse that will be carried out can run well. By utilizing data from social media twitter, this study aims to analyze the public's response to the vaccination discourse by classifying these responses into positive and negative responses. Furthermore, there will also be grouping of public opinion using the Latent Dirichlet Allocation (LDA) method to find out what topics of conversation are often discussed by the community regarding the vaccination discourse. The results of the analysis show that the public gives more positive responses to the discourse (30%) than the negative responses (26%). The words with the most frequent appearances also indicate that there are more words with a positive sentiment than the words with a negative sentiment. The LDA model that was built can also capture the topics discussed by the community regarding the vaccination discourse, such as public talks about vaccine controversies which are considered hasty, halal certification of vaccines and public doubts about the quality of the vaccine to be used.&quot;,&quot;issue&quot;:&quot;2&quot;,&quot;volume&quot;:&quot;8&quot;,&quot;container-title-short&quot;:&quot;&quot;},&quot;isTemporary&quot;:false}]},{&quot;citationID&quot;:&quot;MENDELEY_CITATION_6706030a-dff6-4080-8f4d-77d16c3f2741&quot;,&quot;properties&quot;:{&quot;noteIndex&quot;:0},&quot;isEdited&quot;:false,&quot;manualOverride&quot;:{&quot;isManuallyOverridden&quot;:false,&quot;citeprocText&quot;:&quot;[16]&quot;,&quot;manualOverrideText&quot;:&quot;&quot;},&quot;citationTag&quot;:&quot;MENDELEY_CITATION_v3_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&quot;,&quot;citationItems&quot;:[{&quot;id&quot;:&quot;1c180211-018d-3e10-ba16-ac83a9de658e&quot;,&quot;itemData&quot;:{&quot;type&quot;:&quot;article-journal&quot;,&quot;id&quot;:&quot;1c180211-018d-3e10-ba16-ac83a9de658e&quot;,&quot;title&quot;:&quot;ANALISIS SENTIMEN APLIKASI RUANG GURU DI TWITTER MENGGUNAKAN ALGORITMA KLASIFIKASI&quot;,&quot;author&quot;:[{&quot;family&quot;:&quot;Giovani&quot;,&quot;given&quot;:&quot;Angelina Puput&quot;,&quot;parse-names&quot;:false,&quot;dropping-particle&quot;:&quot;&quot;,&quot;non-dropping-particle&quot;:&quot;&quot;},{&quot;family&quot;:&quot;Ardiansyah&quot;,&quot;given&quot;:&quot;Ardiansyah&quot;,&quot;parse-names&quot;:false,&quot;dropping-particle&quot;:&quot;&quot;,&quot;non-dropping-particle&quot;:&quot;&quot;},{&quot;family&quot;:&quot;Haryanti&quot;,&quot;given&quot;:&quot;Tuti&quot;,&quot;parse-names&quot;:false,&quot;dropping-particle&quot;:&quot;&quot;,&quot;non-dropping-particle&quot;:&quot;&quot;},{&quot;family&quot;:&quot;Kurniawati&quot;,&quot;given&quot;:&quot;Laela&quot;,&quot;parse-names&quot;:false,&quot;dropping-particle&quot;:&quot;&quot;,&quot;non-dropping-particle&quot;:&quot;&quot;},{&quot;family&quot;:&quot;Gata&quot;,&quot;given&quot;:&quot;Windu&quot;,&quot;parse-names&quot;:false,&quot;dropping-particle&quot;:&quot;&quot;,&quot;non-dropping-particle&quot;:&quot;&quot;}],&quot;container-title&quot;:&quot;Jurnal Teknoinfo&quot;,&quot;accessed&quot;:{&quot;date-parts&quot;:[[2023,4,5]]},&quot;DOI&quot;:&quot;10.33365/JTI.V14I2.679&quot;,&quot;ISSN&quot;:&quot;2615-224X&quot;,&quot;URL&quot;:&quot;https://ejurnal.teknokrat.ac.id/index.php/teknoinfo/article/view/679&quot;,&quot;issued&quot;:{&quot;date-parts&quot;:[[2020,7,15]]},&quot;page&quot;:&quot;115-123&quot;,&quot;abstract&quot;:&quot;E-learning  merupakan pembelajaran berbasis elektronik dengan menggunakan komputer atau berbasis komputer. Salah satu aplikasi  e-learning  yang banyak dikenal saat ini adalah aplikasi Ruang Guru. Salah satu cara untuk mengetahui keberhasilan suatu aplikasi adalah dengan melakukan analisis sentimen terhadap aplikasi tersebut. Pada penelitian ini, analisis sentimen diambil dari komentar pengguna media sosial Twitter terhadap aplikasi Ruang Guru sebanyak 513 tweet, setelah dilakukan  data cleaning , dengan sentimen positif sebanyak 338 tweet dan sentimen negatif sebanyak 175 tweet. Data tersebut diekstraksi menggunakan algoritma  Naive Bayes  (NB),  Support Vector Machine  (SVM),  K-Nearest Neighbour  (K-NN), dan  feature selection  dengan algoritma  Particle Swarm Optimization  (PSO). Penelitian ini membandingkan  metode NB, SVM, K-NN tanpa menggunakan  feature selection  dengan metode NB, SVM, K-NN yang menggunakan  feature selection  serta membandingkan nilai  Area Under Curve  (AUC) dari metode-metode tersebut untuk mengetahui algoritma yang paling optimal. Hasil pengujian mendapatkan hasil bahwa  aplikasi optimasi terbaik dalam model ini adalah algoritma PSO berbasis SVM dengan nilai akurasi sebesar 78,55% dan AUC sebesar 0,853. Penelitian ini berhasil mendapatkan algoritma yang efektif dan terbaik dalam mengklasifikasikan komentar positif dan komentar negatif terkait dengan aplikasi Ruang Guru&quot;,&quot;publisher&quot;:&quot;Universitas Teknokrat Indonesia&quot;,&quot;issue&quot;:&quot;2&quot;,&quot;volume&quot;:&quot;14&quot;,&quot;container-title-short&quot;:&quot;&quot;},&quot;isTemporary&quot;:false}]},{&quot;citationID&quot;:&quot;MENDELEY_CITATION_2baa9f77-9747-40e5-b9b9-537d61753d95&quot;,&quot;properties&quot;:{&quot;noteIndex&quot;:0},&quot;isEdited&quot;:false,&quot;manualOverride&quot;:{&quot;isManuallyOverridden&quot;:false,&quot;citeprocText&quot;:&quot;[17]&quot;,&quot;manualOverrideText&quot;:&quot;&quot;},&quot;citationTag&quot;:&quot;MENDELEY_CITATION_v3_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&quot;,&quot;citationItems&quot;:[{&quot;id&quot;:&quot;b8caa4c6-ac92-3d60-9ab0-e806be2815f9&quot;,&quot;itemData&quot;:{&quot;type&quot;:&quot;article-journal&quot;,&quot;id&quot;:&quot;b8caa4c6-ac92-3d60-9ab0-e806be2815f9&quot;,&quot;title&quot;:&quot;Sentiment analyses of multilingual tweets on halal tourism&quot;,&quot;author&quot;:[{&quot;family&quot;:&quot;Ainin&quot;,&quot;given&quot;:&quot;Sulaiman&quot;,&quot;parse-names&quot;:false,&quot;dropping-particle&quot;:&quot;&quot;,&quot;non-dropping-particle&quot;:&quot;&quot;},{&quot;family&quot;:&quot;Feizollah&quot;,&quot;given&quot;:&quot;Ali&quot;,&quot;parse-names&quot;:false,&quot;dropping-particle&quot;:&quot;&quot;,&quot;non-dropping-particle&quot;:&quot;&quot;},{&quot;family&quot;:&quot;Anuar&quot;,&quot;given&quot;:&quot;Nor Badrul&quot;,&quot;parse-names&quot;:false,&quot;dropping-particle&quot;:&quot;&quot;,&quot;non-dropping-particle&quot;:&quot;&quot;},{&quot;family&quot;:&quot;Abdullah&quot;,&quot;given&quot;:&quot;Nor Aniza&quot;,&quot;parse-names&quot;:false,&quot;dropping-particle&quot;:&quot;&quot;,&quot;non-dropping-particle&quot;:&quot;&quot;}],&quot;container-title&quot;:&quot;Tourism Management Perspectives&quot;,&quot;container-title-short&quot;:&quot;Tour Manag Perspect&quot;,&quot;accessed&quot;:{&quot;date-parts&quot;:[[2023,4,5]]},&quot;DOI&quot;:&quot;10.1016/J.TMP.2020.100658&quot;,&quot;ISSN&quot;:&quot;2211-9736&quot;,&quot;issued&quot;:{&quot;date-parts&quot;:[[2020,4,1]]},&quot;page&quot;:&quot;100658&quot;,&quot;abstract&quot;:&quot;Halal tourism is a fast-growing segment of the tourism market, thus a study of its trends is warranted. This paper examines halal tourism trends by analysing posts (known as ‘tweets’) on the social networking service Twitter. A total of 85,259 tweets were examined. Nineteen keywords (English and Bahasa Malaysia) were used in the extraction process. Using the extracted tweets, the study (1) examined the origins of tweets among the global population related to halal tourism, (2) identified the major populations around the world that are engaged in halal tourism tweets, (3) analysed the sentiment valence in relation to halal tourism, and (4) identified the popular destinations that appear in tweets. The findings showed that Japan is the most-tweeted-about halal tourist destination, followed by Malaysia and Indonesia. The findings can be used by the various halal tourism stakeholders to plan their future strategies in relation to halal tourism.&quot;,&quot;publisher&quot;:&quot;Elsevier&quot;,&quot;volume&quot;:&quot;34&quot;},&quot;isTemporary&quot;:false}]},{&quot;citationID&quot;:&quot;MENDELEY_CITATION_55c5415b-616d-4d4d-a82c-42779b454790&quot;,&quot;properties&quot;:{&quot;noteIndex&quot;:0},&quot;isEdited&quot;:false,&quot;manualOverride&quot;:{&quot;isManuallyOverridden&quot;:false,&quot;citeprocText&quot;:&quot;[18]&quot;,&quot;manualOverrideText&quot;:&quot;&quot;},&quot;citationTag&quot;:&quot;MENDELEY_CITATION_v3_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&quot;,&quot;citationItems&quot;:[{&quot;id&quot;:&quot;26a1e37e-04b2-3686-8e8f-777e8bafea12&quot;,&quot;itemData&quot;:{&quot;type&quot;:&quot;report&quot;,&quot;id&quot;:&quot;26a1e37e-04b2-3686-8e8f-777e8bafea12&quot;,&quot;title&quot;:&quot;Predicting the Movement Direction of OMXS30 Stock Index Using XGBoost and Sentiment Analysis&quot;,&quot;author&quot;:[{&quot;family&quot;:&quot;Podasca&quot;,&quot;given&quot;:&quot;Elena&quot;,&quot;parse-names&quot;:false,&quot;dropping-particle&quot;:&quot;&quot;,&quot;non-dropping-particle&quot;:&quot;&quot;}],&quot;ISBN&quot;:&quot;4645538500&quot;,&quot;URL&quot;:&quot;www.bth.se&quot;,&quot;container-title-short&quot;:&quot;&quot;},&quot;isTemporary&quot;:false}]},{&quot;citationID&quot;:&quot;MENDELEY_CITATION_71e00796-c886-439a-a7d2-6db325355738&quot;,&quot;properties&quot;:{&quot;noteIndex&quot;:0},&quot;isEdited&quot;:false,&quot;manualOverride&quot;:{&quot;isManuallyOverridden&quot;:false,&quot;citeprocText&quot;:&quot;[11]&quot;,&quot;manualOverrideText&quot;:&quot;&quot;},&quot;citationTag&quot;:&quot;MENDELEY_CITATION_v3_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&quot;,&quot;citationItems&quot;:[{&quot;id&quot;:&quot;8626841b-2662-3b37-bb25-6ab260e08222&quot;,&quot;itemData&quot;:{&quot;type&quot;:&quot;report&quot;,&quot;id&quot;:&quot;8626841b-2662-3b37-bb25-6ab260e08222&quot;,&quot;title&quot;:&quot;Analisis Sentimen Masyarakat Terhadap Kebijakan PPKM Pada Media Sosial Twitter Menggunakan Algoritma Svm&quot;,&quot;author&quot;:[{&quot;family&quot;:&quot;Putra&quot;,&quot;given&quot;:&quot;Aldiansyah&quot;,&quot;parse-names&quot;:false,&quot;dropping-particle&quot;:&quot;&quot;,&quot;non-dropping-particle&quot;:&quot;&quot;},{&quot;family&quot;:&quot;Haeirudin&quot;,&quot;given&quot;:&quot;Dede&quot;,&quot;parse-names&quot;:false,&quot;dropping-particle&quot;:&quot;&quot;,&quot;non-dropping-particle&quot;:&quot;&quot;},{&quot;family&quot;:&quot;Khairunnisa&quot;,&quot;given&quot;:&quot;Hasna&quot;,&quot;parse-names&quot;:false,&quot;dropping-particle&quot;:&quot;&quot;,&quot;non-dropping-particle&quot;:&quot;&quot;},{&quot;family&quot;:&quot;Latifah&quot;,&quot;given&quot;:&quot;Retnani&quot;,&quot;parse-names&quot;:false,&quot;dropping-particle&quot;:&quot;&quot;,&quot;non-dropping-particle&quot;:&quot;&quot;}],&quot;issued&quot;:{&quot;date-parts&quot;:[[2021]]},&quot;container-title-short&quot;:&quot;&quot;},&quot;isTemporary&quot;:false}]},{&quot;citationID&quot;:&quot;MENDELEY_CITATION_2cf6f36c-0ecb-48be-b1dc-78861e78c169&quot;,&quot;properties&quot;:{&quot;noteIndex&quot;:0},&quot;isEdited&quot;:false,&quot;manualOverride&quot;:{&quot;isManuallyOverridden&quot;:false,&quot;citeprocText&quot;:&quot;[19]&quot;,&quot;manualOverrideText&quot;:&quot;&quot;},&quot;citationTag&quot;:&quot;MENDELEY_CITATION_v3_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&quot;,&quot;citationItems&quot;:[{&quot;id&quot;:&quot;bd70f94c-f1ae-3afc-a0f9-9dec0e609809&quot;,&quot;isTemporary&quot;:false,&quot;itemData&quot;:{&quot;type&quot;:&quot;report&quot;,&quot;id&quot;:&quot;bd70f94c-f1ae-3afc-a0f9-9dec0e609809&quot;,&quot;title&quot;:&quot;What Is Text Mining?&quot;,&quot;author&quot;:[{&quot;family&quot;:&quot;Hearst&quot;,&quot;given&quot;:&quot;Marti&quot;,&quot;parse-names&quot;:false,&quot;dropping-particle&quot;:&quot;&quot;,&quot;non-dropping-particle&quot;:&quot;&quot;}],&quot;issued&quot;:{&quot;date-parts&quot;:[[2003]]},&quot;container-title-short&quot;:&quot;&quot;}}]},{&quot;citationID&quot;:&quot;MENDELEY_CITATION_7c68d4a0-9c4e-4bd4-9b1c-b5be943f879a&quot;,&quot;properties&quot;:{&quot;noteIndex&quot;:0},&quot;isEdited&quot;:false,&quot;manualOverride&quot;:{&quot;isManuallyOverridden&quot;:false,&quot;citeprocText&quot;:&quot;[19]&quot;,&quot;manualOverrideText&quot;:&quot;&quot;},&quot;citationTag&quot;:&quot;MENDELEY_CITATION_v3_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&quot;,&quot;citationItems&quot;:[{&quot;id&quot;:&quot;bd70f94c-f1ae-3afc-a0f9-9dec0e609809&quot;,&quot;isTemporary&quot;:false,&quot;itemData&quot;:{&quot;type&quot;:&quot;report&quot;,&quot;id&quot;:&quot;bd70f94c-f1ae-3afc-a0f9-9dec0e609809&quot;,&quot;title&quot;:&quot;What Is Text Mining?&quot;,&quot;author&quot;:[{&quot;family&quot;:&quot;Hearst&quot;,&quot;given&quot;:&quot;Marti&quot;,&quot;parse-names&quot;:false,&quot;dropping-particle&quot;:&quot;&quot;,&quot;non-dropping-particle&quot;:&quot;&quot;}],&quot;issued&quot;:{&quot;date-parts&quot;:[[2003]]},&quot;container-title-short&quot;:&quot;&quot;}}]},{&quot;citationID&quot;:&quot;MENDELEY_CITATION_ca92df77-f646-4e58-8493-be7e26451070&quot;,&quot;properties&quot;:{&quot;noteIndex&quot;:0},&quot;isEdited&quot;:false,&quot;manualOverride&quot;:{&quot;isManuallyOverridden&quot;:false,&quot;citeprocText&quot;:&quot;[20]&quot;,&quot;manualOverrideText&quot;:&quot;&quot;},&quot;citationTag&quot;:&quot;MENDELEY_CITATION_v3_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&quot;,&quot;citationItems&quot;:[{&quot;id&quot;:&quot;9a7ba408-ccd5-3f0f-b961-74e435b5900d&quot;,&quot;isTemporary&quot;:false,&quot;itemData&quot;:{&quot;type&quot;:&quot;report&quot;,&quot;id&quot;:&quot;9a7ba408-ccd5-3f0f-b961-74e435b5900d&quot;,&quot;title&quot;:&quot;Sentiment Analysis: An Overview Hybrid Sent iment Analysis Framework for a Morphologically Rich Language Jelena Mit rović, Miljana Mladenovic Subgroup det ect ion in ideological discussions Mona Diab Sent iment Analysis of Event s from T wit t er Using Open Source Tool Sentiment Analysis: An Overview Comprehensive Exam Paper&quot;,&quot;author&quot;:[{&quot;family&quot;:&quot;Mejova&quot;,&quot;given&quot;:&quot;Yelena&quot;,&quot;parse-names&quot;:false,&quot;dropping-particle&quot;:&quot;&quot;,&quot;non-dropping-particle&quot;:&quot;&quot;},{&quot;family&quot;:&quot;Shirsat&quot;,&quot;given&quot;:&quot;Vishal&quot;,&quot;parse-names&quot;:false,&quot;dropping-particle&quot;:&quot;&quot;,&quot;non-dropping-particle&quot;:&quot;&quot;},{&quot;family&quot;:&quot;Jagdale&quot;,&quot;given&quot;:&quot;Rajkumar S&quot;,&quot;parse-names&quot;:false,&quot;dropping-particle&quot;:&quot;&quot;,&quot;non-dropping-particle&quot;:&quot;&quot;}],&quot;issued&quot;:{&quot;date-parts&quot;:[[2009]]},&quot;abstract&quot;:&quot;As a response to the growing availability of informal, opinionated texts like blog posts and product review websites, a field of Sentiment Analysis has sprung up in the past decade to address the question What do people feel about a certain topic? Bringing together researchers in computer science , computational linguistics, data mining, psychology, and even sociology , Sentiment Analysis expands the traditional fact-based text analysis to enable opinion-oriented information systems. This paper is an overview of Sentiment Analysis, its basic tasks and the latest techniques developed to address the challenges of working with emotionally-charged text.&quot;,&quot;container-title-short&quot;:&quot;&quot;}}]},{&quot;citationID&quot;:&quot;MENDELEY_CITATION_0cd1c791-a0a3-470e-9674-b7e344281136&quot;,&quot;properties&quot;:{&quot;noteIndex&quot;:0},&quot;isEdited&quot;:false,&quot;manualOverride&quot;:{&quot;isManuallyOverridden&quot;:false,&quot;citeprocText&quot;:&quot;[21]&quot;,&quot;manualOverrideText&quot;:&quot;&quot;},&quot;citationTag&quot;:&quot;MENDELEY_CITATION_v3_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&quot;,&quot;citationItems&quot;:[{&quot;id&quot;:&quot;0117e93e-5c17-397e-8d13-2575119264d7&quot;,&quot;isTemporary&quot;:false,&quot;itemData&quot;:{&quot;type&quot;:&quot;article-journal&quot;,&quot;id&quot;:&quot;0117e93e-5c17-397e-8d13-2575119264d7&quot;,&quot;title&quot;:&quot;ANALISIS SENTIMEN PASAR OTOMOTIF MOBIL: TWEET TWITTER MENGGUNAKAN NAÏVE BAYES&quot;,&quot;author&quot;:[{&quot;family&quot;:&quot;Rustiana Program Studi Sistem Komputer Perguruan Tinggi Raharja&quot;,&quot;given&quot;:&quot;Deden&quot;,&quot;parse-names&quot;:false,&quot;dropping-particle&quot;:&quot;&quot;,&quot;non-dropping-particle&quot;:&quot;&quot;},{&quot;family&quot;:&quot;Rahayu Magister Teknologi Informatika Perguruan Tinggi Raharja&quot;,&quot;given&quot;:&quot;Nina&quot;,&quot;parse-names&quot;:false,&quot;dropping-particle&quot;:&quot;&quot;,&quot;non-dropping-particle&quot;:&quot;&quot;}],&quot;container-title&quot;:&quot;Jurnal SIMETRIS&quot;,&quot;ISSN&quot;:&quot;2252-4983&quot;,&quot;issued&quot;:{&quot;date-parts&quot;:[[2017]]},&quot;volume&quot;:&quot;8&quot;,&quot;container-title-short&quot;:&quot;&quot;}}]},{&quot;citationID&quot;:&quot;MENDELEY_CITATION_3b0e855d-9ade-4331-af60-fd80671e33e5&quot;,&quot;properties&quot;:{&quot;noteIndex&quot;:0},&quot;isEdited&quot;:false,&quot;manualOverride&quot;:{&quot;isManuallyOverridden&quot;:false,&quot;citeprocText&quot;:&quot;[22]&quot;,&quot;manualOverrideText&quot;:&quot;&quot;},&quot;citationTag&quot;:&quot;MENDELEY_CITATION_v3_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&quot;,&quot;citationItems&quot;:[{&quot;id&quot;:&quot;8c082ad0-fc91-30ca-b7c4-3833f22227fb&quot;,&quot;isTemporary&quot;:false,&quot;itemData&quot;:{&quot;type&quot;:&quot;book&quot;,&quot;id&quot;:&quot;8c082ad0-fc91-30ca-b7c4-3833f22227fb&quot;,&quot;title&quot;:&quot;Go Web Scraping Quick Start Guide: Implement the power of Go to scrape and crawl data from the web&quot;,&quot;author&quot;:[{&quot;family&quot;:&quot;Smith&quot;,&quot;given&quot;:&quot;&quot;,&quot;parse-names&quot;:false,&quot;dropping-particle&quot;:&quot;&quot;,&quot;non-dropping-particle&quot;:&quot;v.&quot;}],&quot;issued&quot;:{&quot;date-parts&quot;:[[2019]]},&quot;publisher&quot;:&quot;Packt Publishing Ltd&quot;,&quot;container-title-short&quot;:&quot;&quot;}}]},{&quot;citationID&quot;:&quot;MENDELEY_CITATION_96f739d7-bbdf-420b-a8ec-d0c0570108d4&quot;,&quot;properties&quot;:{&quot;noteIndex&quot;:0},&quot;isEdited&quot;:false,&quot;manualOverride&quot;:{&quot;isManuallyOverridden&quot;:false,&quot;citeprocText&quot;:&quot;[23]&quot;,&quot;manualOverrideText&quot;:&quot;&quot;},&quot;citationTag&quot;:&quot;MENDELEY_CITATION_v3_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&quot;,&quot;citationItems&quot;:[{&quot;id&quot;:&quot;74910496-6b01-3fa4-aca0-a876d403ffcb&quot;,&quot;isTemporary&quot;:false,&quot;itemData&quot;:{&quot;type&quot;:&quot;report&quot;,&quot;id&quot;:&quot;74910496-6b01-3fa4-aca0-a876d403ffcb&quot;,&quot;title&quot;:&quot;Preprocessing Text untuk Meminimalisir Kata yang Tidak Berarti dalam Proses Text Mining&quot;,&quot;author&quot;:[{&quot;family&quot;:&quot;Tri Jaka&quot;,&quot;given&quot;:&quot;Aris H&quot;,&quot;parse-names&quot;:false,&quot;dropping-particle&quot;:&quot;&quot;,&quot;non-dropping-particle&quot;:&quot;&quot;}],&quot;abstract&quot;:&quot;The growing world of information technology course, the growing impact of data outstanding and continues to grow significantly, and initial data processing or preprocessing text in text mining process is expected to reduce by eliminating the word-the word or text that are not necessary or do not have the meaning of text database or document. By decreasing the amount of text was expected to ease further processing in order to mine the information contained within the document-document or text-text in a miraculous process by applying existing methods to produce useful information from the text without reducing the sense or meaning and information contained in the document.&quot;,&quot;container-title-short&quot;:&quot;&quot;}}]},{&quot;properties&quot;:{&quot;noteIndex&quot;:0},&quot;citationID&quot;:&quot;MENDELEY_CITATION_3e59284d-2a02-4eab-9e0d-5e579b4242a1&quot;,&quot;isEdited&quot;:false,&quot;manualOverride&quot;:{&quot;isManuallyOverridden&quot;:false,&quot;manualOverrideText&quot;:&quot;&quot;,&quot;citeprocText&quot;:&quot;[24]&quot;},&quot;citationTag&quot;:&quot;MENDELEY_CITATION_v3_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&quot;,&quot;citationItems&quot;:[{&quot;id&quot;:&quot;9fa7ffe7-e7de-3366-9e96-787eca4bf9b2&quot;,&quot;isTemporary&quot;:false,&quot;itemData&quot;:{&quot;type&quot;:&quot;report&quot;,&quot;id&quot;:&quot;9fa7ffe7-e7de-3366-9e96-787eca4bf9b2&quot;,&quot;title&quot;:&quot;ANALISIS SENTIMEN PADA LAYANAN GOJEK INDONESIA&quot;,&quot;container-title-short&quot;:&quot;&quot;}}]},{&quot;properties&quot;:{&quot;noteIndex&quot;:0},&quot;citationID&quot;:&quot;MENDELEY_CITATION_baf46773-389b-40c0-9937-09b8bb59fc43&quot;,&quot;isEdited&quot;:false,&quot;manualOverride&quot;:{&quot;isManuallyOverridden&quot;:false,&quot;manualOverrideText&quot;:&quot;&quot;,&quot;citeprocText&quot;:&quot;[25]&quot;},&quot;citationTag&quot;:&quot;MENDELEY_CITATION_v3_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&quot;,&quot;citationItems&quot;:[{&quot;id&quot;:&quot;aa77e3cc-e721-3af6-8164-824105624873&quot;,&quot;isTemporary&quot;:false,&quot;itemData&quot;:{&quot;type&quot;:&quot;article-journal&quot;,&quot;id&quot;:&quot;aa77e3cc-e721-3af6-8164-824105624873&quot;,&quot;title&quot;:&quot;IMPLEMENTASI ANALISIS SENTIMEN TWITTER MENGENAI OPINI MASYARAKAT TERHADAP RKUHP TAHUN 2019&quot;,&quot;author&quot;:[{&quot;family&quot;:&quot;Informatika&quot;,&quot;given&quot;:&quot;Seminar&quot;,&quot;parse-names&quot;:false,&quot;dropping-particle&quot;:&quot;&quot;,&quot;non-dropping-particle&quot;:&quot;&quot;},{&quot;family&quot;:&quot;Polinema&quot;,&quot;given&quot;:&quot;Aplikatif&quot;,&quot;parse-names&quot;:false,&quot;dropping-particle&quot;:&quot;&quot;,&quot;non-dropping-particle&quot;:&quot;&quot;}],&quot;container-title&quot;:&quot;SIAP)&quot;,&quot;ISSN&quot;:&quot;2460-1160&quot;,&quot;page&quot;:&quot;2020&quot;,&quot;container-title-short&quot;:&quot;&quot;}}]},{&quot;citationID&quot;:&quot;MENDELEY_CITATION_202ea968-9500-4a36-8f68-1c52e052c5af&quot;,&quot;properties&quot;:{&quot;noteIndex&quot;:0},&quot;isEdited&quot;:false,&quot;manualOverride&quot;:{&quot;isManuallyOverridden&quot;:false,&quot;citeprocText&quot;:&quot;[26]&quot;,&quot;manualOverrideText&quot;:&quot;&quot;},&quot;citationTag&quot;:&quot;MENDELEY_CITATION_v3_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&quot;,&quot;citationItems&quot;:[{&quot;id&quot;:&quot;26e91ade-6220-30ac-a2eb-108c15ae9a7a&quot;,&quot;itemData&quot;:{&quot;type&quot;:&quot;report&quot;,&quot;id&quot;:&quot;26e91ade-6220-30ac-a2eb-108c15ae9a7a&quot;,&quot;title&quot;:&quot;DETEKSI SMS SPAM BERBAHASA INDONESIA MENGGUNAKAN TF-IDF DAN STOCHASTIC GRADIENT DESCENT CLASSIFIER (Indonesian SMS Spam Detection using TF-IDF and Stochastic Gradient Descent Classifier)&quot;,&quot;author&quot;:[{&quot;family&quot;:&quot;Dwiyansaputra&quot;,&quot;given&quot;:&quot;Ramaditia&quot;,&quot;parse-names&quot;:false,&quot;dropping-particle&quot;:&quot;&quot;,&quot;non-dropping-particle&quot;:&quot;&quot;},{&quot;family&quot;:&quot;Satya Nugraha&quot;,&quot;given&quot;:&quot;Gibran&quot;,&quot;parse-names&quot;:false,&quot;dropping-particle&quot;:&quot;&quot;,&quot;non-dropping-particle&quot;:&quot;&quot;},{&quot;family&quot;:&quot;Bimantoro&quot;,&quot;given&quot;:&quot;Fitri&quot;,&quot;parse-names&quot;:false,&quot;dropping-particle&quot;:&quot;&quot;,&quot;non-dropping-particle&quot;:&quot;&quot;},{&quot;family&quot;:&quot;Aranta&quot;,&quot;given&quot;:&quot;Arik&quot;,&quot;parse-names&quot;:false,&quot;dropping-particle&quot;:&quot;&quot;,&quot;non-dropping-particle&quot;:&quot;&quot;}],&quot;URL&quot;:&quot;http://jtika.if.unram.ac.id/index.php/JTIKA/&quot;,&quot;abstract&quot;:&quot;Short Message Service (SMS) has evolved in the last few decades. The simplicity of SMS makes this short message service attractive to use as a direct communication service on mobile devices. As the popularity of this service increases, it also harms attacks on mobile devices such as SMS spam. Spam SMS are short messages that the recipient doesn't want, such as advertisements and scams. Spam SMS can overwhelm your inbox and make your mobile device experience less good. One way to overcome this problem is to implement a machine learning model to automatically recognize and filter Spam SMS. This research aims to build a machine learning model that provides higher accuracy for detecting SMS spam in Indonesian using the TF-IDF method and the Stochastic Gradient Descent Classifier. Based on the test results, the model built can detect SMS spam and not spam with an accuracy of 97%.&quot;,&quot;container-title-short&quot;:&quot;&quot;},&quot;isTemporary&quot;:false}]},{&quot;properties&quot;:{&quot;noteIndex&quot;:0},&quot;citationID&quot;:&quot;MENDELEY_CITATION_90b61208-a01e-45c4-991b-d561f5b4914c&quot;,&quot;isEdited&quot;:false,&quot;manualOverride&quot;:{&quot;isManuallyOverridden&quot;:false,&quot;manualOverrideText&quot;:&quot;&quot;,&quot;citeprocText&quot;:&quot;[27]&quot;},&quot;citationTag&quot;:&quot;MENDELEY_CITATION_v3_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&quot;,&quot;citationItems&quot;:[{&quot;id&quot;:&quot;17820b11-681a-3ce1-ae50-8be4081f3793&quot;,&quot;isTemporary&quot;:false,&quot;itemData&quot;:{&quot;type&quot;:&quot;report&quot;,&quot;id&quot;:&quot;17820b11-681a-3ce1-ae50-8be4081f3793&quot;,&quot;title&quot;:&quot;Text Document Tokenization for Word Frequency Count using Rapid Miner (Taking Resume as an Example)&quot;,&quot;author&quot;:[{&quot;family&quot;:&quot;Gupta&quot;,&quot;given&quot;:&quot;Gaurav&quot;,&quot;parse-names&quot;:false,&quot;dropping-particle&quot;:&quot;&quot;,&quot;non-dropping-particle&quot;:&quot;&quot;}],&quot;container-title&quot;:&quot;International Journal of Computer Applications&quot;,&quot;URL&quot;:&quot;www.ijcaonline.org&quot;,&quot;number-of-pages&quot;:&quot;975-8887&quot;,&quot;abstract&quot;:&quot;Text mining, at times alluded to as content information mining, is harshly equal to content investigation, which alludes to the procedure of determining astounding data from content. RapidMiner is unquestionably the world-leading open-source system for data mining. It is available as a stand-alone application for data analysis and as a data mining engine for the integration into own products. Tokenization is the process of breaking a stream of text up into words, phrases, symbols, or other meaningful elements called tokens. The word frequency counter allows you to count the frequency usage of each word in your document. Applying tokenization and word frequency counter for a text document (resume in this case) helps us find out occurrence of each word in a document but there is no provision to find a particular word frequency occurrence according to user choice.&quot;,&quot;container-title-short&quot;:&quot;Int J Comput Appl&quot;}}]},{&quot;properties&quot;:{&quot;noteIndex&quot;:0},&quot;citationID&quot;:&quot;MENDELEY_CITATION_6ba9c13f-6a7e-4724-8dbe-a1d8763e025c&quot;,&quot;isEdited&quot;:false,&quot;manualOverride&quot;:{&quot;isManuallyOverridden&quot;:false,&quot;manualOverrideText&quot;:&quot;&quot;,&quot;citeprocText&quot;:&quot;[28]&quot;},&quot;citationTag&quot;:&quot;MENDELEY_CITATION_v3_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&quot;,&quot;citationItems&quot;:[{&quot;id&quot;:&quot;a654e8d2-bf42-3622-b45d-032f6ff3425b&quot;,&quot;isTemporary&quot;:false,&quot;itemData&quot;:{&quot;type&quot;:&quot;article-journal&quot;,&quot;id&quot;:&quot;a654e8d2-bf42-3622-b45d-032f6ff3425b&quot;,&quot;title&quot;:&quot;A Systematic Review on Stopword Removal Algorithms&quot;,&quot;author&quot;:[{&quot;family&quot;:&quot;Buttar&quot;,&quot;given&quot;:&quot;Preetpal&quot;,&quot;parse-names&quot;:false,&quot;dropping-particle&quot;:&quot;&quot;,&quot;non-dropping-particle&quot;:&quot;&quot;},{&quot;family&quot;:&quot;Kaur&quot;,&quot;given&quot;:&quot;Jashanjot&quot;,&quot;parse-names&quot;:false,&quot;dropping-particle&quot;:&quot;&quot;,&quot;non-dropping-particle&quot;:&quot;&quot;},{&quot;family&quot;:&quot;Kaur Buttar&quot;,&quot;given&quot;:&quot;Preetpal&quot;,&quot;parse-names&quot;:false,&quot;dropping-particle&quot;:&quot;&quot;,&quot;non-dropping-particle&quot;:&quot;&quot;}],&quot;ISSN&quot;:&quot;2454-4248&quot;,&quot;URL&quot;:&quot;http://www.ijfrcsce.org&quot;,&quot;issued&quot;:{&quot;date-parts&quot;:[[2018]]},&quot;abstract&quot;:&quot;Stopwords, also known as noise words, are the words that contain a little information which is not usually required. Stopwords were discovered by H.P. Luhn in 1958. In the domain of information retrieval, an effective indexing can be achieved by removing the stopwords. Indexing is a technique of connecting or tagging documents with different search terms or criteria. The main motive behind the elimination of stopwords is to increase the execution speed and the accuracy. It not only decreases the vector space but also helps to improve overall performance. It also helps in reducing the size of text. Till now, techniques for automatic stopwords removal have been developed for languages such as English, Sanskrit, Arabic, Chinese, etc. In this paper, we discuss the different techniques which have been used by the researchers to construct automated stopword lists in different languages.&quot;,&quot;container-title-short&quot;:&quot;&quot;}}]},{&quot;properties&quot;:{&quot;noteIndex&quot;:0},&quot;citationID&quot;:&quot;MENDELEY_CITATION_ff6536d6-e222-4a54-ae83-623f57ea198d&quot;,&quot;isEdited&quot;:false,&quot;manualOverride&quot;:{&quot;isManuallyOverridden&quot;:false,&quot;manualOverrideText&quot;:&quot;&quot;,&quot;citeprocText&quot;:&quot;[29]&quot;},&quot;citationTag&quot;:&quot;MENDELEY_CITATION_v3_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&quot;,&quot;citationItems&quot;:[{&quot;id&quot;:&quot;93c706fe-900b-3a92-9cef-b0b2c0839e78&quot;,&quot;isTemporary&quot;:false,&quot;itemData&quot;:{&quot;type&quot;:&quot;report&quot;,&quot;id&quot;:&quot;93c706fe-900b-3a92-9cef-b0b2c0839e78&quot;,&quot;title&quot;:&quot;A Comparative Study of Stemming Algorithms&quot;,&quot;author&quot;:[{&quot;family&quot;:&quot;Anjali&quot;,&quot;given&quot;:&quot;Ms&quot;,&quot;parse-names&quot;:false,&quot;dropping-particle&quot;:&quot;&quot;,&quot;non-dropping-particle&quot;:&quot;&quot;},{&quot;family&quot;:&quot;Jivani&quot;,&quot;given&quot;:&quot;Ganesh&quot;,&quot;parse-names&quot;:false,&quot;dropping-particle&quot;:&quot;&quot;,&quot;non-dropping-particle&quot;:&quot;&quot;}],&quot;URL&quot;:&quot;www.ijcta.com&quot;,&quot;abstract&quot;:&quot;Stemming is a pre-processing step in Text Mining applications as well as a very common requirement of Natural Language processing functions. In fact it is very important in most of the Information Retrieval systems. The main purpose of stemming is to reduce different grammatical forms / word forms of a word like its noun, adjective, verb, adverb etc. to its root form. We can say that the goal of stemming is to reduce inflectional forms and sometimes derivationally related forms of a word to a common base form. In this paper we have discussed different methods of stemming and their comparisons in terms of usage, advantages as well as limitations. The basic difference between stemming and lemmatization is also discussed.&quot;,&quot;container-title-short&quot;:&quot;&quot;}}]},{&quot;citationID&quot;:&quot;MENDELEY_CITATION_a0f77a9f-3632-4bb5-86a3-d4dfc7c9c851&quot;,&quot;properties&quot;:{&quot;noteIndex&quot;:0},&quot;isEdited&quot;:false,&quot;manualOverride&quot;:{&quot;isManuallyOverridden&quot;:false,&quot;citeprocText&quot;:&quot;[30]&quot;,&quot;manualOverrideText&quot;:&quot;&quot;},&quot;citationTag&quot;:&quot;MENDELEY_CITATION_v3_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&quot;,&quot;citationItems&quot;:[{&quot;id&quot;:&quot;b9cbeefd-797e-32c6-9fc7-94f013941b93&quot;,&quot;itemData&quot;:{&quot;type&quot;:&quot;article-journal&quot;,&quot;id&quot;:&quot;b9cbeefd-797e-32c6-9fc7-94f013941b93&quot;,&quot;title&quot;:&quot;Perbandingan Metode Term Weighting terhadap Hasil Klasifikasi Teks pada Dataset Terjemahan Kitab Hadis&quot;,&quot;author&quot;:[{&quot;family&quot;:&quot;Ni'mah&quot;,&quot;given&quot;:&quot;Ana Tsalitsatun&quot;,&quot;parse-names&quot;:false,&quot;dropping-particle&quot;:&quot;&quot;,&quot;non-dropping-particle&quot;:&quot;&quot;},{&quot;family&quot;:&quot;Arifin&quot;,&quot;given&quot;:&quot;Agus Zainal&quot;,&quot;parse-names&quot;:false,&quot;dropping-particle&quot;:&quot;&quot;,&quot;non-dropping-particle&quot;:&quot;&quot;}],&quot;container-title&quot;:&quot;Rekayasa&quot;,&quot;DOI&quot;:&quot;10.21107/rekayasa.v13i2.6412&quot;,&quot;ISSN&quot;:&quot;0216-9495&quot;,&quot;issued&quot;:{&quot;date-parts&quot;:[[2020,8,1]]},&quot;page&quot;:&quot;172-180&quot;,&quot;abstract&quot;:&quot;Hadis adalah sumber rujukan agama Islam kedua setelah Al-Qur’an. Teks Hadis saat ini diteliti dalam bidang teknologi untuk dapat ditangkap nilai-nilai yang terkandung di dalamnya secara pegetahuan teknologi. Dengan adanya penelitian terhadap Kitab Hadis, pengambilan informasi dari Hadis tentunya membutuhkan representasi teks ke dalam vektor untuk mengoptimalkan klasifikasi otomatis. Klasifikasi Hadis diperlukan untuk dapat mengelompokkan isi Hadis menjadi beberapa kategori. Ada beberapa kategori dalam Kitab Hadis tertentu yang sama dengan Kitab Hadis lainnya. Ini menunjukkan bahwa ada beberapa dokumen Kitab Hadis tertentu yang memiliki topik yang sama dengan Kitab Hadis lain. Oleh karena itu, diperlukan metode term weighting yang dapat memilih kata mana yang harus memiliki bobot tinggi atau rendah dalam ruang Kitab Hadis untuk optimalisasi hasil klasifikasi dalam Kitab-kitab Hadis. Penelitian ini mengusulkan sebuah perbandingan beberapa metode term weighting, yaitu: Term Frequency Inverse Document Frequency (TF-IDF), Term Frequency Inverse Document Frequency Inverse Class Frequency (TF-IDF-ICF), Term Frequency Inverse Document Frequency Inverse Class Space Density Frequency (TF-IDF-ICSδF), dan Term Frequency Inverse Document Frequency Inverse Class Space Density Frequency Inverse Hadith Space Density Frequency (TF-IDF-ICSδF-IHSδF). Penelitian ini melakukan perbandingan hasil term weighting terhadap dataset Terjemahan 9 Kitab Hadis yang diterapkan pada mesin klasifikasi Naive Bayes dan SVM. 9 Kitab Hadis yang digunakan, yaitu: Sahih Bukhari, Sahih Muslim, Abu Dawud, at-Turmudzi, an-Nasa'i, Ibnu Majah, Ahmad, Malik, dan Darimi. Hasil uji coba menunjukkan bahwa hasil klasifikasi menggunakan metode term weighting TF-IDF-ICSδF-IHSδF mengungguli term weighting lainnya, yaitu mendapatkan Precission sebesar 90%, Recall sebesar 93%, F1-Score sebesar 92%, dan Accuracy sebesar 83%.Comparison of a term weighting method for the text classification in Indonesian hadithHadith is the second source of reference for Islam after the Qur’an. Currently, hadith text is researched in the field of technology for capturing the values of technology knowledge. With the research of the Book of Hadith, retrieval of information from the hadith certainly requires the representation of text into vectors to optimize automatic classification. The classification of the hadith is needed to be able to group the contents of the hadith into several categories. There are several categories in certain Hadiths that are the same as other Hadiths. Shows that there are certain documents of the hadith that have the same topic as other Hadiths. Therefore, a term weighting method is needed that can choose which words should have high or low weights in the Hadith Book space to optimize the classification results in the Hadith Books. This study proposes a comparison of several term weighting methods, namely: Term Frequency Inverse Document Frequency (TF-IDF), Term Frequency Inverse Document Frequency Inverse Class Frequency (TF-IDF-ICF), Term Frequency Inverse Document Frequency Inverse Class Space Density Frequency (TF-IDF-ICSδF) and Term Frequency Inverse Document Frequency Inverse Class Space Density Frequency Inverse Hadith Space Density Frequency (TF-IDF-ICSδF-IHSδF). This research compares the term weighting results to the 9 Hadith Book Translation dataset applied to the Naive Bayes classification engine and SVM. 9 Books of Hadith are used, namely: Sahih Bukhari, Sahih Muslim, Abu Dawud, at-Turmudzi, an-Nasa’i, Ibn Majah, Ahmad, Malik, and Darimi. The trial results show that the classification results using the TF-IDF-ICSδF-IHSδF term weighting method outperformed another term weighting, namely getting a Precession of 90%, Recall of 93%, F1-Score of 92%, and Accuracy of 83%.&quot;,&quot;publisher&quot;:&quot;University of Trunojoyo Madura&quot;,&quot;issue&quot;:&quot;2&quot;,&quot;volume&quot;:&quot;13&quot;,&quot;container-title-short&quot;:&quot;&quot;},&quot;isTemporary&quot;:false}]},{&quot;citationID&quot;:&quot;MENDELEY_CITATION_475f6400-9b63-4f24-a186-d78afe0a32a3&quot;,&quot;properties&quot;:{&quot;noteIndex&quot;:0},&quot;isEdited&quot;:false,&quot;manualOverride&quot;:{&quot;isManuallyOverridden&quot;:false,&quot;citeprocText&quot;:&quot;[26]&quot;,&quot;manualOverrideText&quot;:&quot;&quot;},&quot;citationTag&quot;:&quot;MENDELEY_CITATION_v3_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&quot;,&quot;citationItems&quot;:[{&quot;id&quot;:&quot;26e91ade-6220-30ac-a2eb-108c15ae9a7a&quot;,&quot;itemData&quot;:{&quot;type&quot;:&quot;report&quot;,&quot;id&quot;:&quot;26e91ade-6220-30ac-a2eb-108c15ae9a7a&quot;,&quot;title&quot;:&quot;DETEKSI SMS SPAM BERBAHASA INDONESIA MENGGUNAKAN TF-IDF DAN STOCHASTIC GRADIENT DESCENT CLASSIFIER (Indonesian SMS Spam Detection using TF-IDF and Stochastic Gradient Descent Classifier)&quot;,&quot;author&quot;:[{&quot;family&quot;:&quot;Dwiyansaputra&quot;,&quot;given&quot;:&quot;Ramaditia&quot;,&quot;parse-names&quot;:false,&quot;dropping-particle&quot;:&quot;&quot;,&quot;non-dropping-particle&quot;:&quot;&quot;},{&quot;family&quot;:&quot;Satya Nugraha&quot;,&quot;given&quot;:&quot;Gibran&quot;,&quot;parse-names&quot;:false,&quot;dropping-particle&quot;:&quot;&quot;,&quot;non-dropping-particle&quot;:&quot;&quot;},{&quot;family&quot;:&quot;Bimantoro&quot;,&quot;given&quot;:&quot;Fitri&quot;,&quot;parse-names&quot;:false,&quot;dropping-particle&quot;:&quot;&quot;,&quot;non-dropping-particle&quot;:&quot;&quot;},{&quot;family&quot;:&quot;Aranta&quot;,&quot;given&quot;:&quot;Arik&quot;,&quot;parse-names&quot;:false,&quot;dropping-particle&quot;:&quot;&quot;,&quot;non-dropping-particle&quot;:&quot;&quot;}],&quot;URL&quot;:&quot;http://jtika.if.unram.ac.id/index.php/JTIKA/&quot;,&quot;abstract&quot;:&quot;Short Message Service (SMS) has evolved in the last few decades. The simplicity of SMS makes this short message service attractive to use as a direct communication service on mobile devices. As the popularity of this service increases, it also harms attacks on mobile devices such as SMS spam. Spam SMS are short messages that the recipient doesn't want, such as advertisements and scams. Spam SMS can overwhelm your inbox and make your mobile device experience less good. One way to overcome this problem is to implement a machine learning model to automatically recognize and filter Spam SMS. This research aims to build a machine learning model that provides higher accuracy for detecting SMS spam in Indonesian using the TF-IDF method and the Stochastic Gradient Descent Classifier. Based on the test results, the model built can detect SMS spam and not spam with an accuracy of 97%.&quot;,&quot;container-title-short&quot;:&quot;&quot;},&quot;isTemporary&quot;:false}]},{&quot;citationID&quot;:&quot;MENDELEY_CITATION_e57ecd05-b0c4-46ee-a466-dbdc0e8646d0&quot;,&quot;properties&quot;:{&quot;noteIndex&quot;:0},&quot;isEdited&quot;:false,&quot;manualOverride&quot;:{&quot;isManuallyOverridden&quot;:false,&quot;citeprocText&quot;:&quot;[31]&quot;,&quot;manualOverrideText&quot;:&quot;&quot;},&quot;citationTag&quot;:&quot;MENDELEY_CITATION_v3_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&quot;,&quot;citationItems&quot;:[{&quot;id&quot;:&quot;1caa3e0f-87c9-3f1b-9c03-295335d4eacb&quot;,&quot;itemData&quot;:{&quot;type&quot;:&quot;report&quot;,&quot;id&quot;:&quot;1caa3e0f-87c9-3f1b-9c03-295335d4eacb&quot;,&quot;title&quot;:&quot;Analisis Perbandingan Pembobotan TF-IDF dan TF-RF pada Trending Topic di Twitter dengan Menggunakan Klasifikasi K-Nearest Neighbor&quot;,&quot;author&quot;:[{&quot;family&quot;:&quot;Assidyk&quot;,&quot;given&quot;:&quot;Agung N&quot;,&quot;parse-names&quot;:false,&quot;dropping-particle&quot;:&quot;&quot;,&quot;non-dropping-particle&quot;:&quot;&quot;},{&quot;family&quot;:&quot;Setiawan&quot;,&quot;given&quot;:&quot;Erwin Budi&quot;,&quot;parse-names&quot;:false,&quot;dropping-particle&quot;:&quot;&quot;,&quot;non-dropping-particle&quot;:&quot;&quot;},{&quot;family&quot;:&quot;Si&quot;,&quot;given&quot;:&quot;S&quot;,&quot;parse-names&quot;:false,&quot;dropping-particle&quot;:&quot;&quot;,&quot;non-dropping-particle&quot;:&quot;&quot;},{&quot;family&quot;:&quot;Kurniawan&quot;,&quot;given&quot;:&quot;Isman&quot;,&quot;parse-names&quot;:false,&quot;dropping-particle&quot;:&quot;&quot;,&quot;non-dropping-particle&quot;:&quot;&quot;},{&quot;family&quot;:&quot;Pd&quot;,&quot;given&quot;:&quot;S&quot;,&quot;parse-names&quot;:false,&quot;dropping-particle&quot;:&quot;&quot;,&quot;non-dropping-particle&quot;:&quot;&quot;},{&quot;family&quot;:&quot;Si&quot;,&quot;given&quot;:&quot;M&quot;,&quot;parse-names&quot;:false,&quot;dropping-particle&quot;:&quot;&quot;,&quot;non-dropping-particle&quot;:&quot;&quot;}],&quot;abstract&quot;:&quot;Abstrak Media sosial yang sedang berkembang saat ini adalah twitter. Twitter merupakan media sosial yang di dalamnya berisikan informasi seperti biografi seseorang, informasi, tweet atau cuitan dari penggunanya. Informasi yang didapatkan dari twitter dapat dimanfaatkan untuk memprediksi suatu topik yang sedang tren atau trending. Pada penelitian ini membahas perbandingan metode pembobotan yang digunakan di suatu topik yang sedang trending topic yaitu TF-RF dan TF-IDF untuk memberikan suatu nilai/bobot pada term yang terdapat pada suatu dokumen. dan menggunakan metode pengklasifikasian dari data mining dimana metode yang digunakan adalah metode pengklasifikasian K-Nearest Neighbor, Hasil penelitian dilakukan berdasarkan berita dan percakapan diambil dari media twitter. Akurasi K-Nearest Neighbor nilai terbaik mengunakan K=1 dengan pembagian data training dan data testing (90:10) pembobotan TF-IDF adalah 63,12% dengan precision 0,633 dan recall 0,633 sedangkan TF-RF yaitu 62,48 % dengan precision 0,623 dan recall 0,623. Abstract The social media that is currently developing is Twitter. Twitter is a social media that contains information such as a person biography, information, tweets or tweets from users. Information obtained from Twitter can be used to predict a trending topic. This research discusses comparison of the weighting methods used in a trending topic, that is TF-RF and TF-IDF to give a weight to the term contained in a document. and using the classification method of data mining where the method used is the K-Nearest Neighbor classification method. The results of the study are based on news and conversations taken from Twitter. Accuracy of K-Nearest Neighbor the best value using K = 1 with the distribution of training data and testing data (90:10) weighting TF-IDF is 63,10% with precision 0.633 and recall 0.633 while TF-RF is 62,48% with precision 0.623 and recall 0.623.&quot;,&quot;container-title-short&quot;:&quot;&quot;},&quot;isTemporary&quot;:false}]},{&quot;citationID&quot;:&quot;MENDELEY_CITATION_265da846-916b-458e-aaea-e2e5ae6cc891&quot;,&quot;properties&quot;:{&quot;noteIndex&quot;:0},&quot;isEdited&quot;:false,&quot;manualOverride&quot;:{&quot;isManuallyOverridden&quot;:false,&quot;citeprocText&quot;:&quot;[31]&quot;,&quot;manualOverrideText&quot;:&quot;&quot;},&quot;citationTag&quot;:&quot;MENDELEY_CITATION_v3_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&quot;,&quot;citationItems&quot;:[{&quot;id&quot;:&quot;1caa3e0f-87c9-3f1b-9c03-295335d4eacb&quot;,&quot;itemData&quot;:{&quot;type&quot;:&quot;report&quot;,&quot;id&quot;:&quot;1caa3e0f-87c9-3f1b-9c03-295335d4eacb&quot;,&quot;title&quot;:&quot;Analisis Perbandingan Pembobotan TF-IDF dan TF-RF pada Trending Topic di Twitter dengan Menggunakan Klasifikasi K-Nearest Neighbor&quot;,&quot;author&quot;:[{&quot;family&quot;:&quot;Assidyk&quot;,&quot;given&quot;:&quot;Agung N&quot;,&quot;parse-names&quot;:false,&quot;dropping-particle&quot;:&quot;&quot;,&quot;non-dropping-particle&quot;:&quot;&quot;},{&quot;family&quot;:&quot;Setiawan&quot;,&quot;given&quot;:&quot;Erwin Budi&quot;,&quot;parse-names&quot;:false,&quot;dropping-particle&quot;:&quot;&quot;,&quot;non-dropping-particle&quot;:&quot;&quot;},{&quot;family&quot;:&quot;Si&quot;,&quot;given&quot;:&quot;S&quot;,&quot;parse-names&quot;:false,&quot;dropping-particle&quot;:&quot;&quot;,&quot;non-dropping-particle&quot;:&quot;&quot;},{&quot;family&quot;:&quot;Kurniawan&quot;,&quot;given&quot;:&quot;Isman&quot;,&quot;parse-names&quot;:false,&quot;dropping-particle&quot;:&quot;&quot;,&quot;non-dropping-particle&quot;:&quot;&quot;},{&quot;family&quot;:&quot;Pd&quot;,&quot;given&quot;:&quot;S&quot;,&quot;parse-names&quot;:false,&quot;dropping-particle&quot;:&quot;&quot;,&quot;non-dropping-particle&quot;:&quot;&quot;},{&quot;family&quot;:&quot;Si&quot;,&quot;given&quot;:&quot;M&quot;,&quot;parse-names&quot;:false,&quot;dropping-particle&quot;:&quot;&quot;,&quot;non-dropping-particle&quot;:&quot;&quot;}],&quot;abstract&quot;:&quot;Abstrak Media sosial yang sedang berkembang saat ini adalah twitter. Twitter merupakan media sosial yang di dalamnya berisikan informasi seperti biografi seseorang, informasi, tweet atau cuitan dari penggunanya. Informasi yang didapatkan dari twitter dapat dimanfaatkan untuk memprediksi suatu topik yang sedang tren atau trending. Pada penelitian ini membahas perbandingan metode pembobotan yang digunakan di suatu topik yang sedang trending topic yaitu TF-RF dan TF-IDF untuk memberikan suatu nilai/bobot pada term yang terdapat pada suatu dokumen. dan menggunakan metode pengklasifikasian dari data mining dimana metode yang digunakan adalah metode pengklasifikasian K-Nearest Neighbor, Hasil penelitian dilakukan berdasarkan berita dan percakapan diambil dari media twitter. Akurasi K-Nearest Neighbor nilai terbaik mengunakan K=1 dengan pembagian data training dan data testing (90:10) pembobotan TF-IDF adalah 63,12% dengan precision 0,633 dan recall 0,633 sedangkan TF-RF yaitu 62,48 % dengan precision 0,623 dan recall 0,623. Abstract The social media that is currently developing is Twitter. Twitter is a social media that contains information such as a person biography, information, tweets or tweets from users. Information obtained from Twitter can be used to predict a trending topic. This research discusses comparison of the weighting methods used in a trending topic, that is TF-RF and TF-IDF to give a weight to the term contained in a document. and using the classification method of data mining where the method used is the K-Nearest Neighbor classification method. The results of the study are based on news and conversations taken from Twitter. Accuracy of K-Nearest Neighbor the best value using K = 1 with the distribution of training data and testing data (90:10) weighting TF-IDF is 63,10% with precision 0.633 and recall 0.633 while TF-RF is 62,48% with precision 0.623 and recall 0.623.&quot;,&quot;container-title-short&quot;:&quot;&quot;},&quot;isTemporary&quot;:false}]},{&quot;properties&quot;:{&quot;noteIndex&quot;:0},&quot;citationID&quot;:&quot;MENDELEY_CITATION_5dd133fc-50b9-4c95-92e1-12e546955f35&quot;,&quot;isEdited&quot;:false,&quot;manualOverride&quot;:{&quot;isManuallyOverridden&quot;:false,&quot;manualOverrideText&quot;:&quot;&quot;,&quot;citeprocText&quot;:&quot;[32]&quot;},&quot;citationTag&quot;:&quot;MENDELEY_CITATION_v3_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&quot;,&quot;citationItems&quot;:[{&quot;id&quot;:&quot;d14b382d-b8f1-302e-b1a8-5ae2e6630578&quot;,&quot;isTemporary&quot;:false,&quot;itemData&quot;:{&quot;type&quot;:&quot;paper-conference&quot;,&quot;id&quot;:&quot;d14b382d-b8f1-302e-b1a8-5ae2e6630578&quot;,&quot;title&quot;:&quot;XGBoost: A scalable tree boosting system&quot;,&quot;author&quot;:[{&quot;family&quot;:&quot;Chen&quot;,&quot;given&quot;:&quot;Tianqi&quot;,&quot;parse-names&quot;:false,&quot;dropping-particle&quot;:&quot;&quot;,&quot;non-dropping-particle&quot;:&quot;&quot;},{&quot;family&quot;:&quot;Guestrin&quot;,&quot;given&quot;:&quot;Carlos&quot;,&quot;parse-names&quot;:false,&quot;dropping-particle&quot;:&quot;&quot;,&quot;non-dropping-particle&quot;:&quot;&quot;}],&quot;container-title&quot;:&quot;Proceedings of the ACM SIGKDD International Conference on Knowledge Discovery and Data Mining&quot;,&quot;DOI&quot;:&quot;10.1145/2939672.2939785&quot;,&quot;ISBN&quot;:&quot;9781450342322&quot;,&quot;issued&quot;:{&quot;date-parts&quot;:[[2016,8,13]]},&quot;page&quot;:&quot;785-794&quot;,&quot;abstract&quot;:&quot;Tree boosting is a highly effective and widely used machine learning method. In this paper, we describe a scalable endto-end tree boosting system called XGBoost, which is used widely by data scientists to achieve state-of-the-art results on many machine learning challenges. We propose a novel sparsity-aware algorithm for sparse data and weighted quantile sketch for approximate tree learning. More importantly, we provide insights on cache access patterns, data compression and sharding to build a scalable tree boosting system. By combining these insights, XGBoost scales beyond billions of examples using far fewer resources than existing systems.&quot;,&quot;publisher&quot;:&quot;Association for Computing Machinery&quot;,&quot;volume&quot;:&quot;13-17-August-2016&quot;,&quot;container-title-short&quot;:&quot;&quot;}}]},{&quot;properties&quot;:{&quot;noteIndex&quot;:0},&quot;citationID&quot;:&quot;MENDELEY_CITATION_55754063-e267-4353-b1a5-2319e4b60320&quot;,&quot;isEdited&quot;:false,&quot;manualOverride&quot;:{&quot;isManuallyOverridden&quot;:false,&quot;manualOverrideText&quot;:&quot;&quot;,&quot;citeprocText&quot;:&quot;[33]&quot;},&quot;citationTag&quot;:&quot;MENDELEY_CITATION_v3_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&quot;,&quot;citationItems&quot;:[{&quot;id&quot;:&quot;1c0e7f97-f5fb-37c5-b8a5-a2e174c4d3d7&quot;,&quot;isTemporary&quot;:false,&quot;itemData&quot;:{&quot;type&quot;:&quot;paper-conference&quot;,&quot;id&quot;:&quot;1c0e7f97-f5fb-37c5-b8a5-a2e174c4d3d7&quot;,&quot;title&quot;:&quot;Analysis Accuracy of XGBoost Model for Multiclass Classification - A Case Study of Applicant Level Risk Prediction for Life Insurance&quot;,&quot;author&quot;:[{&quot;family&quot;:&quot;Mustika&quot;,&quot;given&quot;:&quot;Widya Fajar&quot;,&quot;parse-names&quot;:false,&quot;dropping-particle&quot;:&quot;&quot;,&quot;non-dropping-particle&quot;:&quot;&quot;},{&quot;family&quot;:&quot;Murfi&quot;,&quot;given&quot;:&quot;Hendri&quot;,&quot;parse-names&quot;:false,&quot;dropping-particle&quot;:&quot;&quot;,&quot;non-dropping-particle&quot;:&quot;&quot;},{&quot;family&quot;:&quot;Widyaningsih&quot;,&quot;given&quot;:&quot;Yekti&quot;,&quot;parse-names&quot;:false,&quot;dropping-particle&quot;:&quot;&quot;,&quot;non-dropping-particle&quot;:&quot;&quot;}],&quot;container-title&quot;:&quot;2019 5th International Conference on Science in Information Technology (ICSITech)&quot;,&quot;DOI&quot;:&quot;10.1109/ICSITech46713.2019.8987474&quot;,&quot;issued&quot;:{&quot;date-parts&quot;:[[2019]]},&quot;page&quot;:&quot;71-77&quot;,&quot;container-title-short&quot;:&quot;&quot;}}]},{&quot;citationID&quot;:&quot;MENDELEY_CITATION_91c16cb0-9a0c-45a6-a0a0-954e296d9bab&quot;,&quot;properties&quot;:{&quot;noteIndex&quot;:0},&quot;isEdited&quot;:false,&quot;manualOverride&quot;:{&quot;isManuallyOverridden&quot;:false,&quot;citeprocText&quot;:&quot;[34]&quot;,&quot;manualOverrideText&quot;:&quot;&quot;},&quot;citationTag&quot;:&quot;MENDELEY_CITATION_v3_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&quot;,&quot;citationItems&quot;:[{&quot;id&quot;:&quot;8a9f90bb-df20-31eb-91b9-ef99250aa35b&quot;,&quot;itemData&quot;:{&quot;type&quot;:&quot;article-journal&quot;,&quot;id&quot;:&quot;8a9f90bb-df20-31eb-91b9-ef99250aa35b&quot;,&quot;title&quot;:&quot;Analysis Sentiment Cyberbullying in Instagram Comments with XGBoost Method&quot;,&quot;author&quot;:[{&quot;family&quot;:&quot;Riza Kurniawanda&quot;,&quot;given&quot;:&quot;Muhamad&quot;,&quot;parse-names&quot;:false,&quot;dropping-particle&quot;:&quot;&quot;,&quot;non-dropping-particle&quot;:&quot;&quot;},{&quot;family&quot;:&quot;Adline&quot;,&quot;given&quot;:&quot;Fenina&quot;,&quot;parse-names&quot;:false,&quot;dropping-particle&quot;:&quot;&quot;,&quot;non-dropping-particle&quot;:&quot;&quot;},{&quot;family&quot;:&quot;Tobing&quot;,&quot;given&quot;:&quot;Twince&quot;,&quot;parse-names&quot;:false,&quot;dropping-particle&quot;:&quot;&quot;,&quot;non-dropping-particle&quot;:&quot;&quot;}],&quot;container-title&quot;:&quot;International Journal of New Media Technology)&quot;,&quot;ISSN&quot;:&quot;2355-0082&quot;,&quot;issued&quot;:{&quot;date-parts&quot;:[[2022]]},&quot;page&quot;:&quot;28&quot;,&quot;abstract&quot;:&quot;Technological developments make social media widely used by the general public, which causes negative impacts, one of which is cyberbullying. Cyberbullying is an act of insulting, humiliating another person on social media. A system that can detect cyberbullying because of the large amount of information circulating on social media is impossible for humans to visit. One suitable method to solve this problem is Extereme Gradient Boosting (XGBoost). XGBoost was chosen because it can run 10 times faster than other Gradient Boosting methods. The process of changing sentences into vectors uses the TF-IDF method. The TF/IDF method is known as a simple but relevant algorithm in doing words on a document. XGBoost accepts input in the form of vectors obtained from the TF-IDF process. In this research, there are 1452 comments which will be broken down into training data and testing data. By using XGBoost and TF-IDF methods, the accuracy is 75.20%, precision is 71%, recall is 87%, and F1-score is 78%.&quot;,&quot;issue&quot;:&quot;1&quot;,&quot;volume&quot;:&quot;9&quot;,&quot;container-title-short&quot;:&quot;&quot;},&quot;isTemporary&quot;:false}]},{&quot;citationID&quot;:&quot;MENDELEY_CITATION_e57c6c1c-cdf7-4336-a7ec-9607ee19d923&quot;,&quot;properties&quot;:{&quot;noteIndex&quot;:0},&quot;isEdited&quot;:false,&quot;manualOverride&quot;:{&quot;isManuallyOverridden&quot;:false,&quot;citeprocText&quot;:&quot;[34]&quot;,&quot;manualOverrideText&quot;:&quot;&quot;},&quot;citationTag&quot;:&quot;MENDELEY_CITATION_v3_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&quot;,&quot;citationItems&quot;:[{&quot;id&quot;:&quot;8a9f90bb-df20-31eb-91b9-ef99250aa35b&quot;,&quot;itemData&quot;:{&quot;type&quot;:&quot;article-journal&quot;,&quot;id&quot;:&quot;8a9f90bb-df20-31eb-91b9-ef99250aa35b&quot;,&quot;title&quot;:&quot;Analysis Sentiment Cyberbullying in Instagram Comments with XGBoost Method&quot;,&quot;author&quot;:[{&quot;family&quot;:&quot;Riza Kurniawanda&quot;,&quot;given&quot;:&quot;Muhamad&quot;,&quot;parse-names&quot;:false,&quot;dropping-particle&quot;:&quot;&quot;,&quot;non-dropping-particle&quot;:&quot;&quot;},{&quot;family&quot;:&quot;Adline&quot;,&quot;given&quot;:&quot;Fenina&quot;,&quot;parse-names&quot;:false,&quot;dropping-particle&quot;:&quot;&quot;,&quot;non-dropping-particle&quot;:&quot;&quot;},{&quot;family&quot;:&quot;Tobing&quot;,&quot;given&quot;:&quot;Twince&quot;,&quot;parse-names&quot;:false,&quot;dropping-particle&quot;:&quot;&quot;,&quot;non-dropping-particle&quot;:&quot;&quot;}],&quot;container-title&quot;:&quot;International Journal of New Media Technology)&quot;,&quot;ISSN&quot;:&quot;2355-0082&quot;,&quot;issued&quot;:{&quot;date-parts&quot;:[[2022]]},&quot;page&quot;:&quot;28&quot;,&quot;abstract&quot;:&quot;Technological developments make social media widely used by the general public, which causes negative impacts, one of which is cyberbullying. Cyberbullying is an act of insulting, humiliating another person on social media. A system that can detect cyberbullying because of the large amount of information circulating on social media is impossible for humans to visit. One suitable method to solve this problem is Extereme Gradient Boosting (XGBoost). XGBoost was chosen because it can run 10 times faster than other Gradient Boosting methods. The process of changing sentences into vectors uses the TF-IDF method. The TF/IDF method is known as a simple but relevant algorithm in doing words on a document. XGBoost accepts input in the form of vectors obtained from the TF-IDF process. In this research, there are 1452 comments which will be broken down into training data and testing data. By using XGBoost and TF-IDF methods, the accuracy is 75.20%, precision is 71%, recall is 87%, and F1-score is 78%.&quot;,&quot;issue&quot;:&quot;1&quot;,&quot;volume&quot;:&quot;9&quot;,&quot;container-title-short&quot;:&quot;&quot;},&quot;isTemporary&quot;:false}]},{&quot;citationID&quot;:&quot;MENDELEY_CITATION_898fc98c-c336-46c1-bb5e-935924107c7d&quot;,&quot;properties&quot;:{&quot;noteIndex&quot;:0},&quot;isEdited&quot;:false,&quot;manualOverride&quot;:{&quot;isManuallyOverridden&quot;:false,&quot;citeprocText&quot;:&quot;[34]&quot;,&quot;manualOverrideText&quot;:&quot;&quot;},&quot;citationTag&quot;:&quot;MENDELEY_CITATION_v3_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&quot;,&quot;citationItems&quot;:[{&quot;id&quot;:&quot;8a9f90bb-df20-31eb-91b9-ef99250aa35b&quot;,&quot;itemData&quot;:{&quot;type&quot;:&quot;article-journal&quot;,&quot;id&quot;:&quot;8a9f90bb-df20-31eb-91b9-ef99250aa35b&quot;,&quot;title&quot;:&quot;Analysis Sentiment Cyberbullying in Instagram Comments with XGBoost Method&quot;,&quot;author&quot;:[{&quot;family&quot;:&quot;Riza Kurniawanda&quot;,&quot;given&quot;:&quot;Muhamad&quot;,&quot;parse-names&quot;:false,&quot;dropping-particle&quot;:&quot;&quot;,&quot;non-dropping-particle&quot;:&quot;&quot;},{&quot;family&quot;:&quot;Adline&quot;,&quot;given&quot;:&quot;Fenina&quot;,&quot;parse-names&quot;:false,&quot;dropping-particle&quot;:&quot;&quot;,&quot;non-dropping-particle&quot;:&quot;&quot;},{&quot;family&quot;:&quot;Tobing&quot;,&quot;given&quot;:&quot;Twince&quot;,&quot;parse-names&quot;:false,&quot;dropping-particle&quot;:&quot;&quot;,&quot;non-dropping-particle&quot;:&quot;&quot;}],&quot;container-title&quot;:&quot;International Journal of New Media Technology)&quot;,&quot;ISSN&quot;:&quot;2355-0082&quot;,&quot;issued&quot;:{&quot;date-parts&quot;:[[2022]]},&quot;page&quot;:&quot;28&quot;,&quot;abstract&quot;:&quot;Technological developments make social media widely used by the general public, which causes negative impacts, one of which is cyberbullying. Cyberbullying is an act of insulting, humiliating another person on social media. A system that can detect cyberbullying because of the large amount of information circulating on social media is impossible for humans to visit. One suitable method to solve this problem is Extereme Gradient Boosting (XGBoost). XGBoost was chosen because it can run 10 times faster than other Gradient Boosting methods. The process of changing sentences into vectors uses the TF-IDF method. The TF/IDF method is known as a simple but relevant algorithm in doing words on a document. XGBoost accepts input in the form of vectors obtained from the TF-IDF process. In this research, there are 1452 comments which will be broken down into training data and testing data. By using XGBoost and TF-IDF methods, the accuracy is 75.20%, precision is 71%, recall is 87%, and F1-score is 78%.&quot;,&quot;issue&quot;:&quot;1&quot;,&quot;volume&quot;:&quot;9&quot;,&quot;container-title-short&quot;:&quot;&quot;},&quot;isTemporary&quot;:false}]},{&quot;citationID&quot;:&quot;MENDELEY_CITATION_85251c4f-43c7-4d7f-adc8-51be8940cb87&quot;,&quot;properties&quot;:{&quot;noteIndex&quot;:0},&quot;isEdited&quot;:false,&quot;manualOverride&quot;:{&quot;isManuallyOverridden&quot;:false,&quot;citeprocText&quot;:&quot;[34]&quot;,&quot;manualOverrideText&quot;:&quot;&quot;},&quot;citationTag&quot;:&quot;MENDELEY_CITATION_v3_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&quot;,&quot;citationItems&quot;:[{&quot;id&quot;:&quot;8a9f90bb-df20-31eb-91b9-ef99250aa35b&quot;,&quot;itemData&quot;:{&quot;type&quot;:&quot;article-journal&quot;,&quot;id&quot;:&quot;8a9f90bb-df20-31eb-91b9-ef99250aa35b&quot;,&quot;title&quot;:&quot;Analysis Sentiment Cyberbullying in Instagram Comments with XGBoost Method&quot;,&quot;author&quot;:[{&quot;family&quot;:&quot;Riza Kurniawanda&quot;,&quot;given&quot;:&quot;Muhamad&quot;,&quot;parse-names&quot;:false,&quot;dropping-particle&quot;:&quot;&quot;,&quot;non-dropping-particle&quot;:&quot;&quot;},{&quot;family&quot;:&quot;Adline&quot;,&quot;given&quot;:&quot;Fenina&quot;,&quot;parse-names&quot;:false,&quot;dropping-particle&quot;:&quot;&quot;,&quot;non-dropping-particle&quot;:&quot;&quot;},{&quot;family&quot;:&quot;Tobing&quot;,&quot;given&quot;:&quot;Twince&quot;,&quot;parse-names&quot;:false,&quot;dropping-particle&quot;:&quot;&quot;,&quot;non-dropping-particle&quot;:&quot;&quot;}],&quot;container-title&quot;:&quot;International Journal of New Media Technology)&quot;,&quot;ISSN&quot;:&quot;2355-0082&quot;,&quot;issued&quot;:{&quot;date-parts&quot;:[[2022]]},&quot;page&quot;:&quot;28&quot;,&quot;abstract&quot;:&quot;Technological developments make social media widely used by the general public, which causes negative impacts, one of which is cyberbullying. Cyberbullying is an act of insulting, humiliating another person on social media. A system that can detect cyberbullying because of the large amount of information circulating on social media is impossible for humans to visit. One suitable method to solve this problem is Extereme Gradient Boosting (XGBoost). XGBoost was chosen because it can run 10 times faster than other Gradient Boosting methods. The process of changing sentences into vectors uses the TF-IDF method. The TF/IDF method is known as a simple but relevant algorithm in doing words on a document. XGBoost accepts input in the form of vectors obtained from the TF-IDF process. In this research, there are 1452 comments which will be broken down into training data and testing data. By using XGBoost and TF-IDF methods, the accuracy is 75.20%, precision is 71%, recall is 87%, and F1-score is 78%.&quot;,&quot;issue&quot;:&quot;1&quot;,&quot;volume&quot;:&quot;9&quot;,&quot;container-title-short&quot;:&quot;&quot;},&quot;isTemporary&quot;:false}]},{&quot;citationID&quot;:&quot;MENDELEY_CITATION_2929e084-94e1-43b9-b77c-bbd44eda8f1e&quot;,&quot;properties&quot;:{&quot;noteIndex&quot;:0},&quot;isEdited&quot;:false,&quot;manualOverride&quot;:{&quot;isManuallyOverridden&quot;:false,&quot;citeprocText&quot;:&quot;[11]&quot;,&quot;manualOverrideText&quot;:&quot;&quot;},&quot;citationTag&quot;:&quot;MENDELEY_CITATION_v3_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&quot;,&quot;citationItems&quot;:[{&quot;id&quot;:&quot;8626841b-2662-3b37-bb25-6ab260e08222&quot;,&quot;itemData&quot;:{&quot;type&quot;:&quot;report&quot;,&quot;id&quot;:&quot;8626841b-2662-3b37-bb25-6ab260e08222&quot;,&quot;title&quot;:&quot;Analisis Sentimen Masyarakat Terhadap Kebijakan PPKM Pada Media Sosial Twitter Menggunakan Algoritma Svm&quot;,&quot;author&quot;:[{&quot;family&quot;:&quot;Putra&quot;,&quot;given&quot;:&quot;Aldiansyah&quot;,&quot;parse-names&quot;:false,&quot;dropping-particle&quot;:&quot;&quot;,&quot;non-dropping-particle&quot;:&quot;&quot;},{&quot;family&quot;:&quot;Haeirudin&quot;,&quot;given&quot;:&quot;Dede&quot;,&quot;parse-names&quot;:false,&quot;dropping-particle&quot;:&quot;&quot;,&quot;non-dropping-particle&quot;:&quot;&quot;},{&quot;family&quot;:&quot;Khairunnisa&quot;,&quot;given&quot;:&quot;Hasna&quot;,&quot;parse-names&quot;:false,&quot;dropping-particle&quot;:&quot;&quot;,&quot;non-dropping-particle&quot;:&quot;&quot;},{&quot;family&quot;:&quot;Latifah&quot;,&quot;given&quot;:&quot;Retnani&quot;,&quot;parse-names&quot;:false,&quot;dropping-particle&quot;:&quot;&quot;,&quot;non-dropping-particle&quot;:&quot;&quot;}],&quot;issued&quot;:{&quot;date-parts&quot;:[[2021]]},&quot;container-title-short&quot;:&quot;&quot;},&quot;isTemporary&quot;:false}]},{&quot;citationID&quot;:&quot;MENDELEY_CITATION_db7e5bbf-e49f-4b51-875d-03b9c22837d4&quot;,&quot;properties&quot;:{&quot;noteIndex&quot;:0},&quot;isEdited&quot;:false,&quot;manualOverride&quot;:{&quot;isManuallyOverridden&quot;:false,&quot;citeprocText&quot;:&quot;[35]&quot;,&quot;manualOverrideText&quot;:&quot;&quot;},&quot;citationTag&quot;:&quot;MENDELEY_CITATION_v3_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&quot;,&quot;citationItems&quot;:[{&quot;id&quot;:&quot;eb89661f-aefa-3e97-9564-72a62f1ed970&quot;,&quot;itemData&quot;:{&quot;type&quot;:&quot;article-journal&quot;,&quot;id&quot;:&quot;eb89661f-aefa-3e97-9564-72a62f1ed970&quot;,&quot;title&quot;:&quot;IMPLEMENTASI DAN ANALISIS ALGORITMA STEMMING NAZIEF &amp; ADRIANI DAN PORTER PADA DOKUMEN BERBAHASA INDONESIA&quot;,&quot;author&quot;:[{&quot;family&quot;:&quot;Wahyudi&quot;,&quot;given&quot;:&quot;Dwi&quot;,&quot;parse-names&quot;:false,&quot;dropping-particle&quot;:&quot;&quot;,&quot;non-dropping-particle&quot;:&quot;&quot;},{&quot;family&quot;:&quot;Susyanto&quot;,&quot;given&quot;:&quot;Teguh&quot;,&quot;parse-names&quot;:false,&quot;dropping-particle&quot;:&quot;&quot;,&quot;non-dropping-particle&quot;:&quot;&quot;},{&quot;family&quot;:&quot;Nugroho&quot;,&quot;given&quot;:&quot;Didik&quot;,&quot;parse-names&quot;:false,&quot;dropping-particle&quot;:&quot;&quot;,&quot;non-dropping-particle&quot;:&quot;&quot;},{&quot;family&quot;:&quot;Studi Teknik Informatika&quot;,&quot;given&quot;:&quot;Program&quot;,&quot;parse-names&quot;:false,&quot;dropping-particle&quot;:&quot;&quot;,&quot;non-dropping-particle&quot;:&quot;&quot;},{&quot;family&quot;:&quot;Sinar Nusantara Surakarta&quot;,&quot;given&quot;:&quot;Stmik&quot;,&quot;parse-names&quot;:false,&quot;dropping-particle&quot;:&quot;&quot;,&quot;non-dropping-particle&quot;:&quot;&quot;},{&quot;family&quot;:&quot;Studi Sistem Informasi&quot;,&quot;given&quot;:&quot;Program&quot;,&quot;parse-names&quot;:false,&quot;dropping-particle&quot;:&quot;&quot;,&quot;non-dropping-particle&quot;:&quot;&quot;}],&quot;ISSN&quot;:&quot;2548-4028&quot;,&quot;abstract&quot;:&quot;Stemming is a process to return a derivative word into its root word by eliminating the affixes. This is necessary to support a better information retrieval system. Some research on stemming algorithm, including algorithm Nazief &amp; Adriani and Porter. Each stemmer has advantages and disadvantages of each. The purpose of this study is to compare the two stemmers, so it is known which algorithm is better to support information retrieval system. This research mostly applied literature study with reference to research conducted by Asian Jelita and Fadillah Z Tala. Test documents obtained from online news sites (detik.com). The process of analysis is done by calculating the number of correct results and experiencing stemming errors (overstemming, understemming, unchanged, spelling exception), then comparing the result and time of the process, so it will be known which stemmer is better to support information retrieval system.&quot;,&quot;container-title-short&quot;:&quot;&quot;},&quot;isTemporary&quot;:false}]},{&quot;citationID&quot;:&quot;MENDELEY_CITATION_5bc66161-3098-4529-8f55-f788f06a363e&quot;,&quot;properties&quot;:{&quot;noteIndex&quot;:0},&quot;isEdited&quot;:false,&quot;manualOverride&quot;:{&quot;isManuallyOverridden&quot;:false,&quot;citeprocText&quot;:&quot;[35]&quot;,&quot;manualOverrideText&quot;:&quot;&quot;},&quot;citationTag&quot;:&quot;MENDELEY_CITATION_v3_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&quot;,&quot;citationItems&quot;:[{&quot;id&quot;:&quot;eb89661f-aefa-3e97-9564-72a62f1ed970&quot;,&quot;itemData&quot;:{&quot;type&quot;:&quot;article-journal&quot;,&quot;id&quot;:&quot;eb89661f-aefa-3e97-9564-72a62f1ed970&quot;,&quot;title&quot;:&quot;IMPLEMENTASI DAN ANALISIS ALGORITMA STEMMING NAZIEF &amp; ADRIANI DAN PORTER PADA DOKUMEN BERBAHASA INDONESIA&quot;,&quot;author&quot;:[{&quot;family&quot;:&quot;Wahyudi&quot;,&quot;given&quot;:&quot;Dwi&quot;,&quot;parse-names&quot;:false,&quot;dropping-particle&quot;:&quot;&quot;,&quot;non-dropping-particle&quot;:&quot;&quot;},{&quot;family&quot;:&quot;Susyanto&quot;,&quot;given&quot;:&quot;Teguh&quot;,&quot;parse-names&quot;:false,&quot;dropping-particle&quot;:&quot;&quot;,&quot;non-dropping-particle&quot;:&quot;&quot;},{&quot;family&quot;:&quot;Nugroho&quot;,&quot;given&quot;:&quot;Didik&quot;,&quot;parse-names&quot;:false,&quot;dropping-particle&quot;:&quot;&quot;,&quot;non-dropping-particle&quot;:&quot;&quot;},{&quot;family&quot;:&quot;Studi Teknik Informatika&quot;,&quot;given&quot;:&quot;Program&quot;,&quot;parse-names&quot;:false,&quot;dropping-particle&quot;:&quot;&quot;,&quot;non-dropping-particle&quot;:&quot;&quot;},{&quot;family&quot;:&quot;Sinar Nusantara Surakarta&quot;,&quot;given&quot;:&quot;Stmik&quot;,&quot;parse-names&quot;:false,&quot;dropping-particle&quot;:&quot;&quot;,&quot;non-dropping-particle&quot;:&quot;&quot;},{&quot;family&quot;:&quot;Studi Sistem Informasi&quot;,&quot;given&quot;:&quot;Program&quot;,&quot;parse-names&quot;:false,&quot;dropping-particle&quot;:&quot;&quot;,&quot;non-dropping-particle&quot;:&quot;&quot;}],&quot;ISSN&quot;:&quot;2548-4028&quot;,&quot;abstract&quot;:&quot;Stemming is a process to return a derivative word into its root word by eliminating the affixes. This is necessary to support a better information retrieval system. Some research on stemming algorithm, including algorithm Nazief &amp; Adriani and Porter. Each stemmer has advantages and disadvantages of each. The purpose of this study is to compare the two stemmers, so it is known which algorithm is better to support information retrieval system. This research mostly applied literature study with reference to research conducted by Asian Jelita and Fadillah Z Tala. Test documents obtained from online news sites (detik.com). The process of analysis is done by calculating the number of correct results and experiencing stemming errors (overstemming, understemming, unchanged, spelling exception), then comparing the result and time of the process, so it will be known which stemmer is better to support information retrieval system.&quot;,&quot;container-title-short&quot;:&quot;&quot;},&quot;isTemporary&quot;:false}]},{&quot;citationID&quot;:&quot;MENDELEY_CITATION_f5959cc7-a145-4fa4-89f7-42793f499900&quot;,&quot;properties&quot;:{&quot;noteIndex&quot;:0},&quot;isEdited&quot;:false,&quot;manualOverride&quot;:{&quot;isManuallyOverridden&quot;:false,&quot;citeprocText&quot;:&quot;[26]&quot;,&quot;manualOverrideText&quot;:&quot;&quot;},&quot;citationTag&quot;:&quot;MENDELEY_CITATION_v3_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&quot;,&quot;citationItems&quot;:[{&quot;id&quot;:&quot;26e91ade-6220-30ac-a2eb-108c15ae9a7a&quot;,&quot;itemData&quot;:{&quot;type&quot;:&quot;report&quot;,&quot;id&quot;:&quot;26e91ade-6220-30ac-a2eb-108c15ae9a7a&quot;,&quot;title&quot;:&quot;DETEKSI SMS SPAM BERBAHASA INDONESIA MENGGUNAKAN TF-IDF DAN STOCHASTIC GRADIENT DESCENT CLASSIFIER (Indonesian SMS Spam Detection using TF-IDF and Stochastic Gradient Descent Classifier)&quot;,&quot;author&quot;:[{&quot;family&quot;:&quot;Dwiyansaputra&quot;,&quot;given&quot;:&quot;Ramaditia&quot;,&quot;parse-names&quot;:false,&quot;dropping-particle&quot;:&quot;&quot;,&quot;non-dropping-particle&quot;:&quot;&quot;},{&quot;family&quot;:&quot;Satya Nugraha&quot;,&quot;given&quot;:&quot;Gibran&quot;,&quot;parse-names&quot;:false,&quot;dropping-particle&quot;:&quot;&quot;,&quot;non-dropping-particle&quot;:&quot;&quot;},{&quot;family&quot;:&quot;Bimantoro&quot;,&quot;given&quot;:&quot;Fitri&quot;,&quot;parse-names&quot;:false,&quot;dropping-particle&quot;:&quot;&quot;,&quot;non-dropping-particle&quot;:&quot;&quot;},{&quot;family&quot;:&quot;Aranta&quot;,&quot;given&quot;:&quot;Arik&quot;,&quot;parse-names&quot;:false,&quot;dropping-particle&quot;:&quot;&quot;,&quot;non-dropping-particle&quot;:&quot;&quot;}],&quot;URL&quot;:&quot;http://jtika.if.unram.ac.id/index.php/JTIKA/&quot;,&quot;abstract&quot;:&quot;Short Message Service (SMS) has evolved in the last few decades. The simplicity of SMS makes this short message service attractive to use as a direct communication service on mobile devices. As the popularity of this service increases, it also harms attacks on mobile devices such as SMS spam. Spam SMS are short messages that the recipient doesn't want, such as advertisements and scams. Spam SMS can overwhelm your inbox and make your mobile device experience less good. One way to overcome this problem is to implement a machine learning model to automatically recognize and filter Spam SMS. This research aims to build a machine learning model that provides higher accuracy for detecting SMS spam in Indonesian using the TF-IDF method and the Stochastic Gradient Descent Classifier. Based on the test results, the model built can detect SMS spam and not spam with an accuracy of 97%.&quot;,&quot;container-title-short&quot;:&quot;&quot;},&quot;isTemporary&quot;:false}]},{&quot;citationID&quot;:&quot;MENDELEY_CITATION_b399efce-a668-4bda-923e-a4e92bb6a9d4&quot;,&quot;properties&quot;:{&quot;noteIndex&quot;:0},&quot;isEdited&quot;:false,&quot;manualOverride&quot;:{&quot;isManuallyOverridden&quot;:false,&quot;citeprocText&quot;:&quot;[26]&quot;,&quot;manualOverrideText&quot;:&quot;&quot;},&quot;citationTag&quot;:&quot;MENDELEY_CITATION_v3_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&quot;,&quot;citationItems&quot;:[{&quot;id&quot;:&quot;26e91ade-6220-30ac-a2eb-108c15ae9a7a&quot;,&quot;itemData&quot;:{&quot;type&quot;:&quot;report&quot;,&quot;id&quot;:&quot;26e91ade-6220-30ac-a2eb-108c15ae9a7a&quot;,&quot;title&quot;:&quot;DETEKSI SMS SPAM BERBAHASA INDONESIA MENGGUNAKAN TF-IDF DAN STOCHASTIC GRADIENT DESCENT CLASSIFIER (Indonesian SMS Spam Detection using TF-IDF and Stochastic Gradient Descent Classifier)&quot;,&quot;author&quot;:[{&quot;family&quot;:&quot;Dwiyansaputra&quot;,&quot;given&quot;:&quot;Ramaditia&quot;,&quot;parse-names&quot;:false,&quot;dropping-particle&quot;:&quot;&quot;,&quot;non-dropping-particle&quot;:&quot;&quot;},{&quot;family&quot;:&quot;Satya Nugraha&quot;,&quot;given&quot;:&quot;Gibran&quot;,&quot;parse-names&quot;:false,&quot;dropping-particle&quot;:&quot;&quot;,&quot;non-dropping-particle&quot;:&quot;&quot;},{&quot;family&quot;:&quot;Bimantoro&quot;,&quot;given&quot;:&quot;Fitri&quot;,&quot;parse-names&quot;:false,&quot;dropping-particle&quot;:&quot;&quot;,&quot;non-dropping-particle&quot;:&quot;&quot;},{&quot;family&quot;:&quot;Aranta&quot;,&quot;given&quot;:&quot;Arik&quot;,&quot;parse-names&quot;:false,&quot;dropping-particle&quot;:&quot;&quot;,&quot;non-dropping-particle&quot;:&quot;&quot;}],&quot;URL&quot;:&quot;http://jtika.if.unram.ac.id/index.php/JTIKA/&quot;,&quot;abstract&quot;:&quot;Short Message Service (SMS) has evolved in the last few decades. The simplicity of SMS makes this short message service attractive to use as a direct communication service on mobile devices. As the popularity of this service increases, it also harms attacks on mobile devices such as SMS spam. Spam SMS are short messages that the recipient doesn't want, such as advertisements and scams. Spam SMS can overwhelm your inbox and make your mobile device experience less good. One way to overcome this problem is to implement a machine learning model to automatically recognize and filter Spam SMS. This research aims to build a machine learning model that provides higher accuracy for detecting SMS spam in Indonesian using the TF-IDF method and the Stochastic Gradient Descent Classifier. Based on the test results, the model built can detect SMS spam and not spam with an accuracy of 97%.&quot;,&quot;container-title-short&quot;:&quot;&quot;},&quot;isTemporary&quot;:false}]},{&quot;citationID&quot;:&quot;MENDELEY_CITATION_a6849728-471b-4280-9bc7-61b07687cae4&quot;,&quot;properties&quot;:{&quot;noteIndex&quot;:0},&quot;isEdited&quot;:false,&quot;manualOverride&quot;:{&quot;isManuallyOverridden&quot;:false,&quot;citeprocText&quot;:&quot;[24]&quot;,&quot;manualOverrideText&quot;:&quot;&quot;},&quot;citationTag&quot;:&quot;MENDELEY_CITATION_v3_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&quot;,&quot;citationItems&quot;:[{&quot;id&quot;:&quot;9fa7ffe7-e7de-3366-9e96-787eca4bf9b2&quot;,&quot;itemData&quot;:{&quot;type&quot;:&quot;report&quot;,&quot;id&quot;:&quot;9fa7ffe7-e7de-3366-9e96-787eca4bf9b2&quot;,&quot;title&quot;:&quot;ANALISIS SENTIMEN PADA LAYANAN GOJEK INDONESIA&quot;,&quot;container-title-short&quot;:&quot;&quot;},&quot;isTemporary&quot;:false}]},{&quot;citationID&quot;:&quot;MENDELEY_CITATION_afb032c2-3acc-4629-a040-093b3b7a5b62&quot;,&quot;properties&quot;:{&quot;noteIndex&quot;:0},&quot;isEdited&quot;:false,&quot;manualOverride&quot;:{&quot;isManuallyOverridden&quot;:false,&quot;citeprocText&quot;:&quot;[26]&quot;,&quot;manualOverrideText&quot;:&quot;&quot;},&quot;citationTag&quot;:&quot;MENDELEY_CITATION_v3_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&quot;,&quot;citationItems&quot;:[{&quot;id&quot;:&quot;26e91ade-6220-30ac-a2eb-108c15ae9a7a&quot;,&quot;itemData&quot;:{&quot;type&quot;:&quot;report&quot;,&quot;id&quot;:&quot;26e91ade-6220-30ac-a2eb-108c15ae9a7a&quot;,&quot;title&quot;:&quot;DETEKSI SMS SPAM BERBAHASA INDONESIA MENGGUNAKAN TF-IDF DAN STOCHASTIC GRADIENT DESCENT CLASSIFIER (Indonesian SMS Spam Detection using TF-IDF and Stochastic Gradient Descent Classifier)&quot;,&quot;author&quot;:[{&quot;family&quot;:&quot;Dwiyansaputra&quot;,&quot;given&quot;:&quot;Ramaditia&quot;,&quot;parse-names&quot;:false,&quot;dropping-particle&quot;:&quot;&quot;,&quot;non-dropping-particle&quot;:&quot;&quot;},{&quot;family&quot;:&quot;Satya Nugraha&quot;,&quot;given&quot;:&quot;Gibran&quot;,&quot;parse-names&quot;:false,&quot;dropping-particle&quot;:&quot;&quot;,&quot;non-dropping-particle&quot;:&quot;&quot;},{&quot;family&quot;:&quot;Bimantoro&quot;,&quot;given&quot;:&quot;Fitri&quot;,&quot;parse-names&quot;:false,&quot;dropping-particle&quot;:&quot;&quot;,&quot;non-dropping-particle&quot;:&quot;&quot;},{&quot;family&quot;:&quot;Aranta&quot;,&quot;given&quot;:&quot;Arik&quot;,&quot;parse-names&quot;:false,&quot;dropping-particle&quot;:&quot;&quot;,&quot;non-dropping-particle&quot;:&quot;&quot;}],&quot;URL&quot;:&quot;http://jtika.if.unram.ac.id/index.php/JTIKA/&quot;,&quot;abstract&quot;:&quot;Short Message Service (SMS) has evolved in the last few decades. The simplicity of SMS makes this short message service attractive to use as a direct communication service on mobile devices. As the popularity of this service increases, it also harms attacks on mobile devices such as SMS spam. Spam SMS are short messages that the recipient doesn't want, such as advertisements and scams. Spam SMS can overwhelm your inbox and make your mobile device experience less good. One way to overcome this problem is to implement a machine learning model to automatically recognize and filter Spam SMS. This research aims to build a machine learning model that provides higher accuracy for detecting SMS spam in Indonesian using the TF-IDF method and the Stochastic Gradient Descent Classifier. Based on the test results, the model built can detect SMS spam and not spam with an accuracy of 97%.&quot;,&quot;container-title-short&quot;:&quot;&quot;},&quot;isTemporary&quot;:false}]},{&quot;citationID&quot;:&quot;MENDELEY_CITATION_3e6777af-1248-47a7-a642-229afde44026&quot;,&quot;properties&quot;:{&quot;noteIndex&quot;:0},&quot;isEdited&quot;:false,&quot;manualOverride&quot;:{&quot;isManuallyOverridden&quot;:false,&quot;citeprocText&quot;:&quot;[26]&quot;,&quot;manualOverrideText&quot;:&quot;&quot;},&quot;citationTag&quot;:&quot;MENDELEY_CITATION_v3_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&quot;,&quot;citationItems&quot;:[{&quot;id&quot;:&quot;26e91ade-6220-30ac-a2eb-108c15ae9a7a&quot;,&quot;itemData&quot;:{&quot;type&quot;:&quot;report&quot;,&quot;id&quot;:&quot;26e91ade-6220-30ac-a2eb-108c15ae9a7a&quot;,&quot;title&quot;:&quot;DETEKSI SMS SPAM BERBAHASA INDONESIA MENGGUNAKAN TF-IDF DAN STOCHASTIC GRADIENT DESCENT CLASSIFIER (Indonesian SMS Spam Detection using TF-IDF and Stochastic Gradient Descent Classifier)&quot;,&quot;author&quot;:[{&quot;family&quot;:&quot;Dwiyansaputra&quot;,&quot;given&quot;:&quot;Ramaditia&quot;,&quot;parse-names&quot;:false,&quot;dropping-particle&quot;:&quot;&quot;,&quot;non-dropping-particle&quot;:&quot;&quot;},{&quot;family&quot;:&quot;Satya Nugraha&quot;,&quot;given&quot;:&quot;Gibran&quot;,&quot;parse-names&quot;:false,&quot;dropping-particle&quot;:&quot;&quot;,&quot;non-dropping-particle&quot;:&quot;&quot;},{&quot;family&quot;:&quot;Bimantoro&quot;,&quot;given&quot;:&quot;Fitri&quot;,&quot;parse-names&quot;:false,&quot;dropping-particle&quot;:&quot;&quot;,&quot;non-dropping-particle&quot;:&quot;&quot;},{&quot;family&quot;:&quot;Aranta&quot;,&quot;given&quot;:&quot;Arik&quot;,&quot;parse-names&quot;:false,&quot;dropping-particle&quot;:&quot;&quot;,&quot;non-dropping-particle&quot;:&quot;&quot;}],&quot;URL&quot;:&quot;http://jtika.if.unram.ac.id/index.php/JTIKA/&quot;,&quot;abstract&quot;:&quot;Short Message Service (SMS) has evolved in the last few decades. The simplicity of SMS makes this short message service attractive to use as a direct communication service on mobile devices. As the popularity of this service increases, it also harms attacks on mobile devices such as SMS spam. Spam SMS are short messages that the recipient doesn't want, such as advertisements and scams. Spam SMS can overwhelm your inbox and make your mobile device experience less good. One way to overcome this problem is to implement a machine learning model to automatically recognize and filter Spam SMS. This research aims to build a machine learning model that provides higher accuracy for detecting SMS spam in Indonesian using the TF-IDF method and the Stochastic Gradient Descent Classifier. Based on the test results, the model built can detect SMS spam and not spam with an accuracy of 97%.&quot;,&quot;container-title-short&quot;:&quot;&quot;},&quot;isTemporary&quot;:false}]}]"/>
     <we:property name="MENDELEY_CITATIONS_STYLE" value="{&quot;id&quot;:&quot;https://www.zotero.org/styles/ieee&quot;,&quot;title&quot;:&quot;IEEE&quot;,&quot;format&quot;:&quot;numeric&quot;,&quot;defaultLocale&quot;:null,&quot;isLocaleCodeValid&quot;:true}"/>
   </we:properties>
   <we:bindings/>

--- a/TA2_I Putu Angga Purnama Widiarta_F1D018024.docx
+++ b/TA2_I Putu Angga Purnama Widiarta_F1D018024.docx
@@ -11370,10 +11370,10 @@
             <v:path o:extrusionok="f" gradientshapeok="t" o:connecttype="rect"/>
             <o:lock v:ext="edit" aspectratio="t"/>
           </v:shapetype>
-          <v:shape id="_x0000_i1249" type="#_x0000_t75" alt="" style="width:311.45pt;height:130.6pt;mso-width-percent:0;mso-height-percent:0;mso-width-percent:0;mso-height-percent:0" o:ole="">
+          <v:shape id="_x0000_i1025" type="#_x0000_t75" alt="" style="width:311.45pt;height:130.6pt;mso-width-percent:0;mso-height-percent:0;mso-width-percent:0;mso-height-percent:0" o:ole="">
             <v:imagedata r:id="rId11" o:title=""/>
           </v:shape>
-          <o:OLEObject Type="Embed" ProgID="Visio.Drawing.15" ShapeID="_x0000_i1249" DrawAspect="Content" ObjectID="_1742209138" r:id="rId12"/>
+          <o:OLEObject Type="Embed" ProgID="Visio.Drawing.15" ShapeID="_x0000_i1025" DrawAspect="Content" ObjectID="_1742640391" r:id="rId12"/>
         </w:object>
       </w:r>
     </w:p>
@@ -18624,7 +18624,13 @@
         <w:t>nantinya</w:t>
       </w:r>
       <w:r>
-        <w:t xml:space="preserve"> label</w:t>
+        <w:t xml:space="preserve"> </w:t>
+      </w:r>
+      <w:r>
+        <w:t xml:space="preserve">diberi </w:t>
+      </w:r>
+      <w:r>
+        <w:t>label</w:t>
       </w:r>
       <w:r>
         <w:t xml:space="preserve"> positif dan negatif</w:t>
@@ -23049,10 +23055,10 @@
             </w:pPr>
             <w:r>
               <w:object w:dxaOrig="9105" w:dyaOrig="9151" w14:anchorId="7A0DC3C3">
-                <v:shape id="_x0000_i1252" type="#_x0000_t75" style="width:387.65pt;height:375.05pt" o:ole="">
+                <v:shape id="_x0000_i1026" type="#_x0000_t75" style="width:387.65pt;height:375.05pt" o:ole="">
                   <v:imagedata r:id="rId14" o:title=""/>
                 </v:shape>
-                <o:OLEObject Type="Embed" ProgID="Visio.Drawing.15" ShapeID="_x0000_i1252" DrawAspect="Content" ObjectID="_1742209139" r:id="rId15"/>
+                <o:OLEObject Type="Embed" ProgID="Visio.Drawing.15" ShapeID="_x0000_i1026" DrawAspect="Content" ObjectID="_1742640392" r:id="rId15"/>
               </w:object>
             </w:r>
           </w:p>
@@ -46974,6 +46980,7 @@
     <w:rsid w:val="00D02294"/>
     <w:rsid w:val="00D13DD8"/>
     <w:rsid w:val="00D53567"/>
+    <w:rsid w:val="00D7593C"/>
     <w:rsid w:val="00DC123A"/>
     <w:rsid w:val="00DD3BA3"/>
     <w:rsid w:val="00DE6A10"/>

--- a/TA2_I Putu Angga Purnama Widiarta_F1D018024.docx
+++ b/TA2_I Putu Angga Purnama Widiarta_F1D018024.docx
@@ -11370,10 +11370,10 @@
             <v:path o:extrusionok="f" gradientshapeok="t" o:connecttype="rect"/>
             <o:lock v:ext="edit" aspectratio="t"/>
           </v:shapetype>
-          <v:shape id="_x0000_i1025" type="#_x0000_t75" alt="" style="width:311.45pt;height:130.6pt;mso-width-percent:0;mso-height-percent:0;mso-width-percent:0;mso-height-percent:0" o:ole="">
+          <v:shape id="_x0000_i1025" type="#_x0000_t75" alt="" style="width:311.75pt;height:130.4pt;mso-width-percent:0;mso-height-percent:0;mso-width-percent:0;mso-height-percent:0" o:ole="">
             <v:imagedata r:id="rId11" o:title=""/>
           </v:shape>
-          <o:OLEObject Type="Embed" ProgID="Visio.Drawing.15" ShapeID="_x0000_i1025" DrawAspect="Content" ObjectID="_1742640391" r:id="rId12"/>
+          <o:OLEObject Type="Embed" ProgID="Visio.Drawing.15" ShapeID="_x0000_i1025" DrawAspect="Content" ObjectID="_1743277326" r:id="rId12"/>
         </w:object>
       </w:r>
     </w:p>
@@ -23055,10 +23055,10 @@
             </w:pPr>
             <w:r>
               <w:object w:dxaOrig="9105" w:dyaOrig="9151" w14:anchorId="7A0DC3C3">
-                <v:shape id="_x0000_i1026" type="#_x0000_t75" style="width:387.65pt;height:375.05pt" o:ole="">
+                <v:shape id="_x0000_i1026" type="#_x0000_t75" style="width:387.85pt;height:374.95pt" o:ole="">
                   <v:imagedata r:id="rId14" o:title=""/>
                 </v:shape>
-                <o:OLEObject Type="Embed" ProgID="Visio.Drawing.15" ShapeID="_x0000_i1026" DrawAspect="Content" ObjectID="_1742640392" r:id="rId15"/>
+                <o:OLEObject Type="Embed" ProgID="Visio.Drawing.15" ShapeID="_x0000_i1026" DrawAspect="Content" ObjectID="_1743277327" r:id="rId15"/>
               </w:object>
             </w:r>
           </w:p>
@@ -40215,6 +40215,73 @@
       </w:pPr>
       <w:bookmarkStart w:id="70" w:name="_Toc128936889"/>
       <w:bookmarkStart w:id="71" w:name="_Hlk100584122"/>
+      <w:r>
+        <w:lastRenderedPageBreak/>
+        <w:t>BAB I</w:t>
+      </w:r>
+      <w:r>
+        <w:t>V</w:t>
+      </w:r>
+      <w:r>
+        <w:br/>
+      </w:r>
+      <w:r>
+        <w:t>HASIL DAN PEMBAHASAN</w:t>
+      </w:r>
+    </w:p>
+    <w:p>
+      <w:pPr>
+        <w:pStyle w:val="Heading2"/>
+      </w:pPr>
+      <w:r>
+        <w:t>Pengumpulan Data</w:t>
+      </w:r>
+    </w:p>
+    <w:p>
+      <w:pPr>
+        <w:rPr>
+          <w:lang w:val="fi-FI"/>
+        </w:rPr>
+      </w:pPr>
+      <w:r>
+        <w:rPr>
+          <w:lang w:val="fi-FI"/>
+        </w:rPr>
+        <w:t xml:space="preserve">Pada penelitian ini, pengumpulan </w:t>
+      </w:r>
+      <w:r>
+        <w:rPr>
+          <w:i/>
+          <w:iCs/>
+          <w:lang w:val="fi-FI"/>
+        </w:rPr>
+        <w:t>d</w:t>
+      </w:r>
+      <w:r>
+        <w:rPr>
+          <w:i/>
+          <w:iCs/>
+          <w:lang w:val="fi-FI"/>
+        </w:rPr>
+        <w:t>ataset</w:t>
+      </w:r>
+      <w:r>
+        <w:rPr>
+          <w:lang w:val="fi-FI"/>
+        </w:rPr>
+        <w:t xml:space="preserve"> </w:t>
+      </w:r>
+      <w:r>
+        <w:rPr>
+          <w:lang w:val="fi-FI"/>
+        </w:rPr>
+        <w:br w:type="page"/>
+      </w:r>
+    </w:p>
+    <w:p>
+      <w:pPr>
+        <w:pStyle w:val="Heading1"/>
+      </w:pPr>
       <w:r>
         <w:lastRenderedPageBreak/>
         <w:t>DAFTAR PUSTAKA</w:t>
@@ -46902,6 +46969,7 @@
     <w:rsid w:val="003B6646"/>
     <w:rsid w:val="003C39EC"/>
     <w:rsid w:val="003D6C92"/>
+    <w:rsid w:val="003D7A76"/>
     <w:rsid w:val="003F5D72"/>
     <w:rsid w:val="0040260F"/>
     <w:rsid w:val="00406EAA"/>
@@ -46995,6 +47063,7 @@
     <w:rsid w:val="00EC34B1"/>
     <w:rsid w:val="00EC5847"/>
     <w:rsid w:val="00EE65A5"/>
+    <w:rsid w:val="00F23596"/>
     <w:rsid w:val="00F91E4F"/>
     <w:rsid w:val="00FB145F"/>
     <w:rsid w:val="00FB372C"/>

--- a/TA2_I Putu Angga Purnama Widiarta_F1D018024.docx
+++ b/TA2_I Putu Angga Purnama Widiarta_F1D018024.docx
@@ -1,6 +1,6 @@
 
 <file path=word/document.xml><?xml version="1.0" encoding="utf-8"?>
-<w:document xmlns:wpc="http://schemas.microsoft.com/office/word/2010/wordprocessingCanvas" xmlns:cx="http://schemas.microsoft.com/office/drawing/2014/chartex" xmlns:cx1="http://schemas.microsoft.com/office/drawing/2015/9/8/chartex" xmlns:cx2="http://schemas.microsoft.com/office/drawing/2015/10/21/chartex" xmlns:cx3="http://schemas.microsoft.com/office/drawing/2016/5/9/chartex" xmlns:cx4="http://schemas.microsoft.com/office/drawing/2016/5/10/chartex" xmlns:cx5="http://schemas.microsoft.com/office/drawing/2016/5/11/chartex" xmlns:cx6="http://schemas.microsoft.com/office/drawing/2016/5/12/chartex" xmlns:cx7="http://schemas.microsoft.com/office/drawing/2016/5/13/chartex" xmlns:cx8="http://schemas.microsoft.com/office/drawing/2016/5/14/chartex" xmlns:mc="http://schemas.openxmlformats.org/markup-compatibility/2006" xmlns:aink="http://schemas.microsoft.com/office/drawing/2016/ink" xmlns:am3d="http://schemas.microsoft.com/office/drawing/2017/model3d" xmlns:o="urn:schemas-microsoft-com:office:office" xmlns:oel="http://schemas.microsoft.com/office/2019/extlst" xmlns:r="http://schemas.openxmlformats.org/officeDocument/2006/relationships" xmlns:m="http://schemas.openxmlformats.org/officeDocument/2006/math" xmlns:v="urn:schemas-microsoft-com:vml" xmlns:wp14="http://schemas.microsoft.com/office/word/2010/wordprocessingDrawing" xmlns:wp="http://schemas.openxmlformats.org/drawingml/2006/wordprocessingDrawing" xmlns:w10="urn:schemas-microsoft-com:office:word" xmlns:w="http://schemas.openxmlformats.org/wordprocessingml/2006/main" xmlns:w14="http://schemas.microsoft.com/office/word/2010/wordml" xmlns:w15="http://schemas.microsoft.com/office/word/2012/wordml" xmlns:w16cex="http://schemas.microsoft.com/office/word/2018/wordml/cex" xmlns:w16cid="http://schemas.microsoft.com/office/word/2016/wordml/cid" xmlns:w16="http://schemas.microsoft.com/office/word/2018/wordml" xmlns:w16du="http://schemas.microsoft.com/office/word/2023/wordml/word16du" xmlns:w16sdtdh="http://schemas.microsoft.com/office/word/2020/wordml/sdtdatahash" xmlns:w16se="http://schemas.microsoft.com/office/word/2015/wordml/symex" xmlns:wpg="http://schemas.microsoft.com/office/word/2010/wordprocessingGroup" xmlns:wpi="http://schemas.microsoft.com/office/word/2010/wordprocessingInk" xmlns:wne="http://schemas.microsoft.com/office/word/2006/wordml" xmlns:wps="http://schemas.microsoft.com/office/word/2010/wordprocessingShape" mc:Ignorable="w14 w15 w16se w16cid w16 w16cex w16sdtdh wp14">
+<w:document xmlns:wpc="http://schemas.microsoft.com/office/word/2010/wordprocessingCanvas" xmlns:cx="http://schemas.microsoft.com/office/drawing/2014/chartex" xmlns:cx1="http://schemas.microsoft.com/office/drawing/2015/9/8/chartex" xmlns:cx2="http://schemas.microsoft.com/office/drawing/2015/10/21/chartex" xmlns:cx3="http://schemas.microsoft.com/office/drawing/2016/5/9/chartex" xmlns:cx4="http://schemas.microsoft.com/office/drawing/2016/5/10/chartex" xmlns:cx5="http://schemas.microsoft.com/office/drawing/2016/5/11/chartex" xmlns:cx6="http://schemas.microsoft.com/office/drawing/2016/5/12/chartex" xmlns:cx7="http://schemas.microsoft.com/office/drawing/2016/5/13/chartex" xmlns:cx8="http://schemas.microsoft.com/office/drawing/2016/5/14/chartex" xmlns:mc="http://schemas.openxmlformats.org/markup-compatibility/2006" xmlns:aink="http://schemas.microsoft.com/office/drawing/2016/ink" xmlns:am3d="http://schemas.microsoft.com/office/drawing/2017/model3d" xmlns:o="urn:schemas-microsoft-com:office:office" xmlns:oel="http://schemas.microsoft.com/office/2019/extlst" xmlns:r="http://schemas.openxmlformats.org/officeDocument/2006/relationships" xmlns:m="http://schemas.openxmlformats.org/officeDocument/2006/math" xmlns:v="urn:schemas-microsoft-com:vml" xmlns:wp14="http://schemas.microsoft.com/office/word/2010/wordprocessingDrawing" xmlns:wp="http://schemas.openxmlformats.org/drawingml/2006/wordprocessingDrawing" xmlns:w10="urn:schemas-microsoft-com:office:word" xmlns:w="http://schemas.openxmlformats.org/wordprocessingml/2006/main" xmlns:w14="http://schemas.microsoft.com/office/word/2010/wordml" xmlns:w15="http://schemas.microsoft.com/office/word/2012/wordml" xmlns:w16cex="http://schemas.microsoft.com/office/word/2018/wordml/cex" xmlns:w16cid="http://schemas.microsoft.com/office/word/2016/wordml/cid" xmlns:w16="http://schemas.microsoft.com/office/word/2018/wordml" xmlns:w16sdtdh="http://schemas.microsoft.com/office/word/2020/wordml/sdtdatahash" xmlns:w16se="http://schemas.microsoft.com/office/word/2015/wordml/symex" xmlns:wpg="http://schemas.microsoft.com/office/word/2010/wordprocessingGroup" xmlns:wpi="http://schemas.microsoft.com/office/word/2010/wordprocessingInk" xmlns:wne="http://schemas.microsoft.com/office/word/2006/wordml" xmlns:wps="http://schemas.microsoft.com/office/word/2010/wordprocessingShape" mc:Ignorable="w14 w15 w16se w16cid w16 w16cex w16sdtdh wp14">
   <w:body>
     <w:p>
       <w:pPr>
@@ -6876,7 +6876,21 @@
         <w:rPr>
           <w:lang w:val="fi-FI"/>
         </w:rPr>
-        <w:t>Salah satu platform yang sering digunakan selama periode PPKM adalah twitter.</w:t>
+        <w:t xml:space="preserve">Salah satu platform yang sering digunakan selama periode PPKM adalah </w:t>
+      </w:r>
+      <w:r>
+        <w:rPr>
+          <w:i/>
+          <w:iCs/>
+          <w:lang w:val="fi-FI"/>
+        </w:rPr>
+        <w:t>twitter</w:t>
+      </w:r>
+      <w:r>
+        <w:rPr>
+          <w:lang w:val="fi-FI"/>
+        </w:rPr>
+        <w:t>.</w:t>
       </w:r>
       <w:r>
         <w:rPr>
@@ -6928,9 +6942,180 @@
       </w:sdt>
       <w:r>
         <w:rPr>
+          <w:color w:val="000000"/>
           <w:lang w:val="fi-FI"/>
         </w:rPr>
-        <w:t xml:space="preserve">. </w:t>
+        <w:t xml:space="preserve">, keunggulan yang dimiliki oleh </w:t>
+      </w:r>
+      <w:r>
+        <w:rPr>
+          <w:i/>
+          <w:iCs/>
+          <w:color w:val="000000"/>
+          <w:lang w:val="fi-FI"/>
+        </w:rPr>
+        <w:t xml:space="preserve">twitter </w:t>
+      </w:r>
+      <w:r>
+        <w:rPr>
+          <w:color w:val="000000"/>
+          <w:lang w:val="fi-FI"/>
+        </w:rPr>
+        <w:t xml:space="preserve">apabila dibandingkan dengan media sosial lainnya yaitu ada pada penyebaran isi pesan dengan cakupan yang lebih luas karena pemilik akun </w:t>
+      </w:r>
+      <w:r>
+        <w:rPr>
+          <w:i/>
+          <w:iCs/>
+          <w:color w:val="000000"/>
+          <w:lang w:val="fi-FI"/>
+        </w:rPr>
+        <w:t xml:space="preserve">twitter </w:t>
+      </w:r>
+      <w:r>
+        <w:rPr>
+          <w:color w:val="000000"/>
+          <w:lang w:val="fi-FI"/>
+        </w:rPr>
+        <w:t xml:space="preserve">bisa melihat </w:t>
+      </w:r>
+      <w:r>
+        <w:rPr>
+          <w:i/>
+          <w:iCs/>
+          <w:color w:val="000000"/>
+          <w:lang w:val="fi-FI"/>
+        </w:rPr>
+        <w:t xml:space="preserve">tweet </w:t>
+      </w:r>
+      <w:r>
+        <w:rPr>
+          <w:color w:val="000000"/>
+          <w:lang w:val="fi-FI"/>
+        </w:rPr>
+        <w:t>dari pengguna lainnya tanpa perlu menjadi teman terlebih dahulu</w:t>
+      </w:r>
+      <w:sdt>
+        <w:sdtPr>
+          <w:rPr>
+            <w:color w:val="000000"/>
+            <w:lang w:val="fi-FI"/>
+          </w:rPr>
+          <w:tag w:val="MENDELEY_CITATION_v3_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"/>
+          <w:id w:val="474114190"/>
+          <w:placeholder>
+            <w:docPart w:val="DefaultPlaceholder_-1854013440"/>
+          </w:placeholder>
+        </w:sdtPr>
+        <w:sdtContent>
+          <w:r>
+            <w:rPr>
+              <w:color w:val="000000"/>
+              <w:lang w:val="fi-FI"/>
+            </w:rPr>
+            <w:t>[6]</w:t>
+          </w:r>
+        </w:sdtContent>
+      </w:sdt>
+      <w:r>
+        <w:rPr>
+          <w:lang w:val="fi-FI"/>
+        </w:rPr>
+        <w:t>.</w:t>
+      </w:r>
+      <w:r>
+        <w:rPr>
+          <w:lang w:val="fi-FI"/>
+        </w:rPr>
+        <w:t xml:space="preserve"> </w:t>
+      </w:r>
+      <w:r>
+        <w:rPr>
+          <w:lang w:val="fi-FI"/>
+        </w:rPr>
+        <w:t xml:space="preserve">Informasi yang disampaikan di </w:t>
+      </w:r>
+      <w:r>
+        <w:rPr>
+          <w:i/>
+          <w:iCs/>
+          <w:lang w:val="fi-FI"/>
+        </w:rPr>
+        <w:t xml:space="preserve">twitter </w:t>
+      </w:r>
+      <w:r>
+        <w:rPr>
+          <w:lang w:val="fi-FI"/>
+        </w:rPr>
+        <w:t>juga</w:t>
+      </w:r>
+      <w:r>
+        <w:rPr>
+          <w:lang w:val="fi-FI"/>
+        </w:rPr>
+        <w:t xml:space="preserve"> dapat dijelaskan secara singkat, padat dan mudah dibaca, ini dikarenakan dalam menulis </w:t>
+      </w:r>
+      <w:r>
+        <w:rPr>
+          <w:i/>
+          <w:iCs/>
+          <w:lang w:val="fi-FI"/>
+        </w:rPr>
+        <w:t>tweet</w:t>
+      </w:r>
+      <w:r>
+        <w:rPr>
+          <w:lang w:val="fi-FI"/>
+        </w:rPr>
+        <w:t xml:space="preserve"> diberlakukan pembatasan karakter sebanyak maksimal 140 karakter, pertemanan yang tersedia di </w:t>
+      </w:r>
+      <w:r>
+        <w:rPr>
+          <w:i/>
+          <w:iCs/>
+          <w:lang w:val="fi-FI"/>
+        </w:rPr>
+        <w:t xml:space="preserve">twitter </w:t>
+      </w:r>
+      <w:r>
+        <w:rPr>
+          <w:lang w:val="fi-FI"/>
+        </w:rPr>
+        <w:t xml:space="preserve">juga tidak dibatasi </w:t>
+      </w:r>
+      <w:sdt>
+        <w:sdtPr>
+          <w:rPr>
+            <w:color w:val="000000"/>
+            <w:lang w:val="fi-FI"/>
+          </w:rPr>
+          <w:tag w:val="MENDELEY_CITATION_v3_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"/>
+          <w:id w:val="-2142801594"/>
+          <w:placeholder>
+            <w:docPart w:val="DefaultPlaceholder_-1854013440"/>
+          </w:placeholder>
+        </w:sdtPr>
+        <w:sdtContent>
+          <w:r>
+            <w:rPr>
+              <w:color w:val="000000"/>
+              <w:lang w:val="fi-FI"/>
+            </w:rPr>
+            <w:t>[7]</w:t>
+          </w:r>
+        </w:sdtContent>
+      </w:sdt>
+      <w:r>
+        <w:rPr>
+          <w:lang w:val="fi-FI"/>
+        </w:rPr>
+        <w:t>.</w:t>
+      </w:r>
+      <w:r>
+        <w:rPr>
+          <w:lang w:val="fi-FI"/>
+        </w:rPr>
+        <w:t xml:space="preserve"> </w:t>
       </w:r>
       <w:r>
         <w:rPr>
@@ -6943,7 +7128,7 @@
           <w:rPr>
             <w:color w:val="000000"/>
           </w:rPr>
-          <w:tag w:val="MENDELEY_CITATION_v3_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"/>
+          <w:tag w:val="MENDELEY_CITATION_v3_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"/>
           <w:id w:val="905569623"/>
           <w:placeholder>
             <w:docPart w:val="DefaultPlaceholder_-1854013440"/>
@@ -6955,7 +7140,7 @@
               <w:color w:val="000000"/>
               <w:lang w:val="en-ID"/>
             </w:rPr>
-            <w:t>[6]</w:t>
+            <w:t>[8]</w:t>
           </w:r>
         </w:sdtContent>
       </w:sdt>
@@ -6969,7 +7154,11 @@
         <w:t>Artinya</w:t>
       </w:r>
       <w:r>
-        <w:t>, opini yang dibuat bisa bersifat baik,</w:t>
+        <w:t xml:space="preserve">, opini yang dibuat bisa </w:t>
+      </w:r>
+      <w:r>
+        <w:lastRenderedPageBreak/>
+        <w:t>bersifat baik,</w:t>
       </w:r>
       <w:r>
         <w:t xml:space="preserve"> </w:t>
@@ -6985,122 +7174,8 @@
           <w:rPr>
             <w:color w:val="000000"/>
           </w:rPr>
-          <w:tag w:val="MENDELEY_CITATION_v3_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"/>
+          <w:tag w:val="MENDELEY_CITATION_v3_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"/>
           <w:id w:val="1878659372"/>
-          <w:placeholder>
-            <w:docPart w:val="DefaultPlaceholder_-1854013440"/>
-          </w:placeholder>
-        </w:sdtPr>
-        <w:sdtContent>
-          <w:r>
-            <w:rPr>
-              <w:color w:val="000000"/>
-            </w:rPr>
-            <w:t>[7]</w:t>
-          </w:r>
-        </w:sdtContent>
-      </w:sdt>
-      <w:r>
-        <w:t>.</w:t>
-      </w:r>
-      <w:r>
-        <w:t xml:space="preserve"> </w:t>
-      </w:r>
-      <w:r>
-        <w:t xml:space="preserve">Dalam PPKM, opini publik dinyatakan sebagai reaksi yang </w:t>
-      </w:r>
-      <w:r>
-        <w:t>positif</w:t>
-      </w:r>
-      <w:r>
-        <w:t>, negatif, atau netral terhadap pemerintah. Namun, agar opini dapat digunakan sebagai informasi yang bermakna, diperlukan prosedur analisis sentimen yang dapat menangani semua opini publik untuk memperoleh inferensi tekstual dari isi benak seluruh masyarakat Indonesia.</w:t>
-      </w:r>
-    </w:p>
-    <w:p>
-      <w:pPr>
-        <w:pStyle w:val="ListParagraph"/>
-        <w:rPr>
-          <w:rFonts w:cs="Times New Roman"/>
-        </w:rPr>
-      </w:pPr>
-      <w:r>
-        <w:lastRenderedPageBreak/>
-        <w:t>Analisis sentimen</w:t>
-      </w:r>
-      <w:r>
-        <w:t xml:space="preserve"> merupakan</w:t>
-      </w:r>
-      <w:r>
-        <w:t xml:space="preserve"> salah satu bidang studi</w:t>
-      </w:r>
-      <w:r>
-        <w:t xml:space="preserve"> </w:t>
-      </w:r>
-      <w:r>
-        <w:t>dari bidang studi dengan lingkup lebih besar</w:t>
-      </w:r>
-      <w:r>
-        <w:t xml:space="preserve"> yang disebut dengan pemrosesan bahasa alami (</w:t>
-      </w:r>
-      <w:r>
-        <w:rPr>
-          <w:i/>
-          <w:iCs/>
-        </w:rPr>
-        <w:t>natural language processing</w:t>
-      </w:r>
-      <w:r>
-        <w:t>)</w:t>
-      </w:r>
-      <w:r>
-        <w:t xml:space="preserve"> atau biasa disingkat dengan nama NLP. NLP merupakan serangkaian teknik komputasi yang termotivasi secara teoritis untuk menganalisis dan mewakili teks yang terjadi secara alami pada satu atau lebih tingkat analisis linguistik untuk tujuan mencapai pemrosesan bahasa mirip manusia untuk berbagai tugas atau aplikasi </w:t>
-      </w:r>
-      <w:sdt>
-        <w:sdtPr>
-          <w:rPr>
-            <w:color w:val="000000"/>
-          </w:rPr>
-          <w:tag w:val="MENDELEY_CITATION_v3_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"/>
-          <w:id w:val="1084261998"/>
-          <w:placeholder>
-            <w:docPart w:val="DefaultPlaceholder_-1854013440"/>
-          </w:placeholder>
-        </w:sdtPr>
-        <w:sdtContent>
-          <w:r>
-            <w:rPr>
-              <w:color w:val="000000"/>
-            </w:rPr>
-            <w:t>[8]</w:t>
-          </w:r>
-        </w:sdtContent>
-      </w:sdt>
-      <w:r>
-        <w:t xml:space="preserve">. Sementara analisis sentimen </w:t>
-      </w:r>
-      <w:r>
-        <w:t xml:space="preserve">adalah metode untuk memahami, menganalisis, dan memproses </w:t>
-      </w:r>
-      <w:r>
-        <w:rPr>
-          <w:i/>
-          <w:iCs/>
-        </w:rPr>
-        <w:t>input</w:t>
-      </w:r>
-      <w:r>
-        <w:t xml:space="preserve"> tekstual secara otomatis untuk memperoleh informasi sentimen dari </w:t>
-      </w:r>
-      <w:r>
-        <w:t xml:space="preserve">suatu opini </w:t>
-      </w:r>
-      <w:sdt>
-        <w:sdtPr>
-          <w:rPr>
-            <w:color w:val="000000"/>
-          </w:rPr>
-          <w:tag w:val="MENDELEY_CITATION_v3_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"/>
-          <w:id w:val="347149430"/>
           <w:placeholder>
             <w:docPart w:val="DefaultPlaceholder_-1854013440"/>
           </w:placeholder>
@@ -7118,49 +7193,60 @@
         <w:t>.</w:t>
       </w:r>
       <w:r>
-        <w:t xml:space="preserve"> Analisis sentimen dilakukan</w:t>
-      </w:r>
-      <w:r>
-        <w:t xml:space="preserve"> dengan cara mengekstrak</w:t>
-      </w:r>
-      <w:r>
-        <w:t xml:space="preserve"> kemudian mengolah</w:t>
-      </w:r>
-      <w:r>
-        <w:t xml:space="preserve"> suatu teks atau kalimat</w:t>
-      </w:r>
-      <w:r>
-        <w:t xml:space="preserve"> dari sumber tertentu seperti berita dan media sosial untuk</w:t>
-      </w:r>
-      <w:r>
-        <w:t xml:space="preserve"> memperoleh</w:t>
-      </w:r>
-      <w:r>
-        <w:t xml:space="preserve"> sentimen yang terkandung pada teks atau kalimat</w:t>
-      </w:r>
-      <w:r>
-        <w:t>, sentimen tersebut terdari dari 3 jenis opini, yaitu opini positif, opini negatif, dan opini netral</w:t>
-      </w:r>
-      <w:r>
-        <w:t xml:space="preserve">, sehingga dengan dilakukannya sentimen analisis, perusahaan atau instansi memperoleh manfaat yaitu dapat mengetahui respon masyarakat terhadap suatu pelayanan, kebijakan atau produk, melalui </w:t>
-      </w:r>
-      <w:r>
-        <w:rPr>
-          <w:i/>
-          <w:iCs/>
-        </w:rPr>
-        <w:t xml:space="preserve">feedback </w:t>
-      </w:r>
-      <w:r>
-        <w:t xml:space="preserve">yang diberikan oleh masyarakat maupun para ahli </w:t>
+        <w:t xml:space="preserve"> </w:t>
+      </w:r>
+      <w:r>
+        <w:t xml:space="preserve">Dalam PPKM, opini publik dinyatakan sebagai reaksi yang </w:t>
+      </w:r>
+      <w:r>
+        <w:t>positif</w:t>
+      </w:r>
+      <w:r>
+        <w:t>, negatif, atau netral terhadap pemerintah. Namun, agar opini dapat digunakan sebagai informasi yang bermakna, diperlukan prosedur analisis sentimen yang dapat menangani semua opini publik untuk memperoleh inferensi tekstual dari isi benak seluruh masyarakat Indonesia.</w:t>
+      </w:r>
+    </w:p>
+    <w:p>
+      <w:pPr>
+        <w:pStyle w:val="ListParagraph"/>
+      </w:pPr>
+      <w:r>
+        <w:t>Analisis sentimen</w:t>
+      </w:r>
+      <w:r>
+        <w:t xml:space="preserve"> merupakan</w:t>
+      </w:r>
+      <w:r>
+        <w:t xml:space="preserve"> salah satu bidang studi</w:t>
+      </w:r>
+      <w:r>
+        <w:t xml:space="preserve"> </w:t>
+      </w:r>
+      <w:r>
+        <w:t>dari bidang studi dengan lingkup lebih besar</w:t>
+      </w:r>
+      <w:r>
+        <w:t xml:space="preserve"> yang disebut dengan pemrosesan bahasa alami (</w:t>
+      </w:r>
+      <w:r>
+        <w:rPr>
+          <w:i/>
+          <w:iCs/>
+        </w:rPr>
+        <w:t>natural language processing</w:t>
+      </w:r>
+      <w:r>
+        <w:t>)</w:t>
+      </w:r>
+      <w:r>
+        <w:t xml:space="preserve"> atau biasa disingkat dengan nama NLP. NLP merupakan serangkaian teknik komputasi yang termotivasi secara teoritis untuk menganalisis dan mewakili teks yang terjadi secara alami pada satu atau lebih tingkat analisis linguistik untuk tujuan mencapai pemrosesan bahasa mirip manusia untuk berbagai tugas atau aplikasi </w:t>
       </w:r>
       <w:sdt>
         <w:sdtPr>
           <w:rPr>
             <w:color w:val="000000"/>
           </w:rPr>
-          <w:tag w:val="MENDELEY_CITATION_v3_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"/>
-          <w:id w:val="1383522605"/>
+          <w:tag w:val="MENDELEY_CITATION_v3_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"/>
+          <w:id w:val="1084261998"/>
           <w:placeholder>
             <w:docPart w:val="DefaultPlaceholder_-1854013440"/>
           </w:placeholder>
@@ -7175,10 +7261,120 @@
         </w:sdtContent>
       </w:sdt>
       <w:r>
+        <w:t xml:space="preserve">. Sementara analisis sentimen </w:t>
+      </w:r>
+      <w:r>
+        <w:t xml:space="preserve">adalah metode untuk memahami, menganalisis, dan memproses </w:t>
+      </w:r>
+      <w:r>
+        <w:rPr>
+          <w:i/>
+          <w:iCs/>
+        </w:rPr>
+        <w:t>input</w:t>
+      </w:r>
+      <w:r>
+        <w:t xml:space="preserve"> tekstual secara otomatis untuk memperoleh informasi sentimen dari </w:t>
+      </w:r>
+      <w:r>
+        <w:t xml:space="preserve">suatu opini </w:t>
+      </w:r>
+      <w:sdt>
+        <w:sdtPr>
+          <w:rPr>
+            <w:color w:val="000000"/>
+          </w:rPr>
+          <w:tag w:val="MENDELEY_CITATION_v3_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"/>
+          <w:id w:val="347149430"/>
+          <w:placeholder>
+            <w:docPart w:val="DefaultPlaceholder_-1854013440"/>
+          </w:placeholder>
+        </w:sdtPr>
+        <w:sdtContent>
+          <w:r>
+            <w:rPr>
+              <w:color w:val="000000"/>
+            </w:rPr>
+            <w:t>[11]</w:t>
+          </w:r>
+        </w:sdtContent>
+      </w:sdt>
+      <w:r>
         <w:t>.</w:t>
       </w:r>
       <w:r>
-        <w:t xml:space="preserve"> Pada sentimen analisis, </w:t>
+        <w:t xml:space="preserve"> Analisis sentimen dilakukan</w:t>
+      </w:r>
+      <w:r>
+        <w:t xml:space="preserve"> dengan cara mengekstrak</w:t>
+      </w:r>
+      <w:r>
+        <w:t xml:space="preserve"> kemudian mengolah</w:t>
+      </w:r>
+      <w:r>
+        <w:t xml:space="preserve"> suatu teks atau kalimat</w:t>
+      </w:r>
+      <w:r>
+        <w:t xml:space="preserve"> dari sumber tertentu seperti berita dan media sosial untuk</w:t>
+      </w:r>
+      <w:r>
+        <w:t xml:space="preserve"> memperoleh</w:t>
+      </w:r>
+      <w:r>
+        <w:t xml:space="preserve"> sentimen yang terkandung pada teks atau kalimat</w:t>
+      </w:r>
+      <w:r>
+        <w:t>, sentimen tersebut terdari dari 3 jenis opini, yaitu opini positif, opini negatif, dan opini netral</w:t>
+      </w:r>
+      <w:r>
+        <w:t xml:space="preserve">, sehingga dengan dilakukannya sentimen analisis, perusahaan atau instansi memperoleh manfaat yaitu dapat mengetahui respon masyarakat terhadap suatu pelayanan, kebijakan atau produk, melalui </w:t>
+      </w:r>
+      <w:r>
+        <w:rPr>
+          <w:i/>
+          <w:iCs/>
+        </w:rPr>
+        <w:t xml:space="preserve">feedback </w:t>
+      </w:r>
+      <w:r>
+        <w:t xml:space="preserve">yang diberikan oleh masyarakat maupun para ahli </w:t>
+      </w:r>
+      <w:sdt>
+        <w:sdtPr>
+          <w:rPr>
+            <w:color w:val="000000"/>
+          </w:rPr>
+          <w:tag w:val="MENDELEY_CITATION_v3_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"/>
+          <w:id w:val="1383522605"/>
+          <w:placeholder>
+            <w:docPart w:val="DefaultPlaceholder_-1854013440"/>
+          </w:placeholder>
+        </w:sdtPr>
+        <w:sdtContent>
+          <w:r>
+            <w:rPr>
+              <w:color w:val="000000"/>
+            </w:rPr>
+            <w:t>[12]</w:t>
+          </w:r>
+        </w:sdtContent>
+      </w:sdt>
+      <w:r>
+        <w:t>.</w:t>
+      </w:r>
+      <w:r>
+        <w:t xml:space="preserve"> </w:t>
+      </w:r>
+    </w:p>
+    <w:p>
+      <w:pPr>
+        <w:pStyle w:val="ListParagraph"/>
+        <w:rPr>
+          <w:rFonts w:cs="Times New Roman"/>
+        </w:rPr>
+      </w:pPr>
+      <w:r>
+        <w:t xml:space="preserve">Pada sentimen analisis, </w:t>
       </w:r>
       <w:r>
         <w:rPr>
@@ -7307,7 +7503,7 @@
             <w:iCs/>
             <w:color w:val="000000"/>
           </w:rPr>
-          <w:tag w:val="MENDELEY_CITATION_v3_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"/>
+          <w:tag w:val="MENDELEY_CITATION_v3_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"/>
           <w:id w:val="-280263705"/>
           <w:placeholder>
             <w:docPart w:val="DefaultPlaceholder_-1854013440"/>
@@ -7319,7 +7515,7 @@
               <w:iCs/>
               <w:color w:val="000000"/>
             </w:rPr>
-            <w:t>[11]</w:t>
+            <w:t>[13]</w:t>
           </w:r>
         </w:sdtContent>
       </w:sdt>
@@ -7327,7 +7523,14 @@
         <w:rPr>
           <w:iCs/>
         </w:rPr>
-        <w:t xml:space="preserve">. Kemudian pada penelitian yang dilakukan oleh Krisdiyanto, T dkk. </w:t>
+        <w:t xml:space="preserve">. Kemudian pada penelitian yang </w:t>
+      </w:r>
+      <w:r>
+        <w:rPr>
+          <w:iCs/>
+        </w:rPr>
+        <w:lastRenderedPageBreak/>
+        <w:t xml:space="preserve">dilakukan oleh Krisdiyanto, T dkk. </w:t>
       </w:r>
       <w:r>
         <w:rPr>
@@ -7371,7 +7574,7 @@
             <w:iCs/>
             <w:color w:val="000000"/>
           </w:rPr>
-          <w:tag w:val="MENDELEY_CITATION_v3_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"/>
+          <w:tag w:val="MENDELEY_CITATION_v3_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"/>
           <w:id w:val="-2045134128"/>
           <w:placeholder>
             <w:docPart w:val="DefaultPlaceholder_-1854013440"/>
@@ -7383,7 +7586,7 @@
               <w:iCs/>
               <w:color w:val="000000"/>
             </w:rPr>
-            <w:t>[12]</w:t>
+            <w:t>[14]</w:t>
           </w:r>
         </w:sdtContent>
       </w:sdt>
@@ -7452,7 +7655,6 @@
         <w:rPr>
           <w:i/>
         </w:rPr>
-        <w:lastRenderedPageBreak/>
         <w:t>Relevance Frequency</w:t>
       </w:r>
       <w:r>
@@ -7844,6 +8046,7 @@
         <w:ind w:left="426" w:hanging="426"/>
       </w:pPr>
       <w:r>
+        <w:lastRenderedPageBreak/>
         <w:t xml:space="preserve">Periode pengambilan dataset </w:t>
       </w:r>
       <w:r>
@@ -7925,14 +8128,7 @@
         <w:rPr>
           <w:lang w:val="en-ID"/>
         </w:rPr>
-        <w:t xml:space="preserve">) dalam melakukan analisis sentimen masyarakat terhadap penerapan kebijakan PPKM </w:t>
-      </w:r>
-      <w:r>
-        <w:rPr>
-          <w:lang w:val="en-ID"/>
-        </w:rPr>
-        <w:lastRenderedPageBreak/>
-        <w:t xml:space="preserve">di media sosial </w:t>
+        <w:t xml:space="preserve">) dalam melakukan analisis sentimen masyarakat terhadap penerapan kebijakan PPKM di media sosial </w:t>
       </w:r>
       <w:r>
         <w:rPr>
@@ -8347,7 +8543,16 @@
           <w:szCs w:val="24"/>
           <w:lang w:val="id"/>
         </w:rPr>
-        <w:t>Bab ini memuat tentang tinjauan Pustaka yang menjabarkan hasil penelitian yang berkaitan dengan penelitian ini dan dasar teori yang menjabarkan teori-teori penunjang yang berhubungan dengan penelitian ini.</w:t>
+        <w:t xml:space="preserve">Bab ini memuat tentang tinjauan Pustaka yang menjabarkan hasil penelitian </w:t>
+      </w:r>
+      <w:r>
+        <w:rPr>
+          <w:rFonts w:eastAsia="Times New Roman" w:cs="Times New Roman"/>
+          <w:szCs w:val="24"/>
+          <w:lang w:val="id"/>
+        </w:rPr>
+        <w:lastRenderedPageBreak/>
+        <w:t>yang berkaitan dengan penelitian ini dan dasar teori yang menjabarkan teori-teori penunjang yang berhubungan dengan penelitian ini.</w:t>
       </w:r>
     </w:p>
     <w:p>
@@ -8439,7 +8644,6 @@
           <w:szCs w:val="24"/>
           <w:lang w:val="id"/>
         </w:rPr>
-        <w:lastRenderedPageBreak/>
         <w:t>Memuat tentang hasil dan pembahasan yang diperoleh berdasarkan hasil pengukuran dan pelaksanaan.</w:t>
       </w:r>
     </w:p>
@@ -8651,473 +8855,8 @@
             <w:rFonts w:cs="Times New Roman"/>
             <w:color w:val="000000"/>
           </w:rPr>
-          <w:tag w:val="MENDELEY_CITATION_v3_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"/>
+          <w:tag w:val="MENDELEY_CITATION_v3_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"/>
           <w:id w:val="-1409147742"/>
-          <w:placeholder>
-            <w:docPart w:val="DefaultPlaceholder_-1854013440"/>
-          </w:placeholder>
-        </w:sdtPr>
-        <w:sdtContent>
-          <w:r>
-            <w:rPr>
-              <w:rFonts w:cs="Times New Roman"/>
-              <w:color w:val="000000"/>
-            </w:rPr>
-            <w:t>[13]</w:t>
-          </w:r>
-        </w:sdtContent>
-      </w:sdt>
-      <w:r>
-        <w:rPr>
-          <w:rFonts w:cs="Times New Roman"/>
-        </w:rPr>
-        <w:t>.</w:t>
-      </w:r>
-    </w:p>
-    <w:p>
-      <w:pPr>
-        <w:pStyle w:val="ListParagraph"/>
-        <w:rPr>
-          <w:rFonts w:cs="Times New Roman"/>
-        </w:rPr>
-      </w:pPr>
-      <w:r>
-        <w:rPr>
-          <w:rFonts w:cs="Times New Roman"/>
-        </w:rPr>
-        <w:t xml:space="preserve">Tahun </w:t>
-      </w:r>
-      <w:r>
-        <w:rPr>
-          <w:rFonts w:cs="Times New Roman"/>
-        </w:rPr>
-        <w:t xml:space="preserve">2019, Eka dkk. melakukan studi analisis sentimen pada contoh Gojek dan Grab, menggunakan algoritma </w:t>
-      </w:r>
-      <w:r>
-        <w:rPr>
-          <w:rFonts w:cs="Times New Roman"/>
-          <w:i/>
-          <w:iCs/>
-        </w:rPr>
-        <w:t>Naive Bayes Classifier</w:t>
-      </w:r>
-      <w:r>
-        <w:rPr>
-          <w:rFonts w:cs="Times New Roman"/>
-        </w:rPr>
-        <w:t xml:space="preserve">, dan menemukan bahwa akurasi, </w:t>
-      </w:r>
-      <w:r>
-        <w:rPr>
-          <w:rFonts w:cs="Times New Roman"/>
-          <w:i/>
-          <w:iCs/>
-        </w:rPr>
-        <w:t>recall</w:t>
-      </w:r>
-      <w:r>
-        <w:rPr>
-          <w:rFonts w:cs="Times New Roman"/>
-        </w:rPr>
-        <w:t xml:space="preserve">, dan presisi metode </w:t>
-      </w:r>
-      <w:r>
-        <w:rPr>
-          <w:rFonts w:cs="Times New Roman"/>
-          <w:i/>
-          <w:iCs/>
-        </w:rPr>
-        <w:t>Naive Bayes Classifier</w:t>
-      </w:r>
-      <w:r>
-        <w:rPr>
-          <w:rFonts w:cs="Times New Roman"/>
-        </w:rPr>
-        <w:t xml:space="preserve"> masing-masing adalah 72,33</w:t>
-      </w:r>
-      <w:r>
-        <w:rPr>
-          <w:rFonts w:cs="Times New Roman"/>
-        </w:rPr>
-        <w:t>%</w:t>
-      </w:r>
-      <w:r>
-        <w:rPr>
-          <w:rFonts w:cs="Times New Roman"/>
-        </w:rPr>
-        <w:t>, 73,95</w:t>
-      </w:r>
-      <w:r>
-        <w:rPr>
-          <w:rFonts w:cs="Times New Roman"/>
-        </w:rPr>
-        <w:t>%</w:t>
-      </w:r>
-      <w:r>
-        <w:rPr>
-          <w:rFonts w:cs="Times New Roman"/>
-        </w:rPr>
-        <w:t>, dan 73,24</w:t>
-      </w:r>
-      <w:r>
-        <w:rPr>
-          <w:rFonts w:cs="Times New Roman"/>
-        </w:rPr>
-        <w:t>%</w:t>
-      </w:r>
-      <w:r>
-        <w:rPr>
-          <w:rFonts w:cs="Times New Roman"/>
-        </w:rPr>
-        <w:t xml:space="preserve">. Penelitian tersebut kemudian dilanjutkan oleh (D. A. Al-Qudah et al.) melakukan penelitian analitik sentimen terhadap penyedia layanan </w:t>
-      </w:r>
-      <w:r>
-        <w:rPr>
-          <w:rFonts w:cs="Times New Roman"/>
-          <w:i/>
-          <w:iCs/>
-        </w:rPr>
-        <w:t>e-payment</w:t>
-      </w:r>
-      <w:r>
-        <w:rPr>
-          <w:rFonts w:cs="Times New Roman"/>
-        </w:rPr>
-        <w:t xml:space="preserve"> menggunakan algoritma yang disebut </w:t>
-      </w:r>
-      <w:r>
-        <w:rPr>
-          <w:rFonts w:cs="Times New Roman"/>
-          <w:i/>
-          <w:iCs/>
-        </w:rPr>
-        <w:t>XGBoost</w:t>
-      </w:r>
-      <w:r>
-        <w:rPr>
-          <w:rFonts w:cs="Times New Roman"/>
-        </w:rPr>
-        <w:t xml:space="preserve"> dan membandingkan hasilnya dengan J84, </w:t>
-      </w:r>
-      <w:r>
-        <w:rPr>
-          <w:rFonts w:cs="Times New Roman"/>
-          <w:i/>
-          <w:iCs/>
-        </w:rPr>
-        <w:t>Na</w:t>
-      </w:r>
-      <w:r>
-        <w:rPr>
-          <w:rFonts w:cs="Times New Roman"/>
-          <w:i/>
-          <w:iCs/>
-        </w:rPr>
-        <w:t>i</w:t>
-      </w:r>
-      <w:r>
-        <w:rPr>
-          <w:rFonts w:cs="Times New Roman"/>
-          <w:i/>
-          <w:iCs/>
-        </w:rPr>
-        <w:t>ve Bayes</w:t>
-      </w:r>
-      <w:r>
-        <w:rPr>
-          <w:rFonts w:cs="Times New Roman"/>
-        </w:rPr>
-        <w:t xml:space="preserve">, dan KNN. Akurasi maksimum didapatkan oleh KNN dan </w:t>
-      </w:r>
-      <w:r>
-        <w:rPr>
-          <w:rFonts w:cs="Times New Roman"/>
-          <w:i/>
-          <w:iCs/>
-        </w:rPr>
-        <w:t>XGBoost</w:t>
-      </w:r>
-      <w:r>
-        <w:rPr>
-          <w:rFonts w:cs="Times New Roman"/>
-        </w:rPr>
-        <w:t xml:space="preserve"> yang masing-masing memiliki nilai </w:t>
-      </w:r>
-      <w:r>
-        <w:rPr>
-          <w:rFonts w:cs="Times New Roman"/>
-          <w:i/>
-          <w:iCs/>
-        </w:rPr>
-        <w:t>recall</w:t>
-      </w:r>
-      <w:r>
-        <w:rPr>
-          <w:rFonts w:cs="Times New Roman"/>
-        </w:rPr>
-        <w:t xml:space="preserve"> 85,2 persen dan 82,8 persen. Sedangkan dengan menggunakan nilai presisi </w:t>
-      </w:r>
-      <w:r>
-        <w:rPr>
-          <w:rFonts w:cs="Times New Roman"/>
-          <w:i/>
-          <w:iCs/>
-        </w:rPr>
-        <w:t>Na</w:t>
-      </w:r>
-      <w:r>
-        <w:rPr>
-          <w:rFonts w:cs="Times New Roman"/>
-          <w:i/>
-          <w:iCs/>
-        </w:rPr>
-        <w:t>i</w:t>
-      </w:r>
-      <w:r>
-        <w:rPr>
-          <w:rFonts w:cs="Times New Roman"/>
-          <w:i/>
-          <w:iCs/>
-        </w:rPr>
-        <w:t>ve Bayes</w:t>
-      </w:r>
-      <w:r>
-        <w:rPr>
-          <w:rFonts w:cs="Times New Roman"/>
-        </w:rPr>
-        <w:t xml:space="preserve"> didapatkan akurasi tertinggi sebesar 72 persen.</w:t>
-      </w:r>
-    </w:p>
-    <w:p>
-      <w:pPr>
-        <w:pStyle w:val="ListParagraph"/>
-        <w:rPr>
-          <w:rFonts w:cs="Times New Roman"/>
-        </w:rPr>
-      </w:pPr>
-      <w:r>
-        <w:rPr>
-          <w:rFonts w:cs="Times New Roman"/>
-        </w:rPr>
-        <w:t xml:space="preserve">Tahun 2020, </w:t>
-      </w:r>
-      <w:r>
-        <w:rPr>
-          <w:rFonts w:cs="Times New Roman"/>
-        </w:rPr>
-        <w:t>Dana A. Al- Qudah, dkk</w:t>
-      </w:r>
-      <w:r>
-        <w:rPr>
-          <w:rFonts w:cs="Times New Roman"/>
-        </w:rPr>
-        <w:t xml:space="preserve">. </w:t>
-      </w:r>
-      <w:r>
-        <w:rPr>
-          <w:rFonts w:cs="Times New Roman"/>
-        </w:rPr>
-        <w:t xml:space="preserve">dengan penelitian mereka berjudul “Sentiment Analysis for e-Payment Service Providers Using Evolutionary eXtreme Gradient Boosting” melakukan analisa pada pendapat pelanggan dari servis pembayaran elektronik melalui media sosial </w:t>
-      </w:r>
-      <w:r>
-        <w:rPr>
-          <w:rFonts w:cs="Times New Roman"/>
-        </w:rPr>
-        <w:t>A</w:t>
-      </w:r>
-      <w:r>
-        <w:rPr>
-          <w:rFonts w:cs="Times New Roman"/>
-        </w:rPr>
-        <w:t xml:space="preserve">rab. Dataset diperoleh dari </w:t>
-      </w:r>
-      <w:r>
-        <w:rPr>
-          <w:rFonts w:cs="Times New Roman"/>
-          <w:i/>
-          <w:iCs/>
-        </w:rPr>
-        <w:t>twitter</w:t>
-      </w:r>
-      <w:r>
-        <w:rPr>
-          <w:rFonts w:cs="Times New Roman"/>
-        </w:rPr>
-        <w:t xml:space="preserve"> dan </w:t>
-      </w:r>
-      <w:r>
-        <w:rPr>
-          <w:rFonts w:cs="Times New Roman"/>
-          <w:i/>
-          <w:iCs/>
-        </w:rPr>
-        <w:t>facebook</w:t>
-      </w:r>
-      <w:r>
-        <w:rPr>
-          <w:rFonts w:cs="Times New Roman"/>
-        </w:rPr>
-        <w:t xml:space="preserve">, kemudian teknik ekstraksi fitur yang digunakan yaitu TF-IDF, dan akurasi yang diperoleh darri penggunaan metode </w:t>
-      </w:r>
-      <w:r>
-        <w:rPr>
-          <w:rFonts w:cs="Times New Roman"/>
-          <w:i/>
-          <w:iCs/>
-        </w:rPr>
-        <w:t>XGBoost</w:t>
-      </w:r>
-      <w:r>
-        <w:rPr>
-          <w:rFonts w:cs="Times New Roman"/>
-        </w:rPr>
-        <w:t xml:space="preserve"> disini adalah 66,8%, lebih tinggi apabila dibandingkan dari tiga metode lainnya yang coba digunakan juga oleh penulis yaitu K-NN, J48, dan NB</w:t>
-      </w:r>
-      <w:r>
-        <w:rPr>
-          <w:rFonts w:cs="Times New Roman"/>
-        </w:rPr>
-        <w:t xml:space="preserve"> </w:t>
-      </w:r>
-      <w:sdt>
-        <w:sdtPr>
-          <w:rPr>
-            <w:rFonts w:cs="Times New Roman"/>
-            <w:color w:val="000000"/>
-          </w:rPr>
-          <w:tag w:val="MENDELEY_CITATION_v3_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"/>
-          <w:id w:val="39027335"/>
-          <w:placeholder>
-            <w:docPart w:val="DefaultPlaceholder_-1854013440"/>
-          </w:placeholder>
-        </w:sdtPr>
-        <w:sdtContent>
-          <w:r>
-            <w:rPr>
-              <w:rFonts w:cs="Times New Roman"/>
-              <w:color w:val="000000"/>
-            </w:rPr>
-            <w:t>[14]</w:t>
-          </w:r>
-        </w:sdtContent>
-      </w:sdt>
-      <w:r>
-        <w:rPr>
-          <w:rFonts w:cs="Times New Roman"/>
-        </w:rPr>
-        <w:t>.</w:t>
-      </w:r>
-    </w:p>
-    <w:p>
-      <w:pPr>
-        <w:pStyle w:val="ListParagraph"/>
-        <w:rPr>
-          <w:rFonts w:cs="Times New Roman"/>
-        </w:rPr>
-      </w:pPr>
-      <w:r>
-        <w:rPr>
-          <w:rFonts w:cs="Times New Roman"/>
-        </w:rPr>
-        <w:lastRenderedPageBreak/>
-        <w:t xml:space="preserve">Terkait dengan sentimen analisis, beberapa penelitian telah dilakukan sebelumnya. Fajar Fathur Rachman </w:t>
-      </w:r>
-      <w:r>
-        <w:rPr>
-          <w:rFonts w:cs="Times New Roman"/>
-        </w:rPr>
-        <w:t>pada tahun 2020</w:t>
-      </w:r>
-      <w:r>
-        <w:rPr>
-          <w:rFonts w:cs="Times New Roman"/>
-        </w:rPr>
-        <w:t xml:space="preserve">, dalam penelitiannya yang berjudul </w:t>
-      </w:r>
-      <w:r>
-        <w:rPr>
-          <w:rFonts w:cs="Times New Roman"/>
-        </w:rPr>
-        <w:t>“</w:t>
-      </w:r>
-      <w:r>
-        <w:rPr>
-          <w:rFonts w:cs="Times New Roman"/>
-        </w:rPr>
-        <w:t xml:space="preserve">Analisis Sentimen Pro dan Kontra Masyarakat Indonesia tentang Vaksin COVID-19 pada </w:t>
-      </w:r>
-      <w:r>
-        <w:rPr>
-          <w:rFonts w:cs="Times New Roman"/>
-        </w:rPr>
-        <w:t>m</w:t>
-      </w:r>
-      <w:r>
-        <w:rPr>
-          <w:rFonts w:cs="Times New Roman"/>
-        </w:rPr>
-        <w:t xml:space="preserve">edia </w:t>
-      </w:r>
-      <w:r>
-        <w:rPr>
-          <w:rFonts w:cs="Times New Roman"/>
-        </w:rPr>
-        <w:t>s</w:t>
-      </w:r>
-      <w:r>
-        <w:rPr>
-          <w:rFonts w:cs="Times New Roman"/>
-        </w:rPr>
-        <w:t xml:space="preserve">osial </w:t>
-      </w:r>
-      <w:r>
-        <w:rPr>
-          <w:rFonts w:cs="Times New Roman"/>
-          <w:i/>
-          <w:iCs/>
-        </w:rPr>
-        <w:t>Twitter</w:t>
-      </w:r>
-      <w:r>
-        <w:rPr>
-          <w:rFonts w:cs="Times New Roman"/>
-        </w:rPr>
-        <w:t>”</w:t>
-      </w:r>
-      <w:r>
-        <w:rPr>
-          <w:rFonts w:cs="Times New Roman"/>
-        </w:rPr>
-        <w:t xml:space="preserve"> melakukan penelitian sentimen analisis dengan menggunakan algoritma </w:t>
-      </w:r>
-      <w:r>
-        <w:rPr>
-          <w:rFonts w:cs="Times New Roman"/>
-          <w:i/>
-          <w:iCs/>
-        </w:rPr>
-        <w:t>Latent Dirichlet Allocation</w:t>
-      </w:r>
-      <w:r>
-        <w:rPr>
-          <w:rFonts w:cs="Times New Roman"/>
-        </w:rPr>
-        <w:t xml:space="preserve"> (LDA) untuk mengelompokkan opini masyarakat dengan tujuan mengetahui topik pembicaraan yang sering dibahas masyarakat terkait dengan wacana vaksinasi, hasil analisis menunjukkan bahwa masyarakat lebih banyak memberikan respon positif terhadap wacana tersebut (30%) dibandingkan dengan respon negatifnya (26%)</w:t>
-      </w:r>
-      <w:r>
-        <w:rPr>
-          <w:rFonts w:cs="Times New Roman"/>
-        </w:rPr>
-        <w:t xml:space="preserve"> </w:t>
-      </w:r>
-      <w:sdt>
-        <w:sdtPr>
-          <w:rPr>
-            <w:rFonts w:cs="Times New Roman"/>
-            <w:color w:val="000000"/>
-          </w:rPr>
-          <w:tag w:val="MENDELEY_CITATION_v3_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"/>
-          <w:id w:val="1300573753"/>
           <w:placeholder>
             <w:docPart w:val="DefaultPlaceholder_-1854013440"/>
           </w:placeholder>
@@ -9136,7 +8875,7 @@
         <w:rPr>
           <w:rFonts w:cs="Times New Roman"/>
         </w:rPr>
-        <w:t xml:space="preserve">. </w:t>
+        <w:t>.</w:t>
       </w:r>
     </w:p>
     <w:p>
@@ -9150,141 +8889,293 @@
         <w:rPr>
           <w:rFonts w:cs="Times New Roman"/>
         </w:rPr>
-        <w:t>Angelina Puput Giovani, dkk.</w:t>
-      </w:r>
-      <w:r>
-        <w:rPr>
-          <w:rFonts w:cs="Times New Roman"/>
-        </w:rPr>
-        <w:t xml:space="preserve"> Pada tahun 2020, </w:t>
-      </w:r>
-      <w:r>
-        <w:rPr>
-          <w:rFonts w:cs="Times New Roman"/>
-        </w:rPr>
-        <w:t xml:space="preserve">dalam penelitian dengan judul </w:t>
-      </w:r>
-      <w:r>
-        <w:rPr>
-          <w:rFonts w:cs="Times New Roman"/>
-        </w:rPr>
-        <w:t>“</w:t>
-      </w:r>
-      <w:r>
-        <w:rPr>
-          <w:rFonts w:cs="Times New Roman"/>
-        </w:rPr>
-        <w:t>Analisis Sentimen Aplikasi Ruang Guru di Twitter</w:t>
-      </w:r>
-      <w:r>
-        <w:rPr>
-          <w:rFonts w:cs="Times New Roman"/>
-        </w:rPr>
-        <w:t xml:space="preserve"> Menggunakan Algoritma Klasifikasi” </w:t>
-      </w:r>
-      <w:r>
-        <w:rPr>
-          <w:rFonts w:cs="Times New Roman"/>
-        </w:rPr>
-        <w:t xml:space="preserve">melakukan komparasi beberapa algoritma yaitu </w:t>
-      </w:r>
-      <w:r>
-        <w:rPr>
-          <w:rFonts w:cs="Times New Roman"/>
-          <w:i/>
-          <w:iCs/>
-        </w:rPr>
-        <w:t>Naive Bayes</w:t>
-      </w:r>
-      <w:r>
-        <w:rPr>
-          <w:rFonts w:cs="Times New Roman"/>
-        </w:rPr>
-        <w:t xml:space="preserve">, </w:t>
-      </w:r>
-      <w:r>
-        <w:rPr>
-          <w:rFonts w:cs="Times New Roman"/>
-          <w:i/>
-          <w:iCs/>
-        </w:rPr>
-        <w:t>Support Vector Machine</w:t>
-      </w:r>
-      <w:r>
-        <w:rPr>
-          <w:rFonts w:cs="Times New Roman"/>
-        </w:rPr>
-        <w:t>, dan K-</w:t>
-      </w:r>
-      <w:r>
-        <w:rPr>
-          <w:rFonts w:cs="Times New Roman"/>
-          <w:i/>
-          <w:iCs/>
-        </w:rPr>
-        <w:t>Nearest Neighbour</w:t>
-      </w:r>
-      <w:r>
-        <w:rPr>
-          <w:rFonts w:cs="Times New Roman"/>
-        </w:rPr>
-        <w:t xml:space="preserve"> yang menggunakan </w:t>
-      </w:r>
-      <w:r>
-        <w:rPr>
-          <w:rFonts w:cs="Times New Roman"/>
-          <w:i/>
-          <w:iCs/>
-        </w:rPr>
-        <w:t>feature selection</w:t>
-      </w:r>
-      <w:r>
-        <w:rPr>
-          <w:rFonts w:cs="Times New Roman"/>
-        </w:rPr>
-        <w:t xml:space="preserve"> dengan yang tidak menggunakan </w:t>
-      </w:r>
-      <w:r>
-        <w:rPr>
-          <w:rFonts w:cs="Times New Roman"/>
-          <w:i/>
-          <w:iCs/>
-        </w:rPr>
-        <w:t>feature selection</w:t>
-      </w:r>
-      <w:r>
-        <w:rPr>
-          <w:rFonts w:cs="Times New Roman"/>
-        </w:rPr>
-        <w:t xml:space="preserve">, serta juga membandingkan nilai Area </w:t>
-      </w:r>
-      <w:r>
-        <w:rPr>
-          <w:rFonts w:cs="Times New Roman"/>
-          <w:i/>
-          <w:iCs/>
-        </w:rPr>
-        <w:t>Under Curve</w:t>
-      </w:r>
-      <w:r>
-        <w:rPr>
-          <w:rFonts w:cs="Times New Roman"/>
-        </w:rPr>
-        <w:t xml:space="preserve"> dari metode – metode tersebut untuk mengetahui algoritma mana yang paling optimal, hasil pengujian menunjukkan bahwa algoritma SVM dengan </w:t>
-      </w:r>
-      <w:r>
-        <w:rPr>
-          <w:rFonts w:cs="Times New Roman"/>
-          <w:i/>
-          <w:iCs/>
-        </w:rPr>
-        <w:t>feature selection</w:t>
-      </w:r>
-      <w:r>
-        <w:rPr>
-          <w:rFonts w:cs="Times New Roman"/>
-        </w:rPr>
-        <w:t xml:space="preserve"> menjadi algoritma terbaik dengan nilai akurasi 78,55% dan AUC 0,853</w:t>
+        <w:t xml:space="preserve">Tahun </w:t>
+      </w:r>
+      <w:r>
+        <w:rPr>
+          <w:rFonts w:cs="Times New Roman"/>
+        </w:rPr>
+        <w:t xml:space="preserve">2019, Eka dkk. melakukan studi analisis sentimen pada contoh Gojek dan Grab, menggunakan algoritma </w:t>
+      </w:r>
+      <w:r>
+        <w:rPr>
+          <w:rFonts w:cs="Times New Roman"/>
+          <w:i/>
+          <w:iCs/>
+        </w:rPr>
+        <w:t>Naive Bayes Classifier</w:t>
+      </w:r>
+      <w:r>
+        <w:rPr>
+          <w:rFonts w:cs="Times New Roman"/>
+        </w:rPr>
+        <w:t xml:space="preserve">, dan menemukan bahwa akurasi, </w:t>
+      </w:r>
+      <w:r>
+        <w:rPr>
+          <w:rFonts w:cs="Times New Roman"/>
+          <w:i/>
+          <w:iCs/>
+        </w:rPr>
+        <w:t>recall</w:t>
+      </w:r>
+      <w:r>
+        <w:rPr>
+          <w:rFonts w:cs="Times New Roman"/>
+        </w:rPr>
+        <w:t xml:space="preserve">, dan presisi metode </w:t>
+      </w:r>
+      <w:r>
+        <w:rPr>
+          <w:rFonts w:cs="Times New Roman"/>
+          <w:i/>
+          <w:iCs/>
+        </w:rPr>
+        <w:t>Naive Bayes Classifier</w:t>
+      </w:r>
+      <w:r>
+        <w:rPr>
+          <w:rFonts w:cs="Times New Roman"/>
+        </w:rPr>
+        <w:t xml:space="preserve"> masing-masing adalah 72,33</w:t>
+      </w:r>
+      <w:r>
+        <w:rPr>
+          <w:rFonts w:cs="Times New Roman"/>
+        </w:rPr>
+        <w:t>%</w:t>
+      </w:r>
+      <w:r>
+        <w:rPr>
+          <w:rFonts w:cs="Times New Roman"/>
+        </w:rPr>
+        <w:t>, 73,95</w:t>
+      </w:r>
+      <w:r>
+        <w:rPr>
+          <w:rFonts w:cs="Times New Roman"/>
+        </w:rPr>
+        <w:t>%</w:t>
+      </w:r>
+      <w:r>
+        <w:rPr>
+          <w:rFonts w:cs="Times New Roman"/>
+        </w:rPr>
+        <w:t>, dan 73,24</w:t>
+      </w:r>
+      <w:r>
+        <w:rPr>
+          <w:rFonts w:cs="Times New Roman"/>
+        </w:rPr>
+        <w:t>%</w:t>
+      </w:r>
+      <w:r>
+        <w:rPr>
+          <w:rFonts w:cs="Times New Roman"/>
+        </w:rPr>
+        <w:t xml:space="preserve">. Penelitian tersebut kemudian dilanjutkan oleh (D. A. Al-Qudah et al.) melakukan penelitian analitik sentimen terhadap penyedia layanan </w:t>
+      </w:r>
+      <w:r>
+        <w:rPr>
+          <w:rFonts w:cs="Times New Roman"/>
+          <w:i/>
+          <w:iCs/>
+        </w:rPr>
+        <w:t>e-payment</w:t>
+      </w:r>
+      <w:r>
+        <w:rPr>
+          <w:rFonts w:cs="Times New Roman"/>
+        </w:rPr>
+        <w:t xml:space="preserve"> menggunakan algoritma yang disebut </w:t>
+      </w:r>
+      <w:r>
+        <w:rPr>
+          <w:rFonts w:cs="Times New Roman"/>
+          <w:i/>
+          <w:iCs/>
+        </w:rPr>
+        <w:t>XGBoost</w:t>
+      </w:r>
+      <w:r>
+        <w:rPr>
+          <w:rFonts w:cs="Times New Roman"/>
+        </w:rPr>
+        <w:t xml:space="preserve"> dan membandingkan hasilnya dengan J84, </w:t>
+      </w:r>
+      <w:r>
+        <w:rPr>
+          <w:rFonts w:cs="Times New Roman"/>
+          <w:i/>
+          <w:iCs/>
+        </w:rPr>
+        <w:t>Na</w:t>
+      </w:r>
+      <w:r>
+        <w:rPr>
+          <w:rFonts w:cs="Times New Roman"/>
+          <w:i/>
+          <w:iCs/>
+        </w:rPr>
+        <w:t>i</w:t>
+      </w:r>
+      <w:r>
+        <w:rPr>
+          <w:rFonts w:cs="Times New Roman"/>
+          <w:i/>
+          <w:iCs/>
+        </w:rPr>
+        <w:t>ve Bayes</w:t>
+      </w:r>
+      <w:r>
+        <w:rPr>
+          <w:rFonts w:cs="Times New Roman"/>
+        </w:rPr>
+        <w:t xml:space="preserve">, dan KNN. Akurasi maksimum didapatkan oleh KNN dan </w:t>
+      </w:r>
+      <w:r>
+        <w:rPr>
+          <w:rFonts w:cs="Times New Roman"/>
+          <w:i/>
+          <w:iCs/>
+        </w:rPr>
+        <w:t>XGBoost</w:t>
+      </w:r>
+      <w:r>
+        <w:rPr>
+          <w:rFonts w:cs="Times New Roman"/>
+        </w:rPr>
+        <w:t xml:space="preserve"> yang masing-masing memiliki nilai </w:t>
+      </w:r>
+      <w:r>
+        <w:rPr>
+          <w:rFonts w:cs="Times New Roman"/>
+          <w:i/>
+          <w:iCs/>
+        </w:rPr>
+        <w:t>recall</w:t>
+      </w:r>
+      <w:r>
+        <w:rPr>
+          <w:rFonts w:cs="Times New Roman"/>
+        </w:rPr>
+        <w:t xml:space="preserve"> 85,2 persen dan 82,8 persen. Sedangkan dengan menggunakan nilai presisi </w:t>
+      </w:r>
+      <w:r>
+        <w:rPr>
+          <w:rFonts w:cs="Times New Roman"/>
+          <w:i/>
+          <w:iCs/>
+        </w:rPr>
+        <w:t>Na</w:t>
+      </w:r>
+      <w:r>
+        <w:rPr>
+          <w:rFonts w:cs="Times New Roman"/>
+          <w:i/>
+          <w:iCs/>
+        </w:rPr>
+        <w:t>i</w:t>
+      </w:r>
+      <w:r>
+        <w:rPr>
+          <w:rFonts w:cs="Times New Roman"/>
+          <w:i/>
+          <w:iCs/>
+        </w:rPr>
+        <w:t>ve Bayes</w:t>
+      </w:r>
+      <w:r>
+        <w:rPr>
+          <w:rFonts w:cs="Times New Roman"/>
+        </w:rPr>
+        <w:t xml:space="preserve"> didapatkan akurasi tertinggi sebesar 72 persen.</w:t>
+      </w:r>
+    </w:p>
+    <w:p>
+      <w:pPr>
+        <w:pStyle w:val="ListParagraph"/>
+        <w:rPr>
+          <w:rFonts w:cs="Times New Roman"/>
+        </w:rPr>
+      </w:pPr>
+      <w:r>
+        <w:rPr>
+          <w:rFonts w:cs="Times New Roman"/>
+        </w:rPr>
+        <w:t xml:space="preserve">Tahun 2020, </w:t>
+      </w:r>
+      <w:r>
+        <w:rPr>
+          <w:rFonts w:cs="Times New Roman"/>
+        </w:rPr>
+        <w:t>Dana A. Al- Qudah, dkk</w:t>
+      </w:r>
+      <w:r>
+        <w:rPr>
+          <w:rFonts w:cs="Times New Roman"/>
+        </w:rPr>
+        <w:t xml:space="preserve">. </w:t>
+      </w:r>
+      <w:r>
+        <w:rPr>
+          <w:rFonts w:cs="Times New Roman"/>
+        </w:rPr>
+        <w:t xml:space="preserve">dengan penelitian mereka berjudul “Sentiment Analysis for e-Payment Service Providers Using Evolutionary eXtreme Gradient Boosting” melakukan analisa pada pendapat pelanggan dari servis pembayaran elektronik melalui media sosial </w:t>
+      </w:r>
+      <w:r>
+        <w:rPr>
+          <w:rFonts w:cs="Times New Roman"/>
+        </w:rPr>
+        <w:t>A</w:t>
+      </w:r>
+      <w:r>
+        <w:rPr>
+          <w:rFonts w:cs="Times New Roman"/>
+        </w:rPr>
+        <w:t xml:space="preserve">rab. Dataset diperoleh dari </w:t>
+      </w:r>
+      <w:r>
+        <w:rPr>
+          <w:rFonts w:cs="Times New Roman"/>
+          <w:i/>
+          <w:iCs/>
+        </w:rPr>
+        <w:t>twitter</w:t>
+      </w:r>
+      <w:r>
+        <w:rPr>
+          <w:rFonts w:cs="Times New Roman"/>
+        </w:rPr>
+        <w:t xml:space="preserve"> dan </w:t>
+      </w:r>
+      <w:r>
+        <w:rPr>
+          <w:rFonts w:cs="Times New Roman"/>
+          <w:i/>
+          <w:iCs/>
+        </w:rPr>
+        <w:t>facebook</w:t>
+      </w:r>
+      <w:r>
+        <w:rPr>
+          <w:rFonts w:cs="Times New Roman"/>
+        </w:rPr>
+        <w:t xml:space="preserve">, kemudian teknik ekstraksi fitur yang digunakan yaitu TF-IDF, dan akurasi yang diperoleh darri penggunaan metode </w:t>
+      </w:r>
+      <w:r>
+        <w:rPr>
+          <w:rFonts w:cs="Times New Roman"/>
+          <w:i/>
+          <w:iCs/>
+        </w:rPr>
+        <w:t>XGBoost</w:t>
+      </w:r>
+      <w:r>
+        <w:rPr>
+          <w:rFonts w:cs="Times New Roman"/>
+        </w:rPr>
+        <w:t xml:space="preserve"> disini adalah 66,8%, lebih tinggi apabila dibandingkan dari tiga metode lainnya yang coba digunakan juga oleh penulis yaitu K-NN, J48, dan NB</w:t>
       </w:r>
       <w:r>
         <w:rPr>
@@ -9298,8 +9189,8 @@
             <w:rFonts w:cs="Times New Roman"/>
             <w:color w:val="000000"/>
           </w:rPr>
-          <w:tag w:val="MENDELEY_CITATION_v3_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"/>
-          <w:id w:val="-519621250"/>
+          <w:tag w:val="MENDELEY_CITATION_v3_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"/>
+          <w:id w:val="39027335"/>
           <w:placeholder>
             <w:docPart w:val="DefaultPlaceholder_-1854013440"/>
           </w:placeholder>
@@ -9332,150 +9223,90 @@
         <w:rPr>
           <w:rFonts w:cs="Times New Roman"/>
         </w:rPr>
-        <w:t xml:space="preserve">Sulaiman Ainin, dkk. </w:t>
-      </w:r>
-      <w:r>
-        <w:rPr>
-          <w:rFonts w:cs="Times New Roman"/>
-        </w:rPr>
-        <w:t xml:space="preserve">Pada tahun 2020, </w:t>
-      </w:r>
-      <w:r>
-        <w:rPr>
-          <w:rFonts w:cs="Times New Roman"/>
-        </w:rPr>
-        <w:t>dengan penelitian berjudul “Sentiment Analyses Of</w:t>
-      </w:r>
-      <w:r>
-        <w:rPr>
-          <w:rFonts w:cs="Times New Roman"/>
-        </w:rPr>
-        <w:t xml:space="preserve"> </w:t>
-      </w:r>
-      <w:r>
-        <w:rPr>
-          <w:rFonts w:cs="Times New Roman"/>
-        </w:rPr>
-        <w:t xml:space="preserve">Multilingual Tweets On Halal Tourism” menuliskan tentang penelitian yang mereka lakukan pada </w:t>
-      </w:r>
-      <w:r>
-        <w:rPr>
-          <w:rFonts w:cs="Times New Roman"/>
-          <w:i/>
-          <w:iCs/>
-        </w:rPr>
-        <w:t>tweet – tweet</w:t>
-      </w:r>
-      <w:r>
-        <w:rPr>
-          <w:rFonts w:cs="Times New Roman"/>
-        </w:rPr>
-        <w:t xml:space="preserve"> dari rentang waktu 2008 - 2018 yang berkaitan dengan multilingual halal </w:t>
-      </w:r>
-      <w:r>
-        <w:rPr>
-          <w:rFonts w:cs="Times New Roman"/>
-          <w:i/>
-          <w:iCs/>
-        </w:rPr>
-        <w:t>tourism</w:t>
-      </w:r>
-      <w:r>
-        <w:rPr>
-          <w:rFonts w:cs="Times New Roman"/>
-        </w:rPr>
-        <w:t xml:space="preserve"> dimana konten dan sentimen dari </w:t>
-      </w:r>
-      <w:r>
-        <w:rPr>
-          <w:rFonts w:cs="Times New Roman"/>
-          <w:i/>
-          <w:iCs/>
-        </w:rPr>
-        <w:t>tweet – tweet</w:t>
-      </w:r>
-      <w:r>
-        <w:rPr>
-          <w:rFonts w:cs="Times New Roman"/>
-        </w:rPr>
-        <w:t xml:space="preserve"> tersebut dianalisa, mereka menggunakan 19 kata kunci untuk mengesktrak data dari </w:t>
-      </w:r>
-      <w:r>
-        <w:rPr>
-          <w:rFonts w:cs="Times New Roman"/>
-          <w:i/>
-          <w:iCs/>
-        </w:rPr>
-        <w:t>tweet</w:t>
-      </w:r>
-      <w:r>
-        <w:rPr>
-          <w:rFonts w:cs="Times New Roman"/>
-        </w:rPr>
-        <w:t xml:space="preserve"> dimana 5 kata kunci tersebut adalah bahasa </w:t>
-      </w:r>
-      <w:r>
-        <w:rPr>
-          <w:rFonts w:cs="Times New Roman"/>
-        </w:rPr>
-        <w:t>M</w:t>
-      </w:r>
-      <w:r>
-        <w:rPr>
-          <w:rFonts w:cs="Times New Roman"/>
-        </w:rPr>
-        <w:t xml:space="preserve">alaysia, dan sisanya bahasa </w:t>
-      </w:r>
-      <w:r>
-        <w:rPr>
-          <w:rFonts w:cs="Times New Roman"/>
-        </w:rPr>
-        <w:t>I</w:t>
-      </w:r>
-      <w:r>
-        <w:rPr>
-          <w:rFonts w:cs="Times New Roman"/>
-        </w:rPr>
-        <w:t>nggris. Setelah dilakukan analisa diperoleh kesimpulan bahwa</w:t>
-      </w:r>
-      <w:r>
-        <w:rPr>
-          <w:rFonts w:cs="Times New Roman"/>
-          <w:i/>
-          <w:iCs/>
-        </w:rPr>
-        <w:t xml:space="preserve"> tweet</w:t>
-      </w:r>
-      <w:r>
-        <w:rPr>
-          <w:rFonts w:cs="Times New Roman"/>
-        </w:rPr>
-        <w:t xml:space="preserve"> terkait pariwisata halal pada negara non</w:t>
-      </w:r>
-      <w:r>
-        <w:rPr>
-          <w:rFonts w:cs="Times New Roman"/>
-        </w:rPr>
-        <w:t xml:space="preserve"> </w:t>
-      </w:r>
-      <w:r>
-        <w:rPr>
-          <w:rFonts w:cs="Times New Roman"/>
-        </w:rPr>
-        <w:t xml:space="preserve">muslim melebihi jumlah </w:t>
-      </w:r>
-      <w:r>
-        <w:rPr>
-          <w:rFonts w:cs="Times New Roman"/>
-          <w:i/>
-        </w:rPr>
-        <w:t>tweet</w:t>
-      </w:r>
-      <w:r>
-        <w:rPr>
-          <w:rFonts w:cs="Times New Roman"/>
-        </w:rPr>
-        <w:t xml:space="preserve"> pada negara muslim, penelitian ini menunjukkan bahwa pariwisata halal mulai populer di negara seperti Inggris, Kanada, dan Spanyol</w:t>
+        <w:lastRenderedPageBreak/>
+        <w:t xml:space="preserve">Terkait dengan sentimen analisis, beberapa penelitian telah dilakukan sebelumnya. Fajar Fathur Rachman </w:t>
+      </w:r>
+      <w:r>
+        <w:rPr>
+          <w:rFonts w:cs="Times New Roman"/>
+        </w:rPr>
+        <w:t>pada tahun 2020</w:t>
+      </w:r>
+      <w:r>
+        <w:rPr>
+          <w:rFonts w:cs="Times New Roman"/>
+        </w:rPr>
+        <w:t xml:space="preserve">, dalam penelitiannya yang berjudul </w:t>
+      </w:r>
+      <w:r>
+        <w:rPr>
+          <w:rFonts w:cs="Times New Roman"/>
+        </w:rPr>
+        <w:t>“</w:t>
+      </w:r>
+      <w:r>
+        <w:rPr>
+          <w:rFonts w:cs="Times New Roman"/>
+        </w:rPr>
+        <w:t xml:space="preserve">Analisis Sentimen Pro dan Kontra Masyarakat Indonesia tentang Vaksin COVID-19 pada </w:t>
+      </w:r>
+      <w:r>
+        <w:rPr>
+          <w:rFonts w:cs="Times New Roman"/>
+        </w:rPr>
+        <w:t>m</w:t>
+      </w:r>
+      <w:r>
+        <w:rPr>
+          <w:rFonts w:cs="Times New Roman"/>
+        </w:rPr>
+        <w:t xml:space="preserve">edia </w:t>
+      </w:r>
+      <w:r>
+        <w:rPr>
+          <w:rFonts w:cs="Times New Roman"/>
+        </w:rPr>
+        <w:t>s</w:t>
+      </w:r>
+      <w:r>
+        <w:rPr>
+          <w:rFonts w:cs="Times New Roman"/>
+        </w:rPr>
+        <w:t xml:space="preserve">osial </w:t>
+      </w:r>
+      <w:r>
+        <w:rPr>
+          <w:rFonts w:cs="Times New Roman"/>
+          <w:i/>
+          <w:iCs/>
+        </w:rPr>
+        <w:t>Twitter</w:t>
+      </w:r>
+      <w:r>
+        <w:rPr>
+          <w:rFonts w:cs="Times New Roman"/>
+        </w:rPr>
+        <w:t>”</w:t>
+      </w:r>
+      <w:r>
+        <w:rPr>
+          <w:rFonts w:cs="Times New Roman"/>
+        </w:rPr>
+        <w:t xml:space="preserve"> melakukan penelitian sentimen analisis dengan menggunakan algoritma </w:t>
+      </w:r>
+      <w:r>
+        <w:rPr>
+          <w:rFonts w:cs="Times New Roman"/>
+          <w:i/>
+          <w:iCs/>
+        </w:rPr>
+        <w:t>Latent Dirichlet Allocation</w:t>
+      </w:r>
+      <w:r>
+        <w:rPr>
+          <w:rFonts w:cs="Times New Roman"/>
+        </w:rPr>
+        <w:t xml:space="preserve"> (LDA) untuk mengelompokkan opini masyarakat dengan tujuan mengetahui topik pembicaraan yang sering dibahas masyarakat terkait dengan wacana vaksinasi, hasil analisis menunjukkan bahwa masyarakat lebih banyak memberikan respon positif terhadap wacana tersebut (30%) dibandingkan dengan respon negatifnya (26%)</w:t>
       </w:r>
       <w:r>
         <w:rPr>
@@ -9489,8 +9320,8 @@
             <w:rFonts w:cs="Times New Roman"/>
             <w:color w:val="000000"/>
           </w:rPr>
-          <w:tag w:val="MENDELEY_CITATION_v3_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"/>
-          <w:id w:val="132760029"/>
+          <w:tag w:val="MENDELEY_CITATION_v3_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"/>
+          <w:id w:val="1300573753"/>
           <w:placeholder>
             <w:docPart w:val="DefaultPlaceholder_-1854013440"/>
           </w:placeholder>
@@ -9509,7 +9340,7 @@
         <w:rPr>
           <w:rFonts w:cs="Times New Roman"/>
         </w:rPr>
-        <w:t>.</w:t>
+        <w:t xml:space="preserve">. </w:t>
       </w:r>
     </w:p>
     <w:p>
@@ -9523,80 +9354,141 @@
         <w:rPr>
           <w:rFonts w:cs="Times New Roman"/>
         </w:rPr>
-        <w:t xml:space="preserve">Elena, Podasca </w:t>
-      </w:r>
-      <w:r>
-        <w:rPr>
-          <w:rFonts w:cs="Times New Roman"/>
-        </w:rPr>
-        <w:t>pada tahun 2021</w:t>
-      </w:r>
-      <w:r>
-        <w:rPr>
-          <w:rFonts w:cs="Times New Roman"/>
-        </w:rPr>
-        <w:t xml:space="preserve"> dengan penel</w:t>
-      </w:r>
-      <w:r>
-        <w:rPr>
-          <w:rFonts w:cs="Times New Roman"/>
-        </w:rPr>
-        <w:t>i</w:t>
-      </w:r>
-      <w:r>
-        <w:rPr>
-          <w:rFonts w:cs="Times New Roman"/>
-        </w:rPr>
-        <w:t xml:space="preserve">tian berjudul “Predicting The Movement Direction Of OMXS30 Stock Index Using </w:t>
-      </w:r>
-      <w:r>
-        <w:rPr>
-          <w:rFonts w:cs="Times New Roman"/>
-          <w:i/>
-          <w:iCs/>
-        </w:rPr>
-        <w:t>XGBoost</w:t>
-      </w:r>
-      <w:r>
-        <w:rPr>
-          <w:rFonts w:cs="Times New Roman"/>
-        </w:rPr>
-        <w:t xml:space="preserve"> and Sentiment Analysis” melakukan prediksi pada indeks pasar saham Swedia menggunakan </w:t>
-      </w:r>
-      <w:r>
-        <w:rPr>
-          <w:rFonts w:cs="Times New Roman"/>
-        </w:rPr>
-        <w:lastRenderedPageBreak/>
-        <w:t xml:space="preserve">metode </w:t>
-      </w:r>
-      <w:r>
-        <w:rPr>
-          <w:rFonts w:cs="Times New Roman"/>
-          <w:i/>
-          <w:iCs/>
-        </w:rPr>
-        <w:t>XGBoost</w:t>
-      </w:r>
-      <w:r>
-        <w:rPr>
-          <w:rFonts w:cs="Times New Roman"/>
-        </w:rPr>
-        <w:t xml:space="preserve"> yang disertakan dengan sentimen analisis dari berita keuangan guna membantu meningkatkan kinerja klasifikasi ketika memprediksi tren harga harian dari indeks pasar saham Swedia yaitu OMXS30. Hasil pada penelitian ini menunjukkan bahwa </w:t>
-      </w:r>
-      <w:r>
-        <w:rPr>
-          <w:rFonts w:cs="Times New Roman"/>
-          <w:i/>
-          <w:iCs/>
-        </w:rPr>
-        <w:t>XGBoost</w:t>
-      </w:r>
-      <w:r>
-        <w:rPr>
-          <w:rFonts w:cs="Times New Roman"/>
-        </w:rPr>
-        <w:t xml:space="preserve"> memiliki kinerja yang baik dalam mengklasifikasikan tren hari OMXS30 dimana akurasi yang diperoleh mencapai 73%</w:t>
+        <w:t>Angelina Puput Giovani, dkk.</w:t>
+      </w:r>
+      <w:r>
+        <w:rPr>
+          <w:rFonts w:cs="Times New Roman"/>
+        </w:rPr>
+        <w:t xml:space="preserve"> Pada tahun 2020, </w:t>
+      </w:r>
+      <w:r>
+        <w:rPr>
+          <w:rFonts w:cs="Times New Roman"/>
+        </w:rPr>
+        <w:t xml:space="preserve">dalam penelitian dengan judul </w:t>
+      </w:r>
+      <w:r>
+        <w:rPr>
+          <w:rFonts w:cs="Times New Roman"/>
+        </w:rPr>
+        <w:t>“</w:t>
+      </w:r>
+      <w:r>
+        <w:rPr>
+          <w:rFonts w:cs="Times New Roman"/>
+        </w:rPr>
+        <w:t>Analisis Sentimen Aplikasi Ruang Guru di Twitter</w:t>
+      </w:r>
+      <w:r>
+        <w:rPr>
+          <w:rFonts w:cs="Times New Roman"/>
+        </w:rPr>
+        <w:t xml:space="preserve"> Menggunakan Algoritma Klasifikasi” </w:t>
+      </w:r>
+      <w:r>
+        <w:rPr>
+          <w:rFonts w:cs="Times New Roman"/>
+        </w:rPr>
+        <w:t xml:space="preserve">melakukan komparasi beberapa algoritma yaitu </w:t>
+      </w:r>
+      <w:r>
+        <w:rPr>
+          <w:rFonts w:cs="Times New Roman"/>
+          <w:i/>
+          <w:iCs/>
+        </w:rPr>
+        <w:t>Naive Bayes</w:t>
+      </w:r>
+      <w:r>
+        <w:rPr>
+          <w:rFonts w:cs="Times New Roman"/>
+        </w:rPr>
+        <w:t xml:space="preserve">, </w:t>
+      </w:r>
+      <w:r>
+        <w:rPr>
+          <w:rFonts w:cs="Times New Roman"/>
+          <w:i/>
+          <w:iCs/>
+        </w:rPr>
+        <w:t>Support Vector Machine</w:t>
+      </w:r>
+      <w:r>
+        <w:rPr>
+          <w:rFonts w:cs="Times New Roman"/>
+        </w:rPr>
+        <w:t>, dan K-</w:t>
+      </w:r>
+      <w:r>
+        <w:rPr>
+          <w:rFonts w:cs="Times New Roman"/>
+          <w:i/>
+          <w:iCs/>
+        </w:rPr>
+        <w:t>Nearest Neighbour</w:t>
+      </w:r>
+      <w:r>
+        <w:rPr>
+          <w:rFonts w:cs="Times New Roman"/>
+        </w:rPr>
+        <w:t xml:space="preserve"> yang menggunakan </w:t>
+      </w:r>
+      <w:r>
+        <w:rPr>
+          <w:rFonts w:cs="Times New Roman"/>
+          <w:i/>
+          <w:iCs/>
+        </w:rPr>
+        <w:t>feature selection</w:t>
+      </w:r>
+      <w:r>
+        <w:rPr>
+          <w:rFonts w:cs="Times New Roman"/>
+        </w:rPr>
+        <w:t xml:space="preserve"> dengan yang tidak menggunakan </w:t>
+      </w:r>
+      <w:r>
+        <w:rPr>
+          <w:rFonts w:cs="Times New Roman"/>
+          <w:i/>
+          <w:iCs/>
+        </w:rPr>
+        <w:t>feature selection</w:t>
+      </w:r>
+      <w:r>
+        <w:rPr>
+          <w:rFonts w:cs="Times New Roman"/>
+        </w:rPr>
+        <w:t xml:space="preserve">, serta juga membandingkan nilai Area </w:t>
+      </w:r>
+      <w:r>
+        <w:rPr>
+          <w:rFonts w:cs="Times New Roman"/>
+          <w:i/>
+          <w:iCs/>
+        </w:rPr>
+        <w:t>Under Curve</w:t>
+      </w:r>
+      <w:r>
+        <w:rPr>
+          <w:rFonts w:cs="Times New Roman"/>
+        </w:rPr>
+        <w:t xml:space="preserve"> dari metode – metode tersebut untuk mengetahui algoritma mana yang paling optimal, hasil pengujian menunjukkan bahwa algoritma SVM dengan </w:t>
+      </w:r>
+      <w:r>
+        <w:rPr>
+          <w:rFonts w:cs="Times New Roman"/>
+          <w:i/>
+          <w:iCs/>
+        </w:rPr>
+        <w:t>feature selection</w:t>
+      </w:r>
+      <w:r>
+        <w:rPr>
+          <w:rFonts w:cs="Times New Roman"/>
+        </w:rPr>
+        <w:t xml:space="preserve"> menjadi algoritma terbaik dengan nilai akurasi 78,55% dan AUC 0,853</w:t>
       </w:r>
       <w:r>
         <w:rPr>
@@ -9610,8 +9502,8 @@
             <w:rFonts w:cs="Times New Roman"/>
             <w:color w:val="000000"/>
           </w:rPr>
-          <w:tag w:val="MENDELEY_CITATION_v3_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"/>
-          <w:id w:val="-1313097627"/>
+          <w:tag w:val="MENDELEY_CITATION_v3_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"/>
+          <w:id w:val="-519621250"/>
           <w:placeholder>
             <w:docPart w:val="DefaultPlaceholder_-1854013440"/>
           </w:placeholder>
@@ -9644,53 +9536,73 @@
         <w:rPr>
           <w:rFonts w:cs="Times New Roman"/>
         </w:rPr>
-        <w:t xml:space="preserve">Pada tahun 2021. </w:t>
-      </w:r>
-      <w:r>
-        <w:rPr>
-          <w:rFonts w:cs="Times New Roman"/>
-        </w:rPr>
-        <w:t>Aldiansyah Putra, dkk.</w:t>
-      </w:r>
-      <w:r>
-        <w:rPr>
-          <w:rFonts w:cs="Times New Roman"/>
-        </w:rPr>
-        <w:t xml:space="preserve"> </w:t>
-      </w:r>
-      <w:r>
-        <w:rPr>
-          <w:rFonts w:cs="Times New Roman"/>
-        </w:rPr>
-        <w:t xml:space="preserve">dalam penelitiannya berjudul “Analisis Sentimen Masyarakat Terhadap Kebijakan PPKM Pada Media Sosial Twitter Menggunakan Algoritma SVM” melakukan penelitian terhadap respons masyarakat di </w:t>
-      </w:r>
-      <w:r>
-        <w:rPr>
-          <w:rFonts w:cs="Times New Roman"/>
-          <w:i/>
-          <w:iCs/>
-        </w:rPr>
-        <w:t>Twitter</w:t>
-      </w:r>
-      <w:r>
-        <w:rPr>
-          <w:rFonts w:cs="Times New Roman"/>
-        </w:rPr>
-        <w:t xml:space="preserve"> berupa pro dan kontra mereka kepada kebijakan pemerintah dalam pemberlakuan pembatasan kegiatan masyarakat (PPKM), metode yang digunakan pada penelitian tersebut adalah </w:t>
-      </w:r>
-      <w:r>
-        <w:rPr>
-          <w:rFonts w:cs="Times New Roman"/>
-          <w:i/>
-          <w:iCs/>
-        </w:rPr>
-        <w:t>Support Vector Machine</w:t>
-      </w:r>
-      <w:r>
-        <w:rPr>
-          <w:rFonts w:cs="Times New Roman"/>
-        </w:rPr>
-        <w:t xml:space="preserve">, dengan memanfaatkan 3000 dataset yang kemudian diperoleh hasil akurasi sebesar 64%. Dari penelitian tersebut, algoritma SVM dapat mengenali </w:t>
+        <w:t xml:space="preserve">Sulaiman Ainin, dkk. </w:t>
+      </w:r>
+      <w:r>
+        <w:rPr>
+          <w:rFonts w:cs="Times New Roman"/>
+        </w:rPr>
+        <w:t xml:space="preserve">Pada tahun 2020, </w:t>
+      </w:r>
+      <w:r>
+        <w:rPr>
+          <w:rFonts w:cs="Times New Roman"/>
+        </w:rPr>
+        <w:t>dengan penelitian berjudul “Sentiment Analyses Of</w:t>
+      </w:r>
+      <w:r>
+        <w:rPr>
+          <w:rFonts w:cs="Times New Roman"/>
+        </w:rPr>
+        <w:t xml:space="preserve"> </w:t>
+      </w:r>
+      <w:r>
+        <w:rPr>
+          <w:rFonts w:cs="Times New Roman"/>
+        </w:rPr>
+        <w:t xml:space="preserve">Multilingual Tweets On Halal Tourism” menuliskan tentang penelitian yang mereka lakukan pada </w:t>
+      </w:r>
+      <w:r>
+        <w:rPr>
+          <w:rFonts w:cs="Times New Roman"/>
+          <w:i/>
+          <w:iCs/>
+        </w:rPr>
+        <w:t>tweet – tweet</w:t>
+      </w:r>
+      <w:r>
+        <w:rPr>
+          <w:rFonts w:cs="Times New Roman"/>
+        </w:rPr>
+        <w:t xml:space="preserve"> dari rentang waktu 2008 - 2018 yang berkaitan dengan multilingual halal </w:t>
+      </w:r>
+      <w:r>
+        <w:rPr>
+          <w:rFonts w:cs="Times New Roman"/>
+          <w:i/>
+          <w:iCs/>
+        </w:rPr>
+        <w:t>tourism</w:t>
+      </w:r>
+      <w:r>
+        <w:rPr>
+          <w:rFonts w:cs="Times New Roman"/>
+        </w:rPr>
+        <w:t xml:space="preserve"> dimana konten dan sentimen dari </w:t>
+      </w:r>
+      <w:r>
+        <w:rPr>
+          <w:rFonts w:cs="Times New Roman"/>
+          <w:i/>
+          <w:iCs/>
+        </w:rPr>
+        <w:t>tweet – tweet</w:t>
+      </w:r>
+      <w:r>
+        <w:rPr>
+          <w:rFonts w:cs="Times New Roman"/>
+        </w:rPr>
+        <w:t xml:space="preserve"> tersebut dianalisa, mereka menggunakan 19 kata kunci untuk mengesktrak data dari </w:t>
       </w:r>
       <w:r>
         <w:rPr>
@@ -9704,13 +9616,62 @@
         <w:rPr>
           <w:rFonts w:cs="Times New Roman"/>
         </w:rPr>
-        <w:t xml:space="preserve"> yang berisikan penolakan PPKM sebagai </w:t>
-      </w:r>
-      <w:r>
-        <w:rPr>
-          <w:rFonts w:cs="Times New Roman"/>
-          <w:i/>
-          <w:iCs/>
+        <w:t xml:space="preserve"> dimana 5 kata kunci tersebut adalah bahasa </w:t>
+      </w:r>
+      <w:r>
+        <w:rPr>
+          <w:rFonts w:cs="Times New Roman"/>
+        </w:rPr>
+        <w:t>M</w:t>
+      </w:r>
+      <w:r>
+        <w:rPr>
+          <w:rFonts w:cs="Times New Roman"/>
+        </w:rPr>
+        <w:t xml:space="preserve">alaysia, dan sisanya bahasa </w:t>
+      </w:r>
+      <w:r>
+        <w:rPr>
+          <w:rFonts w:cs="Times New Roman"/>
+        </w:rPr>
+        <w:t>I</w:t>
+      </w:r>
+      <w:r>
+        <w:rPr>
+          <w:rFonts w:cs="Times New Roman"/>
+        </w:rPr>
+        <w:t>nggris. Setelah dilakukan analisa diperoleh kesimpulan bahwa</w:t>
+      </w:r>
+      <w:r>
+        <w:rPr>
+          <w:rFonts w:cs="Times New Roman"/>
+          <w:i/>
+          <w:iCs/>
+        </w:rPr>
+        <w:t xml:space="preserve"> tweet</w:t>
+      </w:r>
+      <w:r>
+        <w:rPr>
+          <w:rFonts w:cs="Times New Roman"/>
+        </w:rPr>
+        <w:t xml:space="preserve"> terkait pariwisata halal pada negara non</w:t>
+      </w:r>
+      <w:r>
+        <w:rPr>
+          <w:rFonts w:cs="Times New Roman"/>
+        </w:rPr>
+        <w:t xml:space="preserve"> </w:t>
+      </w:r>
+      <w:r>
+        <w:rPr>
+          <w:rFonts w:cs="Times New Roman"/>
+        </w:rPr>
+        <w:t xml:space="preserve">muslim melebihi jumlah </w:t>
+      </w:r>
+      <w:r>
+        <w:rPr>
+          <w:rFonts w:cs="Times New Roman"/>
+          <w:i/>
         </w:rPr>
         <w:t>tweet</w:t>
       </w:r>
@@ -9718,7 +9679,7 @@
         <w:rPr>
           <w:rFonts w:cs="Times New Roman"/>
         </w:rPr>
-        <w:t xml:space="preserve"> bertendensi negatif dan juga kata – kata yang memiliki hubungan terhadap tendensi negatif tersebut</w:t>
+        <w:t xml:space="preserve"> pada negara muslim, penelitian ini menunjukkan bahwa pariwisata halal mulai populer di negara seperti Inggris, Kanada, dan Spanyol</w:t>
       </w:r>
       <w:r>
         <w:rPr>
@@ -9732,7 +9693,250 @@
             <w:rFonts w:cs="Times New Roman"/>
             <w:color w:val="000000"/>
           </w:rPr>
-          <w:tag w:val="MENDELEY_CITATION_v3_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"/>
+          <w:tag w:val="MENDELEY_CITATION_v3_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"/>
+          <w:id w:val="132760029"/>
+          <w:placeholder>
+            <w:docPart w:val="DefaultPlaceholder_-1854013440"/>
+          </w:placeholder>
+        </w:sdtPr>
+        <w:sdtContent>
+          <w:r>
+            <w:rPr>
+              <w:rFonts w:cs="Times New Roman"/>
+              <w:color w:val="000000"/>
+            </w:rPr>
+            <w:t>[19]</w:t>
+          </w:r>
+        </w:sdtContent>
+      </w:sdt>
+      <w:r>
+        <w:rPr>
+          <w:rFonts w:cs="Times New Roman"/>
+        </w:rPr>
+        <w:t>.</w:t>
+      </w:r>
+    </w:p>
+    <w:p>
+      <w:pPr>
+        <w:pStyle w:val="ListParagraph"/>
+        <w:rPr>
+          <w:rFonts w:cs="Times New Roman"/>
+        </w:rPr>
+      </w:pPr>
+      <w:r>
+        <w:rPr>
+          <w:rFonts w:cs="Times New Roman"/>
+        </w:rPr>
+        <w:t xml:space="preserve">Elena, Podasca </w:t>
+      </w:r>
+      <w:r>
+        <w:rPr>
+          <w:rFonts w:cs="Times New Roman"/>
+        </w:rPr>
+        <w:t>pada tahun 2021</w:t>
+      </w:r>
+      <w:r>
+        <w:rPr>
+          <w:rFonts w:cs="Times New Roman"/>
+        </w:rPr>
+        <w:t xml:space="preserve"> dengan penel</w:t>
+      </w:r>
+      <w:r>
+        <w:rPr>
+          <w:rFonts w:cs="Times New Roman"/>
+        </w:rPr>
+        <w:t>i</w:t>
+      </w:r>
+      <w:r>
+        <w:rPr>
+          <w:rFonts w:cs="Times New Roman"/>
+        </w:rPr>
+        <w:t xml:space="preserve">tian berjudul “Predicting The Movement Direction Of OMXS30 Stock Index Using </w:t>
+      </w:r>
+      <w:r>
+        <w:rPr>
+          <w:rFonts w:cs="Times New Roman"/>
+          <w:i/>
+          <w:iCs/>
+        </w:rPr>
+        <w:t>XGBoost</w:t>
+      </w:r>
+      <w:r>
+        <w:rPr>
+          <w:rFonts w:cs="Times New Roman"/>
+        </w:rPr>
+        <w:t xml:space="preserve"> and Sentiment Analysis” melakukan prediksi pada indeks pasar saham Swedia menggunakan </w:t>
+      </w:r>
+      <w:r>
+        <w:rPr>
+          <w:rFonts w:cs="Times New Roman"/>
+        </w:rPr>
+        <w:lastRenderedPageBreak/>
+        <w:t xml:space="preserve">metode </w:t>
+      </w:r>
+      <w:r>
+        <w:rPr>
+          <w:rFonts w:cs="Times New Roman"/>
+          <w:i/>
+          <w:iCs/>
+        </w:rPr>
+        <w:t>XGBoost</w:t>
+      </w:r>
+      <w:r>
+        <w:rPr>
+          <w:rFonts w:cs="Times New Roman"/>
+        </w:rPr>
+        <w:t xml:space="preserve"> yang disertakan dengan sentimen analisis dari berita keuangan guna membantu meningkatkan kinerja klasifikasi ketika memprediksi tren harga harian dari indeks pasar saham Swedia yaitu OMXS30. Hasil pada penelitian ini menunjukkan bahwa </w:t>
+      </w:r>
+      <w:r>
+        <w:rPr>
+          <w:rFonts w:cs="Times New Roman"/>
+          <w:i/>
+          <w:iCs/>
+        </w:rPr>
+        <w:t>XGBoost</w:t>
+      </w:r>
+      <w:r>
+        <w:rPr>
+          <w:rFonts w:cs="Times New Roman"/>
+        </w:rPr>
+        <w:t xml:space="preserve"> memiliki kinerja yang baik dalam mengklasifikasikan tren hari OMXS30 dimana akurasi yang diperoleh mencapai 73%</w:t>
+      </w:r>
+      <w:r>
+        <w:rPr>
+          <w:rFonts w:cs="Times New Roman"/>
+        </w:rPr>
+        <w:t xml:space="preserve"> </w:t>
+      </w:r>
+      <w:sdt>
+        <w:sdtPr>
+          <w:rPr>
+            <w:rFonts w:cs="Times New Roman"/>
+            <w:color w:val="000000"/>
+          </w:rPr>
+          <w:tag w:val="MENDELEY_CITATION_v3_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"/>
+          <w:id w:val="-1313097627"/>
+          <w:placeholder>
+            <w:docPart w:val="DefaultPlaceholder_-1854013440"/>
+          </w:placeholder>
+        </w:sdtPr>
+        <w:sdtContent>
+          <w:r>
+            <w:rPr>
+              <w:rFonts w:cs="Times New Roman"/>
+              <w:color w:val="000000"/>
+            </w:rPr>
+            <w:t>[20]</w:t>
+          </w:r>
+        </w:sdtContent>
+      </w:sdt>
+      <w:r>
+        <w:rPr>
+          <w:rFonts w:cs="Times New Roman"/>
+        </w:rPr>
+        <w:t>.</w:t>
+      </w:r>
+    </w:p>
+    <w:p>
+      <w:pPr>
+        <w:pStyle w:val="ListParagraph"/>
+        <w:rPr>
+          <w:rFonts w:cs="Times New Roman"/>
+        </w:rPr>
+      </w:pPr>
+      <w:r>
+        <w:rPr>
+          <w:rFonts w:cs="Times New Roman"/>
+        </w:rPr>
+        <w:t xml:space="preserve">Pada tahun 2021. </w:t>
+      </w:r>
+      <w:r>
+        <w:rPr>
+          <w:rFonts w:cs="Times New Roman"/>
+        </w:rPr>
+        <w:t>Aldiansyah Putra, dkk.</w:t>
+      </w:r>
+      <w:r>
+        <w:rPr>
+          <w:rFonts w:cs="Times New Roman"/>
+        </w:rPr>
+        <w:t xml:space="preserve"> </w:t>
+      </w:r>
+      <w:r>
+        <w:rPr>
+          <w:rFonts w:cs="Times New Roman"/>
+        </w:rPr>
+        <w:t xml:space="preserve">dalam penelitiannya berjudul “Analisis Sentimen Masyarakat Terhadap Kebijakan PPKM Pada Media Sosial Twitter Menggunakan Algoritma SVM” melakukan penelitian terhadap respons masyarakat di </w:t>
+      </w:r>
+      <w:r>
+        <w:rPr>
+          <w:rFonts w:cs="Times New Roman"/>
+          <w:i/>
+          <w:iCs/>
+        </w:rPr>
+        <w:t>Twitter</w:t>
+      </w:r>
+      <w:r>
+        <w:rPr>
+          <w:rFonts w:cs="Times New Roman"/>
+        </w:rPr>
+        <w:t xml:space="preserve"> berupa pro dan kontra mereka kepada kebijakan pemerintah dalam pemberlakuan pembatasan kegiatan masyarakat (PPKM), metode yang digunakan pada penelitian tersebut adalah </w:t>
+      </w:r>
+      <w:r>
+        <w:rPr>
+          <w:rFonts w:cs="Times New Roman"/>
+          <w:i/>
+          <w:iCs/>
+        </w:rPr>
+        <w:t>Support Vector Machine</w:t>
+      </w:r>
+      <w:r>
+        <w:rPr>
+          <w:rFonts w:cs="Times New Roman"/>
+        </w:rPr>
+        <w:t xml:space="preserve">, dengan memanfaatkan 3000 dataset yang kemudian diperoleh hasil akurasi sebesar 64%. Dari penelitian tersebut, algoritma SVM dapat mengenali </w:t>
+      </w:r>
+      <w:r>
+        <w:rPr>
+          <w:rFonts w:cs="Times New Roman"/>
+          <w:i/>
+          <w:iCs/>
+        </w:rPr>
+        <w:t>tweet</w:t>
+      </w:r>
+      <w:r>
+        <w:rPr>
+          <w:rFonts w:cs="Times New Roman"/>
+        </w:rPr>
+        <w:t xml:space="preserve"> yang berisikan penolakan PPKM sebagai </w:t>
+      </w:r>
+      <w:r>
+        <w:rPr>
+          <w:rFonts w:cs="Times New Roman"/>
+          <w:i/>
+          <w:iCs/>
+        </w:rPr>
+        <w:t>tweet</w:t>
+      </w:r>
+      <w:r>
+        <w:rPr>
+          <w:rFonts w:cs="Times New Roman"/>
+        </w:rPr>
+        <w:t xml:space="preserve"> bertendensi negatif dan juga kata – kata yang memiliki hubungan terhadap tendensi negatif tersebut</w:t>
+      </w:r>
+      <w:r>
+        <w:rPr>
+          <w:rFonts w:cs="Times New Roman"/>
+        </w:rPr>
+        <w:t xml:space="preserve"> </w:t>
+      </w:r>
+      <w:sdt>
+        <w:sdtPr>
+          <w:rPr>
+            <w:rFonts w:cs="Times New Roman"/>
+            <w:color w:val="000000"/>
+          </w:rPr>
+          <w:tag w:val="MENDELEY_CITATION_v3_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"/>
           <w:id w:val="-1158991478"/>
           <w:placeholder>
             <w:docPart w:val="DefaultPlaceholder_-1854013440"/>
@@ -9744,7 +9948,7 @@
               <w:rFonts w:cs="Times New Roman"/>
               <w:color w:val="000000"/>
             </w:rPr>
-            <w:t>[11]</w:t>
+            <w:t>[13]</w:t>
           </w:r>
         </w:sdtContent>
       </w:sdt>
@@ -11105,7 +11309,7 @@
             <w:rFonts w:cs="Times New Roman"/>
             <w:color w:val="000000"/>
           </w:rPr>
-          <w:tag w:val="MENDELEY_CITATION_v3_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"/>
+          <w:tag w:val="MENDELEY_CITATION_v3_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"/>
           <w:id w:val="-593159391"/>
           <w:placeholder>
             <w:docPart w:val="DefaultPlaceholder_-1854013440"/>
@@ -11117,7 +11321,7 @@
               <w:rFonts w:cs="Times New Roman"/>
               <w:color w:val="000000"/>
             </w:rPr>
-            <w:t>[19]</w:t>
+            <w:t>[21]</w:t>
           </w:r>
         </w:sdtContent>
       </w:sdt>
@@ -11277,7 +11481,7 @@
             <w:rFonts w:cs="Times New Roman"/>
             <w:color w:val="000000"/>
           </w:rPr>
-          <w:tag w:val="MENDELEY_CITATION_v3_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"/>
+          <w:tag w:val="MENDELEY_CITATION_v3_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"/>
           <w:id w:val="635997043"/>
           <w:placeholder>
             <w:docPart w:val="DefaultPlaceholder_-1854013440"/>
@@ -11289,7 +11493,7 @@
               <w:rFonts w:cs="Times New Roman"/>
               <w:color w:val="000000"/>
             </w:rPr>
-            <w:t>[19]</w:t>
+            <w:t>[21]</w:t>
           </w:r>
         </w:sdtContent>
       </w:sdt>
@@ -11373,7 +11577,7 @@
           <v:shape id="_x0000_i1025" type="#_x0000_t75" alt="" style="width:311.75pt;height:130.4pt;mso-width-percent:0;mso-height-percent:0;mso-width-percent:0;mso-height-percent:0" o:ole="">
             <v:imagedata r:id="rId11" o:title=""/>
           </v:shape>
-          <o:OLEObject Type="Embed" ProgID="Visio.Drawing.15" ShapeID="_x0000_i1025" DrawAspect="Content" ObjectID="_1743277326" r:id="rId12"/>
+          <o:OLEObject Type="Embed" ProgID="Visio.Drawing.15" ShapeID="_x0000_i1025" DrawAspect="Content" ObjectID="_1744266225" r:id="rId12"/>
         </w:object>
       </w:r>
     </w:p>
@@ -11490,263 +11694,8 @@
             <w:rFonts w:cs="Times New Roman"/>
             <w:color w:val="000000"/>
           </w:rPr>
-          <w:tag w:val="MENDELEY_CITATION_v3_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"/>
+          <w:tag w:val="MENDELEY_CITATION_v3_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"/>
           <w:id w:val="348762495"/>
-          <w:placeholder>
-            <w:docPart w:val="DefaultPlaceholder_-1854013440"/>
-          </w:placeholder>
-        </w:sdtPr>
-        <w:sdtContent>
-          <w:r>
-            <w:rPr>
-              <w:rFonts w:cs="Times New Roman"/>
-              <w:color w:val="000000"/>
-            </w:rPr>
-            <w:t>[20]</w:t>
-          </w:r>
-        </w:sdtContent>
-      </w:sdt>
-      <w:r>
-        <w:rPr>
-          <w:rFonts w:cs="Times New Roman"/>
-        </w:rPr>
-        <w:t xml:space="preserve">. </w:t>
-      </w:r>
-      <w:r>
-        <w:rPr>
-          <w:rFonts w:cs="Times New Roman"/>
-        </w:rPr>
-        <w:t xml:space="preserve">Sentimen analisis </w:t>
-      </w:r>
-      <w:r>
-        <w:rPr>
-          <w:rFonts w:cs="Times New Roman"/>
-        </w:rPr>
-        <w:t xml:space="preserve">adalah studi tentang opini dan sentimen serta evaluasi sikap, penilaian, dan perasaan </w:t>
-      </w:r>
-      <w:r>
-        <w:rPr>
-          <w:rFonts w:cs="Times New Roman"/>
-        </w:rPr>
-        <w:lastRenderedPageBreak/>
-        <w:t>yang dimiliki orang tentang hal-hal seperti produk, organisasi, isu, tema, dan fitur entitas.</w:t>
-      </w:r>
-    </w:p>
-    <w:p>
-      <w:pPr>
-        <w:pStyle w:val="ListParagraph"/>
-        <w:ind w:firstLine="709"/>
-        <w:rPr>
-          <w:rFonts w:cs="Times New Roman"/>
-          <w:lang w:val="fi-FI"/>
-        </w:rPr>
-      </w:pPr>
-      <w:r>
-        <w:rPr>
-          <w:rFonts w:cs="Times New Roman"/>
-        </w:rPr>
-        <w:t xml:space="preserve">Pada dasarnya sentimen analisis digunakan untuk menentukan </w:t>
-      </w:r>
-      <w:r>
-        <w:rPr>
-          <w:rFonts w:cs="Times New Roman"/>
-        </w:rPr>
-        <w:t>opini</w:t>
-      </w:r>
-      <w:r>
-        <w:rPr>
-          <w:rFonts w:cs="Times New Roman"/>
-        </w:rPr>
-        <w:t xml:space="preserve"> yang ada pada teks dari suatu kalimat, apakah </w:t>
-      </w:r>
-      <w:r>
-        <w:rPr>
-          <w:rFonts w:cs="Times New Roman"/>
-        </w:rPr>
-        <w:t>opini</w:t>
-      </w:r>
-      <w:r>
-        <w:rPr>
-          <w:rFonts w:cs="Times New Roman"/>
-        </w:rPr>
-        <w:t xml:space="preserve"> tersebut bersifat positif, </w:t>
-      </w:r>
-      <w:r>
-        <w:rPr>
-          <w:rFonts w:cs="Times New Roman"/>
-        </w:rPr>
-        <w:t>negatif</w:t>
-      </w:r>
-      <w:r>
-        <w:rPr>
-          <w:rFonts w:cs="Times New Roman"/>
-        </w:rPr>
-        <w:t>, atau netral</w:t>
-      </w:r>
-      <w:r>
-        <w:rPr>
-          <w:rFonts w:cs="Times New Roman"/>
-        </w:rPr>
-        <w:t xml:space="preserve"> </w:t>
-      </w:r>
-      <w:sdt>
-        <w:sdtPr>
-          <w:rPr>
-            <w:rFonts w:cs="Times New Roman"/>
-            <w:color w:val="000000"/>
-          </w:rPr>
-          <w:tag w:val="MENDELEY_CITATION_v3_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"/>
-          <w:id w:val="607242586"/>
-          <w:placeholder>
-            <w:docPart w:val="DefaultPlaceholder_-1854013440"/>
-          </w:placeholder>
-        </w:sdtPr>
-        <w:sdtContent>
-          <w:r>
-            <w:rPr>
-              <w:rFonts w:cs="Times New Roman"/>
-              <w:color w:val="000000"/>
-            </w:rPr>
-            <w:t>[21]</w:t>
-          </w:r>
-        </w:sdtContent>
-      </w:sdt>
-      <w:r>
-        <w:rPr>
-          <w:rFonts w:cs="Times New Roman"/>
-        </w:rPr>
-        <w:t>.</w:t>
-      </w:r>
-      <w:r>
-        <w:rPr>
-          <w:rFonts w:cs="Times New Roman"/>
-        </w:rPr>
-        <w:t xml:space="preserve"> </w:t>
-      </w:r>
-      <w:r>
-        <w:rPr>
-          <w:rFonts w:cs="Times New Roman"/>
-          <w:lang w:val="fi-FI"/>
-        </w:rPr>
-        <w:t>Opini berada di pusat hampir semua aktivitas manusia karena mereka memiliki kekuatan untuk mengubah cara orang berperilaku. Berlawanan dengan pengetahuan faktual, opini dan sentimen sama-sama memiliki kualitas atau sifat yang unik karena keduanya subjektif. Karena sudut pandang satu orang hanya mewakili sudut pandang pribadi orang itu, yang seringkali tidak cukup untuk dijadikan dasar pengambilan keputusan, maka penting untuk mempertimbangkan pendapat banyak orang daripada hanya satu itu.</w:t>
-      </w:r>
-    </w:p>
-    <w:p>
-      <w:pPr>
-        <w:pStyle w:val="Heading3"/>
-        <w:ind w:left="567" w:hanging="567"/>
-        <w:rPr>
-          <w:i/>
-          <w:iCs/>
-        </w:rPr>
-      </w:pPr>
-      <w:bookmarkStart w:id="22" w:name="_Toc128936865"/>
-      <w:r>
-        <w:rPr>
-          <w:i/>
-          <w:iCs/>
-        </w:rPr>
-        <w:t>Web Crawling</w:t>
-      </w:r>
-      <w:bookmarkEnd w:id="22"/>
-    </w:p>
-    <w:p>
-      <w:pPr>
-        <w:pStyle w:val="ListParagraph"/>
-        <w:ind w:firstLine="709"/>
-        <w:rPr>
-          <w:rFonts w:cs="Times New Roman"/>
-        </w:rPr>
-      </w:pPr>
-      <w:r>
-        <w:rPr>
-          <w:rFonts w:cs="Times New Roman"/>
-        </w:rPr>
-        <w:t xml:space="preserve">Istilah </w:t>
-      </w:r>
-      <w:r>
-        <w:rPr>
-          <w:rFonts w:cs="Times New Roman"/>
-          <w:i/>
-          <w:iCs/>
-        </w:rPr>
-        <w:t xml:space="preserve">web crawling </w:t>
-      </w:r>
-      <w:r>
-        <w:rPr>
-          <w:rFonts w:cs="Times New Roman"/>
-        </w:rPr>
-        <w:t xml:space="preserve">atau </w:t>
-      </w:r>
-      <w:r>
-        <w:rPr>
-          <w:rFonts w:cs="Times New Roman"/>
-          <w:i/>
-          <w:iCs/>
-        </w:rPr>
-        <w:t xml:space="preserve">web scraping </w:t>
-      </w:r>
-      <w:r>
-        <w:rPr>
-          <w:rFonts w:cs="Times New Roman"/>
-        </w:rPr>
-        <w:t xml:space="preserve">sering digunakan </w:t>
-      </w:r>
-      <w:r>
-        <w:rPr>
-          <w:rFonts w:cs="Times New Roman"/>
-        </w:rPr>
-        <w:t xml:space="preserve">untuk merujuk pada metode atau teknologi untuk mengumpulkan data yang dapat diakses </w:t>
-      </w:r>
-      <w:r>
-        <w:rPr>
-          <w:rFonts w:cs="Times New Roman"/>
-          <w:i/>
-          <w:iCs/>
-        </w:rPr>
-        <w:t>public</w:t>
-      </w:r>
-      <w:r>
-        <w:rPr>
-          <w:rFonts w:cs="Times New Roman"/>
-        </w:rPr>
-        <w:t xml:space="preserve"> dari internet untuk fungsi tertentu. </w:t>
-      </w:r>
-      <w:r>
-        <w:rPr>
-          <w:rFonts w:cs="Times New Roman"/>
-          <w:lang w:val="fi-FI"/>
-        </w:rPr>
-        <w:t xml:space="preserve">Meskipun informasi yang dikumpulkan dari internet seringkali beragam, namun jika dikompilasi dalam satu paket menggunakan metode ini, akan sangat membantu. </w:t>
-      </w:r>
-      <w:r>
-        <w:rPr>
-          <w:rFonts w:cs="Times New Roman"/>
-        </w:rPr>
-        <w:t xml:space="preserve">Analisis sentimen adalah salah satu pengaplikasian dari </w:t>
-      </w:r>
-      <w:r>
-        <w:rPr>
-          <w:rFonts w:cs="Times New Roman"/>
-          <w:i/>
-          <w:iCs/>
-        </w:rPr>
-        <w:t xml:space="preserve">web crawling </w:t>
-      </w:r>
-      <w:r>
-        <w:rPr>
-          <w:rFonts w:cs="Times New Roman"/>
-        </w:rPr>
-        <w:t xml:space="preserve">yang mengidentifikasi perasaan orang tentang topik tertentu </w:t>
-      </w:r>
-      <w:sdt>
-        <w:sdtPr>
-          <w:rPr>
-            <w:rFonts w:cs="Times New Roman"/>
-            <w:color w:val="000000"/>
-          </w:rPr>
-          <w:tag w:val="MENDELEY_CITATION_v3_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"/>
-          <w:id w:val="990294313"/>
           <w:placeholder>
             <w:docPart w:val="DefaultPlaceholder_-1854013440"/>
           </w:placeholder>
@@ -11765,200 +11714,78 @@
         <w:rPr>
           <w:rFonts w:cs="Times New Roman"/>
         </w:rPr>
-        <w:t>.</w:t>
+        <w:t xml:space="preserve">. </w:t>
+      </w:r>
+      <w:r>
+        <w:rPr>
+          <w:rFonts w:cs="Times New Roman"/>
+        </w:rPr>
+        <w:t xml:space="preserve">Sentimen analisis </w:t>
+      </w:r>
+      <w:r>
+        <w:rPr>
+          <w:rFonts w:cs="Times New Roman"/>
+        </w:rPr>
+        <w:t xml:space="preserve">adalah studi tentang opini dan sentimen serta evaluasi sikap, penilaian, dan perasaan </w:t>
+      </w:r>
+      <w:r>
+        <w:rPr>
+          <w:rFonts w:cs="Times New Roman"/>
+        </w:rPr>
+        <w:lastRenderedPageBreak/>
+        <w:t>yang dimiliki orang tentang hal-hal seperti produk, organisasi, isu, tema, dan fitur entitas.</w:t>
       </w:r>
     </w:p>
     <w:p>
       <w:pPr>
-        <w:pStyle w:val="Heading3"/>
-        <w:ind w:left="567" w:hanging="567"/>
-        <w:rPr>
-          <w:i/>
-          <w:iCs/>
-        </w:rPr>
-      </w:pPr>
-      <w:bookmarkStart w:id="23" w:name="_Toc128936866"/>
-      <w:r>
-        <w:rPr>
-          <w:i/>
-          <w:iCs/>
-        </w:rPr>
-        <w:t>Tweet</w:t>
-      </w:r>
-      <w:bookmarkEnd w:id="23"/>
-    </w:p>
-    <w:p>
-      <w:pPr>
-        <w:rPr>
-          <w:lang w:val="en-ID"/>
-        </w:rPr>
-      </w:pPr>
-      <w:r>
-        <w:rPr>
-          <w:i/>
-          <w:iCs/>
-        </w:rPr>
-        <w:t xml:space="preserve">Tweet </w:t>
-      </w:r>
-      <w:r>
-        <w:t xml:space="preserve">atau dalam bahasa Indonesia disebut dengan kicauan. </w:t>
-      </w:r>
-      <w:r>
-        <w:rPr>
-          <w:lang w:val="en-ID"/>
-        </w:rPr>
-        <w:t xml:space="preserve">Pada </w:t>
-      </w:r>
-      <w:r>
-        <w:rPr>
-          <w:i/>
-          <w:iCs/>
-          <w:lang w:val="en-ID"/>
-        </w:rPr>
-        <w:t>twitter</w:t>
-      </w:r>
-      <w:r>
-        <w:rPr>
-          <w:lang w:val="en-ID"/>
-        </w:rPr>
-        <w:t xml:space="preserve">, </w:t>
-      </w:r>
-      <w:r>
-        <w:rPr>
-          <w:i/>
-          <w:iCs/>
-          <w:lang w:val="en-ID"/>
-        </w:rPr>
-        <w:t xml:space="preserve">tweet </w:t>
-      </w:r>
-      <w:r>
-        <w:rPr>
-          <w:lang w:val="en-ID"/>
-        </w:rPr>
-        <w:t>merupakan status yang berisikan tentang s</w:t>
-      </w:r>
-      <w:r>
-        <w:rPr>
-          <w:lang w:val="en-ID"/>
-        </w:rPr>
-        <w:t>egala macam opini</w:t>
-      </w:r>
-      <w:r>
-        <w:rPr>
-          <w:lang w:val="en-ID"/>
-        </w:rPr>
-        <w:t xml:space="preserve"> yang diberikan oleh suatu individu ataupun kelompok</w:t>
-      </w:r>
-      <w:r>
-        <w:rPr>
-          <w:lang w:val="en-ID"/>
-        </w:rPr>
-        <w:t xml:space="preserve"> pada </w:t>
-      </w:r>
-      <w:r>
-        <w:rPr>
-          <w:i/>
-          <w:iCs/>
-          <w:lang w:val="en-ID"/>
-        </w:rPr>
-        <w:t>twitter</w:t>
-      </w:r>
-      <w:r>
-        <w:rPr>
-          <w:lang w:val="en-ID"/>
-        </w:rPr>
-        <w:t xml:space="preserve">, </w:t>
-      </w:r>
-      <w:r>
-        <w:rPr>
-          <w:i/>
-          <w:iCs/>
-          <w:lang w:val="en-ID"/>
-        </w:rPr>
-        <w:t xml:space="preserve">tweet – tweet </w:t>
-      </w:r>
-      <w:r>
-        <w:rPr>
-          <w:lang w:val="en-ID"/>
-        </w:rPr>
-        <w:t>tersebut dapat memuat sentimen berupa sentimen positif, negatif, ataupun netral.</w:t>
-      </w:r>
-      <w:r>
-        <w:rPr>
-          <w:lang w:val="en-ID"/>
-        </w:rPr>
-        <w:t xml:space="preserve"> Sentimen – sentimen tersebut </w:t>
-      </w:r>
-      <w:r>
-        <w:rPr>
-          <w:lang w:val="en-ID"/>
-        </w:rPr>
-        <w:t xml:space="preserve">dapat digolongkan kategorinya berdasarkan makna yang </w:t>
-      </w:r>
-      <w:r>
-        <w:rPr>
-          <w:lang w:val="en-ID"/>
-        </w:rPr>
-        <w:t>tertulis pada sentimen tersebut.</w:t>
-      </w:r>
-    </w:p>
-    <w:p>
-      <w:pPr>
-        <w:pStyle w:val="Heading3"/>
-        <w:ind w:left="567" w:hanging="567"/>
-      </w:pPr>
-      <w:bookmarkStart w:id="24" w:name="_Toc128936867"/>
-      <w:r>
-        <w:t>Preprocessing</w:t>
-      </w:r>
-      <w:bookmarkEnd w:id="24"/>
-    </w:p>
-    <w:p>
-      <w:pPr>
         <w:pStyle w:val="ListParagraph"/>
         <w:ind w:firstLine="709"/>
         <w:rPr>
           <w:rFonts w:cs="Times New Roman"/>
-        </w:rPr>
-      </w:pPr>
-      <w:r>
-        <w:rPr>
-          <w:rFonts w:cs="Times New Roman"/>
-        </w:rPr>
-        <w:t xml:space="preserve">Teks </w:t>
-      </w:r>
-      <w:r>
-        <w:rPr>
-          <w:rFonts w:cs="Times New Roman"/>
-          <w:i/>
-          <w:iCs/>
-        </w:rPr>
-        <w:t>preprocessing</w:t>
-      </w:r>
-      <w:r>
-        <w:rPr>
-          <w:rFonts w:cs="Times New Roman"/>
-        </w:rPr>
-        <w:t xml:space="preserve"> digunakan dalam penelitian ini untuk mempersiapkan data untuk analisis sentimen. Data yang diproses akan dikumpulkan dari teks – teks yang memberikan informasi tentang sentimen penulis, apakah itu positif atau negati</w:t>
-      </w:r>
-      <w:r>
-        <w:rPr>
-          <w:rFonts w:cs="Times New Roman"/>
-        </w:rPr>
-        <w:t>f</w:t>
-      </w:r>
-      <w:r>
-        <w:rPr>
-          <w:rFonts w:cs="Times New Roman"/>
-        </w:rPr>
-        <w:t xml:space="preserve">. Analisis sentimen terlebih dahulu harus dilakukan secara manual untuk </w:t>
-      </w:r>
-      <w:r>
-        <w:rPr>
-          <w:rFonts w:cs="Times New Roman"/>
-        </w:rPr>
-        <w:lastRenderedPageBreak/>
-        <w:t>menentukan apakah sebuah sentimen baik atau negatif dengan menganalisis maksud dari garis – garis dalam sentimen tersebut untuk mempermudah pengelolaan data</w:t>
+          <w:lang w:val="fi-FI"/>
+        </w:rPr>
+      </w:pPr>
+      <w:r>
+        <w:rPr>
+          <w:rFonts w:cs="Times New Roman"/>
+        </w:rPr>
+        <w:t xml:space="preserve">Pada dasarnya sentimen analisis digunakan untuk menentukan </w:t>
+      </w:r>
+      <w:r>
+        <w:rPr>
+          <w:rFonts w:cs="Times New Roman"/>
+        </w:rPr>
+        <w:t>opini</w:t>
+      </w:r>
+      <w:r>
+        <w:rPr>
+          <w:rFonts w:cs="Times New Roman"/>
+        </w:rPr>
+        <w:t xml:space="preserve"> yang ada pada teks dari suatu kalimat, apakah </w:t>
+      </w:r>
+      <w:r>
+        <w:rPr>
+          <w:rFonts w:cs="Times New Roman"/>
+        </w:rPr>
+        <w:t>opini</w:t>
+      </w:r>
+      <w:r>
+        <w:rPr>
+          <w:rFonts w:cs="Times New Roman"/>
+        </w:rPr>
+        <w:t xml:space="preserve"> tersebut bersifat positif, </w:t>
+      </w:r>
+      <w:r>
+        <w:rPr>
+          <w:rFonts w:cs="Times New Roman"/>
+        </w:rPr>
+        <w:t>negatif</w:t>
+      </w:r>
+      <w:r>
+        <w:rPr>
+          <w:rFonts w:cs="Times New Roman"/>
+        </w:rPr>
+        <w:t>, atau netral</w:t>
       </w:r>
       <w:r>
         <w:rPr>
@@ -11972,8 +11799,8 @@
             <w:rFonts w:cs="Times New Roman"/>
             <w:color w:val="000000"/>
           </w:rPr>
-          <w:tag w:val="MENDELEY_CITATION_v3_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"/>
-          <w:id w:val="-1288884600"/>
+          <w:tag w:val="MENDELEY_CITATION_v3_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"/>
+          <w:id w:val="607242586"/>
           <w:placeholder>
             <w:docPart w:val="DefaultPlaceholder_-1854013440"/>
           </w:placeholder>
@@ -11991,7 +11818,6 @@
       <w:r>
         <w:rPr>
           <w:rFonts w:cs="Times New Roman"/>
-          <w:color w:val="000000"/>
         </w:rPr>
         <w:t>.</w:t>
       </w:r>
@@ -11999,57 +11825,34 @@
         <w:rPr>
           <w:rFonts w:cs="Times New Roman"/>
         </w:rPr>
-        <w:t xml:space="preserve"> Teks adalah data tidak terstruktur yang mungkin tidak tersedia dalam bentuk paling mentahnya untuk digunakan oleh program </w:t>
-      </w:r>
-      <w:r>
-        <w:rPr>
-          <w:rFonts w:cs="Times New Roman"/>
-          <w:i/>
-          <w:iCs/>
-        </w:rPr>
-        <w:t>computer</w:t>
-      </w:r>
-      <w:r>
-        <w:rPr>
-          <w:rFonts w:cs="Times New Roman"/>
-        </w:rPr>
-        <w:t xml:space="preserve"> secara langsung. Selain itu, data teks tidak dapat dikenai operasi numerik. Akibatnya, teks harus diproses terlebih dahulu untuk menghasilkan data yang dapat digunakan dengan </w:t>
-      </w:r>
-      <w:r>
-        <w:rPr>
-          <w:rFonts w:cs="Times New Roman"/>
-        </w:rPr>
-        <w:t xml:space="preserve">komputer. Terdapat beberapa langkah dasar yang dilakukan pada </w:t>
-      </w:r>
-      <w:r>
-        <w:rPr>
-          <w:rFonts w:cs="Times New Roman"/>
-          <w:i/>
-          <w:iCs/>
-        </w:rPr>
-        <w:t>text preprocessing</w:t>
-      </w:r>
-      <w:r>
-        <w:rPr>
-          <w:rFonts w:cs="Times New Roman"/>
-        </w:rPr>
-        <w:t>, berikut adalah</w:t>
-      </w:r>
-      <w:r>
-        <w:rPr>
-          <w:rFonts w:cs="Times New Roman"/>
-        </w:rPr>
-        <w:t>:</w:t>
+        <w:t xml:space="preserve"> </w:t>
+      </w:r>
+      <w:r>
+        <w:rPr>
+          <w:rFonts w:cs="Times New Roman"/>
+          <w:lang w:val="fi-FI"/>
+        </w:rPr>
+        <w:t>Opini berada di pusat hampir semua aktivitas manusia karena mereka memiliki kekuatan untuk mengubah cara orang berperilaku. Berlawanan dengan pengetahuan faktual, opini dan sentimen sama-sama memiliki kualitas atau sifat yang unik karena keduanya subjektif. Karena sudut pandang satu orang hanya mewakili sudut pandang pribadi orang itu, yang seringkali tidak cukup untuk dijadikan dasar pengambilan keputusan, maka penting untuk mempertimbangkan pendapat banyak orang daripada hanya satu itu.</w:t>
       </w:r>
     </w:p>
     <w:p>
       <w:pPr>
-        <w:pStyle w:val="Heading4"/>
-        <w:ind w:left="709" w:hanging="709"/>
-      </w:pPr>
-      <w:r>
-        <w:t>Cleaning</w:t>
-      </w:r>
+        <w:pStyle w:val="Heading3"/>
+        <w:ind w:left="567" w:hanging="567"/>
+        <w:rPr>
+          <w:i/>
+          <w:iCs/>
+        </w:rPr>
+      </w:pPr>
+      <w:bookmarkStart w:id="22" w:name="_Toc128936865"/>
+      <w:r>
+        <w:rPr>
+          <w:i/>
+          <w:iCs/>
+        </w:rPr>
+        <w:t>Web Crawling</w:t>
+      </w:r>
+      <w:bookmarkEnd w:id="22"/>
     </w:p>
     <w:p>
       <w:pPr>
@@ -12062,30 +11865,83 @@
       <w:r>
         <w:rPr>
           <w:rFonts w:cs="Times New Roman"/>
-          <w:i/>
-          <w:iCs/>
-        </w:rPr>
-        <w:t xml:space="preserve">Cleaning </w:t>
-      </w:r>
-      <w:r>
-        <w:rPr>
-          <w:rFonts w:cs="Times New Roman"/>
-        </w:rPr>
-        <w:t xml:space="preserve">dilakukan untuk menghilangkan karakter, simbol, dan tanda baca yang tidak diperlukan dalam melakukan analisis sentimen, proses ini dilakukan karena data awal yang diperoleh merupakan data mentah yang memiliki banyak </w:t>
-      </w:r>
-      <w:r>
-        <w:rPr>
-          <w:rFonts w:cs="Times New Roman"/>
-          <w:i/>
-          <w:iCs/>
-        </w:rPr>
-        <w:t>noise</w:t>
-      </w:r>
-      <w:r>
-        <w:rPr>
-          <w:rFonts w:cs="Times New Roman"/>
-        </w:rPr>
-        <w:t xml:space="preserve"> </w:t>
+        </w:rPr>
+        <w:t xml:space="preserve">Istilah </w:t>
+      </w:r>
+      <w:r>
+        <w:rPr>
+          <w:rFonts w:cs="Times New Roman"/>
+          <w:i/>
+          <w:iCs/>
+        </w:rPr>
+        <w:t xml:space="preserve">web crawling </w:t>
+      </w:r>
+      <w:r>
+        <w:rPr>
+          <w:rFonts w:cs="Times New Roman"/>
+        </w:rPr>
+        <w:t xml:space="preserve">atau </w:t>
+      </w:r>
+      <w:r>
+        <w:rPr>
+          <w:rFonts w:cs="Times New Roman"/>
+          <w:i/>
+          <w:iCs/>
+        </w:rPr>
+        <w:t xml:space="preserve">web scraping </w:t>
+      </w:r>
+      <w:r>
+        <w:rPr>
+          <w:rFonts w:cs="Times New Roman"/>
+        </w:rPr>
+        <w:t xml:space="preserve">sering digunakan </w:t>
+      </w:r>
+      <w:r>
+        <w:rPr>
+          <w:rFonts w:cs="Times New Roman"/>
+        </w:rPr>
+        <w:t xml:space="preserve">untuk merujuk pada metode atau teknologi untuk mengumpulkan data yang dapat diakses </w:t>
+      </w:r>
+      <w:r>
+        <w:rPr>
+          <w:rFonts w:cs="Times New Roman"/>
+          <w:i/>
+          <w:iCs/>
+        </w:rPr>
+        <w:t>public</w:t>
+      </w:r>
+      <w:r>
+        <w:rPr>
+          <w:rFonts w:cs="Times New Roman"/>
+        </w:rPr>
+        <w:t xml:space="preserve"> dari internet untuk fungsi tertentu. </w:t>
+      </w:r>
+      <w:r>
+        <w:rPr>
+          <w:rFonts w:cs="Times New Roman"/>
+          <w:lang w:val="fi-FI"/>
+        </w:rPr>
+        <w:t xml:space="preserve">Meskipun informasi yang dikumpulkan dari internet seringkali beragam, namun jika dikompilasi dalam satu paket menggunakan metode ini, akan sangat membantu. </w:t>
+      </w:r>
+      <w:r>
+        <w:rPr>
+          <w:rFonts w:cs="Times New Roman"/>
+        </w:rPr>
+        <w:t xml:space="preserve">Analisis sentimen adalah salah satu pengaplikasian dari </w:t>
+      </w:r>
+      <w:r>
+        <w:rPr>
+          <w:rFonts w:cs="Times New Roman"/>
+          <w:i/>
+          <w:iCs/>
+        </w:rPr>
+        <w:t xml:space="preserve">web crawling </w:t>
+      </w:r>
+      <w:r>
+        <w:rPr>
+          <w:rFonts w:cs="Times New Roman"/>
+        </w:rPr>
+        <w:t xml:space="preserve">yang mengidentifikasi perasaan orang tentang topik tertentu </w:t>
       </w:r>
       <w:sdt>
         <w:sdtPr>
@@ -12093,8 +11949,8 @@
             <w:rFonts w:cs="Times New Roman"/>
             <w:color w:val="000000"/>
           </w:rPr>
-          <w:tag w:val="MENDELEY_CITATION_v3_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"/>
-          <w:id w:val="500933653"/>
+          <w:tag w:val="MENDELEY_CITATION_v3_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"/>
+          <w:id w:val="990294313"/>
           <w:placeholder>
             <w:docPart w:val="DefaultPlaceholder_-1854013440"/>
           </w:placeholder>
@@ -12115,38 +11971,154 @@
         </w:rPr>
         <w:t>.</w:t>
       </w:r>
-      <w:r>
-        <w:rPr>
-          <w:rFonts w:cs="Times New Roman"/>
-        </w:rPr>
-        <w:t xml:space="preserve"> Proses ini nantinya dapat digabungkan pada saat proses </w:t>
-      </w:r>
-      <w:r>
-        <w:rPr>
-          <w:rFonts w:cs="Times New Roman"/>
-          <w:i/>
-          <w:iCs/>
-        </w:rPr>
-        <w:t xml:space="preserve">tokenization </w:t>
-      </w:r>
-      <w:r>
-        <w:rPr>
-          <w:rFonts w:cs="Times New Roman"/>
-        </w:rPr>
-        <w:t>dilakukan.</w:t>
-      </w:r>
     </w:p>
     <w:p>
       <w:pPr>
-        <w:pStyle w:val="Heading4"/>
-        <w:ind w:left="709" w:hanging="709"/>
-      </w:pPr>
-      <w:r>
-        <w:t>Casefolding</w:t>
-      </w:r>
+        <w:pStyle w:val="Heading3"/>
+        <w:ind w:left="567" w:hanging="567"/>
+        <w:rPr>
+          <w:i/>
+          <w:iCs/>
+        </w:rPr>
+      </w:pPr>
+      <w:bookmarkStart w:id="23" w:name="_Toc128936866"/>
+      <w:r>
+        <w:rPr>
+          <w:i/>
+          <w:iCs/>
+        </w:rPr>
+        <w:t>Tweet</w:t>
+      </w:r>
+      <w:bookmarkEnd w:id="23"/>
     </w:p>
     <w:p>
       <w:pPr>
+        <w:rPr>
+          <w:lang w:val="en-ID"/>
+        </w:rPr>
+      </w:pPr>
+      <w:r>
+        <w:rPr>
+          <w:i/>
+          <w:iCs/>
+        </w:rPr>
+        <w:t xml:space="preserve">Tweet </w:t>
+      </w:r>
+      <w:r>
+        <w:t xml:space="preserve">atau dalam bahasa Indonesia disebut dengan kicauan. </w:t>
+      </w:r>
+      <w:r>
+        <w:rPr>
+          <w:lang w:val="en-ID"/>
+        </w:rPr>
+        <w:t xml:space="preserve">Pada </w:t>
+      </w:r>
+      <w:r>
+        <w:rPr>
+          <w:i/>
+          <w:iCs/>
+          <w:lang w:val="en-ID"/>
+        </w:rPr>
+        <w:t>twitter</w:t>
+      </w:r>
+      <w:r>
+        <w:rPr>
+          <w:lang w:val="en-ID"/>
+        </w:rPr>
+        <w:t xml:space="preserve">, </w:t>
+      </w:r>
+      <w:r>
+        <w:rPr>
+          <w:i/>
+          <w:iCs/>
+          <w:lang w:val="en-ID"/>
+        </w:rPr>
+        <w:t xml:space="preserve">tweet </w:t>
+      </w:r>
+      <w:r>
+        <w:rPr>
+          <w:lang w:val="en-ID"/>
+        </w:rPr>
+        <w:t>merupakan status yang berisikan tentang s</w:t>
+      </w:r>
+      <w:r>
+        <w:rPr>
+          <w:lang w:val="en-ID"/>
+        </w:rPr>
+        <w:t>egala macam opini</w:t>
+      </w:r>
+      <w:r>
+        <w:rPr>
+          <w:lang w:val="en-ID"/>
+        </w:rPr>
+        <w:t xml:space="preserve"> yang diberikan oleh suatu individu ataupun kelompok</w:t>
+      </w:r>
+      <w:r>
+        <w:rPr>
+          <w:lang w:val="en-ID"/>
+        </w:rPr>
+        <w:t xml:space="preserve"> pada </w:t>
+      </w:r>
+      <w:r>
+        <w:rPr>
+          <w:i/>
+          <w:iCs/>
+          <w:lang w:val="en-ID"/>
+        </w:rPr>
+        <w:t>twitter</w:t>
+      </w:r>
+      <w:r>
+        <w:rPr>
+          <w:lang w:val="en-ID"/>
+        </w:rPr>
+        <w:t xml:space="preserve">, </w:t>
+      </w:r>
+      <w:r>
+        <w:rPr>
+          <w:i/>
+          <w:iCs/>
+          <w:lang w:val="en-ID"/>
+        </w:rPr>
+        <w:t xml:space="preserve">tweet – tweet </w:t>
+      </w:r>
+      <w:r>
+        <w:rPr>
+          <w:lang w:val="en-ID"/>
+        </w:rPr>
+        <w:t>tersebut dapat memuat sentimen berupa sentimen positif, negatif, ataupun netral.</w:t>
+      </w:r>
+      <w:r>
+        <w:rPr>
+          <w:lang w:val="en-ID"/>
+        </w:rPr>
+        <w:t xml:space="preserve"> Sentimen – sentimen tersebut </w:t>
+      </w:r>
+      <w:r>
+        <w:rPr>
+          <w:lang w:val="en-ID"/>
+        </w:rPr>
+        <w:t xml:space="preserve">dapat digolongkan kategorinya berdasarkan makna yang </w:t>
+      </w:r>
+      <w:r>
+        <w:rPr>
+          <w:lang w:val="en-ID"/>
+        </w:rPr>
+        <w:t>tertulis pada sentimen tersebut.</w:t>
+      </w:r>
+    </w:p>
+    <w:p>
+      <w:pPr>
+        <w:pStyle w:val="Heading3"/>
+        <w:ind w:left="567" w:hanging="567"/>
+      </w:pPr>
+      <w:bookmarkStart w:id="24" w:name="_Toc128936867"/>
+      <w:r>
+        <w:t>Preprocessing</w:t>
+      </w:r>
+      <w:bookmarkEnd w:id="24"/>
+    </w:p>
+    <w:p>
+      <w:pPr>
         <w:pStyle w:val="ListParagraph"/>
         <w:ind w:firstLine="709"/>
         <w:rPr>
@@ -12157,127 +12129,40 @@
         <w:rPr>
           <w:rFonts w:cs="Times New Roman"/>
         </w:rPr>
-        <w:t xml:space="preserve">Untuk mempermudah sistem dalam mengenali setiap kata kemudian dalam proses pelatihan, </w:t>
-      </w:r>
-      <w:r>
-        <w:rPr>
-          <w:rFonts w:cs="Times New Roman"/>
-          <w:i/>
-          <w:iCs/>
-        </w:rPr>
-        <w:t>casefolding</w:t>
-      </w:r>
-      <w:r>
-        <w:rPr>
-          <w:rFonts w:cs="Times New Roman"/>
-        </w:rPr>
-        <w:t xml:space="preserve"> mengubah semua karakter huruf besar dalam teks menjadi huruf kecil.</w:t>
-      </w:r>
-      <w:r>
-        <w:rPr>
-          <w:rFonts w:cs="Times New Roman"/>
-        </w:rPr>
-        <w:t xml:space="preserve"> Contoh kasus pada langkah </w:t>
-      </w:r>
-      <w:r>
-        <w:rPr>
-          <w:rFonts w:cs="Times New Roman"/>
-          <w:i/>
-          <w:iCs/>
-        </w:rPr>
-        <w:t xml:space="preserve">casefolding </w:t>
-      </w:r>
-      <w:r>
-        <w:rPr>
-          <w:rFonts w:cs="Times New Roman"/>
-        </w:rPr>
-        <w:t xml:space="preserve">yaitu ada pada proses </w:t>
-      </w:r>
-      <w:r>
-        <w:rPr>
-          <w:rFonts w:cs="Times New Roman"/>
-        </w:rPr>
-        <w:t xml:space="preserve">untuk </w:t>
-      </w:r>
-      <w:r>
-        <w:rPr>
-          <w:rFonts w:cs="Times New Roman"/>
-        </w:rPr>
-        <w:t>menghilangkan d</w:t>
-      </w:r>
-      <w:r>
-        <w:rPr>
-          <w:rFonts w:cs="Times New Roman"/>
-        </w:rPr>
-        <w:t>elimiter</w:t>
-      </w:r>
-      <w:r>
-        <w:rPr>
-          <w:rFonts w:cs="Times New Roman"/>
-        </w:rPr>
-        <w:t>, delimiter</w:t>
-      </w:r>
-      <w:r>
-        <w:rPr>
-          <w:rFonts w:cs="Times New Roman"/>
-        </w:rPr>
-        <w:t xml:space="preserve"> </w:t>
-      </w:r>
-      <w:r>
-        <w:rPr>
-          <w:rFonts w:cs="Times New Roman"/>
-        </w:rPr>
-        <w:t xml:space="preserve">dapat dianggap sebagai karakter selain huruf, </w:t>
-      </w:r>
-      <w:r>
-        <w:rPr>
-          <w:rFonts w:cs="Times New Roman"/>
-        </w:rPr>
-        <w:t>dimana delimiter</w:t>
-      </w:r>
-      <w:r>
-        <w:rPr>
-          <w:rFonts w:cs="Times New Roman"/>
-        </w:rPr>
-        <w:t xml:space="preserve"> merupakan</w:t>
-      </w:r>
-      <w:r>
-        <w:rPr>
-          <w:rFonts w:cs="Times New Roman"/>
-        </w:rPr>
-        <w:t xml:space="preserve"> urutan satu karakter atau</w:t>
-      </w:r>
-      <w:r>
-        <w:rPr>
-          <w:rFonts w:cs="Times New Roman"/>
-        </w:rPr>
-        <w:t xml:space="preserve"> </w:t>
-      </w:r>
-      <w:r>
-        <w:rPr>
-          <w:rFonts w:cs="Times New Roman"/>
-        </w:rPr>
-        <w:t>lebih yang</w:t>
-      </w:r>
-      <w:r>
-        <w:rPr>
-          <w:rFonts w:cs="Times New Roman"/>
-        </w:rPr>
-        <w:t xml:space="preserve"> </w:t>
-      </w:r>
-      <w:r>
-        <w:rPr>
-          <w:rFonts w:cs="Times New Roman"/>
-        </w:rPr>
-        <w:t xml:space="preserve">dipakai  untuk  membatasi  atau  memisahkan data yang disajikan dalam </w:t>
-      </w:r>
-      <w:r>
-        <w:rPr>
-          <w:rFonts w:cs="Times New Roman"/>
-          <w:i/>
-          <w:iCs/>
-        </w:rPr>
-        <w:t>plain text</w:t>
+        <w:t xml:space="preserve">Teks </w:t>
+      </w:r>
+      <w:r>
+        <w:rPr>
+          <w:rFonts w:cs="Times New Roman"/>
+          <w:i/>
+          <w:iCs/>
+        </w:rPr>
+        <w:t>preprocessing</w:t>
+      </w:r>
+      <w:r>
+        <w:rPr>
+          <w:rFonts w:cs="Times New Roman"/>
+        </w:rPr>
+        <w:t xml:space="preserve"> digunakan dalam penelitian ini untuk mempersiapkan data untuk analisis sentimen. Data yang diproses akan dikumpulkan dari teks – teks yang memberikan informasi tentang sentimen penulis, apakah itu positif atau negati</w:t>
+      </w:r>
+      <w:r>
+        <w:rPr>
+          <w:rFonts w:cs="Times New Roman"/>
+        </w:rPr>
+        <w:t>f</w:t>
+      </w:r>
+      <w:r>
+        <w:rPr>
+          <w:rFonts w:cs="Times New Roman"/>
+        </w:rPr>
+        <w:t xml:space="preserve">. Analisis sentimen terlebih dahulu harus dilakukan secara manual untuk </w:t>
+      </w:r>
+      <w:r>
+        <w:rPr>
+          <w:rFonts w:cs="Times New Roman"/>
+        </w:rPr>
+        <w:lastRenderedPageBreak/>
+        <w:t>menentukan apakah sebuah sentimen baik atau negatif dengan menganalisis maksud dari garis – garis dalam sentimen tersebut untuk mempermudah pengelolaan data</w:t>
       </w:r>
       <w:r>
         <w:rPr>
@@ -12291,8 +12176,8 @@
             <w:rFonts w:cs="Times New Roman"/>
             <w:color w:val="000000"/>
           </w:rPr>
-          <w:tag w:val="MENDELEY_CITATION_v3_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"/>
-          <w:id w:val="1702131600"/>
+          <w:tag w:val="MENDELEY_CITATION_v3_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"/>
+          <w:id w:val="-1288884600"/>
           <w:placeholder>
             <w:docPart w:val="DefaultPlaceholder_-1854013440"/>
           </w:placeholder>
@@ -12310,8 +12195,55 @@
       <w:r>
         <w:rPr>
           <w:rFonts w:cs="Times New Roman"/>
+          <w:color w:val="000000"/>
         </w:rPr>
         <w:t>.</w:t>
+      </w:r>
+      <w:r>
+        <w:rPr>
+          <w:rFonts w:cs="Times New Roman"/>
+        </w:rPr>
+        <w:t xml:space="preserve"> Teks adalah data tidak terstruktur yang mungkin tidak tersedia dalam bentuk paling mentahnya untuk digunakan oleh program </w:t>
+      </w:r>
+      <w:r>
+        <w:rPr>
+          <w:rFonts w:cs="Times New Roman"/>
+          <w:i/>
+          <w:iCs/>
+        </w:rPr>
+        <w:t>computer</w:t>
+      </w:r>
+      <w:r>
+        <w:rPr>
+          <w:rFonts w:cs="Times New Roman"/>
+        </w:rPr>
+        <w:t xml:space="preserve"> secara langsung. Selain itu, data teks tidak dapat dikenai operasi numerik. Akibatnya, teks harus diproses terlebih dahulu untuk menghasilkan data yang dapat digunakan dengan </w:t>
+      </w:r>
+      <w:r>
+        <w:rPr>
+          <w:rFonts w:cs="Times New Roman"/>
+        </w:rPr>
+        <w:t xml:space="preserve">komputer. Terdapat beberapa langkah dasar yang dilakukan pada </w:t>
+      </w:r>
+      <w:r>
+        <w:rPr>
+          <w:rFonts w:cs="Times New Roman"/>
+          <w:i/>
+          <w:iCs/>
+        </w:rPr>
+        <w:t>text preprocessing</w:t>
+      </w:r>
+      <w:r>
+        <w:rPr>
+          <w:rFonts w:cs="Times New Roman"/>
+        </w:rPr>
+        <w:t>, berikut adalah</w:t>
+      </w:r>
+      <w:r>
+        <w:rPr>
+          <w:rFonts w:cs="Times New Roman"/>
+        </w:rPr>
+        <w:t>:</w:t>
       </w:r>
     </w:p>
     <w:p>
@@ -12320,7 +12252,7 @@
         <w:ind w:left="709" w:hanging="709"/>
       </w:pPr>
       <w:r>
-        <w:t>Tokenization</w:t>
+        <w:t>Cleaning</w:t>
       </w:r>
     </w:p>
     <w:p>
@@ -12337,39 +12269,27 @@
           <w:i/>
           <w:iCs/>
         </w:rPr>
-        <w:t xml:space="preserve"> Tokenization </w:t>
-      </w:r>
-      <w:r>
-        <w:rPr>
-          <w:rFonts w:cs="Times New Roman"/>
-        </w:rPr>
-        <w:t>adalah proses membagi aliran teks menjadi token, yang dapat berupa kata, frasa, simbol, atau komponen bermakna lainnya</w:t>
-      </w:r>
-      <w:r>
-        <w:rPr>
-          <w:rFonts w:cs="Times New Roman"/>
-        </w:rPr>
-        <w:t xml:space="preserve">, </w:t>
-      </w:r>
-      <w:r>
-        <w:rPr>
-          <w:rFonts w:cs="Times New Roman"/>
-        </w:rPr>
-        <w:t xml:space="preserve">kata – kata pada kalimat yang dipisahkan oleh spasi akan diubah ke dalam bentuk </w:t>
-      </w:r>
-      <w:r>
-        <w:rPr>
-          <w:rFonts w:cs="Times New Roman"/>
-          <w:i/>
-          <w:iCs/>
-        </w:rPr>
-        <w:t xml:space="preserve">array </w:t>
-      </w:r>
-      <w:r>
-        <w:rPr>
-          <w:rFonts w:cs="Times New Roman"/>
-        </w:rPr>
-        <w:t>atau susunan kata</w:t>
+        <w:t xml:space="preserve">Cleaning </w:t>
+      </w:r>
+      <w:r>
+        <w:rPr>
+          <w:rFonts w:cs="Times New Roman"/>
+        </w:rPr>
+        <w:t xml:space="preserve">dilakukan untuk menghilangkan karakter, simbol, dan tanda baca yang tidak diperlukan dalam melakukan analisis sentimen, proses ini dilakukan karena data awal yang diperoleh merupakan data mentah yang memiliki banyak </w:t>
+      </w:r>
+      <w:r>
+        <w:rPr>
+          <w:rFonts w:cs="Times New Roman"/>
+          <w:i/>
+          <w:iCs/>
+        </w:rPr>
+        <w:t>noise</w:t>
+      </w:r>
+      <w:r>
+        <w:rPr>
+          <w:rFonts w:cs="Times New Roman"/>
+        </w:rPr>
+        <w:t xml:space="preserve"> </w:t>
       </w:r>
       <w:sdt>
         <w:sdtPr>
@@ -12377,8 +12297,8 @@
             <w:rFonts w:cs="Times New Roman"/>
             <w:color w:val="000000"/>
           </w:rPr>
-          <w:tag w:val="MENDELEY_CITATION_v3_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"/>
-          <w:id w:val="-2124066282"/>
+          <w:tag w:val="MENDELEY_CITATION_v3_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"/>
+          <w:id w:val="500933653"/>
           <w:placeholder>
             <w:docPart w:val="DefaultPlaceholder_-1854013440"/>
           </w:placeholder>
@@ -12397,33 +12317,171 @@
         <w:rPr>
           <w:rFonts w:cs="Times New Roman"/>
         </w:rPr>
-        <w:t xml:space="preserve">. </w:t>
-      </w:r>
-      <w:r>
-        <w:rPr>
-          <w:rFonts w:cs="Times New Roman"/>
-        </w:rPr>
-        <w:t xml:space="preserve">Pada </w:t>
-      </w:r>
-      <w:r>
-        <w:rPr>
-          <w:rFonts w:cs="Times New Roman"/>
-          <w:i/>
-          <w:iCs/>
-        </w:rPr>
-        <w:t>tokenization,</w:t>
-      </w:r>
-      <w:r>
-        <w:rPr>
-          <w:rFonts w:cs="Times New Roman"/>
-        </w:rPr>
-        <w:t xml:space="preserve"> setiap kata dapat ditentukan seberapa sering kata tersebut muncul, penentuan kemunculan frekuensi dari kata – kata tersebut dapat dilakukan dengan menggunakan penghitung</w:t>
-      </w:r>
-      <w:r>
-        <w:rPr>
-          <w:rFonts w:cs="Times New Roman"/>
-        </w:rPr>
-        <w:t xml:space="preserve"> frekuensi kemunculan kata</w:t>
+        <w:t>.</w:t>
+      </w:r>
+      <w:r>
+        <w:rPr>
+          <w:rFonts w:cs="Times New Roman"/>
+        </w:rPr>
+        <w:t xml:space="preserve"> Proses ini nantinya dapat digabungkan pada saat proses </w:t>
+      </w:r>
+      <w:r>
+        <w:rPr>
+          <w:rFonts w:cs="Times New Roman"/>
+          <w:i/>
+          <w:iCs/>
+        </w:rPr>
+        <w:t xml:space="preserve">tokenization </w:t>
+      </w:r>
+      <w:r>
+        <w:rPr>
+          <w:rFonts w:cs="Times New Roman"/>
+        </w:rPr>
+        <w:t>dilakukan.</w:t>
+      </w:r>
+    </w:p>
+    <w:p>
+      <w:pPr>
+        <w:pStyle w:val="Heading4"/>
+        <w:ind w:left="709" w:hanging="709"/>
+      </w:pPr>
+      <w:r>
+        <w:t>Casefolding</w:t>
+      </w:r>
+    </w:p>
+    <w:p>
+      <w:pPr>
+        <w:pStyle w:val="ListParagraph"/>
+        <w:ind w:firstLine="709"/>
+        <w:rPr>
+          <w:rFonts w:cs="Times New Roman"/>
+        </w:rPr>
+      </w:pPr>
+      <w:r>
+        <w:rPr>
+          <w:rFonts w:cs="Times New Roman"/>
+        </w:rPr>
+        <w:t xml:space="preserve">Untuk mempermudah sistem dalam mengenali setiap kata kemudian dalam proses pelatihan, </w:t>
+      </w:r>
+      <w:r>
+        <w:rPr>
+          <w:rFonts w:cs="Times New Roman"/>
+          <w:i/>
+          <w:iCs/>
+        </w:rPr>
+        <w:t>casefolding</w:t>
+      </w:r>
+      <w:r>
+        <w:rPr>
+          <w:rFonts w:cs="Times New Roman"/>
+        </w:rPr>
+        <w:t xml:space="preserve"> mengubah semua karakter huruf besar dalam teks menjadi huruf kecil.</w:t>
+      </w:r>
+      <w:r>
+        <w:rPr>
+          <w:rFonts w:cs="Times New Roman"/>
+        </w:rPr>
+        <w:t xml:space="preserve"> Contoh kasus pada langkah </w:t>
+      </w:r>
+      <w:r>
+        <w:rPr>
+          <w:rFonts w:cs="Times New Roman"/>
+          <w:i/>
+          <w:iCs/>
+        </w:rPr>
+        <w:t xml:space="preserve">casefolding </w:t>
+      </w:r>
+      <w:r>
+        <w:rPr>
+          <w:rFonts w:cs="Times New Roman"/>
+        </w:rPr>
+        <w:t xml:space="preserve">yaitu ada pada proses </w:t>
+      </w:r>
+      <w:r>
+        <w:rPr>
+          <w:rFonts w:cs="Times New Roman"/>
+        </w:rPr>
+        <w:t xml:space="preserve">untuk </w:t>
+      </w:r>
+      <w:r>
+        <w:rPr>
+          <w:rFonts w:cs="Times New Roman"/>
+        </w:rPr>
+        <w:t>menghilangkan d</w:t>
+      </w:r>
+      <w:r>
+        <w:rPr>
+          <w:rFonts w:cs="Times New Roman"/>
+        </w:rPr>
+        <w:t>elimiter</w:t>
+      </w:r>
+      <w:r>
+        <w:rPr>
+          <w:rFonts w:cs="Times New Roman"/>
+        </w:rPr>
+        <w:t>, delimiter</w:t>
+      </w:r>
+      <w:r>
+        <w:rPr>
+          <w:rFonts w:cs="Times New Roman"/>
+        </w:rPr>
+        <w:t xml:space="preserve"> </w:t>
+      </w:r>
+      <w:r>
+        <w:rPr>
+          <w:rFonts w:cs="Times New Roman"/>
+        </w:rPr>
+        <w:t xml:space="preserve">dapat dianggap sebagai karakter selain huruf, </w:t>
+      </w:r>
+      <w:r>
+        <w:rPr>
+          <w:rFonts w:cs="Times New Roman"/>
+        </w:rPr>
+        <w:t>dimana delimiter</w:t>
+      </w:r>
+      <w:r>
+        <w:rPr>
+          <w:rFonts w:cs="Times New Roman"/>
+        </w:rPr>
+        <w:t xml:space="preserve"> merupakan</w:t>
+      </w:r>
+      <w:r>
+        <w:rPr>
+          <w:rFonts w:cs="Times New Roman"/>
+        </w:rPr>
+        <w:t xml:space="preserve"> urutan satu karakter atau</w:t>
+      </w:r>
+      <w:r>
+        <w:rPr>
+          <w:rFonts w:cs="Times New Roman"/>
+        </w:rPr>
+        <w:t xml:space="preserve"> </w:t>
+      </w:r>
+      <w:r>
+        <w:rPr>
+          <w:rFonts w:cs="Times New Roman"/>
+        </w:rPr>
+        <w:t>lebih yang</w:t>
+      </w:r>
+      <w:r>
+        <w:rPr>
+          <w:rFonts w:cs="Times New Roman"/>
+        </w:rPr>
+        <w:t xml:space="preserve"> </w:t>
+      </w:r>
+      <w:r>
+        <w:rPr>
+          <w:rFonts w:cs="Times New Roman"/>
+        </w:rPr>
+        <w:t xml:space="preserve">dipakai  untuk  membatasi  atau  memisahkan data yang disajikan dalam </w:t>
+      </w:r>
+      <w:r>
+        <w:rPr>
+          <w:rFonts w:cs="Times New Roman"/>
+          <w:i/>
+          <w:iCs/>
+        </w:rPr>
+        <w:t>plain text</w:t>
       </w:r>
       <w:r>
         <w:rPr>
@@ -12437,8 +12495,8 @@
             <w:rFonts w:cs="Times New Roman"/>
             <w:color w:val="000000"/>
           </w:rPr>
-          <w:tag w:val="MENDELEY_CITATION_v3_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"/>
-          <w:id w:val="-1926178403"/>
+          <w:tag w:val="MENDELEY_CITATION_v3_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"/>
+          <w:id w:val="1702131600"/>
           <w:placeholder>
             <w:docPart w:val="DefaultPlaceholder_-1854013440"/>
           </w:placeholder>
@@ -12456,8 +12514,6 @@
       <w:r>
         <w:rPr>
           <w:rFonts w:cs="Times New Roman"/>
-          <w:i/>
-          <w:iCs/>
         </w:rPr>
         <w:t>.</w:t>
       </w:r>
@@ -12468,7 +12524,7 @@
         <w:ind w:left="709" w:hanging="709"/>
       </w:pPr>
       <w:r>
-        <w:t>Stopword Removal</w:t>
+        <w:t>Tokenization</w:t>
       </w:r>
     </w:p>
     <w:p>
@@ -12485,35 +12541,13 @@
           <w:i/>
           <w:iCs/>
         </w:rPr>
-        <w:t>Stopwords</w:t>
-      </w:r>
-      <w:r>
-        <w:rPr>
-          <w:rFonts w:cs="Times New Roman"/>
-        </w:rPr>
-        <w:t xml:space="preserve">, juga dikenal sebagai </w:t>
-      </w:r>
-      <w:r>
-        <w:rPr>
-          <w:rFonts w:cs="Times New Roman"/>
-          <w:i/>
-          <w:iCs/>
-        </w:rPr>
-        <w:t>noise</w:t>
-      </w:r>
-      <w:r>
-        <w:rPr>
-          <w:rFonts w:cs="Times New Roman"/>
-        </w:rPr>
-        <w:t xml:space="preserve"> </w:t>
-      </w:r>
-      <w:r>
-        <w:rPr>
-          <w:rFonts w:cs="Times New Roman"/>
-          <w:i/>
-          <w:iCs/>
-        </w:rPr>
-        <w:t>words</w:t>
+        <w:t xml:space="preserve"> Tokenization </w:t>
+      </w:r>
+      <w:r>
+        <w:rPr>
+          <w:rFonts w:cs="Times New Roman"/>
+        </w:rPr>
+        <w:t>adalah proses membagi aliran teks menjadi token, yang dapat berupa kata, frasa, simbol, atau komponen bermakna lainnya</w:t>
       </w:r>
       <w:r>
         <w:rPr>
@@ -12524,22 +12558,22 @@
       <w:r>
         <w:rPr>
           <w:rFonts w:cs="Times New Roman"/>
-          <w:i/>
-          <w:iCs/>
-        </w:rPr>
-        <w:t xml:space="preserve">stopwords </w:t>
-      </w:r>
-      <w:r>
-        <w:rPr>
-          <w:rFonts w:cs="Times New Roman"/>
-        </w:rPr>
-        <w:t>adalah kata-kata yang mengandung sedikit informasi yang biasanya tidak diperlukan</w:t>
-      </w:r>
-      <w:r>
-        <w:rPr>
-          <w:rFonts w:cs="Times New Roman"/>
-        </w:rPr>
-        <w:t xml:space="preserve"> </w:t>
+        </w:rPr>
+        <w:t xml:space="preserve">kata – kata pada kalimat yang dipisahkan oleh spasi akan diubah ke dalam bentuk </w:t>
+      </w:r>
+      <w:r>
+        <w:rPr>
+          <w:rFonts w:cs="Times New Roman"/>
+          <w:i/>
+          <w:iCs/>
+        </w:rPr>
+        <w:t xml:space="preserve">array </w:t>
+      </w:r>
+      <w:r>
+        <w:rPr>
+          <w:rFonts w:cs="Times New Roman"/>
+        </w:rPr>
+        <w:t>atau susunan kata</w:t>
       </w:r>
       <w:sdt>
         <w:sdtPr>
@@ -12547,8 +12581,8 @@
             <w:rFonts w:cs="Times New Roman"/>
             <w:color w:val="000000"/>
           </w:rPr>
-          <w:tag w:val="MENDELEY_CITATION_v3_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"/>
-          <w:id w:val="-465743540"/>
+          <w:tag w:val="MENDELEY_CITATION_v3_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"/>
+          <w:id w:val="-2124066282"/>
           <w:placeholder>
             <w:docPart w:val="DefaultPlaceholder_-1854013440"/>
           </w:placeholder>
@@ -12567,258 +12601,33 @@
         <w:rPr>
           <w:rFonts w:cs="Times New Roman"/>
         </w:rPr>
-        <w:t>.</w:t>
-      </w:r>
-      <w:r>
-        <w:rPr>
-          <w:rFonts w:cs="Times New Roman"/>
-        </w:rPr>
-        <w:t xml:space="preserve"> </w:t>
-      </w:r>
-      <w:r>
-        <w:rPr>
-          <w:rFonts w:cs="Times New Roman"/>
-        </w:rPr>
-        <w:t xml:space="preserve">Agar </w:t>
-      </w:r>
-      <w:r>
-        <w:rPr>
-          <w:rFonts w:cs="Times New Roman"/>
-        </w:rPr>
-        <w:lastRenderedPageBreak/>
-        <w:t>algoritma dapat</w:t>
-      </w:r>
-      <w:r>
-        <w:rPr>
-          <w:rFonts w:cs="Times New Roman"/>
-        </w:rPr>
-        <w:t xml:space="preserve"> fokus menemukan setiap kalimat, konsep</w:t>
-      </w:r>
-      <w:r>
-        <w:rPr>
-          <w:rFonts w:cs="Times New Roman"/>
-        </w:rPr>
-        <w:t>,</w:t>
-      </w:r>
-      <w:r>
-        <w:rPr>
-          <w:rFonts w:cs="Times New Roman"/>
-        </w:rPr>
-        <w:t xml:space="preserve"> dan kata apa pun yang tidak terkait dengan nilai emosional</w:t>
-      </w:r>
-      <w:r>
-        <w:rPr>
-          <w:rFonts w:cs="Times New Roman"/>
-        </w:rPr>
-        <w:t>, maka kata tersebut</w:t>
-      </w:r>
-      <w:r>
-        <w:rPr>
-          <w:rFonts w:cs="Times New Roman"/>
-        </w:rPr>
-        <w:t xml:space="preserve"> akan dihilangkan dari proses analisis sentimen. Untuk membuat proses pelatihan lebih efektif di kemudian hari, penghapusan </w:t>
-      </w:r>
-      <w:r>
-        <w:rPr>
-          <w:rFonts w:cs="Times New Roman"/>
-          <w:i/>
-          <w:iCs/>
-        </w:rPr>
-        <w:t>stopword</w:t>
-      </w:r>
-      <w:r>
-        <w:rPr>
-          <w:rFonts w:cs="Times New Roman"/>
-          <w:i/>
-          <w:iCs/>
-        </w:rPr>
-        <w:t>s</w:t>
-      </w:r>
-      <w:r>
-        <w:rPr>
-          <w:rFonts w:cs="Times New Roman"/>
-        </w:rPr>
-        <w:t xml:space="preserve"> melibatkan penghapusan konjungsi dan kata lain dari kalimat yang tidak memiliki arti yang sama dengan frasa.</w:t>
-      </w:r>
-    </w:p>
-    <w:p>
-      <w:pPr>
-        <w:pStyle w:val="Heading4"/>
-        <w:ind w:left="709" w:hanging="709"/>
-        <w:rPr>
-          <w:i/>
-          <w:iCs w:val="0"/>
-        </w:rPr>
-      </w:pPr>
-      <w:r>
-        <w:rPr>
-          <w:i/>
-          <w:iCs w:val="0"/>
-        </w:rPr>
-        <w:t>Stemming</w:t>
-      </w:r>
-    </w:p>
-    <w:p>
-      <w:pPr>
-        <w:pStyle w:val="ListParagraph"/>
-        <w:ind w:firstLine="709"/>
-        <w:rPr>
-          <w:rFonts w:cs="Times New Roman"/>
-        </w:rPr>
-      </w:pPr>
-      <w:r>
-        <w:rPr>
-          <w:rFonts w:cs="Times New Roman"/>
-          <w:i/>
-          <w:iCs/>
-        </w:rPr>
-        <w:t>Stemming</w:t>
-      </w:r>
-      <w:r>
-        <w:rPr>
-          <w:rFonts w:cs="Times New Roman"/>
-        </w:rPr>
-        <w:t xml:space="preserve"> adalah metode memproleh kata dasar dengan menghilangkan imbuhan seperti awalan, akhiran, dan awalan serta akhiran kalimat.</w:t>
-      </w:r>
-      <w:r>
-        <w:rPr>
-          <w:rFonts w:cs="Times New Roman"/>
-        </w:rPr>
-        <w:t xml:space="preserve"> </w:t>
-      </w:r>
-      <w:r>
-        <w:rPr>
-          <w:rFonts w:cs="Times New Roman"/>
-          <w:i/>
-          <w:iCs/>
-        </w:rPr>
-        <w:t>Stemming</w:t>
-      </w:r>
-      <w:r>
-        <w:rPr>
-          <w:rFonts w:cs="Times New Roman"/>
-        </w:rPr>
-        <w:t xml:space="preserve"> merupakan salah satu fungsi krusial pada sistem dengan basis </w:t>
-      </w:r>
-      <w:r>
-        <w:rPr>
-          <w:rFonts w:cs="Times New Roman"/>
-          <w:i/>
-          <w:iCs/>
-        </w:rPr>
-        <w:t>N</w:t>
-      </w:r>
-      <w:r>
-        <w:rPr>
-          <w:rFonts w:cs="Times New Roman"/>
-          <w:i/>
-          <w:iCs/>
-        </w:rPr>
-        <w:t xml:space="preserve">atural </w:t>
-      </w:r>
-      <w:r>
-        <w:rPr>
-          <w:rFonts w:cs="Times New Roman"/>
-          <w:i/>
-          <w:iCs/>
-        </w:rPr>
-        <w:t>L</w:t>
-      </w:r>
-      <w:r>
-        <w:rPr>
-          <w:rFonts w:cs="Times New Roman"/>
-          <w:i/>
-          <w:iCs/>
-        </w:rPr>
-        <w:t xml:space="preserve">anguage </w:t>
-      </w:r>
-      <w:r>
-        <w:rPr>
-          <w:rFonts w:cs="Times New Roman"/>
-          <w:i/>
-          <w:iCs/>
-        </w:rPr>
-        <w:t>P</w:t>
-      </w:r>
-      <w:r>
-        <w:rPr>
-          <w:rFonts w:cs="Times New Roman"/>
-          <w:i/>
-          <w:iCs/>
-        </w:rPr>
-        <w:t>rocessing</w:t>
-      </w:r>
-      <w:r>
-        <w:rPr>
-          <w:rFonts w:cs="Times New Roman"/>
-        </w:rPr>
-        <w:t xml:space="preserve"> (NLP), tujuan utama dari fitur ini yakni untuk meningkatkan </w:t>
-      </w:r>
-      <w:r>
-        <w:rPr>
-          <w:rFonts w:cs="Times New Roman"/>
-          <w:i/>
-          <w:iCs/>
-        </w:rPr>
-        <w:t xml:space="preserve">recall </w:t>
-      </w:r>
-      <w:r>
-        <w:rPr>
-          <w:rFonts w:cs="Times New Roman"/>
-        </w:rPr>
-        <w:t xml:space="preserve">dari suatu algoritma yang digunakan </w:t>
-      </w:r>
-      <w:r>
-        <w:rPr>
-          <w:rFonts w:cs="Times New Roman"/>
-        </w:rPr>
-        <w:t>dengan memproses akhiran kata secara otomatis dengan memecah kata menjadi akar kata</w:t>
-      </w:r>
-      <w:r>
-        <w:rPr>
-          <w:rFonts w:cs="Times New Roman"/>
-        </w:rPr>
         <w:t xml:space="preserve">. </w:t>
       </w:r>
       <w:r>
         <w:rPr>
           <w:rFonts w:cs="Times New Roman"/>
         </w:rPr>
-        <w:t>Peningkatan</w:t>
-      </w:r>
-      <w:r>
-        <w:rPr>
-          <w:rFonts w:cs="Times New Roman"/>
-        </w:rPr>
-        <w:t xml:space="preserve"> nilai </w:t>
-      </w:r>
-      <w:r>
-        <w:rPr>
-          <w:rFonts w:cs="Times New Roman"/>
-          <w:i/>
-          <w:iCs/>
-        </w:rPr>
-        <w:t>recall</w:t>
-      </w:r>
-      <w:r>
-        <w:rPr>
-          <w:rFonts w:cs="Times New Roman"/>
-        </w:rPr>
-        <w:t xml:space="preserve"> dicapai tanpa mengorbankan akurasi pengambilan dokumen. Sebelum istilah indeks benar-benar ditetapkan ke indeks, </w:t>
-      </w:r>
-      <w:r>
-        <w:rPr>
-          <w:rFonts w:cs="Times New Roman"/>
-          <w:i/>
-          <w:iCs/>
-        </w:rPr>
-        <w:t>stemming</w:t>
-      </w:r>
-      <w:r>
-        <w:rPr>
-          <w:rFonts w:cs="Times New Roman"/>
-        </w:rPr>
-        <w:t xml:space="preserve"> biasanya dilakukan dengan menghilangkan semua sufiks dan awalan (imbuhan) yang melekat</w:t>
+        <w:t xml:space="preserve">Pada </w:t>
+      </w:r>
+      <w:r>
+        <w:rPr>
+          <w:rFonts w:cs="Times New Roman"/>
+          <w:i/>
+          <w:iCs/>
+        </w:rPr>
+        <w:t>tokenization,</w:t>
+      </w:r>
+      <w:r>
+        <w:rPr>
+          <w:rFonts w:cs="Times New Roman"/>
+        </w:rPr>
+        <w:t xml:space="preserve"> setiap kata dapat ditentukan seberapa sering kata tersebut muncul, penentuan kemunculan frekuensi dari kata – kata tersebut dapat dilakukan dengan menggunakan penghitung</w:t>
+      </w:r>
+      <w:r>
+        <w:rPr>
+          <w:rFonts w:cs="Times New Roman"/>
+        </w:rPr>
+        <w:t xml:space="preserve"> frekuensi kemunculan kata</w:t>
       </w:r>
       <w:r>
         <w:rPr>
@@ -12832,8 +12641,8 @@
             <w:rFonts w:cs="Times New Roman"/>
             <w:color w:val="000000"/>
           </w:rPr>
-          <w:tag w:val="MENDELEY_CITATION_v3_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"/>
-          <w:id w:val="150183684"/>
+          <w:tag w:val="MENDELEY_CITATION_v3_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"/>
+          <w:id w:val="-1926178403"/>
           <w:placeholder>
             <w:docPart w:val="DefaultPlaceholder_-1854013440"/>
           </w:placeholder>
@@ -12851,23 +12660,20 @@
       <w:r>
         <w:rPr>
           <w:rFonts w:cs="Times New Roman"/>
+          <w:i/>
+          <w:iCs/>
         </w:rPr>
         <w:t>.</w:t>
       </w:r>
     </w:p>
     <w:p>
       <w:pPr>
-        <w:pStyle w:val="Heading3"/>
-        <w:ind w:left="567" w:hanging="567"/>
-      </w:pPr>
-      <w:bookmarkStart w:id="25" w:name="_Toc128936868"/>
-      <w:r>
-        <w:t>T</w:t>
-      </w:r>
-      <w:r>
-        <w:t>erm Frequency – Relevance Frequency (TF-RF)</w:t>
-      </w:r>
-      <w:bookmarkEnd w:id="25"/>
+        <w:pStyle w:val="Heading4"/>
+        <w:ind w:left="709" w:hanging="709"/>
+      </w:pPr>
+      <w:r>
+        <w:t>Stopword Removal</w:t>
+      </w:r>
     </w:p>
     <w:p>
       <w:pPr>
@@ -12875,64 +12681,69 @@
         <w:ind w:firstLine="709"/>
         <w:rPr>
           <w:rFonts w:cs="Times New Roman"/>
-          <w:lang w:val="en-ID"/>
-        </w:rPr>
-      </w:pPr>
-      <w:r>
-        <w:rPr>
-          <w:rFonts w:cs="Times New Roman"/>
-          <w:i/>
-          <w:iCs/>
-        </w:rPr>
-        <w:t xml:space="preserve">Term </w:t>
-      </w:r>
-      <w:r>
-        <w:rPr>
-          <w:rFonts w:cs="Times New Roman"/>
-          <w:i/>
-          <w:iCs/>
-        </w:rPr>
-        <w:t xml:space="preserve">weighting </w:t>
-      </w:r>
-      <w:r>
-        <w:rPr>
-          <w:rFonts w:cs="Times New Roman"/>
-        </w:rPr>
-        <w:t xml:space="preserve">merupakan metode yang digunakan untuk melakukan </w:t>
-      </w:r>
-      <w:r>
-        <w:rPr>
-          <w:rFonts w:cs="Times New Roman"/>
-        </w:rPr>
-        <w:t xml:space="preserve">proses penghitungan bobot pada setiap </w:t>
-      </w:r>
-      <w:r>
-        <w:rPr>
-          <w:rFonts w:cs="Times New Roman"/>
-          <w:i/>
-          <w:iCs/>
-        </w:rPr>
-        <w:t xml:space="preserve">term </w:t>
-      </w:r>
-      <w:r>
-        <w:rPr>
-          <w:rFonts w:cs="Times New Roman"/>
-        </w:rPr>
-        <w:t xml:space="preserve">yang dicari pada setiap dokumen sehingga ketersediaan dan kemiripan dari suatu </w:t>
-      </w:r>
-      <w:r>
-        <w:rPr>
-          <w:rFonts w:cs="Times New Roman"/>
-          <w:i/>
-          <w:iCs/>
-        </w:rPr>
-        <w:t xml:space="preserve">term </w:t>
-      </w:r>
-      <w:r>
-        <w:rPr>
-          <w:rFonts w:cs="Times New Roman"/>
-        </w:rPr>
-        <w:t xml:space="preserve">di dalam dokumen dapat diketahui </w:t>
+        </w:rPr>
+      </w:pPr>
+      <w:r>
+        <w:rPr>
+          <w:rFonts w:cs="Times New Roman"/>
+          <w:i/>
+          <w:iCs/>
+        </w:rPr>
+        <w:t>Stopwords</w:t>
+      </w:r>
+      <w:r>
+        <w:rPr>
+          <w:rFonts w:cs="Times New Roman"/>
+        </w:rPr>
+        <w:t xml:space="preserve">, juga dikenal sebagai </w:t>
+      </w:r>
+      <w:r>
+        <w:rPr>
+          <w:rFonts w:cs="Times New Roman"/>
+          <w:i/>
+          <w:iCs/>
+        </w:rPr>
+        <w:t>noise</w:t>
+      </w:r>
+      <w:r>
+        <w:rPr>
+          <w:rFonts w:cs="Times New Roman"/>
+        </w:rPr>
+        <w:t xml:space="preserve"> </w:t>
+      </w:r>
+      <w:r>
+        <w:rPr>
+          <w:rFonts w:cs="Times New Roman"/>
+          <w:i/>
+          <w:iCs/>
+        </w:rPr>
+        <w:t>words</w:t>
+      </w:r>
+      <w:r>
+        <w:rPr>
+          <w:rFonts w:cs="Times New Roman"/>
+        </w:rPr>
+        <w:t xml:space="preserve">, </w:t>
+      </w:r>
+      <w:r>
+        <w:rPr>
+          <w:rFonts w:cs="Times New Roman"/>
+          <w:i/>
+          <w:iCs/>
+        </w:rPr>
+        <w:t xml:space="preserve">stopwords </w:t>
+      </w:r>
+      <w:r>
+        <w:rPr>
+          <w:rFonts w:cs="Times New Roman"/>
+        </w:rPr>
+        <w:t>adalah kata-kata yang mengandung sedikit informasi yang biasanya tidak diperlukan</w:t>
+      </w:r>
+      <w:r>
+        <w:rPr>
+          <w:rFonts w:cs="Times New Roman"/>
+        </w:rPr>
+        <w:t xml:space="preserve"> </w:t>
       </w:r>
       <w:sdt>
         <w:sdtPr>
@@ -12940,8 +12751,8 @@
             <w:rFonts w:cs="Times New Roman"/>
             <w:color w:val="000000"/>
           </w:rPr>
-          <w:tag w:val="MENDELEY_CITATION_v3_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"/>
-          <w:id w:val="-976303058"/>
+          <w:tag w:val="MENDELEY_CITATION_v3_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"/>
+          <w:id w:val="-465743540"/>
           <w:placeholder>
             <w:docPart w:val="DefaultPlaceholder_-1854013440"/>
           </w:placeholder>
@@ -12960,6 +12771,399 @@
         <w:rPr>
           <w:rFonts w:cs="Times New Roman"/>
         </w:rPr>
+        <w:t>.</w:t>
+      </w:r>
+      <w:r>
+        <w:rPr>
+          <w:rFonts w:cs="Times New Roman"/>
+        </w:rPr>
+        <w:t xml:space="preserve"> </w:t>
+      </w:r>
+      <w:r>
+        <w:rPr>
+          <w:rFonts w:cs="Times New Roman"/>
+        </w:rPr>
+        <w:t xml:space="preserve">Agar </w:t>
+      </w:r>
+      <w:r>
+        <w:rPr>
+          <w:rFonts w:cs="Times New Roman"/>
+        </w:rPr>
+        <w:lastRenderedPageBreak/>
+        <w:t>algoritma dapat</w:t>
+      </w:r>
+      <w:r>
+        <w:rPr>
+          <w:rFonts w:cs="Times New Roman"/>
+        </w:rPr>
+        <w:t xml:space="preserve"> fokus menemukan setiap kalimat, konsep</w:t>
+      </w:r>
+      <w:r>
+        <w:rPr>
+          <w:rFonts w:cs="Times New Roman"/>
+        </w:rPr>
+        <w:t>,</w:t>
+      </w:r>
+      <w:r>
+        <w:rPr>
+          <w:rFonts w:cs="Times New Roman"/>
+        </w:rPr>
+        <w:t xml:space="preserve"> dan kata apa pun yang tidak terkait dengan nilai emosional</w:t>
+      </w:r>
+      <w:r>
+        <w:rPr>
+          <w:rFonts w:cs="Times New Roman"/>
+        </w:rPr>
+        <w:t>, maka kata tersebut</w:t>
+      </w:r>
+      <w:r>
+        <w:rPr>
+          <w:rFonts w:cs="Times New Roman"/>
+        </w:rPr>
+        <w:t xml:space="preserve"> akan dihilangkan dari proses analisis sentimen. Untuk membuat proses pelatihan lebih efektif di kemudian hari, penghapusan </w:t>
+      </w:r>
+      <w:r>
+        <w:rPr>
+          <w:rFonts w:cs="Times New Roman"/>
+          <w:i/>
+          <w:iCs/>
+        </w:rPr>
+        <w:t>stopword</w:t>
+      </w:r>
+      <w:r>
+        <w:rPr>
+          <w:rFonts w:cs="Times New Roman"/>
+          <w:i/>
+          <w:iCs/>
+        </w:rPr>
+        <w:t>s</w:t>
+      </w:r>
+      <w:r>
+        <w:rPr>
+          <w:rFonts w:cs="Times New Roman"/>
+        </w:rPr>
+        <w:t xml:space="preserve"> melibatkan penghapusan konjungsi dan kata lain dari kalimat yang tidak memiliki arti yang sama dengan frasa.</w:t>
+      </w:r>
+    </w:p>
+    <w:p>
+      <w:pPr>
+        <w:pStyle w:val="Heading4"/>
+        <w:ind w:left="709" w:hanging="709"/>
+        <w:rPr>
+          <w:i/>
+          <w:iCs w:val="0"/>
+        </w:rPr>
+      </w:pPr>
+      <w:r>
+        <w:rPr>
+          <w:i/>
+          <w:iCs w:val="0"/>
+        </w:rPr>
+        <w:t>Stemming</w:t>
+      </w:r>
+    </w:p>
+    <w:p>
+      <w:pPr>
+        <w:pStyle w:val="ListParagraph"/>
+        <w:ind w:firstLine="709"/>
+        <w:rPr>
+          <w:rFonts w:cs="Times New Roman"/>
+        </w:rPr>
+      </w:pPr>
+      <w:r>
+        <w:rPr>
+          <w:rFonts w:cs="Times New Roman"/>
+          <w:i/>
+          <w:iCs/>
+        </w:rPr>
+        <w:t>Stemming</w:t>
+      </w:r>
+      <w:r>
+        <w:rPr>
+          <w:rFonts w:cs="Times New Roman"/>
+        </w:rPr>
+        <w:t xml:space="preserve"> adalah metode memproleh kata dasar dengan menghilangkan imbuhan seperti awalan, akhiran, dan awalan serta akhiran kalimat.</w:t>
+      </w:r>
+      <w:r>
+        <w:rPr>
+          <w:rFonts w:cs="Times New Roman"/>
+        </w:rPr>
+        <w:t xml:space="preserve"> </w:t>
+      </w:r>
+      <w:r>
+        <w:rPr>
+          <w:rFonts w:cs="Times New Roman"/>
+          <w:i/>
+          <w:iCs/>
+        </w:rPr>
+        <w:t>Stemming</w:t>
+      </w:r>
+      <w:r>
+        <w:rPr>
+          <w:rFonts w:cs="Times New Roman"/>
+        </w:rPr>
+        <w:t xml:space="preserve"> merupakan salah satu fungsi krusial pada sistem dengan basis </w:t>
+      </w:r>
+      <w:r>
+        <w:rPr>
+          <w:rFonts w:cs="Times New Roman"/>
+          <w:i/>
+          <w:iCs/>
+        </w:rPr>
+        <w:t>N</w:t>
+      </w:r>
+      <w:r>
+        <w:rPr>
+          <w:rFonts w:cs="Times New Roman"/>
+          <w:i/>
+          <w:iCs/>
+        </w:rPr>
+        <w:t xml:space="preserve">atural </w:t>
+      </w:r>
+      <w:r>
+        <w:rPr>
+          <w:rFonts w:cs="Times New Roman"/>
+          <w:i/>
+          <w:iCs/>
+        </w:rPr>
+        <w:t>L</w:t>
+      </w:r>
+      <w:r>
+        <w:rPr>
+          <w:rFonts w:cs="Times New Roman"/>
+          <w:i/>
+          <w:iCs/>
+        </w:rPr>
+        <w:t xml:space="preserve">anguage </w:t>
+      </w:r>
+      <w:r>
+        <w:rPr>
+          <w:rFonts w:cs="Times New Roman"/>
+          <w:i/>
+          <w:iCs/>
+        </w:rPr>
+        <w:t>P</w:t>
+      </w:r>
+      <w:r>
+        <w:rPr>
+          <w:rFonts w:cs="Times New Roman"/>
+          <w:i/>
+          <w:iCs/>
+        </w:rPr>
+        <w:t>rocessing</w:t>
+      </w:r>
+      <w:r>
+        <w:rPr>
+          <w:rFonts w:cs="Times New Roman"/>
+        </w:rPr>
+        <w:t xml:space="preserve"> (NLP), tujuan utama dari fitur ini yakni untuk meningkatkan </w:t>
+      </w:r>
+      <w:r>
+        <w:rPr>
+          <w:rFonts w:cs="Times New Roman"/>
+          <w:i/>
+          <w:iCs/>
+        </w:rPr>
+        <w:t xml:space="preserve">recall </w:t>
+      </w:r>
+      <w:r>
+        <w:rPr>
+          <w:rFonts w:cs="Times New Roman"/>
+        </w:rPr>
+        <w:t xml:space="preserve">dari suatu algoritma yang digunakan </w:t>
+      </w:r>
+      <w:r>
+        <w:rPr>
+          <w:rFonts w:cs="Times New Roman"/>
+        </w:rPr>
+        <w:t>dengan memproses akhiran kata secara otomatis dengan memecah kata menjadi akar kata</w:t>
+      </w:r>
+      <w:r>
+        <w:rPr>
+          <w:rFonts w:cs="Times New Roman"/>
+        </w:rPr>
+        <w:t xml:space="preserve">. </w:t>
+      </w:r>
+      <w:r>
+        <w:rPr>
+          <w:rFonts w:cs="Times New Roman"/>
+        </w:rPr>
+        <w:t>Peningkatan</w:t>
+      </w:r>
+      <w:r>
+        <w:rPr>
+          <w:rFonts w:cs="Times New Roman"/>
+        </w:rPr>
+        <w:t xml:space="preserve"> nilai </w:t>
+      </w:r>
+      <w:r>
+        <w:rPr>
+          <w:rFonts w:cs="Times New Roman"/>
+          <w:i/>
+          <w:iCs/>
+        </w:rPr>
+        <w:t>recall</w:t>
+      </w:r>
+      <w:r>
+        <w:rPr>
+          <w:rFonts w:cs="Times New Roman"/>
+        </w:rPr>
+        <w:t xml:space="preserve"> dicapai tanpa mengorbankan akurasi pengambilan dokumen. Sebelum istilah indeks benar-benar ditetapkan ke indeks, </w:t>
+      </w:r>
+      <w:r>
+        <w:rPr>
+          <w:rFonts w:cs="Times New Roman"/>
+          <w:i/>
+          <w:iCs/>
+        </w:rPr>
+        <w:t>stemming</w:t>
+      </w:r>
+      <w:r>
+        <w:rPr>
+          <w:rFonts w:cs="Times New Roman"/>
+        </w:rPr>
+        <w:t xml:space="preserve"> biasanya dilakukan dengan menghilangkan semua sufiks dan awalan (imbuhan) yang melekat</w:t>
+      </w:r>
+      <w:r>
+        <w:rPr>
+          <w:rFonts w:cs="Times New Roman"/>
+        </w:rPr>
+        <w:t xml:space="preserve"> </w:t>
+      </w:r>
+      <w:sdt>
+        <w:sdtPr>
+          <w:rPr>
+            <w:rFonts w:cs="Times New Roman"/>
+            <w:color w:val="000000"/>
+          </w:rPr>
+          <w:tag w:val="MENDELEY_CITATION_v3_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"/>
+          <w:id w:val="150183684"/>
+          <w:placeholder>
+            <w:docPart w:val="DefaultPlaceholder_-1854013440"/>
+          </w:placeholder>
+        </w:sdtPr>
+        <w:sdtContent>
+          <w:r>
+            <w:rPr>
+              <w:rFonts w:cs="Times New Roman"/>
+              <w:color w:val="000000"/>
+            </w:rPr>
+            <w:t>[31]</w:t>
+          </w:r>
+        </w:sdtContent>
+      </w:sdt>
+      <w:r>
+        <w:rPr>
+          <w:rFonts w:cs="Times New Roman"/>
+        </w:rPr>
+        <w:t>.</w:t>
+      </w:r>
+    </w:p>
+    <w:p>
+      <w:pPr>
+        <w:pStyle w:val="Heading3"/>
+        <w:ind w:left="567" w:hanging="567"/>
+      </w:pPr>
+      <w:bookmarkStart w:id="25" w:name="_Toc128936868"/>
+      <w:r>
+        <w:t>T</w:t>
+      </w:r>
+      <w:r>
+        <w:t>erm Frequency – Relevance Frequency (TF-RF)</w:t>
+      </w:r>
+      <w:bookmarkEnd w:id="25"/>
+    </w:p>
+    <w:p>
+      <w:pPr>
+        <w:pStyle w:val="ListParagraph"/>
+        <w:ind w:firstLine="709"/>
+        <w:rPr>
+          <w:rFonts w:cs="Times New Roman"/>
+          <w:lang w:val="en-ID"/>
+        </w:rPr>
+      </w:pPr>
+      <w:r>
+        <w:rPr>
+          <w:rFonts w:cs="Times New Roman"/>
+          <w:i/>
+          <w:iCs/>
+        </w:rPr>
+        <w:t xml:space="preserve">Term </w:t>
+      </w:r>
+      <w:r>
+        <w:rPr>
+          <w:rFonts w:cs="Times New Roman"/>
+          <w:i/>
+          <w:iCs/>
+        </w:rPr>
+        <w:t xml:space="preserve">weighting </w:t>
+      </w:r>
+      <w:r>
+        <w:rPr>
+          <w:rFonts w:cs="Times New Roman"/>
+        </w:rPr>
+        <w:t xml:space="preserve">merupakan metode yang digunakan untuk melakukan </w:t>
+      </w:r>
+      <w:r>
+        <w:rPr>
+          <w:rFonts w:cs="Times New Roman"/>
+        </w:rPr>
+        <w:t xml:space="preserve">proses penghitungan bobot pada setiap </w:t>
+      </w:r>
+      <w:r>
+        <w:rPr>
+          <w:rFonts w:cs="Times New Roman"/>
+          <w:i/>
+          <w:iCs/>
+        </w:rPr>
+        <w:t xml:space="preserve">term </w:t>
+      </w:r>
+      <w:r>
+        <w:rPr>
+          <w:rFonts w:cs="Times New Roman"/>
+        </w:rPr>
+        <w:t xml:space="preserve">yang dicari pada setiap dokumen sehingga ketersediaan dan kemiripan dari suatu </w:t>
+      </w:r>
+      <w:r>
+        <w:rPr>
+          <w:rFonts w:cs="Times New Roman"/>
+          <w:i/>
+          <w:iCs/>
+        </w:rPr>
+        <w:t xml:space="preserve">term </w:t>
+      </w:r>
+      <w:r>
+        <w:rPr>
+          <w:rFonts w:cs="Times New Roman"/>
+        </w:rPr>
+        <w:t xml:space="preserve">di dalam dokumen dapat diketahui </w:t>
+      </w:r>
+      <w:sdt>
+        <w:sdtPr>
+          <w:rPr>
+            <w:rFonts w:cs="Times New Roman"/>
+            <w:color w:val="000000"/>
+          </w:rPr>
+          <w:tag w:val="MENDELEY_CITATION_v3_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"/>
+          <w:id w:val="-976303058"/>
+          <w:placeholder>
+            <w:docPart w:val="DefaultPlaceholder_-1854013440"/>
+          </w:placeholder>
+        </w:sdtPr>
+        <w:sdtContent>
+          <w:r>
+            <w:rPr>
+              <w:rFonts w:cs="Times New Roman"/>
+              <w:color w:val="000000"/>
+            </w:rPr>
+            <w:t>[32]</w:t>
+          </w:r>
+        </w:sdtContent>
+      </w:sdt>
+      <w:r>
+        <w:rPr>
+          <w:rFonts w:cs="Times New Roman"/>
+        </w:rPr>
         <w:t xml:space="preserve">. </w:t>
       </w:r>
       <w:r>
@@ -13164,7 +13368,7 @@
             <w:color w:val="000000"/>
             <w:lang w:val="en-ID"/>
           </w:rPr>
-          <w:tag w:val="MENDELEY_CITATION_v3_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"/>
+          <w:tag w:val="MENDELEY_CITATION_v3_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"/>
           <w:id w:val="919139407"/>
           <w:placeholder>
             <w:docPart w:val="DefaultPlaceholder_-1854013440"/>
@@ -13177,7 +13381,7 @@
               <w:color w:val="000000"/>
               <w:lang w:val="en-ID"/>
             </w:rPr>
-            <w:t>[26]</w:t>
+            <w:t>[28]</w:t>
           </w:r>
         </w:sdtContent>
       </w:sdt>
@@ -13542,7 +13746,7 @@
             <w:color w:val="000000"/>
             <w:lang w:val="en-ID"/>
           </w:rPr>
-          <w:tag w:val="MENDELEY_CITATION_v3_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"/>
+          <w:tag w:val="MENDELEY_CITATION_v3_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"/>
           <w:id w:val="-672882561"/>
           <w:placeholder>
             <w:docPart w:val="457021B8FF3A46ABAD1C04FD0202646C"/>
@@ -13555,7 +13759,7 @@
               <w:color w:val="000000"/>
               <w:lang w:val="fi-FI"/>
             </w:rPr>
-            <w:t>[31]</w:t>
+            <w:t>[33]</w:t>
           </w:r>
         </w:sdtContent>
       </w:sdt>
@@ -13616,7 +13820,7 @@
             <w:color w:val="000000"/>
             <w:lang w:val="fi-FI"/>
           </w:rPr>
-          <w:tag w:val="MENDELEY_CITATION_v3_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"/>
+          <w:tag w:val="MENDELEY_CITATION_v3_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"/>
           <w:id w:val="1386211837"/>
           <w:placeholder>
             <w:docPart w:val="DefaultPlaceholder_-1854013440"/>
@@ -13629,7 +13833,7 @@
               <w:color w:val="000000"/>
               <w:lang w:val="fi-FI"/>
             </w:rPr>
-            <w:t>[31]</w:t>
+            <w:t>[33]</w:t>
           </w:r>
         </w:sdtContent>
       </w:sdt>
@@ -14437,7 +14641,7 @@
             <w:iCs/>
             <w:color w:val="000000"/>
           </w:rPr>
-          <w:tag w:val="MENDELEY_CITATION_v3_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"/>
+          <w:tag w:val="MENDELEY_CITATION_v3_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"/>
           <w:id w:val="498922189"/>
           <w:placeholder>
             <w:docPart w:val="DefaultPlaceholder_-1854013440"/>
@@ -14450,7 +14654,7 @@
               <w:iCs/>
               <w:color w:val="000000"/>
             </w:rPr>
-            <w:t>[32]</w:t>
+            <w:t>[34]</w:t>
           </w:r>
         </w:sdtContent>
       </w:sdt>
@@ -14538,7 +14742,7 @@
             <w:rFonts w:cs="Times New Roman"/>
             <w:color w:val="000000"/>
           </w:rPr>
-          <w:tag w:val="MENDELEY_CITATION_v3_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"/>
+          <w:tag w:val="MENDELEY_CITATION_v3_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"/>
           <w:id w:val="416452365"/>
           <w:placeholder>
             <w:docPart w:val="DefaultPlaceholder_-1854013440"/>
@@ -14550,7 +14754,7 @@
               <w:rFonts w:cs="Times New Roman"/>
               <w:color w:val="000000"/>
             </w:rPr>
-            <w:t>[33]</w:t>
+            <w:t>[35]</w:t>
           </w:r>
         </w:sdtContent>
       </w:sdt>
@@ -14620,7 +14824,7 @@
             <w:rFonts w:cs="Times New Roman"/>
             <w:color w:val="000000"/>
           </w:rPr>
-          <w:tag w:val="MENDELEY_CITATION_v3_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"/>
+          <w:tag w:val="MENDELEY_CITATION_v3_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"/>
           <w:id w:val="624812575"/>
           <w:placeholder>
             <w:docPart w:val="DefaultPlaceholder_-1854013440"/>
@@ -14632,7 +14836,7 @@
               <w:rFonts w:cs="Times New Roman"/>
               <w:color w:val="000000"/>
             </w:rPr>
-            <w:t>[34]</w:t>
+            <w:t>[36]</w:t>
           </w:r>
         </w:sdtContent>
       </w:sdt>
@@ -14773,7 +14977,7 @@
             <w:rFonts w:cs="Times New Roman"/>
             <w:color w:val="000000"/>
           </w:rPr>
-          <w:tag w:val="MENDELEY_CITATION_v3_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"/>
+          <w:tag w:val="MENDELEY_CITATION_v3_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"/>
           <w:id w:val="-1813712449"/>
           <w:placeholder>
             <w:docPart w:val="DefaultPlaceholder_-1854013440"/>
@@ -14785,7 +14989,7 @@
               <w:rFonts w:cs="Times New Roman"/>
               <w:color w:val="000000"/>
             </w:rPr>
-            <w:t>[34]</w:t>
+            <w:t>[36]</w:t>
           </w:r>
         </w:sdtContent>
       </w:sdt>
@@ -15419,7 +15623,7 @@
             <w:rFonts w:eastAsiaTheme="minorEastAsia" w:cs="Times New Roman"/>
             <w:color w:val="000000"/>
           </w:rPr>
-          <w:tag w:val="MENDELEY_CITATION_v3_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"/>
+          <w:tag w:val="MENDELEY_CITATION_v3_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"/>
           <w:id w:val="2077008863"/>
           <w:placeholder>
             <w:docPart w:val="DefaultPlaceholder_-1854013440"/>
@@ -15432,7 +15636,7 @@
               <w:color w:val="000000"/>
               <w:lang w:val="fi-FI"/>
             </w:rPr>
-            <w:t>[34]</w:t>
+            <w:t>[36]</w:t>
           </w:r>
         </w:sdtContent>
       </w:sdt>
@@ -15545,7 +15749,7 @@
             <w:rFonts w:eastAsiaTheme="minorEastAsia" w:cs="Times New Roman"/>
             <w:color w:val="000000"/>
           </w:rPr>
-          <w:tag w:val="MENDELEY_CITATION_v3_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"/>
+          <w:tag w:val="MENDELEY_CITATION_v3_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"/>
           <w:id w:val="503326679"/>
           <w:placeholder>
             <w:docPart w:val="DefaultPlaceholder_-1854013440"/>
@@ -15558,7 +15762,7 @@
               <w:color w:val="000000"/>
               <w:lang w:val="fi-FI"/>
             </w:rPr>
-            <w:t>[34]</w:t>
+            <w:t>[36]</w:t>
           </w:r>
         </w:sdtContent>
       </w:sdt>
@@ -18501,7 +18705,7 @@
           <w:rPr>
             <w:color w:val="000000"/>
           </w:rPr>
-          <w:tag w:val="MENDELEY_CITATION_v3_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"/>
+          <w:tag w:val="MENDELEY_CITATION_v3_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"/>
           <w:id w:val="217705095"/>
           <w:placeholder>
             <w:docPart w:val="DefaultPlaceholder_-1854013440"/>
@@ -18512,7 +18716,7 @@
             <w:rPr>
               <w:color w:val="000000"/>
             </w:rPr>
-            <w:t>[11]</w:t>
+            <w:t>[13]</w:t>
           </w:r>
         </w:sdtContent>
       </w:sdt>
@@ -23058,7 +23262,7 @@
                 <v:shape id="_x0000_i1026" type="#_x0000_t75" style="width:387.85pt;height:374.95pt" o:ole="">
                   <v:imagedata r:id="rId14" o:title=""/>
                 </v:shape>
-                <o:OLEObject Type="Embed" ProgID="Visio.Drawing.15" ShapeID="_x0000_i1026" DrawAspect="Content" ObjectID="_1743277327" r:id="rId15"/>
+                <o:OLEObject Type="Embed" ProgID="Visio.Drawing.15" ShapeID="_x0000_i1026" DrawAspect="Content" ObjectID="_1744266226" r:id="rId15"/>
               </w:object>
             </w:r>
           </w:p>
@@ -26623,7 +26827,7 @@
             <w:iCs/>
             <w:color w:val="000000"/>
           </w:rPr>
-          <w:tag w:val="MENDELEY_CITATION_v3_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"/>
+          <w:tag w:val="MENDELEY_CITATION_v3_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"/>
           <w:id w:val="1887455226"/>
           <w:placeholder>
             <w:docPart w:val="DefaultPlaceholder_-1854013440"/>
@@ -26635,7 +26839,7 @@
               <w:iCs/>
               <w:color w:val="000000"/>
             </w:rPr>
-            <w:t>[35]</w:t>
+            <w:t>[37]</w:t>
           </w:r>
         </w:sdtContent>
       </w:sdt>
@@ -26768,7 +26972,7 @@
           <w:rPr>
             <w:color w:val="000000"/>
           </w:rPr>
-          <w:tag w:val="MENDELEY_CITATION_v3_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"/>
+          <w:tag w:val="MENDELEY_CITATION_v3_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"/>
           <w:id w:val="-493038832"/>
           <w:placeholder>
             <w:docPart w:val="DefaultPlaceholder_-1854013440"/>
@@ -26779,7 +26983,7 @@
             <w:rPr>
               <w:color w:val="000000"/>
             </w:rPr>
-            <w:t>[35]</w:t>
+            <w:t>[37]</w:t>
           </w:r>
         </w:sdtContent>
       </w:sdt>
@@ -30172,7 +30376,7 @@
             <w:color w:val="000000"/>
             <w:lang w:val="en-ID"/>
           </w:rPr>
-          <w:tag w:val="MENDELEY_CITATION_v3_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"/>
+          <w:tag w:val="MENDELEY_CITATION_v3_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"/>
           <w:id w:val="-570122612"/>
           <w:placeholder>
             <w:docPart w:val="DefaultPlaceholder_-1854013440"/>
@@ -30184,7 +30388,7 @@
               <w:color w:val="000000"/>
               <w:lang w:val="en-ID"/>
             </w:rPr>
-            <w:t>[26]</w:t>
+            <w:t>[28]</w:t>
           </w:r>
         </w:sdtContent>
       </w:sdt>
@@ -33331,7 +33535,7 @@
             <w:color w:val="000000"/>
             <w:lang w:val="en-ID"/>
           </w:rPr>
-          <w:tag w:val="MENDELEY_CITATION_v3_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"/>
+          <w:tag w:val="MENDELEY_CITATION_v3_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"/>
           <w:id w:val="-1925410216"/>
           <w:placeholder>
             <w:docPart w:val="DefaultPlaceholder_-1854013440"/>
@@ -33343,7 +33547,7 @@
               <w:color w:val="000000"/>
               <w:lang w:val="en-ID"/>
             </w:rPr>
-            <w:t>[26]</w:t>
+            <w:t>[28]</w:t>
           </w:r>
         </w:sdtContent>
       </w:sdt>
@@ -36576,7 +36780,7 @@
             <w:iCs/>
             <w:color w:val="000000"/>
           </w:rPr>
-          <w:tag w:val="MENDELEY_CITATION_v3_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"/>
+          <w:tag w:val="MENDELEY_CITATION_v3_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"/>
           <w:id w:val="2048709806"/>
           <w:placeholder>
             <w:docPart w:val="DefaultPlaceholder_-1854013440"/>
@@ -36588,7 +36792,7 @@
               <w:iCs/>
               <w:color w:val="000000"/>
             </w:rPr>
-            <w:t>[24]</w:t>
+            <w:t>[26]</w:t>
           </w:r>
         </w:sdtContent>
       </w:sdt>
@@ -37129,7 +37333,7 @@
             <w:color w:val="000000"/>
             <w:lang w:val="en-ID"/>
           </w:rPr>
-          <w:tag w:val="MENDELEY_CITATION_v3_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"/>
+          <w:tag w:val="MENDELEY_CITATION_v3_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"/>
           <w:id w:val="1275902698"/>
           <w:placeholder>
             <w:docPart w:val="DefaultPlaceholder_-1854013440"/>
@@ -37142,7 +37346,7 @@
               <w:color w:val="000000"/>
               <w:lang w:val="en-ID"/>
             </w:rPr>
-            <w:t>[26]</w:t>
+            <w:t>[28]</w:t>
           </w:r>
         </w:sdtContent>
       </w:sdt>
@@ -37321,7 +37525,7 @@
           <w:rPr>
             <w:color w:val="000000"/>
           </w:rPr>
-          <w:tag w:val="MENDELEY_CITATION_v3_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"/>
+          <w:tag w:val="MENDELEY_CITATION_v3_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"/>
           <w:id w:val="433488699"/>
           <w:placeholder>
             <w:docPart w:val="DefaultPlaceholder_-1854013440"/>
@@ -37332,7 +37536,7 @@
             <w:rPr>
               <w:color w:val="000000"/>
             </w:rPr>
-            <w:t>[26]</w:t>
+            <w:t>[28]</w:t>
           </w:r>
         </w:sdtContent>
       </w:sdt>
@@ -40217,15 +40421,10 @@
       <w:bookmarkStart w:id="71" w:name="_Hlk100584122"/>
       <w:r>
         <w:lastRenderedPageBreak/>
-        <w:t>BAB I</w:t>
-      </w:r>
-      <w:r>
-        <w:t>V</w:t>
+        <w:t>BAB IV</w:t>
       </w:r>
       <w:r>
         <w:br/>
-      </w:r>
-      <w:r>
         <w:t>HASIL DAN PEMBAHASAN</w:t>
       </w:r>
     </w:p>
@@ -40302,7 +40501,7 @@
             <w:autoSpaceDE w:val="0"/>
             <w:autoSpaceDN w:val="0"/>
             <w:ind w:hanging="640"/>
-            <w:divId w:val="340741708"/>
+            <w:divId w:val="1612400835"/>
             <w:rPr>
               <w:rFonts w:eastAsia="Times New Roman"/>
               <w:szCs w:val="24"/>
@@ -40327,7 +40526,7 @@
             <w:autoSpaceDE w:val="0"/>
             <w:autoSpaceDN w:val="0"/>
             <w:ind w:hanging="640"/>
-            <w:divId w:val="1743020812"/>
+            <w:divId w:val="1938521439"/>
             <w:rPr>
               <w:rFonts w:eastAsia="Times New Roman"/>
             </w:rPr>
@@ -40365,7 +40564,7 @@
             <w:autoSpaceDE w:val="0"/>
             <w:autoSpaceDN w:val="0"/>
             <w:ind w:hanging="640"/>
-            <w:divId w:val="2005930399"/>
+            <w:divId w:val="1165783261"/>
             <w:rPr>
               <w:rFonts w:eastAsia="Times New Roman"/>
             </w:rPr>
@@ -40403,7 +40602,7 @@
             <w:autoSpaceDE w:val="0"/>
             <w:autoSpaceDN w:val="0"/>
             <w:ind w:hanging="640"/>
-            <w:divId w:val="8264966"/>
+            <w:divId w:val="76677141"/>
             <w:rPr>
               <w:rFonts w:eastAsia="Times New Roman"/>
             </w:rPr>
@@ -40427,7 +40626,7 @@
             <w:autoSpaceDE w:val="0"/>
             <w:autoSpaceDN w:val="0"/>
             <w:ind w:hanging="640"/>
-            <w:divId w:val="2013679613"/>
+            <w:divId w:val="685904576"/>
             <w:rPr>
               <w:rFonts w:eastAsia="Times New Roman"/>
             </w:rPr>
@@ -40451,7 +40650,7 @@
             <w:autoSpaceDE w:val="0"/>
             <w:autoSpaceDN w:val="0"/>
             <w:ind w:hanging="640"/>
-            <w:divId w:val="1298145417"/>
+            <w:divId w:val="1283150506"/>
             <w:rPr>
               <w:rFonts w:eastAsia="Times New Roman"/>
             </w:rPr>
@@ -40467,7 +40666,21 @@
               <w:rFonts w:eastAsia="Times New Roman"/>
             </w:rPr>
             <w:tab/>
-            <w:t>N. D. Asih and M. Rosit, “Opini Publik di Media Sosial: Analisis Isi Opini Kandidat Ahok-Djarot dan Anies-Sandi di Twitter,” vol. 8, no. 2, Mar. 2018.</w:t>
+            <w:t xml:space="preserve">S. A.-J. Komunikasi and undefined 2014, “Analisis penggunaan Twitter sebagai media komunikasi selebritis di Jakarta,” </w:t>
+          </w:r>
+          <w:r>
+            <w:rPr>
+              <w:rFonts w:eastAsia="Times New Roman"/>
+              <w:i/>
+              <w:iCs/>
+            </w:rPr>
+            <w:t>journal.untar.ac.id</w:t>
+          </w:r>
+          <w:r>
+            <w:rPr>
+              <w:rFonts w:eastAsia="Times New Roman"/>
+            </w:rPr>
+            <w:t>, Accessed: Apr. 28, 2023. [Online]. Available: https://journal.untar.ac.id/index.php/komunikasi/article/view/35</w:t>
           </w:r>
         </w:p>
         <w:p>
@@ -40475,7 +40688,7 @@
             <w:autoSpaceDE w:val="0"/>
             <w:autoSpaceDN w:val="0"/>
             <w:ind w:hanging="640"/>
-            <w:divId w:val="853684891"/>
+            <w:divId w:val="1842889711"/>
             <w:rPr>
               <w:rFonts w:eastAsia="Times New Roman"/>
             </w:rPr>
@@ -40485,6 +40698,68 @@
               <w:rFonts w:eastAsia="Times New Roman"/>
             </w:rPr>
             <w:t>[7]</w:t>
+          </w:r>
+          <w:r>
+            <w:rPr>
+              <w:rFonts w:eastAsia="Times New Roman"/>
+            </w:rPr>
+            <w:tab/>
+            <w:t xml:space="preserve">R. Sukma, D. Puspita, G. Gumelar, and J. Psikologi, “Pengaruh empati terhadap perilaku prososial dalam berbagi ulang informasi atau retweet kegiatan sosial di jejaring sosial twitter,” </w:t>
+          </w:r>
+          <w:r>
+            <w:rPr>
+              <w:rFonts w:eastAsia="Times New Roman"/>
+              <w:i/>
+              <w:iCs/>
+            </w:rPr>
+            <w:t>journal.unj.ac.id</w:t>
+          </w:r>
+          <w:r>
+            <w:rPr>
+              <w:rFonts w:eastAsia="Times New Roman"/>
+            </w:rPr>
+            <w:t>, vol. 3, no. 1, 2014, Accessed: Apr. 29, 2023. [Online]. Available: http://journal.unj.ac.id/unj/index.php/jppp/article/view/358</w:t>
+          </w:r>
+        </w:p>
+        <w:p>
+          <w:pPr>
+            <w:autoSpaceDE w:val="0"/>
+            <w:autoSpaceDN w:val="0"/>
+            <w:ind w:hanging="640"/>
+            <w:divId w:val="1384913927"/>
+            <w:rPr>
+              <w:rFonts w:eastAsia="Times New Roman"/>
+            </w:rPr>
+          </w:pPr>
+          <w:r>
+            <w:rPr>
+              <w:rFonts w:eastAsia="Times New Roman"/>
+            </w:rPr>
+            <w:t>[8]</w:t>
+          </w:r>
+          <w:r>
+            <w:rPr>
+              <w:rFonts w:eastAsia="Times New Roman"/>
+            </w:rPr>
+            <w:tab/>
+            <w:t>N. D. Asih and M. Rosit, “Opini Publik di Media Sosial: Analisis Isi Opini Kandidat Ahok-Djarot dan Anies-Sandi di Twitter,” vol. 8, no. 2, Mar. 2018.</w:t>
+          </w:r>
+        </w:p>
+        <w:p>
+          <w:pPr>
+            <w:autoSpaceDE w:val="0"/>
+            <w:autoSpaceDN w:val="0"/>
+            <w:ind w:hanging="640"/>
+            <w:divId w:val="1540774514"/>
+            <w:rPr>
+              <w:rFonts w:eastAsia="Times New Roman"/>
+            </w:rPr>
+          </w:pPr>
+          <w:r>
+            <w:rPr>
+              <w:rFonts w:eastAsia="Times New Roman"/>
+            </w:rPr>
+            <w:t>[9]</w:t>
           </w:r>
           <w:r>
             <w:rPr>
@@ -40513,7 +40788,7 @@
             <w:autoSpaceDE w:val="0"/>
             <w:autoSpaceDN w:val="0"/>
             <w:ind w:hanging="640"/>
-            <w:divId w:val="1801073700"/>
+            <w:divId w:val="1737967707"/>
             <w:rPr>
               <w:rFonts w:eastAsia="Times New Roman"/>
             </w:rPr>
@@ -40522,7 +40797,8 @@
             <w:rPr>
               <w:rFonts w:eastAsia="Times New Roman"/>
             </w:rPr>
-            <w:t>[8]</w:t>
+            <w:lastRenderedPageBreak/>
+            <w:t>[10]</w:t>
           </w:r>
           <w:r>
             <w:rPr>
@@ -40537,7 +40813,7 @@
             <w:autoSpaceDE w:val="0"/>
             <w:autoSpaceDN w:val="0"/>
             <w:ind w:hanging="640"/>
-            <w:divId w:val="1453750201"/>
+            <w:divId w:val="1778787422"/>
             <w:rPr>
               <w:rFonts w:eastAsia="Times New Roman"/>
             </w:rPr>
@@ -40546,7 +40822,7 @@
             <w:rPr>
               <w:rFonts w:eastAsia="Times New Roman"/>
             </w:rPr>
-            <w:t>[9]</w:t>
+            <w:t>[11]</w:t>
           </w:r>
           <w:r>
             <w:rPr>
@@ -40575,7 +40851,7 @@
             <w:autoSpaceDE w:val="0"/>
             <w:autoSpaceDN w:val="0"/>
             <w:ind w:hanging="640"/>
-            <w:divId w:val="395472633"/>
+            <w:divId w:val="1112478232"/>
             <w:rPr>
               <w:rFonts w:eastAsia="Times New Roman"/>
             </w:rPr>
@@ -40584,7 +40860,7 @@
             <w:rPr>
               <w:rFonts w:eastAsia="Times New Roman"/>
             </w:rPr>
-            <w:t>[10]</w:t>
+            <w:t>[12]</w:t>
           </w:r>
           <w:r>
             <w:rPr>
@@ -40599,7 +40875,7 @@
             <w:autoSpaceDE w:val="0"/>
             <w:autoSpaceDN w:val="0"/>
             <w:ind w:hanging="640"/>
-            <w:divId w:val="1874344442"/>
+            <w:divId w:val="1116288483"/>
             <w:rPr>
               <w:rFonts w:eastAsia="Times New Roman"/>
             </w:rPr>
@@ -40608,8 +40884,7 @@
             <w:rPr>
               <w:rFonts w:eastAsia="Times New Roman"/>
             </w:rPr>
-            <w:lastRenderedPageBreak/>
-            <w:t>[11]</w:t>
+            <w:t>[13]</w:t>
           </w:r>
           <w:r>
             <w:rPr>
@@ -40624,7 +40899,7 @@
             <w:autoSpaceDE w:val="0"/>
             <w:autoSpaceDN w:val="0"/>
             <w:ind w:hanging="640"/>
-            <w:divId w:val="1027294415"/>
+            <w:divId w:val="1310864310"/>
             <w:rPr>
               <w:rFonts w:eastAsia="Times New Roman"/>
             </w:rPr>
@@ -40633,7 +40908,7 @@
             <w:rPr>
               <w:rFonts w:eastAsia="Times New Roman"/>
             </w:rPr>
-            <w:t>[12]</w:t>
+            <w:t>[14]</w:t>
           </w:r>
           <w:r>
             <w:rPr>
@@ -40662,7 +40937,7 @@
             <w:autoSpaceDE w:val="0"/>
             <w:autoSpaceDN w:val="0"/>
             <w:ind w:hanging="640"/>
-            <w:divId w:val="1419910202"/>
+            <w:divId w:val="1582444121"/>
             <w:rPr>
               <w:rFonts w:eastAsia="Times New Roman"/>
             </w:rPr>
@@ -40671,7 +40946,7 @@
             <w:rPr>
               <w:rFonts w:eastAsia="Times New Roman"/>
             </w:rPr>
-            <w:t>[13]</w:t>
+            <w:t>[15]</w:t>
           </w:r>
           <w:r>
             <w:rPr>
@@ -40714,7 +40989,7 @@
             <w:autoSpaceDE w:val="0"/>
             <w:autoSpaceDN w:val="0"/>
             <w:ind w:hanging="640"/>
-            <w:divId w:val="1546257736"/>
+            <w:divId w:val="338629264"/>
             <w:rPr>
               <w:rFonts w:eastAsia="Times New Roman"/>
             </w:rPr>
@@ -40723,7 +40998,7 @@
             <w:rPr>
               <w:rFonts w:eastAsia="Times New Roman"/>
             </w:rPr>
-            <w:t>[14]</w:t>
+            <w:t>[16]</w:t>
           </w:r>
           <w:r>
             <w:rPr>
@@ -40752,7 +41027,7 @@
             <w:autoSpaceDE w:val="0"/>
             <w:autoSpaceDN w:val="0"/>
             <w:ind w:hanging="640"/>
-            <w:divId w:val="438379762"/>
+            <w:divId w:val="1001348042"/>
             <w:rPr>
               <w:rFonts w:eastAsia="Times New Roman"/>
             </w:rPr>
@@ -40761,7 +41036,7 @@
             <w:rPr>
               <w:rFonts w:eastAsia="Times New Roman"/>
             </w:rPr>
-            <w:t>[15]</w:t>
+            <w:t>[17]</w:t>
           </w:r>
           <w:r>
             <w:rPr>
@@ -40776,7 +41051,7 @@
             <w:autoSpaceDE w:val="0"/>
             <w:autoSpaceDN w:val="0"/>
             <w:ind w:hanging="640"/>
-            <w:divId w:val="2000619918"/>
+            <w:divId w:val="1891719810"/>
             <w:rPr>
               <w:rFonts w:eastAsia="Times New Roman"/>
             </w:rPr>
@@ -40785,7 +41060,7 @@
             <w:rPr>
               <w:rFonts w:eastAsia="Times New Roman"/>
             </w:rPr>
-            <w:t>[16]</w:t>
+            <w:t>[18]</w:t>
           </w:r>
           <w:r>
             <w:rPr>
@@ -40814,7 +41089,7 @@
             <w:autoSpaceDE w:val="0"/>
             <w:autoSpaceDN w:val="0"/>
             <w:ind w:hanging="640"/>
-            <w:divId w:val="294872764"/>
+            <w:divId w:val="1300300717"/>
             <w:rPr>
               <w:rFonts w:eastAsia="Times New Roman"/>
             </w:rPr>
@@ -40823,7 +41098,7 @@
             <w:rPr>
               <w:rFonts w:eastAsia="Times New Roman"/>
             </w:rPr>
-            <w:t>[17]</w:t>
+            <w:t>[19]</w:t>
           </w:r>
           <w:r>
             <w:rPr>
@@ -40852,7 +41127,7 @@
             <w:autoSpaceDE w:val="0"/>
             <w:autoSpaceDN w:val="0"/>
             <w:ind w:hanging="640"/>
-            <w:divId w:val="1423454330"/>
+            <w:divId w:val="535848057"/>
             <w:rPr>
               <w:rFonts w:eastAsia="Times New Roman"/>
             </w:rPr>
@@ -40861,7 +41136,8 @@
             <w:rPr>
               <w:rFonts w:eastAsia="Times New Roman"/>
             </w:rPr>
-            <w:t>[18]</w:t>
+            <w:lastRenderedPageBreak/>
+            <w:t>[20]</w:t>
           </w:r>
           <w:r>
             <w:rPr>
@@ -40876,7 +41152,7 @@
             <w:autoSpaceDE w:val="0"/>
             <w:autoSpaceDN w:val="0"/>
             <w:ind w:hanging="640"/>
-            <w:divId w:val="1220897139"/>
+            <w:divId w:val="647438917"/>
             <w:rPr>
               <w:rFonts w:eastAsia="Times New Roman"/>
             </w:rPr>
@@ -40885,7 +41161,7 @@
             <w:rPr>
               <w:rFonts w:eastAsia="Times New Roman"/>
             </w:rPr>
-            <w:t>[19]</w:t>
+            <w:t>[21]</w:t>
           </w:r>
           <w:r>
             <w:rPr>
@@ -40900,7 +41176,7 @@
             <w:autoSpaceDE w:val="0"/>
             <w:autoSpaceDN w:val="0"/>
             <w:ind w:hanging="640"/>
-            <w:divId w:val="2069069335"/>
+            <w:divId w:val="1207910104"/>
             <w:rPr>
               <w:rFonts w:eastAsia="Times New Roman"/>
             </w:rPr>
@@ -40909,7 +41185,7 @@
             <w:rPr>
               <w:rFonts w:eastAsia="Times New Roman"/>
             </w:rPr>
-            <w:t>[20]</w:t>
+            <w:t>[22]</w:t>
           </w:r>
           <w:r>
             <w:rPr>
@@ -40924,7 +41200,7 @@
             <w:autoSpaceDE w:val="0"/>
             <w:autoSpaceDN w:val="0"/>
             <w:ind w:hanging="640"/>
-            <w:divId w:val="1696542563"/>
+            <w:divId w:val="153574582"/>
             <w:rPr>
               <w:rFonts w:eastAsia="Times New Roman"/>
             </w:rPr>
@@ -40933,8 +41209,7 @@
             <w:rPr>
               <w:rFonts w:eastAsia="Times New Roman"/>
             </w:rPr>
-            <w:lastRenderedPageBreak/>
-            <w:t>[21]</w:t>
+            <w:t>[23]</w:t>
           </w:r>
           <w:r>
             <w:rPr>
@@ -40963,7 +41238,7 @@
             <w:autoSpaceDE w:val="0"/>
             <w:autoSpaceDN w:val="0"/>
             <w:ind w:hanging="640"/>
-            <w:divId w:val="1849055903"/>
+            <w:divId w:val="1723626891"/>
             <w:rPr>
               <w:rFonts w:eastAsia="Times New Roman"/>
             </w:rPr>
@@ -40972,7 +41247,7 @@
             <w:rPr>
               <w:rFonts w:eastAsia="Times New Roman"/>
             </w:rPr>
-            <w:t>[22]</w:t>
+            <w:t>[24]</w:t>
           </w:r>
           <w:r>
             <w:rPr>
@@ -41001,7 +41276,7 @@
             <w:autoSpaceDE w:val="0"/>
             <w:autoSpaceDN w:val="0"/>
             <w:ind w:hanging="640"/>
-            <w:divId w:val="548109171"/>
+            <w:divId w:val="2065105858"/>
             <w:rPr>
               <w:rFonts w:eastAsia="Times New Roman"/>
             </w:rPr>
@@ -41010,7 +41285,7 @@
             <w:rPr>
               <w:rFonts w:eastAsia="Times New Roman"/>
             </w:rPr>
-            <w:t>[23]</w:t>
+            <w:t>[25]</w:t>
           </w:r>
           <w:r>
             <w:rPr>
@@ -41025,7 +41300,7 @@
             <w:autoSpaceDE w:val="0"/>
             <w:autoSpaceDN w:val="0"/>
             <w:ind w:hanging="640"/>
-            <w:divId w:val="594900873"/>
+            <w:divId w:val="790394157"/>
             <w:rPr>
               <w:rFonts w:eastAsia="Times New Roman"/>
             </w:rPr>
@@ -41034,7 +41309,7 @@
             <w:rPr>
               <w:rFonts w:eastAsia="Times New Roman"/>
             </w:rPr>
-            <w:t>[24]</w:t>
+            <w:t>[26]</w:t>
           </w:r>
           <w:r>
             <w:rPr>
@@ -41049,7 +41324,7 @@
             <w:autoSpaceDE w:val="0"/>
             <w:autoSpaceDN w:val="0"/>
             <w:ind w:hanging="640"/>
-            <w:divId w:val="1660767693"/>
+            <w:divId w:val="2033023267"/>
             <w:rPr>
               <w:rFonts w:eastAsia="Times New Roman"/>
             </w:rPr>
@@ -41058,7 +41333,7 @@
             <w:rPr>
               <w:rFonts w:eastAsia="Times New Roman"/>
             </w:rPr>
-            <w:t>[25]</w:t>
+            <w:t>[27]</w:t>
           </w:r>
           <w:r>
             <w:rPr>
@@ -41087,55 +41362,7 @@
             <w:autoSpaceDE w:val="0"/>
             <w:autoSpaceDN w:val="0"/>
             <w:ind w:hanging="640"/>
-            <w:divId w:val="1051659642"/>
-            <w:rPr>
-              <w:rFonts w:eastAsia="Times New Roman"/>
-            </w:rPr>
-          </w:pPr>
-          <w:r>
-            <w:rPr>
-              <w:rFonts w:eastAsia="Times New Roman"/>
-            </w:rPr>
-            <w:t>[26]</w:t>
-          </w:r>
-          <w:r>
-            <w:rPr>
-              <w:rFonts w:eastAsia="Times New Roman"/>
-            </w:rPr>
-            <w:tab/>
-            <w:t>R. Dwiyansaputra, G. Satya Nugraha, F. Bimantoro, and A. Aranta, “DETEKSI SMS SPAM BERBAHASA INDONESIA MENGGUNAKAN TF-IDF DAN STOCHASTIC GRADIENT DESCENT CLASSIFIER (Indonesian SMS Spam Detection using TF-IDF and Stochastic Gradient Descent Classifier).” [Online]. Available: http://jtika.if.unram.ac.id/index.php/JTIKA/</w:t>
-          </w:r>
-        </w:p>
-        <w:p>
-          <w:pPr>
-            <w:autoSpaceDE w:val="0"/>
-            <w:autoSpaceDN w:val="0"/>
-            <w:ind w:hanging="640"/>
-            <w:divId w:val="251666329"/>
-            <w:rPr>
-              <w:rFonts w:eastAsia="Times New Roman"/>
-            </w:rPr>
-          </w:pPr>
-          <w:r>
-            <w:rPr>
-              <w:rFonts w:eastAsia="Times New Roman"/>
-            </w:rPr>
-            <w:t>[27]</w:t>
-          </w:r>
-          <w:r>
-            <w:rPr>
-              <w:rFonts w:eastAsia="Times New Roman"/>
-            </w:rPr>
-            <w:tab/>
-            <w:t>G. Gupta, “Text Document Tokenization for Word Frequency Count using Rapid Miner (Taking Resume as an Example).” [Online]. Available: www.ijcaonline.org</w:t>
-          </w:r>
-        </w:p>
-        <w:p>
-          <w:pPr>
-            <w:autoSpaceDE w:val="0"/>
-            <w:autoSpaceDN w:val="0"/>
-            <w:ind w:hanging="640"/>
-            <w:divId w:val="1127547596"/>
+            <w:divId w:val="1851144809"/>
             <w:rPr>
               <w:rFonts w:eastAsia="Times New Roman"/>
             </w:rPr>
@@ -41151,7 +41378,7 @@
               <w:rFonts w:eastAsia="Times New Roman"/>
             </w:rPr>
             <w:tab/>
-            <w:t>P. Buttar, J. Kaur, and P. Kaur Buttar, “A Systematic Review on Stopword Removal Algorithms,” 2018, [Online]. Available: http://www.ijfrcsce.org</w:t>
+            <w:t>R. Dwiyansaputra, G. Satya Nugraha, F. Bimantoro, and A. Aranta, “DETEKSI SMS SPAM BERBAHASA INDONESIA MENGGUNAKAN TF-IDF DAN STOCHASTIC GRADIENT DESCENT CLASSIFIER (Indonesian SMS Spam Detection using TF-IDF and Stochastic Gradient Descent Classifier).” [Online]. Available: http://jtika.if.unram.ac.id/index.php/JTIKA/</w:t>
           </w:r>
         </w:p>
         <w:p>
@@ -41159,7 +41386,7 @@
             <w:autoSpaceDE w:val="0"/>
             <w:autoSpaceDN w:val="0"/>
             <w:ind w:hanging="640"/>
-            <w:divId w:val="1597470886"/>
+            <w:divId w:val="1902788453"/>
             <w:rPr>
               <w:rFonts w:eastAsia="Times New Roman"/>
             </w:rPr>
@@ -41175,7 +41402,7 @@
               <w:rFonts w:eastAsia="Times New Roman"/>
             </w:rPr>
             <w:tab/>
-            <w:t>M. Anjali and G. Jivani, “A Comparative Study of Stemming Algorithms.” [Online]. Available: www.ijcta.com</w:t>
+            <w:t>G. Gupta, “Text Document Tokenization for Word Frequency Count using Rapid Miner (Taking Resume as an Example).” [Online]. Available: www.ijcaonline.org</w:t>
           </w:r>
         </w:p>
         <w:p>
@@ -41183,7 +41410,7 @@
             <w:autoSpaceDE w:val="0"/>
             <w:autoSpaceDN w:val="0"/>
             <w:ind w:hanging="640"/>
-            <w:divId w:val="565920014"/>
+            <w:divId w:val="543907425"/>
             <w:rPr>
               <w:rFonts w:eastAsia="Times New Roman"/>
             </w:rPr>
@@ -41193,6 +41420,55 @@
               <w:rFonts w:eastAsia="Times New Roman"/>
             </w:rPr>
             <w:t>[30]</w:t>
+          </w:r>
+          <w:r>
+            <w:rPr>
+              <w:rFonts w:eastAsia="Times New Roman"/>
+            </w:rPr>
+            <w:tab/>
+            <w:t>P. Buttar, J. Kaur, and P. Kaur Buttar, “A Systematic Review on Stopword Removal Algorithms,” 2018, [Online]. Available: http://www.ijfrcsce.org</w:t>
+          </w:r>
+        </w:p>
+        <w:p>
+          <w:pPr>
+            <w:autoSpaceDE w:val="0"/>
+            <w:autoSpaceDN w:val="0"/>
+            <w:ind w:hanging="640"/>
+            <w:divId w:val="1684042846"/>
+            <w:rPr>
+              <w:rFonts w:eastAsia="Times New Roman"/>
+            </w:rPr>
+          </w:pPr>
+          <w:r>
+            <w:rPr>
+              <w:rFonts w:eastAsia="Times New Roman"/>
+            </w:rPr>
+            <w:t>[31]</w:t>
+          </w:r>
+          <w:r>
+            <w:rPr>
+              <w:rFonts w:eastAsia="Times New Roman"/>
+            </w:rPr>
+            <w:tab/>
+            <w:t>M. Anjali and G. Jivani, “A Comparative Study of Stemming Algorithms.” [Online]. Available: www.ijcta.com</w:t>
+          </w:r>
+        </w:p>
+        <w:p>
+          <w:pPr>
+            <w:autoSpaceDE w:val="0"/>
+            <w:autoSpaceDN w:val="0"/>
+            <w:ind w:hanging="640"/>
+            <w:divId w:val="1826126709"/>
+            <w:rPr>
+              <w:rFonts w:eastAsia="Times New Roman"/>
+            </w:rPr>
+          </w:pPr>
+          <w:r>
+            <w:rPr>
+              <w:rFonts w:eastAsia="Times New Roman"/>
+            </w:rPr>
+            <w:lastRenderedPageBreak/>
+            <w:t>[32]</w:t>
           </w:r>
           <w:r>
             <w:rPr>
@@ -41221,7 +41497,7 @@
             <w:autoSpaceDE w:val="0"/>
             <w:autoSpaceDN w:val="0"/>
             <w:ind w:hanging="640"/>
-            <w:divId w:val="1440032594"/>
+            <w:divId w:val="1717660638"/>
             <w:rPr>
               <w:rFonts w:eastAsia="Times New Roman"/>
             </w:rPr>
@@ -41230,7 +41506,7 @@
             <w:rPr>
               <w:rFonts w:eastAsia="Times New Roman"/>
             </w:rPr>
-            <w:t>[31]</w:t>
+            <w:t>[33]</w:t>
           </w:r>
           <w:r>
             <w:rPr>
@@ -41245,7 +41521,7 @@
             <w:autoSpaceDE w:val="0"/>
             <w:autoSpaceDN w:val="0"/>
             <w:ind w:hanging="640"/>
-            <w:divId w:val="244532120"/>
+            <w:divId w:val="1113942188"/>
             <w:rPr>
               <w:rFonts w:eastAsia="Times New Roman"/>
             </w:rPr>
@@ -41254,7 +41530,7 @@
             <w:rPr>
               <w:rFonts w:eastAsia="Times New Roman"/>
             </w:rPr>
-            <w:t>[32]</w:t>
+            <w:t>[34]</w:t>
           </w:r>
           <w:r>
             <w:rPr>
@@ -41283,7 +41559,7 @@
             <w:autoSpaceDE w:val="0"/>
             <w:autoSpaceDN w:val="0"/>
             <w:ind w:hanging="640"/>
-            <w:divId w:val="934480744"/>
+            <w:divId w:val="854806726"/>
             <w:rPr>
               <w:rFonts w:eastAsia="Times New Roman"/>
             </w:rPr>
@@ -41292,8 +41568,7 @@
             <w:rPr>
               <w:rFonts w:eastAsia="Times New Roman"/>
             </w:rPr>
-            <w:lastRenderedPageBreak/>
-            <w:t>[33]</w:t>
+            <w:t>[35]</w:t>
           </w:r>
           <w:r>
             <w:rPr>
@@ -41322,7 +41597,7 @@
             <w:autoSpaceDE w:val="0"/>
             <w:autoSpaceDN w:val="0"/>
             <w:ind w:hanging="640"/>
-            <w:divId w:val="347870794"/>
+            <w:divId w:val="1835366552"/>
             <w:rPr>
               <w:rFonts w:eastAsia="Times New Roman"/>
             </w:rPr>
@@ -41331,7 +41606,7 @@
             <w:rPr>
               <w:rFonts w:eastAsia="Times New Roman"/>
             </w:rPr>
-            <w:t>[34]</w:t>
+            <w:t>[36]</w:t>
           </w:r>
           <w:r>
             <w:rPr>
@@ -41360,7 +41635,7 @@
             <w:autoSpaceDE w:val="0"/>
             <w:autoSpaceDN w:val="0"/>
             <w:ind w:hanging="640"/>
-            <w:divId w:val="466431062"/>
+            <w:divId w:val="34937047"/>
             <w:rPr>
               <w:rFonts w:eastAsia="Times New Roman"/>
             </w:rPr>
@@ -41369,7 +41644,7 @@
             <w:rPr>
               <w:rFonts w:eastAsia="Times New Roman"/>
             </w:rPr>
-            <w:t>[35]</w:t>
+            <w:t>[37]</w:t>
           </w:r>
           <w:r>
             <w:rPr>
@@ -41411,7 +41686,7 @@
 </file>
 
 <file path=word/endnotes.xml><?xml version="1.0" encoding="utf-8"?>
-<w:endnotes xmlns:wpc="http://schemas.microsoft.com/office/word/2010/wordprocessingCanvas" xmlns:cx="http://schemas.microsoft.com/office/drawing/2014/chartex" xmlns:cx1="http://schemas.microsoft.com/office/drawing/2015/9/8/chartex" xmlns:cx2="http://schemas.microsoft.com/office/drawing/2015/10/21/chartex" xmlns:cx3="http://schemas.microsoft.com/office/drawing/2016/5/9/chartex" xmlns:cx4="http://schemas.microsoft.com/office/drawing/2016/5/10/chartex" xmlns:cx5="http://schemas.microsoft.com/office/drawing/2016/5/11/chartex" xmlns:cx6="http://schemas.microsoft.com/office/drawing/2016/5/12/chartex" xmlns:cx7="http://schemas.microsoft.com/office/drawing/2016/5/13/chartex" xmlns:cx8="http://schemas.microsoft.com/office/drawing/2016/5/14/chartex" xmlns:mc="http://schemas.openxmlformats.org/markup-compatibility/2006" xmlns:aink="http://schemas.microsoft.com/office/drawing/2016/ink" xmlns:am3d="http://schemas.microsoft.com/office/drawing/2017/model3d" xmlns:o="urn:schemas-microsoft-com:office:office" xmlns:oel="http://schemas.microsoft.com/office/2019/extlst" xmlns:r="http://schemas.openxmlformats.org/officeDocument/2006/relationships" xmlns:m="http://schemas.openxmlformats.org/officeDocument/2006/math" xmlns:v="urn:schemas-microsoft-com:vml" xmlns:wp14="http://schemas.microsoft.com/office/word/2010/wordprocessingDrawing" xmlns:wp="http://schemas.openxmlformats.org/drawingml/2006/wordprocessingDrawing" xmlns:w10="urn:schemas-microsoft-com:office:word" xmlns:w="http://schemas.openxmlformats.org/wordprocessingml/2006/main" xmlns:w14="http://schemas.microsoft.com/office/word/2010/wordml" xmlns:w15="http://schemas.microsoft.com/office/word/2012/wordml" xmlns:w16cex="http://schemas.microsoft.com/office/word/2018/wordml/cex" xmlns:w16cid="http://schemas.microsoft.com/office/word/2016/wordml/cid" xmlns:w16="http://schemas.microsoft.com/office/word/2018/wordml" xmlns:w16du="http://schemas.microsoft.com/office/word/2023/wordml/word16du" xmlns:w16sdtdh="http://schemas.microsoft.com/office/word/2020/wordml/sdtdatahash" xmlns:w16se="http://schemas.microsoft.com/office/word/2015/wordml/symex" xmlns:wpg="http://schemas.microsoft.com/office/word/2010/wordprocessingGroup" xmlns:wpi="http://schemas.microsoft.com/office/word/2010/wordprocessingInk" xmlns:wne="http://schemas.microsoft.com/office/word/2006/wordml" xmlns:wps="http://schemas.microsoft.com/office/word/2010/wordprocessingShape" mc:Ignorable="w14 w15 w16se w16cid w16 w16cex w16sdtdh wp14">
+<w:endnotes xmlns:wpc="http://schemas.microsoft.com/office/word/2010/wordprocessingCanvas" xmlns:cx="http://schemas.microsoft.com/office/drawing/2014/chartex" xmlns:cx1="http://schemas.microsoft.com/office/drawing/2015/9/8/chartex" xmlns:cx2="http://schemas.microsoft.com/office/drawing/2015/10/21/chartex" xmlns:cx3="http://schemas.microsoft.com/office/drawing/2016/5/9/chartex" xmlns:cx4="http://schemas.microsoft.com/office/drawing/2016/5/10/chartex" xmlns:cx5="http://schemas.microsoft.com/office/drawing/2016/5/11/chartex" xmlns:cx6="http://schemas.microsoft.com/office/drawing/2016/5/12/chartex" xmlns:cx7="http://schemas.microsoft.com/office/drawing/2016/5/13/chartex" xmlns:cx8="http://schemas.microsoft.com/office/drawing/2016/5/14/chartex" xmlns:mc="http://schemas.openxmlformats.org/markup-compatibility/2006" xmlns:aink="http://schemas.microsoft.com/office/drawing/2016/ink" xmlns:am3d="http://schemas.microsoft.com/office/drawing/2017/model3d" xmlns:o="urn:schemas-microsoft-com:office:office" xmlns:oel="http://schemas.microsoft.com/office/2019/extlst" xmlns:r="http://schemas.openxmlformats.org/officeDocument/2006/relationships" xmlns:m="http://schemas.openxmlformats.org/officeDocument/2006/math" xmlns:v="urn:schemas-microsoft-com:vml" xmlns:wp14="http://schemas.microsoft.com/office/word/2010/wordprocessingDrawing" xmlns:wp="http://schemas.openxmlformats.org/drawingml/2006/wordprocessingDrawing" xmlns:w10="urn:schemas-microsoft-com:office:word" xmlns:w="http://schemas.openxmlformats.org/wordprocessingml/2006/main" xmlns:w14="http://schemas.microsoft.com/office/word/2010/wordml" xmlns:w15="http://schemas.microsoft.com/office/word/2012/wordml" xmlns:w16cex="http://schemas.microsoft.com/office/word/2018/wordml/cex" xmlns:w16cid="http://schemas.microsoft.com/office/word/2016/wordml/cid" xmlns:w16="http://schemas.microsoft.com/office/word/2018/wordml" xmlns:w16sdtdh="http://schemas.microsoft.com/office/word/2020/wordml/sdtdatahash" xmlns:w16se="http://schemas.microsoft.com/office/word/2015/wordml/symex" xmlns:wpg="http://schemas.microsoft.com/office/word/2010/wordprocessingGroup" xmlns:wpi="http://schemas.microsoft.com/office/word/2010/wordprocessingInk" xmlns:wne="http://schemas.microsoft.com/office/word/2006/wordml" xmlns:wps="http://schemas.microsoft.com/office/word/2010/wordprocessingShape" mc:Ignorable="w14 w15 w16se w16cid w16 w16cex w16sdtdh wp14">
   <w:endnote w:type="separator" w:id="-1">
     <w:p>
       <w:pPr>
@@ -41436,7 +41711,7 @@
 </file>
 
 <file path=word/footer1.xml><?xml version="1.0" encoding="utf-8"?>
-<w:ftr xmlns:wpc="http://schemas.microsoft.com/office/word/2010/wordprocessingCanvas" xmlns:cx="http://schemas.microsoft.com/office/drawing/2014/chartex" xmlns:cx1="http://schemas.microsoft.com/office/drawing/2015/9/8/chartex" xmlns:cx2="http://schemas.microsoft.com/office/drawing/2015/10/21/chartex" xmlns:cx3="http://schemas.microsoft.com/office/drawing/2016/5/9/chartex" xmlns:cx4="http://schemas.microsoft.com/office/drawing/2016/5/10/chartex" xmlns:cx5="http://schemas.microsoft.com/office/drawing/2016/5/11/chartex" xmlns:cx6="http://schemas.microsoft.com/office/drawing/2016/5/12/chartex" xmlns:cx7="http://schemas.microsoft.com/office/drawing/2016/5/13/chartex" xmlns:cx8="http://schemas.microsoft.com/office/drawing/2016/5/14/chartex" xmlns:mc="http://schemas.openxmlformats.org/markup-compatibility/2006" xmlns:aink="http://schemas.microsoft.com/office/drawing/2016/ink" xmlns:am3d="http://schemas.microsoft.com/office/drawing/2017/model3d" xmlns:o="urn:schemas-microsoft-com:office:office" xmlns:oel="http://schemas.microsoft.com/office/2019/extlst" xmlns:r="http://schemas.openxmlformats.org/officeDocument/2006/relationships" xmlns:m="http://schemas.openxmlformats.org/officeDocument/2006/math" xmlns:v="urn:schemas-microsoft-com:vml" xmlns:wp14="http://schemas.microsoft.com/office/word/2010/wordprocessingDrawing" xmlns:wp="http://schemas.openxmlformats.org/drawingml/2006/wordprocessingDrawing" xmlns:w10="urn:schemas-microsoft-com:office:word" xmlns:w="http://schemas.openxmlformats.org/wordprocessingml/2006/main" xmlns:w14="http://schemas.microsoft.com/office/word/2010/wordml" xmlns:w15="http://schemas.microsoft.com/office/word/2012/wordml" xmlns:w16cex="http://schemas.microsoft.com/office/word/2018/wordml/cex" xmlns:w16cid="http://schemas.microsoft.com/office/word/2016/wordml/cid" xmlns:w16="http://schemas.microsoft.com/office/word/2018/wordml" xmlns:w16du="http://schemas.microsoft.com/office/word/2023/wordml/word16du" xmlns:w16sdtdh="http://schemas.microsoft.com/office/word/2020/wordml/sdtdatahash" xmlns:w16se="http://schemas.microsoft.com/office/word/2015/wordml/symex" xmlns:wpg="http://schemas.microsoft.com/office/word/2010/wordprocessingGroup" xmlns:wpi="http://schemas.microsoft.com/office/word/2010/wordprocessingInk" xmlns:wne="http://schemas.microsoft.com/office/word/2006/wordml" xmlns:wps="http://schemas.microsoft.com/office/word/2010/wordprocessingShape" mc:Ignorable="w14 w15 w16se w16cid w16 w16cex w16sdtdh wp14">
+<w:ftr xmlns:wpc="http://schemas.microsoft.com/office/word/2010/wordprocessingCanvas" xmlns:cx="http://schemas.microsoft.com/office/drawing/2014/chartex" xmlns:cx1="http://schemas.microsoft.com/office/drawing/2015/9/8/chartex" xmlns:cx2="http://schemas.microsoft.com/office/drawing/2015/10/21/chartex" xmlns:cx3="http://schemas.microsoft.com/office/drawing/2016/5/9/chartex" xmlns:cx4="http://schemas.microsoft.com/office/drawing/2016/5/10/chartex" xmlns:cx5="http://schemas.microsoft.com/office/drawing/2016/5/11/chartex" xmlns:cx6="http://schemas.microsoft.com/office/drawing/2016/5/12/chartex" xmlns:cx7="http://schemas.microsoft.com/office/drawing/2016/5/13/chartex" xmlns:cx8="http://schemas.microsoft.com/office/drawing/2016/5/14/chartex" xmlns:mc="http://schemas.openxmlformats.org/markup-compatibility/2006" xmlns:aink="http://schemas.microsoft.com/office/drawing/2016/ink" xmlns:am3d="http://schemas.microsoft.com/office/drawing/2017/model3d" xmlns:o="urn:schemas-microsoft-com:office:office" xmlns:oel="http://schemas.microsoft.com/office/2019/extlst" xmlns:r="http://schemas.openxmlformats.org/officeDocument/2006/relationships" xmlns:m="http://schemas.openxmlformats.org/officeDocument/2006/math" xmlns:v="urn:schemas-microsoft-com:vml" xmlns:wp14="http://schemas.microsoft.com/office/word/2010/wordprocessingDrawing" xmlns:wp="http://schemas.openxmlformats.org/drawingml/2006/wordprocessingDrawing" xmlns:w10="urn:schemas-microsoft-com:office:word" xmlns:w="http://schemas.openxmlformats.org/wordprocessingml/2006/main" xmlns:w14="http://schemas.microsoft.com/office/word/2010/wordml" xmlns:w15="http://schemas.microsoft.com/office/word/2012/wordml" xmlns:w16cex="http://schemas.microsoft.com/office/word/2018/wordml/cex" xmlns:w16cid="http://schemas.microsoft.com/office/word/2016/wordml/cid" xmlns:w16="http://schemas.microsoft.com/office/word/2018/wordml" xmlns:w16sdtdh="http://schemas.microsoft.com/office/word/2020/wordml/sdtdatahash" xmlns:w16se="http://schemas.microsoft.com/office/word/2015/wordml/symex" xmlns:wpg="http://schemas.microsoft.com/office/word/2010/wordprocessingGroup" xmlns:wpi="http://schemas.microsoft.com/office/word/2010/wordprocessingInk" xmlns:wne="http://schemas.microsoft.com/office/word/2006/wordml" xmlns:wps="http://schemas.microsoft.com/office/word/2010/wordprocessingShape" mc:Ignorable="w14 w15 w16se w16cid w16 w16cex w16sdtdh wp14">
   <w:p>
     <w:pPr>
       <w:pStyle w:val="Footer"/>
@@ -41466,19 +41741,19 @@
 </file>
 
 <file path=word/footer2.xml><?xml version="1.0" encoding="utf-8"?>
-<w:ftr xmlns:wpc="http://schemas.microsoft.com/office/word/2010/wordprocessingCanvas" xmlns:cx="http://schemas.microsoft.com/office/drawing/2014/chartex" xmlns:cx1="http://schemas.microsoft.com/office/drawing/2015/9/8/chartex" xmlns:cx2="http://schemas.microsoft.com/office/drawing/2015/10/21/chartex" xmlns:cx3="http://schemas.microsoft.com/office/drawing/2016/5/9/chartex" xmlns:cx4="http://schemas.microsoft.com/office/drawing/2016/5/10/chartex" xmlns:cx5="http://schemas.microsoft.com/office/drawing/2016/5/11/chartex" xmlns:cx6="http://schemas.microsoft.com/office/drawing/2016/5/12/chartex" xmlns:cx7="http://schemas.microsoft.com/office/drawing/2016/5/13/chartex" xmlns:cx8="http://schemas.microsoft.com/office/drawing/2016/5/14/chartex" xmlns:mc="http://schemas.openxmlformats.org/markup-compatibility/2006" xmlns:aink="http://schemas.microsoft.com/office/drawing/2016/ink" xmlns:am3d="http://schemas.microsoft.com/office/drawing/2017/model3d" xmlns:o="urn:schemas-microsoft-com:office:office" xmlns:oel="http://schemas.microsoft.com/office/2019/extlst" xmlns:r="http://schemas.openxmlformats.org/officeDocument/2006/relationships" xmlns:m="http://schemas.openxmlformats.org/officeDocument/2006/math" xmlns:v="urn:schemas-microsoft-com:vml" xmlns:wp14="http://schemas.microsoft.com/office/word/2010/wordprocessingDrawing" xmlns:wp="http://schemas.openxmlformats.org/drawingml/2006/wordprocessingDrawing" xmlns:w10="urn:schemas-microsoft-com:office:word" xmlns:w="http://schemas.openxmlformats.org/wordprocessingml/2006/main" xmlns:w14="http://schemas.microsoft.com/office/word/2010/wordml" xmlns:w15="http://schemas.microsoft.com/office/word/2012/wordml" xmlns:w16cex="http://schemas.microsoft.com/office/word/2018/wordml/cex" xmlns:w16cid="http://schemas.microsoft.com/office/word/2016/wordml/cid" xmlns:w16="http://schemas.microsoft.com/office/word/2018/wordml" xmlns:w16du="http://schemas.microsoft.com/office/word/2023/wordml/word16du" xmlns:w16sdtdh="http://schemas.microsoft.com/office/word/2020/wordml/sdtdatahash" xmlns:w16se="http://schemas.microsoft.com/office/word/2015/wordml/symex" xmlns:wpg="http://schemas.microsoft.com/office/word/2010/wordprocessingGroup" xmlns:wpi="http://schemas.microsoft.com/office/word/2010/wordprocessingInk" xmlns:wne="http://schemas.microsoft.com/office/word/2006/wordml" xmlns:wps="http://schemas.microsoft.com/office/word/2010/wordprocessingShape" mc:Ignorable="w14 w15 w16se w16cid w16 w16cex w16sdtdh wp14">
+<w:ftr xmlns:wpc="http://schemas.microsoft.com/office/word/2010/wordprocessingCanvas" xmlns:cx="http://schemas.microsoft.com/office/drawing/2014/chartex" xmlns:cx1="http://schemas.microsoft.com/office/drawing/2015/9/8/chartex" xmlns:cx2="http://schemas.microsoft.com/office/drawing/2015/10/21/chartex" xmlns:cx3="http://schemas.microsoft.com/office/drawing/2016/5/9/chartex" xmlns:cx4="http://schemas.microsoft.com/office/drawing/2016/5/10/chartex" xmlns:cx5="http://schemas.microsoft.com/office/drawing/2016/5/11/chartex" xmlns:cx6="http://schemas.microsoft.com/office/drawing/2016/5/12/chartex" xmlns:cx7="http://schemas.microsoft.com/office/drawing/2016/5/13/chartex" xmlns:cx8="http://schemas.microsoft.com/office/drawing/2016/5/14/chartex" xmlns:mc="http://schemas.openxmlformats.org/markup-compatibility/2006" xmlns:aink="http://schemas.microsoft.com/office/drawing/2016/ink" xmlns:am3d="http://schemas.microsoft.com/office/drawing/2017/model3d" xmlns:o="urn:schemas-microsoft-com:office:office" xmlns:oel="http://schemas.microsoft.com/office/2019/extlst" xmlns:r="http://schemas.openxmlformats.org/officeDocument/2006/relationships" xmlns:m="http://schemas.openxmlformats.org/officeDocument/2006/math" xmlns:v="urn:schemas-microsoft-com:vml" xmlns:wp14="http://schemas.microsoft.com/office/word/2010/wordprocessingDrawing" xmlns:wp="http://schemas.openxmlformats.org/drawingml/2006/wordprocessingDrawing" xmlns:w10="urn:schemas-microsoft-com:office:word" xmlns:w="http://schemas.openxmlformats.org/wordprocessingml/2006/main" xmlns:w14="http://schemas.microsoft.com/office/word/2010/wordml" xmlns:w15="http://schemas.microsoft.com/office/word/2012/wordml" xmlns:w16cex="http://schemas.microsoft.com/office/word/2018/wordml/cex" xmlns:w16cid="http://schemas.microsoft.com/office/word/2016/wordml/cid" xmlns:w16="http://schemas.microsoft.com/office/word/2018/wordml" xmlns:w16sdtdh="http://schemas.microsoft.com/office/word/2020/wordml/sdtdatahash" xmlns:w16se="http://schemas.microsoft.com/office/word/2015/wordml/symex" xmlns:wpg="http://schemas.microsoft.com/office/word/2010/wordprocessingGroup" xmlns:wpi="http://schemas.microsoft.com/office/word/2010/wordprocessingInk" xmlns:wne="http://schemas.microsoft.com/office/word/2006/wordml" xmlns:wps="http://schemas.microsoft.com/office/word/2010/wordprocessingShape" mc:Ignorable="w14 w15 w16se w16cid w16 w16cex w16sdtdh wp14">
   <w:p/>
 </w:ftr>
 </file>
 
 <file path=word/footer3.xml><?xml version="1.0" encoding="utf-8"?>
-<w:ftr xmlns:wpc="http://schemas.microsoft.com/office/word/2010/wordprocessingCanvas" xmlns:cx="http://schemas.microsoft.com/office/drawing/2014/chartex" xmlns:cx1="http://schemas.microsoft.com/office/drawing/2015/9/8/chartex" xmlns:cx2="http://schemas.microsoft.com/office/drawing/2015/10/21/chartex" xmlns:cx3="http://schemas.microsoft.com/office/drawing/2016/5/9/chartex" xmlns:cx4="http://schemas.microsoft.com/office/drawing/2016/5/10/chartex" xmlns:cx5="http://schemas.microsoft.com/office/drawing/2016/5/11/chartex" xmlns:cx6="http://schemas.microsoft.com/office/drawing/2016/5/12/chartex" xmlns:cx7="http://schemas.microsoft.com/office/drawing/2016/5/13/chartex" xmlns:cx8="http://schemas.microsoft.com/office/drawing/2016/5/14/chartex" xmlns:mc="http://schemas.openxmlformats.org/markup-compatibility/2006" xmlns:aink="http://schemas.microsoft.com/office/drawing/2016/ink" xmlns:am3d="http://schemas.microsoft.com/office/drawing/2017/model3d" xmlns:o="urn:schemas-microsoft-com:office:office" xmlns:oel="http://schemas.microsoft.com/office/2019/extlst" xmlns:r="http://schemas.openxmlformats.org/officeDocument/2006/relationships" xmlns:m="http://schemas.openxmlformats.org/officeDocument/2006/math" xmlns:v="urn:schemas-microsoft-com:vml" xmlns:wp14="http://schemas.microsoft.com/office/word/2010/wordprocessingDrawing" xmlns:wp="http://schemas.openxmlformats.org/drawingml/2006/wordprocessingDrawing" xmlns:w10="urn:schemas-microsoft-com:office:word" xmlns:w="http://schemas.openxmlformats.org/wordprocessingml/2006/main" xmlns:w14="http://schemas.microsoft.com/office/word/2010/wordml" xmlns:w15="http://schemas.microsoft.com/office/word/2012/wordml" xmlns:w16cex="http://schemas.microsoft.com/office/word/2018/wordml/cex" xmlns:w16cid="http://schemas.microsoft.com/office/word/2016/wordml/cid" xmlns:w16="http://schemas.microsoft.com/office/word/2018/wordml" xmlns:w16du="http://schemas.microsoft.com/office/word/2023/wordml/word16du" xmlns:w16sdtdh="http://schemas.microsoft.com/office/word/2020/wordml/sdtdatahash" xmlns:w16se="http://schemas.microsoft.com/office/word/2015/wordml/symex" xmlns:wpg="http://schemas.microsoft.com/office/word/2010/wordprocessingGroup" xmlns:wpi="http://schemas.microsoft.com/office/word/2010/wordprocessingInk" xmlns:wne="http://schemas.microsoft.com/office/word/2006/wordml" xmlns:wps="http://schemas.microsoft.com/office/word/2010/wordprocessingShape" mc:Ignorable="w14 w15 w16se w16cid w16 w16cex w16sdtdh wp14">
+<w:ftr xmlns:wpc="http://schemas.microsoft.com/office/word/2010/wordprocessingCanvas" xmlns:cx="http://schemas.microsoft.com/office/drawing/2014/chartex" xmlns:cx1="http://schemas.microsoft.com/office/drawing/2015/9/8/chartex" xmlns:cx2="http://schemas.microsoft.com/office/drawing/2015/10/21/chartex" xmlns:cx3="http://schemas.microsoft.com/office/drawing/2016/5/9/chartex" xmlns:cx4="http://schemas.microsoft.com/office/drawing/2016/5/10/chartex" xmlns:cx5="http://schemas.microsoft.com/office/drawing/2016/5/11/chartex" xmlns:cx6="http://schemas.microsoft.com/office/drawing/2016/5/12/chartex" xmlns:cx7="http://schemas.microsoft.com/office/drawing/2016/5/13/chartex" xmlns:cx8="http://schemas.microsoft.com/office/drawing/2016/5/14/chartex" xmlns:mc="http://schemas.openxmlformats.org/markup-compatibility/2006" xmlns:aink="http://schemas.microsoft.com/office/drawing/2016/ink" xmlns:am3d="http://schemas.microsoft.com/office/drawing/2017/model3d" xmlns:o="urn:schemas-microsoft-com:office:office" xmlns:oel="http://schemas.microsoft.com/office/2019/extlst" xmlns:r="http://schemas.openxmlformats.org/officeDocument/2006/relationships" xmlns:m="http://schemas.openxmlformats.org/officeDocument/2006/math" xmlns:v="urn:schemas-microsoft-com:vml" xmlns:wp14="http://schemas.microsoft.com/office/word/2010/wordprocessingDrawing" xmlns:wp="http://schemas.openxmlformats.org/drawingml/2006/wordprocessingDrawing" xmlns:w10="urn:schemas-microsoft-com:office:word" xmlns:w="http://schemas.openxmlformats.org/wordprocessingml/2006/main" xmlns:w14="http://schemas.microsoft.com/office/word/2010/wordml" xmlns:w15="http://schemas.microsoft.com/office/word/2012/wordml" xmlns:w16cex="http://schemas.microsoft.com/office/word/2018/wordml/cex" xmlns:w16cid="http://schemas.microsoft.com/office/word/2016/wordml/cid" xmlns:w16="http://schemas.microsoft.com/office/word/2018/wordml" xmlns:w16sdtdh="http://schemas.microsoft.com/office/word/2020/wordml/sdtdatahash" xmlns:w16se="http://schemas.microsoft.com/office/word/2015/wordml/symex" xmlns:wpg="http://schemas.microsoft.com/office/word/2010/wordprocessingGroup" xmlns:wpi="http://schemas.microsoft.com/office/word/2010/wordprocessingInk" xmlns:wne="http://schemas.microsoft.com/office/word/2006/wordml" xmlns:wps="http://schemas.microsoft.com/office/word/2010/wordprocessingShape" mc:Ignorable="w14 w15 w16se w16cid w16 w16cex w16sdtdh wp14">
   <w:p/>
 </w:ftr>
 </file>
 
 <file path=word/footnotes.xml><?xml version="1.0" encoding="utf-8"?>
-<w:footnotes xmlns:wpc="http://schemas.microsoft.com/office/word/2010/wordprocessingCanvas" xmlns:cx="http://schemas.microsoft.com/office/drawing/2014/chartex" xmlns:cx1="http://schemas.microsoft.com/office/drawing/2015/9/8/chartex" xmlns:cx2="http://schemas.microsoft.com/office/drawing/2015/10/21/chartex" xmlns:cx3="http://schemas.microsoft.com/office/drawing/2016/5/9/chartex" xmlns:cx4="http://schemas.microsoft.com/office/drawing/2016/5/10/chartex" xmlns:cx5="http://schemas.microsoft.com/office/drawing/2016/5/11/chartex" xmlns:cx6="http://schemas.microsoft.com/office/drawing/2016/5/12/chartex" xmlns:cx7="http://schemas.microsoft.com/office/drawing/2016/5/13/chartex" xmlns:cx8="http://schemas.microsoft.com/office/drawing/2016/5/14/chartex" xmlns:mc="http://schemas.openxmlformats.org/markup-compatibility/2006" xmlns:aink="http://schemas.microsoft.com/office/drawing/2016/ink" xmlns:am3d="http://schemas.microsoft.com/office/drawing/2017/model3d" xmlns:o="urn:schemas-microsoft-com:office:office" xmlns:oel="http://schemas.microsoft.com/office/2019/extlst" xmlns:r="http://schemas.openxmlformats.org/officeDocument/2006/relationships" xmlns:m="http://schemas.openxmlformats.org/officeDocument/2006/math" xmlns:v="urn:schemas-microsoft-com:vml" xmlns:wp14="http://schemas.microsoft.com/office/word/2010/wordprocessingDrawing" xmlns:wp="http://schemas.openxmlformats.org/drawingml/2006/wordprocessingDrawing" xmlns:w10="urn:schemas-microsoft-com:office:word" xmlns:w="http://schemas.openxmlformats.org/wordprocessingml/2006/main" xmlns:w14="http://schemas.microsoft.com/office/word/2010/wordml" xmlns:w15="http://schemas.microsoft.com/office/word/2012/wordml" xmlns:w16cex="http://schemas.microsoft.com/office/word/2018/wordml/cex" xmlns:w16cid="http://schemas.microsoft.com/office/word/2016/wordml/cid" xmlns:w16="http://schemas.microsoft.com/office/word/2018/wordml" xmlns:w16du="http://schemas.microsoft.com/office/word/2023/wordml/word16du" xmlns:w16sdtdh="http://schemas.microsoft.com/office/word/2020/wordml/sdtdatahash" xmlns:w16se="http://schemas.microsoft.com/office/word/2015/wordml/symex" xmlns:wpg="http://schemas.microsoft.com/office/word/2010/wordprocessingGroup" xmlns:wpi="http://schemas.microsoft.com/office/word/2010/wordprocessingInk" xmlns:wne="http://schemas.microsoft.com/office/word/2006/wordml" xmlns:wps="http://schemas.microsoft.com/office/word/2010/wordprocessingShape" mc:Ignorable="w14 w15 w16se w16cid w16 w16cex w16sdtdh wp14">
+<w:footnotes xmlns:wpc="http://schemas.microsoft.com/office/word/2010/wordprocessingCanvas" xmlns:cx="http://schemas.microsoft.com/office/drawing/2014/chartex" xmlns:cx1="http://schemas.microsoft.com/office/drawing/2015/9/8/chartex" xmlns:cx2="http://schemas.microsoft.com/office/drawing/2015/10/21/chartex" xmlns:cx3="http://schemas.microsoft.com/office/drawing/2016/5/9/chartex" xmlns:cx4="http://schemas.microsoft.com/office/drawing/2016/5/10/chartex" xmlns:cx5="http://schemas.microsoft.com/office/drawing/2016/5/11/chartex" xmlns:cx6="http://schemas.microsoft.com/office/drawing/2016/5/12/chartex" xmlns:cx7="http://schemas.microsoft.com/office/drawing/2016/5/13/chartex" xmlns:cx8="http://schemas.microsoft.com/office/drawing/2016/5/14/chartex" xmlns:mc="http://schemas.openxmlformats.org/markup-compatibility/2006" xmlns:aink="http://schemas.microsoft.com/office/drawing/2016/ink" xmlns:am3d="http://schemas.microsoft.com/office/drawing/2017/model3d" xmlns:o="urn:schemas-microsoft-com:office:office" xmlns:oel="http://schemas.microsoft.com/office/2019/extlst" xmlns:r="http://schemas.openxmlformats.org/officeDocument/2006/relationships" xmlns:m="http://schemas.openxmlformats.org/officeDocument/2006/math" xmlns:v="urn:schemas-microsoft-com:vml" xmlns:wp14="http://schemas.microsoft.com/office/word/2010/wordprocessingDrawing" xmlns:wp="http://schemas.openxmlformats.org/drawingml/2006/wordprocessingDrawing" xmlns:w10="urn:schemas-microsoft-com:office:word" xmlns:w="http://schemas.openxmlformats.org/wordprocessingml/2006/main" xmlns:w14="http://schemas.microsoft.com/office/word/2010/wordml" xmlns:w15="http://schemas.microsoft.com/office/word/2012/wordml" xmlns:w16cex="http://schemas.microsoft.com/office/word/2018/wordml/cex" xmlns:w16cid="http://schemas.microsoft.com/office/word/2016/wordml/cid" xmlns:w16="http://schemas.microsoft.com/office/word/2018/wordml" xmlns:w16sdtdh="http://schemas.microsoft.com/office/word/2020/wordml/sdtdatahash" xmlns:w16se="http://schemas.microsoft.com/office/word/2015/wordml/symex" xmlns:wpg="http://schemas.microsoft.com/office/word/2010/wordprocessingGroup" xmlns:wpi="http://schemas.microsoft.com/office/word/2010/wordprocessingInk" xmlns:wne="http://schemas.microsoft.com/office/word/2006/wordml" xmlns:wps="http://schemas.microsoft.com/office/word/2010/wordprocessingShape" mc:Ignorable="w14 w15 w16se w16cid w16 w16cex w16sdtdh wp14">
   <w:footnote w:type="separator" w:id="-1">
     <w:p>
       <w:pPr>
@@ -41503,25 +41778,25 @@
 </file>
 
 <file path=word/header1.xml><?xml version="1.0" encoding="utf-8"?>
-<w:hdr xmlns:wpc="http://schemas.microsoft.com/office/word/2010/wordprocessingCanvas" xmlns:cx="http://schemas.microsoft.com/office/drawing/2014/chartex" xmlns:cx1="http://schemas.microsoft.com/office/drawing/2015/9/8/chartex" xmlns:cx2="http://schemas.microsoft.com/office/drawing/2015/10/21/chartex" xmlns:cx3="http://schemas.microsoft.com/office/drawing/2016/5/9/chartex" xmlns:cx4="http://schemas.microsoft.com/office/drawing/2016/5/10/chartex" xmlns:cx5="http://schemas.microsoft.com/office/drawing/2016/5/11/chartex" xmlns:cx6="http://schemas.microsoft.com/office/drawing/2016/5/12/chartex" xmlns:cx7="http://schemas.microsoft.com/office/drawing/2016/5/13/chartex" xmlns:cx8="http://schemas.microsoft.com/office/drawing/2016/5/14/chartex" xmlns:mc="http://schemas.openxmlformats.org/markup-compatibility/2006" xmlns:aink="http://schemas.microsoft.com/office/drawing/2016/ink" xmlns:am3d="http://schemas.microsoft.com/office/drawing/2017/model3d" xmlns:o="urn:schemas-microsoft-com:office:office" xmlns:oel="http://schemas.microsoft.com/office/2019/extlst" xmlns:r="http://schemas.openxmlformats.org/officeDocument/2006/relationships" xmlns:m="http://schemas.openxmlformats.org/officeDocument/2006/math" xmlns:v="urn:schemas-microsoft-com:vml" xmlns:wp14="http://schemas.microsoft.com/office/word/2010/wordprocessingDrawing" xmlns:wp="http://schemas.openxmlformats.org/drawingml/2006/wordprocessingDrawing" xmlns:w10="urn:schemas-microsoft-com:office:word" xmlns:w="http://schemas.openxmlformats.org/wordprocessingml/2006/main" xmlns:w14="http://schemas.microsoft.com/office/word/2010/wordml" xmlns:w15="http://schemas.microsoft.com/office/word/2012/wordml" xmlns:w16cex="http://schemas.microsoft.com/office/word/2018/wordml/cex" xmlns:w16cid="http://schemas.microsoft.com/office/word/2016/wordml/cid" xmlns:w16="http://schemas.microsoft.com/office/word/2018/wordml" xmlns:w16du="http://schemas.microsoft.com/office/word/2023/wordml/word16du" xmlns:w16sdtdh="http://schemas.microsoft.com/office/word/2020/wordml/sdtdatahash" xmlns:w16se="http://schemas.microsoft.com/office/word/2015/wordml/symex" xmlns:wpg="http://schemas.microsoft.com/office/word/2010/wordprocessingGroup" xmlns:wpi="http://schemas.microsoft.com/office/word/2010/wordprocessingInk" xmlns:wne="http://schemas.microsoft.com/office/word/2006/wordml" xmlns:wps="http://schemas.microsoft.com/office/word/2010/wordprocessingShape" mc:Ignorable="w14 w15 w16se w16cid w16 w16cex w16sdtdh wp14">
+<w:hdr xmlns:wpc="http://schemas.microsoft.com/office/word/2010/wordprocessingCanvas" xmlns:cx="http://schemas.microsoft.com/office/drawing/2014/chartex" xmlns:cx1="http://schemas.microsoft.com/office/drawing/2015/9/8/chartex" xmlns:cx2="http://schemas.microsoft.com/office/drawing/2015/10/21/chartex" xmlns:cx3="http://schemas.microsoft.com/office/drawing/2016/5/9/chartex" xmlns:cx4="http://schemas.microsoft.com/office/drawing/2016/5/10/chartex" xmlns:cx5="http://schemas.microsoft.com/office/drawing/2016/5/11/chartex" xmlns:cx6="http://schemas.microsoft.com/office/drawing/2016/5/12/chartex" xmlns:cx7="http://schemas.microsoft.com/office/drawing/2016/5/13/chartex" xmlns:cx8="http://schemas.microsoft.com/office/drawing/2016/5/14/chartex" xmlns:mc="http://schemas.openxmlformats.org/markup-compatibility/2006" xmlns:aink="http://schemas.microsoft.com/office/drawing/2016/ink" xmlns:am3d="http://schemas.microsoft.com/office/drawing/2017/model3d" xmlns:o="urn:schemas-microsoft-com:office:office" xmlns:oel="http://schemas.microsoft.com/office/2019/extlst" xmlns:r="http://schemas.openxmlformats.org/officeDocument/2006/relationships" xmlns:m="http://schemas.openxmlformats.org/officeDocument/2006/math" xmlns:v="urn:schemas-microsoft-com:vml" xmlns:wp14="http://schemas.microsoft.com/office/word/2010/wordprocessingDrawing" xmlns:wp="http://schemas.openxmlformats.org/drawingml/2006/wordprocessingDrawing" xmlns:w10="urn:schemas-microsoft-com:office:word" xmlns:w="http://schemas.openxmlformats.org/wordprocessingml/2006/main" xmlns:w14="http://schemas.microsoft.com/office/word/2010/wordml" xmlns:w15="http://schemas.microsoft.com/office/word/2012/wordml" xmlns:w16cex="http://schemas.microsoft.com/office/word/2018/wordml/cex" xmlns:w16cid="http://schemas.microsoft.com/office/word/2016/wordml/cid" xmlns:w16="http://schemas.microsoft.com/office/word/2018/wordml" xmlns:w16sdtdh="http://schemas.microsoft.com/office/word/2020/wordml/sdtdatahash" xmlns:w16se="http://schemas.microsoft.com/office/word/2015/wordml/symex" xmlns:wpg="http://schemas.microsoft.com/office/word/2010/wordprocessingGroup" xmlns:wpi="http://schemas.microsoft.com/office/word/2010/wordprocessingInk" xmlns:wne="http://schemas.microsoft.com/office/word/2006/wordml" xmlns:wps="http://schemas.microsoft.com/office/word/2010/wordprocessingShape" mc:Ignorable="w14 w15 w16se w16cid w16 w16cex w16sdtdh wp14">
   <w:p/>
 </w:hdr>
 </file>
 
 <file path=word/header2.xml><?xml version="1.0" encoding="utf-8"?>
-<w:hdr xmlns:wpc="http://schemas.microsoft.com/office/word/2010/wordprocessingCanvas" xmlns:cx="http://schemas.microsoft.com/office/drawing/2014/chartex" xmlns:cx1="http://schemas.microsoft.com/office/drawing/2015/9/8/chartex" xmlns:cx2="http://schemas.microsoft.com/office/drawing/2015/10/21/chartex" xmlns:cx3="http://schemas.microsoft.com/office/drawing/2016/5/9/chartex" xmlns:cx4="http://schemas.microsoft.com/office/drawing/2016/5/10/chartex" xmlns:cx5="http://schemas.microsoft.com/office/drawing/2016/5/11/chartex" xmlns:cx6="http://schemas.microsoft.com/office/drawing/2016/5/12/chartex" xmlns:cx7="http://schemas.microsoft.com/office/drawing/2016/5/13/chartex" xmlns:cx8="http://schemas.microsoft.com/office/drawing/2016/5/14/chartex" xmlns:mc="http://schemas.openxmlformats.org/markup-compatibility/2006" xmlns:aink="http://schemas.microsoft.com/office/drawing/2016/ink" xmlns:am3d="http://schemas.microsoft.com/office/drawing/2017/model3d" xmlns:o="urn:schemas-microsoft-com:office:office" xmlns:oel="http://schemas.microsoft.com/office/2019/extlst" xmlns:r="http://schemas.openxmlformats.org/officeDocument/2006/relationships" xmlns:m="http://schemas.openxmlformats.org/officeDocument/2006/math" xmlns:v="urn:schemas-microsoft-com:vml" xmlns:wp14="http://schemas.microsoft.com/office/word/2010/wordprocessingDrawing" xmlns:wp="http://schemas.openxmlformats.org/drawingml/2006/wordprocessingDrawing" xmlns:w10="urn:schemas-microsoft-com:office:word" xmlns:w="http://schemas.openxmlformats.org/wordprocessingml/2006/main" xmlns:w14="http://schemas.microsoft.com/office/word/2010/wordml" xmlns:w15="http://schemas.microsoft.com/office/word/2012/wordml" xmlns:w16cex="http://schemas.microsoft.com/office/word/2018/wordml/cex" xmlns:w16cid="http://schemas.microsoft.com/office/word/2016/wordml/cid" xmlns:w16="http://schemas.microsoft.com/office/word/2018/wordml" xmlns:w16du="http://schemas.microsoft.com/office/word/2023/wordml/word16du" xmlns:w16sdtdh="http://schemas.microsoft.com/office/word/2020/wordml/sdtdatahash" xmlns:w16se="http://schemas.microsoft.com/office/word/2015/wordml/symex" xmlns:wpg="http://schemas.microsoft.com/office/word/2010/wordprocessingGroup" xmlns:wpi="http://schemas.microsoft.com/office/word/2010/wordprocessingInk" xmlns:wne="http://schemas.microsoft.com/office/word/2006/wordml" xmlns:wps="http://schemas.microsoft.com/office/word/2010/wordprocessingShape" mc:Ignorable="w14 w15 w16se w16cid w16 w16cex w16sdtdh wp14">
+<w:hdr xmlns:wpc="http://schemas.microsoft.com/office/word/2010/wordprocessingCanvas" xmlns:cx="http://schemas.microsoft.com/office/drawing/2014/chartex" xmlns:cx1="http://schemas.microsoft.com/office/drawing/2015/9/8/chartex" xmlns:cx2="http://schemas.microsoft.com/office/drawing/2015/10/21/chartex" xmlns:cx3="http://schemas.microsoft.com/office/drawing/2016/5/9/chartex" xmlns:cx4="http://schemas.microsoft.com/office/drawing/2016/5/10/chartex" xmlns:cx5="http://schemas.microsoft.com/office/drawing/2016/5/11/chartex" xmlns:cx6="http://schemas.microsoft.com/office/drawing/2016/5/12/chartex" xmlns:cx7="http://schemas.microsoft.com/office/drawing/2016/5/13/chartex" xmlns:cx8="http://schemas.microsoft.com/office/drawing/2016/5/14/chartex" xmlns:mc="http://schemas.openxmlformats.org/markup-compatibility/2006" xmlns:aink="http://schemas.microsoft.com/office/drawing/2016/ink" xmlns:am3d="http://schemas.microsoft.com/office/drawing/2017/model3d" xmlns:o="urn:schemas-microsoft-com:office:office" xmlns:oel="http://schemas.microsoft.com/office/2019/extlst" xmlns:r="http://schemas.openxmlformats.org/officeDocument/2006/relationships" xmlns:m="http://schemas.openxmlformats.org/officeDocument/2006/math" xmlns:v="urn:schemas-microsoft-com:vml" xmlns:wp14="http://schemas.microsoft.com/office/word/2010/wordprocessingDrawing" xmlns:wp="http://schemas.openxmlformats.org/drawingml/2006/wordprocessingDrawing" xmlns:w10="urn:schemas-microsoft-com:office:word" xmlns:w="http://schemas.openxmlformats.org/wordprocessingml/2006/main" xmlns:w14="http://schemas.microsoft.com/office/word/2010/wordml" xmlns:w15="http://schemas.microsoft.com/office/word/2012/wordml" xmlns:w16cex="http://schemas.microsoft.com/office/word/2018/wordml/cex" xmlns:w16cid="http://schemas.microsoft.com/office/word/2016/wordml/cid" xmlns:w16="http://schemas.microsoft.com/office/word/2018/wordml" xmlns:w16sdtdh="http://schemas.microsoft.com/office/word/2020/wordml/sdtdatahash" xmlns:w16se="http://schemas.microsoft.com/office/word/2015/wordml/symex" xmlns:wpg="http://schemas.microsoft.com/office/word/2010/wordprocessingGroup" xmlns:wpi="http://schemas.microsoft.com/office/word/2010/wordprocessingInk" xmlns:wne="http://schemas.microsoft.com/office/word/2006/wordml" xmlns:wps="http://schemas.microsoft.com/office/word/2010/wordprocessingShape" mc:Ignorable="w14 w15 w16se w16cid w16 w16cex w16sdtdh wp14">
   <w:p/>
 </w:hdr>
 </file>
 
 <file path=word/header3.xml><?xml version="1.0" encoding="utf-8"?>
-<w:hdr xmlns:wpc="http://schemas.microsoft.com/office/word/2010/wordprocessingCanvas" xmlns:cx="http://schemas.microsoft.com/office/drawing/2014/chartex" xmlns:cx1="http://schemas.microsoft.com/office/drawing/2015/9/8/chartex" xmlns:cx2="http://schemas.microsoft.com/office/drawing/2015/10/21/chartex" xmlns:cx3="http://schemas.microsoft.com/office/drawing/2016/5/9/chartex" xmlns:cx4="http://schemas.microsoft.com/office/drawing/2016/5/10/chartex" xmlns:cx5="http://schemas.microsoft.com/office/drawing/2016/5/11/chartex" xmlns:cx6="http://schemas.microsoft.com/office/drawing/2016/5/12/chartex" xmlns:cx7="http://schemas.microsoft.com/office/drawing/2016/5/13/chartex" xmlns:cx8="http://schemas.microsoft.com/office/drawing/2016/5/14/chartex" xmlns:mc="http://schemas.openxmlformats.org/markup-compatibility/2006" xmlns:aink="http://schemas.microsoft.com/office/drawing/2016/ink" xmlns:am3d="http://schemas.microsoft.com/office/drawing/2017/model3d" xmlns:o="urn:schemas-microsoft-com:office:office" xmlns:oel="http://schemas.microsoft.com/office/2019/extlst" xmlns:r="http://schemas.openxmlformats.org/officeDocument/2006/relationships" xmlns:m="http://schemas.openxmlformats.org/officeDocument/2006/math" xmlns:v="urn:schemas-microsoft-com:vml" xmlns:wp14="http://schemas.microsoft.com/office/word/2010/wordprocessingDrawing" xmlns:wp="http://schemas.openxmlformats.org/drawingml/2006/wordprocessingDrawing" xmlns:w10="urn:schemas-microsoft-com:office:word" xmlns:w="http://schemas.openxmlformats.org/wordprocessingml/2006/main" xmlns:w14="http://schemas.microsoft.com/office/word/2010/wordml" xmlns:w15="http://schemas.microsoft.com/office/word/2012/wordml" xmlns:w16cex="http://schemas.microsoft.com/office/word/2018/wordml/cex" xmlns:w16cid="http://schemas.microsoft.com/office/word/2016/wordml/cid" xmlns:w16="http://schemas.microsoft.com/office/word/2018/wordml" xmlns:w16du="http://schemas.microsoft.com/office/word/2023/wordml/word16du" xmlns:w16sdtdh="http://schemas.microsoft.com/office/word/2020/wordml/sdtdatahash" xmlns:w16se="http://schemas.microsoft.com/office/word/2015/wordml/symex" xmlns:wpg="http://schemas.microsoft.com/office/word/2010/wordprocessingGroup" xmlns:wpi="http://schemas.microsoft.com/office/word/2010/wordprocessingInk" xmlns:wne="http://schemas.microsoft.com/office/word/2006/wordml" xmlns:wps="http://schemas.microsoft.com/office/word/2010/wordprocessingShape" mc:Ignorable="w14 w15 w16se w16cid w16 w16cex w16sdtdh wp14">
+<w:hdr xmlns:wpc="http://schemas.microsoft.com/office/word/2010/wordprocessingCanvas" xmlns:cx="http://schemas.microsoft.com/office/drawing/2014/chartex" xmlns:cx1="http://schemas.microsoft.com/office/drawing/2015/9/8/chartex" xmlns:cx2="http://schemas.microsoft.com/office/drawing/2015/10/21/chartex" xmlns:cx3="http://schemas.microsoft.com/office/drawing/2016/5/9/chartex" xmlns:cx4="http://schemas.microsoft.com/office/drawing/2016/5/10/chartex" xmlns:cx5="http://schemas.microsoft.com/office/drawing/2016/5/11/chartex" xmlns:cx6="http://schemas.microsoft.com/office/drawing/2016/5/12/chartex" xmlns:cx7="http://schemas.microsoft.com/office/drawing/2016/5/13/chartex" xmlns:cx8="http://schemas.microsoft.com/office/drawing/2016/5/14/chartex" xmlns:mc="http://schemas.openxmlformats.org/markup-compatibility/2006" xmlns:aink="http://schemas.microsoft.com/office/drawing/2016/ink" xmlns:am3d="http://schemas.microsoft.com/office/drawing/2017/model3d" xmlns:o="urn:schemas-microsoft-com:office:office" xmlns:oel="http://schemas.microsoft.com/office/2019/extlst" xmlns:r="http://schemas.openxmlformats.org/officeDocument/2006/relationships" xmlns:m="http://schemas.openxmlformats.org/officeDocument/2006/math" xmlns:v="urn:schemas-microsoft-com:vml" xmlns:wp14="http://schemas.microsoft.com/office/word/2010/wordprocessingDrawing" xmlns:wp="http://schemas.openxmlformats.org/drawingml/2006/wordprocessingDrawing" xmlns:w10="urn:schemas-microsoft-com:office:word" xmlns:w="http://schemas.openxmlformats.org/wordprocessingml/2006/main" xmlns:w14="http://schemas.microsoft.com/office/word/2010/wordml" xmlns:w15="http://schemas.microsoft.com/office/word/2012/wordml" xmlns:w16cex="http://schemas.microsoft.com/office/word/2018/wordml/cex" xmlns:w16cid="http://schemas.microsoft.com/office/word/2016/wordml/cid" xmlns:w16="http://schemas.microsoft.com/office/word/2018/wordml" xmlns:w16sdtdh="http://schemas.microsoft.com/office/word/2020/wordml/sdtdatahash" xmlns:w16se="http://schemas.microsoft.com/office/word/2015/wordml/symex" xmlns:wpg="http://schemas.microsoft.com/office/word/2010/wordprocessingGroup" xmlns:wpi="http://schemas.microsoft.com/office/word/2010/wordprocessingInk" xmlns:wne="http://schemas.microsoft.com/office/word/2006/wordml" xmlns:wps="http://schemas.microsoft.com/office/word/2010/wordprocessingShape" mc:Ignorable="w14 w15 w16se w16cid w16 w16cex w16sdtdh wp14">
   <w:p/>
 </w:hdr>
 </file>
 
 <file path=word/numbering.xml><?xml version="1.0" encoding="utf-8"?>
-<w:numbering xmlns:wpc="http://schemas.microsoft.com/office/word/2010/wordprocessingCanvas" xmlns:cx="http://schemas.microsoft.com/office/drawing/2014/chartex" xmlns:cx1="http://schemas.microsoft.com/office/drawing/2015/9/8/chartex" xmlns:cx2="http://schemas.microsoft.com/office/drawing/2015/10/21/chartex" xmlns:cx3="http://schemas.microsoft.com/office/drawing/2016/5/9/chartex" xmlns:cx4="http://schemas.microsoft.com/office/drawing/2016/5/10/chartex" xmlns:cx5="http://schemas.microsoft.com/office/drawing/2016/5/11/chartex" xmlns:cx6="http://schemas.microsoft.com/office/drawing/2016/5/12/chartex" xmlns:cx7="http://schemas.microsoft.com/office/drawing/2016/5/13/chartex" xmlns:cx8="http://schemas.microsoft.com/office/drawing/2016/5/14/chartex" xmlns:mc="http://schemas.openxmlformats.org/markup-compatibility/2006" xmlns:aink="http://schemas.microsoft.com/office/drawing/2016/ink" xmlns:am3d="http://schemas.microsoft.com/office/drawing/2017/model3d" xmlns:o="urn:schemas-microsoft-com:office:office" xmlns:oel="http://schemas.microsoft.com/office/2019/extlst" xmlns:r="http://schemas.openxmlformats.org/officeDocument/2006/relationships" xmlns:m="http://schemas.openxmlformats.org/officeDocument/2006/math" xmlns:v="urn:schemas-microsoft-com:vml" xmlns:wp14="http://schemas.microsoft.com/office/word/2010/wordprocessingDrawing" xmlns:wp="http://schemas.openxmlformats.org/drawingml/2006/wordprocessingDrawing" xmlns:w10="urn:schemas-microsoft-com:office:word" xmlns:w="http://schemas.openxmlformats.org/wordprocessingml/2006/main" xmlns:w14="http://schemas.microsoft.com/office/word/2010/wordml" xmlns:w15="http://schemas.microsoft.com/office/word/2012/wordml" xmlns:w16cex="http://schemas.microsoft.com/office/word/2018/wordml/cex" xmlns:w16cid="http://schemas.microsoft.com/office/word/2016/wordml/cid" xmlns:w16="http://schemas.microsoft.com/office/word/2018/wordml" xmlns:w16du="http://schemas.microsoft.com/office/word/2023/wordml/word16du" xmlns:w16sdtdh="http://schemas.microsoft.com/office/word/2020/wordml/sdtdatahash" xmlns:w16se="http://schemas.microsoft.com/office/word/2015/wordml/symex" xmlns:wpg="http://schemas.microsoft.com/office/word/2010/wordprocessingGroup" xmlns:wpi="http://schemas.microsoft.com/office/word/2010/wordprocessingInk" xmlns:wne="http://schemas.microsoft.com/office/word/2006/wordml" xmlns:wps="http://schemas.microsoft.com/office/word/2010/wordprocessingShape" mc:Ignorable="w14 w15 w16se w16cid w16 w16cex w16sdtdh wp14">
+<w:numbering xmlns:wpc="http://schemas.microsoft.com/office/word/2010/wordprocessingCanvas" xmlns:cx="http://schemas.microsoft.com/office/drawing/2014/chartex" xmlns:cx1="http://schemas.microsoft.com/office/drawing/2015/9/8/chartex" xmlns:cx2="http://schemas.microsoft.com/office/drawing/2015/10/21/chartex" xmlns:cx3="http://schemas.microsoft.com/office/drawing/2016/5/9/chartex" xmlns:cx4="http://schemas.microsoft.com/office/drawing/2016/5/10/chartex" xmlns:cx5="http://schemas.microsoft.com/office/drawing/2016/5/11/chartex" xmlns:cx6="http://schemas.microsoft.com/office/drawing/2016/5/12/chartex" xmlns:cx7="http://schemas.microsoft.com/office/drawing/2016/5/13/chartex" xmlns:cx8="http://schemas.microsoft.com/office/drawing/2016/5/14/chartex" xmlns:mc="http://schemas.openxmlformats.org/markup-compatibility/2006" xmlns:aink="http://schemas.microsoft.com/office/drawing/2016/ink" xmlns:am3d="http://schemas.microsoft.com/office/drawing/2017/model3d" xmlns:o="urn:schemas-microsoft-com:office:office" xmlns:oel="http://schemas.microsoft.com/office/2019/extlst" xmlns:r="http://schemas.openxmlformats.org/officeDocument/2006/relationships" xmlns:m="http://schemas.openxmlformats.org/officeDocument/2006/math" xmlns:v="urn:schemas-microsoft-com:vml" xmlns:wp14="http://schemas.microsoft.com/office/word/2010/wordprocessingDrawing" xmlns:wp="http://schemas.openxmlformats.org/drawingml/2006/wordprocessingDrawing" xmlns:w10="urn:schemas-microsoft-com:office:word" xmlns:w="http://schemas.openxmlformats.org/wordprocessingml/2006/main" xmlns:w14="http://schemas.microsoft.com/office/word/2010/wordml" xmlns:w15="http://schemas.microsoft.com/office/word/2012/wordml" xmlns:w16cex="http://schemas.microsoft.com/office/word/2018/wordml/cex" xmlns:w16cid="http://schemas.microsoft.com/office/word/2016/wordml/cid" xmlns:w16="http://schemas.microsoft.com/office/word/2018/wordml" xmlns:w16sdtdh="http://schemas.microsoft.com/office/word/2020/wordml/sdtdatahash" xmlns:w16se="http://schemas.microsoft.com/office/word/2015/wordml/symex" xmlns:wpg="http://schemas.microsoft.com/office/word/2010/wordprocessingGroup" xmlns:wpi="http://schemas.microsoft.com/office/word/2010/wordprocessingInk" xmlns:wne="http://schemas.microsoft.com/office/word/2006/wordml" xmlns:wps="http://schemas.microsoft.com/office/word/2010/wordprocessingShape" mc:Ignorable="w14 w15 w16se w16cid w16 w16cex w16sdtdh wp14">
   <w:abstractNum w:abstractNumId="0" w15:restartNumberingAfterBreak="0">
     <w:nsid w:val="00574514"/>
     <w:multiLevelType w:val="hybridMultilevel"/>
@@ -46795,7 +47070,7 @@
 </file>
 
 <file path=word/glossary/document.xml><?xml version="1.0" encoding="utf-8"?>
-<w:glossaryDocument xmlns:wpc="http://schemas.microsoft.com/office/word/2010/wordprocessingCanvas" xmlns:cx="http://schemas.microsoft.com/office/drawing/2014/chartex" xmlns:cx1="http://schemas.microsoft.com/office/drawing/2015/9/8/chartex" xmlns:cx2="http://schemas.microsoft.com/office/drawing/2015/10/21/chartex" xmlns:cx3="http://schemas.microsoft.com/office/drawing/2016/5/9/chartex" xmlns:cx4="http://schemas.microsoft.com/office/drawing/2016/5/10/chartex" xmlns:cx5="http://schemas.microsoft.com/office/drawing/2016/5/11/chartex" xmlns:cx6="http://schemas.microsoft.com/office/drawing/2016/5/12/chartex" xmlns:cx7="http://schemas.microsoft.com/office/drawing/2016/5/13/chartex" xmlns:cx8="http://schemas.microsoft.com/office/drawing/2016/5/14/chartex" xmlns:mc="http://schemas.openxmlformats.org/markup-compatibility/2006" xmlns:aink="http://schemas.microsoft.com/office/drawing/2016/ink" xmlns:am3d="http://schemas.microsoft.com/office/drawing/2017/model3d" xmlns:o="urn:schemas-microsoft-com:office:office" xmlns:oel="http://schemas.microsoft.com/office/2019/extlst" xmlns:r="http://schemas.openxmlformats.org/officeDocument/2006/relationships" xmlns:m="http://schemas.openxmlformats.org/officeDocument/2006/math" xmlns:v="urn:schemas-microsoft-com:vml" xmlns:wp14="http://schemas.microsoft.com/office/word/2010/wordprocessingDrawing" xmlns:wp="http://schemas.openxmlformats.org/drawingml/2006/wordprocessingDrawing" xmlns:w10="urn:schemas-microsoft-com:office:word" xmlns:w="http://schemas.openxmlformats.org/wordprocessingml/2006/main" xmlns:w14="http://schemas.microsoft.com/office/word/2010/wordml" xmlns:w15="http://schemas.microsoft.com/office/word/2012/wordml" xmlns:w16cex="http://schemas.microsoft.com/office/word/2018/wordml/cex" xmlns:w16cid="http://schemas.microsoft.com/office/word/2016/wordml/cid" xmlns:w16="http://schemas.microsoft.com/office/word/2018/wordml" xmlns:w16du="http://schemas.microsoft.com/office/word/2023/wordml/word16du" xmlns:w16sdtdh="http://schemas.microsoft.com/office/word/2020/wordml/sdtdatahash" xmlns:w16se="http://schemas.microsoft.com/office/word/2015/wordml/symex" xmlns:wpg="http://schemas.microsoft.com/office/word/2010/wordprocessingGroup" xmlns:wpi="http://schemas.microsoft.com/office/word/2010/wordprocessingInk" xmlns:wne="http://schemas.microsoft.com/office/word/2006/wordml" xmlns:wps="http://schemas.microsoft.com/office/word/2010/wordprocessingShape" mc:Ignorable="w14 w15 w16se w16cid w16 w16cex w16sdtdh wp14">
+<w:glossaryDocument xmlns:wpc="http://schemas.microsoft.com/office/word/2010/wordprocessingCanvas" xmlns:cx="http://schemas.microsoft.com/office/drawing/2014/chartex" xmlns:cx1="http://schemas.microsoft.com/office/drawing/2015/9/8/chartex" xmlns:cx2="http://schemas.microsoft.com/office/drawing/2015/10/21/chartex" xmlns:cx3="http://schemas.microsoft.com/office/drawing/2016/5/9/chartex" xmlns:cx4="http://schemas.microsoft.com/office/drawing/2016/5/10/chartex" xmlns:cx5="http://schemas.microsoft.com/office/drawing/2016/5/11/chartex" xmlns:cx6="http://schemas.microsoft.com/office/drawing/2016/5/12/chartex" xmlns:cx7="http://schemas.microsoft.com/office/drawing/2016/5/13/chartex" xmlns:cx8="http://schemas.microsoft.com/office/drawing/2016/5/14/chartex" xmlns:mc="http://schemas.openxmlformats.org/markup-compatibility/2006" xmlns:aink="http://schemas.microsoft.com/office/drawing/2016/ink" xmlns:am3d="http://schemas.microsoft.com/office/drawing/2017/model3d" xmlns:o="urn:schemas-microsoft-com:office:office" xmlns:oel="http://schemas.microsoft.com/office/2019/extlst" xmlns:r="http://schemas.openxmlformats.org/officeDocument/2006/relationships" xmlns:m="http://schemas.openxmlformats.org/officeDocument/2006/math" xmlns:v="urn:schemas-microsoft-com:vml" xmlns:wp14="http://schemas.microsoft.com/office/word/2010/wordprocessingDrawing" xmlns:wp="http://schemas.openxmlformats.org/drawingml/2006/wordprocessingDrawing" xmlns:w10="urn:schemas-microsoft-com:office:word" xmlns:w="http://schemas.openxmlformats.org/wordprocessingml/2006/main" xmlns:w14="http://schemas.microsoft.com/office/word/2010/wordml" xmlns:w15="http://schemas.microsoft.com/office/word/2012/wordml" xmlns:w16cex="http://schemas.microsoft.com/office/word/2018/wordml/cex" xmlns:w16cid="http://schemas.microsoft.com/office/word/2016/wordml/cid" xmlns:w16="http://schemas.microsoft.com/office/word/2018/wordml" xmlns:w16sdtdh="http://schemas.microsoft.com/office/word/2020/wordml/sdtdatahash" xmlns:w16se="http://schemas.microsoft.com/office/word/2015/wordml/symex" xmlns:wpg="http://schemas.microsoft.com/office/word/2010/wordprocessingGroup" xmlns:wpi="http://schemas.microsoft.com/office/word/2010/wordprocessingInk" xmlns:wne="http://schemas.microsoft.com/office/word/2006/wordml" xmlns:wps="http://schemas.microsoft.com/office/word/2010/wordprocessingShape" mc:Ignorable="w14 w15 w16se w16cid w16 w16cex w16sdtdh wp14">
   <w:docParts>
     <w:docPart>
       <w:docPartPr>
@@ -46957,6 +47232,7 @@
     <w:rsid w:val="00151709"/>
     <w:rsid w:val="0019354A"/>
     <w:rsid w:val="001C3617"/>
+    <w:rsid w:val="001D0A40"/>
     <w:rsid w:val="00221FF0"/>
     <w:rsid w:val="00222BAA"/>
     <w:rsid w:val="00261FE4"/>
@@ -46966,6 +47242,7 @@
     <w:rsid w:val="0030632C"/>
     <w:rsid w:val="00312ACD"/>
     <w:rsid w:val="00375FD9"/>
+    <w:rsid w:val="00392B43"/>
     <w:rsid w:val="003B6646"/>
     <w:rsid w:val="003C39EC"/>
     <w:rsid w:val="003D6C92"/>
@@ -46991,6 +47268,7 @@
     <w:rsid w:val="0062340F"/>
     <w:rsid w:val="006262F7"/>
     <w:rsid w:val="00630A33"/>
+    <w:rsid w:val="00634F49"/>
     <w:rsid w:val="00656076"/>
     <w:rsid w:val="00657AF1"/>
     <w:rsid w:val="0067571E"/>
@@ -47046,6 +47324,7 @@
     <w:rsid w:val="00CE3AC3"/>
     <w:rsid w:val="00CF4E33"/>
     <w:rsid w:val="00D02294"/>
+    <w:rsid w:val="00D10D87"/>
     <w:rsid w:val="00D13DD8"/>
     <w:rsid w:val="00D53567"/>
     <w:rsid w:val="00D7593C"/>
@@ -47865,7 +48144,7 @@
     <we:reference id="wa104382081" version="1.35.0.0" store="" storeType="OMEX"/>
   </we:alternateReferences>
   <we:properties>
-    <we:property name="MENDELEY_CITATIONS" value="[{&quot;citationID&quot;:&quot;MENDELEY_CITATION_67540fc3-97d8-4cad-a0ef-41e65de07f6d&quot;,&quot;properties&quot;:{&quot;noteIndex&quot;:0},&quot;isEdited&quot;:false,&quot;manualOverride&quot;:{&quot;isManuallyOverridden&quot;:false,&quot;citeprocText&quot;:&quot;[1]&quot;,&quot;manualOverrideText&quot;:&quot;&quot;},&quot;citationTag&quot;:&quot;MENDELEY_CITATION_v3_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&quot;,&quot;citationItems&quot;:[{&quot;id&quot;:&quot;668ddb03-b161-3a70-bfbb-9b46b1367bc3&quot;,&quot;isTemporary&quot;:false,&quot;itemData&quot;:{&quot;type&quot;:&quot;report&quot;,&quot;id&quot;:&quot;668ddb03-b161-3a70-bfbb-9b46b1367bc3&quot;,&quot;title&quot;:&quot;GERAKAN MENCEGAH DARIPADA MENGOBATI TERHADAP PANDEMI COVID-19&quot;,&quot;author&quot;:[{&quot;family&quot;:&quot;Walsyukurniat&quot;,&quot;given&quot;:&quot;Oleh&quot;,&quot;parse-names&quot;:false,&quot;dropping-particle&quot;:&quot;&quot;,&quot;non-dropping-particle&quot;:&quot;&quot;},{&quot;family&quot;:&quot;Stkip&quot;,&quot;given&quot;:&quot;Zendrato&quot;,&quot;parse-names&quot;:false,&quot;dropping-particle&quot;:&quot;&quot;,&quot;non-dropping-particle&quot;:&quot;&quot;},{&quot;family&quot;:&quot;Selatan&quot;,&quot;given&quot;:&quot;Nias&quot;,&quot;parse-names&quot;:false,&quot;dropping-particle&quot;:&quot;&quot;,&quot;non-dropping-particle&quot;:&quot;&quot;}],&quot;URL&quot;:&quot;https://www.sehatq.com/artikel/bahaya-virus-&quot;,&quot;container-title-short&quot;:&quot;&quot;}}]},{&quot;citationID&quot;:&quot;MENDELEY_CITATION_7278f331-03c4-419c-a49b-eb88cde5ff85&quot;,&quot;properties&quot;:{&quot;noteIndex&quot;:0},&quot;isEdited&quot;:false,&quot;manualOverride&quot;:{&quot;isManuallyOverridden&quot;:false,&quot;citeprocText&quot;:&quot;[2]&quot;,&quot;manualOverrideText&quot;:&quot;&quot;},&quot;citationTag&quot;:&quot;MENDELEY_CITATION_v3_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&quot;,&quot;citationItems&quot;:[{&quot;id&quot;:&quot;1ea61e6f-5540-3c73-8c94-50011d2a0133&quot;,&quot;isTemporary&quot;:false,&quot;itemData&quot;:{&quot;type&quot;:&quot;article-journal&quot;,&quot;id&quot;:&quot;1ea61e6f-5540-3c73-8c94-50011d2a0133&quot;,&quot;title&quot;:&quot;Analisis konvergensi simbolik dalam media sosial youth group terkait kasus COVID-19 di Indonesia&quot;,&quot;author&quot;:[{&quot;family&quot;:&quot;Seti Indriani&quot;,&quot;given&quot;:&quot;Sri&quot;,&quot;parse-names&quot;:false,&quot;dropping-particle&quot;:&quot;&quot;,&quot;non-dropping-particle&quot;:&quot;&quot;},{&quot;family&quot;:&quot;Universitas Padjadjaran Jl Raya Jatinangor -Bandung&quot;,&quot;given&quot;:&quot;Si KM&quot;,&quot;parse-names&quot;:false,&quot;dropping-particle&quot;:&quot;&quot;,&quot;non-dropping-particle&quot;:&quot;&quot;},{&quot;family&quot;:&quot;Prasanti&quot;,&quot;given&quot;:&quot;Ditha&quot;,&quot;parse-names&quot;:false,&quot;dropping-particle&quot;:&quot;&quot;,&quot;non-dropping-particle&quot;:&quot;&quot;}],&quot;container-title&quot;:&quot;Jurnal Kajian Komunikasi&quot;,&quot;ISSN&quot;:&quot;2477-5606&quot;,&quot;issued&quot;:{&quot;date-parts&quot;:[[2020]]},&quot;page&quot;:&quot;179-193&quot;,&quot;issue&quot;:&quot;2&quot;,&quot;volume&quot;:&quot;8&quot;,&quot;container-title-short&quot;:&quot;&quot;}}]},{&quot;citationID&quot;:&quot;MENDELEY_CITATION_b761bfda-52c8-47a7-85b9-df6e7c2b4777&quot;,&quot;properties&quot;:{&quot;noteIndex&quot;:0},&quot;isEdited&quot;:false,&quot;manualOverride&quot;:{&quot;isManuallyOverridden&quot;:false,&quot;citeprocText&quot;:&quot;[3]&quot;,&quot;manualOverrideText&quot;:&quot;&quot;},&quot;citationTag&quot;:&quot;MENDELEY_CITATION_v3_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&quot;,&quot;citationItems&quot;:[{&quot;id&quot;:&quot;76b69d47-74bf-369d-882e-930377f99f3e&quot;,&quot;isTemporary&quot;:false,&quot;itemData&quot;:{&quot;type&quot;:&quot;article-journal&quot;,&quot;id&quot;:&quot;76b69d47-74bf-369d-882e-930377f99f3e&quot;,&quot;title&quot;:&quot;Analisis Kebijakan Penanganan Wabah Covid-19: Pengalaman Indonesia&quot;,&quot;author&quot;:[{&quot;family&quot;:&quot;Agustino&quot;,&quot;given&quot;:&quot;Leo&quot;,&quot;parse-names&quot;:false,&quot;dropping-particle&quot;:&quot;&quot;,&quot;non-dropping-particle&quot;:&quot;&quot;}],&quot;container-title&quot;:&quot;Jurnal Borneo Administrator&quot;,&quot;DOI&quot;:&quot;10.24258/jba.v16i2.685&quot;,&quot;ISSN&quot;:&quot;1858-0300&quot;,&quot;issued&quot;:{&quot;date-parts&quot;:[[2020,8,24]]},&quot;page&quot;:&quot;253-270&quot;,&quot;abstract&quot;:&quot;This article discusses the efforts of the Indonesian Government in handling the outbreak of Corona Virus Disease-19 (COVID-19). The handling strategies assessed by understanding the efforts, steps, and policies formulated and implemented by the government while the analysis used a deliberative policy analysis approach was used. This approach analyzes the narratives and arguments of the authorities to understand the decision making and policy implementation. The research used a qualitative approach by utilizing descriptive analysis methods. Then the data collection technique used literature studies. The findings found that, first, negative narratives and the slow response of the government. Before COVID-19 approached Indonesia, narratives delivered by the elite government showed that there was no sense of crisis so that it slow-down decision making. Second, weak coordination, especially between the central government and regional governments. This asynchronous coordination created uncertain handling for the control of Coronavirus. Third, citizen ignorance or disobey government instruction. The impact is, the handling effort has stalled because it is not supported by the wider community. The combination of these three factors complicates the government's efforts to control the outbreak of COVID-19 in Indonesia.\r Keywords: Indonesia, COVID-19, Coronavirus, Handling, Policy\r Abstrak\r Artikel ini mendiskusikan mengenai upaya Pemerintah Indonesia dalam menangani kasus penyebaran virus korona (Corona Virus Disease-19 (COVID-19). Dengan memahami upaya, langkah, dan kebijakan yang diformulasi dan diimplementasikan oleh pemerintah maka dapat dinilai strategi penanganan tersebut. Untuk menganalisis kasus ini, pendekatan deliberative policy analysis digunakan. Pendekatan ini menganalisis narasi dan argumentasi pihak berwenang untuk memahami pembuatan keputusan dan pelaksanaan kebijakan. Penulisan artikel ini menggunakan pendekatan kualitatif dengan memanfaatkan metode deskriptif analisis. Sementara itu, teknik pengumpulan data yang digunakan adalah studi kepustakaan yang memanfaatkan buku, artikel jurnal, surat kabar, berita online, serta website lembaga-lembaga otoritatif. Temuan penting dari tulisan ini adalah, pertama, narasi negatif dan lambannya respons pemerintah atas penyebaran COVID-19. Narasi-narasi yang disampaikan oleh elite politik sebelum COVID-19 masuk ke Indonesia menunjukkan nihilnya perasaan adanya krisis (sense of crisis) yang mengancam sehingga memperlambat pengambilan keputusan. Kedua, lemahnya koordinasi antar-stakeholder, khususnya antara pemerintah pusat dan pemerintah daerah. Ketidaksinkronan koordinasi ini mengakibatkan pengendalian virus korona menjadi terkatung-katung. Ketiga, ketidakacuhan atau ketidakpatuhan warga atas himbauan pemerintah. Impaknya, upaya penanganan menjadi tersendat karena tidak didukung oleh masyarakat luas. Kombinasi dari ketiga faktor inilah yang memperumit upaya pemerintah untuk mengendalikan penyebaran COVID-19 di Indonesia.\r Kata Kunci: Indonesia, COVID-19, Virus Korona, Penanganan, Kebijakan&quot;,&quot;publisher&quot;:&quot;Puslatbang KDOD Lembaga Administrasi Negara&quot;,&quot;issue&quot;:&quot;2&quot;,&quot;volume&quot;:&quot;16&quot;,&quot;container-title-short&quot;:&quot;&quot;}}]},{&quot;citationID&quot;:&quot;MENDELEY_CITATION_9ada341d-add9-478c-8e12-9848e8b96338&quot;,&quot;properties&quot;:{&quot;noteIndex&quot;:0},&quot;isEdited&quot;:false,&quot;manualOverride&quot;:{&quot;isManuallyOverridden&quot;:false,&quot;citeprocText&quot;:&quot;[4]&quot;,&quot;manualOverrideText&quot;:&quot;&quot;},&quot;citationTag&quot;:&quot;MENDELEY_CITATION_v3_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&quot;,&quot;citationItems&quot;:[{&quot;id&quot;:&quot;258b3ee3-c464-3fa5-bfbc-a6c00260ab11&quot;,&quot;isTemporary&quot;:false,&quot;itemData&quot;:{&quot;type&quot;:&quot;report&quot;,&quot;id&quot;:&quot;258b3ee3-c464-3fa5-bfbc-a6c00260ab11&quot;,&quot;title&quot;:&quot;Seminar Nasional Penelitian LPPM UMJ Website: http://jurnal.umj.ac.id/index.php/semnaslit E-ISSN:2745-6080&quot;,&quot;URL&quot;:&quot;http://jurnal.umj.ac.id/index.php/semnaslit&quot;,&quot;container-title-short&quot;:&quot;&quot;}}]},{&quot;citationID&quot;:&quot;MENDELEY_CITATION_a8a94f89-e326-4248-9b10-1aebd8f32992&quot;,&quot;properties&quot;:{&quot;noteIndex&quot;:0},&quot;isEdited&quot;:false,&quot;manualOverride&quot;:{&quot;isManuallyOverridden&quot;:false,&quot;citeprocText&quot;:&quot;[5]&quot;,&quot;manualOverrideText&quot;:&quot;&quot;},&quot;citationTag&quot;:&quot;MENDELEY_CITATION_v3_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&quot;,&quot;citationItems&quot;:[{&quot;id&quot;:&quot;e25a5811-5391-37eb-8be0-f9f3c0da740d&quot;,&quot;itemData&quot;:{&quot;type&quot;:&quot;article-journal&quot;,&quot;id&quot;:&quot;e25a5811-5391-37eb-8be0-f9f3c0da740d&quot;,&quot;title&quot;:&quot;Jurnal Sistem dan Teknologi Informasi Analisis Media Sosial Twitter Terhadap Topik Vaksinasi Covid-19&quot;,&quot;author&quot;:[{&quot;family&quot;:&quot;Yanuarti&quot;,&quot;given&quot;:&quot;Rosita&quot;,&quot;parse-names&quot;:false,&quot;dropping-particle&quot;:&quot;&quot;,&quot;non-dropping-particle&quot;:&quot;&quot;}],&quot;ISSN&quot;:&quot;2541-5735&quot;,&quot;URL&quot;:&quot;http://jurnal.unmuhjember.ac.id/index.php/JUSTINDO&quot;,&quot;issued&quot;:{&quot;date-parts&quot;:[[2021]]},&quot;issue&quot;:&quot;2&quot;,&quot;volume&quot;:&quot;6&quot;,&quot;container-title-short&quot;:&quot;&quot;},&quot;isTemporary&quot;:false}]},{&quot;citationID&quot;:&quot;MENDELEY_CITATION_0d5a0bca-b687-4b6d-8e90-4da5b3d4c54d&quot;,&quot;properties&quot;:{&quot;noteIndex&quot;:0},&quot;isEdited&quot;:false,&quot;manualOverride&quot;:{&quot;isManuallyOverridden&quot;:false,&quot;citeprocText&quot;:&quot;[6]&quot;,&quot;manualOverrideText&quot;:&quot;&quot;},&quot;citationTag&quot;:&quot;MENDELEY_CITATION_v3_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&quot;,&quot;citationItems&quot;:[{&quot;id&quot;:&quot;4c1a5d10-ba36-377f-a68a-b5c9352f8ddc&quot;,&quot;isTemporary&quot;:false,&quot;itemData&quot;:{&quot;type&quot;:&quot;article-journal&quot;,&quot;id&quot;:&quot;4c1a5d10-ba36-377f-a68a-b5c9352f8ddc&quot;,&quot;title&quot;:&quot;Opini Publik di Media Sosial: Analisis Isi Opini Kandidat Ahok-Djarot dan Anies-Sandi di Twitter&quot;,&quot;author&quot;:[{&quot;family&quot;:&quot;Asih&quot;,&quot;given&quot;:&quot;Nur Dini&quot;,&quot;parse-names&quot;:false,&quot;dropping-particle&quot;:&quot;&quot;,&quot;non-dropping-particle&quot;:&quot;&quot;},{&quot;family&quot;:&quot;Rosit&quot;,&quot;given&quot;:&quot;Muhamad&quot;,&quot;parse-names&quot;:false,&quot;dropping-particle&quot;:&quot;&quot;,&quot;non-dropping-particle&quot;:&quot;&quot;}],&quot;ISSN&quot;:&quot;2087-3352&quot;,&quot;issued&quot;:{&quot;date-parts&quot;:[[2018,3,1]]},&quot;issue&quot;:&quot;2&quot;,&quot;volume&quot;:&quot;8&quot;,&quot;container-title-short&quot;:&quot;&quot;}}]},{&quot;citationID&quot;:&quot;MENDELEY_CITATION_b57749e7-e3a8-47eb-b571-f4735f636394&quot;,&quot;properties&quot;:{&quot;noteIndex&quot;:0},&quot;isEdited&quot;:false,&quot;manualOverride&quot;:{&quot;isManuallyOverridden&quot;:false,&quot;citeprocText&quot;:&quot;[7]&quot;,&quot;manualOverrideText&quot;:&quot;&quot;},&quot;citationTag&quot;:&quot;MENDELEY_CITATION_v3_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&quot;,&quot;citationItems&quot;:[{&quot;id&quot;:&quot;95784f0d-69e7-3967-8598-26e06fe70268&quot;,&quot;isTemporary&quot;:false,&quot;itemData&quot;:{&quot;type&quot;:&quot;book&quot;,&quot;id&quot;:&quot;95784f0d-69e7-3967-8598-26e06fe70268&quot;,&quot;title&quot;:&quot;Analisis Sentimen pada Twitter terhadap Pelayanan Pemerintah Kota Makassar&quot;,&quot;author&quot;:[{&quot;family&quot;:&quot;Tungadi&quot;,&quot;given&quot;:&quot;Eddy&quot;,&quot;parse-names&quot;:false,&quot;dropping-particle&quot;:&quot;&quot;,&quot;non-dropping-particle&quot;:&quot;&quot;},{&quot;family&quot;:&quot;Saharuna&quot;,&quot;given&quot;:&quot;Zawiyah&quot;,&quot;parse-names&quot;:false,&quot;dropping-particle&quot;:&quot;&quot;,&quot;non-dropping-particle&quot;:&quot;&quot;},{&quot;family&quot;:&quot;Nur Yasir Utomo&quot;,&quot;given&quot;:&quot;Muhammad&quot;,&quot;parse-names&quot;:false,&quot;dropping-particle&quot;:&quot;&quot;,&quot;non-dropping-particle&quot;:&quot;&quot;},{&quot;family&quot;:&quot;Elektro&quot;,&quot;given&quot;:&quot;Teknik&quot;,&quot;parse-names&quot;:false,&quot;dropping-particle&quot;:&quot;&quot;,&quot;non-dropping-particle&quot;:&quot;&quot;},{&quot;family&quot;:&quot;Negeri Ujung Pandang&quot;,&quot;given&quot;:&quot;Politeknik&quot;,&quot;parse-names&quot;:false,&quot;dropping-particle&quot;:&quot;&quot;,&quot;non-dropping-particle&quot;:&quot;&quot;}],&quot;ISBN&quot;:&quot;978-623-91293-1-6&quot;,&quot;URL&quot;:&quot;https://dev.twitter.com&quot;,&quot;container-title-short&quot;:&quot;&quot;}}]},{&quot;citationID&quot;:&quot;MENDELEY_CITATION_2f517029-c9a2-4b7b-b881-9488fa8b4d95&quot;,&quot;properties&quot;:{&quot;noteIndex&quot;:0},&quot;isEdited&quot;:false,&quot;manualOverride&quot;:{&quot;isManuallyOverridden&quot;:false,&quot;citeprocText&quot;:&quot;[8]&quot;,&quot;manualOverrideText&quot;:&quot;&quot;},&quot;citationTag&quot;:&quot;MENDELEY_CITATION_v3_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&quot;,&quot;citationItems&quot;:[{&quot;id&quot;:&quot;68800efd-5de6-3e36-84cd-b9e59e6a8351&quot;,&quot;itemData&quot;:{&quot;type&quot;:&quot;report&quot;,&quot;id&quot;:&quot;68800efd-5de6-3e36-84cd-b9e59e6a8351&quot;,&quot;title&quot;:&quot;Natural Language Processing Natural Language Processing Natural Language Processing 1&quot;,&quot;author&quot;:[{&quot;family&quot;:&quot;Liddy&quot;,&quot;given&quot;:&quot;Elizabeth D&quot;,&quot;parse-names&quot;:false,&quot;dropping-particle&quot;:&quot;&quot;,&quot;non-dropping-particle&quot;:&quot;&quot;}],&quot;URL&quot;:&quot;https://surface.syr.edu/istpub&quot;,&quot;issued&quot;:{&quot;date-parts&quot;:[[2001]]},&quot;container-title-short&quot;:&quot;&quot;},&quot;isTemporary&quot;:false}]},{&quot;citationID&quot;:&quot;MENDELEY_CITATION_cec5f38c-d27d-4d5e-b8d3-112f9befcd7d&quot;,&quot;properties&quot;:{&quot;noteIndex&quot;:0},&quot;isEdited&quot;:false,&quot;manualOverride&quot;:{&quot;isManuallyOverridden&quot;:false,&quot;citeprocText&quot;:&quot;[9]&quot;,&quot;manualOverrideText&quot;:&quot;&quot;},&quot;citationTag&quot;:&quot;MENDELEY_CITATION_v3_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&quot;,&quot;citationItems&quot;:[{&quot;id&quot;:&quot;9b58f07e-3552-3c61-a5d8-111fc2f72fbb&quot;,&quot;isTemporary&quot;:false,&quot;itemData&quot;:{&quot;type&quot;:&quot;article-journal&quot;,&quot;id&quot;:&quot;9b58f07e-3552-3c61-a5d8-111fc2f72fbb&quot;,&quot;title&quot;:&quot;Implementasi Sentiment Analysis Tanggapan Masyarakat Terhadap Pembangunan di Kota Pontianak&quot;,&quot;author&quot;:[{&quot;family&quot;:&quot;Ardiani&quot;,&quot;given&quot;:&quot;Lian&quot;,&quot;parse-names&quot;:false,&quot;dropping-particle&quot;:&quot;&quot;,&quot;non-dropping-particle&quot;:&quot;&quot;},{&quot;family&quot;:&quot;Sujaini&quot;,&quot;given&quot;:&quot;Herry&quot;,&quot;parse-names&quot;:false,&quot;dropping-particle&quot;:&quot;&quot;,&quot;non-dropping-particle&quot;:&quot;&quot;},{&quot;family&quot;:&quot;Tursina&quot;,&quot;given&quot;:&quot;Tursina&quot;,&quot;parse-names&quot;:false,&quot;dropping-particle&quot;:&quot;&quot;,&quot;non-dropping-particle&quot;:&quot;&quot;}],&quot;container-title&quot;:&quot;Jurnal Sistem dan Teknologi Informasi (Justin)&quot;,&quot;DOI&quot;:&quot;10.26418/justin.v8i2.36776&quot;,&quot;ISSN&quot;:&quot;2460-3562&quot;,&quot;issued&quot;:{&quot;date-parts&quot;:[[2020,4,29]]},&quot;page&quot;:&quot;183&quot;,&quot;abstract&quot;:&quot;Sentiment analysis merupakan proses untuk memahami dan mengolah data tekstual secara otomatis untuk mendapatkan informasi sentimen yang terkandung dalam suatu kalimat opini. Pada umumnya masyarakat di zaman modern ini menuangkan dan mengekspresikan opininya ke media sosial terhadap berbagai topik, salah satu media sosial yang digunakan adalah twitter. Penelitian ini mencoba menganalisis tweet untuk dilakukan implementasi sentiment analysis terhadap opini masyarakat yang tertuang dalam twitter. Implementasi ini dilakukan dengan mengklasifikasikan tweet untuk mendapatkan informasi sentimen yang terkandung dalam tanggapan masyarakat, salah satu metode pengklasifikasian sentimen yaitu naïve bayes. Metode klasifikasi naïve bayes atau dikenal juga dengan teorema bayes memiliki ciri utama dalam asumsi opini yaitu menggunakan metode probabilitas dan statistik, teorema bayes menghitung nilai probabilitas tertinggi untuk klasifikasi sentimen. Jika suatu kata sering muncul dalam suatu dokumen maka diasumsikan bahwa kata tersebut merupakan kata penting dan diberikan nilai tertinggi, tapi jika kata muncul dalam berbagai dokumen maka kata tersebut bukanlah kata unik maka kata akan diberikan nilai rendah, dalam teorema bayes kata sendiri merupakan suatu unigrams dimana kata merupakan sentimen. Pengujian implementasi berbasis web menggunakan Bahasa Pemograman PHP menujukkan bahwa tweet dapat terklasifikasi secara otomatis. Data diklasifikasikan kedalam 3 (tiga) kelas yaitu, kelas positif, negatif dan netral. Proses dalam melakukan sentiment analysis dilakukan dengan melakukan text processing, setelah melewati tahapan text processing opini akan diklasifikasikan dengan metode klasifikasi naïve bayes ke dalam kelas positif, negatif atau netral. Secara keseluruhan hasil pengujian dengan menerapkan metode klasifikasi naïve bayes untuk mengolah informasi sentimen yang terdapat dalam suatu data tweet secara otomatis yang dikategorikan dalam tiga kelas yaitu positif, negatif dan netral dengan jumlah data latih sebesar 450 dan data uji sebesar 50, didapatkan akurasi sebesar 72%.&quot;,&quot;publisher&quot;:&quot;Tanjungpura University&quot;,&quot;issue&quot;:&quot;2&quot;,&quot;volume&quot;:&quot;8&quot;,&quot;container-title-short&quot;:&quot;&quot;}}]},{&quot;citationID&quot;:&quot;MENDELEY_CITATION_c7ab13df-4d3e-4856-ae0c-52c20207e76b&quot;,&quot;properties&quot;:{&quot;noteIndex&quot;:0},&quot;isEdited&quot;:false,&quot;manualOverride&quot;:{&quot;isManuallyOverridden&quot;:false,&quot;citeprocText&quot;:&quot;[10]&quot;,&quot;manualOverrideText&quot;:&quot;&quot;},&quot;citationTag&quot;:&quot;MENDELEY_CITATION_v3_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&quot;,&quot;citationItems&quot;:[{&quot;id&quot;:&quot;afc2f98f-e000-3eb2-95ae-60edb1c5c5c2&quot;,&quot;itemData&quot;:{&quot;type&quot;:&quot;report&quot;,&quot;id&quot;:&quot;afc2f98f-e000-3eb2-95ae-60edb1c5c5c2&quot;,&quot;title&quot;:&quot;PERANCANGAN SISTEM ANALISIS SENTIMEN KOMENTAR PELANGGAN MENGGUNAKAN METODE NAIVE BAYES CLASSIFIER&quot;,&quot;author&quot;:[{&quot;family&quot;:&quot;Sipayung&quot;,&quot;given&quot;:&quot;Evasaria M&quot;,&quot;parse-names&quot;:false,&quot;dropping-particle&quot;:&quot;&quot;,&quot;non-dropping-particle&quot;:&quot;&quot;},{&quot;family&quot;:&quot;Maharani&quot;,&quot;given&quot;:&quot;Herastia&quot;,&quot;parse-names&quot;:false,&quot;dropping-particle&quot;:&quot;&quot;,&quot;non-dropping-particle&quot;:&quot;&quot;},{&quot;family&quot;:&quot;Zefanya&quot;,&quot;given&quot;:&quot;Ivan&quot;,&quot;parse-names&quot;:false,&quot;dropping-particle&quot;:&quot;&quot;,&quot;non-dropping-particle&quot;:&quot;&quot;}],&quot;container-title&quot;:&quot;Jurnal Sistem Informasi (JSI)&quot;,&quot;URL&quot;:&quot;http://ejournal.unsri.ac.id/index.php/jsi/index&quot;,&quot;issued&quot;:{&quot;date-parts&quot;:[[2016]]},&quot;number-of-pages&quot;:&quot;2355-4614&quot;,&quot;abstract&quot;:&quot;Grand Royal Panghegar is a company runs in hospitality sector located in Bandung. This hotel faced problem in getting the meaning or conclusion of comments from customes about hotel's products and services, because the amount of the comments reached about 675 comments every year. To overcome the problem, developing a tool named sentiment analysis system. This system supports the hotel to get the meaning from the large comments using Naive Bayes Classifier (NBC) method. This method classified the categories that will reviewed by the hotel and divided by positive and negative sentiment, so hotel can be evaluated by the customer satisfaction to products and services that provided computerized, spesific, and systematic. The result from this research is six categories that reviewed with 55 keywords of nouns. From this research got 120 keywords sentiment with 66 of positive sentiments and 54 of negative sentiments. The result of processing from 175 training sets by system can be concluded that the most often sentiment that appear is sentiment positive for 155 comments and 20 comments of negatif sentiment. And then for the highest positive sentiment category is hotel room with 73 comments and 17 comments for the highest negative sentiment category. The accuration of this system to determine the category is 77.14% and the precision to determine the sentiment is 99.12%, recall 72.9%, and accuration is 75.42%. Kata kunci: analisis sentimen, komentar, naive bayes classifier&quot;,&quot;issue&quot;:&quot;1&quot;,&quot;volume&quot;:&quot;8&quot;,&quot;container-title-short&quot;:&quot;&quot;},&quot;isTemporary&quot;:false}]},{&quot;citationID&quot;:&quot;MENDELEY_CITATION_46e8f085-9a11-450f-819a-0802352f2fb3&quot;,&quot;properties&quot;:{&quot;noteIndex&quot;:0},&quot;isEdited&quot;:false,&quot;manualOverride&quot;:{&quot;isManuallyOverridden&quot;:false,&quot;citeprocText&quot;:&quot;[11]&quot;,&quot;manualOverrideText&quot;:&quot;&quot;},&quot;citationTag&quot;:&quot;MENDELEY_CITATION_v3_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&quot;,&quot;citationItems&quot;:[{&quot;id&quot;:&quot;8626841b-2662-3b37-bb25-6ab260e08222&quot;,&quot;isTemporary&quot;:false,&quot;itemData&quot;:{&quot;type&quot;:&quot;report&quot;,&quot;id&quot;:&quot;8626841b-2662-3b37-bb25-6ab260e08222&quot;,&quot;title&quot;:&quot;Analisis Sentimen Masyarakat Terhadap Kebijakan PPKM Pada Media Sosial Twitter Menggunakan Algoritma Svm&quot;,&quot;author&quot;:[{&quot;family&quot;:&quot;Putra&quot;,&quot;given&quot;:&quot;Aldiansyah&quot;,&quot;parse-names&quot;:false,&quot;dropping-particle&quot;:&quot;&quot;,&quot;non-dropping-particle&quot;:&quot;&quot;},{&quot;family&quot;:&quot;Haeirudin&quot;,&quot;given&quot;:&quot;Dede&quot;,&quot;parse-names&quot;:false,&quot;dropping-particle&quot;:&quot;&quot;,&quot;non-dropping-particle&quot;:&quot;&quot;},{&quot;family&quot;:&quot;Khairunnisa&quot;,&quot;given&quot;:&quot;Hasna&quot;,&quot;parse-names&quot;:false,&quot;dropping-particle&quot;:&quot;&quot;,&quot;non-dropping-particle&quot;:&quot;&quot;},{&quot;family&quot;:&quot;Latifah&quot;,&quot;given&quot;:&quot;Retnani&quot;,&quot;parse-names&quot;:false,&quot;dropping-particle&quot;:&quot;&quot;,&quot;non-dropping-particle&quot;:&quot;&quot;}],&quot;issued&quot;:{&quot;date-parts&quot;:[[2021]]},&quot;container-title-short&quot;:&quot;&quot;}}]},{&quot;citationID&quot;:&quot;MENDELEY_CITATION_37b159e7-2d22-4e7c-ab30-7c3cc5ba9c3c&quot;,&quot;properties&quot;:{&quot;noteIndex&quot;:0},&quot;isEdited&quot;:false,&quot;manualOverride&quot;:{&quot;isManuallyOverridden&quot;:false,&quot;citeprocText&quot;:&quot;[12]&quot;,&quot;manualOverrideText&quot;:&quot;&quot;},&quot;citationTag&quot;:&quot;MENDELEY_CITATION_v3_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&quot;,&quot;citationItems&quot;:[{&quot;id&quot;:&quot;3bd3d0fe-30a9-3086-82bf-08480adbe730&quot;,&quot;isTemporary&quot;:false,&quot;itemData&quot;:{&quot;type&quot;:&quot;article-journal&quot;,&quot;id&quot;:&quot;3bd3d0fe-30a9-3086-82bf-08480adbe730&quot;,&quot;title&quot;:&quot;Analisis Sentimen Opini Masyarakat Indonesia Terhadap Kebijakan PPKM pada Media Sosial Twitter Menggunakan Naïve Bayes Clasifiers&quot;,&quot;author&quot;:[{&quot;family&quot;:&quot;Krisdiyanto&quot;,&quot;given&quot;:&quot;Taofik&quot;,&quot;parse-names&quot;:false,&quot;dropping-particle&quot;:&quot;&quot;,&quot;non-dropping-particle&quot;:&quot;&quot;},{&quot;family&quot;:&quot;Maricha&quot;,&quot;given&quot;:&quot;Erry&quot;,&quot;parse-names&quot;:false,&quot;dropping-particle&quot;:&quot;&quot;,&quot;non-dropping-particle&quot;:&quot;&quot;},{&quot;family&quot;:&quot;Nurharyanto&quot;,&quot;given&quot;:&quot;Oki&quot;,&quot;parse-names&quot;:false,&quot;dropping-particle&quot;:&quot;&quot;,&quot;non-dropping-particle&quot;:&quot;&quot;}],&quot;container-title&quot;:&quot;Jurnal CoreIT&quot;,&quot;ISSN&quot;:&quot;2599-3321&quot;,&quot;issued&quot;:{&quot;date-parts&quot;:[[2021]]},&quot;issue&quot;:&quot;1&quot;,&quot;volume&quot;:&quot;7&quot;,&quot;container-title-short&quot;:&quot;&quot;}}]},{&quot;citationID&quot;:&quot;MENDELEY_CITATION_a8a6cb85-cf21-4501-b1b5-3212d05e06fe&quot;,&quot;properties&quot;:{&quot;noteIndex&quot;:0},&quot;isEdited&quot;:false,&quot;manualOverride&quot;:{&quot;isManuallyOverridden&quot;:false,&quot;citeprocText&quot;:&quot;[13]&quot;,&quot;manualOverrideText&quot;:&quot;&quot;},&quot;citationTag&quot;:&quot;MENDELEY_CITATION_v3_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&quot;,&quot;citationItems&quot;:[{&quot;id&quot;:&quot;f1ddcefa-765e-3def-af01-0d7b038bcc59&quot;,&quot;isTemporary&quot;:false,&quot;itemData&quot;:{&quot;type&quot;:&quot;paper-conference&quot;,&quot;id&quot;:&quot;f1ddcefa-765e-3def-af01-0d7b038bcc59&quot;,&quot;title&quot;:&quot;Sentiment Analysis of the Indonesian Police Mobile Brigade Corps Based on Twitter Posts Using the SVM and NB Methods&quot;,&quot;author&quot;:[{&quot;family&quot;:&quot;Pratama&quot;,&quot;given&quot;:&quot;Bryan&quot;,&quot;parse-names&quot;:false,&quot;dropping-particle&quot;:&quot;&quot;,&quot;non-dropping-particle&quot;:&quot;&quot;},{&quot;family&quot;:&quot;Saputra&quot;,&quot;given&quot;:&quot;Dedi Dwi&quot;,&quot;parse-names&quot;:false,&quot;dropping-particle&quot;:&quot;&quot;,&quot;non-dropping-particle&quot;:&quot;&quot;},{&quot;family&quot;:&quot;Novianti&quot;,&quot;given&quot;:&quot;Deny&quot;,&quot;parse-names&quot;:false,&quot;dropping-particle&quot;:&quot;&quot;,&quot;non-dropping-particle&quot;:&quot;&quot;},{&quot;family&quot;:&quot;Purnamasari&quot;,&quot;given&quot;:&quot;Endah Putri&quot;,&quot;parse-names&quot;:false,&quot;dropping-particle&quot;:&quot;&quot;,&quot;non-dropping-particle&quot;:&quot;&quot;},{&quot;family&quot;:&quot;Kuntoro&quot;,&quot;given&quot;:&quot;Antonius Yadi&quot;,&quot;parse-names&quot;:false,&quot;dropping-particle&quot;:&quot;&quot;,&quot;non-dropping-particle&quot;:&quot;&quot;},{&quot;family&quot;:&quot;Hermanto&quot;,&quot;given&quot;:&quot;&quot;,&quot;parse-names&quot;:false,&quot;dropping-particle&quot;:&quot;&quot;,&quot;non-dropping-particle&quot;:&quot;&quot;},{&quot;family&quot;:&quot;Gata&quot;,&quot;given&quot;:&quot;Windu&quot;,&quot;parse-names&quot;:false,&quot;dropping-particle&quot;:&quot;&quot;,&quot;non-dropping-particle&quot;:&quot;&quot;},{&quot;family&quot;:&quot;Wardhani&quot;,&quot;given&quot;:&quot;Nia K.&quot;,&quot;parse-names&quot;:false,&quot;dropping-particle&quot;:&quot;&quot;,&quot;non-dropping-particle&quot;:&quot;&quot;},{&quot;family&quot;:&quot;Sfenrianto&quot;,&quot;given&quot;:&quot;Sfenrianto&quot;,&quot;parse-names&quot;:false,&quot;dropping-particle&quot;:&quot;&quot;,&quot;non-dropping-particle&quot;:&quot;&quot;},{&quot;family&quot;:&quot;Budilaksono&quot;,&quot;given&quot;:&quot;Sularso&quot;,&quot;parse-names&quot;:false,&quot;dropping-particle&quot;:&quot;&quot;,&quot;non-dropping-particle&quot;:&quot;&quot;}],&quot;container-title&quot;:&quot;Journal of Physics: Conference Series&quot;,&quot;DOI&quot;:&quot;10.1088/1742-6596/1201/1/012038&quot;,&quot;ISSN&quot;:&quot;17426596&quot;,&quot;issued&quot;:{&quot;date-parts&quot;:[[2019,5,30]]},&quot;abstract&quot;:&quot;The Brimob Corps is a special police force, just like the special military detachments held by the TNI such as Paskhas and so on. At present brigade corps police national is busy being discussed in the real world and cyberspace, especially on social media twitter. Many opinions about the brigade corps police national so there are positive and negative opinions. Social media twitter is now one places to spread information about brigade corps police national. This study cases uses text mining techniques with support vector machine (SVM) method which aims to classify public sentiments towards brigade corps police national on twitter. The dataset used is tweet in Indonesian with keyword \&quot;Brimob\&quot; with a total dataset of 1000 tweets. Text mining, transform, tokenize, stemming, and classification, etc. techniques are useful for building classification and analysis of sentiment. RapidMiner and Gataframework are also used to help create sentiment analysis to measure classification values. Accuracy values obtained with support vector machine (SVM) approach 86,96%, with precision values of 86,96%, and recall values of 86,96%.&quot;,&quot;publisher&quot;:&quot;Institute of Physics Publishing&quot;,&quot;issue&quot;:&quot;1&quot;,&quot;volume&quot;:&quot;1201&quot;,&quot;container-title-short&quot;:&quot;J Phys Conf Ser&quot;}}]},{&quot;citationID&quot;:&quot;MENDELEY_CITATION_15253faa-a16b-49a6-b808-156a50f5b9b6&quot;,&quot;properties&quot;:{&quot;noteIndex&quot;:0},&quot;isEdited&quot;:false,&quot;manualOverride&quot;:{&quot;isManuallyOverridden&quot;:false,&quot;citeprocText&quot;:&quot;[14]&quot;,&quot;manualOverrideText&quot;:&quot;&quot;},&quot;citationTag&quot;:&quot;MENDELEY_CITATION_v3_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&quot;,&quot;citationItems&quot;:[{&quot;id&quot;:&quot;572494a6-ca2b-3c0f-989f-468f177f8a96&quot;,&quot;isTemporary&quot;:false,&quot;itemData&quot;:{&quot;type&quot;:&quot;article-journal&quot;,&quot;id&quot;:&quot;572494a6-ca2b-3c0f-989f-468f177f8a96&quot;,&quot;title&quot;:&quot;Sentiment analysis for e-payment service providers using evolutionary extreme gradient boosting&quot;,&quot;author&quot;:[{&quot;family&quot;:&quot;Al-Qudah&quot;,&quot;given&quot;:&quot;Dana A.&quot;,&quot;parse-names&quot;:false,&quot;dropping-particle&quot;:&quot;&quot;,&quot;non-dropping-particle&quot;:&quot;&quot;},{&quot;family&quot;:&quot;Al-Zoubi&quot;,&quot;given&quot;:&quot;Ala M.&quot;,&quot;parse-names&quot;:false,&quot;dropping-particle&quot;:&quot;&quot;,&quot;non-dropping-particle&quot;:&quot;&quot;},{&quot;family&quot;:&quot;Castillo-Valdivieso&quot;,&quot;given&quot;:&quot;Pedro A.&quot;,&quot;parse-names&quot;:false,&quot;dropping-particle&quot;:&quot;&quot;,&quot;non-dropping-particle&quot;:&quot;&quot;},{&quot;family&quot;:&quot;Faris&quot;,&quot;given&quot;:&quot;Hossam&quot;,&quot;parse-names&quot;:false,&quot;dropping-particle&quot;:&quot;&quot;,&quot;non-dropping-particle&quot;:&quot;&quot;}],&quot;container-title&quot;:&quot;IEEE Access&quot;,&quot;DOI&quot;:&quot;10.1109/ACCESS.2020.3032216&quot;,&quot;ISSN&quot;:&quot;21693536&quot;,&quot;issued&quot;:{&quot;date-parts&quot;:[[2020]]},&quot;page&quot;:&quot;189930-189944&quot;,&quot;abstract&quot;:&quot;Online services depend primarily on customer feedback and communications. When this kind of input is lacking, the overall approach of the service provider can shift in unintended ways. These services rely on feedback to maintain consumer satisfaction. Online social networks are a rich source of consumer data related to services and products. Well developed methods like sentiment analysis can offer insightful analyses and aid service providers in predicting outcomes based on their reviews—which, in turn, enables decision-makers to develop effective strategic plans. However, gathering this data is more challenging on Arabic online social networks, due to the complexity of the Arabic language and its dialects. In this study, we propose an approach to sentiment analysis that combines a neutrality detector model with eXtreme Gradient Boosting and a genetic algorithm to effectively predict and analyze customers’ opinions of an e-Payment service through an Arabic social network. The proposed approach yields excellent results compared to other approaches. Feature analysis is also conducted on consumer reviews to identify influencing keywords.&quot;,&quot;publisher&quot;:&quot;Institute of Electrical and Electronics Engineers Inc.&quot;,&quot;volume&quot;:&quot;8&quot;,&quot;container-title-short&quot;:&quot;&quot;}}]},{&quot;citationID&quot;:&quot;MENDELEY_CITATION_0bb05dd7-60a3-40a6-832f-4ad69f28c24a&quot;,&quot;properties&quot;:{&quot;noteIndex&quot;:0},&quot;isEdited&quot;:false,&quot;manualOverride&quot;:{&quot;isManuallyOverridden&quot;:false,&quot;citeprocText&quot;:&quot;[15]&quot;,&quot;manualOverrideText&quot;:&quot;&quot;},&quot;citationTag&quot;:&quot;MENDELEY_CITATION_v3_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&quot;,&quot;citationItems&quot;:[{&quot;id&quot;:&quot;4985a0ee-fb9f-36ba-bfb0-d147610fa1ab&quot;,&quot;itemData&quot;:{&quot;type&quot;:&quot;report&quot;,&quot;id&quot;:&quot;4985a0ee-fb9f-36ba-bfb0-d147610fa1ab&quot;,&quot;title&quot;:&quot;Analisis Sentimen Pro dan Kontra Masyarakat Indonesia tentang Vaksin COVID-19 pada Media Sosial Twitter&quot;,&quot;author&quot;:[{&quot;family&quot;:&quot;Rachman&quot;,&quot;given&quot;:&quot;Fajar Fathur&quot;,&quot;parse-names&quot;:false,&quot;dropping-particle&quot;:&quot;&quot;,&quot;non-dropping-particle&quot;:&quot;&quot;},{&quot;family&quot;:&quot;Pramana&quot;,&quot;given&quot;:&quot;Setia&quot;,&quot;parse-names&quot;:false,&quot;dropping-particle&quot;:&quot;&quot;,&quot;non-dropping-particle&quot;:&quot;&quot;}],&quot;container-title&quot;:&quot;Health Information Management Journal ISSN&quot;,&quot;issued&quot;:{&quot;date-parts&quot;:[[2020]]},&quot;number-of-pages&quot;:&quot;2655-9129&quot;,&quot;abstract&quot;:&quot;In order to accelerate the handling of the spread of COVID-19 in Indonesia, the Government of the Republic of Indonesia has issued a discourse on vaccination for the Indonesian people at the end of 2020. Although the government has not officially released the schedule or procedure for the vaccinations, the discourse is considered controversial so that it has invited many groups of people to give their opinions in various media. This opinion must be considered as material for evaluation so that the vaccination discourse that will be carried out can run well. By utilizing data from social media twitter, this study aims to analyze the public's response to the vaccination discourse by classifying these responses into positive and negative responses. Furthermore, there will also be grouping of public opinion using the Latent Dirichlet Allocation (LDA) method to find out what topics of conversation are often discussed by the community regarding the vaccination discourse. The results of the analysis show that the public gives more positive responses to the discourse (30%) than the negative responses (26%). The words with the most frequent appearances also indicate that there are more words with a positive sentiment than the words with a negative sentiment. The LDA model that was built can also capture the topics discussed by the community regarding the vaccination discourse, such as public talks about vaccine controversies which are considered hasty, halal certification of vaccines and public doubts about the quality of the vaccine to be used.&quot;,&quot;issue&quot;:&quot;2&quot;,&quot;volume&quot;:&quot;8&quot;,&quot;container-title-short&quot;:&quot;&quot;},&quot;isTemporary&quot;:false}]},{&quot;citationID&quot;:&quot;MENDELEY_CITATION_6706030a-dff6-4080-8f4d-77d16c3f2741&quot;,&quot;properties&quot;:{&quot;noteIndex&quot;:0},&quot;isEdited&quot;:false,&quot;manualOverride&quot;:{&quot;isManuallyOverridden&quot;:false,&quot;citeprocText&quot;:&quot;[16]&quot;,&quot;manualOverrideText&quot;:&quot;&quot;},&quot;citationTag&quot;:&quot;MENDELEY_CITATION_v3_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&quot;,&quot;citationItems&quot;:[{&quot;id&quot;:&quot;1c180211-018d-3e10-ba16-ac83a9de658e&quot;,&quot;itemData&quot;:{&quot;type&quot;:&quot;article-journal&quot;,&quot;id&quot;:&quot;1c180211-018d-3e10-ba16-ac83a9de658e&quot;,&quot;title&quot;:&quot;ANALISIS SENTIMEN APLIKASI RUANG GURU DI TWITTER MENGGUNAKAN ALGORITMA KLASIFIKASI&quot;,&quot;author&quot;:[{&quot;family&quot;:&quot;Giovani&quot;,&quot;given&quot;:&quot;Angelina Puput&quot;,&quot;parse-names&quot;:false,&quot;dropping-particle&quot;:&quot;&quot;,&quot;non-dropping-particle&quot;:&quot;&quot;},{&quot;family&quot;:&quot;Ardiansyah&quot;,&quot;given&quot;:&quot;Ardiansyah&quot;,&quot;parse-names&quot;:false,&quot;dropping-particle&quot;:&quot;&quot;,&quot;non-dropping-particle&quot;:&quot;&quot;},{&quot;family&quot;:&quot;Haryanti&quot;,&quot;given&quot;:&quot;Tuti&quot;,&quot;parse-names&quot;:false,&quot;dropping-particle&quot;:&quot;&quot;,&quot;non-dropping-particle&quot;:&quot;&quot;},{&quot;family&quot;:&quot;Kurniawati&quot;,&quot;given&quot;:&quot;Laela&quot;,&quot;parse-names&quot;:false,&quot;dropping-particle&quot;:&quot;&quot;,&quot;non-dropping-particle&quot;:&quot;&quot;},{&quot;family&quot;:&quot;Gata&quot;,&quot;given&quot;:&quot;Windu&quot;,&quot;parse-names&quot;:false,&quot;dropping-particle&quot;:&quot;&quot;,&quot;non-dropping-particle&quot;:&quot;&quot;}],&quot;container-title&quot;:&quot;Jurnal Teknoinfo&quot;,&quot;accessed&quot;:{&quot;date-parts&quot;:[[2023,4,5]]},&quot;DOI&quot;:&quot;10.33365/JTI.V14I2.679&quot;,&quot;ISSN&quot;:&quot;2615-224X&quot;,&quot;URL&quot;:&quot;https://ejurnal.teknokrat.ac.id/index.php/teknoinfo/article/view/679&quot;,&quot;issued&quot;:{&quot;date-parts&quot;:[[2020,7,15]]},&quot;page&quot;:&quot;115-123&quot;,&quot;abstract&quot;:&quot;E-learning  merupakan pembelajaran berbasis elektronik dengan menggunakan komputer atau berbasis komputer. Salah satu aplikasi  e-learning  yang banyak dikenal saat ini adalah aplikasi Ruang Guru. Salah satu cara untuk mengetahui keberhasilan suatu aplikasi adalah dengan melakukan analisis sentimen terhadap aplikasi tersebut. Pada penelitian ini, analisis sentimen diambil dari komentar pengguna media sosial Twitter terhadap aplikasi Ruang Guru sebanyak 513 tweet, setelah dilakukan  data cleaning , dengan sentimen positif sebanyak 338 tweet dan sentimen negatif sebanyak 175 tweet. Data tersebut diekstraksi menggunakan algoritma  Naive Bayes  (NB),  Support Vector Machine  (SVM),  K-Nearest Neighbour  (K-NN), dan  feature selection  dengan algoritma  Particle Swarm Optimization  (PSO). Penelitian ini membandingkan  metode NB, SVM, K-NN tanpa menggunakan  feature selection  dengan metode NB, SVM, K-NN yang menggunakan  feature selection  serta membandingkan nilai  Area Under Curve  (AUC) dari metode-metode tersebut untuk mengetahui algoritma yang paling optimal. Hasil pengujian mendapatkan hasil bahwa  aplikasi optimasi terbaik dalam model ini adalah algoritma PSO berbasis SVM dengan nilai akurasi sebesar 78,55% dan AUC sebesar 0,853. Penelitian ini berhasil mendapatkan algoritma yang efektif dan terbaik dalam mengklasifikasikan komentar positif dan komentar negatif terkait dengan aplikasi Ruang Guru&quot;,&quot;publisher&quot;:&quot;Universitas Teknokrat Indonesia&quot;,&quot;issue&quot;:&quot;2&quot;,&quot;volume&quot;:&quot;14&quot;,&quot;container-title-short&quot;:&quot;&quot;},&quot;isTemporary&quot;:false}]},{&quot;citationID&quot;:&quot;MENDELEY_CITATION_2baa9f77-9747-40e5-b9b9-537d61753d95&quot;,&quot;properties&quot;:{&quot;noteIndex&quot;:0},&quot;isEdited&quot;:false,&quot;manualOverride&quot;:{&quot;isManuallyOverridden&quot;:false,&quot;citeprocText&quot;:&quot;[17]&quot;,&quot;manualOverrideText&quot;:&quot;&quot;},&quot;citationTag&quot;:&quot;MENDELEY_CITATION_v3_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&quot;,&quot;citationItems&quot;:[{&quot;id&quot;:&quot;b8caa4c6-ac92-3d60-9ab0-e806be2815f9&quot;,&quot;itemData&quot;:{&quot;type&quot;:&quot;article-journal&quot;,&quot;id&quot;:&quot;b8caa4c6-ac92-3d60-9ab0-e806be2815f9&quot;,&quot;title&quot;:&quot;Sentiment analyses of multilingual tweets on halal tourism&quot;,&quot;author&quot;:[{&quot;family&quot;:&quot;Ainin&quot;,&quot;given&quot;:&quot;Sulaiman&quot;,&quot;parse-names&quot;:false,&quot;dropping-particle&quot;:&quot;&quot;,&quot;non-dropping-particle&quot;:&quot;&quot;},{&quot;family&quot;:&quot;Feizollah&quot;,&quot;given&quot;:&quot;Ali&quot;,&quot;parse-names&quot;:false,&quot;dropping-particle&quot;:&quot;&quot;,&quot;non-dropping-particle&quot;:&quot;&quot;},{&quot;family&quot;:&quot;Anuar&quot;,&quot;given&quot;:&quot;Nor Badrul&quot;,&quot;parse-names&quot;:false,&quot;dropping-particle&quot;:&quot;&quot;,&quot;non-dropping-particle&quot;:&quot;&quot;},{&quot;family&quot;:&quot;Abdullah&quot;,&quot;given&quot;:&quot;Nor Aniza&quot;,&quot;parse-names&quot;:false,&quot;dropping-particle&quot;:&quot;&quot;,&quot;non-dropping-particle&quot;:&quot;&quot;}],&quot;container-title&quot;:&quot;Tourism Management Perspectives&quot;,&quot;container-title-short&quot;:&quot;Tour Manag Perspect&quot;,&quot;accessed&quot;:{&quot;date-parts&quot;:[[2023,4,5]]},&quot;DOI&quot;:&quot;10.1016/J.TMP.2020.100658&quot;,&quot;ISSN&quot;:&quot;2211-9736&quot;,&quot;issued&quot;:{&quot;date-parts&quot;:[[2020,4,1]]},&quot;page&quot;:&quot;100658&quot;,&quot;abstract&quot;:&quot;Halal tourism is a fast-growing segment of the tourism market, thus a study of its trends is warranted. This paper examines halal tourism trends by analysing posts (known as ‘tweets’) on the social networking service Twitter. A total of 85,259 tweets were examined. Nineteen keywords (English and Bahasa Malaysia) were used in the extraction process. Using the extracted tweets, the study (1) examined the origins of tweets among the global population related to halal tourism, (2) identified the major populations around the world that are engaged in halal tourism tweets, (3) analysed the sentiment valence in relation to halal tourism, and (4) identified the popular destinations that appear in tweets. The findings showed that Japan is the most-tweeted-about halal tourist destination, followed by Malaysia and Indonesia. The findings can be used by the various halal tourism stakeholders to plan their future strategies in relation to halal tourism.&quot;,&quot;publisher&quot;:&quot;Elsevier&quot;,&quot;volume&quot;:&quot;34&quot;},&quot;isTemporary&quot;:false}]},{&quot;citationID&quot;:&quot;MENDELEY_CITATION_55c5415b-616d-4d4d-a82c-42779b454790&quot;,&quot;properties&quot;:{&quot;noteIndex&quot;:0},&quot;isEdited&quot;:false,&quot;manualOverride&quot;:{&quot;isManuallyOverridden&quot;:false,&quot;citeprocText&quot;:&quot;[18]&quot;,&quot;manualOverrideText&quot;:&quot;&quot;},&quot;citationTag&quot;:&quot;MENDELEY_CITATION_v3_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&quot;,&quot;citationItems&quot;:[{&quot;id&quot;:&quot;26a1e37e-04b2-3686-8e8f-777e8bafea12&quot;,&quot;itemData&quot;:{&quot;type&quot;:&quot;report&quot;,&quot;id&quot;:&quot;26a1e37e-04b2-3686-8e8f-777e8bafea12&quot;,&quot;title&quot;:&quot;Predicting the Movement Direction of OMXS30 Stock Index Using XGBoost and Sentiment Analysis&quot;,&quot;author&quot;:[{&quot;family&quot;:&quot;Podasca&quot;,&quot;given&quot;:&quot;Elena&quot;,&quot;parse-names&quot;:false,&quot;dropping-particle&quot;:&quot;&quot;,&quot;non-dropping-particle&quot;:&quot;&quot;}],&quot;ISBN&quot;:&quot;4645538500&quot;,&quot;URL&quot;:&quot;www.bth.se&quot;,&quot;container-title-short&quot;:&quot;&quot;},&quot;isTemporary&quot;:false}]},{&quot;citationID&quot;:&quot;MENDELEY_CITATION_71e00796-c886-439a-a7d2-6db325355738&quot;,&quot;properties&quot;:{&quot;noteIndex&quot;:0},&quot;isEdited&quot;:false,&quot;manualOverride&quot;:{&quot;isManuallyOverridden&quot;:false,&quot;citeprocText&quot;:&quot;[11]&quot;,&quot;manualOverrideText&quot;:&quot;&quot;},&quot;citationTag&quot;:&quot;MENDELEY_CITATION_v3_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&quot;,&quot;citationItems&quot;:[{&quot;id&quot;:&quot;8626841b-2662-3b37-bb25-6ab260e08222&quot;,&quot;itemData&quot;:{&quot;type&quot;:&quot;report&quot;,&quot;id&quot;:&quot;8626841b-2662-3b37-bb25-6ab260e08222&quot;,&quot;title&quot;:&quot;Analisis Sentimen Masyarakat Terhadap Kebijakan PPKM Pada Media Sosial Twitter Menggunakan Algoritma Svm&quot;,&quot;author&quot;:[{&quot;family&quot;:&quot;Putra&quot;,&quot;given&quot;:&quot;Aldiansyah&quot;,&quot;parse-names&quot;:false,&quot;dropping-particle&quot;:&quot;&quot;,&quot;non-dropping-particle&quot;:&quot;&quot;},{&quot;family&quot;:&quot;Haeirudin&quot;,&quot;given&quot;:&quot;Dede&quot;,&quot;parse-names&quot;:false,&quot;dropping-particle&quot;:&quot;&quot;,&quot;non-dropping-particle&quot;:&quot;&quot;},{&quot;family&quot;:&quot;Khairunnisa&quot;,&quot;given&quot;:&quot;Hasna&quot;,&quot;parse-names&quot;:false,&quot;dropping-particle&quot;:&quot;&quot;,&quot;non-dropping-particle&quot;:&quot;&quot;},{&quot;family&quot;:&quot;Latifah&quot;,&quot;given&quot;:&quot;Retnani&quot;,&quot;parse-names&quot;:false,&quot;dropping-particle&quot;:&quot;&quot;,&quot;non-dropping-particle&quot;:&quot;&quot;}],&quot;issued&quot;:{&quot;date-parts&quot;:[[2021]]},&quot;container-title-short&quot;:&quot;&quot;},&quot;isTemporary&quot;:false}]},{&quot;citationID&quot;:&quot;MENDELEY_CITATION_2cf6f36c-0ecb-48be-b1dc-78861e78c169&quot;,&quot;properties&quot;:{&quot;noteIndex&quot;:0},&quot;isEdited&quot;:false,&quot;manualOverride&quot;:{&quot;isManuallyOverridden&quot;:false,&quot;citeprocText&quot;:&quot;[19]&quot;,&quot;manualOverrideText&quot;:&quot;&quot;},&quot;citationTag&quot;:&quot;MENDELEY_CITATION_v3_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&quot;,&quot;citationItems&quot;:[{&quot;id&quot;:&quot;bd70f94c-f1ae-3afc-a0f9-9dec0e609809&quot;,&quot;isTemporary&quot;:false,&quot;itemData&quot;:{&quot;type&quot;:&quot;report&quot;,&quot;id&quot;:&quot;bd70f94c-f1ae-3afc-a0f9-9dec0e609809&quot;,&quot;title&quot;:&quot;What Is Text Mining?&quot;,&quot;author&quot;:[{&quot;family&quot;:&quot;Hearst&quot;,&quot;given&quot;:&quot;Marti&quot;,&quot;parse-names&quot;:false,&quot;dropping-particle&quot;:&quot;&quot;,&quot;non-dropping-particle&quot;:&quot;&quot;}],&quot;issued&quot;:{&quot;date-parts&quot;:[[2003]]},&quot;container-title-short&quot;:&quot;&quot;}}]},{&quot;citationID&quot;:&quot;MENDELEY_CITATION_7c68d4a0-9c4e-4bd4-9b1c-b5be943f879a&quot;,&quot;properties&quot;:{&quot;noteIndex&quot;:0},&quot;isEdited&quot;:false,&quot;manualOverride&quot;:{&quot;isManuallyOverridden&quot;:false,&quot;citeprocText&quot;:&quot;[19]&quot;,&quot;manualOverrideText&quot;:&quot;&quot;},&quot;citationTag&quot;:&quot;MENDELEY_CITATION_v3_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&quot;,&quot;citationItems&quot;:[{&quot;id&quot;:&quot;bd70f94c-f1ae-3afc-a0f9-9dec0e609809&quot;,&quot;isTemporary&quot;:false,&quot;itemData&quot;:{&quot;type&quot;:&quot;report&quot;,&quot;id&quot;:&quot;bd70f94c-f1ae-3afc-a0f9-9dec0e609809&quot;,&quot;title&quot;:&quot;What Is Text Mining?&quot;,&quot;author&quot;:[{&quot;family&quot;:&quot;Hearst&quot;,&quot;given&quot;:&quot;Marti&quot;,&quot;parse-names&quot;:false,&quot;dropping-particle&quot;:&quot;&quot;,&quot;non-dropping-particle&quot;:&quot;&quot;}],&quot;issued&quot;:{&quot;date-parts&quot;:[[2003]]},&quot;container-title-short&quot;:&quot;&quot;}}]},{&quot;citationID&quot;:&quot;MENDELEY_CITATION_ca92df77-f646-4e58-8493-be7e26451070&quot;,&quot;properties&quot;:{&quot;noteIndex&quot;:0},&quot;isEdited&quot;:false,&quot;manualOverride&quot;:{&quot;isManuallyOverridden&quot;:false,&quot;citeprocText&quot;:&quot;[20]&quot;,&quot;manualOverrideText&quot;:&quot;&quot;},&quot;citationTag&quot;:&quot;MENDELEY_CITATION_v3_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&quot;,&quot;citationItems&quot;:[{&quot;id&quot;:&quot;9a7ba408-ccd5-3f0f-b961-74e435b5900d&quot;,&quot;isTemporary&quot;:false,&quot;itemData&quot;:{&quot;type&quot;:&quot;report&quot;,&quot;id&quot;:&quot;9a7ba408-ccd5-3f0f-b961-74e435b5900d&quot;,&quot;title&quot;:&quot;Sentiment Analysis: An Overview Hybrid Sent iment Analysis Framework for a Morphologically Rich Language Jelena Mit rović, Miljana Mladenovic Subgroup det ect ion in ideological discussions Mona Diab Sent iment Analysis of Event s from T wit t er Using Open Source Tool Sentiment Analysis: An Overview Comprehensive Exam Paper&quot;,&quot;author&quot;:[{&quot;family&quot;:&quot;Mejova&quot;,&quot;given&quot;:&quot;Yelena&quot;,&quot;parse-names&quot;:false,&quot;dropping-particle&quot;:&quot;&quot;,&quot;non-dropping-particle&quot;:&quot;&quot;},{&quot;family&quot;:&quot;Shirsat&quot;,&quot;given&quot;:&quot;Vishal&quot;,&quot;parse-names&quot;:false,&quot;dropping-particle&quot;:&quot;&quot;,&quot;non-dropping-particle&quot;:&quot;&quot;},{&quot;family&quot;:&quot;Jagdale&quot;,&quot;given&quot;:&quot;Rajkumar S&quot;,&quot;parse-names&quot;:false,&quot;dropping-particle&quot;:&quot;&quot;,&quot;non-dropping-particle&quot;:&quot;&quot;}],&quot;issued&quot;:{&quot;date-parts&quot;:[[2009]]},&quot;abstract&quot;:&quot;As a response to the growing availability of informal, opinionated texts like blog posts and product review websites, a field of Sentiment Analysis has sprung up in the past decade to address the question What do people feel about a certain topic? Bringing together researchers in computer science , computational linguistics, data mining, psychology, and even sociology , Sentiment Analysis expands the traditional fact-based text analysis to enable opinion-oriented information systems. This paper is an overview of Sentiment Analysis, its basic tasks and the latest techniques developed to address the challenges of working with emotionally-charged text.&quot;,&quot;container-title-short&quot;:&quot;&quot;}}]},{&quot;citationID&quot;:&quot;MENDELEY_CITATION_0cd1c791-a0a3-470e-9674-b7e344281136&quot;,&quot;properties&quot;:{&quot;noteIndex&quot;:0},&quot;isEdited&quot;:false,&quot;manualOverride&quot;:{&quot;isManuallyOverridden&quot;:false,&quot;citeprocText&quot;:&quot;[21]&quot;,&quot;manualOverrideText&quot;:&quot;&quot;},&quot;citationTag&quot;:&quot;MENDELEY_CITATION_v3_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&quot;,&quot;citationItems&quot;:[{&quot;id&quot;:&quot;0117e93e-5c17-397e-8d13-2575119264d7&quot;,&quot;isTemporary&quot;:false,&quot;itemData&quot;:{&quot;type&quot;:&quot;article-journal&quot;,&quot;id&quot;:&quot;0117e93e-5c17-397e-8d13-2575119264d7&quot;,&quot;title&quot;:&quot;ANALISIS SENTIMEN PASAR OTOMOTIF MOBIL: TWEET TWITTER MENGGUNAKAN NAÏVE BAYES&quot;,&quot;author&quot;:[{&quot;family&quot;:&quot;Rustiana Program Studi Sistem Komputer Perguruan Tinggi Raharja&quot;,&quot;given&quot;:&quot;Deden&quot;,&quot;parse-names&quot;:false,&quot;dropping-particle&quot;:&quot;&quot;,&quot;non-dropping-particle&quot;:&quot;&quot;},{&quot;family&quot;:&quot;Rahayu Magister Teknologi Informatika Perguruan Tinggi Raharja&quot;,&quot;given&quot;:&quot;Nina&quot;,&quot;parse-names&quot;:false,&quot;dropping-particle&quot;:&quot;&quot;,&quot;non-dropping-particle&quot;:&quot;&quot;}],&quot;container-title&quot;:&quot;Jurnal SIMETRIS&quot;,&quot;ISSN&quot;:&quot;2252-4983&quot;,&quot;issued&quot;:{&quot;date-parts&quot;:[[2017]]},&quot;volume&quot;:&quot;8&quot;,&quot;container-title-short&quot;:&quot;&quot;}}]},{&quot;citationID&quot;:&quot;MENDELEY_CITATION_3b0e855d-9ade-4331-af60-fd80671e33e5&quot;,&quot;properties&quot;:{&quot;noteIndex&quot;:0},&quot;isEdited&quot;:false,&quot;manualOverride&quot;:{&quot;isManuallyOverridden&quot;:false,&quot;citeprocText&quot;:&quot;[22]&quot;,&quot;manualOverrideText&quot;:&quot;&quot;},&quot;citationTag&quot;:&quot;MENDELEY_CITATION_v3_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&quot;,&quot;citationItems&quot;:[{&quot;id&quot;:&quot;8c082ad0-fc91-30ca-b7c4-3833f22227fb&quot;,&quot;isTemporary&quot;:false,&quot;itemData&quot;:{&quot;type&quot;:&quot;book&quot;,&quot;id&quot;:&quot;8c082ad0-fc91-30ca-b7c4-3833f22227fb&quot;,&quot;title&quot;:&quot;Go Web Scraping Quick Start Guide: Implement the power of Go to scrape and crawl data from the web&quot;,&quot;author&quot;:[{&quot;family&quot;:&quot;Smith&quot;,&quot;given&quot;:&quot;&quot;,&quot;parse-names&quot;:false,&quot;dropping-particle&quot;:&quot;&quot;,&quot;non-dropping-particle&quot;:&quot;v.&quot;}],&quot;issued&quot;:{&quot;date-parts&quot;:[[2019]]},&quot;publisher&quot;:&quot;Packt Publishing Ltd&quot;,&quot;container-title-short&quot;:&quot;&quot;}}]},{&quot;citationID&quot;:&quot;MENDELEY_CITATION_96f739d7-bbdf-420b-a8ec-d0c0570108d4&quot;,&quot;properties&quot;:{&quot;noteIndex&quot;:0},&quot;isEdited&quot;:false,&quot;manualOverride&quot;:{&quot;isManuallyOverridden&quot;:false,&quot;citeprocText&quot;:&quot;[23]&quot;,&quot;manualOverrideText&quot;:&quot;&quot;},&quot;citationTag&quot;:&quot;MENDELEY_CITATION_v3_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&quot;,&quot;citationItems&quot;:[{&quot;id&quot;:&quot;74910496-6b01-3fa4-aca0-a876d403ffcb&quot;,&quot;isTemporary&quot;:false,&quot;itemData&quot;:{&quot;type&quot;:&quot;report&quot;,&quot;id&quot;:&quot;74910496-6b01-3fa4-aca0-a876d403ffcb&quot;,&quot;title&quot;:&quot;Preprocessing Text untuk Meminimalisir Kata yang Tidak Berarti dalam Proses Text Mining&quot;,&quot;author&quot;:[{&quot;family&quot;:&quot;Tri Jaka&quot;,&quot;given&quot;:&quot;Aris H&quot;,&quot;parse-names&quot;:false,&quot;dropping-particle&quot;:&quot;&quot;,&quot;non-dropping-particle&quot;:&quot;&quot;}],&quot;abstract&quot;:&quot;The growing world of information technology course, the growing impact of data outstanding and continues to grow significantly, and initial data processing or preprocessing text in text mining process is expected to reduce by eliminating the word-the word or text that are not necessary or do not have the meaning of text database or document. By decreasing the amount of text was expected to ease further processing in order to mine the information contained within the document-document or text-text in a miraculous process by applying existing methods to produce useful information from the text without reducing the sense or meaning and information contained in the document.&quot;,&quot;container-title-short&quot;:&quot;&quot;}}]},{&quot;properties&quot;:{&quot;noteIndex&quot;:0},&quot;citationID&quot;:&quot;MENDELEY_CITATION_3e59284d-2a02-4eab-9e0d-5e579b4242a1&quot;,&quot;isEdited&quot;:false,&quot;manualOverride&quot;:{&quot;isManuallyOverridden&quot;:false,&quot;manualOverrideText&quot;:&quot;&quot;,&quot;citeprocText&quot;:&quot;[24]&quot;},&quot;citationTag&quot;:&quot;MENDELEY_CITATION_v3_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&quot;,&quot;citationItems&quot;:[{&quot;id&quot;:&quot;9fa7ffe7-e7de-3366-9e96-787eca4bf9b2&quot;,&quot;isTemporary&quot;:false,&quot;itemData&quot;:{&quot;type&quot;:&quot;report&quot;,&quot;id&quot;:&quot;9fa7ffe7-e7de-3366-9e96-787eca4bf9b2&quot;,&quot;title&quot;:&quot;ANALISIS SENTIMEN PADA LAYANAN GOJEK INDONESIA&quot;,&quot;container-title-short&quot;:&quot;&quot;}}]},{&quot;properties&quot;:{&quot;noteIndex&quot;:0},&quot;citationID&quot;:&quot;MENDELEY_CITATION_baf46773-389b-40c0-9937-09b8bb59fc43&quot;,&quot;isEdited&quot;:false,&quot;manualOverride&quot;:{&quot;isManuallyOverridden&quot;:false,&quot;manualOverrideText&quot;:&quot;&quot;,&quot;citeprocText&quot;:&quot;[25]&quot;},&quot;citationTag&quot;:&quot;MENDELEY_CITATION_v3_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&quot;,&quot;citationItems&quot;:[{&quot;id&quot;:&quot;aa77e3cc-e721-3af6-8164-824105624873&quot;,&quot;isTemporary&quot;:false,&quot;itemData&quot;:{&quot;type&quot;:&quot;article-journal&quot;,&quot;id&quot;:&quot;aa77e3cc-e721-3af6-8164-824105624873&quot;,&quot;title&quot;:&quot;IMPLEMENTASI ANALISIS SENTIMEN TWITTER MENGENAI OPINI MASYARAKAT TERHADAP RKUHP TAHUN 2019&quot;,&quot;author&quot;:[{&quot;family&quot;:&quot;Informatika&quot;,&quot;given&quot;:&quot;Seminar&quot;,&quot;parse-names&quot;:false,&quot;dropping-particle&quot;:&quot;&quot;,&quot;non-dropping-particle&quot;:&quot;&quot;},{&quot;family&quot;:&quot;Polinema&quot;,&quot;given&quot;:&quot;Aplikatif&quot;,&quot;parse-names&quot;:false,&quot;dropping-particle&quot;:&quot;&quot;,&quot;non-dropping-particle&quot;:&quot;&quot;}],&quot;container-title&quot;:&quot;SIAP)&quot;,&quot;ISSN&quot;:&quot;2460-1160&quot;,&quot;page&quot;:&quot;2020&quot;,&quot;container-title-short&quot;:&quot;&quot;}}]},{&quot;citationID&quot;:&quot;MENDELEY_CITATION_202ea968-9500-4a36-8f68-1c52e052c5af&quot;,&quot;properties&quot;:{&quot;noteIndex&quot;:0},&quot;isEdited&quot;:false,&quot;manualOverride&quot;:{&quot;isManuallyOverridden&quot;:false,&quot;citeprocText&quot;:&quot;[26]&quot;,&quot;manualOverrideText&quot;:&quot;&quot;},&quot;citationTag&quot;:&quot;MENDELEY_CITATION_v3_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&quot;,&quot;citationItems&quot;:[{&quot;id&quot;:&quot;26e91ade-6220-30ac-a2eb-108c15ae9a7a&quot;,&quot;itemData&quot;:{&quot;type&quot;:&quot;report&quot;,&quot;id&quot;:&quot;26e91ade-6220-30ac-a2eb-108c15ae9a7a&quot;,&quot;title&quot;:&quot;DETEKSI SMS SPAM BERBAHASA INDONESIA MENGGUNAKAN TF-IDF DAN STOCHASTIC GRADIENT DESCENT CLASSIFIER (Indonesian SMS Spam Detection using TF-IDF and Stochastic Gradient Descent Classifier)&quot;,&quot;author&quot;:[{&quot;family&quot;:&quot;Dwiyansaputra&quot;,&quot;given&quot;:&quot;Ramaditia&quot;,&quot;parse-names&quot;:false,&quot;dropping-particle&quot;:&quot;&quot;,&quot;non-dropping-particle&quot;:&quot;&quot;},{&quot;family&quot;:&quot;Satya Nugraha&quot;,&quot;given&quot;:&quot;Gibran&quot;,&quot;parse-names&quot;:false,&quot;dropping-particle&quot;:&quot;&quot;,&quot;non-dropping-particle&quot;:&quot;&quot;},{&quot;family&quot;:&quot;Bimantoro&quot;,&quot;given&quot;:&quot;Fitri&quot;,&quot;parse-names&quot;:false,&quot;dropping-particle&quot;:&quot;&quot;,&quot;non-dropping-particle&quot;:&quot;&quot;},{&quot;family&quot;:&quot;Aranta&quot;,&quot;given&quot;:&quot;Arik&quot;,&quot;parse-names&quot;:false,&quot;dropping-particle&quot;:&quot;&quot;,&quot;non-dropping-particle&quot;:&quot;&quot;}],&quot;URL&quot;:&quot;http://jtika.if.unram.ac.id/index.php/JTIKA/&quot;,&quot;abstract&quot;:&quot;Short Message Service (SMS) has evolved in the last few decades. The simplicity of SMS makes this short message service attractive to use as a direct communication service on mobile devices. As the popularity of this service increases, it also harms attacks on mobile devices such as SMS spam. Spam SMS are short messages that the recipient doesn't want, such as advertisements and scams. Spam SMS can overwhelm your inbox and make your mobile device experience less good. One way to overcome this problem is to implement a machine learning model to automatically recognize and filter Spam SMS. This research aims to build a machine learning model that provides higher accuracy for detecting SMS spam in Indonesian using the TF-IDF method and the Stochastic Gradient Descent Classifier. Based on the test results, the model built can detect SMS spam and not spam with an accuracy of 97%.&quot;,&quot;container-title-short&quot;:&quot;&quot;},&quot;isTemporary&quot;:false}]},{&quot;properties&quot;:{&quot;noteIndex&quot;:0},&quot;citationID&quot;:&quot;MENDELEY_CITATION_90b61208-a01e-45c4-991b-d561f5b4914c&quot;,&quot;isEdited&quot;:false,&quot;manualOverride&quot;:{&quot;isManuallyOverridden&quot;:false,&quot;manualOverrideText&quot;:&quot;&quot;,&quot;citeprocText&quot;:&quot;[27]&quot;},&quot;citationTag&quot;:&quot;MENDELEY_CITATION_v3_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&quot;,&quot;citationItems&quot;:[{&quot;id&quot;:&quot;17820b11-681a-3ce1-ae50-8be4081f3793&quot;,&quot;isTemporary&quot;:false,&quot;itemData&quot;:{&quot;type&quot;:&quot;report&quot;,&quot;id&quot;:&quot;17820b11-681a-3ce1-ae50-8be4081f3793&quot;,&quot;title&quot;:&quot;Text Document Tokenization for Word Frequency Count using Rapid Miner (Taking Resume as an Example)&quot;,&quot;author&quot;:[{&quot;family&quot;:&quot;Gupta&quot;,&quot;given&quot;:&quot;Gaurav&quot;,&quot;parse-names&quot;:false,&quot;dropping-particle&quot;:&quot;&quot;,&quot;non-dropping-particle&quot;:&quot;&quot;}],&quot;container-title&quot;:&quot;International Journal of Computer Applications&quot;,&quot;URL&quot;:&quot;www.ijcaonline.org&quot;,&quot;number-of-pages&quot;:&quot;975-8887&quot;,&quot;abstract&quot;:&quot;Text mining, at times alluded to as content information mining, is harshly equal to content investigation, which alludes to the procedure of determining astounding data from content. RapidMiner is unquestionably the world-leading open-source system for data mining. It is available as a stand-alone application for data analysis and as a data mining engine for the integration into own products. Tokenization is the process of breaking a stream of text up into words, phrases, symbols, or other meaningful elements called tokens. The word frequency counter allows you to count the frequency usage of each word in your document. Applying tokenization and word frequency counter for a text document (resume in this case) helps us find out occurrence of each word in a document but there is no provision to find a particular word frequency occurrence according to user choice.&quot;,&quot;container-title-short&quot;:&quot;Int J Comput Appl&quot;}}]},{&quot;properties&quot;:{&quot;noteIndex&quot;:0},&quot;citationID&quot;:&quot;MENDELEY_CITATION_6ba9c13f-6a7e-4724-8dbe-a1d8763e025c&quot;,&quot;isEdited&quot;:false,&quot;manualOverride&quot;:{&quot;isManuallyOverridden&quot;:false,&quot;manualOverrideText&quot;:&quot;&quot;,&quot;citeprocText&quot;:&quot;[28]&quot;},&quot;citationTag&quot;:&quot;MENDELEY_CITATION_v3_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&quot;,&quot;citationItems&quot;:[{&quot;id&quot;:&quot;a654e8d2-bf42-3622-b45d-032f6ff3425b&quot;,&quot;isTemporary&quot;:false,&quot;itemData&quot;:{&quot;type&quot;:&quot;article-journal&quot;,&quot;id&quot;:&quot;a654e8d2-bf42-3622-b45d-032f6ff3425b&quot;,&quot;title&quot;:&quot;A Systematic Review on Stopword Removal Algorithms&quot;,&quot;author&quot;:[{&quot;family&quot;:&quot;Buttar&quot;,&quot;given&quot;:&quot;Preetpal&quot;,&quot;parse-names&quot;:false,&quot;dropping-particle&quot;:&quot;&quot;,&quot;non-dropping-particle&quot;:&quot;&quot;},{&quot;family&quot;:&quot;Kaur&quot;,&quot;given&quot;:&quot;Jashanjot&quot;,&quot;parse-names&quot;:false,&quot;dropping-particle&quot;:&quot;&quot;,&quot;non-dropping-particle&quot;:&quot;&quot;},{&quot;family&quot;:&quot;Kaur Buttar&quot;,&quot;given&quot;:&quot;Preetpal&quot;,&quot;parse-names&quot;:false,&quot;dropping-particle&quot;:&quot;&quot;,&quot;non-dropping-particle&quot;:&quot;&quot;}],&quot;ISSN&quot;:&quot;2454-4248&quot;,&quot;URL&quot;:&quot;http://www.ijfrcsce.org&quot;,&quot;issued&quot;:{&quot;date-parts&quot;:[[2018]]},&quot;abstract&quot;:&quot;Stopwords, also known as noise words, are the words that contain a little information which is not usually required. Stopwords were discovered by H.P. Luhn in 1958. In the domain of information retrieval, an effective indexing can be achieved by removing the stopwords. Indexing is a technique of connecting or tagging documents with different search terms or criteria. The main motive behind the elimination of stopwords is to increase the execution speed and the accuracy. It not only decreases the vector space but also helps to improve overall performance. It also helps in reducing the size of text. Till now, techniques for automatic stopwords removal have been developed for languages such as English, Sanskrit, Arabic, Chinese, etc. In this paper, we discuss the different techniques which have been used by the researchers to construct automated stopword lists in different languages.&quot;,&quot;container-title-short&quot;:&quot;&quot;}}]},{&quot;properties&quot;:{&quot;noteIndex&quot;:0},&quot;citationID&quot;:&quot;MENDELEY_CITATION_ff6536d6-e222-4a54-ae83-623f57ea198d&quot;,&quot;isEdited&quot;:false,&quot;manualOverride&quot;:{&quot;isManuallyOverridden&quot;:false,&quot;manualOverrideText&quot;:&quot;&quot;,&quot;citeprocText&quot;:&quot;[29]&quot;},&quot;citationTag&quot;:&quot;MENDELEY_CITATION_v3_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&quot;,&quot;citationItems&quot;:[{&quot;id&quot;:&quot;93c706fe-900b-3a92-9cef-b0b2c0839e78&quot;,&quot;isTemporary&quot;:false,&quot;itemData&quot;:{&quot;type&quot;:&quot;report&quot;,&quot;id&quot;:&quot;93c706fe-900b-3a92-9cef-b0b2c0839e78&quot;,&quot;title&quot;:&quot;A Comparative Study of Stemming Algorithms&quot;,&quot;author&quot;:[{&quot;family&quot;:&quot;Anjali&quot;,&quot;given&quot;:&quot;Ms&quot;,&quot;parse-names&quot;:false,&quot;dropping-particle&quot;:&quot;&quot;,&quot;non-dropping-particle&quot;:&quot;&quot;},{&quot;family&quot;:&quot;Jivani&quot;,&quot;given&quot;:&quot;Ganesh&quot;,&quot;parse-names&quot;:false,&quot;dropping-particle&quot;:&quot;&quot;,&quot;non-dropping-particle&quot;:&quot;&quot;}],&quot;URL&quot;:&quot;www.ijcta.com&quot;,&quot;abstract&quot;:&quot;Stemming is a pre-processing step in Text Mining applications as well as a very common requirement of Natural Language processing functions. In fact it is very important in most of the Information Retrieval systems. The main purpose of stemming is to reduce different grammatical forms / word forms of a word like its noun, adjective, verb, adverb etc. to its root form. We can say that the goal of stemming is to reduce inflectional forms and sometimes derivationally related forms of a word to a common base form. In this paper we have discussed different methods of stemming and their comparisons in terms of usage, advantages as well as limitations. The basic difference between stemming and lemmatization is also discussed.&quot;,&quot;container-title-short&quot;:&quot;&quot;}}]},{&quot;citationID&quot;:&quot;MENDELEY_CITATION_a0f77a9f-3632-4bb5-86a3-d4dfc7c9c851&quot;,&quot;properties&quot;:{&quot;noteIndex&quot;:0},&quot;isEdited&quot;:false,&quot;manualOverride&quot;:{&quot;isManuallyOverridden&quot;:false,&quot;citeprocText&quot;:&quot;[30]&quot;,&quot;manualOverrideText&quot;:&quot;&quot;},&quot;citationTag&quot;:&quot;MENDELEY_CITATION_v3_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&quot;,&quot;citationItems&quot;:[{&quot;id&quot;:&quot;b9cbeefd-797e-32c6-9fc7-94f013941b93&quot;,&quot;itemData&quot;:{&quot;type&quot;:&quot;article-journal&quot;,&quot;id&quot;:&quot;b9cbeefd-797e-32c6-9fc7-94f013941b93&quot;,&quot;title&quot;:&quot;Perbandingan Metode Term Weighting terhadap Hasil Klasifikasi Teks pada Dataset Terjemahan Kitab Hadis&quot;,&quot;author&quot;:[{&quot;family&quot;:&quot;Ni'mah&quot;,&quot;given&quot;:&quot;Ana Tsalitsatun&quot;,&quot;parse-names&quot;:false,&quot;dropping-particle&quot;:&quot;&quot;,&quot;non-dropping-particle&quot;:&quot;&quot;},{&quot;family&quot;:&quot;Arifin&quot;,&quot;given&quot;:&quot;Agus Zainal&quot;,&quot;parse-names&quot;:false,&quot;dropping-particle&quot;:&quot;&quot;,&quot;non-dropping-particle&quot;:&quot;&quot;}],&quot;container-title&quot;:&quot;Rekayasa&quot;,&quot;DOI&quot;:&quot;10.21107/rekayasa.v13i2.6412&quot;,&quot;ISSN&quot;:&quot;0216-9495&quot;,&quot;issued&quot;:{&quot;date-parts&quot;:[[2020,8,1]]},&quot;page&quot;:&quot;172-180&quot;,&quot;abstract&quot;:&quot;Hadis adalah sumber rujukan agama Islam kedua setelah Al-Qur’an. Teks Hadis saat ini diteliti dalam bidang teknologi untuk dapat ditangkap nilai-nilai yang terkandung di dalamnya secara pegetahuan teknologi. Dengan adanya penelitian terhadap Kitab Hadis, pengambilan informasi dari Hadis tentunya membutuhkan representasi teks ke dalam vektor untuk mengoptimalkan klasifikasi otomatis. Klasifikasi Hadis diperlukan untuk dapat mengelompokkan isi Hadis menjadi beberapa kategori. Ada beberapa kategori dalam Kitab Hadis tertentu yang sama dengan Kitab Hadis lainnya. Ini menunjukkan bahwa ada beberapa dokumen Kitab Hadis tertentu yang memiliki topik yang sama dengan Kitab Hadis lain. Oleh karena itu, diperlukan metode term weighting yang dapat memilih kata mana yang harus memiliki bobot tinggi atau rendah dalam ruang Kitab Hadis untuk optimalisasi hasil klasifikasi dalam Kitab-kitab Hadis. Penelitian ini mengusulkan sebuah perbandingan beberapa metode term weighting, yaitu: Term Frequency Inverse Document Frequency (TF-IDF), Term Frequency Inverse Document Frequency Inverse Class Frequency (TF-IDF-ICF), Term Frequency Inverse Document Frequency Inverse Class Space Density Frequency (TF-IDF-ICSδF), dan Term Frequency Inverse Document Frequency Inverse Class Space Density Frequency Inverse Hadith Space Density Frequency (TF-IDF-ICSδF-IHSδF). Penelitian ini melakukan perbandingan hasil term weighting terhadap dataset Terjemahan 9 Kitab Hadis yang diterapkan pada mesin klasifikasi Naive Bayes dan SVM. 9 Kitab Hadis yang digunakan, yaitu: Sahih Bukhari, Sahih Muslim, Abu Dawud, at-Turmudzi, an-Nasa'i, Ibnu Majah, Ahmad, Malik, dan Darimi. Hasil uji coba menunjukkan bahwa hasil klasifikasi menggunakan metode term weighting TF-IDF-ICSδF-IHSδF mengungguli term weighting lainnya, yaitu mendapatkan Precission sebesar 90%, Recall sebesar 93%, F1-Score sebesar 92%, dan Accuracy sebesar 83%.Comparison of a term weighting method for the text classification in Indonesian hadithHadith is the second source of reference for Islam after the Qur’an. Currently, hadith text is researched in the field of technology for capturing the values of technology knowledge. With the research of the Book of Hadith, retrieval of information from the hadith certainly requires the representation of text into vectors to optimize automatic classification. The classification of the hadith is needed to be able to group the contents of the hadith into several categories. There are several categories in certain Hadiths that are the same as other Hadiths. Shows that there are certain documents of the hadith that have the same topic as other Hadiths. Therefore, a term weighting method is needed that can choose which words should have high or low weights in the Hadith Book space to optimize the classification results in the Hadith Books. This study proposes a comparison of several term weighting methods, namely: Term Frequency Inverse Document Frequency (TF-IDF), Term Frequency Inverse Document Frequency Inverse Class Frequency (TF-IDF-ICF), Term Frequency Inverse Document Frequency Inverse Class Space Density Frequency (TF-IDF-ICSδF) and Term Frequency Inverse Document Frequency Inverse Class Space Density Frequency Inverse Hadith Space Density Frequency (TF-IDF-ICSδF-IHSδF). This research compares the term weighting results to the 9 Hadith Book Translation dataset applied to the Naive Bayes classification engine and SVM. 9 Books of Hadith are used, namely: Sahih Bukhari, Sahih Muslim, Abu Dawud, at-Turmudzi, an-Nasa’i, Ibn Majah, Ahmad, Malik, and Darimi. The trial results show that the classification results using the TF-IDF-ICSδF-IHSδF term weighting method outperformed another term weighting, namely getting a Precession of 90%, Recall of 93%, F1-Score of 92%, and Accuracy of 83%.&quot;,&quot;publisher&quot;:&quot;University of Trunojoyo Madura&quot;,&quot;issue&quot;:&quot;2&quot;,&quot;volume&quot;:&quot;13&quot;,&quot;container-title-short&quot;:&quot;&quot;},&quot;isTemporary&quot;:false}]},{&quot;citationID&quot;:&quot;MENDELEY_CITATION_475f6400-9b63-4f24-a186-d78afe0a32a3&quot;,&quot;properties&quot;:{&quot;noteIndex&quot;:0},&quot;isEdited&quot;:false,&quot;manualOverride&quot;:{&quot;isManuallyOverridden&quot;:false,&quot;citeprocText&quot;:&quot;[26]&quot;,&quot;manualOverrideText&quot;:&quot;&quot;},&quot;citationTag&quot;:&quot;MENDELEY_CITATION_v3_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&quot;,&quot;citationItems&quot;:[{&quot;id&quot;:&quot;26e91ade-6220-30ac-a2eb-108c15ae9a7a&quot;,&quot;itemData&quot;:{&quot;type&quot;:&quot;report&quot;,&quot;id&quot;:&quot;26e91ade-6220-30ac-a2eb-108c15ae9a7a&quot;,&quot;title&quot;:&quot;DETEKSI SMS SPAM BERBAHASA INDONESIA MENGGUNAKAN TF-IDF DAN STOCHASTIC GRADIENT DESCENT CLASSIFIER (Indonesian SMS Spam Detection using TF-IDF and Stochastic Gradient Descent Classifier)&quot;,&quot;author&quot;:[{&quot;family&quot;:&quot;Dwiyansaputra&quot;,&quot;given&quot;:&quot;Ramaditia&quot;,&quot;parse-names&quot;:false,&quot;dropping-particle&quot;:&quot;&quot;,&quot;non-dropping-particle&quot;:&quot;&quot;},{&quot;family&quot;:&quot;Satya Nugraha&quot;,&quot;given&quot;:&quot;Gibran&quot;,&quot;parse-names&quot;:false,&quot;dropping-particle&quot;:&quot;&quot;,&quot;non-dropping-particle&quot;:&quot;&quot;},{&quot;family&quot;:&quot;Bimantoro&quot;,&quot;given&quot;:&quot;Fitri&quot;,&quot;parse-names&quot;:false,&quot;dropping-particle&quot;:&quot;&quot;,&quot;non-dropping-particle&quot;:&quot;&quot;},{&quot;family&quot;:&quot;Aranta&quot;,&quot;given&quot;:&quot;Arik&quot;,&quot;parse-names&quot;:false,&quot;dropping-particle&quot;:&quot;&quot;,&quot;non-dropping-particle&quot;:&quot;&quot;}],&quot;URL&quot;:&quot;http://jtika.if.unram.ac.id/index.php/JTIKA/&quot;,&quot;abstract&quot;:&quot;Short Message Service (SMS) has evolved in the last few decades. The simplicity of SMS makes this short message service attractive to use as a direct communication service on mobile devices. As the popularity of this service increases, it also harms attacks on mobile devices such as SMS spam. Spam SMS are short messages that the recipient doesn't want, such as advertisements and scams. Spam SMS can overwhelm your inbox and make your mobile device experience less good. One way to overcome this problem is to implement a machine learning model to automatically recognize and filter Spam SMS. This research aims to build a machine learning model that provides higher accuracy for detecting SMS spam in Indonesian using the TF-IDF method and the Stochastic Gradient Descent Classifier. Based on the test results, the model built can detect SMS spam and not spam with an accuracy of 97%.&quot;,&quot;container-title-short&quot;:&quot;&quot;},&quot;isTemporary&quot;:false}]},{&quot;citationID&quot;:&quot;MENDELEY_CITATION_e57ecd05-b0c4-46ee-a466-dbdc0e8646d0&quot;,&quot;properties&quot;:{&quot;noteIndex&quot;:0},&quot;isEdited&quot;:false,&quot;manualOverride&quot;:{&quot;isManuallyOverridden&quot;:false,&quot;citeprocText&quot;:&quot;[31]&quot;,&quot;manualOverrideText&quot;:&quot;&quot;},&quot;citationTag&quot;:&quot;MENDELEY_CITATION_v3_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&quot;,&quot;citationItems&quot;:[{&quot;id&quot;:&quot;1caa3e0f-87c9-3f1b-9c03-295335d4eacb&quot;,&quot;itemData&quot;:{&quot;type&quot;:&quot;report&quot;,&quot;id&quot;:&quot;1caa3e0f-87c9-3f1b-9c03-295335d4eacb&quot;,&quot;title&quot;:&quot;Analisis Perbandingan Pembobotan TF-IDF dan TF-RF pada Trending Topic di Twitter dengan Menggunakan Klasifikasi K-Nearest Neighbor&quot;,&quot;author&quot;:[{&quot;family&quot;:&quot;Assidyk&quot;,&quot;given&quot;:&quot;Agung N&quot;,&quot;parse-names&quot;:false,&quot;dropping-particle&quot;:&quot;&quot;,&quot;non-dropping-particle&quot;:&quot;&quot;},{&quot;family&quot;:&quot;Setiawan&quot;,&quot;given&quot;:&quot;Erwin Budi&quot;,&quot;parse-names&quot;:false,&quot;dropping-particle&quot;:&quot;&quot;,&quot;non-dropping-particle&quot;:&quot;&quot;},{&quot;family&quot;:&quot;Si&quot;,&quot;given&quot;:&quot;S&quot;,&quot;parse-names&quot;:false,&quot;dropping-particle&quot;:&quot;&quot;,&quot;non-dropping-particle&quot;:&quot;&quot;},{&quot;family&quot;:&quot;Kurniawan&quot;,&quot;given&quot;:&quot;Isman&quot;,&quot;parse-names&quot;:false,&quot;dropping-particle&quot;:&quot;&quot;,&quot;non-dropping-particle&quot;:&quot;&quot;},{&quot;family&quot;:&quot;Pd&quot;,&quot;given&quot;:&quot;S&quot;,&quot;parse-names&quot;:false,&quot;dropping-particle&quot;:&quot;&quot;,&quot;non-dropping-particle&quot;:&quot;&quot;},{&quot;family&quot;:&quot;Si&quot;,&quot;given&quot;:&quot;M&quot;,&quot;parse-names&quot;:false,&quot;dropping-particle&quot;:&quot;&quot;,&quot;non-dropping-particle&quot;:&quot;&quot;}],&quot;abstract&quot;:&quot;Abstrak Media sosial yang sedang berkembang saat ini adalah twitter. Twitter merupakan media sosial yang di dalamnya berisikan informasi seperti biografi seseorang, informasi, tweet atau cuitan dari penggunanya. Informasi yang didapatkan dari twitter dapat dimanfaatkan untuk memprediksi suatu topik yang sedang tren atau trending. Pada penelitian ini membahas perbandingan metode pembobotan yang digunakan di suatu topik yang sedang trending topic yaitu TF-RF dan TF-IDF untuk memberikan suatu nilai/bobot pada term yang terdapat pada suatu dokumen. dan menggunakan metode pengklasifikasian dari data mining dimana metode yang digunakan adalah metode pengklasifikasian K-Nearest Neighbor, Hasil penelitian dilakukan berdasarkan berita dan percakapan diambil dari media twitter. Akurasi K-Nearest Neighbor nilai terbaik mengunakan K=1 dengan pembagian data training dan data testing (90:10) pembobotan TF-IDF adalah 63,12% dengan precision 0,633 dan recall 0,633 sedangkan TF-RF yaitu 62,48 % dengan precision 0,623 dan recall 0,623. Abstract The social media that is currently developing is Twitter. Twitter is a social media that contains information such as a person biography, information, tweets or tweets from users. Information obtained from Twitter can be used to predict a trending topic. This research discusses comparison of the weighting methods used in a trending topic, that is TF-RF and TF-IDF to give a weight to the term contained in a document. and using the classification method of data mining where the method used is the K-Nearest Neighbor classification method. The results of the study are based on news and conversations taken from Twitter. Accuracy of K-Nearest Neighbor the best value using K = 1 with the distribution of training data and testing data (90:10) weighting TF-IDF is 63,10% with precision 0.633 and recall 0.633 while TF-RF is 62,48% with precision 0.623 and recall 0.623.&quot;,&quot;container-title-short&quot;:&quot;&quot;},&quot;isTemporary&quot;:false}]},{&quot;citationID&quot;:&quot;MENDELEY_CITATION_265da846-916b-458e-aaea-e2e5ae6cc891&quot;,&quot;properties&quot;:{&quot;noteIndex&quot;:0},&quot;isEdited&quot;:false,&quot;manualOverride&quot;:{&quot;isManuallyOverridden&quot;:false,&quot;citeprocText&quot;:&quot;[31]&quot;,&quot;manualOverrideText&quot;:&quot;&quot;},&quot;citationTag&quot;:&quot;MENDELEY_CITATION_v3_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&quot;,&quot;citationItems&quot;:[{&quot;id&quot;:&quot;1caa3e0f-87c9-3f1b-9c03-295335d4eacb&quot;,&quot;itemData&quot;:{&quot;type&quot;:&quot;report&quot;,&quot;id&quot;:&quot;1caa3e0f-87c9-3f1b-9c03-295335d4eacb&quot;,&quot;title&quot;:&quot;Analisis Perbandingan Pembobotan TF-IDF dan TF-RF pada Trending Topic di Twitter dengan Menggunakan Klasifikasi K-Nearest Neighbor&quot;,&quot;author&quot;:[{&quot;family&quot;:&quot;Assidyk&quot;,&quot;given&quot;:&quot;Agung N&quot;,&quot;parse-names&quot;:false,&quot;dropping-particle&quot;:&quot;&quot;,&quot;non-dropping-particle&quot;:&quot;&quot;},{&quot;family&quot;:&quot;Setiawan&quot;,&quot;given&quot;:&quot;Erwin Budi&quot;,&quot;parse-names&quot;:false,&quot;dropping-particle&quot;:&quot;&quot;,&quot;non-dropping-particle&quot;:&quot;&quot;},{&quot;family&quot;:&quot;Si&quot;,&quot;given&quot;:&quot;S&quot;,&quot;parse-names&quot;:false,&quot;dropping-particle&quot;:&quot;&quot;,&quot;non-dropping-particle&quot;:&quot;&quot;},{&quot;family&quot;:&quot;Kurniawan&quot;,&quot;given&quot;:&quot;Isman&quot;,&quot;parse-names&quot;:false,&quot;dropping-particle&quot;:&quot;&quot;,&quot;non-dropping-particle&quot;:&quot;&quot;},{&quot;family&quot;:&quot;Pd&quot;,&quot;given&quot;:&quot;S&quot;,&quot;parse-names&quot;:false,&quot;dropping-particle&quot;:&quot;&quot;,&quot;non-dropping-particle&quot;:&quot;&quot;},{&quot;family&quot;:&quot;Si&quot;,&quot;given&quot;:&quot;M&quot;,&quot;parse-names&quot;:false,&quot;dropping-particle&quot;:&quot;&quot;,&quot;non-dropping-particle&quot;:&quot;&quot;}],&quot;abstract&quot;:&quot;Abstrak Media sosial yang sedang berkembang saat ini adalah twitter. Twitter merupakan media sosial yang di dalamnya berisikan informasi seperti biografi seseorang, informasi, tweet atau cuitan dari penggunanya. Informasi yang didapatkan dari twitter dapat dimanfaatkan untuk memprediksi suatu topik yang sedang tren atau trending. Pada penelitian ini membahas perbandingan metode pembobotan yang digunakan di suatu topik yang sedang trending topic yaitu TF-RF dan TF-IDF untuk memberikan suatu nilai/bobot pada term yang terdapat pada suatu dokumen. dan menggunakan metode pengklasifikasian dari data mining dimana metode yang digunakan adalah metode pengklasifikasian K-Nearest Neighbor, Hasil penelitian dilakukan berdasarkan berita dan percakapan diambil dari media twitter. Akurasi K-Nearest Neighbor nilai terbaik mengunakan K=1 dengan pembagian data training dan data testing (90:10) pembobotan TF-IDF adalah 63,12% dengan precision 0,633 dan recall 0,633 sedangkan TF-RF yaitu 62,48 % dengan precision 0,623 dan recall 0,623. Abstract The social media that is currently developing is Twitter. Twitter is a social media that contains information such as a person biography, information, tweets or tweets from users. Information obtained from Twitter can be used to predict a trending topic. This research discusses comparison of the weighting methods used in a trending topic, that is TF-RF and TF-IDF to give a weight to the term contained in a document. and using the classification method of data mining where the method used is the K-Nearest Neighbor classification method. The results of the study are based on news and conversations taken from Twitter. Accuracy of K-Nearest Neighbor the best value using K = 1 with the distribution of training data and testing data (90:10) weighting TF-IDF is 63,10% with precision 0.633 and recall 0.633 while TF-RF is 62,48% with precision 0.623 and recall 0.623.&quot;,&quot;container-title-short&quot;:&quot;&quot;},&quot;isTemporary&quot;:false}]},{&quot;properties&quot;:{&quot;noteIndex&quot;:0},&quot;citationID&quot;:&quot;MENDELEY_CITATION_5dd133fc-50b9-4c95-92e1-12e546955f35&quot;,&quot;isEdited&quot;:false,&quot;manualOverride&quot;:{&quot;isManuallyOverridden&quot;:false,&quot;manualOverrideText&quot;:&quot;&quot;,&quot;citeprocText&quot;:&quot;[32]&quot;},&quot;citationTag&quot;:&quot;MENDELEY_CITATION_v3_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&quot;,&quot;citationItems&quot;:[{&quot;id&quot;:&quot;d14b382d-b8f1-302e-b1a8-5ae2e6630578&quot;,&quot;isTemporary&quot;:false,&quot;itemData&quot;:{&quot;type&quot;:&quot;paper-conference&quot;,&quot;id&quot;:&quot;d14b382d-b8f1-302e-b1a8-5ae2e6630578&quot;,&quot;title&quot;:&quot;XGBoost: A scalable tree boosting system&quot;,&quot;author&quot;:[{&quot;family&quot;:&quot;Chen&quot;,&quot;given&quot;:&quot;Tianqi&quot;,&quot;parse-names&quot;:false,&quot;dropping-particle&quot;:&quot;&quot;,&quot;non-dropping-particle&quot;:&quot;&quot;},{&quot;family&quot;:&quot;Guestrin&quot;,&quot;given&quot;:&quot;Carlos&quot;,&quot;parse-names&quot;:false,&quot;dropping-particle&quot;:&quot;&quot;,&quot;non-dropping-particle&quot;:&quot;&quot;}],&quot;container-title&quot;:&quot;Proceedings of the ACM SIGKDD International Conference on Knowledge Discovery and Data Mining&quot;,&quot;DOI&quot;:&quot;10.1145/2939672.2939785&quot;,&quot;ISBN&quot;:&quot;9781450342322&quot;,&quot;issued&quot;:{&quot;date-parts&quot;:[[2016,8,13]]},&quot;page&quot;:&quot;785-794&quot;,&quot;abstract&quot;:&quot;Tree boosting is a highly effective and widely used machine learning method. In this paper, we describe a scalable endto-end tree boosting system called XGBoost, which is used widely by data scientists to achieve state-of-the-art results on many machine learning challenges. We propose a novel sparsity-aware algorithm for sparse data and weighted quantile sketch for approximate tree learning. More importantly, we provide insights on cache access patterns, data compression and sharding to build a scalable tree boosting system. By combining these insights, XGBoost scales beyond billions of examples using far fewer resources than existing systems.&quot;,&quot;publisher&quot;:&quot;Association for Computing Machinery&quot;,&quot;volume&quot;:&quot;13-17-August-2016&quot;,&quot;container-title-short&quot;:&quot;&quot;}}]},{&quot;properties&quot;:{&quot;noteIndex&quot;:0},&quot;citationID&quot;:&quot;MENDELEY_CITATION_55754063-e267-4353-b1a5-2319e4b60320&quot;,&quot;isEdited&quot;:false,&quot;manualOverride&quot;:{&quot;isManuallyOverridden&quot;:false,&quot;manualOverrideText&quot;:&quot;&quot;,&quot;citeprocText&quot;:&quot;[33]&quot;},&quot;citationTag&quot;:&quot;MENDELEY_CITATION_v3_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&quot;,&quot;citationItems&quot;:[{&quot;id&quot;:&quot;1c0e7f97-f5fb-37c5-b8a5-a2e174c4d3d7&quot;,&quot;isTemporary&quot;:false,&quot;itemData&quot;:{&quot;type&quot;:&quot;paper-conference&quot;,&quot;id&quot;:&quot;1c0e7f97-f5fb-37c5-b8a5-a2e174c4d3d7&quot;,&quot;title&quot;:&quot;Analysis Accuracy of XGBoost Model for Multiclass Classification - A Case Study of Applicant Level Risk Prediction for Life Insurance&quot;,&quot;author&quot;:[{&quot;family&quot;:&quot;Mustika&quot;,&quot;given&quot;:&quot;Widya Fajar&quot;,&quot;parse-names&quot;:false,&quot;dropping-particle&quot;:&quot;&quot;,&quot;non-dropping-particle&quot;:&quot;&quot;},{&quot;family&quot;:&quot;Murfi&quot;,&quot;given&quot;:&quot;Hendri&quot;,&quot;parse-names&quot;:false,&quot;dropping-particle&quot;:&quot;&quot;,&quot;non-dropping-particle&quot;:&quot;&quot;},{&quot;family&quot;:&quot;Widyaningsih&quot;,&quot;given&quot;:&quot;Yekti&quot;,&quot;parse-names&quot;:false,&quot;dropping-particle&quot;:&quot;&quot;,&quot;non-dropping-particle&quot;:&quot;&quot;}],&quot;container-title&quot;:&quot;2019 5th International Conference on Science in Information Technology (ICSITech)&quot;,&quot;DOI&quot;:&quot;10.1109/ICSITech46713.2019.8987474&quot;,&quot;issued&quot;:{&quot;date-parts&quot;:[[2019]]},&quot;page&quot;:&quot;71-77&quot;,&quot;container-title-short&quot;:&quot;&quot;}}]},{&quot;citationID&quot;:&quot;MENDELEY_CITATION_91c16cb0-9a0c-45a6-a0a0-954e296d9bab&quot;,&quot;properties&quot;:{&quot;noteIndex&quot;:0},&quot;isEdited&quot;:false,&quot;manualOverride&quot;:{&quot;isManuallyOverridden&quot;:false,&quot;citeprocText&quot;:&quot;[34]&quot;,&quot;manualOverrideText&quot;:&quot;&quot;},&quot;citationTag&quot;:&quot;MENDELEY_CITATION_v3_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&quot;,&quot;citationItems&quot;:[{&quot;id&quot;:&quot;8a9f90bb-df20-31eb-91b9-ef99250aa35b&quot;,&quot;itemData&quot;:{&quot;type&quot;:&quot;article-journal&quot;,&quot;id&quot;:&quot;8a9f90bb-df20-31eb-91b9-ef99250aa35b&quot;,&quot;title&quot;:&quot;Analysis Sentiment Cyberbullying in Instagram Comments with XGBoost Method&quot;,&quot;author&quot;:[{&quot;family&quot;:&quot;Riza Kurniawanda&quot;,&quot;given&quot;:&quot;Muhamad&quot;,&quot;parse-names&quot;:false,&quot;dropping-particle&quot;:&quot;&quot;,&quot;non-dropping-particle&quot;:&quot;&quot;},{&quot;family&quot;:&quot;Adline&quot;,&quot;given&quot;:&quot;Fenina&quot;,&quot;parse-names&quot;:false,&quot;dropping-particle&quot;:&quot;&quot;,&quot;non-dropping-particle&quot;:&quot;&quot;},{&quot;family&quot;:&quot;Tobing&quot;,&quot;given&quot;:&quot;Twince&quot;,&quot;parse-names&quot;:false,&quot;dropping-particle&quot;:&quot;&quot;,&quot;non-dropping-particle&quot;:&quot;&quot;}],&quot;container-title&quot;:&quot;International Journal of New Media Technology)&quot;,&quot;ISSN&quot;:&quot;2355-0082&quot;,&quot;issued&quot;:{&quot;date-parts&quot;:[[2022]]},&quot;page&quot;:&quot;28&quot;,&quot;abstract&quot;:&quot;Technological developments make social media widely used by the general public, which causes negative impacts, one of which is cyberbullying. Cyberbullying is an act of insulting, humiliating another person on social media. A system that can detect cyberbullying because of the large amount of information circulating on social media is impossible for humans to visit. One suitable method to solve this problem is Extereme Gradient Boosting (XGBoost). XGBoost was chosen because it can run 10 times faster than other Gradient Boosting methods. The process of changing sentences into vectors uses the TF-IDF method. The TF/IDF method is known as a simple but relevant algorithm in doing words on a document. XGBoost accepts input in the form of vectors obtained from the TF-IDF process. In this research, there are 1452 comments which will be broken down into training data and testing data. By using XGBoost and TF-IDF methods, the accuracy is 75.20%, precision is 71%, recall is 87%, and F1-score is 78%.&quot;,&quot;issue&quot;:&quot;1&quot;,&quot;volume&quot;:&quot;9&quot;,&quot;container-title-short&quot;:&quot;&quot;},&quot;isTemporary&quot;:false}]},{&quot;citationID&quot;:&quot;MENDELEY_CITATION_e57c6c1c-cdf7-4336-a7ec-9607ee19d923&quot;,&quot;properties&quot;:{&quot;noteIndex&quot;:0},&quot;isEdited&quot;:false,&quot;manualOverride&quot;:{&quot;isManuallyOverridden&quot;:false,&quot;citeprocText&quot;:&quot;[34]&quot;,&quot;manualOverrideText&quot;:&quot;&quot;},&quot;citationTag&quot;:&quot;MENDELEY_CITATION_v3_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&quot;,&quot;citationItems&quot;:[{&quot;id&quot;:&quot;8a9f90bb-df20-31eb-91b9-ef99250aa35b&quot;,&quot;itemData&quot;:{&quot;type&quot;:&quot;article-journal&quot;,&quot;id&quot;:&quot;8a9f90bb-df20-31eb-91b9-ef99250aa35b&quot;,&quot;title&quot;:&quot;Analysis Sentiment Cyberbullying in Instagram Comments with XGBoost Method&quot;,&quot;author&quot;:[{&quot;family&quot;:&quot;Riza Kurniawanda&quot;,&quot;given&quot;:&quot;Muhamad&quot;,&quot;parse-names&quot;:false,&quot;dropping-particle&quot;:&quot;&quot;,&quot;non-dropping-particle&quot;:&quot;&quot;},{&quot;family&quot;:&quot;Adline&quot;,&quot;given&quot;:&quot;Fenina&quot;,&quot;parse-names&quot;:false,&quot;dropping-particle&quot;:&quot;&quot;,&quot;non-dropping-particle&quot;:&quot;&quot;},{&quot;family&quot;:&quot;Tobing&quot;,&quot;given&quot;:&quot;Twince&quot;,&quot;parse-names&quot;:false,&quot;dropping-particle&quot;:&quot;&quot;,&quot;non-dropping-particle&quot;:&quot;&quot;}],&quot;container-title&quot;:&quot;International Journal of New Media Technology)&quot;,&quot;ISSN&quot;:&quot;2355-0082&quot;,&quot;issued&quot;:{&quot;date-parts&quot;:[[2022]]},&quot;page&quot;:&quot;28&quot;,&quot;abstract&quot;:&quot;Technological developments make social media widely used by the general public, which causes negative impacts, one of which is cyberbullying. Cyberbullying is an act of insulting, humiliating another person on social media. A system that can detect cyberbullying because of the large amount of information circulating on social media is impossible for humans to visit. One suitable method to solve this problem is Extereme Gradient Boosting (XGBoost). XGBoost was chosen because it can run 10 times faster than other Gradient Boosting methods. The process of changing sentences into vectors uses the TF-IDF method. The TF/IDF method is known as a simple but relevant algorithm in doing words on a document. XGBoost accepts input in the form of vectors obtained from the TF-IDF process. In this research, there are 1452 comments which will be broken down into training data and testing data. By using XGBoost and TF-IDF methods, the accuracy is 75.20%, precision is 71%, recall is 87%, and F1-score is 78%.&quot;,&quot;issue&quot;:&quot;1&quot;,&quot;volume&quot;:&quot;9&quot;,&quot;container-title-short&quot;:&quot;&quot;},&quot;isTemporary&quot;:false}]},{&quot;citationID&quot;:&quot;MENDELEY_CITATION_898fc98c-c336-46c1-bb5e-935924107c7d&quot;,&quot;properties&quot;:{&quot;noteIndex&quot;:0},&quot;isEdited&quot;:false,&quot;manualOverride&quot;:{&quot;isManuallyOverridden&quot;:false,&quot;citeprocText&quot;:&quot;[34]&quot;,&quot;manualOverrideText&quot;:&quot;&quot;},&quot;citationTag&quot;:&quot;MENDELEY_CITATION_v3_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&quot;,&quot;citationItems&quot;:[{&quot;id&quot;:&quot;8a9f90bb-df20-31eb-91b9-ef99250aa35b&quot;,&quot;itemData&quot;:{&quot;type&quot;:&quot;article-journal&quot;,&quot;id&quot;:&quot;8a9f90bb-df20-31eb-91b9-ef99250aa35b&quot;,&quot;title&quot;:&quot;Analysis Sentiment Cyberbullying in Instagram Comments with XGBoost Method&quot;,&quot;author&quot;:[{&quot;family&quot;:&quot;Riza Kurniawanda&quot;,&quot;given&quot;:&quot;Muhamad&quot;,&quot;parse-names&quot;:false,&quot;dropping-particle&quot;:&quot;&quot;,&quot;non-dropping-particle&quot;:&quot;&quot;},{&quot;family&quot;:&quot;Adline&quot;,&quot;given&quot;:&quot;Fenina&quot;,&quot;parse-names&quot;:false,&quot;dropping-particle&quot;:&quot;&quot;,&quot;non-dropping-particle&quot;:&quot;&quot;},{&quot;family&quot;:&quot;Tobing&quot;,&quot;given&quot;:&quot;Twince&quot;,&quot;parse-names&quot;:false,&quot;dropping-particle&quot;:&quot;&quot;,&quot;non-dropping-particle&quot;:&quot;&quot;}],&quot;container-title&quot;:&quot;International Journal of New Media Technology)&quot;,&quot;ISSN&quot;:&quot;2355-0082&quot;,&quot;issued&quot;:{&quot;date-parts&quot;:[[2022]]},&quot;page&quot;:&quot;28&quot;,&quot;abstract&quot;:&quot;Technological developments make social media widely used by the general public, which causes negative impacts, one of which is cyberbullying. Cyberbullying is an act of insulting, humiliating another person on social media. A system that can detect cyberbullying because of the large amount of information circulating on social media is impossible for humans to visit. One suitable method to solve this problem is Extereme Gradient Boosting (XGBoost). XGBoost was chosen because it can run 10 times faster than other Gradient Boosting methods. The process of changing sentences into vectors uses the TF-IDF method. The TF/IDF method is known as a simple but relevant algorithm in doing words on a document. XGBoost accepts input in the form of vectors obtained from the TF-IDF process. In this research, there are 1452 comments which will be broken down into training data and testing data. By using XGBoost and TF-IDF methods, the accuracy is 75.20%, precision is 71%, recall is 87%, and F1-score is 78%.&quot;,&quot;issue&quot;:&quot;1&quot;,&quot;volume&quot;:&quot;9&quot;,&quot;container-title-short&quot;:&quot;&quot;},&quot;isTemporary&quot;:false}]},{&quot;citationID&quot;:&quot;MENDELEY_CITATION_85251c4f-43c7-4d7f-adc8-51be8940cb87&quot;,&quot;properties&quot;:{&quot;noteIndex&quot;:0},&quot;isEdited&quot;:false,&quot;manualOverride&quot;:{&quot;isManuallyOverridden&quot;:false,&quot;citeprocText&quot;:&quot;[34]&quot;,&quot;manualOverrideText&quot;:&quot;&quot;},&quot;citationTag&quot;:&quot;MENDELEY_CITATION_v3_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&quot;,&quot;citationItems&quot;:[{&quot;id&quot;:&quot;8a9f90bb-df20-31eb-91b9-ef99250aa35b&quot;,&quot;itemData&quot;:{&quot;type&quot;:&quot;article-journal&quot;,&quot;id&quot;:&quot;8a9f90bb-df20-31eb-91b9-ef99250aa35b&quot;,&quot;title&quot;:&quot;Analysis Sentiment Cyberbullying in Instagram Comments with XGBoost Method&quot;,&quot;author&quot;:[{&quot;family&quot;:&quot;Riza Kurniawanda&quot;,&quot;given&quot;:&quot;Muhamad&quot;,&quot;parse-names&quot;:false,&quot;dropping-particle&quot;:&quot;&quot;,&quot;non-dropping-particle&quot;:&quot;&quot;},{&quot;family&quot;:&quot;Adline&quot;,&quot;given&quot;:&quot;Fenina&quot;,&quot;parse-names&quot;:false,&quot;dropping-particle&quot;:&quot;&quot;,&quot;non-dropping-particle&quot;:&quot;&quot;},{&quot;family&quot;:&quot;Tobing&quot;,&quot;given&quot;:&quot;Twince&quot;,&quot;parse-names&quot;:false,&quot;dropping-particle&quot;:&quot;&quot;,&quot;non-dropping-particle&quot;:&quot;&quot;}],&quot;container-title&quot;:&quot;International Journal of New Media Technology)&quot;,&quot;ISSN&quot;:&quot;2355-0082&quot;,&quot;issued&quot;:{&quot;date-parts&quot;:[[2022]]},&quot;page&quot;:&quot;28&quot;,&quot;abstract&quot;:&quot;Technological developments make social media widely used by the general public, which causes negative impacts, one of which is cyberbullying. Cyberbullying is an act of insulting, humiliating another person on social media. A system that can detect cyberbullying because of the large amount of information circulating on social media is impossible for humans to visit. One suitable method to solve this problem is Extereme Gradient Boosting (XGBoost). XGBoost was chosen because it can run 10 times faster than other Gradient Boosting methods. The process of changing sentences into vectors uses the TF-IDF method. The TF/IDF method is known as a simple but relevant algorithm in doing words on a document. XGBoost accepts input in the form of vectors obtained from the TF-IDF process. In this research, there are 1452 comments which will be broken down into training data and testing data. By using XGBoost and TF-IDF methods, the accuracy is 75.20%, precision is 71%, recall is 87%, and F1-score is 78%.&quot;,&quot;issue&quot;:&quot;1&quot;,&quot;volume&quot;:&quot;9&quot;,&quot;container-title-short&quot;:&quot;&quot;},&quot;isTemporary&quot;:false}]},{&quot;citationID&quot;:&quot;MENDELEY_CITATION_2929e084-94e1-43b9-b77c-bbd44eda8f1e&quot;,&quot;properties&quot;:{&quot;noteIndex&quot;:0},&quot;isEdited&quot;:false,&quot;manualOverride&quot;:{&quot;isManuallyOverridden&quot;:false,&quot;citeprocText&quot;:&quot;[11]&quot;,&quot;manualOverrideText&quot;:&quot;&quot;},&quot;citationTag&quot;:&quot;MENDELEY_CITATION_v3_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&quot;,&quot;citationItems&quot;:[{&quot;id&quot;:&quot;8626841b-2662-3b37-bb25-6ab260e08222&quot;,&quot;itemData&quot;:{&quot;type&quot;:&quot;report&quot;,&quot;id&quot;:&quot;8626841b-2662-3b37-bb25-6ab260e08222&quot;,&quot;title&quot;:&quot;Analisis Sentimen Masyarakat Terhadap Kebijakan PPKM Pada Media Sosial Twitter Menggunakan Algoritma Svm&quot;,&quot;author&quot;:[{&quot;family&quot;:&quot;Putra&quot;,&quot;given&quot;:&quot;Aldiansyah&quot;,&quot;parse-names&quot;:false,&quot;dropping-particle&quot;:&quot;&quot;,&quot;non-dropping-particle&quot;:&quot;&quot;},{&quot;family&quot;:&quot;Haeirudin&quot;,&quot;given&quot;:&quot;Dede&quot;,&quot;parse-names&quot;:false,&quot;dropping-particle&quot;:&quot;&quot;,&quot;non-dropping-particle&quot;:&quot;&quot;},{&quot;family&quot;:&quot;Khairunnisa&quot;,&quot;given&quot;:&quot;Hasna&quot;,&quot;parse-names&quot;:false,&quot;dropping-particle&quot;:&quot;&quot;,&quot;non-dropping-particle&quot;:&quot;&quot;},{&quot;family&quot;:&quot;Latifah&quot;,&quot;given&quot;:&quot;Retnani&quot;,&quot;parse-names&quot;:false,&quot;dropping-particle&quot;:&quot;&quot;,&quot;non-dropping-particle&quot;:&quot;&quot;}],&quot;issued&quot;:{&quot;date-parts&quot;:[[2021]]},&quot;container-title-short&quot;:&quot;&quot;},&quot;isTemporary&quot;:false}]},{&quot;citationID&quot;:&quot;MENDELEY_CITATION_db7e5bbf-e49f-4b51-875d-03b9c22837d4&quot;,&quot;properties&quot;:{&quot;noteIndex&quot;:0},&quot;isEdited&quot;:false,&quot;manualOverride&quot;:{&quot;isManuallyOverridden&quot;:false,&quot;citeprocText&quot;:&quot;[35]&quot;,&quot;manualOverrideText&quot;:&quot;&quot;},&quot;citationTag&quot;:&quot;MENDELEY_CITATION_v3_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&quot;,&quot;citationItems&quot;:[{&quot;id&quot;:&quot;eb89661f-aefa-3e97-9564-72a62f1ed970&quot;,&quot;itemData&quot;:{&quot;type&quot;:&quot;article-journal&quot;,&quot;id&quot;:&quot;eb89661f-aefa-3e97-9564-72a62f1ed970&quot;,&quot;title&quot;:&quot;IMPLEMENTASI DAN ANALISIS ALGORITMA STEMMING NAZIEF &amp; ADRIANI DAN PORTER PADA DOKUMEN BERBAHASA INDONESIA&quot;,&quot;author&quot;:[{&quot;family&quot;:&quot;Wahyudi&quot;,&quot;given&quot;:&quot;Dwi&quot;,&quot;parse-names&quot;:false,&quot;dropping-particle&quot;:&quot;&quot;,&quot;non-dropping-particle&quot;:&quot;&quot;},{&quot;family&quot;:&quot;Susyanto&quot;,&quot;given&quot;:&quot;Teguh&quot;,&quot;parse-names&quot;:false,&quot;dropping-particle&quot;:&quot;&quot;,&quot;non-dropping-particle&quot;:&quot;&quot;},{&quot;family&quot;:&quot;Nugroho&quot;,&quot;given&quot;:&quot;Didik&quot;,&quot;parse-names&quot;:false,&quot;dropping-particle&quot;:&quot;&quot;,&quot;non-dropping-particle&quot;:&quot;&quot;},{&quot;family&quot;:&quot;Studi Teknik Informatika&quot;,&quot;given&quot;:&quot;Program&quot;,&quot;parse-names&quot;:false,&quot;dropping-particle&quot;:&quot;&quot;,&quot;non-dropping-particle&quot;:&quot;&quot;},{&quot;family&quot;:&quot;Sinar Nusantara Surakarta&quot;,&quot;given&quot;:&quot;Stmik&quot;,&quot;parse-names&quot;:false,&quot;dropping-particle&quot;:&quot;&quot;,&quot;non-dropping-particle&quot;:&quot;&quot;},{&quot;family&quot;:&quot;Studi Sistem Informasi&quot;,&quot;given&quot;:&quot;Program&quot;,&quot;parse-names&quot;:false,&quot;dropping-particle&quot;:&quot;&quot;,&quot;non-dropping-particle&quot;:&quot;&quot;}],&quot;ISSN&quot;:&quot;2548-4028&quot;,&quot;abstract&quot;:&quot;Stemming is a process to return a derivative word into its root word by eliminating the affixes. This is necessary to support a better information retrieval system. Some research on stemming algorithm, including algorithm Nazief &amp; Adriani and Porter. Each stemmer has advantages and disadvantages of each. The purpose of this study is to compare the two stemmers, so it is known which algorithm is better to support information retrieval system. This research mostly applied literature study with reference to research conducted by Asian Jelita and Fadillah Z Tala. Test documents obtained from online news sites (detik.com). The process of analysis is done by calculating the number of correct results and experiencing stemming errors (overstemming, understemming, unchanged, spelling exception), then comparing the result and time of the process, so it will be known which stemmer is better to support information retrieval system.&quot;,&quot;container-title-short&quot;:&quot;&quot;},&quot;isTemporary&quot;:false}]},{&quot;citationID&quot;:&quot;MENDELEY_CITATION_5bc66161-3098-4529-8f55-f788f06a363e&quot;,&quot;properties&quot;:{&quot;noteIndex&quot;:0},&quot;isEdited&quot;:false,&quot;manualOverride&quot;:{&quot;isManuallyOverridden&quot;:false,&quot;citeprocText&quot;:&quot;[35]&quot;,&quot;manualOverrideText&quot;:&quot;&quot;},&quot;citationTag&quot;:&quot;MENDELEY_CITATION_v3_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&quot;,&quot;citationItems&quot;:[{&quot;id&quot;:&quot;eb89661f-aefa-3e97-9564-72a62f1ed970&quot;,&quot;itemData&quot;:{&quot;type&quot;:&quot;article-journal&quot;,&quot;id&quot;:&quot;eb89661f-aefa-3e97-9564-72a62f1ed970&quot;,&quot;title&quot;:&quot;IMPLEMENTASI DAN ANALISIS ALGORITMA STEMMING NAZIEF &amp; ADRIANI DAN PORTER PADA DOKUMEN BERBAHASA INDONESIA&quot;,&quot;author&quot;:[{&quot;family&quot;:&quot;Wahyudi&quot;,&quot;given&quot;:&quot;Dwi&quot;,&quot;parse-names&quot;:false,&quot;dropping-particle&quot;:&quot;&quot;,&quot;non-dropping-particle&quot;:&quot;&quot;},{&quot;family&quot;:&quot;Susyanto&quot;,&quot;given&quot;:&quot;Teguh&quot;,&quot;parse-names&quot;:false,&quot;dropping-particle&quot;:&quot;&quot;,&quot;non-dropping-particle&quot;:&quot;&quot;},{&quot;family&quot;:&quot;Nugroho&quot;,&quot;given&quot;:&quot;Didik&quot;,&quot;parse-names&quot;:false,&quot;dropping-particle&quot;:&quot;&quot;,&quot;non-dropping-particle&quot;:&quot;&quot;},{&quot;family&quot;:&quot;Studi Teknik Informatika&quot;,&quot;given&quot;:&quot;Program&quot;,&quot;parse-names&quot;:false,&quot;dropping-particle&quot;:&quot;&quot;,&quot;non-dropping-particle&quot;:&quot;&quot;},{&quot;family&quot;:&quot;Sinar Nusantara Surakarta&quot;,&quot;given&quot;:&quot;Stmik&quot;,&quot;parse-names&quot;:false,&quot;dropping-particle&quot;:&quot;&quot;,&quot;non-dropping-particle&quot;:&quot;&quot;},{&quot;family&quot;:&quot;Studi Sistem Informasi&quot;,&quot;given&quot;:&quot;Program&quot;,&quot;parse-names&quot;:false,&quot;dropping-particle&quot;:&quot;&quot;,&quot;non-dropping-particle&quot;:&quot;&quot;}],&quot;ISSN&quot;:&quot;2548-4028&quot;,&quot;abstract&quot;:&quot;Stemming is a process to return a derivative word into its root word by eliminating the affixes. This is necessary to support a better information retrieval system. Some research on stemming algorithm, including algorithm Nazief &amp; Adriani and Porter. Each stemmer has advantages and disadvantages of each. The purpose of this study is to compare the two stemmers, so it is known which algorithm is better to support information retrieval system. This research mostly applied literature study with reference to research conducted by Asian Jelita and Fadillah Z Tala. Test documents obtained from online news sites (detik.com). The process of analysis is done by calculating the number of correct results and experiencing stemming errors (overstemming, understemming, unchanged, spelling exception), then comparing the result and time of the process, so it will be known which stemmer is better to support information retrieval system.&quot;,&quot;container-title-short&quot;:&quot;&quot;},&quot;isTemporary&quot;:false}]},{&quot;citationID&quot;:&quot;MENDELEY_CITATION_f5959cc7-a145-4fa4-89f7-42793f499900&quot;,&quot;properties&quot;:{&quot;noteIndex&quot;:0},&quot;isEdited&quot;:false,&quot;manualOverride&quot;:{&quot;isManuallyOverridden&quot;:false,&quot;citeprocText&quot;:&quot;[26]&quot;,&quot;manualOverrideText&quot;:&quot;&quot;},&quot;citationTag&quot;:&quot;MENDELEY_CITATION_v3_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&quot;,&quot;citationItems&quot;:[{&quot;id&quot;:&quot;26e91ade-6220-30ac-a2eb-108c15ae9a7a&quot;,&quot;itemData&quot;:{&quot;type&quot;:&quot;report&quot;,&quot;id&quot;:&quot;26e91ade-6220-30ac-a2eb-108c15ae9a7a&quot;,&quot;title&quot;:&quot;DETEKSI SMS SPAM BERBAHASA INDONESIA MENGGUNAKAN TF-IDF DAN STOCHASTIC GRADIENT DESCENT CLASSIFIER (Indonesian SMS Spam Detection using TF-IDF and Stochastic Gradient Descent Classifier)&quot;,&quot;author&quot;:[{&quot;family&quot;:&quot;Dwiyansaputra&quot;,&quot;given&quot;:&quot;Ramaditia&quot;,&quot;parse-names&quot;:false,&quot;dropping-particle&quot;:&quot;&quot;,&quot;non-dropping-particle&quot;:&quot;&quot;},{&quot;family&quot;:&quot;Satya Nugraha&quot;,&quot;given&quot;:&quot;Gibran&quot;,&quot;parse-names&quot;:false,&quot;dropping-particle&quot;:&quot;&quot;,&quot;non-dropping-particle&quot;:&quot;&quot;},{&quot;family&quot;:&quot;Bimantoro&quot;,&quot;given&quot;:&quot;Fitri&quot;,&quot;parse-names&quot;:false,&quot;dropping-particle&quot;:&quot;&quot;,&quot;non-dropping-particle&quot;:&quot;&quot;},{&quot;family&quot;:&quot;Aranta&quot;,&quot;given&quot;:&quot;Arik&quot;,&quot;parse-names&quot;:false,&quot;dropping-particle&quot;:&quot;&quot;,&quot;non-dropping-particle&quot;:&quot;&quot;}],&quot;URL&quot;:&quot;http://jtika.if.unram.ac.id/index.php/JTIKA/&quot;,&quot;abstract&quot;:&quot;Short Message Service (SMS) has evolved in the last few decades. The simplicity of SMS makes this short message service attractive to use as a direct communication service on mobile devices. As the popularity of this service increases, it also harms attacks on mobile devices such as SMS spam. Spam SMS are short messages that the recipient doesn't want, such as advertisements and scams. Spam SMS can overwhelm your inbox and make your mobile device experience less good. One way to overcome this problem is to implement a machine learning model to automatically recognize and filter Spam SMS. This research aims to build a machine learning model that provides higher accuracy for detecting SMS spam in Indonesian using the TF-IDF method and the Stochastic Gradient Descent Classifier. Based on the test results, the model built can detect SMS spam and not spam with an accuracy of 97%.&quot;,&quot;container-title-short&quot;:&quot;&quot;},&quot;isTemporary&quot;:false}]},{&quot;citationID&quot;:&quot;MENDELEY_CITATION_b399efce-a668-4bda-923e-a4e92bb6a9d4&quot;,&quot;properties&quot;:{&quot;noteIndex&quot;:0},&quot;isEdited&quot;:false,&quot;manualOverride&quot;:{&quot;isManuallyOverridden&quot;:false,&quot;citeprocText&quot;:&quot;[26]&quot;,&quot;manualOverrideText&quot;:&quot;&quot;},&quot;citationTag&quot;:&quot;MENDELEY_CITATION_v3_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&quot;,&quot;citationItems&quot;:[{&quot;id&quot;:&quot;26e91ade-6220-30ac-a2eb-108c15ae9a7a&quot;,&quot;itemData&quot;:{&quot;type&quot;:&quot;report&quot;,&quot;id&quot;:&quot;26e91ade-6220-30ac-a2eb-108c15ae9a7a&quot;,&quot;title&quot;:&quot;DETEKSI SMS SPAM BERBAHASA INDONESIA MENGGUNAKAN TF-IDF DAN STOCHASTIC GRADIENT DESCENT CLASSIFIER (Indonesian SMS Spam Detection using TF-IDF and Stochastic Gradient Descent Classifier)&quot;,&quot;author&quot;:[{&quot;family&quot;:&quot;Dwiyansaputra&quot;,&quot;given&quot;:&quot;Ramaditia&quot;,&quot;parse-names&quot;:false,&quot;dropping-particle&quot;:&quot;&quot;,&quot;non-dropping-particle&quot;:&quot;&quot;},{&quot;family&quot;:&quot;Satya Nugraha&quot;,&quot;given&quot;:&quot;Gibran&quot;,&quot;parse-names&quot;:false,&quot;dropping-particle&quot;:&quot;&quot;,&quot;non-dropping-particle&quot;:&quot;&quot;},{&quot;family&quot;:&quot;Bimantoro&quot;,&quot;given&quot;:&quot;Fitri&quot;,&quot;parse-names&quot;:false,&quot;dropping-particle&quot;:&quot;&quot;,&quot;non-dropping-particle&quot;:&quot;&quot;},{&quot;family&quot;:&quot;Aranta&quot;,&quot;given&quot;:&quot;Arik&quot;,&quot;parse-names&quot;:false,&quot;dropping-particle&quot;:&quot;&quot;,&quot;non-dropping-particle&quot;:&quot;&quot;}],&quot;URL&quot;:&quot;http://jtika.if.unram.ac.id/index.php/JTIKA/&quot;,&quot;abstract&quot;:&quot;Short Message Service (SMS) has evolved in the last few decades. The simplicity of SMS makes this short message service attractive to use as a direct communication service on mobile devices. As the popularity of this service increases, it also harms attacks on mobile devices such as SMS spam. Spam SMS are short messages that the recipient doesn't want, such as advertisements and scams. Spam SMS can overwhelm your inbox and make your mobile device experience less good. One way to overcome this problem is to implement a machine learning model to automatically recognize and filter Spam SMS. This research aims to build a machine learning model that provides higher accuracy for detecting SMS spam in Indonesian using the TF-IDF method and the Stochastic Gradient Descent Classifier. Based on the test results, the model built can detect SMS spam and not spam with an accuracy of 97%.&quot;,&quot;container-title-short&quot;:&quot;&quot;},&quot;isTemporary&quot;:false}]},{&quot;citationID&quot;:&quot;MENDELEY_CITATION_a6849728-471b-4280-9bc7-61b07687cae4&quot;,&quot;properties&quot;:{&quot;noteIndex&quot;:0},&quot;isEdited&quot;:false,&quot;manualOverride&quot;:{&quot;isManuallyOverridden&quot;:false,&quot;citeprocText&quot;:&quot;[24]&quot;,&quot;manualOverrideText&quot;:&quot;&quot;},&quot;citationTag&quot;:&quot;MENDELEY_CITATION_v3_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&quot;,&quot;citationItems&quot;:[{&quot;id&quot;:&quot;9fa7ffe7-e7de-3366-9e96-787eca4bf9b2&quot;,&quot;itemData&quot;:{&quot;type&quot;:&quot;report&quot;,&quot;id&quot;:&quot;9fa7ffe7-e7de-3366-9e96-787eca4bf9b2&quot;,&quot;title&quot;:&quot;ANALISIS SENTIMEN PADA LAYANAN GOJEK INDONESIA&quot;,&quot;container-title-short&quot;:&quot;&quot;},&quot;isTemporary&quot;:false}]},{&quot;citationID&quot;:&quot;MENDELEY_CITATION_afb032c2-3acc-4629-a040-093b3b7a5b62&quot;,&quot;properties&quot;:{&quot;noteIndex&quot;:0},&quot;isEdited&quot;:false,&quot;manualOverride&quot;:{&quot;isManuallyOverridden&quot;:false,&quot;citeprocText&quot;:&quot;[26]&quot;,&quot;manualOverrideText&quot;:&quot;&quot;},&quot;citationTag&quot;:&quot;MENDELEY_CITATION_v3_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&quot;,&quot;citationItems&quot;:[{&quot;id&quot;:&quot;26e91ade-6220-30ac-a2eb-108c15ae9a7a&quot;,&quot;itemData&quot;:{&quot;type&quot;:&quot;report&quot;,&quot;id&quot;:&quot;26e91ade-6220-30ac-a2eb-108c15ae9a7a&quot;,&quot;title&quot;:&quot;DETEKSI SMS SPAM BERBAHASA INDONESIA MENGGUNAKAN TF-IDF DAN STOCHASTIC GRADIENT DESCENT CLASSIFIER (Indonesian SMS Spam Detection using TF-IDF and Stochastic Gradient Descent Classifier)&quot;,&quot;author&quot;:[{&quot;family&quot;:&quot;Dwiyansaputra&quot;,&quot;given&quot;:&quot;Ramaditia&quot;,&quot;parse-names&quot;:false,&quot;dropping-particle&quot;:&quot;&quot;,&quot;non-dropping-particle&quot;:&quot;&quot;},{&quot;family&quot;:&quot;Satya Nugraha&quot;,&quot;given&quot;:&quot;Gibran&quot;,&quot;parse-names&quot;:false,&quot;dropping-particle&quot;:&quot;&quot;,&quot;non-dropping-particle&quot;:&quot;&quot;},{&quot;family&quot;:&quot;Bimantoro&quot;,&quot;given&quot;:&quot;Fitri&quot;,&quot;parse-names&quot;:false,&quot;dropping-particle&quot;:&quot;&quot;,&quot;non-dropping-particle&quot;:&quot;&quot;},{&quot;family&quot;:&quot;Aranta&quot;,&quot;given&quot;:&quot;Arik&quot;,&quot;parse-names&quot;:false,&quot;dropping-particle&quot;:&quot;&quot;,&quot;non-dropping-particle&quot;:&quot;&quot;}],&quot;URL&quot;:&quot;http://jtika.if.unram.ac.id/index.php/JTIKA/&quot;,&quot;abstract&quot;:&quot;Short Message Service (SMS) has evolved in the last few decades. The simplicity of SMS makes this short message service attractive to use as a direct communication service on mobile devices. As the popularity of this service increases, it also harms attacks on mobile devices such as SMS spam. Spam SMS are short messages that the recipient doesn't want, such as advertisements and scams. Spam SMS can overwhelm your inbox and make your mobile device experience less good. One way to overcome this problem is to implement a machine learning model to automatically recognize and filter Spam SMS. This research aims to build a machine learning model that provides higher accuracy for detecting SMS spam in Indonesian using the TF-IDF method and the Stochastic Gradient Descent Classifier. Based on the test results, the model built can detect SMS spam and not spam with an accuracy of 97%.&quot;,&quot;container-title-short&quot;:&quot;&quot;},&quot;isTemporary&quot;:false}]},{&quot;citationID&quot;:&quot;MENDELEY_CITATION_3e6777af-1248-47a7-a642-229afde44026&quot;,&quot;properties&quot;:{&quot;noteIndex&quot;:0},&quot;isEdited&quot;:false,&quot;manualOverride&quot;:{&quot;isManuallyOverridden&quot;:false,&quot;citeprocText&quot;:&quot;[26]&quot;,&quot;manualOverrideText&quot;:&quot;&quot;},&quot;citationTag&quot;:&quot;MENDELEY_CITATION_v3_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&quot;,&quot;citationItems&quot;:[{&quot;id&quot;:&quot;26e91ade-6220-30ac-a2eb-108c15ae9a7a&quot;,&quot;itemData&quot;:{&quot;type&quot;:&quot;report&quot;,&quot;id&quot;:&quot;26e91ade-6220-30ac-a2eb-108c15ae9a7a&quot;,&quot;title&quot;:&quot;DETEKSI SMS SPAM BERBAHASA INDONESIA MENGGUNAKAN TF-IDF DAN STOCHASTIC GRADIENT DESCENT CLASSIFIER (Indonesian SMS Spam Detection using TF-IDF and Stochastic Gradient Descent Classifier)&quot;,&quot;author&quot;:[{&quot;family&quot;:&quot;Dwiyansaputra&quot;,&quot;given&quot;:&quot;Ramaditia&quot;,&quot;parse-names&quot;:false,&quot;dropping-particle&quot;:&quot;&quot;,&quot;non-dropping-particle&quot;:&quot;&quot;},{&quot;family&quot;:&quot;Satya Nugraha&quot;,&quot;given&quot;:&quot;Gibran&quot;,&quot;parse-names&quot;:false,&quot;dropping-particle&quot;:&quot;&quot;,&quot;non-dropping-particle&quot;:&quot;&quot;},{&quot;family&quot;:&quot;Bimantoro&quot;,&quot;given&quot;:&quot;Fitri&quot;,&quot;parse-names&quot;:false,&quot;dropping-particle&quot;:&quot;&quot;,&quot;non-dropping-particle&quot;:&quot;&quot;},{&quot;family&quot;:&quot;Aranta&quot;,&quot;given&quot;:&quot;Arik&quot;,&quot;parse-names&quot;:false,&quot;dropping-particle&quot;:&quot;&quot;,&quot;non-dropping-particle&quot;:&quot;&quot;}],&quot;URL&quot;:&quot;http://jtika.if.unram.ac.id/index.php/JTIKA/&quot;,&quot;abstract&quot;:&quot;Short Message Service (SMS) has evolved in the last few decades. The simplicity of SMS makes this short message service attractive to use as a direct communication service on mobile devices. As the popularity of this service increases, it also harms attacks on mobile devices such as SMS spam. Spam SMS are short messages that the recipient doesn't want, such as advertisements and scams. Spam SMS can overwhelm your inbox and make your mobile device experience less good. One way to overcome this problem is to implement a machine learning model to automatically recognize and filter Spam SMS. This research aims to build a machine learning model that provides higher accuracy for detecting SMS spam in Indonesian using the TF-IDF method and the Stochastic Gradient Descent Classifier. Based on the test results, the model built can detect SMS spam and not spam with an accuracy of 97%.&quot;,&quot;container-title-short&quot;:&quot;&quot;},&quot;isTemporary&quot;:false}]}]"/>
+    <we:property name="MENDELEY_CITATIONS" value="[{&quot;citationID&quot;:&quot;MENDELEY_CITATION_67540fc3-97d8-4cad-a0ef-41e65de07f6d&quot;,&quot;properties&quot;:{&quot;noteIndex&quot;:0},&quot;isEdited&quot;:false,&quot;manualOverride&quot;:{&quot;isManuallyOverridden&quot;:false,&quot;citeprocText&quot;:&quot;[1]&quot;,&quot;manualOverrideText&quot;:&quot;&quot;},&quot;citationTag&quot;:&quot;MENDELEY_CITATION_v3_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&quot;,&quot;citationItems&quot;:[{&quot;id&quot;:&quot;668ddb03-b161-3a70-bfbb-9b46b1367bc3&quot;,&quot;isTemporary&quot;:false,&quot;itemData&quot;:{&quot;type&quot;:&quot;report&quot;,&quot;id&quot;:&quot;668ddb03-b161-3a70-bfbb-9b46b1367bc3&quot;,&quot;title&quot;:&quot;GERAKAN MENCEGAH DARIPADA MENGOBATI TERHADAP PANDEMI COVID-19&quot;,&quot;author&quot;:[{&quot;family&quot;:&quot;Walsyukurniat&quot;,&quot;given&quot;:&quot;Oleh&quot;,&quot;parse-names&quot;:false,&quot;dropping-particle&quot;:&quot;&quot;,&quot;non-dropping-particle&quot;:&quot;&quot;},{&quot;family&quot;:&quot;Stkip&quot;,&quot;given&quot;:&quot;Zendrato&quot;,&quot;parse-names&quot;:false,&quot;dropping-particle&quot;:&quot;&quot;,&quot;non-dropping-particle&quot;:&quot;&quot;},{&quot;family&quot;:&quot;Selatan&quot;,&quot;given&quot;:&quot;Nias&quot;,&quot;parse-names&quot;:false,&quot;dropping-particle&quot;:&quot;&quot;,&quot;non-dropping-particle&quot;:&quot;&quot;}],&quot;URL&quot;:&quot;https://www.sehatq.com/artikel/bahaya-virus-&quot;,&quot;container-title-short&quot;:&quot;&quot;}}]},{&quot;citationID&quot;:&quot;MENDELEY_CITATION_7278f331-03c4-419c-a49b-eb88cde5ff85&quot;,&quot;properties&quot;:{&quot;noteIndex&quot;:0},&quot;isEdited&quot;:false,&quot;manualOverride&quot;:{&quot;isManuallyOverridden&quot;:false,&quot;citeprocText&quot;:&quot;[2]&quot;,&quot;manualOverrideText&quot;:&quot;&quot;},&quot;citationTag&quot;:&quot;MENDELEY_CITATION_v3_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&quot;,&quot;citationItems&quot;:[{&quot;id&quot;:&quot;1ea61e6f-5540-3c73-8c94-50011d2a0133&quot;,&quot;isTemporary&quot;:false,&quot;itemData&quot;:{&quot;type&quot;:&quot;article-journal&quot;,&quot;id&quot;:&quot;1ea61e6f-5540-3c73-8c94-50011d2a0133&quot;,&quot;title&quot;:&quot;Analisis konvergensi simbolik dalam media sosial youth group terkait kasus COVID-19 di Indonesia&quot;,&quot;author&quot;:[{&quot;family&quot;:&quot;Seti Indriani&quot;,&quot;given&quot;:&quot;Sri&quot;,&quot;parse-names&quot;:false,&quot;dropping-particle&quot;:&quot;&quot;,&quot;non-dropping-particle&quot;:&quot;&quot;},{&quot;family&quot;:&quot;Universitas Padjadjaran Jl Raya Jatinangor -Bandung&quot;,&quot;given&quot;:&quot;Si KM&quot;,&quot;parse-names&quot;:false,&quot;dropping-particle&quot;:&quot;&quot;,&quot;non-dropping-particle&quot;:&quot;&quot;},{&quot;family&quot;:&quot;Prasanti&quot;,&quot;given&quot;:&quot;Ditha&quot;,&quot;parse-names&quot;:false,&quot;dropping-particle&quot;:&quot;&quot;,&quot;non-dropping-particle&quot;:&quot;&quot;}],&quot;container-title&quot;:&quot;Jurnal Kajian Komunikasi&quot;,&quot;ISSN&quot;:&quot;2477-5606&quot;,&quot;issued&quot;:{&quot;date-parts&quot;:[[2020]]},&quot;page&quot;:&quot;179-193&quot;,&quot;issue&quot;:&quot;2&quot;,&quot;volume&quot;:&quot;8&quot;,&quot;container-title-short&quot;:&quot;&quot;}}]},{&quot;citationID&quot;:&quot;MENDELEY_CITATION_b761bfda-52c8-47a7-85b9-df6e7c2b4777&quot;,&quot;properties&quot;:{&quot;noteIndex&quot;:0},&quot;isEdited&quot;:false,&quot;manualOverride&quot;:{&quot;isManuallyOverridden&quot;:false,&quot;citeprocText&quot;:&quot;[3]&quot;,&quot;manualOverrideText&quot;:&quot;&quot;},&quot;citationTag&quot;:&quot;MENDELEY_CITATION_v3_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&quot;,&quot;citationItems&quot;:[{&quot;id&quot;:&quot;76b69d47-74bf-369d-882e-930377f99f3e&quot;,&quot;isTemporary&quot;:false,&quot;itemData&quot;:{&quot;type&quot;:&quot;article-journal&quot;,&quot;id&quot;:&quot;76b69d47-74bf-369d-882e-930377f99f3e&quot;,&quot;title&quot;:&quot;Analisis Kebijakan Penanganan Wabah Covid-19: Pengalaman Indonesia&quot;,&quot;author&quot;:[{&quot;family&quot;:&quot;Agustino&quot;,&quot;given&quot;:&quot;Leo&quot;,&quot;parse-names&quot;:false,&quot;dropping-particle&quot;:&quot;&quot;,&quot;non-dropping-particle&quot;:&quot;&quot;}],&quot;container-title&quot;:&quot;Jurnal Borneo Administrator&quot;,&quot;DOI&quot;:&quot;10.24258/jba.v16i2.685&quot;,&quot;ISSN&quot;:&quot;1858-0300&quot;,&quot;issued&quot;:{&quot;date-parts&quot;:[[2020,8,24]]},&quot;page&quot;:&quot;253-270&quot;,&quot;abstract&quot;:&quot;This article discusses the efforts of the Indonesian Government in handling the outbreak of Corona Virus Disease-19 (COVID-19). The handling strategies assessed by understanding the efforts, steps, and policies formulated and implemented by the government while the analysis used a deliberative policy analysis approach was used. This approach analyzes the narratives and arguments of the authorities to understand the decision making and policy implementation. The research used a qualitative approach by utilizing descriptive analysis methods. Then the data collection technique used literature studies. The findings found that, first, negative narratives and the slow response of the government. Before COVID-19 approached Indonesia, narratives delivered by the elite government showed that there was no sense of crisis so that it slow-down decision making. Second, weak coordination, especially between the central government and regional governments. This asynchronous coordination created uncertain handling for the control of Coronavirus. Third, citizen ignorance or disobey government instruction. The impact is, the handling effort has stalled because it is not supported by the wider community. The combination of these three factors complicates the government's efforts to control the outbreak of COVID-19 in Indonesia.\r Keywords: Indonesia, COVID-19, Coronavirus, Handling, Policy\r Abstrak\r Artikel ini mendiskusikan mengenai upaya Pemerintah Indonesia dalam menangani kasus penyebaran virus korona (Corona Virus Disease-19 (COVID-19). Dengan memahami upaya, langkah, dan kebijakan yang diformulasi dan diimplementasikan oleh pemerintah maka dapat dinilai strategi penanganan tersebut. Untuk menganalisis kasus ini, pendekatan deliberative policy analysis digunakan. Pendekatan ini menganalisis narasi dan argumentasi pihak berwenang untuk memahami pembuatan keputusan dan pelaksanaan kebijakan. Penulisan artikel ini menggunakan pendekatan kualitatif dengan memanfaatkan metode deskriptif analisis. Sementara itu, teknik pengumpulan data yang digunakan adalah studi kepustakaan yang memanfaatkan buku, artikel jurnal, surat kabar, berita online, serta website lembaga-lembaga otoritatif. Temuan penting dari tulisan ini adalah, pertama, narasi negatif dan lambannya respons pemerintah atas penyebaran COVID-19. Narasi-narasi yang disampaikan oleh elite politik sebelum COVID-19 masuk ke Indonesia menunjukkan nihilnya perasaan adanya krisis (sense of crisis) yang mengancam sehingga memperlambat pengambilan keputusan. Kedua, lemahnya koordinasi antar-stakeholder, khususnya antara pemerintah pusat dan pemerintah daerah. Ketidaksinkronan koordinasi ini mengakibatkan pengendalian virus korona menjadi terkatung-katung. Ketiga, ketidakacuhan atau ketidakpatuhan warga atas himbauan pemerintah. Impaknya, upaya penanganan menjadi tersendat karena tidak didukung oleh masyarakat luas. Kombinasi dari ketiga faktor inilah yang memperumit upaya pemerintah untuk mengendalikan penyebaran COVID-19 di Indonesia.\r Kata Kunci: Indonesia, COVID-19, Virus Korona, Penanganan, Kebijakan&quot;,&quot;publisher&quot;:&quot;Puslatbang KDOD Lembaga Administrasi Negara&quot;,&quot;issue&quot;:&quot;2&quot;,&quot;volume&quot;:&quot;16&quot;,&quot;container-title-short&quot;:&quot;&quot;}}]},{&quot;citationID&quot;:&quot;MENDELEY_CITATION_9ada341d-add9-478c-8e12-9848e8b96338&quot;,&quot;properties&quot;:{&quot;noteIndex&quot;:0},&quot;isEdited&quot;:false,&quot;manualOverride&quot;:{&quot;isManuallyOverridden&quot;:false,&quot;citeprocText&quot;:&quot;[4]&quot;,&quot;manualOverrideText&quot;:&quot;&quot;},&quot;citationTag&quot;:&quot;MENDELEY_CITATION_v3_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&quot;,&quot;citationItems&quot;:[{&quot;id&quot;:&quot;258b3ee3-c464-3fa5-bfbc-a6c00260ab11&quot;,&quot;isTemporary&quot;:false,&quot;itemData&quot;:{&quot;type&quot;:&quot;report&quot;,&quot;id&quot;:&quot;258b3ee3-c464-3fa5-bfbc-a6c00260ab11&quot;,&quot;title&quot;:&quot;Seminar Nasional Penelitian LPPM UMJ Website: http://jurnal.umj.ac.id/index.php/semnaslit E-ISSN:2745-6080&quot;,&quot;URL&quot;:&quot;http://jurnal.umj.ac.id/index.php/semnaslit&quot;,&quot;container-title-short&quot;:&quot;&quot;}}]},{&quot;citationID&quot;:&quot;MENDELEY_CITATION_a8a94f89-e326-4248-9b10-1aebd8f32992&quot;,&quot;properties&quot;:{&quot;noteIndex&quot;:0},&quot;isEdited&quot;:false,&quot;manualOverride&quot;:{&quot;isManuallyOverridden&quot;:false,&quot;citeprocText&quot;:&quot;[5]&quot;,&quot;manualOverrideText&quot;:&quot;&quot;},&quot;citationTag&quot;:&quot;MENDELEY_CITATION_v3_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&quot;,&quot;citationItems&quot;:[{&quot;id&quot;:&quot;e25a5811-5391-37eb-8be0-f9f3c0da740d&quot;,&quot;itemData&quot;:{&quot;type&quot;:&quot;article-journal&quot;,&quot;id&quot;:&quot;e25a5811-5391-37eb-8be0-f9f3c0da740d&quot;,&quot;title&quot;:&quot;Jurnal Sistem dan Teknologi Informasi Analisis Media Sosial Twitter Terhadap Topik Vaksinasi Covid-19&quot;,&quot;author&quot;:[{&quot;family&quot;:&quot;Yanuarti&quot;,&quot;given&quot;:&quot;Rosita&quot;,&quot;parse-names&quot;:false,&quot;dropping-particle&quot;:&quot;&quot;,&quot;non-dropping-particle&quot;:&quot;&quot;}],&quot;ISSN&quot;:&quot;2541-5735&quot;,&quot;URL&quot;:&quot;http://jurnal.unmuhjember.ac.id/index.php/JUSTINDO&quot;,&quot;issued&quot;:{&quot;date-parts&quot;:[[2021]]},&quot;issue&quot;:&quot;2&quot;,&quot;volume&quot;:&quot;6&quot;,&quot;container-title-short&quot;:&quot;&quot;},&quot;isTemporary&quot;:false}]},{&quot;citationID&quot;:&quot;MENDELEY_CITATION_56d6c06f-fe72-489d-92d7-8e41dd10defe&quot;,&quot;properties&quot;:{&quot;noteIndex&quot;:0},&quot;isEdited&quot;:false,&quot;manualOverride&quot;:{&quot;isManuallyOverridden&quot;:false,&quot;citeprocText&quot;:&quot;[6]&quot;,&quot;manualOverrideText&quot;:&quot;&quot;},&quot;citationTag&quot;:&quot;MENDELEY_CITATION_v3_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&quot;,&quot;citationItems&quot;:[{&quot;id&quot;:&quot;7f65a58a-3a0b-3300-9471-6d7bfdb41214&quot;,&quot;itemData&quot;:{&quot;type&quot;:&quot;article-journal&quot;,&quot;id&quot;:&quot;7f65a58a-3a0b-3300-9471-6d7bfdb41214&quot;,&quot;title&quot;:&quot;Analisis penggunaan Twitter sebagai media komunikasi selebritis di Jakarta&quot;,&quot;author&quot;:[{&quot;family&quot;:&quot;Komunikasi&quot;,&quot;given&quot;:&quot;S Azeharie - Jurnal&quot;,&quot;parse-names&quot;:false,&quot;dropping-particle&quot;:&quot;&quot;,&quot;non-dropping-particle&quot;:&quot;&quot;},{&quot;family&quot;:&quot;2014&quot;,&quot;given&quot;:&quot;undefined&quot;,&quot;parse-names&quot;:false,&quot;dropping-particle&quot;:&quot;&quot;,&quot;non-dropping-particle&quot;:&quot;&quot;}],&quot;container-title&quot;:&quot;journal.untar.ac.id&quot;,&quot;accessed&quot;:{&quot;date-parts&quot;:[[2023,4,28]]},&quot;URL&quot;:&quot;https://journal.untar.ac.id/index.php/komunikasi/article/view/35&quot;,&quot;container-title-short&quot;:&quot;&quot;},&quot;isTemporary&quot;:false}]},{&quot;citationID&quot;:&quot;MENDELEY_CITATION_97674354-7beb-4e2c-8cf4-e0809a7ee828&quot;,&quot;properties&quot;:{&quot;noteIndex&quot;:0},&quot;isEdited&quot;:false,&quot;manualOverride&quot;:{&quot;isManuallyOverridden&quot;:false,&quot;citeprocText&quot;:&quot;[7]&quot;,&quot;manualOverrideText&quot;:&quot;&quot;},&quot;citationTag&quot;:&quot;MENDELEY_CITATION_v3_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&quot;,&quot;citationItems&quot;:[{&quot;id&quot;:&quot;6edb1974-f09b-3dc9-9684-857c782f0aa5&quot;,&quot;itemData&quot;:{&quot;type&quot;:&quot;article-journal&quot;,&quot;id&quot;:&quot;6edb1974-f09b-3dc9-9684-857c782f0aa5&quot;,&quot;title&quot;:&quot;Pengaruh empati terhadap perilaku prososial dalam berbagi ulang informasi atau retweet kegiatan sosial di jejaring sosial twitter&quot;,&quot;author&quot;:[{&quot;family&quot;:&quot;Sukma&quot;,&quot;given&quot;:&quot;Rr&quot;,&quot;parse-names&quot;:false,&quot;dropping-particle&quot;:&quot;&quot;,&quot;non-dropping-particle&quot;:&quot;&quot;},{&quot;family&quot;:&quot;Puspita&quot;,&quot;given&quot;:&quot;Dian&quot;,&quot;parse-names&quot;:false,&quot;dropping-particle&quot;:&quot;&quot;,&quot;non-dropping-particle&quot;:&quot;&quot;},{&quot;family&quot;:&quot;Gumelar&quot;,&quot;given&quot;:&quot;Gumgum&quot;,&quot;parse-names&quot;:false,&quot;dropping-particle&quot;:&quot;&quot;,&quot;non-dropping-particle&quot;:&quot;&quot;},{&quot;family&quot;:&quot;Psikologi&quot;,&quot;given&quot;:&quot;Jurusan&quot;,&quot;parse-names&quot;:false,&quot;dropping-particle&quot;:&quot;&quot;,&quot;non-dropping-particle&quot;:&quot;&quot;}],&quot;container-title&quot;:&quot;journal.unj.ac.id&quot;,&quot;accessed&quot;:{&quot;date-parts&quot;:[[2023,4,29]]},&quot;URL&quot;:&quot;http://journal.unj.ac.id/unj/index.php/jppp/article/view/358&quot;,&quot;issued&quot;:{&quot;date-parts&quot;:[[2014]]},&quot;abstract&quot;:&quot;This study was conducted to determine the effect of empathy to pro-social behaviour in repeated share information or retweet social activities at social network twitter. The methods was used in this research is quantitative approach. Sampling techniques are using nonprobability sampling technique with kind incidental sampling techniques. The sample was used in this study amounted to 138. Data analysis techniques are use to test the hypothesis is a simple regression test which using SPSS version 16.00. Based on the counting result value F is 185.409 with value of significance is 0.000. The regression similarity of Y= 24.094 + 0.591X and great influence (R Square) a variable empathy to prososial behavior is 0.577, which means that empathy affect the behavior of prososial as much as 57.7% and the rest 42.3% is affected by another factors. Therefore, Ho denied and Ha accepted so it can be concluded that there is a significant positive influence of empathy to the behavior of prososial in sharing information or social activity in a retweet social networking twitter.&quot;,&quot;issue&quot;:&quot;1&quot;,&quot;volume&quot;:&quot;3&quot;,&quot;container-title-short&quot;:&quot;&quot;},&quot;isTemporary&quot;:false}]},{&quot;citationID&quot;:&quot;MENDELEY_CITATION_0d5a0bca-b687-4b6d-8e90-4da5b3d4c54d&quot;,&quot;properties&quot;:{&quot;noteIndex&quot;:0},&quot;isEdited&quot;:false,&quot;manualOverride&quot;:{&quot;isManuallyOverridden&quot;:false,&quot;citeprocText&quot;:&quot;[8]&quot;,&quot;manualOverrideText&quot;:&quot;&quot;},&quot;citationTag&quot;:&quot;MENDELEY_CITATION_v3_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&quot;,&quot;citationItems&quot;:[{&quot;id&quot;:&quot;4c1a5d10-ba36-377f-a68a-b5c9352f8ddc&quot;,&quot;isTemporary&quot;:false,&quot;itemData&quot;:{&quot;type&quot;:&quot;article-journal&quot;,&quot;id&quot;:&quot;4c1a5d10-ba36-377f-a68a-b5c9352f8ddc&quot;,&quot;title&quot;:&quot;Opini Publik di Media Sosial: Analisis Isi Opini Kandidat Ahok-Djarot dan Anies-Sandi di Twitter&quot;,&quot;author&quot;:[{&quot;family&quot;:&quot;Asih&quot;,&quot;given&quot;:&quot;Nur Dini&quot;,&quot;parse-names&quot;:false,&quot;dropping-particle&quot;:&quot;&quot;,&quot;non-dropping-particle&quot;:&quot;&quot;},{&quot;family&quot;:&quot;Rosit&quot;,&quot;given&quot;:&quot;Muhamad&quot;,&quot;parse-names&quot;:false,&quot;dropping-particle&quot;:&quot;&quot;,&quot;non-dropping-particle&quot;:&quot;&quot;}],&quot;ISSN&quot;:&quot;2087-3352&quot;,&quot;issued&quot;:{&quot;date-parts&quot;:[[2018,3,1]]},&quot;issue&quot;:&quot;2&quot;,&quot;volume&quot;:&quot;8&quot;,&quot;container-title-short&quot;:&quot;&quot;}}]},{&quot;citationID&quot;:&quot;MENDELEY_CITATION_b57749e7-e3a8-47eb-b571-f4735f636394&quot;,&quot;properties&quot;:{&quot;noteIndex&quot;:0},&quot;isEdited&quot;:false,&quot;manualOverride&quot;:{&quot;isManuallyOverridden&quot;:false,&quot;citeprocText&quot;:&quot;[9]&quot;,&quot;manualOverrideText&quot;:&quot;&quot;},&quot;citationTag&quot;:&quot;MENDELEY_CITATION_v3_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&quot;,&quot;citationItems&quot;:[{&quot;id&quot;:&quot;95784f0d-69e7-3967-8598-26e06fe70268&quot;,&quot;isTemporary&quot;:false,&quot;itemData&quot;:{&quot;type&quot;:&quot;book&quot;,&quot;id&quot;:&quot;95784f0d-69e7-3967-8598-26e06fe70268&quot;,&quot;title&quot;:&quot;Analisis Sentimen pada Twitter terhadap Pelayanan Pemerintah Kota Makassar&quot;,&quot;author&quot;:[{&quot;family&quot;:&quot;Tungadi&quot;,&quot;given&quot;:&quot;Eddy&quot;,&quot;parse-names&quot;:false,&quot;dropping-particle&quot;:&quot;&quot;,&quot;non-dropping-particle&quot;:&quot;&quot;},{&quot;family&quot;:&quot;Saharuna&quot;,&quot;given&quot;:&quot;Zawiyah&quot;,&quot;parse-names&quot;:false,&quot;dropping-particle&quot;:&quot;&quot;,&quot;non-dropping-particle&quot;:&quot;&quot;},{&quot;family&quot;:&quot;Nur Yasir Utomo&quot;,&quot;given&quot;:&quot;Muhammad&quot;,&quot;parse-names&quot;:false,&quot;dropping-particle&quot;:&quot;&quot;,&quot;non-dropping-particle&quot;:&quot;&quot;},{&quot;family&quot;:&quot;Elektro&quot;,&quot;given&quot;:&quot;Teknik&quot;,&quot;parse-names&quot;:false,&quot;dropping-particle&quot;:&quot;&quot;,&quot;non-dropping-particle&quot;:&quot;&quot;},{&quot;family&quot;:&quot;Negeri Ujung Pandang&quot;,&quot;given&quot;:&quot;Politeknik&quot;,&quot;parse-names&quot;:false,&quot;dropping-particle&quot;:&quot;&quot;,&quot;non-dropping-particle&quot;:&quot;&quot;}],&quot;ISBN&quot;:&quot;978-623-91293-1-6&quot;,&quot;URL&quot;:&quot;https://dev.twitter.com&quot;,&quot;container-title-short&quot;:&quot;&quot;}}]},{&quot;citationID&quot;:&quot;MENDELEY_CITATION_2f517029-c9a2-4b7b-b881-9488fa8b4d95&quot;,&quot;properties&quot;:{&quot;noteIndex&quot;:0},&quot;isEdited&quot;:false,&quot;manualOverride&quot;:{&quot;isManuallyOverridden&quot;:false,&quot;citeprocText&quot;:&quot;[10]&quot;,&quot;manualOverrideText&quot;:&quot;&quot;},&quot;citationTag&quot;:&quot;MENDELEY_CITATION_v3_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&quot;,&quot;citationItems&quot;:[{&quot;id&quot;:&quot;68800efd-5de6-3e36-84cd-b9e59e6a8351&quot;,&quot;itemData&quot;:{&quot;type&quot;:&quot;report&quot;,&quot;id&quot;:&quot;68800efd-5de6-3e36-84cd-b9e59e6a8351&quot;,&quot;title&quot;:&quot;Natural Language Processing Natural Language Processing Natural Language Processing 1&quot;,&quot;author&quot;:[{&quot;family&quot;:&quot;Liddy&quot;,&quot;given&quot;:&quot;Elizabeth D&quot;,&quot;parse-names&quot;:false,&quot;dropping-particle&quot;:&quot;&quot;,&quot;non-dropping-particle&quot;:&quot;&quot;}],&quot;URL&quot;:&quot;https://surface.syr.edu/istpub&quot;,&quot;issued&quot;:{&quot;date-parts&quot;:[[2001]]},&quot;container-title-short&quot;:&quot;&quot;},&quot;isTemporary&quot;:false}]},{&quot;citationID&quot;:&quot;MENDELEY_CITATION_cec5f38c-d27d-4d5e-b8d3-112f9befcd7d&quot;,&quot;properties&quot;:{&quot;noteIndex&quot;:0},&quot;isEdited&quot;:false,&quot;manualOverride&quot;:{&quot;isManuallyOverridden&quot;:false,&quot;citeprocText&quot;:&quot;[11]&quot;,&quot;manualOverrideText&quot;:&quot;&quot;},&quot;citationTag&quot;:&quot;MENDELEY_CITATION_v3_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&quot;,&quot;citationItems&quot;:[{&quot;id&quot;:&quot;9b58f07e-3552-3c61-a5d8-111fc2f72fbb&quot;,&quot;isTemporary&quot;:false,&quot;itemData&quot;:{&quot;type&quot;:&quot;article-journal&quot;,&quot;id&quot;:&quot;9b58f07e-3552-3c61-a5d8-111fc2f72fbb&quot;,&quot;title&quot;:&quot;Implementasi Sentiment Analysis Tanggapan Masyarakat Terhadap Pembangunan di Kota Pontianak&quot;,&quot;author&quot;:[{&quot;family&quot;:&quot;Ardiani&quot;,&quot;given&quot;:&quot;Lian&quot;,&quot;parse-names&quot;:false,&quot;dropping-particle&quot;:&quot;&quot;,&quot;non-dropping-particle&quot;:&quot;&quot;},{&quot;family&quot;:&quot;Sujaini&quot;,&quot;given&quot;:&quot;Herry&quot;,&quot;parse-names&quot;:false,&quot;dropping-particle&quot;:&quot;&quot;,&quot;non-dropping-particle&quot;:&quot;&quot;},{&quot;family&quot;:&quot;Tursina&quot;,&quot;given&quot;:&quot;Tursina&quot;,&quot;parse-names&quot;:false,&quot;dropping-particle&quot;:&quot;&quot;,&quot;non-dropping-particle&quot;:&quot;&quot;}],&quot;container-title&quot;:&quot;Jurnal Sistem dan Teknologi Informasi (Justin)&quot;,&quot;DOI&quot;:&quot;10.26418/justin.v8i2.36776&quot;,&quot;ISSN&quot;:&quot;2460-3562&quot;,&quot;issued&quot;:{&quot;date-parts&quot;:[[2020,4,29]]},&quot;page&quot;:&quot;183&quot;,&quot;abstract&quot;:&quot;Sentiment analysis merupakan proses untuk memahami dan mengolah data tekstual secara otomatis untuk mendapatkan informasi sentimen yang terkandung dalam suatu kalimat opini. Pada umumnya masyarakat di zaman modern ini menuangkan dan mengekspresikan opininya ke media sosial terhadap berbagai topik, salah satu media sosial yang digunakan adalah twitter. Penelitian ini mencoba menganalisis tweet untuk dilakukan implementasi sentiment analysis terhadap opini masyarakat yang tertuang dalam twitter. Implementasi ini dilakukan dengan mengklasifikasikan tweet untuk mendapatkan informasi sentimen yang terkandung dalam tanggapan masyarakat, salah satu metode pengklasifikasian sentimen yaitu naïve bayes. Metode klasifikasi naïve bayes atau dikenal juga dengan teorema bayes memiliki ciri utama dalam asumsi opini yaitu menggunakan metode probabilitas dan statistik, teorema bayes menghitung nilai probabilitas tertinggi untuk klasifikasi sentimen. Jika suatu kata sering muncul dalam suatu dokumen maka diasumsikan bahwa kata tersebut merupakan kata penting dan diberikan nilai tertinggi, tapi jika kata muncul dalam berbagai dokumen maka kata tersebut bukanlah kata unik maka kata akan diberikan nilai rendah, dalam teorema bayes kata sendiri merupakan suatu unigrams dimana kata merupakan sentimen. Pengujian implementasi berbasis web menggunakan Bahasa Pemograman PHP menujukkan bahwa tweet dapat terklasifikasi secara otomatis. Data diklasifikasikan kedalam 3 (tiga) kelas yaitu, kelas positif, negatif dan netral. Proses dalam melakukan sentiment analysis dilakukan dengan melakukan text processing, setelah melewati tahapan text processing opini akan diklasifikasikan dengan metode klasifikasi naïve bayes ke dalam kelas positif, negatif atau netral. Secara keseluruhan hasil pengujian dengan menerapkan metode klasifikasi naïve bayes untuk mengolah informasi sentimen yang terdapat dalam suatu data tweet secara otomatis yang dikategorikan dalam tiga kelas yaitu positif, negatif dan netral dengan jumlah data latih sebesar 450 dan data uji sebesar 50, didapatkan akurasi sebesar 72%.&quot;,&quot;publisher&quot;:&quot;Tanjungpura University&quot;,&quot;issue&quot;:&quot;2&quot;,&quot;volume&quot;:&quot;8&quot;,&quot;container-title-short&quot;:&quot;&quot;}}]},{&quot;citationID&quot;:&quot;MENDELEY_CITATION_c7ab13df-4d3e-4856-ae0c-52c20207e76b&quot;,&quot;properties&quot;:{&quot;noteIndex&quot;:0},&quot;isEdited&quot;:false,&quot;manualOverride&quot;:{&quot;isManuallyOverridden&quot;:false,&quot;citeprocText&quot;:&quot;[12]&quot;,&quot;manualOverrideText&quot;:&quot;&quot;},&quot;citationTag&quot;:&quot;MENDELEY_CITATION_v3_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&quot;,&quot;citationItems&quot;:[{&quot;id&quot;:&quot;afc2f98f-e000-3eb2-95ae-60edb1c5c5c2&quot;,&quot;itemData&quot;:{&quot;type&quot;:&quot;report&quot;,&quot;id&quot;:&quot;afc2f98f-e000-3eb2-95ae-60edb1c5c5c2&quot;,&quot;title&quot;:&quot;PERANCANGAN SISTEM ANALISIS SENTIMEN KOMENTAR PELANGGAN MENGGUNAKAN METODE NAIVE BAYES CLASSIFIER&quot;,&quot;author&quot;:[{&quot;family&quot;:&quot;Sipayung&quot;,&quot;given&quot;:&quot;Evasaria M&quot;,&quot;parse-names&quot;:false,&quot;dropping-particle&quot;:&quot;&quot;,&quot;non-dropping-particle&quot;:&quot;&quot;},{&quot;family&quot;:&quot;Maharani&quot;,&quot;given&quot;:&quot;Herastia&quot;,&quot;parse-names&quot;:false,&quot;dropping-particle&quot;:&quot;&quot;,&quot;non-dropping-particle&quot;:&quot;&quot;},{&quot;family&quot;:&quot;Zefanya&quot;,&quot;given&quot;:&quot;Ivan&quot;,&quot;parse-names&quot;:false,&quot;dropping-particle&quot;:&quot;&quot;,&quot;non-dropping-particle&quot;:&quot;&quot;}],&quot;container-title&quot;:&quot;Jurnal Sistem Informasi (JSI)&quot;,&quot;URL&quot;:&quot;http://ejournal.unsri.ac.id/index.php/jsi/index&quot;,&quot;issued&quot;:{&quot;date-parts&quot;:[[2016]]},&quot;number-of-pages&quot;:&quot;2355-4614&quot;,&quot;abstract&quot;:&quot;Grand Royal Panghegar is a company runs in hospitality sector located in Bandung. This hotel faced problem in getting the meaning or conclusion of comments from customes about hotel's products and services, because the amount of the comments reached about 675 comments every year. To overcome the problem, developing a tool named sentiment analysis system. This system supports the hotel to get the meaning from the large comments using Naive Bayes Classifier (NBC) method. This method classified the categories that will reviewed by the hotel and divided by positive and negative sentiment, so hotel can be evaluated by the customer satisfaction to products and services that provided computerized, spesific, and systematic. The result from this research is six categories that reviewed with 55 keywords of nouns. From this research got 120 keywords sentiment with 66 of positive sentiments and 54 of negative sentiments. The result of processing from 175 training sets by system can be concluded that the most often sentiment that appear is sentiment positive for 155 comments and 20 comments of negatif sentiment. And then for the highest positive sentiment category is hotel room with 73 comments and 17 comments for the highest negative sentiment category. The accuration of this system to determine the category is 77.14% and the precision to determine the sentiment is 99.12%, recall 72.9%, and accuration is 75.42%. Kata kunci: analisis sentimen, komentar, naive bayes classifier&quot;,&quot;issue&quot;:&quot;1&quot;,&quot;volume&quot;:&quot;8&quot;,&quot;container-title-short&quot;:&quot;&quot;},&quot;isTemporary&quot;:false}]},{&quot;citationID&quot;:&quot;MENDELEY_CITATION_46e8f085-9a11-450f-819a-0802352f2fb3&quot;,&quot;properties&quot;:{&quot;noteIndex&quot;:0},&quot;isEdited&quot;:false,&quot;manualOverride&quot;:{&quot;isManuallyOverridden&quot;:false,&quot;citeprocText&quot;:&quot;[13]&quot;,&quot;manualOverrideText&quot;:&quot;&quot;},&quot;citationTag&quot;:&quot;MENDELEY_CITATION_v3_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&quot;,&quot;citationItems&quot;:[{&quot;id&quot;:&quot;8626841b-2662-3b37-bb25-6ab260e08222&quot;,&quot;isTemporary&quot;:false,&quot;itemData&quot;:{&quot;type&quot;:&quot;report&quot;,&quot;id&quot;:&quot;8626841b-2662-3b37-bb25-6ab260e08222&quot;,&quot;title&quot;:&quot;Analisis Sentimen Masyarakat Terhadap Kebijakan PPKM Pada Media Sosial Twitter Menggunakan Algoritma Svm&quot;,&quot;author&quot;:[{&quot;family&quot;:&quot;Putra&quot;,&quot;given&quot;:&quot;Aldiansyah&quot;,&quot;parse-names&quot;:false,&quot;dropping-particle&quot;:&quot;&quot;,&quot;non-dropping-particle&quot;:&quot;&quot;},{&quot;family&quot;:&quot;Haeirudin&quot;,&quot;given&quot;:&quot;Dede&quot;,&quot;parse-names&quot;:false,&quot;dropping-particle&quot;:&quot;&quot;,&quot;non-dropping-particle&quot;:&quot;&quot;},{&quot;family&quot;:&quot;Khairunnisa&quot;,&quot;given&quot;:&quot;Hasna&quot;,&quot;parse-names&quot;:false,&quot;dropping-particle&quot;:&quot;&quot;,&quot;non-dropping-particle&quot;:&quot;&quot;},{&quot;family&quot;:&quot;Latifah&quot;,&quot;given&quot;:&quot;Retnani&quot;,&quot;parse-names&quot;:false,&quot;dropping-particle&quot;:&quot;&quot;,&quot;non-dropping-particle&quot;:&quot;&quot;}],&quot;issued&quot;:{&quot;date-parts&quot;:[[2021]]},&quot;container-title-short&quot;:&quot;&quot;}}]},{&quot;citationID&quot;:&quot;MENDELEY_CITATION_37b159e7-2d22-4e7c-ab30-7c3cc5ba9c3c&quot;,&quot;properties&quot;:{&quot;noteIndex&quot;:0},&quot;isEdited&quot;:false,&quot;manualOverride&quot;:{&quot;isManuallyOverridden&quot;:false,&quot;citeprocText&quot;:&quot;[14]&quot;,&quot;manualOverrideText&quot;:&quot;&quot;},&quot;citationTag&quot;:&quot;MENDELEY_CITATION_v3_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&quot;,&quot;citationItems&quot;:[{&quot;id&quot;:&quot;3bd3d0fe-30a9-3086-82bf-08480adbe730&quot;,&quot;isTemporary&quot;:false,&quot;itemData&quot;:{&quot;type&quot;:&quot;article-journal&quot;,&quot;id&quot;:&quot;3bd3d0fe-30a9-3086-82bf-08480adbe730&quot;,&quot;title&quot;:&quot;Analisis Sentimen Opini Masyarakat Indonesia Terhadap Kebijakan PPKM pada Media Sosial Twitter Menggunakan Naïve Bayes Clasifiers&quot;,&quot;author&quot;:[{&quot;family&quot;:&quot;Krisdiyanto&quot;,&quot;given&quot;:&quot;Taofik&quot;,&quot;parse-names&quot;:false,&quot;dropping-particle&quot;:&quot;&quot;,&quot;non-dropping-particle&quot;:&quot;&quot;},{&quot;family&quot;:&quot;Maricha&quot;,&quot;given&quot;:&quot;Erry&quot;,&quot;parse-names&quot;:false,&quot;dropping-particle&quot;:&quot;&quot;,&quot;non-dropping-particle&quot;:&quot;&quot;},{&quot;family&quot;:&quot;Nurharyanto&quot;,&quot;given&quot;:&quot;Oki&quot;,&quot;parse-names&quot;:false,&quot;dropping-particle&quot;:&quot;&quot;,&quot;non-dropping-particle&quot;:&quot;&quot;}],&quot;container-title&quot;:&quot;Jurnal CoreIT&quot;,&quot;ISSN&quot;:&quot;2599-3321&quot;,&quot;issued&quot;:{&quot;date-parts&quot;:[[2021]]},&quot;issue&quot;:&quot;1&quot;,&quot;volume&quot;:&quot;7&quot;,&quot;container-title-short&quot;:&quot;&quot;}}]},{&quot;citationID&quot;:&quot;MENDELEY_CITATION_a8a6cb85-cf21-4501-b1b5-3212d05e06fe&quot;,&quot;properties&quot;:{&quot;noteIndex&quot;:0},&quot;isEdited&quot;:false,&quot;manualOverride&quot;:{&quot;isManuallyOverridden&quot;:false,&quot;citeprocText&quot;:&quot;[15]&quot;,&quot;manualOverrideText&quot;:&quot;&quot;},&quot;citationTag&quot;:&quot;MENDELEY_CITATION_v3_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&quot;,&quot;citationItems&quot;:[{&quot;id&quot;:&quot;f1ddcefa-765e-3def-af01-0d7b038bcc59&quot;,&quot;isTemporary&quot;:false,&quot;itemData&quot;:{&quot;type&quot;:&quot;paper-conference&quot;,&quot;id&quot;:&quot;f1ddcefa-765e-3def-af01-0d7b038bcc59&quot;,&quot;title&quot;:&quot;Sentiment Analysis of the Indonesian Police Mobile Brigade Corps Based on Twitter Posts Using the SVM and NB Methods&quot;,&quot;author&quot;:[{&quot;family&quot;:&quot;Pratama&quot;,&quot;given&quot;:&quot;Bryan&quot;,&quot;parse-names&quot;:false,&quot;dropping-particle&quot;:&quot;&quot;,&quot;non-dropping-particle&quot;:&quot;&quot;},{&quot;family&quot;:&quot;Saputra&quot;,&quot;given&quot;:&quot;Dedi Dwi&quot;,&quot;parse-names&quot;:false,&quot;dropping-particle&quot;:&quot;&quot;,&quot;non-dropping-particle&quot;:&quot;&quot;},{&quot;family&quot;:&quot;Novianti&quot;,&quot;given&quot;:&quot;Deny&quot;,&quot;parse-names&quot;:false,&quot;dropping-particle&quot;:&quot;&quot;,&quot;non-dropping-particle&quot;:&quot;&quot;},{&quot;family&quot;:&quot;Purnamasari&quot;,&quot;given&quot;:&quot;Endah Putri&quot;,&quot;parse-names&quot;:false,&quot;dropping-particle&quot;:&quot;&quot;,&quot;non-dropping-particle&quot;:&quot;&quot;},{&quot;family&quot;:&quot;Kuntoro&quot;,&quot;given&quot;:&quot;Antonius Yadi&quot;,&quot;parse-names&quot;:false,&quot;dropping-particle&quot;:&quot;&quot;,&quot;non-dropping-particle&quot;:&quot;&quot;},{&quot;family&quot;:&quot;Hermanto&quot;,&quot;given&quot;:&quot;&quot;,&quot;parse-names&quot;:false,&quot;dropping-particle&quot;:&quot;&quot;,&quot;non-dropping-particle&quot;:&quot;&quot;},{&quot;family&quot;:&quot;Gata&quot;,&quot;given&quot;:&quot;Windu&quot;,&quot;parse-names&quot;:false,&quot;dropping-particle&quot;:&quot;&quot;,&quot;non-dropping-particle&quot;:&quot;&quot;},{&quot;family&quot;:&quot;Wardhani&quot;,&quot;given&quot;:&quot;Nia K.&quot;,&quot;parse-names&quot;:false,&quot;dropping-particle&quot;:&quot;&quot;,&quot;non-dropping-particle&quot;:&quot;&quot;},{&quot;family&quot;:&quot;Sfenrianto&quot;,&quot;given&quot;:&quot;Sfenrianto&quot;,&quot;parse-names&quot;:false,&quot;dropping-particle&quot;:&quot;&quot;,&quot;non-dropping-particle&quot;:&quot;&quot;},{&quot;family&quot;:&quot;Budilaksono&quot;,&quot;given&quot;:&quot;Sularso&quot;,&quot;parse-names&quot;:false,&quot;dropping-particle&quot;:&quot;&quot;,&quot;non-dropping-particle&quot;:&quot;&quot;}],&quot;container-title&quot;:&quot;Journal of Physics: Conference Series&quot;,&quot;DOI&quot;:&quot;10.1088/1742-6596/1201/1/012038&quot;,&quot;ISSN&quot;:&quot;17426596&quot;,&quot;issued&quot;:{&quot;date-parts&quot;:[[2019,5,30]]},&quot;abstract&quot;:&quot;The Brimob Corps is a special police force, just like the special military detachments held by the TNI such as Paskhas and so on. At present brigade corps police national is busy being discussed in the real world and cyberspace, especially on social media twitter. Many opinions about the brigade corps police national so there are positive and negative opinions. Social media twitter is now one places to spread information about brigade corps police national. This study cases uses text mining techniques with support vector machine (SVM) method which aims to classify public sentiments towards brigade corps police national on twitter. The dataset used is tweet in Indonesian with keyword \&quot;Brimob\&quot; with a total dataset of 1000 tweets. Text mining, transform, tokenize, stemming, and classification, etc. techniques are useful for building classification and analysis of sentiment. RapidMiner and Gataframework are also used to help create sentiment analysis to measure classification values. Accuracy values obtained with support vector machine (SVM) approach 86,96%, with precision values of 86,96%, and recall values of 86,96%.&quot;,&quot;publisher&quot;:&quot;Institute of Physics Publishing&quot;,&quot;issue&quot;:&quot;1&quot;,&quot;volume&quot;:&quot;1201&quot;,&quot;container-title-short&quot;:&quot;J Phys Conf Ser&quot;}}]},{&quot;citationID&quot;:&quot;MENDELEY_CITATION_15253faa-a16b-49a6-b808-156a50f5b9b6&quot;,&quot;properties&quot;:{&quot;noteIndex&quot;:0},&quot;isEdited&quot;:false,&quot;manualOverride&quot;:{&quot;isManuallyOverridden&quot;:false,&quot;citeprocText&quot;:&quot;[16]&quot;,&quot;manualOverrideText&quot;:&quot;&quot;},&quot;citationTag&quot;:&quot;MENDELEY_CITATION_v3_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&quot;,&quot;citationItems&quot;:[{&quot;id&quot;:&quot;572494a6-ca2b-3c0f-989f-468f177f8a96&quot;,&quot;isTemporary&quot;:false,&quot;itemData&quot;:{&quot;type&quot;:&quot;article-journal&quot;,&quot;id&quot;:&quot;572494a6-ca2b-3c0f-989f-468f177f8a96&quot;,&quot;title&quot;:&quot;Sentiment analysis for e-payment service providers using evolutionary extreme gradient boosting&quot;,&quot;author&quot;:[{&quot;family&quot;:&quot;Al-Qudah&quot;,&quot;given&quot;:&quot;Dana A.&quot;,&quot;parse-names&quot;:false,&quot;dropping-particle&quot;:&quot;&quot;,&quot;non-dropping-particle&quot;:&quot;&quot;},{&quot;family&quot;:&quot;Al-Zoubi&quot;,&quot;given&quot;:&quot;Ala M.&quot;,&quot;parse-names&quot;:false,&quot;dropping-particle&quot;:&quot;&quot;,&quot;non-dropping-particle&quot;:&quot;&quot;},{&quot;family&quot;:&quot;Castillo-Valdivieso&quot;,&quot;given&quot;:&quot;Pedro A.&quot;,&quot;parse-names&quot;:false,&quot;dropping-particle&quot;:&quot;&quot;,&quot;non-dropping-particle&quot;:&quot;&quot;},{&quot;family&quot;:&quot;Faris&quot;,&quot;given&quot;:&quot;Hossam&quot;,&quot;parse-names&quot;:false,&quot;dropping-particle&quot;:&quot;&quot;,&quot;non-dropping-particle&quot;:&quot;&quot;}],&quot;container-title&quot;:&quot;IEEE Access&quot;,&quot;DOI&quot;:&quot;10.1109/ACCESS.2020.3032216&quot;,&quot;ISSN&quot;:&quot;21693536&quot;,&quot;issued&quot;:{&quot;date-parts&quot;:[[2020]]},&quot;page&quot;:&quot;189930-189944&quot;,&quot;abstract&quot;:&quot;Online services depend primarily on customer feedback and communications. When this kind of input is lacking, the overall approach of the service provider can shift in unintended ways. These services rely on feedback to maintain consumer satisfaction. Online social networks are a rich source of consumer data related to services and products. Well developed methods like sentiment analysis can offer insightful analyses and aid service providers in predicting outcomes based on their reviews—which, in turn, enables decision-makers to develop effective strategic plans. However, gathering this data is more challenging on Arabic online social networks, due to the complexity of the Arabic language and its dialects. In this study, we propose an approach to sentiment analysis that combines a neutrality detector model with eXtreme Gradient Boosting and a genetic algorithm to effectively predict and analyze customers’ opinions of an e-Payment service through an Arabic social network. The proposed approach yields excellent results compared to other approaches. Feature analysis is also conducted on consumer reviews to identify influencing keywords.&quot;,&quot;publisher&quot;:&quot;Institute of Electrical and Electronics Engineers Inc.&quot;,&quot;volume&quot;:&quot;8&quot;,&quot;container-title-short&quot;:&quot;&quot;}}]},{&quot;citationID&quot;:&quot;MENDELEY_CITATION_0bb05dd7-60a3-40a6-832f-4ad69f28c24a&quot;,&quot;properties&quot;:{&quot;noteIndex&quot;:0},&quot;isEdited&quot;:false,&quot;manualOverride&quot;:{&quot;isManuallyOverridden&quot;:false,&quot;citeprocText&quot;:&quot;[17]&quot;,&quot;manualOverrideText&quot;:&quot;&quot;},&quot;citationTag&quot;:&quot;MENDELEY_CITATION_v3_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&quot;,&quot;citationItems&quot;:[{&quot;id&quot;:&quot;4985a0ee-fb9f-36ba-bfb0-d147610fa1ab&quot;,&quot;itemData&quot;:{&quot;type&quot;:&quot;report&quot;,&quot;id&quot;:&quot;4985a0ee-fb9f-36ba-bfb0-d147610fa1ab&quot;,&quot;title&quot;:&quot;Analisis Sentimen Pro dan Kontra Masyarakat Indonesia tentang Vaksin COVID-19 pada Media Sosial Twitter&quot;,&quot;author&quot;:[{&quot;family&quot;:&quot;Rachman&quot;,&quot;given&quot;:&quot;Fajar Fathur&quot;,&quot;parse-names&quot;:false,&quot;dropping-particle&quot;:&quot;&quot;,&quot;non-dropping-particle&quot;:&quot;&quot;},{&quot;family&quot;:&quot;Pramana&quot;,&quot;given&quot;:&quot;Setia&quot;,&quot;parse-names&quot;:false,&quot;dropping-particle&quot;:&quot;&quot;,&quot;non-dropping-particle&quot;:&quot;&quot;}],&quot;container-title&quot;:&quot;Health Information Management Journal ISSN&quot;,&quot;issued&quot;:{&quot;date-parts&quot;:[[2020]]},&quot;number-of-pages&quot;:&quot;2655-9129&quot;,&quot;abstract&quot;:&quot;In order to accelerate the handling of the spread of COVID-19 in Indonesia, the Government of the Republic of Indonesia has issued a discourse on vaccination for the Indonesian people at the end of 2020. Although the government has not officially released the schedule or procedure for the vaccinations, the discourse is considered controversial so that it has invited many groups of people to give their opinions in various media. This opinion must be considered as material for evaluation so that the vaccination discourse that will be carried out can run well. By utilizing data from social media twitter, this study aims to analyze the public's response to the vaccination discourse by classifying these responses into positive and negative responses. Furthermore, there will also be grouping of public opinion using the Latent Dirichlet Allocation (LDA) method to find out what topics of conversation are often discussed by the community regarding the vaccination discourse. The results of the analysis show that the public gives more positive responses to the discourse (30%) than the negative responses (26%). The words with the most frequent appearances also indicate that there are more words with a positive sentiment than the words with a negative sentiment. The LDA model that was built can also capture the topics discussed by the community regarding the vaccination discourse, such as public talks about vaccine controversies which are considered hasty, halal certification of vaccines and public doubts about the quality of the vaccine to be used.&quot;,&quot;issue&quot;:&quot;2&quot;,&quot;volume&quot;:&quot;8&quot;,&quot;container-title-short&quot;:&quot;&quot;},&quot;isTemporary&quot;:false}]},{&quot;citationID&quot;:&quot;MENDELEY_CITATION_6706030a-dff6-4080-8f4d-77d16c3f2741&quot;,&quot;properties&quot;:{&quot;noteIndex&quot;:0},&quot;isEdited&quot;:false,&quot;manualOverride&quot;:{&quot;isManuallyOverridden&quot;:false,&quot;citeprocText&quot;:&quot;[18]&quot;,&quot;manualOverrideText&quot;:&quot;&quot;},&quot;citationTag&quot;:&quot;MENDELEY_CITATION_v3_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&quot;,&quot;citationItems&quot;:[{&quot;id&quot;:&quot;1c180211-018d-3e10-ba16-ac83a9de658e&quot;,&quot;itemData&quot;:{&quot;type&quot;:&quot;article-journal&quot;,&quot;id&quot;:&quot;1c180211-018d-3e10-ba16-ac83a9de658e&quot;,&quot;title&quot;:&quot;ANALISIS SENTIMEN APLIKASI RUANG GURU DI TWITTER MENGGUNAKAN ALGORITMA KLASIFIKASI&quot;,&quot;author&quot;:[{&quot;family&quot;:&quot;Giovani&quot;,&quot;given&quot;:&quot;Angelina Puput&quot;,&quot;parse-names&quot;:false,&quot;dropping-particle&quot;:&quot;&quot;,&quot;non-dropping-particle&quot;:&quot;&quot;},{&quot;family&quot;:&quot;Ardiansyah&quot;,&quot;given&quot;:&quot;Ardiansyah&quot;,&quot;parse-names&quot;:false,&quot;dropping-particle&quot;:&quot;&quot;,&quot;non-dropping-particle&quot;:&quot;&quot;},{&quot;family&quot;:&quot;Haryanti&quot;,&quot;given&quot;:&quot;Tuti&quot;,&quot;parse-names&quot;:false,&quot;dropping-particle&quot;:&quot;&quot;,&quot;non-dropping-particle&quot;:&quot;&quot;},{&quot;family&quot;:&quot;Kurniawati&quot;,&quot;given&quot;:&quot;Laela&quot;,&quot;parse-names&quot;:false,&quot;dropping-particle&quot;:&quot;&quot;,&quot;non-dropping-particle&quot;:&quot;&quot;},{&quot;family&quot;:&quot;Gata&quot;,&quot;given&quot;:&quot;Windu&quot;,&quot;parse-names&quot;:false,&quot;dropping-particle&quot;:&quot;&quot;,&quot;non-dropping-particle&quot;:&quot;&quot;}],&quot;container-title&quot;:&quot;Jurnal Teknoinfo&quot;,&quot;accessed&quot;:{&quot;date-parts&quot;:[[2023,4,5]]},&quot;DOI&quot;:&quot;10.33365/JTI.V14I2.679&quot;,&quot;ISSN&quot;:&quot;2615-224X&quot;,&quot;URL&quot;:&quot;https://ejurnal.teknokrat.ac.id/index.php/teknoinfo/article/view/679&quot;,&quot;issued&quot;:{&quot;date-parts&quot;:[[2020,7,15]]},&quot;page&quot;:&quot;115-123&quot;,&quot;abstract&quot;:&quot;E-learning  merupakan pembelajaran berbasis elektronik dengan menggunakan komputer atau berbasis komputer. Salah satu aplikasi  e-learning  yang banyak dikenal saat ini adalah aplikasi Ruang Guru. Salah satu cara untuk mengetahui keberhasilan suatu aplikasi adalah dengan melakukan analisis sentimen terhadap aplikasi tersebut. Pada penelitian ini, analisis sentimen diambil dari komentar pengguna media sosial Twitter terhadap aplikasi Ruang Guru sebanyak 513 tweet, setelah dilakukan  data cleaning , dengan sentimen positif sebanyak 338 tweet dan sentimen negatif sebanyak 175 tweet. Data tersebut diekstraksi menggunakan algoritma  Naive Bayes  (NB),  Support Vector Machine  (SVM),  K-Nearest Neighbour  (K-NN), dan  feature selection  dengan algoritma  Particle Swarm Optimization  (PSO). Penelitian ini membandingkan  metode NB, SVM, K-NN tanpa menggunakan  feature selection  dengan metode NB, SVM, K-NN yang menggunakan  feature selection  serta membandingkan nilai  Area Under Curve  (AUC) dari metode-metode tersebut untuk mengetahui algoritma yang paling optimal. Hasil pengujian mendapatkan hasil bahwa  aplikasi optimasi terbaik dalam model ini adalah algoritma PSO berbasis SVM dengan nilai akurasi sebesar 78,55% dan AUC sebesar 0,853. Penelitian ini berhasil mendapatkan algoritma yang efektif dan terbaik dalam mengklasifikasikan komentar positif dan komentar negatif terkait dengan aplikasi Ruang Guru&quot;,&quot;publisher&quot;:&quot;Universitas Teknokrat Indonesia&quot;,&quot;issue&quot;:&quot;2&quot;,&quot;volume&quot;:&quot;14&quot;,&quot;container-title-short&quot;:&quot;&quot;},&quot;isTemporary&quot;:false}]},{&quot;citationID&quot;:&quot;MENDELEY_CITATION_2baa9f77-9747-40e5-b9b9-537d61753d95&quot;,&quot;properties&quot;:{&quot;noteIndex&quot;:0},&quot;isEdited&quot;:false,&quot;manualOverride&quot;:{&quot;isManuallyOverridden&quot;:false,&quot;citeprocText&quot;:&quot;[19]&quot;,&quot;manualOverrideText&quot;:&quot;&quot;},&quot;citationTag&quot;:&quot;MENDELEY_CITATION_v3_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&quot;,&quot;citationItems&quot;:[{&quot;id&quot;:&quot;b8caa4c6-ac92-3d60-9ab0-e806be2815f9&quot;,&quot;itemData&quot;:{&quot;type&quot;:&quot;article-journal&quot;,&quot;id&quot;:&quot;b8caa4c6-ac92-3d60-9ab0-e806be2815f9&quot;,&quot;title&quot;:&quot;Sentiment analyses of multilingual tweets on halal tourism&quot;,&quot;author&quot;:[{&quot;family&quot;:&quot;Ainin&quot;,&quot;given&quot;:&quot;Sulaiman&quot;,&quot;parse-names&quot;:false,&quot;dropping-particle&quot;:&quot;&quot;,&quot;non-dropping-particle&quot;:&quot;&quot;},{&quot;family&quot;:&quot;Feizollah&quot;,&quot;given&quot;:&quot;Ali&quot;,&quot;parse-names&quot;:false,&quot;dropping-particle&quot;:&quot;&quot;,&quot;non-dropping-particle&quot;:&quot;&quot;},{&quot;family&quot;:&quot;Anuar&quot;,&quot;given&quot;:&quot;Nor Badrul&quot;,&quot;parse-names&quot;:false,&quot;dropping-particle&quot;:&quot;&quot;,&quot;non-dropping-particle&quot;:&quot;&quot;},{&quot;family&quot;:&quot;Abdullah&quot;,&quot;given&quot;:&quot;Nor Aniza&quot;,&quot;parse-names&quot;:false,&quot;dropping-particle&quot;:&quot;&quot;,&quot;non-dropping-particle&quot;:&quot;&quot;}],&quot;container-title&quot;:&quot;Tourism Management Perspectives&quot;,&quot;container-title-short&quot;:&quot;Tour Manag Perspect&quot;,&quot;accessed&quot;:{&quot;date-parts&quot;:[[2023,4,5]]},&quot;DOI&quot;:&quot;10.1016/J.TMP.2020.100658&quot;,&quot;ISSN&quot;:&quot;2211-9736&quot;,&quot;issued&quot;:{&quot;date-parts&quot;:[[2020,4,1]]},&quot;page&quot;:&quot;100658&quot;,&quot;abstract&quot;:&quot;Halal tourism is a fast-growing segment of the tourism market, thus a study of its trends is warranted. This paper examines halal tourism trends by analysing posts (known as ‘tweets’) on the social networking service Twitter. A total of 85,259 tweets were examined. Nineteen keywords (English and Bahasa Malaysia) were used in the extraction process. Using the extracted tweets, the study (1) examined the origins of tweets among the global population related to halal tourism, (2) identified the major populations around the world that are engaged in halal tourism tweets, (3) analysed the sentiment valence in relation to halal tourism, and (4) identified the popular destinations that appear in tweets. The findings showed that Japan is the most-tweeted-about halal tourist destination, followed by Malaysia and Indonesia. The findings can be used by the various halal tourism stakeholders to plan their future strategies in relation to halal tourism.&quot;,&quot;publisher&quot;:&quot;Elsevier&quot;,&quot;volume&quot;:&quot;34&quot;},&quot;isTemporary&quot;:false}]},{&quot;citationID&quot;:&quot;MENDELEY_CITATION_55c5415b-616d-4d4d-a82c-42779b454790&quot;,&quot;properties&quot;:{&quot;noteIndex&quot;:0},&quot;isEdited&quot;:false,&quot;manualOverride&quot;:{&quot;isManuallyOverridden&quot;:false,&quot;citeprocText&quot;:&quot;[20]&quot;,&quot;manualOverrideText&quot;:&quot;&quot;},&quot;citationTag&quot;:&quot;MENDELEY_CITATION_v3_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&quot;,&quot;citationItems&quot;:[{&quot;id&quot;:&quot;26a1e37e-04b2-3686-8e8f-777e8bafea12&quot;,&quot;itemData&quot;:{&quot;type&quot;:&quot;report&quot;,&quot;id&quot;:&quot;26a1e37e-04b2-3686-8e8f-777e8bafea12&quot;,&quot;title&quot;:&quot;Predicting the Movement Direction of OMXS30 Stock Index Using XGBoost and Sentiment Analysis&quot;,&quot;author&quot;:[{&quot;family&quot;:&quot;Podasca&quot;,&quot;given&quot;:&quot;Elena&quot;,&quot;parse-names&quot;:false,&quot;dropping-particle&quot;:&quot;&quot;,&quot;non-dropping-particle&quot;:&quot;&quot;}],&quot;ISBN&quot;:&quot;4645538500&quot;,&quot;URL&quot;:&quot;www.bth.se&quot;,&quot;container-title-short&quot;:&quot;&quot;},&quot;isTemporary&quot;:false}]},{&quot;citationID&quot;:&quot;MENDELEY_CITATION_71e00796-c886-439a-a7d2-6db325355738&quot;,&quot;properties&quot;:{&quot;noteIndex&quot;:0},&quot;isEdited&quot;:false,&quot;manualOverride&quot;:{&quot;isManuallyOverridden&quot;:false,&quot;citeprocText&quot;:&quot;[13]&quot;,&quot;manualOverrideText&quot;:&quot;&quot;},&quot;citationTag&quot;:&quot;MENDELEY_CITATION_v3_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&quot;,&quot;citationItems&quot;:[{&quot;id&quot;:&quot;8626841b-2662-3b37-bb25-6ab260e08222&quot;,&quot;itemData&quot;:{&quot;type&quot;:&quot;report&quot;,&quot;id&quot;:&quot;8626841b-2662-3b37-bb25-6ab260e08222&quot;,&quot;title&quot;:&quot;Analisis Sentimen Masyarakat Terhadap Kebijakan PPKM Pada Media Sosial Twitter Menggunakan Algoritma Svm&quot;,&quot;author&quot;:[{&quot;family&quot;:&quot;Putra&quot;,&quot;given&quot;:&quot;Aldiansyah&quot;,&quot;parse-names&quot;:false,&quot;dropping-particle&quot;:&quot;&quot;,&quot;non-dropping-particle&quot;:&quot;&quot;},{&quot;family&quot;:&quot;Haeirudin&quot;,&quot;given&quot;:&quot;Dede&quot;,&quot;parse-names&quot;:false,&quot;dropping-particle&quot;:&quot;&quot;,&quot;non-dropping-particle&quot;:&quot;&quot;},{&quot;family&quot;:&quot;Khairunnisa&quot;,&quot;given&quot;:&quot;Hasna&quot;,&quot;parse-names&quot;:false,&quot;dropping-particle&quot;:&quot;&quot;,&quot;non-dropping-particle&quot;:&quot;&quot;},{&quot;family&quot;:&quot;Latifah&quot;,&quot;given&quot;:&quot;Retnani&quot;,&quot;parse-names&quot;:false,&quot;dropping-particle&quot;:&quot;&quot;,&quot;non-dropping-particle&quot;:&quot;&quot;}],&quot;issued&quot;:{&quot;date-parts&quot;:[[2021]]},&quot;container-title-short&quot;:&quot;&quot;},&quot;isTemporary&quot;:false}]},{&quot;citationID&quot;:&quot;MENDELEY_CITATION_2cf6f36c-0ecb-48be-b1dc-78861e78c169&quot;,&quot;properties&quot;:{&quot;noteIndex&quot;:0},&quot;isEdited&quot;:false,&quot;manualOverride&quot;:{&quot;isManuallyOverridden&quot;:false,&quot;citeprocText&quot;:&quot;[21]&quot;,&quot;manualOverrideText&quot;:&quot;&quot;},&quot;citationTag&quot;:&quot;MENDELEY_CITATION_v3_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&quot;,&quot;citationItems&quot;:[{&quot;id&quot;:&quot;bd70f94c-f1ae-3afc-a0f9-9dec0e609809&quot;,&quot;isTemporary&quot;:false,&quot;itemData&quot;:{&quot;type&quot;:&quot;report&quot;,&quot;id&quot;:&quot;bd70f94c-f1ae-3afc-a0f9-9dec0e609809&quot;,&quot;title&quot;:&quot;What Is Text Mining?&quot;,&quot;author&quot;:[{&quot;family&quot;:&quot;Hearst&quot;,&quot;given&quot;:&quot;Marti&quot;,&quot;parse-names&quot;:false,&quot;dropping-particle&quot;:&quot;&quot;,&quot;non-dropping-particle&quot;:&quot;&quot;}],&quot;issued&quot;:{&quot;date-parts&quot;:[[2003]]},&quot;container-title-short&quot;:&quot;&quot;}}]},{&quot;citationID&quot;:&quot;MENDELEY_CITATION_7c68d4a0-9c4e-4bd4-9b1c-b5be943f879a&quot;,&quot;properties&quot;:{&quot;noteIndex&quot;:0},&quot;isEdited&quot;:false,&quot;manualOverride&quot;:{&quot;isManuallyOverridden&quot;:false,&quot;citeprocText&quot;:&quot;[21]&quot;,&quot;manualOverrideText&quot;:&quot;&quot;},&quot;citationTag&quot;:&quot;MENDELEY_CITATION_v3_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&quot;,&quot;citationItems&quot;:[{&quot;id&quot;:&quot;bd70f94c-f1ae-3afc-a0f9-9dec0e609809&quot;,&quot;isTemporary&quot;:false,&quot;itemData&quot;:{&quot;type&quot;:&quot;report&quot;,&quot;id&quot;:&quot;bd70f94c-f1ae-3afc-a0f9-9dec0e609809&quot;,&quot;title&quot;:&quot;What Is Text Mining?&quot;,&quot;author&quot;:[{&quot;family&quot;:&quot;Hearst&quot;,&quot;given&quot;:&quot;Marti&quot;,&quot;parse-names&quot;:false,&quot;dropping-particle&quot;:&quot;&quot;,&quot;non-dropping-particle&quot;:&quot;&quot;}],&quot;issued&quot;:{&quot;date-parts&quot;:[[2003]]},&quot;container-title-short&quot;:&quot;&quot;}}]},{&quot;citationID&quot;:&quot;MENDELEY_CITATION_ca92df77-f646-4e58-8493-be7e26451070&quot;,&quot;properties&quot;:{&quot;noteIndex&quot;:0},&quot;isEdited&quot;:false,&quot;manualOverride&quot;:{&quot;isManuallyOverridden&quot;:false,&quot;citeprocText&quot;:&quot;[22]&quot;,&quot;manualOverrideText&quot;:&quot;&quot;},&quot;citationTag&quot;:&quot;MENDELEY_CITATION_v3_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&quot;,&quot;citationItems&quot;:[{&quot;id&quot;:&quot;9a7ba408-ccd5-3f0f-b961-74e435b5900d&quot;,&quot;isTemporary&quot;:false,&quot;itemData&quot;:{&quot;type&quot;:&quot;report&quot;,&quot;id&quot;:&quot;9a7ba408-ccd5-3f0f-b961-74e435b5900d&quot;,&quot;title&quot;:&quot;Sentiment Analysis: An Overview Hybrid Sent iment Analysis Framework for a Morphologically Rich Language Jelena Mit rović, Miljana Mladenovic Subgroup det ect ion in ideological discussions Mona Diab Sent iment Analysis of Event s from T wit t er Using Open Source Tool Sentiment Analysis: An Overview Comprehensive Exam Paper&quot;,&quot;author&quot;:[{&quot;family&quot;:&quot;Mejova&quot;,&quot;given&quot;:&quot;Yelena&quot;,&quot;parse-names&quot;:false,&quot;dropping-particle&quot;:&quot;&quot;,&quot;non-dropping-particle&quot;:&quot;&quot;},{&quot;family&quot;:&quot;Shirsat&quot;,&quot;given&quot;:&quot;Vishal&quot;,&quot;parse-names&quot;:false,&quot;dropping-particle&quot;:&quot;&quot;,&quot;non-dropping-particle&quot;:&quot;&quot;},{&quot;family&quot;:&quot;Jagdale&quot;,&quot;given&quot;:&quot;Rajkumar S&quot;,&quot;parse-names&quot;:false,&quot;dropping-particle&quot;:&quot;&quot;,&quot;non-dropping-particle&quot;:&quot;&quot;}],&quot;issued&quot;:{&quot;date-parts&quot;:[[2009]]},&quot;abstract&quot;:&quot;As a response to the growing availability of informal, opinionated texts like blog posts and product review websites, a field of Sentiment Analysis has sprung up in the past decade to address the question What do people feel about a certain topic? Bringing together researchers in computer science , computational linguistics, data mining, psychology, and even sociology , Sentiment Analysis expands the traditional fact-based text analysis to enable opinion-oriented information systems. This paper is an overview of Sentiment Analysis, its basic tasks and the latest techniques developed to address the challenges of working with emotionally-charged text.&quot;,&quot;container-title-short&quot;:&quot;&quot;}}]},{&quot;citationID&quot;:&quot;MENDELEY_CITATION_0cd1c791-a0a3-470e-9674-b7e344281136&quot;,&quot;properties&quot;:{&quot;noteIndex&quot;:0},&quot;isEdited&quot;:false,&quot;manualOverride&quot;:{&quot;isManuallyOverridden&quot;:false,&quot;citeprocText&quot;:&quot;[23]&quot;,&quot;manualOverrideText&quot;:&quot;&quot;},&quot;citationTag&quot;:&quot;MENDELEY_CITATION_v3_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&quot;,&quot;citationItems&quot;:[{&quot;id&quot;:&quot;0117e93e-5c17-397e-8d13-2575119264d7&quot;,&quot;isTemporary&quot;:false,&quot;itemData&quot;:{&quot;type&quot;:&quot;article-journal&quot;,&quot;id&quot;:&quot;0117e93e-5c17-397e-8d13-2575119264d7&quot;,&quot;title&quot;:&quot;ANALISIS SENTIMEN PASAR OTOMOTIF MOBIL: TWEET TWITTER MENGGUNAKAN NAÏVE BAYES&quot;,&quot;author&quot;:[{&quot;family&quot;:&quot;Rustiana Program Studi Sistem Komputer Perguruan Tinggi Raharja&quot;,&quot;given&quot;:&quot;Deden&quot;,&quot;parse-names&quot;:false,&quot;dropping-particle&quot;:&quot;&quot;,&quot;non-dropping-particle&quot;:&quot;&quot;},{&quot;family&quot;:&quot;Rahayu Magister Teknologi Informatika Perguruan Tinggi Raharja&quot;,&quot;given&quot;:&quot;Nina&quot;,&quot;parse-names&quot;:false,&quot;dropping-particle&quot;:&quot;&quot;,&quot;non-dropping-particle&quot;:&quot;&quot;}],&quot;container-title&quot;:&quot;Jurnal SIMETRIS&quot;,&quot;ISSN&quot;:&quot;2252-4983&quot;,&quot;issued&quot;:{&quot;date-parts&quot;:[[2017]]},&quot;volume&quot;:&quot;8&quot;,&quot;container-title-short&quot;:&quot;&quot;}}]},{&quot;citationID&quot;:&quot;MENDELEY_CITATION_3b0e855d-9ade-4331-af60-fd80671e33e5&quot;,&quot;properties&quot;:{&quot;noteIndex&quot;:0},&quot;isEdited&quot;:false,&quot;manualOverride&quot;:{&quot;isManuallyOverridden&quot;:false,&quot;citeprocText&quot;:&quot;[24]&quot;,&quot;manualOverrideText&quot;:&quot;&quot;},&quot;citationTag&quot;:&quot;MENDELEY_CITATION_v3_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&quot;,&quot;citationItems&quot;:[{&quot;id&quot;:&quot;8c082ad0-fc91-30ca-b7c4-3833f22227fb&quot;,&quot;isTemporary&quot;:false,&quot;itemData&quot;:{&quot;type&quot;:&quot;book&quot;,&quot;id&quot;:&quot;8c082ad0-fc91-30ca-b7c4-3833f22227fb&quot;,&quot;title&quot;:&quot;Go Web Scraping Quick Start Guide: Implement the power of Go to scrape and crawl data from the web&quot;,&quot;author&quot;:[{&quot;family&quot;:&quot;Smith&quot;,&quot;given&quot;:&quot;&quot;,&quot;parse-names&quot;:false,&quot;dropping-particle&quot;:&quot;&quot;,&quot;non-dropping-particle&quot;:&quot;v.&quot;}],&quot;issued&quot;:{&quot;date-parts&quot;:[[2019]]},&quot;publisher&quot;:&quot;Packt Publishing Ltd&quot;,&quot;container-title-short&quot;:&quot;&quot;}}]},{&quot;citationID&quot;:&quot;MENDELEY_CITATION_96f739d7-bbdf-420b-a8ec-d0c0570108d4&quot;,&quot;properties&quot;:{&quot;noteIndex&quot;:0},&quot;isEdited&quot;:false,&quot;manualOverride&quot;:{&quot;isManuallyOverridden&quot;:false,&quot;citeprocText&quot;:&quot;[25]&quot;,&quot;manualOverrideText&quot;:&quot;&quot;},&quot;citationTag&quot;:&quot;MENDELEY_CITATION_v3_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&quot;,&quot;citationItems&quot;:[{&quot;id&quot;:&quot;74910496-6b01-3fa4-aca0-a876d403ffcb&quot;,&quot;isTemporary&quot;:false,&quot;itemData&quot;:{&quot;type&quot;:&quot;report&quot;,&quot;id&quot;:&quot;74910496-6b01-3fa4-aca0-a876d403ffcb&quot;,&quot;title&quot;:&quot;Preprocessing Text untuk Meminimalisir Kata yang Tidak Berarti dalam Proses Text Mining&quot;,&quot;author&quot;:[{&quot;family&quot;:&quot;Tri Jaka&quot;,&quot;given&quot;:&quot;Aris H&quot;,&quot;parse-names&quot;:false,&quot;dropping-particle&quot;:&quot;&quot;,&quot;non-dropping-particle&quot;:&quot;&quot;}],&quot;abstract&quot;:&quot;The growing world of information technology course, the growing impact of data outstanding and continues to grow significantly, and initial data processing or preprocessing text in text mining process is expected to reduce by eliminating the word-the word or text that are not necessary or do not have the meaning of text database or document. By decreasing the amount of text was expected to ease further processing in order to mine the information contained within the document-document or text-text in a miraculous process by applying existing methods to produce useful information from the text without reducing the sense or meaning and information contained in the document.&quot;,&quot;container-title-short&quot;:&quot;&quot;}}]},{&quot;properties&quot;:{&quot;noteIndex&quot;:0},&quot;citationID&quot;:&quot;MENDELEY_CITATION_3e59284d-2a02-4eab-9e0d-5e579b4242a1&quot;,&quot;isEdited&quot;:false,&quot;manualOverride&quot;:{&quot;isManuallyOverridden&quot;:false,&quot;manualOverrideText&quot;:&quot;&quot;,&quot;citeprocText&quot;:&quot;[26]&quot;},&quot;citationTag&quot;:&quot;MENDELEY_CITATION_v3_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&quot;,&quot;citationItems&quot;:[{&quot;id&quot;:&quot;9fa7ffe7-e7de-3366-9e96-787eca4bf9b2&quot;,&quot;isTemporary&quot;:false,&quot;itemData&quot;:{&quot;type&quot;:&quot;report&quot;,&quot;id&quot;:&quot;9fa7ffe7-e7de-3366-9e96-787eca4bf9b2&quot;,&quot;title&quot;:&quot;ANALISIS SENTIMEN PADA LAYANAN GOJEK INDONESIA&quot;,&quot;container-title-short&quot;:&quot;&quot;}}]},{&quot;properties&quot;:{&quot;noteIndex&quot;:0},&quot;citationID&quot;:&quot;MENDELEY_CITATION_baf46773-389b-40c0-9937-09b8bb59fc43&quot;,&quot;isEdited&quot;:false,&quot;manualOverride&quot;:{&quot;isManuallyOverridden&quot;:false,&quot;manualOverrideText&quot;:&quot;&quot;,&quot;citeprocText&quot;:&quot;[27]&quot;},&quot;citationTag&quot;:&quot;MENDELEY_CITATION_v3_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&quot;,&quot;citationItems&quot;:[{&quot;id&quot;:&quot;aa77e3cc-e721-3af6-8164-824105624873&quot;,&quot;isTemporary&quot;:false,&quot;itemData&quot;:{&quot;type&quot;:&quot;article-journal&quot;,&quot;id&quot;:&quot;aa77e3cc-e721-3af6-8164-824105624873&quot;,&quot;title&quot;:&quot;IMPLEMENTASI ANALISIS SENTIMEN TWITTER MENGENAI OPINI MASYARAKAT TERHADAP RKUHP TAHUN 2019&quot;,&quot;author&quot;:[{&quot;family&quot;:&quot;Informatika&quot;,&quot;given&quot;:&quot;Seminar&quot;,&quot;parse-names&quot;:false,&quot;dropping-particle&quot;:&quot;&quot;,&quot;non-dropping-particle&quot;:&quot;&quot;},{&quot;family&quot;:&quot;Polinema&quot;,&quot;given&quot;:&quot;Aplikatif&quot;,&quot;parse-names&quot;:false,&quot;dropping-particle&quot;:&quot;&quot;,&quot;non-dropping-particle&quot;:&quot;&quot;}],&quot;container-title&quot;:&quot;SIAP)&quot;,&quot;ISSN&quot;:&quot;2460-1160&quot;,&quot;page&quot;:&quot;2020&quot;,&quot;container-title-short&quot;:&quot;&quot;}}]},{&quot;citationID&quot;:&quot;MENDELEY_CITATION_202ea968-9500-4a36-8f68-1c52e052c5af&quot;,&quot;properties&quot;:{&quot;noteIndex&quot;:0},&quot;isEdited&quot;:false,&quot;manualOverride&quot;:{&quot;isManuallyOverridden&quot;:false,&quot;citeprocText&quot;:&quot;[28]&quot;,&quot;manualOverrideText&quot;:&quot;&quot;},&quot;citationTag&quot;:&quot;MENDELEY_CITATION_v3_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&quot;,&quot;citationItems&quot;:[{&quot;id&quot;:&quot;26e91ade-6220-30ac-a2eb-108c15ae9a7a&quot;,&quot;itemData&quot;:{&quot;type&quot;:&quot;report&quot;,&quot;id&quot;:&quot;26e91ade-6220-30ac-a2eb-108c15ae9a7a&quot;,&quot;title&quot;:&quot;DETEKSI SMS SPAM BERBAHASA INDONESIA MENGGUNAKAN TF-IDF DAN STOCHASTIC GRADIENT DESCENT CLASSIFIER (Indonesian SMS Spam Detection using TF-IDF and Stochastic Gradient Descent Classifier)&quot;,&quot;author&quot;:[{&quot;family&quot;:&quot;Dwiyansaputra&quot;,&quot;given&quot;:&quot;Ramaditia&quot;,&quot;parse-names&quot;:false,&quot;dropping-particle&quot;:&quot;&quot;,&quot;non-dropping-particle&quot;:&quot;&quot;},{&quot;family&quot;:&quot;Satya Nugraha&quot;,&quot;given&quot;:&quot;Gibran&quot;,&quot;parse-names&quot;:false,&quot;dropping-particle&quot;:&quot;&quot;,&quot;non-dropping-particle&quot;:&quot;&quot;},{&quot;family&quot;:&quot;Bimantoro&quot;,&quot;given&quot;:&quot;Fitri&quot;,&quot;parse-names&quot;:false,&quot;dropping-particle&quot;:&quot;&quot;,&quot;non-dropping-particle&quot;:&quot;&quot;},{&quot;family&quot;:&quot;Aranta&quot;,&quot;given&quot;:&quot;Arik&quot;,&quot;parse-names&quot;:false,&quot;dropping-particle&quot;:&quot;&quot;,&quot;non-dropping-particle&quot;:&quot;&quot;}],&quot;URL&quot;:&quot;http://jtika.if.unram.ac.id/index.php/JTIKA/&quot;,&quot;abstract&quot;:&quot;Short Message Service (SMS) has evolved in the last few decades. The simplicity of SMS makes this short message service attractive to use as a direct communication service on mobile devices. As the popularity of this service increases, it also harms attacks on mobile devices such as SMS spam. Spam SMS are short messages that the recipient doesn't want, such as advertisements and scams. Spam SMS can overwhelm your inbox and make your mobile device experience less good. One way to overcome this problem is to implement a machine learning model to automatically recognize and filter Spam SMS. This research aims to build a machine learning model that provides higher accuracy for detecting SMS spam in Indonesian using the TF-IDF method and the Stochastic Gradient Descent Classifier. Based on the test results, the model built can detect SMS spam and not spam with an accuracy of 97%.&quot;,&quot;container-title-short&quot;:&quot;&quot;},&quot;isTemporary&quot;:false}]},{&quot;properties&quot;:{&quot;noteIndex&quot;:0},&quot;citationID&quot;:&quot;MENDELEY_CITATION_90b61208-a01e-45c4-991b-d561f5b4914c&quot;,&quot;isEdited&quot;:false,&quot;manualOverride&quot;:{&quot;isManuallyOverridden&quot;:false,&quot;manualOverrideText&quot;:&quot;&quot;,&quot;citeprocText&quot;:&quot;[29]&quot;},&quot;citationTag&quot;:&quot;MENDELEY_CITATION_v3_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&quot;,&quot;citationItems&quot;:[{&quot;id&quot;:&quot;17820b11-681a-3ce1-ae50-8be4081f3793&quot;,&quot;isTemporary&quot;:false,&quot;itemData&quot;:{&quot;type&quot;:&quot;report&quot;,&quot;id&quot;:&quot;17820b11-681a-3ce1-ae50-8be4081f3793&quot;,&quot;title&quot;:&quot;Text Document Tokenization for Word Frequency Count using Rapid Miner (Taking Resume as an Example)&quot;,&quot;author&quot;:[{&quot;family&quot;:&quot;Gupta&quot;,&quot;given&quot;:&quot;Gaurav&quot;,&quot;parse-names&quot;:false,&quot;dropping-particle&quot;:&quot;&quot;,&quot;non-dropping-particle&quot;:&quot;&quot;}],&quot;container-title&quot;:&quot;International Journal of Computer Applications&quot;,&quot;URL&quot;:&quot;www.ijcaonline.org&quot;,&quot;number-of-pages&quot;:&quot;975-8887&quot;,&quot;abstract&quot;:&quot;Text mining, at times alluded to as content information mining, is harshly equal to content investigation, which alludes to the procedure of determining astounding data from content. RapidMiner is unquestionably the world-leading open-source system for data mining. It is available as a stand-alone application for data analysis and as a data mining engine for the integration into own products. Tokenization is the process of breaking a stream of text up into words, phrases, symbols, or other meaningful elements called tokens. The word frequency counter allows you to count the frequency usage of each word in your document. Applying tokenization and word frequency counter for a text document (resume in this case) helps us find out occurrence of each word in a document but there is no provision to find a particular word frequency occurrence according to user choice.&quot;,&quot;container-title-short&quot;:&quot;Int J Comput Appl&quot;}}]},{&quot;properties&quot;:{&quot;noteIndex&quot;:0},&quot;citationID&quot;:&quot;MENDELEY_CITATION_6ba9c13f-6a7e-4724-8dbe-a1d8763e025c&quot;,&quot;isEdited&quot;:false,&quot;manualOverride&quot;:{&quot;isManuallyOverridden&quot;:false,&quot;manualOverrideText&quot;:&quot;&quot;,&quot;citeprocText&quot;:&quot;[30]&quot;},&quot;citationTag&quot;:&quot;MENDELEY_CITATION_v3_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&quot;,&quot;citationItems&quot;:[{&quot;id&quot;:&quot;a654e8d2-bf42-3622-b45d-032f6ff3425b&quot;,&quot;isTemporary&quot;:false,&quot;itemData&quot;:{&quot;type&quot;:&quot;article-journal&quot;,&quot;id&quot;:&quot;a654e8d2-bf42-3622-b45d-032f6ff3425b&quot;,&quot;title&quot;:&quot;A Systematic Review on Stopword Removal Algorithms&quot;,&quot;author&quot;:[{&quot;family&quot;:&quot;Buttar&quot;,&quot;given&quot;:&quot;Preetpal&quot;,&quot;parse-names&quot;:false,&quot;dropping-particle&quot;:&quot;&quot;,&quot;non-dropping-particle&quot;:&quot;&quot;},{&quot;family&quot;:&quot;Kaur&quot;,&quot;given&quot;:&quot;Jashanjot&quot;,&quot;parse-names&quot;:false,&quot;dropping-particle&quot;:&quot;&quot;,&quot;non-dropping-particle&quot;:&quot;&quot;},{&quot;family&quot;:&quot;Kaur Buttar&quot;,&quot;given&quot;:&quot;Preetpal&quot;,&quot;parse-names&quot;:false,&quot;dropping-particle&quot;:&quot;&quot;,&quot;non-dropping-particle&quot;:&quot;&quot;}],&quot;ISSN&quot;:&quot;2454-4248&quot;,&quot;URL&quot;:&quot;http://www.ijfrcsce.org&quot;,&quot;issued&quot;:{&quot;date-parts&quot;:[[2018]]},&quot;abstract&quot;:&quot;Stopwords, also known as noise words, are the words that contain a little information which is not usually required. Stopwords were discovered by H.P. Luhn in 1958. In the domain of information retrieval, an effective indexing can be achieved by removing the stopwords. Indexing is a technique of connecting or tagging documents with different search terms or criteria. The main motive behind the elimination of stopwords is to increase the execution speed and the accuracy. It not only decreases the vector space but also helps to improve overall performance. It also helps in reducing the size of text. Till now, techniques for automatic stopwords removal have been developed for languages such as English, Sanskrit, Arabic, Chinese, etc. In this paper, we discuss the different techniques which have been used by the researchers to construct automated stopword lists in different languages.&quot;,&quot;container-title-short&quot;:&quot;&quot;}}]},{&quot;properties&quot;:{&quot;noteIndex&quot;:0},&quot;citationID&quot;:&quot;MENDELEY_CITATION_ff6536d6-e222-4a54-ae83-623f57ea198d&quot;,&quot;isEdited&quot;:false,&quot;manualOverride&quot;:{&quot;isManuallyOverridden&quot;:false,&quot;manualOverrideText&quot;:&quot;&quot;,&quot;citeprocText&quot;:&quot;[31]&quot;},&quot;citationTag&quot;:&quot;MENDELEY_CITATION_v3_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&quot;,&quot;citationItems&quot;:[{&quot;id&quot;:&quot;93c706fe-900b-3a92-9cef-b0b2c0839e78&quot;,&quot;isTemporary&quot;:false,&quot;itemData&quot;:{&quot;type&quot;:&quot;report&quot;,&quot;id&quot;:&quot;93c706fe-900b-3a92-9cef-b0b2c0839e78&quot;,&quot;title&quot;:&quot;A Comparative Study of Stemming Algorithms&quot;,&quot;author&quot;:[{&quot;family&quot;:&quot;Anjali&quot;,&quot;given&quot;:&quot;Ms&quot;,&quot;parse-names&quot;:false,&quot;dropping-particle&quot;:&quot;&quot;,&quot;non-dropping-particle&quot;:&quot;&quot;},{&quot;family&quot;:&quot;Jivani&quot;,&quot;given&quot;:&quot;Ganesh&quot;,&quot;parse-names&quot;:false,&quot;dropping-particle&quot;:&quot;&quot;,&quot;non-dropping-particle&quot;:&quot;&quot;}],&quot;URL&quot;:&quot;www.ijcta.com&quot;,&quot;abstract&quot;:&quot;Stemming is a pre-processing step in Text Mining applications as well as a very common requirement of Natural Language processing functions. In fact it is very important in most of the Information Retrieval systems. The main purpose of stemming is to reduce different grammatical forms / word forms of a word like its noun, adjective, verb, adverb etc. to its root form. We can say that the goal of stemming is to reduce inflectional forms and sometimes derivationally related forms of a word to a common base form. In this paper we have discussed different methods of stemming and their comparisons in terms of usage, advantages as well as limitations. The basic difference between stemming and lemmatization is also discussed.&quot;,&quot;container-title-short&quot;:&quot;&quot;}}]},{&quot;citationID&quot;:&quot;MENDELEY_CITATION_a0f77a9f-3632-4bb5-86a3-d4dfc7c9c851&quot;,&quot;properties&quot;:{&quot;noteIndex&quot;:0},&quot;isEdited&quot;:false,&quot;manualOverride&quot;:{&quot;isManuallyOverridden&quot;:false,&quot;citeprocText&quot;:&quot;[32]&quot;,&quot;manualOverrideText&quot;:&quot;&quot;},&quot;citationTag&quot;:&quot;MENDELEY_CITATION_v3_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&quot;,&quot;citationItems&quot;:[{&quot;id&quot;:&quot;b9cbeefd-797e-32c6-9fc7-94f013941b93&quot;,&quot;itemData&quot;:{&quot;type&quot;:&quot;article-journal&quot;,&quot;id&quot;:&quot;b9cbeefd-797e-32c6-9fc7-94f013941b93&quot;,&quot;title&quot;:&quot;Perbandingan Metode Term Weighting terhadap Hasil Klasifikasi Teks pada Dataset Terjemahan Kitab Hadis&quot;,&quot;author&quot;:[{&quot;family&quot;:&quot;Ni'mah&quot;,&quot;given&quot;:&quot;Ana Tsalitsatun&quot;,&quot;parse-names&quot;:false,&quot;dropping-particle&quot;:&quot;&quot;,&quot;non-dropping-particle&quot;:&quot;&quot;},{&quot;family&quot;:&quot;Arifin&quot;,&quot;given&quot;:&quot;Agus Zainal&quot;,&quot;parse-names&quot;:false,&quot;dropping-particle&quot;:&quot;&quot;,&quot;non-dropping-particle&quot;:&quot;&quot;}],&quot;container-title&quot;:&quot;Rekayasa&quot;,&quot;DOI&quot;:&quot;10.21107/rekayasa.v13i2.6412&quot;,&quot;ISSN&quot;:&quot;0216-9495&quot;,&quot;issued&quot;:{&quot;date-parts&quot;:[[2020,8,1]]},&quot;page&quot;:&quot;172-180&quot;,&quot;abstract&quot;:&quot;Hadis adalah sumber rujukan agama Islam kedua setelah Al-Qur’an. Teks Hadis saat ini diteliti dalam bidang teknologi untuk dapat ditangkap nilai-nilai yang terkandung di dalamnya secara pegetahuan teknologi. Dengan adanya penelitian terhadap Kitab Hadis, pengambilan informasi dari Hadis tentunya membutuhkan representasi teks ke dalam vektor untuk mengoptimalkan klasifikasi otomatis. Klasifikasi Hadis diperlukan untuk dapat mengelompokkan isi Hadis menjadi beberapa kategori. Ada beberapa kategori dalam Kitab Hadis tertentu yang sama dengan Kitab Hadis lainnya. Ini menunjukkan bahwa ada beberapa dokumen Kitab Hadis tertentu yang memiliki topik yang sama dengan Kitab Hadis lain. Oleh karena itu, diperlukan metode term weighting yang dapat memilih kata mana yang harus memiliki bobot tinggi atau rendah dalam ruang Kitab Hadis untuk optimalisasi hasil klasifikasi dalam Kitab-kitab Hadis. Penelitian ini mengusulkan sebuah perbandingan beberapa metode term weighting, yaitu: Term Frequency Inverse Document Frequency (TF-IDF), Term Frequency Inverse Document Frequency Inverse Class Frequency (TF-IDF-ICF), Term Frequency Inverse Document Frequency Inverse Class Space Density Frequency (TF-IDF-ICSδF), dan Term Frequency Inverse Document Frequency Inverse Class Space Density Frequency Inverse Hadith Space Density Frequency (TF-IDF-ICSδF-IHSδF). Penelitian ini melakukan perbandingan hasil term weighting terhadap dataset Terjemahan 9 Kitab Hadis yang diterapkan pada mesin klasifikasi Naive Bayes dan SVM. 9 Kitab Hadis yang digunakan, yaitu: Sahih Bukhari, Sahih Muslim, Abu Dawud, at-Turmudzi, an-Nasa'i, Ibnu Majah, Ahmad, Malik, dan Darimi. Hasil uji coba menunjukkan bahwa hasil klasifikasi menggunakan metode term weighting TF-IDF-ICSδF-IHSδF mengungguli term weighting lainnya, yaitu mendapatkan Precission sebesar 90%, Recall sebesar 93%, F1-Score sebesar 92%, dan Accuracy sebesar 83%.Comparison of a term weighting method for the text classification in Indonesian hadithHadith is the second source of reference for Islam after the Qur’an. Currently, hadith text is researched in the field of technology for capturing the values of technology knowledge. With the research of the Book of Hadith, retrieval of information from the hadith certainly requires the representation of text into vectors to optimize automatic classification. The classification of the hadith is needed to be able to group the contents of the hadith into several categories. There are several categories in certain Hadiths that are the same as other Hadiths. Shows that there are certain documents of the hadith that have the same topic as other Hadiths. Therefore, a term weighting method is needed that can choose which words should have high or low weights in the Hadith Book space to optimize the classification results in the Hadith Books. This study proposes a comparison of several term weighting methods, namely: Term Frequency Inverse Document Frequency (TF-IDF), Term Frequency Inverse Document Frequency Inverse Class Frequency (TF-IDF-ICF), Term Frequency Inverse Document Frequency Inverse Class Space Density Frequency (TF-IDF-ICSδF) and Term Frequency Inverse Document Frequency Inverse Class Space Density Frequency Inverse Hadith Space Density Frequency (TF-IDF-ICSδF-IHSδF). This research compares the term weighting results to the 9 Hadith Book Translation dataset applied to the Naive Bayes classification engine and SVM. 9 Books of Hadith are used, namely: Sahih Bukhari, Sahih Muslim, Abu Dawud, at-Turmudzi, an-Nasa’i, Ibn Majah, Ahmad, Malik, and Darimi. The trial results show that the classification results using the TF-IDF-ICSδF-IHSδF term weighting method outperformed another term weighting, namely getting a Precession of 90%, Recall of 93%, F1-Score of 92%, and Accuracy of 83%.&quot;,&quot;publisher&quot;:&quot;University of Trunojoyo Madura&quot;,&quot;issue&quot;:&quot;2&quot;,&quot;volume&quot;:&quot;13&quot;,&quot;container-title-short&quot;:&quot;&quot;},&quot;isTemporary&quot;:false}]},{&quot;citationID&quot;:&quot;MENDELEY_CITATION_475f6400-9b63-4f24-a186-d78afe0a32a3&quot;,&quot;properties&quot;:{&quot;noteIndex&quot;:0},&quot;isEdited&quot;:false,&quot;manualOverride&quot;:{&quot;isManuallyOverridden&quot;:false,&quot;citeprocText&quot;:&quot;[28]&quot;,&quot;manualOverrideText&quot;:&quot;&quot;},&quot;citationTag&quot;:&quot;MENDELEY_CITATION_v3_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&quot;,&quot;citationItems&quot;:[{&quot;id&quot;:&quot;26e91ade-6220-30ac-a2eb-108c15ae9a7a&quot;,&quot;itemData&quot;:{&quot;type&quot;:&quot;report&quot;,&quot;id&quot;:&quot;26e91ade-6220-30ac-a2eb-108c15ae9a7a&quot;,&quot;title&quot;:&quot;DETEKSI SMS SPAM BERBAHASA INDONESIA MENGGUNAKAN TF-IDF DAN STOCHASTIC GRADIENT DESCENT CLASSIFIER (Indonesian SMS Spam Detection using TF-IDF and Stochastic Gradient Descent Classifier)&quot;,&quot;author&quot;:[{&quot;family&quot;:&quot;Dwiyansaputra&quot;,&quot;given&quot;:&quot;Ramaditia&quot;,&quot;parse-names&quot;:false,&quot;dropping-particle&quot;:&quot;&quot;,&quot;non-dropping-particle&quot;:&quot;&quot;},{&quot;family&quot;:&quot;Satya Nugraha&quot;,&quot;given&quot;:&quot;Gibran&quot;,&quot;parse-names&quot;:false,&quot;dropping-particle&quot;:&quot;&quot;,&quot;non-dropping-particle&quot;:&quot;&quot;},{&quot;family&quot;:&quot;Bimantoro&quot;,&quot;given&quot;:&quot;Fitri&quot;,&quot;parse-names&quot;:false,&quot;dropping-particle&quot;:&quot;&quot;,&quot;non-dropping-particle&quot;:&quot;&quot;},{&quot;family&quot;:&quot;Aranta&quot;,&quot;given&quot;:&quot;Arik&quot;,&quot;parse-names&quot;:false,&quot;dropping-particle&quot;:&quot;&quot;,&quot;non-dropping-particle&quot;:&quot;&quot;}],&quot;URL&quot;:&quot;http://jtika.if.unram.ac.id/index.php/JTIKA/&quot;,&quot;abstract&quot;:&quot;Short Message Service (SMS) has evolved in the last few decades. The simplicity of SMS makes this short message service attractive to use as a direct communication service on mobile devices. As the popularity of this service increases, it also harms attacks on mobile devices such as SMS spam. Spam SMS are short messages that the recipient doesn't want, such as advertisements and scams. Spam SMS can overwhelm your inbox and make your mobile device experience less good. One way to overcome this problem is to implement a machine learning model to automatically recognize and filter Spam SMS. This research aims to build a machine learning model that provides higher accuracy for detecting SMS spam in Indonesian using the TF-IDF method and the Stochastic Gradient Descent Classifier. Based on the test results, the model built can detect SMS spam and not spam with an accuracy of 97%.&quot;,&quot;container-title-short&quot;:&quot;&quot;},&quot;isTemporary&quot;:false}]},{&quot;citationID&quot;:&quot;MENDELEY_CITATION_e57ecd05-b0c4-46ee-a466-dbdc0e8646d0&quot;,&quot;properties&quot;:{&quot;noteIndex&quot;:0},&quot;isEdited&quot;:false,&quot;manualOverride&quot;:{&quot;isManuallyOverridden&quot;:false,&quot;citeprocText&quot;:&quot;[33]&quot;,&quot;manualOverrideText&quot;:&quot;&quot;},&quot;citationTag&quot;:&quot;MENDELEY_CITATION_v3_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&quot;,&quot;citationItems&quot;:[{&quot;id&quot;:&quot;1caa3e0f-87c9-3f1b-9c03-295335d4eacb&quot;,&quot;itemData&quot;:{&quot;type&quot;:&quot;report&quot;,&quot;id&quot;:&quot;1caa3e0f-87c9-3f1b-9c03-295335d4eacb&quot;,&quot;title&quot;:&quot;Analisis Perbandingan Pembobotan TF-IDF dan TF-RF pada Trending Topic di Twitter dengan Menggunakan Klasifikasi K-Nearest Neighbor&quot;,&quot;author&quot;:[{&quot;family&quot;:&quot;Assidyk&quot;,&quot;given&quot;:&quot;Agung N&quot;,&quot;parse-names&quot;:false,&quot;dropping-particle&quot;:&quot;&quot;,&quot;non-dropping-particle&quot;:&quot;&quot;},{&quot;family&quot;:&quot;Setiawan&quot;,&quot;given&quot;:&quot;Erwin Budi&quot;,&quot;parse-names&quot;:false,&quot;dropping-particle&quot;:&quot;&quot;,&quot;non-dropping-particle&quot;:&quot;&quot;},{&quot;family&quot;:&quot;Si&quot;,&quot;given&quot;:&quot;S&quot;,&quot;parse-names&quot;:false,&quot;dropping-particle&quot;:&quot;&quot;,&quot;non-dropping-particle&quot;:&quot;&quot;},{&quot;family&quot;:&quot;Kurniawan&quot;,&quot;given&quot;:&quot;Isman&quot;,&quot;parse-names&quot;:false,&quot;dropping-particle&quot;:&quot;&quot;,&quot;non-dropping-particle&quot;:&quot;&quot;},{&quot;family&quot;:&quot;Pd&quot;,&quot;given&quot;:&quot;S&quot;,&quot;parse-names&quot;:false,&quot;dropping-particle&quot;:&quot;&quot;,&quot;non-dropping-particle&quot;:&quot;&quot;},{&quot;family&quot;:&quot;Si&quot;,&quot;given&quot;:&quot;M&quot;,&quot;parse-names&quot;:false,&quot;dropping-particle&quot;:&quot;&quot;,&quot;non-dropping-particle&quot;:&quot;&quot;}],&quot;abstract&quot;:&quot;Abstrak Media sosial yang sedang berkembang saat ini adalah twitter. Twitter merupakan media sosial yang di dalamnya berisikan informasi seperti biografi seseorang, informasi, tweet atau cuitan dari penggunanya. Informasi yang didapatkan dari twitter dapat dimanfaatkan untuk memprediksi suatu topik yang sedang tren atau trending. Pada penelitian ini membahas perbandingan metode pembobotan yang digunakan di suatu topik yang sedang trending topic yaitu TF-RF dan TF-IDF untuk memberikan suatu nilai/bobot pada term yang terdapat pada suatu dokumen. dan menggunakan metode pengklasifikasian dari data mining dimana metode yang digunakan adalah metode pengklasifikasian K-Nearest Neighbor, Hasil penelitian dilakukan berdasarkan berita dan percakapan diambil dari media twitter. Akurasi K-Nearest Neighbor nilai terbaik mengunakan K=1 dengan pembagian data training dan data testing (90:10) pembobotan TF-IDF adalah 63,12% dengan precision 0,633 dan recall 0,633 sedangkan TF-RF yaitu 62,48 % dengan precision 0,623 dan recall 0,623. Abstract The social media that is currently developing is Twitter. Twitter is a social media that contains information such as a person biography, information, tweets or tweets from users. Information obtained from Twitter can be used to predict a trending topic. This research discusses comparison of the weighting methods used in a trending topic, that is TF-RF and TF-IDF to give a weight to the term contained in a document. and using the classification method of data mining where the method used is the K-Nearest Neighbor classification method. The results of the study are based on news and conversations taken from Twitter. Accuracy of K-Nearest Neighbor the best value using K = 1 with the distribution of training data and testing data (90:10) weighting TF-IDF is 63,10% with precision 0.633 and recall 0.633 while TF-RF is 62,48% with precision 0.623 and recall 0.623.&quot;,&quot;container-title-short&quot;:&quot;&quot;},&quot;isTemporary&quot;:false}]},{&quot;citationID&quot;:&quot;MENDELEY_CITATION_265da846-916b-458e-aaea-e2e5ae6cc891&quot;,&quot;properties&quot;:{&quot;noteIndex&quot;:0},&quot;isEdited&quot;:false,&quot;manualOverride&quot;:{&quot;isManuallyOverridden&quot;:false,&quot;citeprocText&quot;:&quot;[33]&quot;,&quot;manualOverrideText&quot;:&quot;&quot;},&quot;citationTag&quot;:&quot;MENDELEY_CITATION_v3_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&quot;,&quot;citationItems&quot;:[{&quot;id&quot;:&quot;1caa3e0f-87c9-3f1b-9c03-295335d4eacb&quot;,&quot;itemData&quot;:{&quot;type&quot;:&quot;report&quot;,&quot;id&quot;:&quot;1caa3e0f-87c9-3f1b-9c03-295335d4eacb&quot;,&quot;title&quot;:&quot;Analisis Perbandingan Pembobotan TF-IDF dan TF-RF pada Trending Topic di Twitter dengan Menggunakan Klasifikasi K-Nearest Neighbor&quot;,&quot;author&quot;:[{&quot;family&quot;:&quot;Assidyk&quot;,&quot;given&quot;:&quot;Agung N&quot;,&quot;parse-names&quot;:false,&quot;dropping-particle&quot;:&quot;&quot;,&quot;non-dropping-particle&quot;:&quot;&quot;},{&quot;family&quot;:&quot;Setiawan&quot;,&quot;given&quot;:&quot;Erwin Budi&quot;,&quot;parse-names&quot;:false,&quot;dropping-particle&quot;:&quot;&quot;,&quot;non-dropping-particle&quot;:&quot;&quot;},{&quot;family&quot;:&quot;Si&quot;,&quot;given&quot;:&quot;S&quot;,&quot;parse-names&quot;:false,&quot;dropping-particle&quot;:&quot;&quot;,&quot;non-dropping-particle&quot;:&quot;&quot;},{&quot;family&quot;:&quot;Kurniawan&quot;,&quot;given&quot;:&quot;Isman&quot;,&quot;parse-names&quot;:false,&quot;dropping-particle&quot;:&quot;&quot;,&quot;non-dropping-particle&quot;:&quot;&quot;},{&quot;family&quot;:&quot;Pd&quot;,&quot;given&quot;:&quot;S&quot;,&quot;parse-names&quot;:false,&quot;dropping-particle&quot;:&quot;&quot;,&quot;non-dropping-particle&quot;:&quot;&quot;},{&quot;family&quot;:&quot;Si&quot;,&quot;given&quot;:&quot;M&quot;,&quot;parse-names&quot;:false,&quot;dropping-particle&quot;:&quot;&quot;,&quot;non-dropping-particle&quot;:&quot;&quot;}],&quot;abstract&quot;:&quot;Abstrak Media sosial yang sedang berkembang saat ini adalah twitter. Twitter merupakan media sosial yang di dalamnya berisikan informasi seperti biografi seseorang, informasi, tweet atau cuitan dari penggunanya. Informasi yang didapatkan dari twitter dapat dimanfaatkan untuk memprediksi suatu topik yang sedang tren atau trending. Pada penelitian ini membahas perbandingan metode pembobotan yang digunakan di suatu topik yang sedang trending topic yaitu TF-RF dan TF-IDF untuk memberikan suatu nilai/bobot pada term yang terdapat pada suatu dokumen. dan menggunakan metode pengklasifikasian dari data mining dimana metode yang digunakan adalah metode pengklasifikasian K-Nearest Neighbor, Hasil penelitian dilakukan berdasarkan berita dan percakapan diambil dari media twitter. Akurasi K-Nearest Neighbor nilai terbaik mengunakan K=1 dengan pembagian data training dan data testing (90:10) pembobotan TF-IDF adalah 63,12% dengan precision 0,633 dan recall 0,633 sedangkan TF-RF yaitu 62,48 % dengan precision 0,623 dan recall 0,623. Abstract The social media that is currently developing is Twitter. Twitter is a social media that contains information such as a person biography, information, tweets or tweets from users. Information obtained from Twitter can be used to predict a trending topic. This research discusses comparison of the weighting methods used in a trending topic, that is TF-RF and TF-IDF to give a weight to the term contained in a document. and using the classification method of data mining where the method used is the K-Nearest Neighbor classification method. The results of the study are based on news and conversations taken from Twitter. Accuracy of K-Nearest Neighbor the best value using K = 1 with the distribution of training data and testing data (90:10) weighting TF-IDF is 63,10% with precision 0.633 and recall 0.633 while TF-RF is 62,48% with precision 0.623 and recall 0.623.&quot;,&quot;container-title-short&quot;:&quot;&quot;},&quot;isTemporary&quot;:false}]},{&quot;properties&quot;:{&quot;noteIndex&quot;:0},&quot;citationID&quot;:&quot;MENDELEY_CITATION_5dd133fc-50b9-4c95-92e1-12e546955f35&quot;,&quot;isEdited&quot;:false,&quot;manualOverride&quot;:{&quot;isManuallyOverridden&quot;:false,&quot;manualOverrideText&quot;:&quot;&quot;,&quot;citeprocText&quot;:&quot;[34]&quot;},&quot;citationTag&quot;:&quot;MENDELEY_CITATION_v3_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&quot;,&quot;citationItems&quot;:[{&quot;id&quot;:&quot;d14b382d-b8f1-302e-b1a8-5ae2e6630578&quot;,&quot;isTemporary&quot;:false,&quot;itemData&quot;:{&quot;type&quot;:&quot;paper-conference&quot;,&quot;id&quot;:&quot;d14b382d-b8f1-302e-b1a8-5ae2e6630578&quot;,&quot;title&quot;:&quot;XGBoost: A scalable tree boosting system&quot;,&quot;author&quot;:[{&quot;family&quot;:&quot;Chen&quot;,&quot;given&quot;:&quot;Tianqi&quot;,&quot;parse-names&quot;:false,&quot;dropping-particle&quot;:&quot;&quot;,&quot;non-dropping-particle&quot;:&quot;&quot;},{&quot;family&quot;:&quot;Guestrin&quot;,&quot;given&quot;:&quot;Carlos&quot;,&quot;parse-names&quot;:false,&quot;dropping-particle&quot;:&quot;&quot;,&quot;non-dropping-particle&quot;:&quot;&quot;}],&quot;container-title&quot;:&quot;Proceedings of the ACM SIGKDD International Conference on Knowledge Discovery and Data Mining&quot;,&quot;DOI&quot;:&quot;10.1145/2939672.2939785&quot;,&quot;ISBN&quot;:&quot;9781450342322&quot;,&quot;issued&quot;:{&quot;date-parts&quot;:[[2016,8,13]]},&quot;page&quot;:&quot;785-794&quot;,&quot;abstract&quot;:&quot;Tree boosting is a highly effective and widely used machine learning method. In this paper, we describe a scalable endto-end tree boosting system called XGBoost, which is used widely by data scientists to achieve state-of-the-art results on many machine learning challenges. We propose a novel sparsity-aware algorithm for sparse data and weighted quantile sketch for approximate tree learning. More importantly, we provide insights on cache access patterns, data compression and sharding to build a scalable tree boosting system. By combining these insights, XGBoost scales beyond billions of examples using far fewer resources than existing systems.&quot;,&quot;publisher&quot;:&quot;Association for Computing Machinery&quot;,&quot;volume&quot;:&quot;13-17-August-2016&quot;,&quot;container-title-short&quot;:&quot;&quot;}}]},{&quot;properties&quot;:{&quot;noteIndex&quot;:0},&quot;citationID&quot;:&quot;MENDELEY_CITATION_55754063-e267-4353-b1a5-2319e4b60320&quot;,&quot;isEdited&quot;:false,&quot;manualOverride&quot;:{&quot;isManuallyOverridden&quot;:false,&quot;manualOverrideText&quot;:&quot;&quot;,&quot;citeprocText&quot;:&quot;[35]&quot;},&quot;citationTag&quot;:&quot;MENDELEY_CITATION_v3_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&quot;,&quot;citationItems&quot;:[{&quot;id&quot;:&quot;1c0e7f97-f5fb-37c5-b8a5-a2e174c4d3d7&quot;,&quot;isTemporary&quot;:false,&quot;itemData&quot;:{&quot;type&quot;:&quot;paper-conference&quot;,&quot;id&quot;:&quot;1c0e7f97-f5fb-37c5-b8a5-a2e174c4d3d7&quot;,&quot;title&quot;:&quot;Analysis Accuracy of XGBoost Model for Multiclass Classification - A Case Study of Applicant Level Risk Prediction for Life Insurance&quot;,&quot;author&quot;:[{&quot;family&quot;:&quot;Mustika&quot;,&quot;given&quot;:&quot;Widya Fajar&quot;,&quot;parse-names&quot;:false,&quot;dropping-particle&quot;:&quot;&quot;,&quot;non-dropping-particle&quot;:&quot;&quot;},{&quot;family&quot;:&quot;Murfi&quot;,&quot;given&quot;:&quot;Hendri&quot;,&quot;parse-names&quot;:false,&quot;dropping-particle&quot;:&quot;&quot;,&quot;non-dropping-particle&quot;:&quot;&quot;},{&quot;family&quot;:&quot;Widyaningsih&quot;,&quot;given&quot;:&quot;Yekti&quot;,&quot;parse-names&quot;:false,&quot;dropping-particle&quot;:&quot;&quot;,&quot;non-dropping-particle&quot;:&quot;&quot;}],&quot;container-title&quot;:&quot;2019 5th International Conference on Science in Information Technology (ICSITech)&quot;,&quot;DOI&quot;:&quot;10.1109/ICSITech46713.2019.8987474&quot;,&quot;issued&quot;:{&quot;date-parts&quot;:[[2019]]},&quot;page&quot;:&quot;71-77&quot;,&quot;container-title-short&quot;:&quot;&quot;}}]},{&quot;citationID&quot;:&quot;MENDELEY_CITATION_91c16cb0-9a0c-45a6-a0a0-954e296d9bab&quot;,&quot;properties&quot;:{&quot;noteIndex&quot;:0},&quot;isEdited&quot;:false,&quot;manualOverride&quot;:{&quot;isManuallyOverridden&quot;:false,&quot;citeprocText&quot;:&quot;[36]&quot;,&quot;manualOverrideText&quot;:&quot;&quot;},&quot;citationTag&quot;:&quot;MENDELEY_CITATION_v3_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&quot;,&quot;citationItems&quot;:[{&quot;id&quot;:&quot;8a9f90bb-df20-31eb-91b9-ef99250aa35b&quot;,&quot;itemData&quot;:{&quot;type&quot;:&quot;article-journal&quot;,&quot;id&quot;:&quot;8a9f90bb-df20-31eb-91b9-ef99250aa35b&quot;,&quot;title&quot;:&quot;Analysis Sentiment Cyberbullying in Instagram Comments with XGBoost Method&quot;,&quot;author&quot;:[{&quot;family&quot;:&quot;Riza Kurniawanda&quot;,&quot;given&quot;:&quot;Muhamad&quot;,&quot;parse-names&quot;:false,&quot;dropping-particle&quot;:&quot;&quot;,&quot;non-dropping-particle&quot;:&quot;&quot;},{&quot;family&quot;:&quot;Adline&quot;,&quot;given&quot;:&quot;Fenina&quot;,&quot;parse-names&quot;:false,&quot;dropping-particle&quot;:&quot;&quot;,&quot;non-dropping-particle&quot;:&quot;&quot;},{&quot;family&quot;:&quot;Tobing&quot;,&quot;given&quot;:&quot;Twince&quot;,&quot;parse-names&quot;:false,&quot;dropping-particle&quot;:&quot;&quot;,&quot;non-dropping-particle&quot;:&quot;&quot;}],&quot;container-title&quot;:&quot;International Journal of New Media Technology)&quot;,&quot;ISSN&quot;:&quot;2355-0082&quot;,&quot;issued&quot;:{&quot;date-parts&quot;:[[2022]]},&quot;page&quot;:&quot;28&quot;,&quot;abstract&quot;:&quot;Technological developments make social media widely used by the general public, which causes negative impacts, one of which is cyberbullying. Cyberbullying is an act of insulting, humiliating another person on social media. A system that can detect cyberbullying because of the large amount of information circulating on social media is impossible for humans to visit. One suitable method to solve this problem is Extereme Gradient Boosting (XGBoost). XGBoost was chosen because it can run 10 times faster than other Gradient Boosting methods. The process of changing sentences into vectors uses the TF-IDF method. The TF/IDF method is known as a simple but relevant algorithm in doing words on a document. XGBoost accepts input in the form of vectors obtained from the TF-IDF process. In this research, there are 1452 comments which will be broken down into training data and testing data. By using XGBoost and TF-IDF methods, the accuracy is 75.20%, precision is 71%, recall is 87%, and F1-score is 78%.&quot;,&quot;issue&quot;:&quot;1&quot;,&quot;volume&quot;:&quot;9&quot;,&quot;container-title-short&quot;:&quot;&quot;},&quot;isTemporary&quot;:false}]},{&quot;citationID&quot;:&quot;MENDELEY_CITATION_e57c6c1c-cdf7-4336-a7ec-9607ee19d923&quot;,&quot;properties&quot;:{&quot;noteIndex&quot;:0},&quot;isEdited&quot;:false,&quot;manualOverride&quot;:{&quot;isManuallyOverridden&quot;:false,&quot;citeprocText&quot;:&quot;[36]&quot;,&quot;manualOverrideText&quot;:&quot;&quot;},&quot;citationTag&quot;:&quot;MENDELEY_CITATION_v3_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&quot;,&quot;citationItems&quot;:[{&quot;id&quot;:&quot;8a9f90bb-df20-31eb-91b9-ef99250aa35b&quot;,&quot;itemData&quot;:{&quot;type&quot;:&quot;article-journal&quot;,&quot;id&quot;:&quot;8a9f90bb-df20-31eb-91b9-ef99250aa35b&quot;,&quot;title&quot;:&quot;Analysis Sentiment Cyberbullying in Instagram Comments with XGBoost Method&quot;,&quot;author&quot;:[{&quot;family&quot;:&quot;Riza Kurniawanda&quot;,&quot;given&quot;:&quot;Muhamad&quot;,&quot;parse-names&quot;:false,&quot;dropping-particle&quot;:&quot;&quot;,&quot;non-dropping-particle&quot;:&quot;&quot;},{&quot;family&quot;:&quot;Adline&quot;,&quot;given&quot;:&quot;Fenina&quot;,&quot;parse-names&quot;:false,&quot;dropping-particle&quot;:&quot;&quot;,&quot;non-dropping-particle&quot;:&quot;&quot;},{&quot;family&quot;:&quot;Tobing&quot;,&quot;given&quot;:&quot;Twince&quot;,&quot;parse-names&quot;:false,&quot;dropping-particle&quot;:&quot;&quot;,&quot;non-dropping-particle&quot;:&quot;&quot;}],&quot;container-title&quot;:&quot;International Journal of New Media Technology)&quot;,&quot;ISSN&quot;:&quot;2355-0082&quot;,&quot;issued&quot;:{&quot;date-parts&quot;:[[2022]]},&quot;page&quot;:&quot;28&quot;,&quot;abstract&quot;:&quot;Technological developments make social media widely used by the general public, which causes negative impacts, one of which is cyberbullying. Cyberbullying is an act of insulting, humiliating another person on social media. A system that can detect cyberbullying because of the large amount of information circulating on social media is impossible for humans to visit. One suitable method to solve this problem is Extereme Gradient Boosting (XGBoost). XGBoost was chosen because it can run 10 times faster than other Gradient Boosting methods. The process of changing sentences into vectors uses the TF-IDF method. The TF/IDF method is known as a simple but relevant algorithm in doing words on a document. XGBoost accepts input in the form of vectors obtained from the TF-IDF process. In this research, there are 1452 comments which will be broken down into training data and testing data. By using XGBoost and TF-IDF methods, the accuracy is 75.20%, precision is 71%, recall is 87%, and F1-score is 78%.&quot;,&quot;issue&quot;:&quot;1&quot;,&quot;volume&quot;:&quot;9&quot;,&quot;container-title-short&quot;:&quot;&quot;},&quot;isTemporary&quot;:false}]},{&quot;citationID&quot;:&quot;MENDELEY_CITATION_898fc98c-c336-46c1-bb5e-935924107c7d&quot;,&quot;properties&quot;:{&quot;noteIndex&quot;:0},&quot;isEdited&quot;:false,&quot;manualOverride&quot;:{&quot;isManuallyOverridden&quot;:false,&quot;citeprocText&quot;:&quot;[36]&quot;,&quot;manualOverrideText&quot;:&quot;&quot;},&quot;citationTag&quot;:&quot;MENDELEY_CITATION_v3_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&quot;,&quot;citationItems&quot;:[{&quot;id&quot;:&quot;8a9f90bb-df20-31eb-91b9-ef99250aa35b&quot;,&quot;itemData&quot;:{&quot;type&quot;:&quot;article-journal&quot;,&quot;id&quot;:&quot;8a9f90bb-df20-31eb-91b9-ef99250aa35b&quot;,&quot;title&quot;:&quot;Analysis Sentiment Cyberbullying in Instagram Comments with XGBoost Method&quot;,&quot;author&quot;:[{&quot;family&quot;:&quot;Riza Kurniawanda&quot;,&quot;given&quot;:&quot;Muhamad&quot;,&quot;parse-names&quot;:false,&quot;dropping-particle&quot;:&quot;&quot;,&quot;non-dropping-particle&quot;:&quot;&quot;},{&quot;family&quot;:&quot;Adline&quot;,&quot;given&quot;:&quot;Fenina&quot;,&quot;parse-names&quot;:false,&quot;dropping-particle&quot;:&quot;&quot;,&quot;non-dropping-particle&quot;:&quot;&quot;},{&quot;family&quot;:&quot;Tobing&quot;,&quot;given&quot;:&quot;Twince&quot;,&quot;parse-names&quot;:false,&quot;dropping-particle&quot;:&quot;&quot;,&quot;non-dropping-particle&quot;:&quot;&quot;}],&quot;container-title&quot;:&quot;International Journal of New Media Technology)&quot;,&quot;ISSN&quot;:&quot;2355-0082&quot;,&quot;issued&quot;:{&quot;date-parts&quot;:[[2022]]},&quot;page&quot;:&quot;28&quot;,&quot;abstract&quot;:&quot;Technological developments make social media widely used by the general public, which causes negative impacts, one of which is cyberbullying. Cyberbullying is an act of insulting, humiliating another person on social media. A system that can detect cyberbullying because of the large amount of information circulating on social media is impossible for humans to visit. One suitable method to solve this problem is Extereme Gradient Boosting (XGBoost). XGBoost was chosen because it can run 10 times faster than other Gradient Boosting methods. The process of changing sentences into vectors uses the TF-IDF method. The TF/IDF method is known as a simple but relevant algorithm in doing words on a document. XGBoost accepts input in the form of vectors obtained from the TF-IDF process. In this research, there are 1452 comments which will be broken down into training data and testing data. By using XGBoost and TF-IDF methods, the accuracy is 75.20%, precision is 71%, recall is 87%, and F1-score is 78%.&quot;,&quot;issue&quot;:&quot;1&quot;,&quot;volume&quot;:&quot;9&quot;,&quot;container-title-short&quot;:&quot;&quot;},&quot;isTemporary&quot;:false}]},{&quot;citationID&quot;:&quot;MENDELEY_CITATION_85251c4f-43c7-4d7f-adc8-51be8940cb87&quot;,&quot;properties&quot;:{&quot;noteIndex&quot;:0},&quot;isEdited&quot;:false,&quot;manualOverride&quot;:{&quot;isManuallyOverridden&quot;:false,&quot;citeprocText&quot;:&quot;[36]&quot;,&quot;manualOverrideText&quot;:&quot;&quot;},&quot;citationTag&quot;:&quot;MENDELEY_CITATION_v3_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&quot;,&quot;citationItems&quot;:[{&quot;id&quot;:&quot;8a9f90bb-df20-31eb-91b9-ef99250aa35b&quot;,&quot;itemData&quot;:{&quot;type&quot;:&quot;article-journal&quot;,&quot;id&quot;:&quot;8a9f90bb-df20-31eb-91b9-ef99250aa35b&quot;,&quot;title&quot;:&quot;Analysis Sentiment Cyberbullying in Instagram Comments with XGBoost Method&quot;,&quot;author&quot;:[{&quot;family&quot;:&quot;Riza Kurniawanda&quot;,&quot;given&quot;:&quot;Muhamad&quot;,&quot;parse-names&quot;:false,&quot;dropping-particle&quot;:&quot;&quot;,&quot;non-dropping-particle&quot;:&quot;&quot;},{&quot;family&quot;:&quot;Adline&quot;,&quot;given&quot;:&quot;Fenina&quot;,&quot;parse-names&quot;:false,&quot;dropping-particle&quot;:&quot;&quot;,&quot;non-dropping-particle&quot;:&quot;&quot;},{&quot;family&quot;:&quot;Tobing&quot;,&quot;given&quot;:&quot;Twince&quot;,&quot;parse-names&quot;:false,&quot;dropping-particle&quot;:&quot;&quot;,&quot;non-dropping-particle&quot;:&quot;&quot;}],&quot;container-title&quot;:&quot;International Journal of New Media Technology)&quot;,&quot;ISSN&quot;:&quot;2355-0082&quot;,&quot;issued&quot;:{&quot;date-parts&quot;:[[2022]]},&quot;page&quot;:&quot;28&quot;,&quot;abstract&quot;:&quot;Technological developments make social media widely used by the general public, which causes negative impacts, one of which is cyberbullying. Cyberbullying is an act of insulting, humiliating another person on social media. A system that can detect cyberbullying because of the large amount of information circulating on social media is impossible for humans to visit. One suitable method to solve this problem is Extereme Gradient Boosting (XGBoost). XGBoost was chosen because it can run 10 times faster than other Gradient Boosting methods. The process of changing sentences into vectors uses the TF-IDF method. The TF/IDF method is known as a simple but relevant algorithm in doing words on a document. XGBoost accepts input in the form of vectors obtained from the TF-IDF process. In this research, there are 1452 comments which will be broken down into training data and testing data. By using XGBoost and TF-IDF methods, the accuracy is 75.20%, precision is 71%, recall is 87%, and F1-score is 78%.&quot;,&quot;issue&quot;:&quot;1&quot;,&quot;volume&quot;:&quot;9&quot;,&quot;container-title-short&quot;:&quot;&quot;},&quot;isTemporary&quot;:false}]},{&quot;citationID&quot;:&quot;MENDELEY_CITATION_2929e084-94e1-43b9-b77c-bbd44eda8f1e&quot;,&quot;properties&quot;:{&quot;noteIndex&quot;:0},&quot;isEdited&quot;:false,&quot;manualOverride&quot;:{&quot;isManuallyOverridden&quot;:false,&quot;citeprocText&quot;:&quot;[13]&quot;,&quot;manualOverrideText&quot;:&quot;&quot;},&quot;citationTag&quot;:&quot;MENDELEY_CITATION_v3_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&quot;,&quot;citationItems&quot;:[{&quot;id&quot;:&quot;8626841b-2662-3b37-bb25-6ab260e08222&quot;,&quot;itemData&quot;:{&quot;type&quot;:&quot;report&quot;,&quot;id&quot;:&quot;8626841b-2662-3b37-bb25-6ab260e08222&quot;,&quot;title&quot;:&quot;Analisis Sentimen Masyarakat Terhadap Kebijakan PPKM Pada Media Sosial Twitter Menggunakan Algoritma Svm&quot;,&quot;author&quot;:[{&quot;family&quot;:&quot;Putra&quot;,&quot;given&quot;:&quot;Aldiansyah&quot;,&quot;parse-names&quot;:false,&quot;dropping-particle&quot;:&quot;&quot;,&quot;non-dropping-particle&quot;:&quot;&quot;},{&quot;family&quot;:&quot;Haeirudin&quot;,&quot;given&quot;:&quot;Dede&quot;,&quot;parse-names&quot;:false,&quot;dropping-particle&quot;:&quot;&quot;,&quot;non-dropping-particle&quot;:&quot;&quot;},{&quot;family&quot;:&quot;Khairunnisa&quot;,&quot;given&quot;:&quot;Hasna&quot;,&quot;parse-names&quot;:false,&quot;dropping-particle&quot;:&quot;&quot;,&quot;non-dropping-particle&quot;:&quot;&quot;},{&quot;family&quot;:&quot;Latifah&quot;,&quot;given&quot;:&quot;Retnani&quot;,&quot;parse-names&quot;:false,&quot;dropping-particle&quot;:&quot;&quot;,&quot;non-dropping-particle&quot;:&quot;&quot;}],&quot;issued&quot;:{&quot;date-parts&quot;:[[2021]]},&quot;container-title-short&quot;:&quot;&quot;},&quot;isTemporary&quot;:false}]},{&quot;citationID&quot;:&quot;MENDELEY_CITATION_db7e5bbf-e49f-4b51-875d-03b9c22837d4&quot;,&quot;properties&quot;:{&quot;noteIndex&quot;:0},&quot;isEdited&quot;:false,&quot;manualOverride&quot;:{&quot;isManuallyOverridden&quot;:false,&quot;citeprocText&quot;:&quot;[37]&quot;,&quot;manualOverrideText&quot;:&quot;&quot;},&quot;citationTag&quot;:&quot;MENDELEY_CITATION_v3_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&quot;,&quot;citationItems&quot;:[{&quot;id&quot;:&quot;eb89661f-aefa-3e97-9564-72a62f1ed970&quot;,&quot;itemData&quot;:{&quot;type&quot;:&quot;article-journal&quot;,&quot;id&quot;:&quot;eb89661f-aefa-3e97-9564-72a62f1ed970&quot;,&quot;title&quot;:&quot;IMPLEMENTASI DAN ANALISIS ALGORITMA STEMMING NAZIEF &amp; ADRIANI DAN PORTER PADA DOKUMEN BERBAHASA INDONESIA&quot;,&quot;author&quot;:[{&quot;family&quot;:&quot;Wahyudi&quot;,&quot;given&quot;:&quot;Dwi&quot;,&quot;parse-names&quot;:false,&quot;dropping-particle&quot;:&quot;&quot;,&quot;non-dropping-particle&quot;:&quot;&quot;},{&quot;family&quot;:&quot;Susyanto&quot;,&quot;given&quot;:&quot;Teguh&quot;,&quot;parse-names&quot;:false,&quot;dropping-particle&quot;:&quot;&quot;,&quot;non-dropping-particle&quot;:&quot;&quot;},{&quot;family&quot;:&quot;Nugroho&quot;,&quot;given&quot;:&quot;Didik&quot;,&quot;parse-names&quot;:false,&quot;dropping-particle&quot;:&quot;&quot;,&quot;non-dropping-particle&quot;:&quot;&quot;},{&quot;family&quot;:&quot;Studi Teknik Informatika&quot;,&quot;given&quot;:&quot;Program&quot;,&quot;parse-names&quot;:false,&quot;dropping-particle&quot;:&quot;&quot;,&quot;non-dropping-particle&quot;:&quot;&quot;},{&quot;family&quot;:&quot;Sinar Nusantara Surakarta&quot;,&quot;given&quot;:&quot;Stmik&quot;,&quot;parse-names&quot;:false,&quot;dropping-particle&quot;:&quot;&quot;,&quot;non-dropping-particle&quot;:&quot;&quot;},{&quot;family&quot;:&quot;Studi Sistem Informasi&quot;,&quot;given&quot;:&quot;Program&quot;,&quot;parse-names&quot;:false,&quot;dropping-particle&quot;:&quot;&quot;,&quot;non-dropping-particle&quot;:&quot;&quot;}],&quot;ISSN&quot;:&quot;2548-4028&quot;,&quot;abstract&quot;:&quot;Stemming is a process to return a derivative word into its root word by eliminating the affixes. This is necessary to support a better information retrieval system. Some research on stemming algorithm, including algorithm Nazief &amp; Adriani and Porter. Each stemmer has advantages and disadvantages of each. The purpose of this study is to compare the two stemmers, so it is known which algorithm is better to support information retrieval system. This research mostly applied literature study with reference to research conducted by Asian Jelita and Fadillah Z Tala. Test documents obtained from online news sites (detik.com). The process of analysis is done by calculating the number of correct results and experiencing stemming errors (overstemming, understemming, unchanged, spelling exception), then comparing the result and time of the process, so it will be known which stemmer is better to support information retrieval system.&quot;,&quot;container-title-short&quot;:&quot;&quot;},&quot;isTemporary&quot;:false}]},{&quot;citationID&quot;:&quot;MENDELEY_CITATION_5bc66161-3098-4529-8f55-f788f06a363e&quot;,&quot;properties&quot;:{&quot;noteIndex&quot;:0},&quot;isEdited&quot;:false,&quot;manualOverride&quot;:{&quot;isManuallyOverridden&quot;:false,&quot;citeprocText&quot;:&quot;[37]&quot;,&quot;manualOverrideText&quot;:&quot;&quot;},&quot;citationTag&quot;:&quot;MENDELEY_CITATION_v3_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&quot;,&quot;citationItems&quot;:[{&quot;id&quot;:&quot;eb89661f-aefa-3e97-9564-72a62f1ed970&quot;,&quot;itemData&quot;:{&quot;type&quot;:&quot;article-journal&quot;,&quot;id&quot;:&quot;eb89661f-aefa-3e97-9564-72a62f1ed970&quot;,&quot;title&quot;:&quot;IMPLEMENTASI DAN ANALISIS ALGORITMA STEMMING NAZIEF &amp; ADRIANI DAN PORTER PADA DOKUMEN BERBAHASA INDONESIA&quot;,&quot;author&quot;:[{&quot;family&quot;:&quot;Wahyudi&quot;,&quot;given&quot;:&quot;Dwi&quot;,&quot;parse-names&quot;:false,&quot;dropping-particle&quot;:&quot;&quot;,&quot;non-dropping-particle&quot;:&quot;&quot;},{&quot;family&quot;:&quot;Susyanto&quot;,&quot;given&quot;:&quot;Teguh&quot;,&quot;parse-names&quot;:false,&quot;dropping-particle&quot;:&quot;&quot;,&quot;non-dropping-particle&quot;:&quot;&quot;},{&quot;family&quot;:&quot;Nugroho&quot;,&quot;given&quot;:&quot;Didik&quot;,&quot;parse-names&quot;:false,&quot;dropping-particle&quot;:&quot;&quot;,&quot;non-dropping-particle&quot;:&quot;&quot;},{&quot;family&quot;:&quot;Studi Teknik Informatika&quot;,&quot;given&quot;:&quot;Program&quot;,&quot;parse-names&quot;:false,&quot;dropping-particle&quot;:&quot;&quot;,&quot;non-dropping-particle&quot;:&quot;&quot;},{&quot;family&quot;:&quot;Sinar Nusantara Surakarta&quot;,&quot;given&quot;:&quot;Stmik&quot;,&quot;parse-names&quot;:false,&quot;dropping-particle&quot;:&quot;&quot;,&quot;non-dropping-particle&quot;:&quot;&quot;},{&quot;family&quot;:&quot;Studi Sistem Informasi&quot;,&quot;given&quot;:&quot;Program&quot;,&quot;parse-names&quot;:false,&quot;dropping-particle&quot;:&quot;&quot;,&quot;non-dropping-particle&quot;:&quot;&quot;}],&quot;ISSN&quot;:&quot;2548-4028&quot;,&quot;abstract&quot;:&quot;Stemming is a process to return a derivative word into its root word by eliminating the affixes. This is necessary to support a better information retrieval system. Some research on stemming algorithm, including algorithm Nazief &amp; Adriani and Porter. Each stemmer has advantages and disadvantages of each. The purpose of this study is to compare the two stemmers, so it is known which algorithm is better to support information retrieval system. This research mostly applied literature study with reference to research conducted by Asian Jelita and Fadillah Z Tala. Test documents obtained from online news sites (detik.com). The process of analysis is done by calculating the number of correct results and experiencing stemming errors (overstemming, understemming, unchanged, spelling exception), then comparing the result and time of the process, so it will be known which stemmer is better to support information retrieval system.&quot;,&quot;container-title-short&quot;:&quot;&quot;},&quot;isTemporary&quot;:false}]},{&quot;citationID&quot;:&quot;MENDELEY_CITATION_f5959cc7-a145-4fa4-89f7-42793f499900&quot;,&quot;properties&quot;:{&quot;noteIndex&quot;:0},&quot;isEdited&quot;:false,&quot;manualOverride&quot;:{&quot;isManuallyOverridden&quot;:false,&quot;citeprocText&quot;:&quot;[28]&quot;,&quot;manualOverrideText&quot;:&quot;&quot;},&quot;citationTag&quot;:&quot;MENDELEY_CITATION_v3_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&quot;,&quot;citationItems&quot;:[{&quot;id&quot;:&quot;26e91ade-6220-30ac-a2eb-108c15ae9a7a&quot;,&quot;itemData&quot;:{&quot;type&quot;:&quot;report&quot;,&quot;id&quot;:&quot;26e91ade-6220-30ac-a2eb-108c15ae9a7a&quot;,&quot;title&quot;:&quot;DETEKSI SMS SPAM BERBAHASA INDONESIA MENGGUNAKAN TF-IDF DAN STOCHASTIC GRADIENT DESCENT CLASSIFIER (Indonesian SMS Spam Detection using TF-IDF and Stochastic Gradient Descent Classifier)&quot;,&quot;author&quot;:[{&quot;family&quot;:&quot;Dwiyansaputra&quot;,&quot;given&quot;:&quot;Ramaditia&quot;,&quot;parse-names&quot;:false,&quot;dropping-particle&quot;:&quot;&quot;,&quot;non-dropping-particle&quot;:&quot;&quot;},{&quot;family&quot;:&quot;Satya Nugraha&quot;,&quot;given&quot;:&quot;Gibran&quot;,&quot;parse-names&quot;:false,&quot;dropping-particle&quot;:&quot;&quot;,&quot;non-dropping-particle&quot;:&quot;&quot;},{&quot;family&quot;:&quot;Bimantoro&quot;,&quot;given&quot;:&quot;Fitri&quot;,&quot;parse-names&quot;:false,&quot;dropping-particle&quot;:&quot;&quot;,&quot;non-dropping-particle&quot;:&quot;&quot;},{&quot;family&quot;:&quot;Aranta&quot;,&quot;given&quot;:&quot;Arik&quot;,&quot;parse-names&quot;:false,&quot;dropping-particle&quot;:&quot;&quot;,&quot;non-dropping-particle&quot;:&quot;&quot;}],&quot;URL&quot;:&quot;http://jtika.if.unram.ac.id/index.php/JTIKA/&quot;,&quot;abstract&quot;:&quot;Short Message Service (SMS) has evolved in the last few decades. The simplicity of SMS makes this short message service attractive to use as a direct communication service on mobile devices. As the popularity of this service increases, it also harms attacks on mobile devices such as SMS spam. Spam SMS are short messages that the recipient doesn't want, such as advertisements and scams. Spam SMS can overwhelm your inbox and make your mobile device experience less good. One way to overcome this problem is to implement a machine learning model to automatically recognize and filter Spam SMS. This research aims to build a machine learning model that provides higher accuracy for detecting SMS spam in Indonesian using the TF-IDF method and the Stochastic Gradient Descent Classifier. Based on the test results, the model built can detect SMS spam and not spam with an accuracy of 97%.&quot;,&quot;container-title-short&quot;:&quot;&quot;},&quot;isTemporary&quot;:false}]},{&quot;citationID&quot;:&quot;MENDELEY_CITATION_b399efce-a668-4bda-923e-a4e92bb6a9d4&quot;,&quot;properties&quot;:{&quot;noteIndex&quot;:0},&quot;isEdited&quot;:false,&quot;manualOverride&quot;:{&quot;isManuallyOverridden&quot;:false,&quot;citeprocText&quot;:&quot;[28]&quot;,&quot;manualOverrideText&quot;:&quot;&quot;},&quot;citationTag&quot;:&quot;MENDELEY_CITATION_v3_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&quot;,&quot;citationItems&quot;:[{&quot;id&quot;:&quot;26e91ade-6220-30ac-a2eb-108c15ae9a7a&quot;,&quot;itemData&quot;:{&quot;type&quot;:&quot;report&quot;,&quot;id&quot;:&quot;26e91ade-6220-30ac-a2eb-108c15ae9a7a&quot;,&quot;title&quot;:&quot;DETEKSI SMS SPAM BERBAHASA INDONESIA MENGGUNAKAN TF-IDF DAN STOCHASTIC GRADIENT DESCENT CLASSIFIER (Indonesian SMS Spam Detection using TF-IDF and Stochastic Gradient Descent Classifier)&quot;,&quot;author&quot;:[{&quot;family&quot;:&quot;Dwiyansaputra&quot;,&quot;given&quot;:&quot;Ramaditia&quot;,&quot;parse-names&quot;:false,&quot;dropping-particle&quot;:&quot;&quot;,&quot;non-dropping-particle&quot;:&quot;&quot;},{&quot;family&quot;:&quot;Satya Nugraha&quot;,&quot;given&quot;:&quot;Gibran&quot;,&quot;parse-names&quot;:false,&quot;dropping-particle&quot;:&quot;&quot;,&quot;non-dropping-particle&quot;:&quot;&quot;},{&quot;family&quot;:&quot;Bimantoro&quot;,&quot;given&quot;:&quot;Fitri&quot;,&quot;parse-names&quot;:false,&quot;dropping-particle&quot;:&quot;&quot;,&quot;non-dropping-particle&quot;:&quot;&quot;},{&quot;family&quot;:&quot;Aranta&quot;,&quot;given&quot;:&quot;Arik&quot;,&quot;parse-names&quot;:false,&quot;dropping-particle&quot;:&quot;&quot;,&quot;non-dropping-particle&quot;:&quot;&quot;}],&quot;URL&quot;:&quot;http://jtika.if.unram.ac.id/index.php/JTIKA/&quot;,&quot;abstract&quot;:&quot;Short Message Service (SMS) has evolved in the last few decades. The simplicity of SMS makes this short message service attractive to use as a direct communication service on mobile devices. As the popularity of this service increases, it also harms attacks on mobile devices such as SMS spam. Spam SMS are short messages that the recipient doesn't want, such as advertisements and scams. Spam SMS can overwhelm your inbox and make your mobile device experience less good. One way to overcome this problem is to implement a machine learning model to automatically recognize and filter Spam SMS. This research aims to build a machine learning model that provides higher accuracy for detecting SMS spam in Indonesian using the TF-IDF method and the Stochastic Gradient Descent Classifier. Based on the test results, the model built can detect SMS spam and not spam with an accuracy of 97%.&quot;,&quot;container-title-short&quot;:&quot;&quot;},&quot;isTemporary&quot;:false}]},{&quot;citationID&quot;:&quot;MENDELEY_CITATION_a6849728-471b-4280-9bc7-61b07687cae4&quot;,&quot;properties&quot;:{&quot;noteIndex&quot;:0},&quot;isEdited&quot;:false,&quot;manualOverride&quot;:{&quot;isManuallyOverridden&quot;:false,&quot;citeprocText&quot;:&quot;[26]&quot;,&quot;manualOverrideText&quot;:&quot;&quot;},&quot;citationTag&quot;:&quot;MENDELEY_CITATION_v3_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&quot;,&quot;citationItems&quot;:[{&quot;id&quot;:&quot;9fa7ffe7-e7de-3366-9e96-787eca4bf9b2&quot;,&quot;itemData&quot;:{&quot;type&quot;:&quot;report&quot;,&quot;id&quot;:&quot;9fa7ffe7-e7de-3366-9e96-787eca4bf9b2&quot;,&quot;title&quot;:&quot;ANALISIS SENTIMEN PADA LAYANAN GOJEK INDONESIA&quot;,&quot;container-title-short&quot;:&quot;&quot;},&quot;isTemporary&quot;:false}]},{&quot;citationID&quot;:&quot;MENDELEY_CITATION_afb032c2-3acc-4629-a040-093b3b7a5b62&quot;,&quot;properties&quot;:{&quot;noteIndex&quot;:0},&quot;isEdited&quot;:false,&quot;manualOverride&quot;:{&quot;isManuallyOverridden&quot;:false,&quot;citeprocText&quot;:&quot;[28]&quot;,&quot;manualOverrideText&quot;:&quot;&quot;},&quot;citationTag&quot;:&quot;MENDELEY_CITATION_v3_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&quot;,&quot;citationItems&quot;:[{&quot;id&quot;:&quot;26e91ade-6220-30ac-a2eb-108c15ae9a7a&quot;,&quot;itemData&quot;:{&quot;type&quot;:&quot;report&quot;,&quot;id&quot;:&quot;26e91ade-6220-30ac-a2eb-108c15ae9a7a&quot;,&quot;title&quot;:&quot;DETEKSI SMS SPAM BERBAHASA INDONESIA MENGGUNAKAN TF-IDF DAN STOCHASTIC GRADIENT DESCENT CLASSIFIER (Indonesian SMS Spam Detection using TF-IDF and Stochastic Gradient Descent Classifier)&quot;,&quot;author&quot;:[{&quot;family&quot;:&quot;Dwiyansaputra&quot;,&quot;given&quot;:&quot;Ramaditia&quot;,&quot;parse-names&quot;:false,&quot;dropping-particle&quot;:&quot;&quot;,&quot;non-dropping-particle&quot;:&quot;&quot;},{&quot;family&quot;:&quot;Satya Nugraha&quot;,&quot;given&quot;:&quot;Gibran&quot;,&quot;parse-names&quot;:false,&quot;dropping-particle&quot;:&quot;&quot;,&quot;non-dropping-particle&quot;:&quot;&quot;},{&quot;family&quot;:&quot;Bimantoro&quot;,&quot;given&quot;:&quot;Fitri&quot;,&quot;parse-names&quot;:false,&quot;dropping-particle&quot;:&quot;&quot;,&quot;non-dropping-particle&quot;:&quot;&quot;},{&quot;family&quot;:&quot;Aranta&quot;,&quot;given&quot;:&quot;Arik&quot;,&quot;parse-names&quot;:false,&quot;dropping-particle&quot;:&quot;&quot;,&quot;non-dropping-particle&quot;:&quot;&quot;}],&quot;URL&quot;:&quot;http://jtika.if.unram.ac.id/index.php/JTIKA/&quot;,&quot;abstract&quot;:&quot;Short Message Service (SMS) has evolved in the last few decades. The simplicity of SMS makes this short message service attractive to use as a direct communication service on mobile devices. As the popularity of this service increases, it also harms attacks on mobile devices such as SMS spam. Spam SMS are short messages that the recipient doesn't want, such as advertisements and scams. Spam SMS can overwhelm your inbox and make your mobile device experience less good. One way to overcome this problem is to implement a machine learning model to automatically recognize and filter Spam SMS. This research aims to build a machine learning model that provides higher accuracy for detecting SMS spam in Indonesian using the TF-IDF method and the Stochastic Gradient Descent Classifier. Based on the test results, the model built can detect SMS spam and not spam with an accuracy of 97%.&quot;,&quot;container-title-short&quot;:&quot;&quot;},&quot;isTemporary&quot;:false}]},{&quot;citationID&quot;:&quot;MENDELEY_CITATION_3e6777af-1248-47a7-a642-229afde44026&quot;,&quot;properties&quot;:{&quot;noteIndex&quot;:0},&quot;isEdited&quot;:false,&quot;manualOverride&quot;:{&quot;isManuallyOverridden&quot;:false,&quot;citeprocText&quot;:&quot;[28]&quot;,&quot;manualOverrideText&quot;:&quot;&quot;},&quot;citationTag&quot;:&quot;MENDELEY_CITATION_v3_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&quot;,&quot;citationItems&quot;:[{&quot;id&quot;:&quot;26e91ade-6220-30ac-a2eb-108c15ae9a7a&quot;,&quot;itemData&quot;:{&quot;type&quot;:&quot;report&quot;,&quot;id&quot;:&quot;26e91ade-6220-30ac-a2eb-108c15ae9a7a&quot;,&quot;title&quot;:&quot;DETEKSI SMS SPAM BERBAHASA INDONESIA MENGGUNAKAN TF-IDF DAN STOCHASTIC GRADIENT DESCENT CLASSIFIER (Indonesian SMS Spam Detection using TF-IDF and Stochastic Gradient Descent Classifier)&quot;,&quot;author&quot;:[{&quot;family&quot;:&quot;Dwiyansaputra&quot;,&quot;given&quot;:&quot;Ramaditia&quot;,&quot;parse-names&quot;:false,&quot;dropping-particle&quot;:&quot;&quot;,&quot;non-dropping-particle&quot;:&quot;&quot;},{&quot;family&quot;:&quot;Satya Nugraha&quot;,&quot;given&quot;:&quot;Gibran&quot;,&quot;parse-names&quot;:false,&quot;dropping-particle&quot;:&quot;&quot;,&quot;non-dropping-particle&quot;:&quot;&quot;},{&quot;family&quot;:&quot;Bimantoro&quot;,&quot;given&quot;:&quot;Fitri&quot;,&quot;parse-names&quot;:false,&quot;dropping-particle&quot;:&quot;&quot;,&quot;non-dropping-particle&quot;:&quot;&quot;},{&quot;family&quot;:&quot;Aranta&quot;,&quot;given&quot;:&quot;Arik&quot;,&quot;parse-names&quot;:false,&quot;dropping-particle&quot;:&quot;&quot;,&quot;non-dropping-particle&quot;:&quot;&quot;}],&quot;URL&quot;:&quot;http://jtika.if.unram.ac.id/index.php/JTIKA/&quot;,&quot;abstract&quot;:&quot;Short Message Service (SMS) has evolved in the last few decades. The simplicity of SMS makes this short message service attractive to use as a direct communication service on mobile devices. As the popularity of this service increases, it also harms attacks on mobile devices such as SMS spam. Spam SMS are short messages that the recipient doesn't want, such as advertisements and scams. Spam SMS can overwhelm your inbox and make your mobile device experience less good. One way to overcome this problem is to implement a machine learning model to automatically recognize and filter Spam SMS. This research aims to build a machine learning model that provides higher accuracy for detecting SMS spam in Indonesian using the TF-IDF method and the Stochastic Gradient Descent Classifier. Based on the test results, the model built can detect SMS spam and not spam with an accuracy of 97%.&quot;,&quot;container-title-short&quot;:&quot;&quot;},&quot;isTemporary&quot;:false}]}]"/>
     <we:property name="MENDELEY_CITATIONS_STYLE" value="{&quot;id&quot;:&quot;https://www.zotero.org/styles/ieee&quot;,&quot;title&quot;:&quot;IEEE&quot;,&quot;format&quot;:&quot;numeric&quot;,&quot;defaultLocale&quot;:null,&quot;isLocaleCodeValid&quot;:true}"/>
   </we:properties>
   <we:bindings/>

--- a/TA2_I Putu Angga Purnama Widiarta_F1D018024.docx
+++ b/TA2_I Putu Angga Purnama Widiarta_F1D018024.docx
@@ -11577,7 +11577,7 @@
           <v:shape id="_x0000_i1025" type="#_x0000_t75" alt="" style="width:311.75pt;height:130.4pt;mso-width-percent:0;mso-height-percent:0;mso-width-percent:0;mso-height-percent:0" o:ole="">
             <v:imagedata r:id="rId11" o:title=""/>
           </v:shape>
-          <o:OLEObject Type="Embed" ProgID="Visio.Drawing.15" ShapeID="_x0000_i1025" DrawAspect="Content" ObjectID="_1744266225" r:id="rId12"/>
+          <o:OLEObject Type="Embed" ProgID="Visio.Drawing.15" ShapeID="_x0000_i1025" DrawAspect="Content" ObjectID="_1744491378" r:id="rId12"/>
         </w:object>
       </w:r>
     </w:p>
@@ -18678,7 +18678,28 @@
         <w:t xml:space="preserve">tweet </w:t>
       </w:r>
       <w:r>
-        <w:t xml:space="preserve">tersebut, mengacu pada penelitian sebelumnya yang menggunakan 3000 </w:t>
+        <w:t>tersebut, mengacu pada penelitian sebelumny</w:t>
+      </w:r>
+      <w:r>
+        <w:t xml:space="preserve">a </w:t>
+      </w:r>
+      <w:r>
+        <w:t xml:space="preserve">yang </w:t>
+      </w:r>
+      <w:r>
+        <w:t xml:space="preserve">juga meneliti terkait sentimen masyarakat terhadap kebijakan PPKM pada media sosial </w:t>
+      </w:r>
+      <w:r>
+        <w:t>twitte</w:t>
+      </w:r>
+      <w:r>
+        <w:t xml:space="preserve">r dimana penelitian tersebut </w:t>
+      </w:r>
+      <w:r>
+        <w:t>menggunakan</w:t>
+      </w:r>
+      <w:r>
+        <w:t xml:space="preserve"> 3000 </w:t>
       </w:r>
       <w:r>
         <w:rPr>
@@ -19022,7 +19043,11 @@
         <w:ind w:right="338"/>
       </w:pPr>
       <w:r>
-        <w:t>PPKM memberikan manfaat yang baik, ini terbukti dengan berkurangnya angka penyebaran dan kematian yang sebelumnya cukup tinggi, semoga rakyat Indonesia tetap diberikan kesehatan #sehat #ppkm #indonesiamaju</w:t>
+        <w:t xml:space="preserve">PPKM memberikan manfaat yang baik, ini terbukti dengan berkurangnya angka penyebaran dan kematian yang </w:t>
+      </w:r>
+      <w:r>
+        <w:lastRenderedPageBreak/>
+        <w:t>sebelumnya cukup tinggi, semoga rakyat Indonesia tetap diberikan kesehatan #sehat #ppkm #indonesiamaju</w:t>
       </w:r>
       <w:r>
         <w:t>.</w:t>
@@ -19051,7 +19076,6 @@
           <w:i/>
           <w:iCs/>
         </w:rPr>
-        <w:lastRenderedPageBreak/>
         <w:t>Tweet Negative</w:t>
       </w:r>
     </w:p>
@@ -19823,7 +19847,11 @@
         <w:t xml:space="preserve">. </w:t>
       </w:r>
       <w:r>
-        <w:t>Kemudian dilakukan</w:t>
+        <w:t xml:space="preserve">Kemudian </w:t>
+      </w:r>
+      <w:r>
+        <w:lastRenderedPageBreak/>
+        <w:t>dilakukan</w:t>
       </w:r>
       <w:r>
         <w:rPr>
@@ -19855,11 +19883,33 @@
         <w:t>tweet</w:t>
       </w:r>
       <w:r>
-        <w:t xml:space="preserve">, setelah dilakukan </w:t>
-      </w:r>
-      <w:r>
-        <w:lastRenderedPageBreak/>
-        <w:t xml:space="preserve">pengumpulan, maka </w:t>
+        <w:t>,</w:t>
+      </w:r>
+      <w:r>
+        <w:t xml:space="preserve"> dari 20.000 </w:t>
+      </w:r>
+      <w:r>
+        <w:rPr>
+          <w:i/>
+          <w:iCs/>
+        </w:rPr>
+        <w:t xml:space="preserve">tweet </w:t>
+      </w:r>
+      <w:r>
+        <w:t xml:space="preserve">tersebut, diambil 10.000 </w:t>
+      </w:r>
+      <w:r>
+        <w:rPr>
+          <w:i/>
+          <w:iCs/>
+        </w:rPr>
+        <w:t xml:space="preserve">tweet </w:t>
+      </w:r>
+      <w:r>
+        <w:t>sebagai dataset,</w:t>
+      </w:r>
+      <w:r>
+        <w:t xml:space="preserve"> setelah dilakukan pengumpulan, maka </w:t>
       </w:r>
       <w:r>
         <w:rPr>
@@ -20006,6 +20056,7 @@
               <w:rPr>
                 <w:noProof/>
               </w:rPr>
+              <w:lastRenderedPageBreak/>
               <w:drawing>
                 <wp:inline distT="0" distB="0" distL="0" distR="0" wp14:anchorId="3B0FB320" wp14:editId="64C6FC78">
                   <wp:extent cx="1295163" cy="5172298"/>
@@ -20096,7 +20147,6 @@
       </w:pPr>
       <w:bookmarkStart w:id="38" w:name="_Toc128936877"/>
       <w:r>
-        <w:lastRenderedPageBreak/>
         <w:t>Kebutuhan Sistem</w:t>
       </w:r>
       <w:bookmarkEnd w:id="38"/>
@@ -20323,6 +20373,7 @@
       </w:pPr>
       <w:bookmarkStart w:id="39" w:name="_Toc128936878"/>
       <w:r>
+        <w:lastRenderedPageBreak/>
         <w:t>Analisis Pengguna</w:t>
       </w:r>
       <w:bookmarkEnd w:id="39"/>
@@ -21134,7 +21185,6 @@
       </w:pPr>
       <w:bookmarkStart w:id="43" w:name="_Toc128936880"/>
       <w:r>
-        <w:lastRenderedPageBreak/>
         <w:t>Analisis</w:t>
       </w:r>
       <w:r>
@@ -21519,6 +21569,7 @@
       <w:bookmarkStart w:id="45" w:name="_Toc128695812"/>
       <w:bookmarkEnd w:id="44"/>
       <w:r>
+        <w:lastRenderedPageBreak/>
         <w:t xml:space="preserve">Tabel </w:t>
       </w:r>
       <w:fldSimple w:instr=" STYLEREF 1 \s ">
@@ -23060,150 +23111,150 @@
         <w:t xml:space="preserve">tweet </w:t>
       </w:r>
       <w:r>
-        <w:t xml:space="preserve">haruslah menggunakan bahasa Indonesia, </w:t>
+        <w:t xml:space="preserve">haruslah menggunakan bahasa Indonesia, dan </w:t>
+      </w:r>
+      <w:r>
+        <w:rPr>
+          <w:i/>
+          <w:iCs/>
+        </w:rPr>
+        <w:t xml:space="preserve">tweet – tweet </w:t>
+      </w:r>
+      <w:r>
+        <w:t xml:space="preserve">tersebut adalah </w:t>
+      </w:r>
+      <w:r>
+        <w:rPr>
+          <w:i/>
+          <w:iCs/>
+        </w:rPr>
+        <w:t xml:space="preserve">tweet </w:t>
+      </w:r>
+      <w:r>
+        <w:t>yang dibuat dalam rentang waktu yang dimulai dari tanggal 1 April 2020 hingga 1 April 2022</w:t>
+      </w:r>
+      <w:r>
+        <w:t xml:space="preserve">, kemudian </w:t>
+      </w:r>
+      <w:r>
+        <w:rPr>
+          <w:i/>
+          <w:iCs/>
+        </w:rPr>
+        <w:t xml:space="preserve">tweet </w:t>
+      </w:r>
+      <w:r>
+        <w:t xml:space="preserve">dibagi menjadi 2 jenis dataset, yaitu </w:t>
+      </w:r>
+      <w:r>
+        <w:rPr>
+          <w:i/>
+          <w:iCs/>
+        </w:rPr>
+        <w:t xml:space="preserve">tweet </w:t>
+      </w:r>
+      <w:r>
+        <w:t>yang digunakan sebagai data</w:t>
+      </w:r>
+      <w:r>
+        <w:t xml:space="preserve"> </w:t>
+      </w:r>
+      <w:r>
+        <w:rPr>
+          <w:i/>
+          <w:iCs/>
+        </w:rPr>
+        <w:t xml:space="preserve">training </w:t>
+      </w:r>
+      <w:r>
+        <w:t xml:space="preserve">dan </w:t>
+      </w:r>
+      <w:r>
+        <w:rPr>
+          <w:i/>
+          <w:iCs/>
+        </w:rPr>
+        <w:t xml:space="preserve">tweet </w:t>
+      </w:r>
+      <w:r>
+        <w:t xml:space="preserve">yang digunakan sebagai data </w:t>
+      </w:r>
+      <w:r>
+        <w:rPr>
+          <w:i/>
+          <w:iCs/>
+        </w:rPr>
+        <w:t>testing</w:t>
+      </w:r>
+      <w:r>
+        <w:t xml:space="preserve">, selanjutnya pada </w:t>
+      </w:r>
+      <w:r>
+        <w:rPr>
+          <w:i/>
+          <w:iCs/>
+        </w:rPr>
+        <w:t xml:space="preserve">tweet </w:t>
+      </w:r>
+      <w:r>
+        <w:t xml:space="preserve">– </w:t>
+      </w:r>
+      <w:r>
+        <w:rPr>
+          <w:i/>
+          <w:iCs/>
+        </w:rPr>
+        <w:t xml:space="preserve">tweet </w:t>
+      </w:r>
+      <w:r>
+        <w:t xml:space="preserve">tersebut dilakukan </w:t>
+      </w:r>
+      <w:r>
+        <w:rPr>
+          <w:i/>
+          <w:iCs/>
+        </w:rPr>
+        <w:t xml:space="preserve">preprocessing </w:t>
+      </w:r>
+      <w:r>
+        <w:t xml:space="preserve">agar </w:t>
+      </w:r>
+      <w:r>
+        <w:rPr>
+          <w:i/>
+          <w:iCs/>
+        </w:rPr>
+        <w:t xml:space="preserve">tweet – tweet </w:t>
+      </w:r>
+      <w:r>
+        <w:t xml:space="preserve">nantinya menjadi lebih relevan pada saat memasuki proses </w:t>
+      </w:r>
+      <w:r>
+        <w:rPr>
+          <w:i/>
+          <w:iCs/>
+        </w:rPr>
+        <w:t xml:space="preserve">training </w:t>
+      </w:r>
+      <w:r>
+        <w:t>oleh model</w:t>
+      </w:r>
+      <w:r>
+        <w:t xml:space="preserve">, setelah dilakukan </w:t>
+      </w:r>
+      <w:r>
+        <w:rPr>
+          <w:i/>
+          <w:iCs/>
+        </w:rPr>
+        <w:t xml:space="preserve">training </w:t>
+      </w:r>
+      <w:r>
+        <w:t xml:space="preserve">model, maka </w:t>
       </w:r>
       <w:r>
         <w:lastRenderedPageBreak/>
-        <w:t xml:space="preserve">dan </w:t>
-      </w:r>
-      <w:r>
-        <w:rPr>
-          <w:i/>
-          <w:iCs/>
-        </w:rPr>
-        <w:t xml:space="preserve">tweet – tweet </w:t>
-      </w:r>
-      <w:r>
-        <w:t xml:space="preserve">tersebut adalah </w:t>
-      </w:r>
-      <w:r>
-        <w:rPr>
-          <w:i/>
-          <w:iCs/>
-        </w:rPr>
-        <w:t xml:space="preserve">tweet </w:t>
-      </w:r>
-      <w:r>
-        <w:t>yang dibuat dalam rentang waktu yang dimulai dari tanggal 1 April 2020 hingga 1 April 2022</w:t>
-      </w:r>
-      <w:r>
-        <w:t xml:space="preserve">, kemudian </w:t>
-      </w:r>
-      <w:r>
-        <w:rPr>
-          <w:i/>
-          <w:iCs/>
-        </w:rPr>
-        <w:t xml:space="preserve">tweet </w:t>
-      </w:r>
-      <w:r>
-        <w:t xml:space="preserve">dibagi menjadi 2 jenis dataset, yaitu </w:t>
-      </w:r>
-      <w:r>
-        <w:rPr>
-          <w:i/>
-          <w:iCs/>
-        </w:rPr>
-        <w:t xml:space="preserve">tweet </w:t>
-      </w:r>
-      <w:r>
-        <w:t>yang digunakan sebagai data</w:t>
-      </w:r>
-      <w:r>
-        <w:t xml:space="preserve"> </w:t>
-      </w:r>
-      <w:r>
-        <w:rPr>
-          <w:i/>
-          <w:iCs/>
-        </w:rPr>
-        <w:t xml:space="preserve">training </w:t>
-      </w:r>
-      <w:r>
-        <w:t xml:space="preserve">dan </w:t>
-      </w:r>
-      <w:r>
-        <w:rPr>
-          <w:i/>
-          <w:iCs/>
-        </w:rPr>
-        <w:t xml:space="preserve">tweet </w:t>
-      </w:r>
-      <w:r>
-        <w:t xml:space="preserve">yang digunakan sebagai data </w:t>
-      </w:r>
-      <w:r>
-        <w:rPr>
-          <w:i/>
-          <w:iCs/>
-        </w:rPr>
-        <w:t>testing</w:t>
-      </w:r>
-      <w:r>
-        <w:t xml:space="preserve">, selanjutnya pada </w:t>
-      </w:r>
-      <w:r>
-        <w:rPr>
-          <w:i/>
-          <w:iCs/>
-        </w:rPr>
-        <w:t xml:space="preserve">tweet </w:t>
-      </w:r>
-      <w:r>
-        <w:t xml:space="preserve">– </w:t>
-      </w:r>
-      <w:r>
-        <w:rPr>
-          <w:i/>
-          <w:iCs/>
-        </w:rPr>
-        <w:t xml:space="preserve">tweet </w:t>
-      </w:r>
-      <w:r>
-        <w:t xml:space="preserve">tersebut dilakukan </w:t>
-      </w:r>
-      <w:r>
-        <w:rPr>
-          <w:i/>
-          <w:iCs/>
-        </w:rPr>
-        <w:t xml:space="preserve">preprocessing </w:t>
-      </w:r>
-      <w:r>
-        <w:t xml:space="preserve">agar </w:t>
-      </w:r>
-      <w:r>
-        <w:rPr>
-          <w:i/>
-          <w:iCs/>
-        </w:rPr>
-        <w:t xml:space="preserve">tweet – tweet </w:t>
-      </w:r>
-      <w:r>
-        <w:t xml:space="preserve">nantinya menjadi lebih relevan pada saat memasuki proses </w:t>
-      </w:r>
-      <w:r>
-        <w:rPr>
-          <w:i/>
-          <w:iCs/>
-        </w:rPr>
-        <w:t xml:space="preserve">training </w:t>
-      </w:r>
-      <w:r>
-        <w:t>oleh model</w:t>
-      </w:r>
-      <w:r>
-        <w:t xml:space="preserve">, setelah dilakukan </w:t>
-      </w:r>
-      <w:r>
-        <w:rPr>
-          <w:i/>
-          <w:iCs/>
-        </w:rPr>
-        <w:t xml:space="preserve">training </w:t>
-      </w:r>
-      <w:r>
-        <w:t>model, maka dilanjutkan dengan mengevaluasi</w:t>
+        <w:t>dilanjutkan dengan mengevaluasi</w:t>
       </w:r>
       <w:r>
         <w:t xml:space="preserve">  model tersebut dengan </w:t>
@@ -23262,7 +23313,7 @@
                 <v:shape id="_x0000_i1026" type="#_x0000_t75" style="width:387.85pt;height:374.95pt" o:ole="">
                   <v:imagedata r:id="rId14" o:title=""/>
                 </v:shape>
-                <o:OLEObject Type="Embed" ProgID="Visio.Drawing.15" ShapeID="_x0000_i1026" DrawAspect="Content" ObjectID="_1744266226" r:id="rId15"/>
+                <o:OLEObject Type="Embed" ProgID="Visio.Drawing.15" ShapeID="_x0000_i1026" DrawAspect="Content" ObjectID="_1744491379" r:id="rId15"/>
               </w:object>
             </w:r>
           </w:p>
@@ -23460,156 +23511,156 @@
         <w:rPr>
           <w:lang w:val="fi-FI"/>
         </w:rPr>
+        <w:t xml:space="preserve">. “#ppkm” kemudian dimasukkan </w:t>
+      </w:r>
+      <w:r>
+        <w:rPr>
+          <w:lang w:val="fi-FI"/>
+        </w:rPr>
+        <w:t xml:space="preserve">pada </w:t>
+      </w:r>
+      <w:r>
+        <w:rPr>
+          <w:i/>
+          <w:iCs/>
+          <w:lang w:val="fi-FI"/>
+        </w:rPr>
+        <w:t>query</w:t>
+      </w:r>
+      <w:r>
+        <w:rPr>
+          <w:lang w:val="fi-FI"/>
+        </w:rPr>
+        <w:t xml:space="preserve"> pencarian </w:t>
+      </w:r>
+      <w:r>
+        <w:rPr>
+          <w:i/>
+          <w:iCs/>
+          <w:lang w:val="fi-FI"/>
+        </w:rPr>
+        <w:t>tweets</w:t>
+      </w:r>
+      <w:r>
+        <w:rPr>
+          <w:i/>
+          <w:iCs/>
+          <w:lang w:val="fi-FI"/>
+        </w:rPr>
+        <w:t xml:space="preserve"> </w:t>
+      </w:r>
+      <w:r>
+        <w:rPr>
+          <w:lang w:val="fi-FI"/>
+        </w:rPr>
+        <w:t xml:space="preserve">yang digunakan oleh </w:t>
+      </w:r>
+      <w:r>
+        <w:rPr>
+          <w:i/>
+          <w:iCs/>
+          <w:lang w:val="fi-FI"/>
+        </w:rPr>
+        <w:t xml:space="preserve">library snscrape </w:t>
+      </w:r>
+      <w:r>
+        <w:rPr>
+          <w:lang w:val="fi-FI"/>
+        </w:rPr>
+        <w:t xml:space="preserve">untuk melakukan </w:t>
+      </w:r>
+      <w:r>
+        <w:rPr>
+          <w:i/>
+          <w:iCs/>
+          <w:lang w:val="fi-FI"/>
+        </w:rPr>
+        <w:t>crawling</w:t>
+      </w:r>
+      <w:r>
+        <w:rPr>
+          <w:lang w:val="fi-FI"/>
+        </w:rPr>
+        <w:t xml:space="preserve"> data pada </w:t>
+      </w:r>
+      <w:r>
+        <w:rPr>
+          <w:i/>
+          <w:iCs/>
+          <w:lang w:val="fi-FI"/>
+        </w:rPr>
+        <w:t xml:space="preserve">tweet – tweet </w:t>
+      </w:r>
+      <w:r>
+        <w:rPr>
+          <w:lang w:val="fi-FI"/>
+        </w:rPr>
+        <w:t>berbahasa Indonesia yang memuat tagar “ppkm” di dalamnya</w:t>
+      </w:r>
+      <w:r>
+        <w:rPr>
+          <w:lang w:val="fi-FI"/>
+        </w:rPr>
         <w:t xml:space="preserve">. </w:t>
       </w:r>
       <w:r>
         <w:rPr>
           <w:lang w:val="fi-FI"/>
         </w:rPr>
+        <w:t>Pada hasil pencarian</w:t>
+      </w:r>
+      <w:r>
+        <w:rPr>
+          <w:lang w:val="fi-FI"/>
+        </w:rPr>
+        <w:t xml:space="preserve"> yang telah dilakukan, didapati sebanyak </w:t>
+      </w:r>
+      <w:r>
+        <w:rPr>
+          <w:lang w:val="fi-FI"/>
+        </w:rPr>
+        <w:t>20000</w:t>
+      </w:r>
+      <w:r>
+        <w:rPr>
+          <w:lang w:val="fi-FI"/>
+        </w:rPr>
+        <w:t xml:space="preserve"> </w:t>
+      </w:r>
+      <w:r>
+        <w:rPr>
+          <w:i/>
+          <w:iCs/>
+          <w:lang w:val="fi-FI"/>
+        </w:rPr>
+        <w:t xml:space="preserve">tweet </w:t>
+      </w:r>
+      <w:r>
+        <w:rPr>
+          <w:lang w:val="fi-FI"/>
+        </w:rPr>
+        <w:t xml:space="preserve">berbahasa Indonesia, yang membahas terkait kebijakan pemerintah Indonesia dalam penerapan PPKM. </w:t>
+      </w:r>
+      <w:r>
+        <w:rPr>
+          <w:i/>
+          <w:iCs/>
+          <w:lang w:val="fi-FI"/>
+        </w:rPr>
+        <w:t xml:space="preserve">Tweet – tweet </w:t>
+      </w:r>
+      <w:r>
+        <w:rPr>
+          <w:lang w:val="fi-FI"/>
+        </w:rPr>
+        <w:t xml:space="preserve">tersebut berisi berbagai macam jenis sentimen yang terkandung di dalamnya, dari </w:t>
+      </w:r>
+      <w:r>
+        <w:rPr>
+          <w:lang w:val="fi-FI"/>
+        </w:rPr>
         <w:lastRenderedPageBreak/>
-        <w:t xml:space="preserve">“#ppkm” kemudian dimasukkan </w:t>
-      </w:r>
-      <w:r>
-        <w:rPr>
-          <w:lang w:val="fi-FI"/>
-        </w:rPr>
-        <w:t xml:space="preserve">pada </w:t>
-      </w:r>
-      <w:r>
-        <w:rPr>
-          <w:i/>
-          <w:iCs/>
-          <w:lang w:val="fi-FI"/>
-        </w:rPr>
-        <w:t>query</w:t>
-      </w:r>
-      <w:r>
-        <w:rPr>
-          <w:lang w:val="fi-FI"/>
-        </w:rPr>
-        <w:t xml:space="preserve"> pencarian </w:t>
-      </w:r>
-      <w:r>
-        <w:rPr>
-          <w:i/>
-          <w:iCs/>
-          <w:lang w:val="fi-FI"/>
-        </w:rPr>
-        <w:t>tweets</w:t>
-      </w:r>
-      <w:r>
-        <w:rPr>
-          <w:i/>
-          <w:iCs/>
-          <w:lang w:val="fi-FI"/>
-        </w:rPr>
-        <w:t xml:space="preserve"> </w:t>
-      </w:r>
-      <w:r>
-        <w:rPr>
-          <w:lang w:val="fi-FI"/>
-        </w:rPr>
-        <w:t xml:space="preserve">yang digunakan oleh </w:t>
-      </w:r>
-      <w:r>
-        <w:rPr>
-          <w:i/>
-          <w:iCs/>
-          <w:lang w:val="fi-FI"/>
-        </w:rPr>
-        <w:t xml:space="preserve">library snscrape </w:t>
-      </w:r>
-      <w:r>
-        <w:rPr>
-          <w:lang w:val="fi-FI"/>
-        </w:rPr>
-        <w:t xml:space="preserve">untuk melakukan </w:t>
-      </w:r>
-      <w:r>
-        <w:rPr>
-          <w:i/>
-          <w:iCs/>
-          <w:lang w:val="fi-FI"/>
-        </w:rPr>
-        <w:t>crawling</w:t>
-      </w:r>
-      <w:r>
-        <w:rPr>
-          <w:lang w:val="fi-FI"/>
-        </w:rPr>
-        <w:t xml:space="preserve"> data pada </w:t>
-      </w:r>
-      <w:r>
-        <w:rPr>
-          <w:i/>
-          <w:iCs/>
-          <w:lang w:val="fi-FI"/>
-        </w:rPr>
-        <w:t xml:space="preserve">tweet – tweet </w:t>
-      </w:r>
-      <w:r>
-        <w:rPr>
-          <w:lang w:val="fi-FI"/>
-        </w:rPr>
-        <w:t>berbahasa Indonesia yang memuat tagar “ppkm” di dalamnya</w:t>
-      </w:r>
-      <w:r>
-        <w:rPr>
-          <w:lang w:val="fi-FI"/>
-        </w:rPr>
-        <w:t xml:space="preserve">. </w:t>
-      </w:r>
-      <w:r>
-        <w:rPr>
-          <w:lang w:val="fi-FI"/>
-        </w:rPr>
-        <w:t>Pada hasil pencarian</w:t>
-      </w:r>
-      <w:r>
-        <w:rPr>
-          <w:lang w:val="fi-FI"/>
-        </w:rPr>
-        <w:t xml:space="preserve"> yang telah dilakukan, didapati sebanyak </w:t>
-      </w:r>
-      <w:r>
-        <w:rPr>
-          <w:lang w:val="fi-FI"/>
-        </w:rPr>
-        <w:t>20000</w:t>
-      </w:r>
-      <w:r>
-        <w:rPr>
-          <w:lang w:val="fi-FI"/>
-        </w:rPr>
-        <w:t xml:space="preserve"> </w:t>
-      </w:r>
-      <w:r>
-        <w:rPr>
-          <w:i/>
-          <w:iCs/>
-          <w:lang w:val="fi-FI"/>
-        </w:rPr>
-        <w:t xml:space="preserve">tweet </w:t>
-      </w:r>
-      <w:r>
-        <w:rPr>
-          <w:lang w:val="fi-FI"/>
-        </w:rPr>
-        <w:t xml:space="preserve">berbahasa Indonesia, yang membahas terkait kebijakan pemerintah Indonesia dalam penerapan PPKM. </w:t>
-      </w:r>
-      <w:r>
-        <w:rPr>
-          <w:i/>
-          <w:iCs/>
-          <w:lang w:val="fi-FI"/>
-        </w:rPr>
-        <w:t xml:space="preserve">Tweet – tweet </w:t>
-      </w:r>
-      <w:r>
-        <w:rPr>
-          <w:lang w:val="fi-FI"/>
-        </w:rPr>
-        <w:t>tersebut berisi berbagai macam jenis sentimen yang terkandung di dalamnya, dari sentimen positif, netral, dan negatif</w:t>
+        <w:t>sentimen positif, netral, dan negatif</w:t>
       </w:r>
       <w:r>
         <w:rPr>
@@ -24186,7 +24237,6 @@
         <w:ind w:left="284" w:right="58" w:firstLine="567"/>
       </w:pPr>
       <w:r>
-        <w:lastRenderedPageBreak/>
         <w:t>Contoh</w:t>
       </w:r>
       <w:r>
@@ -47223,6 +47273,7 @@
   <w:rsids>
     <w:rsidRoot w:val="002F1294"/>
     <w:rsid w:val="00021FD8"/>
+    <w:rsid w:val="00042082"/>
     <w:rsid w:val="000868EF"/>
     <w:rsid w:val="000957E4"/>
     <w:rsid w:val="000F6007"/>
@@ -47278,6 +47329,7 @@
     <w:rsid w:val="006D3501"/>
     <w:rsid w:val="006F0FA6"/>
     <w:rsid w:val="00700834"/>
+    <w:rsid w:val="00703A85"/>
     <w:rsid w:val="007469F5"/>
     <w:rsid w:val="00754E94"/>
     <w:rsid w:val="00775236"/>

--- a/TA2_I Putu Angga Purnama Widiarta_F1D018024.docx
+++ b/TA2_I Putu Angga Purnama Widiarta_F1D018024.docx
@@ -11577,7 +11577,7 @@
           <v:shape id="_x0000_i1025" type="#_x0000_t75" alt="" style="width:311.75pt;height:130.4pt;mso-width-percent:0;mso-height-percent:0;mso-width-percent:0;mso-height-percent:0" o:ole="">
             <v:imagedata r:id="rId11" o:title=""/>
           </v:shape>
-          <o:OLEObject Type="Embed" ProgID="Visio.Drawing.15" ShapeID="_x0000_i1025" DrawAspect="Content" ObjectID="_1744491378" r:id="rId12"/>
+          <o:OLEObject Type="Embed" ProgID="Visio.Drawing.15" ShapeID="_x0000_i1025" DrawAspect="Content" ObjectID="_1744611777" r:id="rId12"/>
         </w:object>
       </w:r>
     </w:p>
@@ -23313,7 +23313,7 @@
                 <v:shape id="_x0000_i1026" type="#_x0000_t75" style="width:387.85pt;height:374.95pt" o:ole="">
                   <v:imagedata r:id="rId14" o:title=""/>
                 </v:shape>
-                <o:OLEObject Type="Embed" ProgID="Visio.Drawing.15" ShapeID="_x0000_i1026" DrawAspect="Content" ObjectID="_1744491379" r:id="rId15"/>
+                <o:OLEObject Type="Embed" ProgID="Visio.Drawing.15" ShapeID="_x0000_i1026" DrawAspect="Content" ObjectID="_1744611778" r:id="rId15"/>
               </w:object>
             </w:r>
           </w:p>
@@ -37062,11 +37062,716 @@
       </w:r>
     </w:p>
     <w:p>
+      <w:r>
+        <w:t xml:space="preserve">Berikut disajikan contoh </w:t>
+      </w:r>
+      <w:r>
+        <w:t xml:space="preserve">perhitungan manual dari algoritma </w:t>
+      </w:r>
+      <w:r>
+        <w:rPr>
+          <w:i/>
+          <w:iCs/>
+        </w:rPr>
+        <w:t xml:space="preserve">XGBoost </w:t>
+      </w:r>
+      <w:r>
+        <w:t>dengan menggunakan nilai dari hasil perhitungan TF-RF. Fitur yang digunakan hanya dua dengan tujuan agar proses perhitungan dapat mudah dipahami dan juga dikarenakan oleh ini hanya sebagai contoh perhitungan manualnya saja.</w:t>
+      </w:r>
+    </w:p>
+    <w:p>
+      <w:pPr>
+        <w:pStyle w:val="Caption"/>
+        <w:keepNext/>
+      </w:pPr>
+      <w:r>
+        <w:t xml:space="preserve">Tabel </w:t>
+      </w:r>
+      <w:fldSimple w:instr=" STYLEREF 1 \s ">
+        <w:r>
+          <w:rPr>
+            <w:noProof/>
+          </w:rPr>
+          <w:t>3</w:t>
+        </w:r>
+      </w:fldSimple>
+      <w:r>
+        <w:t>.</w:t>
+      </w:r>
+      <w:fldSimple w:instr=" SEQ Tabel \* ARABIC \s 1 ">
+        <w:r>
+          <w:rPr>
+            <w:noProof/>
+          </w:rPr>
+          <w:t>13</w:t>
+        </w:r>
+      </w:fldSimple>
+      <w:r>
+        <w:t xml:space="preserve"> Contoh nilai fitur dengan 2 Kelas</w:t>
+      </w:r>
+    </w:p>
+    <w:tbl>
+      <w:tblPr>
+        <w:tblStyle w:val="TableGrid"/>
+        <w:tblW w:w="7927" w:type="dxa"/>
+        <w:jc w:val="center"/>
+        <w:tblLook w:val="04A0" w:firstRow="1" w:lastRow="0" w:firstColumn="1" w:lastColumn="0" w:noHBand="0" w:noVBand="1"/>
+      </w:tblPr>
+      <w:tblGrid>
+        <w:gridCol w:w="2677"/>
+        <w:gridCol w:w="1575"/>
+        <w:gridCol w:w="1738"/>
+        <w:gridCol w:w="1937"/>
+      </w:tblGrid>
+      <w:tr>
+        <w:trPr>
+          <w:jc w:val="center"/>
+        </w:trPr>
+        <w:tc>
+          <w:tcPr>
+            <w:tcW w:w="2677" w:type="dxa"/>
+            <w:vAlign w:val="center"/>
+          </w:tcPr>
+          <w:p>
+            <w:pPr>
+              <w:ind w:firstLine="0"/>
+              <w:jc w:val="center"/>
+              <w:rPr>
+                <w:b/>
+                <w:bCs/>
+                <w:lang w:val="en-ID"/>
+              </w:rPr>
+            </w:pPr>
+          </w:p>
+        </w:tc>
+        <w:tc>
+          <w:tcPr>
+            <w:tcW w:w="1575" w:type="dxa"/>
+            <w:vAlign w:val="center"/>
+          </w:tcPr>
+          <w:p>
+            <w:pPr>
+              <w:ind w:firstLine="0"/>
+              <w:jc w:val="center"/>
+              <w:rPr>
+                <w:b/>
+                <w:bCs/>
+                <w:lang w:val="en-ID"/>
+              </w:rPr>
+            </w:pPr>
+            <w:r>
+              <w:rPr>
+                <w:b/>
+                <w:bCs/>
+                <w:lang w:val="en-ID"/>
+              </w:rPr>
+              <w:t>X1</w:t>
+            </w:r>
+          </w:p>
+        </w:tc>
+        <w:tc>
+          <w:tcPr>
+            <w:tcW w:w="1738" w:type="dxa"/>
+            <w:vAlign w:val="center"/>
+          </w:tcPr>
+          <w:p>
+            <w:pPr>
+              <w:ind w:firstLine="0"/>
+              <w:jc w:val="center"/>
+              <w:rPr>
+                <w:b/>
+                <w:bCs/>
+                <w:lang w:val="en-ID"/>
+              </w:rPr>
+            </w:pPr>
+            <w:r>
+              <w:rPr>
+                <w:b/>
+                <w:bCs/>
+                <w:lang w:val="en-ID"/>
+              </w:rPr>
+              <w:t>X2</w:t>
+            </w:r>
+          </w:p>
+        </w:tc>
+        <w:tc>
+          <w:tcPr>
+            <w:tcW w:w="1937" w:type="dxa"/>
+            <w:vAlign w:val="center"/>
+          </w:tcPr>
+          <w:p>
+            <w:pPr>
+              <w:ind w:firstLine="0"/>
+              <w:jc w:val="center"/>
+              <w:rPr>
+                <w:b/>
+                <w:bCs/>
+                <w:lang w:val="en-ID"/>
+              </w:rPr>
+            </w:pPr>
+            <w:r>
+              <w:rPr>
+                <w:b/>
+                <w:bCs/>
+                <w:lang w:val="en-ID"/>
+              </w:rPr>
+              <w:t>Kelas</w:t>
+            </w:r>
+          </w:p>
+        </w:tc>
+      </w:tr>
+      <w:tr>
+        <w:trPr>
+          <w:jc w:val="center"/>
+        </w:trPr>
+        <w:tc>
+          <w:tcPr>
+            <w:tcW w:w="2677" w:type="dxa"/>
+            <w:vAlign w:val="center"/>
+          </w:tcPr>
+          <w:p>
+            <w:pPr>
+              <w:ind w:firstLine="0"/>
+              <w:jc w:val="center"/>
+              <w:rPr>
+                <w:i/>
+                <w:iCs/>
+                <w:lang w:val="en-ID"/>
+              </w:rPr>
+            </w:pPr>
+            <w:r>
+              <w:rPr>
+                <w:i/>
+                <w:iCs/>
+                <w:lang w:val="en-ID"/>
+              </w:rPr>
+              <w:t>D1</w:t>
+            </w:r>
+          </w:p>
+        </w:tc>
+        <w:tc>
+          <w:tcPr>
+            <w:tcW w:w="1575" w:type="dxa"/>
+            <w:vAlign w:val="center"/>
+          </w:tcPr>
+          <w:p>
+            <w:pPr>
+              <w:ind w:firstLine="0"/>
+              <w:jc w:val="center"/>
+              <w:rPr>
+                <w:lang w:val="en-ID"/>
+              </w:rPr>
+            </w:pPr>
+            <w:r>
+              <w:rPr>
+                <w:lang w:val="en-ID"/>
+              </w:rPr>
+              <w:t>1</w:t>
+            </w:r>
+          </w:p>
+        </w:tc>
+        <w:tc>
+          <w:tcPr>
+            <w:tcW w:w="1738" w:type="dxa"/>
+            <w:vAlign w:val="center"/>
+          </w:tcPr>
+          <w:p>
+            <w:pPr>
+              <w:ind w:firstLine="0"/>
+              <w:jc w:val="center"/>
+              <w:rPr>
+                <w:lang w:val="en-ID"/>
+              </w:rPr>
+            </w:pPr>
+            <w:r>
+              <w:rPr>
+                <w:lang w:val="en-ID"/>
+              </w:rPr>
+              <w:t>-2</w:t>
+            </w:r>
+          </w:p>
+        </w:tc>
+        <w:tc>
+          <w:tcPr>
+            <w:tcW w:w="1937" w:type="dxa"/>
+            <w:vAlign w:val="center"/>
+          </w:tcPr>
+          <w:p>
+            <w:pPr>
+              <w:ind w:firstLine="0"/>
+              <w:jc w:val="center"/>
+              <w:rPr>
+                <w:lang w:val="en-ID"/>
+              </w:rPr>
+            </w:pPr>
+            <w:r>
+              <w:rPr>
+                <w:lang w:val="en-ID"/>
+              </w:rPr>
+              <w:t>0</w:t>
+            </w:r>
+          </w:p>
+        </w:tc>
+      </w:tr>
+      <w:tr>
+        <w:trPr>
+          <w:jc w:val="center"/>
+        </w:trPr>
+        <w:tc>
+          <w:tcPr>
+            <w:tcW w:w="2677" w:type="dxa"/>
+            <w:vAlign w:val="center"/>
+          </w:tcPr>
+          <w:p>
+            <w:pPr>
+              <w:ind w:firstLine="0"/>
+              <w:jc w:val="center"/>
+              <w:rPr>
+                <w:i/>
+                <w:iCs/>
+                <w:lang w:val="en-ID"/>
+              </w:rPr>
+            </w:pPr>
+            <w:r>
+              <w:rPr>
+                <w:i/>
+                <w:iCs/>
+                <w:lang w:val="en-ID"/>
+              </w:rPr>
+              <w:t>D2</w:t>
+            </w:r>
+          </w:p>
+        </w:tc>
+        <w:tc>
+          <w:tcPr>
+            <w:tcW w:w="1575" w:type="dxa"/>
+            <w:vAlign w:val="center"/>
+          </w:tcPr>
+          <w:p>
+            <w:pPr>
+              <w:ind w:firstLine="0"/>
+              <w:jc w:val="center"/>
+              <w:rPr>
+                <w:lang w:val="en-ID"/>
+              </w:rPr>
+            </w:pPr>
+            <w:r>
+              <w:rPr>
+                <w:lang w:val="en-ID"/>
+              </w:rPr>
+              <w:t>-2</w:t>
+            </w:r>
+          </w:p>
+        </w:tc>
+        <w:tc>
+          <w:tcPr>
+            <w:tcW w:w="1738" w:type="dxa"/>
+            <w:vAlign w:val="center"/>
+          </w:tcPr>
+          <w:p>
+            <w:pPr>
+              <w:ind w:firstLine="0"/>
+              <w:jc w:val="center"/>
+              <w:rPr>
+                <w:lang w:val="en-ID"/>
+              </w:rPr>
+            </w:pPr>
+            <w:r>
+              <w:rPr>
+                <w:lang w:val="en-ID"/>
+              </w:rPr>
+              <w:t>-1</w:t>
+            </w:r>
+          </w:p>
+        </w:tc>
+        <w:tc>
+          <w:tcPr>
+            <w:tcW w:w="1937" w:type="dxa"/>
+            <w:vAlign w:val="center"/>
+          </w:tcPr>
+          <w:p>
+            <w:pPr>
+              <w:ind w:firstLine="0"/>
+              <w:jc w:val="center"/>
+              <w:rPr>
+                <w:lang w:val="en-ID"/>
+              </w:rPr>
+            </w:pPr>
+            <w:r>
+              <w:rPr>
+                <w:lang w:val="en-ID"/>
+              </w:rPr>
+              <w:t>0</w:t>
+            </w:r>
+          </w:p>
+        </w:tc>
+      </w:tr>
+      <w:tr>
+        <w:trPr>
+          <w:jc w:val="center"/>
+        </w:trPr>
+        <w:tc>
+          <w:tcPr>
+            <w:tcW w:w="2677" w:type="dxa"/>
+            <w:vAlign w:val="center"/>
+          </w:tcPr>
+          <w:p>
+            <w:pPr>
+              <w:ind w:firstLine="0"/>
+              <w:jc w:val="center"/>
+              <w:rPr>
+                <w:i/>
+                <w:iCs/>
+                <w:lang w:val="en-ID"/>
+              </w:rPr>
+            </w:pPr>
+            <w:r>
+              <w:rPr>
+                <w:i/>
+                <w:iCs/>
+                <w:lang w:val="en-ID"/>
+              </w:rPr>
+              <w:t>D3</w:t>
+            </w:r>
+          </w:p>
+        </w:tc>
+        <w:tc>
+          <w:tcPr>
+            <w:tcW w:w="1575" w:type="dxa"/>
+            <w:vAlign w:val="center"/>
+          </w:tcPr>
+          <w:p>
+            <w:pPr>
+              <w:ind w:firstLine="0"/>
+              <w:jc w:val="center"/>
+              <w:rPr>
+                <w:lang w:val="en-ID"/>
+              </w:rPr>
+            </w:pPr>
+            <w:r>
+              <w:rPr>
+                <w:lang w:val="en-ID"/>
+              </w:rPr>
+              <w:t>0</w:t>
+            </w:r>
+          </w:p>
+        </w:tc>
+        <w:tc>
+          <w:tcPr>
+            <w:tcW w:w="1738" w:type="dxa"/>
+            <w:vAlign w:val="center"/>
+          </w:tcPr>
+          <w:p>
+            <w:pPr>
+              <w:ind w:firstLine="0"/>
+              <w:jc w:val="center"/>
+              <w:rPr>
+                <w:lang w:val="en-ID"/>
+              </w:rPr>
+            </w:pPr>
+            <w:r>
+              <w:rPr>
+                <w:lang w:val="en-ID"/>
+              </w:rPr>
+              <w:t>1</w:t>
+            </w:r>
+          </w:p>
+        </w:tc>
+        <w:tc>
+          <w:tcPr>
+            <w:tcW w:w="1937" w:type="dxa"/>
+            <w:vAlign w:val="center"/>
+          </w:tcPr>
+          <w:p>
+            <w:pPr>
+              <w:ind w:firstLine="0"/>
+              <w:jc w:val="center"/>
+              <w:rPr>
+                <w:lang w:val="en-ID"/>
+              </w:rPr>
+            </w:pPr>
+            <w:r>
+              <w:rPr>
+                <w:lang w:val="en-ID"/>
+              </w:rPr>
+              <w:t>1</w:t>
+            </w:r>
+          </w:p>
+        </w:tc>
+      </w:tr>
+      <w:tr>
+        <w:trPr>
+          <w:jc w:val="center"/>
+        </w:trPr>
+        <w:tc>
+          <w:tcPr>
+            <w:tcW w:w="2677" w:type="dxa"/>
+            <w:vAlign w:val="center"/>
+          </w:tcPr>
+          <w:p>
+            <w:pPr>
+              <w:ind w:firstLine="0"/>
+              <w:jc w:val="center"/>
+              <w:rPr>
+                <w:i/>
+                <w:iCs/>
+                <w:lang w:val="en-ID"/>
+              </w:rPr>
+            </w:pPr>
+            <w:r>
+              <w:rPr>
+                <w:i/>
+                <w:iCs/>
+                <w:lang w:val="en-ID"/>
+              </w:rPr>
+              <w:t>D4</w:t>
+            </w:r>
+          </w:p>
+        </w:tc>
+        <w:tc>
+          <w:tcPr>
+            <w:tcW w:w="1575" w:type="dxa"/>
+            <w:vAlign w:val="center"/>
+          </w:tcPr>
+          <w:p>
+            <w:pPr>
+              <w:ind w:firstLine="0"/>
+              <w:jc w:val="center"/>
+              <w:rPr>
+                <w:lang w:val="en-ID"/>
+              </w:rPr>
+            </w:pPr>
+            <w:r>
+              <w:rPr>
+                <w:lang w:val="en-ID"/>
+              </w:rPr>
+              <w:t>3</w:t>
+            </w:r>
+          </w:p>
+        </w:tc>
+        <w:tc>
+          <w:tcPr>
+            <w:tcW w:w="1738" w:type="dxa"/>
+            <w:vAlign w:val="center"/>
+          </w:tcPr>
+          <w:p>
+            <w:pPr>
+              <w:ind w:firstLine="0"/>
+              <w:jc w:val="center"/>
+              <w:rPr>
+                <w:lang w:val="en-ID"/>
+              </w:rPr>
+            </w:pPr>
+            <w:r>
+              <w:rPr>
+                <w:lang w:val="en-ID"/>
+              </w:rPr>
+              <w:t>2</w:t>
+            </w:r>
+          </w:p>
+        </w:tc>
+        <w:tc>
+          <w:tcPr>
+            <w:tcW w:w="1937" w:type="dxa"/>
+            <w:vAlign w:val="center"/>
+          </w:tcPr>
+          <w:p>
+            <w:pPr>
+              <w:ind w:firstLine="0"/>
+              <w:jc w:val="center"/>
+              <w:rPr>
+                <w:lang w:val="en-ID"/>
+              </w:rPr>
+            </w:pPr>
+            <w:r>
+              <w:rPr>
+                <w:lang w:val="en-ID"/>
+              </w:rPr>
+              <w:t>1</w:t>
+            </w:r>
+          </w:p>
+        </w:tc>
+      </w:tr>
+      <w:tr>
+        <w:trPr>
+          <w:jc w:val="center"/>
+        </w:trPr>
+        <w:tc>
+          <w:tcPr>
+            <w:tcW w:w="2677" w:type="dxa"/>
+            <w:vAlign w:val="center"/>
+          </w:tcPr>
+          <w:p>
+            <w:pPr>
+              <w:ind w:firstLine="0"/>
+              <w:jc w:val="center"/>
+              <w:rPr>
+                <w:i/>
+                <w:iCs/>
+                <w:lang w:val="en-ID"/>
+              </w:rPr>
+            </w:pPr>
+            <w:r>
+              <w:rPr>
+                <w:i/>
+                <w:iCs/>
+                <w:lang w:val="en-ID"/>
+              </w:rPr>
+              <w:t>D5</w:t>
+            </w:r>
+          </w:p>
+        </w:tc>
+        <w:tc>
+          <w:tcPr>
+            <w:tcW w:w="1575" w:type="dxa"/>
+            <w:vAlign w:val="center"/>
+          </w:tcPr>
+          <w:p>
+            <w:pPr>
+              <w:ind w:firstLine="0"/>
+              <w:jc w:val="center"/>
+              <w:rPr>
+                <w:lang w:val="en-ID"/>
+              </w:rPr>
+            </w:pPr>
+            <w:r>
+              <w:rPr>
+                <w:lang w:val="en-ID"/>
+              </w:rPr>
+              <w:t>1</w:t>
+            </w:r>
+          </w:p>
+        </w:tc>
+        <w:tc>
+          <w:tcPr>
+            <w:tcW w:w="1738" w:type="dxa"/>
+            <w:vAlign w:val="center"/>
+          </w:tcPr>
+          <w:p>
+            <w:pPr>
+              <w:ind w:firstLine="0"/>
+              <w:jc w:val="center"/>
+              <w:rPr>
+                <w:lang w:val="en-ID"/>
+              </w:rPr>
+            </w:pPr>
+            <w:r>
+              <w:rPr>
+                <w:lang w:val="en-ID"/>
+              </w:rPr>
+              <w:t>-3</w:t>
+            </w:r>
+          </w:p>
+        </w:tc>
+        <w:tc>
+          <w:tcPr>
+            <w:tcW w:w="1937" w:type="dxa"/>
+            <w:vAlign w:val="center"/>
+          </w:tcPr>
+          <w:p>
+            <w:pPr>
+              <w:ind w:firstLine="0"/>
+              <w:jc w:val="center"/>
+              <w:rPr>
+                <w:lang w:val="en-ID"/>
+              </w:rPr>
+            </w:pPr>
+            <w:r>
+              <w:rPr>
+                <w:lang w:val="en-ID"/>
+              </w:rPr>
+              <w:t>0</w:t>
+            </w:r>
+          </w:p>
+        </w:tc>
+      </w:tr>
+    </w:tbl>
+    <w:p>
+      <w:pPr>
+        <w:spacing w:before="120"/>
+        <w:ind w:firstLine="0"/>
+      </w:pPr>
+      <w:r>
+        <w:tab/>
+      </w:r>
+      <w:r>
+        <w:t>Hal yang pertama kali dilakukan adalah mencari rata – rata nilai dari target atau kelas</w:t>
+      </w:r>
+      <w:r>
+        <w:t xml:space="preserve"> </w:t>
+      </w:r>
+      <w:r>
+        <w:t>(Y)</w:t>
+      </w:r>
+      <w:r>
+        <w:t xml:space="preserve">, dikarenakan klasifikasi ini merupakan klasifikasi dengan jenis </w:t>
+      </w:r>
+      <w:r>
+        <w:rPr>
+          <w:i/>
+          <w:iCs/>
+        </w:rPr>
+        <w:t>binary</w:t>
+      </w:r>
+      <w:r>
+        <w:t>, maka untuk rata – rata nilai yang diperoleh y</w:t>
+      </w:r>
+      <w:r>
+        <w:t xml:space="preserve">aitu 0,5 yang didapat dari perhitungan </w:t>
+      </w:r>
+      <m:oMath>
+        <m:f>
+          <m:fPr>
+            <m:ctrlPr>
+              <w:rPr>
+                <w:rFonts w:ascii="Cambria Math" w:hAnsi="Cambria Math"/>
+                <w:i/>
+                <w:szCs w:val="24"/>
+              </w:rPr>
+            </m:ctrlPr>
+          </m:fPr>
+          <m:num>
+            <m:r>
+              <w:rPr>
+                <w:rFonts w:ascii="Cambria Math" w:hAnsi="Cambria Math"/>
+                <w:szCs w:val="24"/>
+              </w:rPr>
+              <m:t>0+1</m:t>
+            </m:r>
+          </m:num>
+          <m:den>
+            <m:r>
+              <w:rPr>
+                <w:rFonts w:ascii="Cambria Math" w:hAnsi="Cambria Math"/>
+                <w:szCs w:val="24"/>
+              </w:rPr>
+              <m:t>2</m:t>
+            </m:r>
+          </m:den>
+        </m:f>
+        <m:r>
+          <w:rPr>
+            <w:rFonts w:ascii="Cambria Math" w:hAnsi="Cambria Math"/>
+            <w:szCs w:val="24"/>
+          </w:rPr>
+          <m:t>=0,5</m:t>
+        </m:r>
+      </m:oMath>
+      <w:r>
+        <w:rPr>
+          <w:rFonts w:eastAsiaTheme="minorEastAsia"/>
+          <w:szCs w:val="24"/>
+        </w:rPr>
+        <w:t xml:space="preserve">.  </w:t>
+      </w:r>
+    </w:p>
+    <w:p>
       <w:pPr>
         <w:pStyle w:val="Heading2"/>
       </w:pPr>
       <w:bookmarkStart w:id="65" w:name="_Toc128936887"/>
       <w:r>
+        <w:lastRenderedPageBreak/>
         <w:t>Pengujian</w:t>
       </w:r>
       <w:bookmarkEnd w:id="65"/>
@@ -37444,7 +38149,6 @@
                 <w:noProof/>
                 <w:lang w:val="en-ID"/>
               </w:rPr>
-              <w:lastRenderedPageBreak/>
               <w:drawing>
                 <wp:inline distT="0" distB="0" distL="0" distR="0" wp14:anchorId="46BAAF96" wp14:editId="1579D6C6">
                   <wp:extent cx="4312495" cy="2889371"/>
@@ -37647,7 +38351,11 @@
         <w:t xml:space="preserve"> </w:t>
       </w:r>
       <w:r>
-        <w:t xml:space="preserve">Kemudian dilakukan penghitungan akurasi atau kesamaan atau kedekatan pada hasil pengukuran dengan menggunakan angka atau data yang sebenarnya berdasarkan porsi dari data tersebut. </w:t>
+        <w:t xml:space="preserve">Kemudian dilakukan penghitungan akurasi atau kesamaan atau kedekatan pada hasil pengukuran dengan menggunakan angka atau data yang sebenarnya </w:t>
+      </w:r>
+      <w:r>
+        <w:lastRenderedPageBreak/>
+        <w:t xml:space="preserve">berdasarkan porsi dari data tersebut. </w:t>
       </w:r>
       <w:r>
         <w:rPr>
@@ -38015,7 +38723,6 @@
         <w:rPr>
           <w:lang w:val="en-ID"/>
         </w:rPr>
-        <w:lastRenderedPageBreak/>
         <w:t xml:space="preserve">Pengaruh nilai </w:t>
       </w:r>
       <w:r>
@@ -38332,7 +39039,7 @@
           <w:rPr>
             <w:noProof/>
           </w:rPr>
-          <w:t>13</w:t>
+          <w:t>14</w:t>
         </w:r>
       </w:fldSimple>
       <w:r>
@@ -38578,6 +39285,7 @@
               <w:jc w:val="center"/>
             </w:pPr>
             <w:r>
+              <w:lastRenderedPageBreak/>
               <w:t>Negatif</w:t>
             </w:r>
           </w:p>
@@ -38806,7 +39514,6 @@
         <w:spacing w:before="120"/>
       </w:pPr>
       <w:r>
-        <w:lastRenderedPageBreak/>
         <w:t>Recall</w:t>
       </w:r>
       <w:r>
@@ -39173,7 +39880,7 @@
           <w:rPr>
             <w:noProof/>
           </w:rPr>
-          <w:t>14</w:t>
+          <w:t>15</w:t>
         </w:r>
       </w:fldSimple>
       <w:r>
@@ -39858,6 +40565,7 @@
               <w:rPr>
                 <w:sz w:val="24"/>
               </w:rPr>
+              <w:lastRenderedPageBreak/>
               <w:t>3</w:t>
             </w:r>
           </w:p>
@@ -46190,7 +46898,7 @@
   <w:style w:type="paragraph" w:default="1" w:styleId="Normal">
     <w:name w:val="Normal"/>
     <w:qFormat/>
-    <w:rsid w:val="00487F76"/>
+    <w:rsid w:val="00B02EB5"/>
     <w:pPr>
       <w:spacing w:after="0" w:line="360" w:lineRule="auto"/>
       <w:ind w:firstLine="720"/>
@@ -47294,6 +48002,7 @@
     <w:rsid w:val="00312ACD"/>
     <w:rsid w:val="00375FD9"/>
     <w:rsid w:val="00392B43"/>
+    <w:rsid w:val="003A04F6"/>
     <w:rsid w:val="003B6646"/>
     <w:rsid w:val="003C39EC"/>
     <w:rsid w:val="003D6C92"/>
@@ -47350,6 +48059,7 @@
     <w:rsid w:val="009C05BF"/>
     <w:rsid w:val="009D251E"/>
     <w:rsid w:val="00A0401F"/>
+    <w:rsid w:val="00A06E21"/>
     <w:rsid w:val="00A225BD"/>
     <w:rsid w:val="00A24F03"/>
     <w:rsid w:val="00A31793"/>
@@ -47852,7 +48562,7 @@
     <w:basedOn w:val="DefaultParagraphFont"/>
     <w:uiPriority w:val="99"/>
     <w:semiHidden/>
-    <w:rsid w:val="00107EFC"/>
+    <w:rsid w:val="00A06E21"/>
     <w:rPr>
       <w:color w:val="808080"/>
     </w:rPr>

--- a/TA2_I Putu Angga Purnama Widiarta_F1D018024.docx
+++ b/TA2_I Putu Angga Purnama Widiarta_F1D018024.docx
@@ -11577,7 +11577,7 @@
           <v:shape id="_x0000_i1025" type="#_x0000_t75" alt="" style="width:311.75pt;height:130.4pt;mso-width-percent:0;mso-height-percent:0;mso-width-percent:0;mso-height-percent:0" o:ole="">
             <v:imagedata r:id="rId11" o:title=""/>
           </v:shape>
-          <o:OLEObject Type="Embed" ProgID="Visio.Drawing.15" ShapeID="_x0000_i1025" DrawAspect="Content" ObjectID="_1744611777" r:id="rId12"/>
+          <o:OLEObject Type="Embed" ProgID="Visio.Drawing.15" ShapeID="_x0000_i1025" DrawAspect="Content" ObjectID="_1745917115" r:id="rId12"/>
         </w:object>
       </w:r>
     </w:p>
@@ -15100,7 +15100,21 @@
           <w:rFonts w:cs="Times New Roman"/>
           <w:lang w:val="fi-FI"/>
         </w:rPr>
-        <w:t>, sedangkan model berikutnya dibuat menggunakan persamaan nomor 5.</w:t>
+        <w:t xml:space="preserve">, sedangkan model berikutnya dibuat menggunakan persamaan </w:t>
+      </w:r>
+      <w:r>
+        <w:rPr>
+          <w:rFonts w:cs="Times New Roman"/>
+          <w:lang w:val="fi-FI"/>
+        </w:rPr>
+        <w:t>2.4</w:t>
+      </w:r>
+      <w:r>
+        <w:rPr>
+          <w:rFonts w:cs="Times New Roman"/>
+          <w:lang w:val="fi-FI"/>
+        </w:rPr>
+        <w:t>.</w:t>
       </w:r>
     </w:p>
     <w:tbl>
@@ -15539,50 +15553,12 @@
         <w:t xml:space="preserve">model awal dan </w:t>
       </w:r>
       <m:oMath>
-        <m:sSub>
-          <m:sSubPr>
-            <m:ctrlPr>
-              <w:rPr>
-                <w:rFonts w:ascii="Cambria Math" w:eastAsiaTheme="minorEastAsia" w:hAnsi="Cambria Math" w:cs="Times New Roman"/>
-                <w:i/>
-              </w:rPr>
-            </m:ctrlPr>
-          </m:sSubPr>
-          <m:e>
-            <m:r>
-              <w:rPr>
-                <w:rFonts w:ascii="Cambria Math" w:hAnsi="Cambria Math" w:cs="Times New Roman"/>
-              </w:rPr>
-              <m:t>h</m:t>
-            </m:r>
-          </m:e>
-          <m:sub>
-            <m:r>
-              <w:rPr>
-                <w:rFonts w:ascii="Cambria Math" w:eastAsiaTheme="minorEastAsia" w:hAnsi="Cambria Math" w:cs="Times New Roman"/>
-              </w:rPr>
-              <m:t>0</m:t>
-            </m:r>
-          </m:sub>
-        </m:sSub>
-        <m:d>
-          <m:dPr>
-            <m:ctrlPr>
-              <w:rPr>
-                <w:rFonts w:ascii="Cambria Math" w:eastAsiaTheme="minorEastAsia" w:hAnsi="Cambria Math" w:cs="Times New Roman"/>
-                <w:i/>
-              </w:rPr>
-            </m:ctrlPr>
-          </m:dPr>
-          <m:e>
-            <m:r>
-              <w:rPr>
-                <w:rFonts w:ascii="Cambria Math" w:eastAsiaTheme="minorEastAsia" w:hAnsi="Cambria Math" w:cs="Times New Roman"/>
-              </w:rPr>
-              <m:t>x</m:t>
-            </m:r>
-          </m:e>
-        </m:d>
+        <m:r>
+          <w:rPr>
+            <w:rFonts w:ascii="Cambria Math" w:eastAsiaTheme="minorEastAsia" w:hAnsi="Cambria Math" w:cs="Times New Roman"/>
+          </w:rPr>
+          <m:t xml:space="preserve"> </m:t>
+        </m:r>
       </m:oMath>
       <w:r>
         <w:rPr>
@@ -15615,7 +15591,7 @@
           <w:rFonts w:eastAsiaTheme="minorEastAsia" w:cs="Times New Roman"/>
           <w:lang w:val="fi-FI"/>
         </w:rPr>
-        <w:t xml:space="preserve">Kesalahan residual dari model pertama dan kedua kemudian akan digunakan untuk membuat model ketiga untuk menentukan nilai prediksinya. Sebanyak n_enstimator ditetapkan, maka proses ini akan terus berulang </w:t>
+        <w:t xml:space="preserve">Kesalahan residual dari model pertama dan kedua kemudian akan digunakan untuk membuat model ketiga untuk menentukan nilai prediksinya. Sebanyak n_estimator ditetapkan, maka proses ini akan terus berulang </w:t>
       </w:r>
       <w:sdt>
         <w:sdtPr>
@@ -23313,7 +23289,7 @@
                 <v:shape id="_x0000_i1026" type="#_x0000_t75" style="width:387.85pt;height:374.95pt" o:ole="">
                   <v:imagedata r:id="rId14" o:title=""/>
                 </v:shape>
-                <o:OLEObject Type="Embed" ProgID="Visio.Drawing.15" ShapeID="_x0000_i1026" DrawAspect="Content" ObjectID="_1744611778" r:id="rId15"/>
+                <o:OLEObject Type="Embed" ProgID="Visio.Drawing.15" ShapeID="_x0000_i1026" DrawAspect="Content" ObjectID="_1745917116" r:id="rId15"/>
               </w:object>
             </w:r>
           </w:p>
@@ -37701,10 +37677,7 @@
         <w:t xml:space="preserve"> </w:t>
       </w:r>
       <w:r>
-        <w:t>(Y)</w:t>
-      </w:r>
-      <w:r>
-        <w:t xml:space="preserve">, dikarenakan klasifikasi ini merupakan klasifikasi dengan jenis </w:t>
+        <w:t xml:space="preserve">(Y), dikarenakan klasifikasi ini merupakan klasifikasi dengan jenis </w:t>
       </w:r>
       <w:r>
         <w:rPr>
@@ -48029,6 +48002,7 @@
     <w:rsid w:val="006262F7"/>
     <w:rsid w:val="00630A33"/>
     <w:rsid w:val="00634F49"/>
+    <w:rsid w:val="006350D7"/>
     <w:rsid w:val="00656076"/>
     <w:rsid w:val="00657AF1"/>
     <w:rsid w:val="0067571E"/>
@@ -48042,6 +48016,7 @@
     <w:rsid w:val="007469F5"/>
     <w:rsid w:val="00754E94"/>
     <w:rsid w:val="00775236"/>
+    <w:rsid w:val="008021E4"/>
     <w:rsid w:val="00811EB2"/>
     <w:rsid w:val="00822AC2"/>
     <w:rsid w:val="008410F8"/>

--- a/TA2_I Putu Angga Purnama Widiarta_F1D018024.docx
+++ b/TA2_I Putu Angga Purnama Widiarta_F1D018024.docx
@@ -1898,7 +1898,7 @@
                 <w:noProof/>
                 <w:webHidden/>
               </w:rPr>
-              <w:t>4</w:t>
+              <w:t>5</w:t>
             </w:r>
             <w:r>
               <w:rPr>
@@ -2144,7 +2144,7 @@
               <w:rPr>
                 <w:webHidden/>
               </w:rPr>
-              <w:t>6</w:t>
+              <w:t>7</w:t>
             </w:r>
             <w:r>
               <w:rPr>
@@ -2231,7 +2231,7 @@
                 <w:noProof/>
                 <w:webHidden/>
               </w:rPr>
-              <w:t>6</w:t>
+              <w:t>7</w:t>
             </w:r>
             <w:r>
               <w:rPr>
@@ -2319,7 +2319,7 @@
                 <w:noProof/>
                 <w:webHidden/>
               </w:rPr>
-              <w:t>11</w:t>
+              <w:t>12</w:t>
             </w:r>
             <w:r>
               <w:rPr>
@@ -2407,7 +2407,7 @@
                 <w:noProof/>
                 <w:webHidden/>
               </w:rPr>
-              <w:t>11</w:t>
+              <w:t>12</w:t>
             </w:r>
             <w:r>
               <w:rPr>
@@ -2495,7 +2495,7 @@
                 <w:noProof/>
                 <w:webHidden/>
               </w:rPr>
-              <w:t>11</w:t>
+              <w:t>12</w:t>
             </w:r>
             <w:r>
               <w:rPr>
@@ -2585,7 +2585,7 @@
                 <w:noProof/>
                 <w:webHidden/>
               </w:rPr>
-              <w:t>12</w:t>
+              <w:t>13</w:t>
             </w:r>
             <w:r>
               <w:rPr>
@@ -2675,7 +2675,7 @@
                 <w:noProof/>
                 <w:webHidden/>
               </w:rPr>
-              <w:t>12</w:t>
+              <w:t>13</w:t>
             </w:r>
             <w:r>
               <w:rPr>
@@ -2763,7 +2763,7 @@
                 <w:noProof/>
                 <w:webHidden/>
               </w:rPr>
-              <w:t>12</w:t>
+              <w:t>13</w:t>
             </w:r>
             <w:r>
               <w:rPr>
@@ -2851,7 +2851,7 @@
                 <w:noProof/>
                 <w:webHidden/>
               </w:rPr>
-              <w:t>14</w:t>
+              <w:t>15</w:t>
             </w:r>
             <w:r>
               <w:rPr>
@@ -2941,7 +2941,7 @@
                 <w:noProof/>
                 <w:webHidden/>
               </w:rPr>
-              <w:t>15</w:t>
+              <w:t>16</w:t>
             </w:r>
             <w:r>
               <w:rPr>
@@ -3031,7 +3031,7 @@
                 <w:noProof/>
                 <w:webHidden/>
               </w:rPr>
-              <w:t>16</w:t>
+              <w:t>17</w:t>
             </w:r>
             <w:r>
               <w:rPr>
@@ -3101,7 +3101,7 @@
               <w:rPr>
                 <w:webHidden/>
               </w:rPr>
-              <w:t>19</w:t>
+              <w:t>20</w:t>
             </w:r>
             <w:r>
               <w:rPr>
@@ -3188,7 +3188,7 @@
                 <w:noProof/>
                 <w:webHidden/>
               </w:rPr>
-              <w:t>19</w:t>
+              <w:t>20</w:t>
             </w:r>
             <w:r>
               <w:rPr>
@@ -3294,7 +3294,7 @@
                 <w:noProof/>
                 <w:webHidden/>
               </w:rPr>
-              <w:t>19</w:t>
+              <w:t>20</w:t>
             </w:r>
             <w:r>
               <w:rPr>
@@ -3400,7 +3400,7 @@
                 <w:noProof/>
                 <w:webHidden/>
               </w:rPr>
-              <w:t>19</w:t>
+              <w:t>20</w:t>
             </w:r>
             <w:r>
               <w:rPr>
@@ -3488,7 +3488,7 @@
                 <w:noProof/>
                 <w:webHidden/>
               </w:rPr>
-              <w:t>21</w:t>
+              <w:t>22</w:t>
             </w:r>
             <w:r>
               <w:rPr>
@@ -3576,7 +3576,7 @@
                 <w:noProof/>
                 <w:webHidden/>
               </w:rPr>
-              <w:t>21</w:t>
+              <w:t>22</w:t>
             </w:r>
             <w:r>
               <w:rPr>
@@ -3664,7 +3664,7 @@
                 <w:noProof/>
                 <w:webHidden/>
               </w:rPr>
-              <w:t>22</w:t>
+              <w:t>24</w:t>
             </w:r>
             <w:r>
               <w:rPr>
@@ -3752,7 +3752,7 @@
                 <w:noProof/>
                 <w:webHidden/>
               </w:rPr>
-              <w:t>23</w:t>
+              <w:t>25</w:t>
             </w:r>
             <w:r>
               <w:rPr>
@@ -3870,7 +3870,7 @@
                 <w:noProof/>
                 <w:webHidden/>
               </w:rPr>
-              <w:t>23</w:t>
+              <w:t>25</w:t>
             </w:r>
             <w:r>
               <w:rPr>
@@ -3988,7 +3988,7 @@
                 <w:noProof/>
                 <w:webHidden/>
               </w:rPr>
-              <w:t>23</w:t>
+              <w:t>25</w:t>
             </w:r>
             <w:r>
               <w:rPr>
@@ -4076,7 +4076,7 @@
                 <w:noProof/>
                 <w:webHidden/>
               </w:rPr>
-              <w:t>24</w:t>
+              <w:t>26</w:t>
             </w:r>
             <w:r>
               <w:rPr>
@@ -4166,7 +4166,7 @@
                 <w:noProof/>
                 <w:webHidden/>
               </w:rPr>
-              <w:t>25</w:t>
+              <w:t>27</w:t>
             </w:r>
             <w:r>
               <w:rPr>
@@ -4304,7 +4304,7 @@
                 <w:noProof/>
                 <w:webHidden/>
               </w:rPr>
-              <w:t>26</w:t>
+              <w:t>28</w:t>
             </w:r>
             <w:r>
               <w:rPr>
@@ -4394,7 +4394,7 @@
                 <w:noProof/>
                 <w:webHidden/>
               </w:rPr>
-              <w:t>28</w:t>
+              <w:t>30</w:t>
             </w:r>
             <w:r>
               <w:rPr>
@@ -4484,7 +4484,7 @@
                 <w:noProof/>
                 <w:webHidden/>
               </w:rPr>
-              <w:t>34</w:t>
+              <w:t>36</w:t>
             </w:r>
             <w:r>
               <w:rPr>
@@ -4572,7 +4572,7 @@
                 <w:noProof/>
                 <w:webHidden/>
               </w:rPr>
-              <w:t>38</w:t>
+              <w:t>40</w:t>
             </w:r>
             <w:r>
               <w:rPr>
@@ -4660,7 +4660,7 @@
                 <w:noProof/>
                 <w:webHidden/>
               </w:rPr>
-              <w:t>39</w:t>
+              <w:t>42</w:t>
             </w:r>
             <w:r>
               <w:rPr>
@@ -4748,7 +4748,7 @@
                 <w:noProof/>
                 <w:webHidden/>
               </w:rPr>
-              <w:t>42</w:t>
+              <w:t>47</w:t>
             </w:r>
             <w:r>
               <w:rPr>
@@ -4818,7 +4818,7 @@
               <w:rPr>
                 <w:webHidden/>
               </w:rPr>
-              <w:t>43</w:t>
+              <w:t>48</w:t>
             </w:r>
             <w:r>
               <w:rPr>
@@ -4859,8 +4859,10 @@
         <w:rPr>
           <w:rFonts w:asciiTheme="minorHAnsi" w:eastAsiaTheme="minorEastAsia" w:hAnsiTheme="minorHAnsi"/>
           <w:noProof/>
+          <w:kern w:val="2"/>
           <w:sz w:val="22"/>
           <w:lang w:val="en-ID" w:eastAsia="en-ID"/>
+          <w14:ligatures w14:val="standardContextual"/>
         </w:rPr>
       </w:pPr>
       <w:r>
@@ -4901,7 +4903,7 @@
         <w:rPr>
           <w:noProof/>
         </w:rPr>
-        <w:instrText xml:space="preserve"> PAGEREF _Toc128695805 \h </w:instrText>
+        <w:instrText xml:space="preserve"> PAGEREF _Toc135405342 \h </w:instrText>
       </w:r>
       <w:r>
         <w:rPr>
@@ -4918,7 +4920,7 @@
         <w:rPr>
           <w:noProof/>
         </w:rPr>
-        <w:t>11</w:t>
+        <w:t>12</w:t>
       </w:r>
       <w:r>
         <w:rPr>
@@ -4937,8 +4939,10 @@
         <w:rPr>
           <w:rFonts w:asciiTheme="minorHAnsi" w:eastAsiaTheme="minorEastAsia" w:hAnsiTheme="minorHAnsi"/>
           <w:noProof/>
+          <w:kern w:val="2"/>
           <w:sz w:val="22"/>
           <w:lang w:val="en-ID" w:eastAsia="en-ID"/>
+          <w14:ligatures w14:val="standardContextual"/>
         </w:rPr>
       </w:pPr>
       <w:r>
@@ -4963,7 +4967,7 @@
         <w:rPr>
           <w:noProof/>
         </w:rPr>
-        <w:instrText xml:space="preserve"> PAGEREF _Toc128695806 \h </w:instrText>
+        <w:instrText xml:space="preserve"> PAGEREF _Toc135405343 \h </w:instrText>
       </w:r>
       <w:r>
         <w:rPr>
@@ -4980,7 +4984,7 @@
         <w:rPr>
           <w:noProof/>
         </w:rPr>
-        <w:t>22</w:t>
+        <w:t>24</w:t>
       </w:r>
       <w:r>
         <w:rPr>
@@ -4999,8 +5003,10 @@
         <w:rPr>
           <w:rFonts w:asciiTheme="minorHAnsi" w:eastAsiaTheme="minorEastAsia" w:hAnsiTheme="minorHAnsi"/>
           <w:noProof/>
+          <w:kern w:val="2"/>
           <w:sz w:val="22"/>
           <w:lang w:val="en-ID" w:eastAsia="en-ID"/>
+          <w14:ligatures w14:val="standardContextual"/>
         </w:rPr>
       </w:pPr>
       <w:r>
@@ -5025,7 +5031,7 @@
         <w:rPr>
           <w:noProof/>
         </w:rPr>
-        <w:instrText xml:space="preserve"> PAGEREF _Toc128695807 \h </w:instrText>
+        <w:instrText xml:space="preserve"> PAGEREF _Toc135405344 \h </w:instrText>
       </w:r>
       <w:r>
         <w:rPr>
@@ -5042,7 +5048,7 @@
         <w:rPr>
           <w:noProof/>
         </w:rPr>
-        <w:t>25</w:t>
+        <w:t>27</w:t>
       </w:r>
       <w:r>
         <w:rPr>
@@ -5061,113 +5067,66 @@
         <w:rPr>
           <w:rFonts w:asciiTheme="minorHAnsi" w:eastAsiaTheme="minorEastAsia" w:hAnsiTheme="minorHAnsi"/>
           <w:noProof/>
+          <w:kern w:val="2"/>
           <w:sz w:val="22"/>
           <w:lang w:val="en-ID" w:eastAsia="en-ID"/>
+          <w14:ligatures w14:val="standardContextual"/>
         </w:rPr>
       </w:pPr>
       <w:r>
         <w:rPr>
           <w:noProof/>
         </w:rPr>
-        <w:t xml:space="preserve">Gambar 3.3 Ilustrasi </w:t>
+        <w:t xml:space="preserve">Gambar 3.3 Contoh </w:t>
       </w:r>
       <w:r>
         <w:rPr>
           <w:i/>
           <w:noProof/>
         </w:rPr>
-        <w:t xml:space="preserve">cross validation </w:t>
+        <w:t>decision tree</w:t>
       </w:r>
       <w:r>
         <w:rPr>
           <w:noProof/>
         </w:rPr>
-        <w:t xml:space="preserve">5 </w:t>
-      </w:r>
-      <w:r>
-        <w:rPr>
-          <w:i/>
+        <w:tab/>
+      </w:r>
+      <w:r>
+        <w:rPr>
           <w:noProof/>
         </w:rPr>
-        <w:t>fold</w:t>
+        <w:fldChar w:fldCharType="begin"/>
       </w:r>
       <w:r>
         <w:rPr>
           <w:noProof/>
         </w:rPr>
-        <w:tab/>
+        <w:instrText xml:space="preserve"> PAGEREF _Toc135405345 \h </w:instrText>
       </w:r>
       <w:r>
         <w:rPr>
           <w:noProof/>
         </w:rPr>
-        <w:fldChar w:fldCharType="begin"/>
       </w:r>
       <w:r>
         <w:rPr>
           <w:noProof/>
         </w:rPr>
-        <w:instrText xml:space="preserve"> PAGEREF _Toc128695808 \h </w:instrText>
+        <w:fldChar w:fldCharType="separate"/>
       </w:r>
       <w:r>
         <w:rPr>
           <w:noProof/>
         </w:rPr>
+        <w:t>42</w:t>
       </w:r>
       <w:r>
         <w:rPr>
           <w:noProof/>
         </w:rPr>
-        <w:fldChar w:fldCharType="separate"/>
-      </w:r>
-      <w:r>
-        <w:rPr>
-          <w:noProof/>
-        </w:rPr>
-        <w:t>40</w:t>
-      </w:r>
-      <w:r>
-        <w:rPr>
-          <w:noProof/>
-        </w:rPr>
         <w:fldChar w:fldCharType="end"/>
       </w:r>
-    </w:p>
-    <w:p>
-      <w:pPr>
-        <w:pStyle w:val="DAFTAR-DAFTAR"/>
-        <w:ind w:left="0" w:firstLine="0"/>
-        <w:jc w:val="center"/>
-        <w:rPr>
-          <w:rFonts w:eastAsiaTheme="majorEastAsia" w:cstheme="majorBidi"/>
-          <w:szCs w:val="32"/>
-        </w:rPr>
-      </w:pPr>
-      <w:r>
-        <w:rPr>
-          <w:noProof w:val="0"/>
-        </w:rPr>
-        <w:fldChar w:fldCharType="end"/>
-      </w:r>
-    </w:p>
-    <w:p>
-      <w:pPr>
-        <w:jc w:val="center"/>
-      </w:pPr>
-      <w:r>
-        <w:br w:type="page"/>
-      </w:r>
-    </w:p>
-    <w:p>
-      <w:pPr>
-        <w:pStyle w:val="Heading1"/>
-      </w:pPr>
-      <w:bookmarkStart w:id="4" w:name="_Toc128936851"/>
-      <w:r>
-        <w:lastRenderedPageBreak/>
-        <w:t>DAFTAR TABEL</w:t>
-      </w:r>
-      <w:bookmarkEnd w:id="4"/>
     </w:p>
     <w:p>
       <w:pPr>
@@ -5179,20 +5138,142 @@
         <w:rPr>
           <w:rFonts w:asciiTheme="minorHAnsi" w:eastAsiaTheme="minorEastAsia" w:hAnsiTheme="minorHAnsi"/>
           <w:noProof/>
+          <w:kern w:val="2"/>
           <w:sz w:val="22"/>
           <w:lang w:val="en-ID" w:eastAsia="en-ID"/>
-        </w:rPr>
-      </w:pPr>
-      <w:r>
+          <w14:ligatures w14:val="standardContextual"/>
+        </w:rPr>
+      </w:pPr>
+      <w:r>
+        <w:rPr>
+          <w:noProof/>
+        </w:rPr>
+        <w:t xml:space="preserve">Gambar 3.4 Ilustrasi </w:t>
+      </w:r>
+      <w:r>
+        <w:rPr>
+          <w:i/>
+          <w:noProof/>
+        </w:rPr>
+        <w:t xml:space="preserve">cross validation </w:t>
+      </w:r>
+      <w:r>
+        <w:rPr>
+          <w:noProof/>
+        </w:rPr>
+        <w:t xml:space="preserve">5 </w:t>
+      </w:r>
+      <w:r>
+        <w:rPr>
+          <w:i/>
+          <w:noProof/>
+        </w:rPr>
+        <w:t>fold</w:t>
+      </w:r>
+      <w:r>
+        <w:rPr>
+          <w:noProof/>
+        </w:rPr>
+        <w:tab/>
+      </w:r>
+      <w:r>
+        <w:rPr>
+          <w:noProof/>
+        </w:rPr>
         <w:fldChar w:fldCharType="begin"/>
       </w:r>
       <w:r>
+        <w:rPr>
+          <w:noProof/>
+        </w:rPr>
+        <w:instrText xml:space="preserve"> PAGEREF _Toc135405346 \h </w:instrText>
+      </w:r>
+      <w:r>
+        <w:rPr>
+          <w:noProof/>
+        </w:rPr>
+      </w:r>
+      <w:r>
+        <w:rPr>
+          <w:noProof/>
+        </w:rPr>
+        <w:fldChar w:fldCharType="separate"/>
+      </w:r>
+      <w:r>
+        <w:rPr>
+          <w:noProof/>
+        </w:rPr>
+        <w:t>45</w:t>
+      </w:r>
+      <w:r>
+        <w:rPr>
+          <w:noProof/>
+        </w:rPr>
+        <w:fldChar w:fldCharType="end"/>
+      </w:r>
+    </w:p>
+    <w:p>
+      <w:pPr>
+        <w:pStyle w:val="DAFTAR-DAFTAR"/>
+        <w:ind w:left="0" w:firstLine="0"/>
+        <w:jc w:val="center"/>
+        <w:rPr>
+          <w:rFonts w:eastAsiaTheme="majorEastAsia" w:cstheme="majorBidi"/>
+          <w:szCs w:val="32"/>
+        </w:rPr>
+      </w:pPr>
+      <w:r>
+        <w:rPr>
+          <w:noProof w:val="0"/>
+        </w:rPr>
+        <w:fldChar w:fldCharType="end"/>
+      </w:r>
+    </w:p>
+    <w:p>
+      <w:pPr>
+        <w:jc w:val="center"/>
+      </w:pPr>
+      <w:r>
+        <w:br w:type="page"/>
+      </w:r>
+    </w:p>
+    <w:p>
+      <w:pPr>
+        <w:pStyle w:val="Heading1"/>
+      </w:pPr>
+      <w:bookmarkStart w:id="4" w:name="_Toc128936851"/>
+      <w:r>
+        <w:lastRenderedPageBreak/>
+        <w:t>DAFTAR TABEL</w:t>
+      </w:r>
+      <w:bookmarkEnd w:id="4"/>
+    </w:p>
+    <w:p>
+      <w:pPr>
+        <w:pStyle w:val="TableofFigures"/>
+        <w:tabs>
+          <w:tab w:val="right" w:leader="dot" w:pos="7927"/>
+        </w:tabs>
+        <w:ind w:firstLine="0"/>
+        <w:rPr>
+          <w:rFonts w:asciiTheme="minorHAnsi" w:eastAsiaTheme="minorEastAsia" w:hAnsiTheme="minorHAnsi"/>
+          <w:noProof/>
+          <w:kern w:val="2"/>
+          <w:sz w:val="22"/>
+          <w:lang w:val="en-ID" w:eastAsia="en-ID"/>
+          <w14:ligatures w14:val="standardContextual"/>
+        </w:rPr>
+      </w:pPr>
+      <w:r>
+        <w:fldChar w:fldCharType="begin"/>
+      </w:r>
+      <w:r>
         <w:instrText xml:space="preserve"> TOC \h \z \c "Tabel" </w:instrText>
       </w:r>
       <w:r>
         <w:fldChar w:fldCharType="separate"/>
       </w:r>
-      <w:hyperlink w:anchor="_Toc128695809" w:history="1">
+      <w:hyperlink w:anchor="_Toc135405431" w:history="1">
         <w:r>
           <w:rPr>
             <w:rStyle w:val="Hyperlink"/>
@@ -5219,7 +5300,7 @@
             <w:noProof/>
             <w:webHidden/>
           </w:rPr>
-          <w:instrText xml:space="preserve"> PAGEREF _Toc128695809 \h </w:instrText>
+          <w:instrText xml:space="preserve"> PAGEREF _Toc135405431 \h </w:instrText>
         </w:r>
         <w:r>
           <w:rPr>
@@ -5239,7 +5320,7 @@
             <w:noProof/>
             <w:webHidden/>
           </w:rPr>
-          <w:t>8</w:t>
+          <w:t>9</w:t>
         </w:r>
         <w:r>
           <w:rPr>
@@ -5260,11 +5341,13 @@
         <w:rPr>
           <w:rFonts w:asciiTheme="minorHAnsi" w:eastAsiaTheme="minorEastAsia" w:hAnsiTheme="minorHAnsi"/>
           <w:noProof/>
+          <w:kern w:val="2"/>
           <w:sz w:val="22"/>
           <w:lang w:val="en-ID" w:eastAsia="en-ID"/>
-        </w:rPr>
-      </w:pPr>
-      <w:hyperlink w:anchor="_Toc128695810" w:history="1">
+          <w14:ligatures w14:val="standardContextual"/>
+        </w:rPr>
+      </w:pPr>
+      <w:hyperlink w:anchor="_Toc135405432" w:history="1">
         <w:r>
           <w:rPr>
             <w:rStyle w:val="Hyperlink"/>
@@ -5299,7 +5382,7 @@
             <w:noProof/>
             <w:webHidden/>
           </w:rPr>
-          <w:instrText xml:space="preserve"> PAGEREF _Toc128695810 \h </w:instrText>
+          <w:instrText xml:space="preserve"> PAGEREF _Toc135405432 \h </w:instrText>
         </w:r>
         <w:r>
           <w:rPr>
@@ -5319,7 +5402,7 @@
             <w:noProof/>
             <w:webHidden/>
           </w:rPr>
-          <w:t>17</w:t>
+          <w:t>18</w:t>
         </w:r>
         <w:r>
           <w:rPr>
@@ -5340,11 +5423,13 @@
         <w:rPr>
           <w:rFonts w:asciiTheme="minorHAnsi" w:eastAsiaTheme="minorEastAsia" w:hAnsiTheme="minorHAnsi"/>
           <w:noProof/>
+          <w:kern w:val="2"/>
           <w:sz w:val="22"/>
           <w:lang w:val="en-ID" w:eastAsia="en-ID"/>
-        </w:rPr>
-      </w:pPr>
-      <w:hyperlink w:anchor="_Toc128695811" w:history="1">
+          <w14:ligatures w14:val="standardContextual"/>
+        </w:rPr>
+      </w:pPr>
+      <w:hyperlink w:anchor="_Toc135405433" w:history="1">
         <w:r>
           <w:rPr>
             <w:rStyle w:val="Hyperlink"/>
@@ -5371,7 +5456,7 @@
             <w:noProof/>
             <w:webHidden/>
           </w:rPr>
-          <w:instrText xml:space="preserve"> PAGEREF _Toc128695811 \h </w:instrText>
+          <w:instrText xml:space="preserve"> PAGEREF _Toc135405433 \h </w:instrText>
         </w:r>
         <w:r>
           <w:rPr>
@@ -5391,7 +5476,7 @@
             <w:noProof/>
             <w:webHidden/>
           </w:rPr>
-          <w:t>23</w:t>
+          <w:t>25</w:t>
         </w:r>
         <w:r>
           <w:rPr>
@@ -5412,11 +5497,13 @@
         <w:rPr>
           <w:rFonts w:asciiTheme="minorHAnsi" w:eastAsiaTheme="minorEastAsia" w:hAnsiTheme="minorHAnsi"/>
           <w:noProof/>
+          <w:kern w:val="2"/>
           <w:sz w:val="22"/>
           <w:lang w:val="en-ID" w:eastAsia="en-ID"/>
-        </w:rPr>
-      </w:pPr>
-      <w:hyperlink w:anchor="_Toc128695812" w:history="1">
+          <w14:ligatures w14:val="standardContextual"/>
+        </w:rPr>
+      </w:pPr>
+      <w:hyperlink w:anchor="_Toc135405434" w:history="1">
         <w:r>
           <w:rPr>
             <w:rStyle w:val="Hyperlink"/>
@@ -5443,7 +5530,7 @@
             <w:noProof/>
             <w:webHidden/>
           </w:rPr>
-          <w:instrText xml:space="preserve"> PAGEREF _Toc128695812 \h </w:instrText>
+          <w:instrText xml:space="preserve"> PAGEREF _Toc135405434 \h </w:instrText>
         </w:r>
         <w:r>
           <w:rPr>
@@ -5463,7 +5550,7 @@
             <w:noProof/>
             <w:webHidden/>
           </w:rPr>
-          <w:t>24</w:t>
+          <w:t>26</w:t>
         </w:r>
         <w:r>
           <w:rPr>
@@ -5484,11 +5571,13 @@
         <w:rPr>
           <w:rFonts w:asciiTheme="minorHAnsi" w:eastAsiaTheme="minorEastAsia" w:hAnsiTheme="minorHAnsi"/>
           <w:noProof/>
+          <w:kern w:val="2"/>
           <w:sz w:val="22"/>
           <w:lang w:val="en-ID" w:eastAsia="en-ID"/>
-        </w:rPr>
-      </w:pPr>
-      <w:hyperlink w:anchor="_Toc128695813" w:history="1">
+          <w14:ligatures w14:val="standardContextual"/>
+        </w:rPr>
+      </w:pPr>
+      <w:hyperlink w:anchor="_Toc135405435" w:history="1">
         <w:r>
           <w:rPr>
             <w:rStyle w:val="Hyperlink"/>
@@ -5523,7 +5612,7 @@
             <w:noProof/>
             <w:webHidden/>
           </w:rPr>
-          <w:instrText xml:space="preserve"> PAGEREF _Toc128695813 \h </w:instrText>
+          <w:instrText xml:space="preserve"> PAGEREF _Toc135405435 \h </w:instrText>
         </w:r>
         <w:r>
           <w:rPr>
@@ -5543,7 +5632,7 @@
             <w:noProof/>
             <w:webHidden/>
           </w:rPr>
-          <w:t>27</w:t>
+          <w:t>29</w:t>
         </w:r>
         <w:r>
           <w:rPr>
@@ -5564,11 +5653,13 @@
         <w:rPr>
           <w:rFonts w:asciiTheme="minorHAnsi" w:eastAsiaTheme="minorEastAsia" w:hAnsiTheme="minorHAnsi"/>
           <w:noProof/>
+          <w:kern w:val="2"/>
           <w:sz w:val="22"/>
           <w:lang w:val="en-ID" w:eastAsia="en-ID"/>
-        </w:rPr>
-      </w:pPr>
-      <w:hyperlink w:anchor="_Toc128695814" w:history="1">
+          <w14:ligatures w14:val="standardContextual"/>
+        </w:rPr>
+      </w:pPr>
+      <w:hyperlink w:anchor="_Toc135405436" w:history="1">
         <w:r>
           <w:rPr>
             <w:rStyle w:val="Hyperlink"/>
@@ -5603,7 +5694,7 @@
             <w:noProof/>
             <w:webHidden/>
           </w:rPr>
-          <w:instrText xml:space="preserve"> PAGEREF _Toc128695814 \h </w:instrText>
+          <w:instrText xml:space="preserve"> PAGEREF _Toc135405436 \h </w:instrText>
         </w:r>
         <w:r>
           <w:rPr>
@@ -5623,7 +5714,7 @@
             <w:noProof/>
             <w:webHidden/>
           </w:rPr>
-          <w:t>28</w:t>
+          <w:t>30</w:t>
         </w:r>
         <w:r>
           <w:rPr>
@@ -5644,11 +5735,13 @@
         <w:rPr>
           <w:rFonts w:asciiTheme="minorHAnsi" w:eastAsiaTheme="minorEastAsia" w:hAnsiTheme="minorHAnsi"/>
           <w:noProof/>
+          <w:kern w:val="2"/>
           <w:sz w:val="22"/>
           <w:lang w:val="en-ID" w:eastAsia="en-ID"/>
-        </w:rPr>
-      </w:pPr>
-      <w:hyperlink w:anchor="_Toc128695815" w:history="1">
+          <w14:ligatures w14:val="standardContextual"/>
+        </w:rPr>
+      </w:pPr>
+      <w:hyperlink w:anchor="_Toc135405437" w:history="1">
         <w:r>
           <w:rPr>
             <w:rStyle w:val="Hyperlink"/>
@@ -5683,7 +5776,7 @@
             <w:noProof/>
             <w:webHidden/>
           </w:rPr>
-          <w:instrText xml:space="preserve"> PAGEREF _Toc128695815 \h </w:instrText>
+          <w:instrText xml:space="preserve"> PAGEREF _Toc135405437 \h </w:instrText>
         </w:r>
         <w:r>
           <w:rPr>
@@ -5703,7 +5796,7 @@
             <w:noProof/>
             <w:webHidden/>
           </w:rPr>
-          <w:t>30</w:t>
+          <w:t>32</w:t>
         </w:r>
         <w:r>
           <w:rPr>
@@ -5724,11 +5817,13 @@
         <w:rPr>
           <w:rFonts w:asciiTheme="minorHAnsi" w:eastAsiaTheme="minorEastAsia" w:hAnsiTheme="minorHAnsi"/>
           <w:noProof/>
+          <w:kern w:val="2"/>
           <w:sz w:val="22"/>
           <w:lang w:val="en-ID" w:eastAsia="en-ID"/>
-        </w:rPr>
-      </w:pPr>
-      <w:hyperlink w:anchor="_Toc128695816" w:history="1">
+          <w14:ligatures w14:val="standardContextual"/>
+        </w:rPr>
+      </w:pPr>
+      <w:hyperlink w:anchor="_Toc135405438" w:history="1">
         <w:r>
           <w:rPr>
             <w:rStyle w:val="Hyperlink"/>
@@ -5763,7 +5858,7 @@
             <w:noProof/>
             <w:webHidden/>
           </w:rPr>
-          <w:instrText xml:space="preserve"> PAGEREF _Toc128695816 \h </w:instrText>
+          <w:instrText xml:space="preserve"> PAGEREF _Toc135405438 \h </w:instrText>
         </w:r>
         <w:r>
           <w:rPr>
@@ -5783,7 +5878,7 @@
             <w:noProof/>
             <w:webHidden/>
           </w:rPr>
-          <w:t>32</w:t>
+          <w:t>34</w:t>
         </w:r>
         <w:r>
           <w:rPr>
@@ -5804,11 +5899,13 @@
         <w:rPr>
           <w:rFonts w:asciiTheme="minorHAnsi" w:eastAsiaTheme="minorEastAsia" w:hAnsiTheme="minorHAnsi"/>
           <w:noProof/>
+          <w:kern w:val="2"/>
           <w:sz w:val="22"/>
           <w:lang w:val="en-ID" w:eastAsia="en-ID"/>
-        </w:rPr>
-      </w:pPr>
-      <w:hyperlink w:anchor="_Toc128695817" w:history="1">
+          <w14:ligatures w14:val="standardContextual"/>
+        </w:rPr>
+      </w:pPr>
+      <w:hyperlink w:anchor="_Toc135405439" w:history="1">
         <w:r>
           <w:rPr>
             <w:rStyle w:val="Hyperlink"/>
@@ -5843,79 +5940,7 @@
             <w:noProof/>
             <w:webHidden/>
           </w:rPr>
-          <w:instrText xml:space="preserve"> PAGEREF _Toc128695817 \h </w:instrText>
-        </w:r>
-        <w:r>
-          <w:rPr>
-            <w:noProof/>
-            <w:webHidden/>
-          </w:rPr>
-        </w:r>
-        <w:r>
-          <w:rPr>
-            <w:noProof/>
-            <w:webHidden/>
-          </w:rPr>
-          <w:fldChar w:fldCharType="separate"/>
-        </w:r>
-        <w:r>
-          <w:rPr>
-            <w:noProof/>
-            <w:webHidden/>
-          </w:rPr>
-          <w:t>33</w:t>
-        </w:r>
-        <w:r>
-          <w:rPr>
-            <w:noProof/>
-            <w:webHidden/>
-          </w:rPr>
-          <w:fldChar w:fldCharType="end"/>
-        </w:r>
-      </w:hyperlink>
-    </w:p>
-    <w:p>
-      <w:pPr>
-        <w:pStyle w:val="TableofFigures"/>
-        <w:tabs>
-          <w:tab w:val="right" w:leader="dot" w:pos="7927"/>
-        </w:tabs>
-        <w:ind w:firstLine="0"/>
-        <w:rPr>
-          <w:rFonts w:asciiTheme="minorHAnsi" w:eastAsiaTheme="minorEastAsia" w:hAnsiTheme="minorHAnsi"/>
-          <w:noProof/>
-          <w:sz w:val="22"/>
-          <w:lang w:val="en-ID" w:eastAsia="en-ID"/>
-        </w:rPr>
-      </w:pPr>
-      <w:hyperlink w:anchor="_Toc128695818" w:history="1">
-        <w:r>
-          <w:rPr>
-            <w:rStyle w:val="Hyperlink"/>
-            <w:noProof/>
-          </w:rPr>
-          <w:t>Tabel 3.8 Nilai TF</w:t>
-        </w:r>
-        <w:r>
-          <w:rPr>
-            <w:noProof/>
-            <w:webHidden/>
-          </w:rPr>
-          <w:tab/>
-        </w:r>
-        <w:r>
-          <w:rPr>
-            <w:noProof/>
-            <w:webHidden/>
-          </w:rPr>
-          <w:fldChar w:fldCharType="begin"/>
-        </w:r>
-        <w:r>
-          <w:rPr>
-            <w:noProof/>
-            <w:webHidden/>
-          </w:rPr>
-          <w:instrText xml:space="preserve"> PAGEREF _Toc128695818 \h </w:instrText>
+          <w:instrText xml:space="preserve"> PAGEREF _Toc135405439 \h </w:instrText>
         </w:r>
         <w:r>
           <w:rPr>
@@ -5956,11 +5981,87 @@
         <w:rPr>
           <w:rFonts w:asciiTheme="minorHAnsi" w:eastAsiaTheme="minorEastAsia" w:hAnsiTheme="minorHAnsi"/>
           <w:noProof/>
+          <w:kern w:val="2"/>
           <w:sz w:val="22"/>
           <w:lang w:val="en-ID" w:eastAsia="en-ID"/>
-        </w:rPr>
-      </w:pPr>
-      <w:hyperlink w:anchor="_Toc128695819" w:history="1">
+          <w14:ligatures w14:val="standardContextual"/>
+        </w:rPr>
+      </w:pPr>
+      <w:hyperlink w:anchor="_Toc135405440" w:history="1">
+        <w:r>
+          <w:rPr>
+            <w:rStyle w:val="Hyperlink"/>
+            <w:noProof/>
+          </w:rPr>
+          <w:t>Tabel 3.8 Nilai TF</w:t>
+        </w:r>
+        <w:r>
+          <w:rPr>
+            <w:noProof/>
+            <w:webHidden/>
+          </w:rPr>
+          <w:tab/>
+        </w:r>
+        <w:r>
+          <w:rPr>
+            <w:noProof/>
+            <w:webHidden/>
+          </w:rPr>
+          <w:fldChar w:fldCharType="begin"/>
+        </w:r>
+        <w:r>
+          <w:rPr>
+            <w:noProof/>
+            <w:webHidden/>
+          </w:rPr>
+          <w:instrText xml:space="preserve"> PAGEREF _Toc135405440 \h </w:instrText>
+        </w:r>
+        <w:r>
+          <w:rPr>
+            <w:noProof/>
+            <w:webHidden/>
+          </w:rPr>
+        </w:r>
+        <w:r>
+          <w:rPr>
+            <w:noProof/>
+            <w:webHidden/>
+          </w:rPr>
+          <w:fldChar w:fldCharType="separate"/>
+        </w:r>
+        <w:r>
+          <w:rPr>
+            <w:noProof/>
+            <w:webHidden/>
+          </w:rPr>
+          <w:t>37</w:t>
+        </w:r>
+        <w:r>
+          <w:rPr>
+            <w:noProof/>
+            <w:webHidden/>
+          </w:rPr>
+          <w:fldChar w:fldCharType="end"/>
+        </w:r>
+      </w:hyperlink>
+    </w:p>
+    <w:p>
+      <w:pPr>
+        <w:pStyle w:val="TableofFigures"/>
+        <w:tabs>
+          <w:tab w:val="right" w:leader="dot" w:pos="7927"/>
+        </w:tabs>
+        <w:ind w:firstLine="0"/>
+        <w:rPr>
+          <w:rFonts w:asciiTheme="minorHAnsi" w:eastAsiaTheme="minorEastAsia" w:hAnsiTheme="minorHAnsi"/>
+          <w:noProof/>
+          <w:kern w:val="2"/>
+          <w:sz w:val="22"/>
+          <w:lang w:val="en-ID" w:eastAsia="en-ID"/>
+          <w14:ligatures w14:val="standardContextual"/>
+        </w:rPr>
+      </w:pPr>
+      <w:hyperlink w:anchor="_Toc135405441" w:history="1">
         <w:r>
           <w:rPr>
             <w:rStyle w:val="Hyperlink"/>
@@ -5995,7 +6096,7 @@
             <w:noProof/>
             <w:webHidden/>
           </w:rPr>
-          <w:instrText xml:space="preserve"> PAGEREF _Toc128695819 \h </w:instrText>
+          <w:instrText xml:space="preserve"> PAGEREF _Toc135405441 \h </w:instrText>
         </w:r>
         <w:r>
           <w:rPr>
@@ -6015,7 +6116,7 @@
             <w:noProof/>
             <w:webHidden/>
           </w:rPr>
-          <w:t>36</w:t>
+          <w:t>38</w:t>
         </w:r>
         <w:r>
           <w:rPr>
@@ -6036,11 +6137,13 @@
         <w:rPr>
           <w:rFonts w:asciiTheme="minorHAnsi" w:eastAsiaTheme="minorEastAsia" w:hAnsiTheme="minorHAnsi"/>
           <w:noProof/>
+          <w:kern w:val="2"/>
           <w:sz w:val="22"/>
           <w:lang w:val="en-ID" w:eastAsia="en-ID"/>
-        </w:rPr>
-      </w:pPr>
-      <w:hyperlink w:anchor="_Toc128695820" w:history="1">
+          <w14:ligatures w14:val="standardContextual"/>
+        </w:rPr>
+      </w:pPr>
+      <w:hyperlink w:anchor="_Toc135405442" w:history="1">
         <w:r>
           <w:rPr>
             <w:rStyle w:val="Hyperlink"/>
@@ -6068,7 +6171,7 @@
             <w:noProof/>
             <w:webHidden/>
           </w:rPr>
-          <w:instrText xml:space="preserve"> PAGEREF _Toc128695820 \h </w:instrText>
+          <w:instrText xml:space="preserve"> PAGEREF _Toc135405442 \h </w:instrText>
         </w:r>
         <w:r>
           <w:rPr>
@@ -6088,7 +6191,7 @@
             <w:noProof/>
             <w:webHidden/>
           </w:rPr>
-          <w:t>37</w:t>
+          <w:t>39</w:t>
         </w:r>
         <w:r>
           <w:rPr>
@@ -6109,11 +6212,13 @@
         <w:rPr>
           <w:rFonts w:asciiTheme="minorHAnsi" w:eastAsiaTheme="minorEastAsia" w:hAnsiTheme="minorHAnsi"/>
           <w:noProof/>
+          <w:kern w:val="2"/>
           <w:sz w:val="22"/>
           <w:lang w:val="en-ID" w:eastAsia="en-ID"/>
-        </w:rPr>
-      </w:pPr>
-      <w:hyperlink w:anchor="_Toc128695821" w:history="1">
+          <w14:ligatures w14:val="standardContextual"/>
+        </w:rPr>
+      </w:pPr>
+      <w:hyperlink w:anchor="_Toc135405443" w:history="1">
         <w:r>
           <w:rPr>
             <w:rStyle w:val="Hyperlink"/>
@@ -6140,7 +6245,7 @@
             <w:noProof/>
             <w:webHidden/>
           </w:rPr>
-          <w:instrText xml:space="preserve"> PAGEREF _Toc128695821 \h </w:instrText>
+          <w:instrText xml:space="preserve"> PAGEREF _Toc135405443 \h </w:instrText>
         </w:r>
         <w:r>
           <w:rPr>
@@ -6160,7 +6265,7 @@
             <w:noProof/>
             <w:webHidden/>
           </w:rPr>
-          <w:t>37</w:t>
+          <w:t>39</w:t>
         </w:r>
         <w:r>
           <w:rPr>
@@ -6181,11 +6286,13 @@
         <w:rPr>
           <w:rFonts w:asciiTheme="minorHAnsi" w:eastAsiaTheme="minorEastAsia" w:hAnsiTheme="minorHAnsi"/>
           <w:noProof/>
+          <w:kern w:val="2"/>
           <w:sz w:val="22"/>
           <w:lang w:val="en-ID" w:eastAsia="en-ID"/>
-        </w:rPr>
-      </w:pPr>
-      <w:hyperlink w:anchor="_Toc128695822" w:history="1">
+          <w14:ligatures w14:val="standardContextual"/>
+        </w:rPr>
+      </w:pPr>
+      <w:hyperlink w:anchor="_Toc135405444" w:history="1">
         <w:r>
           <w:rPr>
             <w:rStyle w:val="Hyperlink"/>
@@ -6220,7 +6327,7 @@
             <w:noProof/>
             <w:webHidden/>
           </w:rPr>
-          <w:instrText xml:space="preserve"> PAGEREF _Toc128695822 \h </w:instrText>
+          <w:instrText xml:space="preserve"> PAGEREF _Toc135405444 \h </w:instrText>
         </w:r>
         <w:r>
           <w:rPr>
@@ -6240,7 +6347,7 @@
             <w:noProof/>
             <w:webHidden/>
           </w:rPr>
-          <w:t>38</w:t>
+          <w:t>40</w:t>
         </w:r>
         <w:r>
           <w:rPr>
@@ -6261,17 +6368,93 @@
         <w:rPr>
           <w:rFonts w:asciiTheme="minorHAnsi" w:eastAsiaTheme="minorEastAsia" w:hAnsiTheme="minorHAnsi"/>
           <w:noProof/>
+          <w:kern w:val="2"/>
           <w:sz w:val="22"/>
           <w:lang w:val="en-ID" w:eastAsia="en-ID"/>
-        </w:rPr>
-      </w:pPr>
-      <w:hyperlink w:anchor="_Toc128695823" w:history="1">
+          <w14:ligatures w14:val="standardContextual"/>
+        </w:rPr>
+      </w:pPr>
+      <w:hyperlink w:anchor="_Toc135405445" w:history="1">
         <w:r>
           <w:rPr>
             <w:rStyle w:val="Hyperlink"/>
             <w:noProof/>
           </w:rPr>
-          <w:t xml:space="preserve">Tabel 3.13 </w:t>
+          <w:t>Tabel 3.13 Contoh nilai fitur dengan 2 Kelas</w:t>
+        </w:r>
+        <w:r>
+          <w:rPr>
+            <w:noProof/>
+            <w:webHidden/>
+          </w:rPr>
+          <w:tab/>
+        </w:r>
+        <w:r>
+          <w:rPr>
+            <w:noProof/>
+            <w:webHidden/>
+          </w:rPr>
+          <w:fldChar w:fldCharType="begin"/>
+        </w:r>
+        <w:r>
+          <w:rPr>
+            <w:noProof/>
+            <w:webHidden/>
+          </w:rPr>
+          <w:instrText xml:space="preserve"> PAGEREF _Toc135405445 \h </w:instrText>
+        </w:r>
+        <w:r>
+          <w:rPr>
+            <w:noProof/>
+            <w:webHidden/>
+          </w:rPr>
+        </w:r>
+        <w:r>
+          <w:rPr>
+            <w:noProof/>
+            <w:webHidden/>
+          </w:rPr>
+          <w:fldChar w:fldCharType="separate"/>
+        </w:r>
+        <w:r>
+          <w:rPr>
+            <w:noProof/>
+            <w:webHidden/>
+          </w:rPr>
+          <w:t>41</w:t>
+        </w:r>
+        <w:r>
+          <w:rPr>
+            <w:noProof/>
+            <w:webHidden/>
+          </w:rPr>
+          <w:fldChar w:fldCharType="end"/>
+        </w:r>
+      </w:hyperlink>
+    </w:p>
+    <w:p>
+      <w:pPr>
+        <w:pStyle w:val="TableofFigures"/>
+        <w:tabs>
+          <w:tab w:val="right" w:leader="dot" w:pos="7927"/>
+        </w:tabs>
+        <w:ind w:firstLine="0"/>
+        <w:rPr>
+          <w:rFonts w:asciiTheme="minorHAnsi" w:eastAsiaTheme="minorEastAsia" w:hAnsiTheme="minorHAnsi"/>
+          <w:noProof/>
+          <w:kern w:val="2"/>
+          <w:sz w:val="22"/>
+          <w:lang w:val="en-ID" w:eastAsia="en-ID"/>
+          <w14:ligatures w14:val="standardContextual"/>
+        </w:rPr>
+      </w:pPr>
+      <w:hyperlink w:anchor="_Toc135405446" w:history="1">
+        <w:r>
+          <w:rPr>
+            <w:rStyle w:val="Hyperlink"/>
+            <w:noProof/>
+          </w:rPr>
+          <w:t xml:space="preserve">Tabel 3.14 </w:t>
         </w:r>
         <w:r>
           <w:rPr>
@@ -6307,7 +6490,7 @@
             <w:noProof/>
             <w:webHidden/>
           </w:rPr>
-          <w:instrText xml:space="preserve"> PAGEREF _Toc128695823 \h </w:instrText>
+          <w:instrText xml:space="preserve"> PAGEREF _Toc135405446 \h </w:instrText>
         </w:r>
         <w:r>
           <w:rPr>
@@ -6327,7 +6510,7 @@
             <w:noProof/>
             <w:webHidden/>
           </w:rPr>
-          <w:t>41</w:t>
+          <w:t>46</w:t>
         </w:r>
         <w:r>
           <w:rPr>
@@ -6348,17 +6531,19 @@
         <w:rPr>
           <w:rFonts w:asciiTheme="minorHAnsi" w:eastAsiaTheme="minorEastAsia" w:hAnsiTheme="minorHAnsi"/>
           <w:noProof/>
+          <w:kern w:val="2"/>
           <w:sz w:val="22"/>
           <w:lang w:val="en-ID" w:eastAsia="en-ID"/>
-        </w:rPr>
-      </w:pPr>
-      <w:hyperlink w:anchor="_Toc128695824" w:history="1">
+          <w14:ligatures w14:val="standardContextual"/>
+        </w:rPr>
+      </w:pPr>
+      <w:hyperlink w:anchor="_Toc135405447" w:history="1">
         <w:r>
           <w:rPr>
             <w:rStyle w:val="Hyperlink"/>
             <w:noProof/>
           </w:rPr>
-          <w:t>Tabel 3.14 Jadwal penelitian</w:t>
+          <w:t>Tabel 3.15 Jadwal penelitian</w:t>
         </w:r>
         <w:r>
           <w:rPr>
@@ -6379,7 +6564,7 @@
             <w:noProof/>
             <w:webHidden/>
           </w:rPr>
-          <w:instrText xml:space="preserve"> PAGEREF _Toc128695824 \h </w:instrText>
+          <w:instrText xml:space="preserve"> PAGEREF _Toc135405447 \h </w:instrText>
         </w:r>
         <w:r>
           <w:rPr>
@@ -6399,7 +6584,7 @@
             <w:noProof/>
             <w:webHidden/>
           </w:rPr>
-          <w:t>42</w:t>
+          <w:t>47</w:t>
         </w:r>
         <w:r>
           <w:rPr>
@@ -9964,29 +10149,55 @@
         <w:pStyle w:val="Caption"/>
         <w:keepNext/>
       </w:pPr>
-      <w:bookmarkStart w:id="17" w:name="_Toc128695809"/>
+      <w:bookmarkStart w:id="17" w:name="_Toc135405431"/>
       <w:r>
         <w:t xml:space="preserve">Tabel </w:t>
       </w:r>
-      <w:fldSimple w:instr=" STYLEREF 1 \s ">
-        <w:r>
-          <w:rPr>
-            <w:noProof/>
-          </w:rPr>
-          <w:t>2</w:t>
-        </w:r>
-      </w:fldSimple>
+      <w:r>
+        <w:fldChar w:fldCharType="begin"/>
+      </w:r>
+      <w:r>
+        <w:instrText xml:space="preserve"> STYLEREF 1 \s </w:instrText>
+      </w:r>
+      <w:r>
+        <w:fldChar w:fldCharType="separate"/>
+      </w:r>
+      <w:r>
+        <w:rPr>
+          <w:noProof/>
+        </w:rPr>
+        <w:t>2</w:t>
+      </w:r>
+      <w:r>
+        <w:rPr>
+          <w:noProof/>
+        </w:rPr>
+        <w:fldChar w:fldCharType="end"/>
+      </w:r>
       <w:r>
         <w:t>.</w:t>
       </w:r>
-      <w:fldSimple w:instr=" SEQ Tabel \* ARABIC \s 1 ">
-        <w:r>
-          <w:rPr>
-            <w:noProof/>
-          </w:rPr>
-          <w:t>1</w:t>
-        </w:r>
-      </w:fldSimple>
+      <w:r>
+        <w:fldChar w:fldCharType="begin"/>
+      </w:r>
+      <w:r>
+        <w:instrText xml:space="preserve"> SEQ Tabel \* ARABIC \s 1 </w:instrText>
+      </w:r>
+      <w:r>
+        <w:fldChar w:fldCharType="separate"/>
+      </w:r>
+      <w:r>
+        <w:rPr>
+          <w:noProof/>
+        </w:rPr>
+        <w:t>1</w:t>
+      </w:r>
+      <w:r>
+        <w:rPr>
+          <w:noProof/>
+        </w:rPr>
+        <w:fldChar w:fldCharType="end"/>
+      </w:r>
       <w:r>
         <w:t xml:space="preserve"> </w:t>
       </w:r>
@@ -11574,10 +11785,10 @@
             <v:path o:extrusionok="f" gradientshapeok="t" o:connecttype="rect"/>
             <o:lock v:ext="edit" aspectratio="t"/>
           </v:shapetype>
-          <v:shape id="_x0000_i1025" type="#_x0000_t75" alt="" style="width:311.75pt;height:130.4pt;mso-width-percent:0;mso-height-percent:0;mso-width-percent:0;mso-height-percent:0" o:ole="">
+          <v:shape id="_x0000_i1035" type="#_x0000_t75" alt="" style="width:312pt;height:130.5pt;mso-width-percent:0;mso-height-percent:0;mso-width-percent:0;mso-height-percent:0" o:ole="">
             <v:imagedata r:id="rId11" o:title=""/>
           </v:shape>
-          <o:OLEObject Type="Embed" ProgID="Visio.Drawing.15" ShapeID="_x0000_i1025" DrawAspect="Content" ObjectID="_1745917115" r:id="rId12"/>
+          <o:OLEObject Type="Embed" ProgID="Visio.Drawing.15" ShapeID="_x0000_i1035" DrawAspect="Content" ObjectID="_1746020222" r:id="rId12"/>
         </w:object>
       </w:r>
     </w:p>
@@ -11586,29 +11797,55 @@
         <w:pStyle w:val="Caption"/>
         <w:spacing w:line="360" w:lineRule="auto"/>
       </w:pPr>
-      <w:bookmarkStart w:id="20" w:name="_Toc128695805"/>
+      <w:bookmarkStart w:id="20" w:name="_Toc135405342"/>
       <w:r>
         <w:t xml:space="preserve">Gambar </w:t>
       </w:r>
-      <w:fldSimple w:instr=" STYLEREF 1 \s ">
-        <w:r>
-          <w:rPr>
-            <w:noProof/>
-          </w:rPr>
-          <w:t>2</w:t>
-        </w:r>
-      </w:fldSimple>
+      <w:r>
+        <w:fldChar w:fldCharType="begin"/>
+      </w:r>
+      <w:r>
+        <w:instrText xml:space="preserve"> STYLEREF 1 \s </w:instrText>
+      </w:r>
+      <w:r>
+        <w:fldChar w:fldCharType="separate"/>
+      </w:r>
+      <w:r>
+        <w:rPr>
+          <w:noProof/>
+        </w:rPr>
+        <w:t>2</w:t>
+      </w:r>
+      <w:r>
+        <w:rPr>
+          <w:noProof/>
+        </w:rPr>
+        <w:fldChar w:fldCharType="end"/>
+      </w:r>
       <w:r>
         <w:t>.</w:t>
       </w:r>
-      <w:fldSimple w:instr=" SEQ Gambar \* ARABIC \s 1 ">
-        <w:r>
-          <w:rPr>
-            <w:noProof/>
-          </w:rPr>
-          <w:t>1</w:t>
-        </w:r>
-      </w:fldSimple>
+      <w:r>
+        <w:fldChar w:fldCharType="begin"/>
+      </w:r>
+      <w:r>
+        <w:instrText xml:space="preserve"> SEQ Gambar \* ARABIC \s 1 </w:instrText>
+      </w:r>
+      <w:r>
+        <w:fldChar w:fldCharType="separate"/>
+      </w:r>
+      <w:r>
+        <w:rPr>
+          <w:noProof/>
+        </w:rPr>
+        <w:t>1</w:t>
+      </w:r>
+      <w:r>
+        <w:rPr>
+          <w:noProof/>
+        </w:rPr>
+        <w:fldChar w:fldCharType="end"/>
+      </w:r>
       <w:r>
         <w:t xml:space="preserve"> Proses </w:t>
       </w:r>
@@ -15553,12 +15790,50 @@
         <w:t xml:space="preserve">model awal dan </w:t>
       </w:r>
       <m:oMath>
-        <m:r>
-          <w:rPr>
-            <w:rFonts w:ascii="Cambria Math" w:eastAsiaTheme="minorEastAsia" w:hAnsi="Cambria Math" w:cs="Times New Roman"/>
-          </w:rPr>
-          <m:t xml:space="preserve"> </m:t>
-        </m:r>
+        <m:sSub>
+          <m:sSubPr>
+            <m:ctrlPr>
+              <w:rPr>
+                <w:rFonts w:ascii="Cambria Math" w:eastAsiaTheme="minorEastAsia" w:hAnsi="Cambria Math" w:cs="Times New Roman"/>
+                <w:i/>
+              </w:rPr>
+            </m:ctrlPr>
+          </m:sSubPr>
+          <m:e>
+            <m:r>
+              <w:rPr>
+                <w:rFonts w:ascii="Cambria Math" w:hAnsi="Cambria Math" w:cs="Times New Roman"/>
+              </w:rPr>
+              <m:t>h</m:t>
+            </m:r>
+          </m:e>
+          <m:sub>
+            <m:r>
+              <w:rPr>
+                <w:rFonts w:ascii="Cambria Math" w:eastAsiaTheme="minorEastAsia" w:hAnsi="Cambria Math" w:cs="Times New Roman"/>
+              </w:rPr>
+              <m:t>0</m:t>
+            </m:r>
+          </m:sub>
+        </m:sSub>
+        <m:d>
+          <m:dPr>
+            <m:ctrlPr>
+              <w:rPr>
+                <w:rFonts w:ascii="Cambria Math" w:eastAsiaTheme="minorEastAsia" w:hAnsi="Cambria Math" w:cs="Times New Roman"/>
+                <w:i/>
+              </w:rPr>
+            </m:ctrlPr>
+          </m:dPr>
+          <m:e>
+            <m:r>
+              <w:rPr>
+                <w:rFonts w:ascii="Cambria Math" w:eastAsiaTheme="minorEastAsia" w:hAnsi="Cambria Math" w:cs="Times New Roman"/>
+              </w:rPr>
+              <m:t>x</m:t>
+            </m:r>
+          </m:e>
+        </m:d>
       </m:oMath>
       <w:r>
         <w:rPr>
@@ -15591,7 +15866,7 @@
           <w:rFonts w:eastAsiaTheme="minorEastAsia" w:cs="Times New Roman"/>
           <w:lang w:val="fi-FI"/>
         </w:rPr>
-        <w:t xml:space="preserve">Kesalahan residual dari model pertama dan kedua kemudian akan digunakan untuk membuat model ketiga untuk menentukan nilai prediksinya. Sebanyak n_estimator ditetapkan, maka proses ini akan terus berulang </w:t>
+        <w:t xml:space="preserve">Kesalahan residual dari model pertama dan kedua kemudian akan digunakan untuk membuat model ketiga untuk menentukan nilai prediksinya. Sebanyak n_enstimator ditetapkan, maka proses ini akan terus berulang </w:t>
       </w:r>
       <w:sdt>
         <w:sdtPr>
@@ -16677,29 +16952,55 @@
         <w:pStyle w:val="Caption"/>
         <w:keepNext/>
       </w:pPr>
-      <w:bookmarkStart w:id="28" w:name="_Toc128695810"/>
+      <w:bookmarkStart w:id="28" w:name="_Toc135405432"/>
       <w:r>
         <w:t xml:space="preserve">Tabel </w:t>
       </w:r>
-      <w:fldSimple w:instr=" STYLEREF 1 \s ">
-        <w:r>
-          <w:rPr>
-            <w:noProof/>
-          </w:rPr>
-          <w:t>2</w:t>
-        </w:r>
-      </w:fldSimple>
+      <w:r>
+        <w:fldChar w:fldCharType="begin"/>
+      </w:r>
+      <w:r>
+        <w:instrText xml:space="preserve"> STYLEREF 1 \s </w:instrText>
+      </w:r>
+      <w:r>
+        <w:fldChar w:fldCharType="separate"/>
+      </w:r>
+      <w:r>
+        <w:rPr>
+          <w:noProof/>
+        </w:rPr>
+        <w:t>2</w:t>
+      </w:r>
+      <w:r>
+        <w:rPr>
+          <w:noProof/>
+        </w:rPr>
+        <w:fldChar w:fldCharType="end"/>
+      </w:r>
       <w:r>
         <w:t>.</w:t>
       </w:r>
-      <w:fldSimple w:instr=" SEQ Tabel \* ARABIC \s 1 ">
-        <w:r>
-          <w:rPr>
-            <w:noProof/>
-          </w:rPr>
-          <w:t>2</w:t>
-        </w:r>
-      </w:fldSimple>
+      <w:r>
+        <w:fldChar w:fldCharType="begin"/>
+      </w:r>
+      <w:r>
+        <w:instrText xml:space="preserve"> SEQ Tabel \* ARABIC \s 1 </w:instrText>
+      </w:r>
+      <w:r>
+        <w:fldChar w:fldCharType="separate"/>
+      </w:r>
+      <w:r>
+        <w:rPr>
+          <w:noProof/>
+        </w:rPr>
+        <w:t>2</w:t>
+      </w:r>
+      <w:r>
+        <w:rPr>
+          <w:noProof/>
+        </w:rPr>
+        <w:fldChar w:fldCharType="end"/>
+      </w:r>
       <w:r>
         <w:t xml:space="preserve"> Tabel </w:t>
       </w:r>
@@ -20089,29 +20390,55 @@
       <w:pPr>
         <w:pStyle w:val="Caption"/>
       </w:pPr>
-      <w:bookmarkStart w:id="37" w:name="_Toc128695806"/>
+      <w:bookmarkStart w:id="37" w:name="_Toc135405343"/>
       <w:r>
         <w:t xml:space="preserve">Gambar </w:t>
       </w:r>
-      <w:fldSimple w:instr=" STYLEREF 1 \s ">
-        <w:r>
-          <w:rPr>
-            <w:noProof/>
-          </w:rPr>
-          <w:t>3</w:t>
-        </w:r>
-      </w:fldSimple>
+      <w:r>
+        <w:fldChar w:fldCharType="begin"/>
+      </w:r>
+      <w:r>
+        <w:instrText xml:space="preserve"> STYLEREF 1 \s </w:instrText>
+      </w:r>
+      <w:r>
+        <w:fldChar w:fldCharType="separate"/>
+      </w:r>
+      <w:r>
+        <w:rPr>
+          <w:noProof/>
+        </w:rPr>
+        <w:t>3</w:t>
+      </w:r>
+      <w:r>
+        <w:rPr>
+          <w:noProof/>
+        </w:rPr>
+        <w:fldChar w:fldCharType="end"/>
+      </w:r>
       <w:r>
         <w:t>.</w:t>
       </w:r>
-      <w:fldSimple w:instr=" SEQ Gambar \* ARABIC \s 1 ">
-        <w:r>
-          <w:rPr>
-            <w:noProof/>
-          </w:rPr>
-          <w:t>1</w:t>
-        </w:r>
-      </w:fldSimple>
+      <w:r>
+        <w:fldChar w:fldCharType="begin"/>
+      </w:r>
+      <w:r>
+        <w:instrText xml:space="preserve"> SEQ Gambar \* ARABIC \s 1 </w:instrText>
+      </w:r>
+      <w:r>
+        <w:fldChar w:fldCharType="separate"/>
+      </w:r>
+      <w:r>
+        <w:rPr>
+          <w:noProof/>
+        </w:rPr>
+        <w:t>1</w:t>
+      </w:r>
+      <w:r>
+        <w:rPr>
+          <w:noProof/>
+        </w:rPr>
+        <w:fldChar w:fldCharType="end"/>
+      </w:r>
       <w:r>
         <w:t xml:space="preserve"> Alur penelitian</w:t>
       </w:r>
@@ -20684,30 +21011,56 @@
         <w:keepNext/>
       </w:pPr>
       <w:bookmarkStart w:id="41" w:name="_bookmark30"/>
-      <w:bookmarkStart w:id="42" w:name="_Toc128695811"/>
+      <w:bookmarkStart w:id="42" w:name="_Toc135405433"/>
       <w:bookmarkEnd w:id="41"/>
       <w:r>
         <w:t xml:space="preserve">Tabel </w:t>
       </w:r>
-      <w:fldSimple w:instr=" STYLEREF 1 \s ">
-        <w:r>
-          <w:rPr>
-            <w:noProof/>
-          </w:rPr>
-          <w:t>3</w:t>
-        </w:r>
-      </w:fldSimple>
+      <w:r>
+        <w:fldChar w:fldCharType="begin"/>
+      </w:r>
+      <w:r>
+        <w:instrText xml:space="preserve"> STYLEREF 1 \s </w:instrText>
+      </w:r>
+      <w:r>
+        <w:fldChar w:fldCharType="separate"/>
+      </w:r>
+      <w:r>
+        <w:rPr>
+          <w:noProof/>
+        </w:rPr>
+        <w:t>3</w:t>
+      </w:r>
+      <w:r>
+        <w:rPr>
+          <w:noProof/>
+        </w:rPr>
+        <w:fldChar w:fldCharType="end"/>
+      </w:r>
       <w:r>
         <w:t>.</w:t>
       </w:r>
-      <w:fldSimple w:instr=" SEQ Tabel \* ARABIC \s 1 ">
-        <w:r>
-          <w:rPr>
-            <w:noProof/>
-          </w:rPr>
-          <w:t>1</w:t>
-        </w:r>
-      </w:fldSimple>
+      <w:r>
+        <w:fldChar w:fldCharType="begin"/>
+      </w:r>
+      <w:r>
+        <w:instrText xml:space="preserve"> SEQ Tabel \* ARABIC \s 1 </w:instrText>
+      </w:r>
+      <w:r>
+        <w:fldChar w:fldCharType="separate"/>
+      </w:r>
+      <w:r>
+        <w:rPr>
+          <w:noProof/>
+        </w:rPr>
+        <w:t>1</w:t>
+      </w:r>
+      <w:r>
+        <w:rPr>
+          <w:noProof/>
+        </w:rPr>
+        <w:fldChar w:fldCharType="end"/>
+      </w:r>
       <w:r>
         <w:t xml:space="preserve"> Kebutuhan perangkat keras</w:t>
       </w:r>
@@ -21542,31 +21895,57 @@
         <w:keepNext/>
       </w:pPr>
       <w:bookmarkStart w:id="44" w:name="_bookmark31"/>
-      <w:bookmarkStart w:id="45" w:name="_Toc128695812"/>
+      <w:bookmarkStart w:id="45" w:name="_Toc135405434"/>
       <w:bookmarkEnd w:id="44"/>
       <w:r>
         <w:lastRenderedPageBreak/>
         <w:t xml:space="preserve">Tabel </w:t>
       </w:r>
-      <w:fldSimple w:instr=" STYLEREF 1 \s ">
-        <w:r>
-          <w:rPr>
-            <w:noProof/>
-          </w:rPr>
-          <w:t>3</w:t>
-        </w:r>
-      </w:fldSimple>
+      <w:r>
+        <w:fldChar w:fldCharType="begin"/>
+      </w:r>
+      <w:r>
+        <w:instrText xml:space="preserve"> STYLEREF 1 \s </w:instrText>
+      </w:r>
+      <w:r>
+        <w:fldChar w:fldCharType="separate"/>
+      </w:r>
+      <w:r>
+        <w:rPr>
+          <w:noProof/>
+        </w:rPr>
+        <w:t>3</w:t>
+      </w:r>
+      <w:r>
+        <w:rPr>
+          <w:noProof/>
+        </w:rPr>
+        <w:fldChar w:fldCharType="end"/>
+      </w:r>
       <w:r>
         <w:t>.</w:t>
       </w:r>
-      <w:fldSimple w:instr=" SEQ Tabel \* ARABIC \s 1 ">
-        <w:r>
-          <w:rPr>
-            <w:noProof/>
-          </w:rPr>
-          <w:t>2</w:t>
-        </w:r>
-      </w:fldSimple>
+      <w:r>
+        <w:fldChar w:fldCharType="begin"/>
+      </w:r>
+      <w:r>
+        <w:instrText xml:space="preserve"> SEQ Tabel \* ARABIC \s 1 </w:instrText>
+      </w:r>
+      <w:r>
+        <w:fldChar w:fldCharType="separate"/>
+      </w:r>
+      <w:r>
+        <w:rPr>
+          <w:noProof/>
+        </w:rPr>
+        <w:t>2</w:t>
+      </w:r>
+      <w:r>
+        <w:rPr>
+          <w:noProof/>
+        </w:rPr>
+        <w:fldChar w:fldCharType="end"/>
+      </w:r>
       <w:r>
         <w:t xml:space="preserve"> Kebutuhan perangkat lunak</w:t>
       </w:r>
@@ -23286,10 +23665,10 @@
             </w:pPr>
             <w:r>
               <w:object w:dxaOrig="9105" w:dyaOrig="9151" w14:anchorId="7A0DC3C3">
-                <v:shape id="_x0000_i1026" type="#_x0000_t75" style="width:387.85pt;height:374.95pt" o:ole="">
+                <v:shape id="_x0000_i1036" type="#_x0000_t75" style="width:387.75pt;height:375pt" o:ole="">
                   <v:imagedata r:id="rId14" o:title=""/>
                 </v:shape>
-                <o:OLEObject Type="Embed" ProgID="Visio.Drawing.15" ShapeID="_x0000_i1026" DrawAspect="Content" ObjectID="_1745917116" r:id="rId15"/>
+                <o:OLEObject Type="Embed" ProgID="Visio.Drawing.15" ShapeID="_x0000_i1036" DrawAspect="Content" ObjectID="_1746020223" r:id="rId15"/>
               </w:object>
             </w:r>
           </w:p>
@@ -23300,29 +23679,55 @@
       <w:pPr>
         <w:pStyle w:val="Caption"/>
       </w:pPr>
-      <w:bookmarkStart w:id="47" w:name="_Toc128695807"/>
+      <w:bookmarkStart w:id="47" w:name="_Toc135405344"/>
       <w:r>
         <w:t xml:space="preserve">Gambar </w:t>
       </w:r>
-      <w:fldSimple w:instr=" STYLEREF 1 \s ">
-        <w:r>
-          <w:rPr>
-            <w:noProof/>
-          </w:rPr>
-          <w:t>3</w:t>
-        </w:r>
-      </w:fldSimple>
+      <w:r>
+        <w:fldChar w:fldCharType="begin"/>
+      </w:r>
+      <w:r>
+        <w:instrText xml:space="preserve"> STYLEREF 1 \s </w:instrText>
+      </w:r>
+      <w:r>
+        <w:fldChar w:fldCharType="separate"/>
+      </w:r>
+      <w:r>
+        <w:rPr>
+          <w:noProof/>
+        </w:rPr>
+        <w:t>3</w:t>
+      </w:r>
+      <w:r>
+        <w:rPr>
+          <w:noProof/>
+        </w:rPr>
+        <w:fldChar w:fldCharType="end"/>
+      </w:r>
       <w:r>
         <w:t>.</w:t>
       </w:r>
-      <w:fldSimple w:instr=" SEQ Gambar \* ARABIC \s 1 ">
-        <w:r>
-          <w:rPr>
-            <w:noProof/>
-          </w:rPr>
-          <w:t>2</w:t>
-        </w:r>
-      </w:fldSimple>
+      <w:r>
+        <w:fldChar w:fldCharType="begin"/>
+      </w:r>
+      <w:r>
+        <w:instrText xml:space="preserve"> SEQ Gambar \* ARABIC \s 1 </w:instrText>
+      </w:r>
+      <w:r>
+        <w:fldChar w:fldCharType="separate"/>
+      </w:r>
+      <w:r>
+        <w:rPr>
+          <w:noProof/>
+        </w:rPr>
+        <w:t>2</w:t>
+      </w:r>
+      <w:r>
+        <w:rPr>
+          <w:noProof/>
+        </w:rPr>
+        <w:fldChar w:fldCharType="end"/>
+      </w:r>
       <w:r>
         <w:t xml:space="preserve"> Perancangan sistem</w:t>
       </w:r>
@@ -24311,30 +24716,56 @@
         <w:pStyle w:val="Caption"/>
         <w:keepNext/>
       </w:pPr>
-      <w:bookmarkStart w:id="50" w:name="_Toc128695813"/>
+      <w:bookmarkStart w:id="50" w:name="_Toc135405435"/>
       <w:r>
         <w:lastRenderedPageBreak/>
         <w:t xml:space="preserve">Tabel </w:t>
       </w:r>
-      <w:fldSimple w:instr=" STYLEREF 1 \s ">
-        <w:r>
-          <w:rPr>
-            <w:noProof/>
-          </w:rPr>
-          <w:t>3</w:t>
-        </w:r>
-      </w:fldSimple>
+      <w:r>
+        <w:fldChar w:fldCharType="begin"/>
+      </w:r>
+      <w:r>
+        <w:instrText xml:space="preserve"> STYLEREF 1 \s </w:instrText>
+      </w:r>
+      <w:r>
+        <w:fldChar w:fldCharType="separate"/>
+      </w:r>
+      <w:r>
+        <w:rPr>
+          <w:noProof/>
+        </w:rPr>
+        <w:t>3</w:t>
+      </w:r>
+      <w:r>
+        <w:rPr>
+          <w:noProof/>
+        </w:rPr>
+        <w:fldChar w:fldCharType="end"/>
+      </w:r>
       <w:r>
         <w:t>.</w:t>
       </w:r>
-      <w:fldSimple w:instr=" SEQ Tabel \* ARABIC \s 1 ">
-        <w:r>
-          <w:rPr>
-            <w:noProof/>
-          </w:rPr>
-          <w:t>3</w:t>
-        </w:r>
-      </w:fldSimple>
+      <w:r>
+        <w:fldChar w:fldCharType="begin"/>
+      </w:r>
+      <w:r>
+        <w:instrText xml:space="preserve"> SEQ Tabel \* ARABIC \s 1 </w:instrText>
+      </w:r>
+      <w:r>
+        <w:fldChar w:fldCharType="separate"/>
+      </w:r>
+      <w:r>
+        <w:rPr>
+          <w:noProof/>
+        </w:rPr>
+        <w:t>3</w:t>
+      </w:r>
+      <w:r>
+        <w:rPr>
+          <w:noProof/>
+        </w:rPr>
+        <w:fldChar w:fldCharType="end"/>
+      </w:r>
       <w:r>
         <w:t xml:space="preserve"> </w:t>
       </w:r>
@@ -24930,29 +25361,55 @@
         <w:pStyle w:val="Caption"/>
         <w:keepNext/>
       </w:pPr>
-      <w:bookmarkStart w:id="52" w:name="_Toc128695814"/>
+      <w:bookmarkStart w:id="52" w:name="_Toc135405436"/>
       <w:r>
         <w:t xml:space="preserve">Tabel </w:t>
       </w:r>
-      <w:fldSimple w:instr=" STYLEREF 1 \s ">
-        <w:r>
-          <w:rPr>
-            <w:noProof/>
-          </w:rPr>
-          <w:t>3</w:t>
-        </w:r>
-      </w:fldSimple>
+      <w:r>
+        <w:fldChar w:fldCharType="begin"/>
+      </w:r>
+      <w:r>
+        <w:instrText xml:space="preserve"> STYLEREF 1 \s </w:instrText>
+      </w:r>
+      <w:r>
+        <w:fldChar w:fldCharType="separate"/>
+      </w:r>
+      <w:r>
+        <w:rPr>
+          <w:noProof/>
+        </w:rPr>
+        <w:t>3</w:t>
+      </w:r>
+      <w:r>
+        <w:rPr>
+          <w:noProof/>
+        </w:rPr>
+        <w:fldChar w:fldCharType="end"/>
+      </w:r>
       <w:r>
         <w:t>.</w:t>
       </w:r>
-      <w:fldSimple w:instr=" SEQ Tabel \* ARABIC \s 1 ">
-        <w:r>
-          <w:rPr>
-            <w:noProof/>
-          </w:rPr>
-          <w:t>4</w:t>
-        </w:r>
-      </w:fldSimple>
+      <w:r>
+        <w:fldChar w:fldCharType="begin"/>
+      </w:r>
+      <w:r>
+        <w:instrText xml:space="preserve"> SEQ Tabel \* ARABIC \s 1 </w:instrText>
+      </w:r>
+      <w:r>
+        <w:fldChar w:fldCharType="separate"/>
+      </w:r>
+      <w:r>
+        <w:rPr>
+          <w:noProof/>
+        </w:rPr>
+        <w:t>4</w:t>
+      </w:r>
+      <w:r>
+        <w:rPr>
+          <w:noProof/>
+        </w:rPr>
+        <w:fldChar w:fldCharType="end"/>
+      </w:r>
       <w:r>
         <w:t xml:space="preserve"> </w:t>
       </w:r>
@@ -25711,29 +26168,55 @@
         <w:pStyle w:val="Caption"/>
         <w:keepNext/>
       </w:pPr>
-      <w:bookmarkStart w:id="53" w:name="_Toc128695815"/>
+      <w:bookmarkStart w:id="53" w:name="_Toc135405437"/>
       <w:r>
         <w:t xml:space="preserve">Tabel </w:t>
       </w:r>
-      <w:fldSimple w:instr=" STYLEREF 1 \s ">
-        <w:r>
-          <w:rPr>
-            <w:noProof/>
-          </w:rPr>
-          <w:t>3</w:t>
-        </w:r>
-      </w:fldSimple>
+      <w:r>
+        <w:fldChar w:fldCharType="begin"/>
+      </w:r>
+      <w:r>
+        <w:instrText xml:space="preserve"> STYLEREF 1 \s </w:instrText>
+      </w:r>
+      <w:r>
+        <w:fldChar w:fldCharType="separate"/>
+      </w:r>
+      <w:r>
+        <w:rPr>
+          <w:noProof/>
+        </w:rPr>
+        <w:t>3</w:t>
+      </w:r>
+      <w:r>
+        <w:rPr>
+          <w:noProof/>
+        </w:rPr>
+        <w:fldChar w:fldCharType="end"/>
+      </w:r>
       <w:r>
         <w:t>.</w:t>
       </w:r>
-      <w:fldSimple w:instr=" SEQ Tabel \* ARABIC \s 1 ">
-        <w:r>
-          <w:rPr>
-            <w:noProof/>
-          </w:rPr>
-          <w:t>5</w:t>
-        </w:r>
-      </w:fldSimple>
+      <w:r>
+        <w:fldChar w:fldCharType="begin"/>
+      </w:r>
+      <w:r>
+        <w:instrText xml:space="preserve"> SEQ Tabel \* ARABIC \s 1 </w:instrText>
+      </w:r>
+      <w:r>
+        <w:fldChar w:fldCharType="separate"/>
+      </w:r>
+      <w:r>
+        <w:rPr>
+          <w:noProof/>
+        </w:rPr>
+        <w:t>5</w:t>
+      </w:r>
+      <w:r>
+        <w:rPr>
+          <w:noProof/>
+        </w:rPr>
+        <w:fldChar w:fldCharType="end"/>
+      </w:r>
       <w:r>
         <w:t xml:space="preserve"> </w:t>
       </w:r>
@@ -26437,30 +26920,56 @@
         <w:pStyle w:val="Caption"/>
         <w:keepNext/>
       </w:pPr>
-      <w:bookmarkStart w:id="54" w:name="_Toc128695816"/>
+      <w:bookmarkStart w:id="54" w:name="_Toc135405438"/>
       <w:r>
         <w:lastRenderedPageBreak/>
         <w:t xml:space="preserve">Tabel </w:t>
       </w:r>
-      <w:fldSimple w:instr=" STYLEREF 1 \s ">
-        <w:r>
-          <w:rPr>
-            <w:noProof/>
-          </w:rPr>
-          <w:t>3</w:t>
-        </w:r>
-      </w:fldSimple>
+      <w:r>
+        <w:fldChar w:fldCharType="begin"/>
+      </w:r>
+      <w:r>
+        <w:instrText xml:space="preserve"> STYLEREF 1 \s </w:instrText>
+      </w:r>
+      <w:r>
+        <w:fldChar w:fldCharType="separate"/>
+      </w:r>
+      <w:r>
+        <w:rPr>
+          <w:noProof/>
+        </w:rPr>
+        <w:t>3</w:t>
+      </w:r>
+      <w:r>
+        <w:rPr>
+          <w:noProof/>
+        </w:rPr>
+        <w:fldChar w:fldCharType="end"/>
+      </w:r>
       <w:r>
         <w:t>.</w:t>
       </w:r>
-      <w:fldSimple w:instr=" SEQ Tabel \* ARABIC \s 1 ">
-        <w:r>
-          <w:rPr>
-            <w:noProof/>
-          </w:rPr>
-          <w:t>6</w:t>
-        </w:r>
-      </w:fldSimple>
+      <w:r>
+        <w:fldChar w:fldCharType="begin"/>
+      </w:r>
+      <w:r>
+        <w:instrText xml:space="preserve"> SEQ Tabel \* ARABIC \s 1 </w:instrText>
+      </w:r>
+      <w:r>
+        <w:fldChar w:fldCharType="separate"/>
+      </w:r>
+      <w:r>
+        <w:rPr>
+          <w:noProof/>
+        </w:rPr>
+        <w:t>6</w:t>
+      </w:r>
+      <w:r>
+        <w:rPr>
+          <w:noProof/>
+        </w:rPr>
+        <w:fldChar w:fldCharType="end"/>
+      </w:r>
       <w:r>
         <w:t xml:space="preserve"> </w:t>
       </w:r>
@@ -27529,29 +28038,55 @@
         <w:pStyle w:val="Caption"/>
         <w:keepNext/>
       </w:pPr>
-      <w:bookmarkStart w:id="55" w:name="_Toc128695817"/>
+      <w:bookmarkStart w:id="55" w:name="_Toc135405439"/>
       <w:r>
         <w:t xml:space="preserve">Tabel </w:t>
       </w:r>
-      <w:fldSimple w:instr=" STYLEREF 1 \s ">
-        <w:r>
-          <w:rPr>
-            <w:noProof/>
-          </w:rPr>
-          <w:t>3</w:t>
-        </w:r>
-      </w:fldSimple>
+      <w:r>
+        <w:fldChar w:fldCharType="begin"/>
+      </w:r>
+      <w:r>
+        <w:instrText xml:space="preserve"> STYLEREF 1 \s </w:instrText>
+      </w:r>
+      <w:r>
+        <w:fldChar w:fldCharType="separate"/>
+      </w:r>
+      <w:r>
+        <w:rPr>
+          <w:noProof/>
+        </w:rPr>
+        <w:t>3</w:t>
+      </w:r>
+      <w:r>
+        <w:rPr>
+          <w:noProof/>
+        </w:rPr>
+        <w:fldChar w:fldCharType="end"/>
+      </w:r>
       <w:r>
         <w:t>.</w:t>
       </w:r>
-      <w:fldSimple w:instr=" SEQ Tabel \* ARABIC \s 1 ">
-        <w:r>
-          <w:rPr>
-            <w:noProof/>
-          </w:rPr>
-          <w:t>7</w:t>
-        </w:r>
-      </w:fldSimple>
+      <w:r>
+        <w:fldChar w:fldCharType="begin"/>
+      </w:r>
+      <w:r>
+        <w:instrText xml:space="preserve"> SEQ Tabel \* ARABIC \s 1 </w:instrText>
+      </w:r>
+      <w:r>
+        <w:fldChar w:fldCharType="separate"/>
+      </w:r>
+      <w:r>
+        <w:rPr>
+          <w:noProof/>
+        </w:rPr>
+        <w:t>7</w:t>
+      </w:r>
+      <w:r>
+        <w:rPr>
+          <w:noProof/>
+        </w:rPr>
+        <w:fldChar w:fldCharType="end"/>
+      </w:r>
       <w:r>
         <w:t xml:space="preserve"> </w:t>
       </w:r>
@@ -28649,29 +29184,55 @@
         <w:pStyle w:val="Caption"/>
         <w:keepNext/>
       </w:pPr>
-      <w:bookmarkStart w:id="58" w:name="_Toc128695818"/>
+      <w:bookmarkStart w:id="58" w:name="_Toc135405440"/>
       <w:r>
         <w:t xml:space="preserve">Tabel </w:t>
       </w:r>
-      <w:fldSimple w:instr=" STYLEREF 1 \s ">
-        <w:r>
-          <w:rPr>
-            <w:noProof/>
-          </w:rPr>
-          <w:t>3</w:t>
-        </w:r>
-      </w:fldSimple>
+      <w:r>
+        <w:fldChar w:fldCharType="begin"/>
+      </w:r>
+      <w:r>
+        <w:instrText xml:space="preserve"> STYLEREF 1 \s </w:instrText>
+      </w:r>
+      <w:r>
+        <w:fldChar w:fldCharType="separate"/>
+      </w:r>
+      <w:r>
+        <w:rPr>
+          <w:noProof/>
+        </w:rPr>
+        <w:t>3</w:t>
+      </w:r>
+      <w:r>
+        <w:rPr>
+          <w:noProof/>
+        </w:rPr>
+        <w:fldChar w:fldCharType="end"/>
+      </w:r>
       <w:r>
         <w:t>.</w:t>
       </w:r>
-      <w:fldSimple w:instr=" SEQ Tabel \* ARABIC \s 1 ">
-        <w:r>
-          <w:rPr>
-            <w:noProof/>
-          </w:rPr>
-          <w:t>8</w:t>
-        </w:r>
-      </w:fldSimple>
+      <w:r>
+        <w:fldChar w:fldCharType="begin"/>
+      </w:r>
+      <w:r>
+        <w:instrText xml:space="preserve"> SEQ Tabel \* ARABIC \s 1 </w:instrText>
+      </w:r>
+      <w:r>
+        <w:fldChar w:fldCharType="separate"/>
+      </w:r>
+      <w:r>
+        <w:rPr>
+          <w:noProof/>
+        </w:rPr>
+        <w:t>8</w:t>
+      </w:r>
+      <w:r>
+        <w:rPr>
+          <w:noProof/>
+        </w:rPr>
+        <w:fldChar w:fldCharType="end"/>
+      </w:r>
       <w:r>
         <w:t xml:space="preserve"> Nilai TF</w:t>
       </w:r>
@@ -30448,7 +31009,7 @@
         <w:pStyle w:val="Caption"/>
         <w:keepNext/>
       </w:pPr>
-      <w:bookmarkStart w:id="59" w:name="_Toc128695819"/>
+      <w:bookmarkStart w:id="59" w:name="_Toc135405441"/>
       <w:r>
         <w:rPr>
           <w:lang w:val="fi-FI"/>
@@ -33589,7 +34150,7 @@
         <w:pStyle w:val="Caption"/>
         <w:keepNext/>
       </w:pPr>
-      <w:bookmarkStart w:id="60" w:name="_Toc128695820"/>
+      <w:bookmarkStart w:id="60" w:name="_Toc135405442"/>
       <w:r>
         <w:rPr>
           <w:lang w:val="en-ID"/>
@@ -34805,29 +35366,55 @@
         <w:pStyle w:val="Caption"/>
         <w:keepNext/>
       </w:pPr>
-      <w:bookmarkStart w:id="62" w:name="_Toc128695821"/>
+      <w:bookmarkStart w:id="62" w:name="_Toc135405443"/>
       <w:r>
         <w:t xml:space="preserve">Tabel </w:t>
       </w:r>
-      <w:fldSimple w:instr=" STYLEREF 1 \s ">
-        <w:r>
-          <w:rPr>
-            <w:noProof/>
-          </w:rPr>
-          <w:t>3</w:t>
-        </w:r>
-      </w:fldSimple>
+      <w:r>
+        <w:fldChar w:fldCharType="begin"/>
+      </w:r>
+      <w:r>
+        <w:instrText xml:space="preserve"> STYLEREF 1 \s </w:instrText>
+      </w:r>
+      <w:r>
+        <w:fldChar w:fldCharType="separate"/>
+      </w:r>
+      <w:r>
+        <w:rPr>
+          <w:noProof/>
+        </w:rPr>
+        <w:t>3</w:t>
+      </w:r>
+      <w:r>
+        <w:rPr>
+          <w:noProof/>
+        </w:rPr>
+        <w:fldChar w:fldCharType="end"/>
+      </w:r>
       <w:r>
         <w:t>.</w:t>
       </w:r>
-      <w:fldSimple w:instr=" SEQ Tabel \* ARABIC \s 1 ">
-        <w:r>
-          <w:rPr>
-            <w:noProof/>
-          </w:rPr>
-          <w:t>11</w:t>
-        </w:r>
-      </w:fldSimple>
+      <w:r>
+        <w:fldChar w:fldCharType="begin"/>
+      </w:r>
+      <w:r>
+        <w:instrText xml:space="preserve"> SEQ Tabel \* ARABIC \s 1 </w:instrText>
+      </w:r>
+      <w:r>
+        <w:fldChar w:fldCharType="separate"/>
+      </w:r>
+      <w:r>
+        <w:rPr>
+          <w:noProof/>
+        </w:rPr>
+        <w:t>11</w:t>
+      </w:r>
+      <w:r>
+        <w:rPr>
+          <w:noProof/>
+        </w:rPr>
+        <w:fldChar w:fldCharType="end"/>
+      </w:r>
       <w:r>
         <w:t xml:space="preserve"> Nilai TF-RF Kategori Tweet Negatif</w:t>
       </w:r>
@@ -36409,29 +36996,55 @@
         <w:pStyle w:val="Caption"/>
         <w:keepNext/>
       </w:pPr>
-      <w:bookmarkStart w:id="64" w:name="_Toc128695822"/>
+      <w:bookmarkStart w:id="64" w:name="_Toc135405444"/>
       <w:r>
         <w:t xml:space="preserve">Tabel </w:t>
       </w:r>
-      <w:fldSimple w:instr=" STYLEREF 1 \s ">
-        <w:r>
-          <w:rPr>
-            <w:noProof/>
-          </w:rPr>
-          <w:t>3</w:t>
-        </w:r>
-      </w:fldSimple>
+      <w:r>
+        <w:fldChar w:fldCharType="begin"/>
+      </w:r>
+      <w:r>
+        <w:instrText xml:space="preserve"> STYLEREF 1 \s </w:instrText>
+      </w:r>
+      <w:r>
+        <w:fldChar w:fldCharType="separate"/>
+      </w:r>
+      <w:r>
+        <w:rPr>
+          <w:noProof/>
+        </w:rPr>
+        <w:t>3</w:t>
+      </w:r>
+      <w:r>
+        <w:rPr>
+          <w:noProof/>
+        </w:rPr>
+        <w:fldChar w:fldCharType="end"/>
+      </w:r>
       <w:r>
         <w:t>.</w:t>
       </w:r>
-      <w:fldSimple w:instr=" SEQ Tabel \* ARABIC \s 1 ">
-        <w:r>
-          <w:rPr>
-            <w:noProof/>
-          </w:rPr>
-          <w:t>12</w:t>
-        </w:r>
-      </w:fldSimple>
+      <w:r>
+        <w:fldChar w:fldCharType="begin"/>
+      </w:r>
+      <w:r>
+        <w:instrText xml:space="preserve"> SEQ Tabel \* ARABIC \s 1 </w:instrText>
+      </w:r>
+      <w:r>
+        <w:fldChar w:fldCharType="separate"/>
+      </w:r>
+      <w:r>
+        <w:rPr>
+          <w:noProof/>
+        </w:rPr>
+        <w:t>12</w:t>
+      </w:r>
+      <w:r>
+        <w:rPr>
+          <w:noProof/>
+        </w:rPr>
+        <w:fldChar w:fldCharType="end"/>
+      </w:r>
       <w:r>
         <w:t xml:space="preserve"> </w:t>
       </w:r>
@@ -37060,44 +37673,73 @@
         <w:pStyle w:val="Caption"/>
         <w:keepNext/>
       </w:pPr>
+      <w:bookmarkStart w:id="65" w:name="_Toc135405445"/>
       <w:r>
         <w:t xml:space="preserve">Tabel </w:t>
       </w:r>
-      <w:fldSimple w:instr=" STYLEREF 1 \s ">
-        <w:r>
-          <w:rPr>
-            <w:noProof/>
-          </w:rPr>
-          <w:t>3</w:t>
-        </w:r>
-      </w:fldSimple>
+      <w:r>
+        <w:fldChar w:fldCharType="begin"/>
+      </w:r>
+      <w:r>
+        <w:instrText xml:space="preserve"> STYLEREF 1 \s </w:instrText>
+      </w:r>
+      <w:r>
+        <w:fldChar w:fldCharType="separate"/>
+      </w:r>
+      <w:r>
+        <w:rPr>
+          <w:noProof/>
+        </w:rPr>
+        <w:t>3</w:t>
+      </w:r>
+      <w:r>
+        <w:rPr>
+          <w:noProof/>
+        </w:rPr>
+        <w:fldChar w:fldCharType="end"/>
+      </w:r>
       <w:r>
         <w:t>.</w:t>
       </w:r>
-      <w:fldSimple w:instr=" SEQ Tabel \* ARABIC \s 1 ">
-        <w:r>
-          <w:rPr>
-            <w:noProof/>
-          </w:rPr>
-          <w:t>13</w:t>
-        </w:r>
-      </w:fldSimple>
+      <w:r>
+        <w:fldChar w:fldCharType="begin"/>
+      </w:r>
+      <w:r>
+        <w:instrText xml:space="preserve"> SEQ Tabel \* ARABIC \s 1 </w:instrText>
+      </w:r>
+      <w:r>
+        <w:fldChar w:fldCharType="separate"/>
+      </w:r>
+      <w:r>
+        <w:rPr>
+          <w:noProof/>
+        </w:rPr>
+        <w:t>13</w:t>
+      </w:r>
+      <w:r>
+        <w:rPr>
+          <w:noProof/>
+        </w:rPr>
+        <w:fldChar w:fldCharType="end"/>
+      </w:r>
       <w:r>
         <w:t xml:space="preserve"> Contoh nilai fitur dengan 2 Kelas</w:t>
       </w:r>
+      <w:bookmarkEnd w:id="65"/>
     </w:p>
     <w:tbl>
       <w:tblPr>
         <w:tblStyle w:val="TableGrid"/>
-        <w:tblW w:w="7927" w:type="dxa"/>
+        <w:tblW w:w="6725" w:type="dxa"/>
         <w:jc w:val="center"/>
         <w:tblLook w:val="04A0" w:firstRow="1" w:lastRow="0" w:firstColumn="1" w:lastColumn="0" w:noHBand="0" w:noVBand="1"/>
       </w:tblPr>
       <w:tblGrid>
-        <w:gridCol w:w="2677"/>
-        <w:gridCol w:w="1575"/>
-        <w:gridCol w:w="1738"/>
-        <w:gridCol w:w="1937"/>
+        <w:gridCol w:w="1747"/>
+        <w:gridCol w:w="1118"/>
+        <w:gridCol w:w="1212"/>
+        <w:gridCol w:w="1446"/>
+        <w:gridCol w:w="1202"/>
       </w:tblGrid>
       <w:tr>
         <w:trPr>
@@ -37105,7 +37747,7 @@
         </w:trPr>
         <w:tc>
           <w:tcPr>
-            <w:tcW w:w="2677" w:type="dxa"/>
+            <w:tcW w:w="1747" w:type="dxa"/>
             <w:vAlign w:val="center"/>
           </w:tcPr>
           <w:p>
@@ -37122,7 +37764,7 @@
         </w:tc>
         <w:tc>
           <w:tcPr>
-            <w:tcW w:w="1575" w:type="dxa"/>
+            <w:tcW w:w="1118" w:type="dxa"/>
             <w:vAlign w:val="center"/>
           </w:tcPr>
           <w:p>
@@ -37147,7 +37789,7 @@
         </w:tc>
         <w:tc>
           <w:tcPr>
-            <w:tcW w:w="1738" w:type="dxa"/>
+            <w:tcW w:w="1212" w:type="dxa"/>
             <w:vAlign w:val="center"/>
           </w:tcPr>
           <w:p>
@@ -37172,7 +37814,7 @@
         </w:tc>
         <w:tc>
           <w:tcPr>
-            <w:tcW w:w="1937" w:type="dxa"/>
+            <w:tcW w:w="1446" w:type="dxa"/>
             <w:vAlign w:val="center"/>
           </w:tcPr>
           <w:p>
@@ -37192,6 +37834,30 @@
                 <w:lang w:val="en-ID"/>
               </w:rPr>
               <w:t>Kelas</w:t>
+            </w:r>
+          </w:p>
+        </w:tc>
+        <w:tc>
+          <w:tcPr>
+            <w:tcW w:w="1202" w:type="dxa"/>
+          </w:tcPr>
+          <w:p>
+            <w:pPr>
+              <w:ind w:firstLine="0"/>
+              <w:jc w:val="center"/>
+              <w:rPr>
+                <w:b/>
+                <w:bCs/>
+                <w:lang w:val="en-ID"/>
+              </w:rPr>
+            </w:pPr>
+            <w:r>
+              <w:rPr>
+                <w:b/>
+                <w:bCs/>
+                <w:lang w:val="en-ID"/>
+              </w:rPr>
+              <w:t>Residual</w:t>
             </w:r>
           </w:p>
         </w:tc>
@@ -37202,7 +37868,7 @@
         </w:trPr>
         <w:tc>
           <w:tcPr>
-            <w:tcW w:w="2677" w:type="dxa"/>
+            <w:tcW w:w="1747" w:type="dxa"/>
             <w:vAlign w:val="center"/>
           </w:tcPr>
           <w:p>
@@ -37227,7 +37893,7 @@
         </w:tc>
         <w:tc>
           <w:tcPr>
-            <w:tcW w:w="1575" w:type="dxa"/>
+            <w:tcW w:w="1118" w:type="dxa"/>
             <w:vAlign w:val="center"/>
           </w:tcPr>
           <w:p>
@@ -37242,13 +37908,13 @@
               <w:rPr>
                 <w:lang w:val="en-ID"/>
               </w:rPr>
-              <w:t>1</w:t>
-            </w:r>
-          </w:p>
-        </w:tc>
-        <w:tc>
-          <w:tcPr>
-            <w:tcW w:w="1738" w:type="dxa"/>
+              <w:t>5</w:t>
+            </w:r>
+          </w:p>
+        </w:tc>
+        <w:tc>
+          <w:tcPr>
+            <w:tcW w:w="1212" w:type="dxa"/>
             <w:vAlign w:val="center"/>
           </w:tcPr>
           <w:p>
@@ -37263,13 +37929,13 @@
               <w:rPr>
                 <w:lang w:val="en-ID"/>
               </w:rPr>
-              <w:t>-2</w:t>
-            </w:r>
-          </w:p>
-        </w:tc>
-        <w:tc>
-          <w:tcPr>
-            <w:tcW w:w="1937" w:type="dxa"/>
+              <w:t>1</w:t>
+            </w:r>
+          </w:p>
+        </w:tc>
+        <w:tc>
+          <w:tcPr>
+            <w:tcW w:w="1446" w:type="dxa"/>
             <w:vAlign w:val="center"/>
           </w:tcPr>
           <w:p>
@@ -37284,7 +37950,27 @@
               <w:rPr>
                 <w:lang w:val="en-ID"/>
               </w:rPr>
-              <w:t>0</w:t>
+              <w:t>1</w:t>
+            </w:r>
+          </w:p>
+        </w:tc>
+        <w:tc>
+          <w:tcPr>
+            <w:tcW w:w="1202" w:type="dxa"/>
+          </w:tcPr>
+          <w:p>
+            <w:pPr>
+              <w:ind w:firstLine="0"/>
+              <w:jc w:val="center"/>
+              <w:rPr>
+                <w:lang w:val="en-ID"/>
+              </w:rPr>
+            </w:pPr>
+            <w:r>
+              <w:rPr>
+                <w:lang w:val="en-ID"/>
+              </w:rPr>
+              <w:t>0.5</w:t>
             </w:r>
           </w:p>
         </w:tc>
@@ -37295,7 +37981,7 @@
         </w:trPr>
         <w:tc>
           <w:tcPr>
-            <w:tcW w:w="2677" w:type="dxa"/>
+            <w:tcW w:w="1747" w:type="dxa"/>
             <w:vAlign w:val="center"/>
           </w:tcPr>
           <w:p>
@@ -37320,7 +38006,7 @@
         </w:tc>
         <w:tc>
           <w:tcPr>
-            <w:tcW w:w="1575" w:type="dxa"/>
+            <w:tcW w:w="1118" w:type="dxa"/>
             <w:vAlign w:val="center"/>
           </w:tcPr>
           <w:p>
@@ -37335,13 +38021,13 @@
               <w:rPr>
                 <w:lang w:val="en-ID"/>
               </w:rPr>
-              <w:t>-2</w:t>
-            </w:r>
-          </w:p>
-        </w:tc>
-        <w:tc>
-          <w:tcPr>
-            <w:tcW w:w="1738" w:type="dxa"/>
+              <w:t>3</w:t>
+            </w:r>
+          </w:p>
+        </w:tc>
+        <w:tc>
+          <w:tcPr>
+            <w:tcW w:w="1212" w:type="dxa"/>
             <w:vAlign w:val="center"/>
           </w:tcPr>
           <w:p>
@@ -37356,13 +38042,13 @@
               <w:rPr>
                 <w:lang w:val="en-ID"/>
               </w:rPr>
-              <w:t>-1</w:t>
-            </w:r>
-          </w:p>
-        </w:tc>
-        <w:tc>
-          <w:tcPr>
-            <w:tcW w:w="1937" w:type="dxa"/>
+              <w:t>3</w:t>
+            </w:r>
+          </w:p>
+        </w:tc>
+        <w:tc>
+          <w:tcPr>
+            <w:tcW w:w="1446" w:type="dxa"/>
             <w:vAlign w:val="center"/>
           </w:tcPr>
           <w:p>
@@ -37378,6 +38064,26 @@
                 <w:lang w:val="en-ID"/>
               </w:rPr>
               <w:t>0</w:t>
+            </w:r>
+          </w:p>
+        </w:tc>
+        <w:tc>
+          <w:tcPr>
+            <w:tcW w:w="1202" w:type="dxa"/>
+          </w:tcPr>
+          <w:p>
+            <w:pPr>
+              <w:ind w:firstLine="0"/>
+              <w:jc w:val="center"/>
+              <w:rPr>
+                <w:lang w:val="en-ID"/>
+              </w:rPr>
+            </w:pPr>
+            <w:r>
+              <w:rPr>
+                <w:lang w:val="en-ID"/>
+              </w:rPr>
+              <w:t>-0.5</w:t>
             </w:r>
           </w:p>
         </w:tc>
@@ -37388,7 +38094,7 @@
         </w:trPr>
         <w:tc>
           <w:tcPr>
-            <w:tcW w:w="2677" w:type="dxa"/>
+            <w:tcW w:w="1747" w:type="dxa"/>
             <w:vAlign w:val="center"/>
           </w:tcPr>
           <w:p>
@@ -37413,7 +38119,7 @@
         </w:tc>
         <w:tc>
           <w:tcPr>
-            <w:tcW w:w="1575" w:type="dxa"/>
+            <w:tcW w:w="1118" w:type="dxa"/>
             <w:vAlign w:val="center"/>
           </w:tcPr>
           <w:p>
@@ -37428,13 +38134,13 @@
               <w:rPr>
                 <w:lang w:val="en-ID"/>
               </w:rPr>
-              <w:t>0</w:t>
-            </w:r>
-          </w:p>
-        </w:tc>
-        <w:tc>
-          <w:tcPr>
-            <w:tcW w:w="1738" w:type="dxa"/>
+              <w:t>1</w:t>
+            </w:r>
+          </w:p>
+        </w:tc>
+        <w:tc>
+          <w:tcPr>
+            <w:tcW w:w="1212" w:type="dxa"/>
             <w:vAlign w:val="center"/>
           </w:tcPr>
           <w:p>
@@ -37449,13 +38155,13 @@
               <w:rPr>
                 <w:lang w:val="en-ID"/>
               </w:rPr>
-              <w:t>1</w:t>
-            </w:r>
-          </w:p>
-        </w:tc>
-        <w:tc>
-          <w:tcPr>
-            <w:tcW w:w="1937" w:type="dxa"/>
+              <w:t>0</w:t>
+            </w:r>
+          </w:p>
+        </w:tc>
+        <w:tc>
+          <w:tcPr>
+            <w:tcW w:w="1446" w:type="dxa"/>
             <w:vAlign w:val="center"/>
           </w:tcPr>
           <w:p>
@@ -37471,6 +38177,26 @@
                 <w:lang w:val="en-ID"/>
               </w:rPr>
               <w:t>1</w:t>
+            </w:r>
+          </w:p>
+        </w:tc>
+        <w:tc>
+          <w:tcPr>
+            <w:tcW w:w="1202" w:type="dxa"/>
+          </w:tcPr>
+          <w:p>
+            <w:pPr>
+              <w:ind w:firstLine="0"/>
+              <w:jc w:val="center"/>
+              <w:rPr>
+                <w:lang w:val="en-ID"/>
+              </w:rPr>
+            </w:pPr>
+            <w:r>
+              <w:rPr>
+                <w:lang w:val="en-ID"/>
+              </w:rPr>
+              <w:t>0.5</w:t>
             </w:r>
           </w:p>
         </w:tc>
@@ -37481,7 +38207,7 @@
         </w:trPr>
         <w:tc>
           <w:tcPr>
-            <w:tcW w:w="2677" w:type="dxa"/>
+            <w:tcW w:w="1747" w:type="dxa"/>
             <w:vAlign w:val="center"/>
           </w:tcPr>
           <w:p>
@@ -37506,7 +38232,7 @@
         </w:tc>
         <w:tc>
           <w:tcPr>
-            <w:tcW w:w="1575" w:type="dxa"/>
+            <w:tcW w:w="1118" w:type="dxa"/>
             <w:vAlign w:val="center"/>
           </w:tcPr>
           <w:p>
@@ -37521,13 +38247,13 @@
               <w:rPr>
                 <w:lang w:val="en-ID"/>
               </w:rPr>
-              <w:t>3</w:t>
-            </w:r>
-          </w:p>
-        </w:tc>
-        <w:tc>
-          <w:tcPr>
-            <w:tcW w:w="1738" w:type="dxa"/>
+              <w:t>4</w:t>
+            </w:r>
+          </w:p>
+        </w:tc>
+        <w:tc>
+          <w:tcPr>
+            <w:tcW w:w="1212" w:type="dxa"/>
             <w:vAlign w:val="center"/>
           </w:tcPr>
           <w:p>
@@ -37548,7 +38274,7 @@
         </w:tc>
         <w:tc>
           <w:tcPr>
-            <w:tcW w:w="1937" w:type="dxa"/>
+            <w:tcW w:w="1446" w:type="dxa"/>
             <w:vAlign w:val="center"/>
           </w:tcPr>
           <w:p>
@@ -37564,6 +38290,26 @@
                 <w:lang w:val="en-ID"/>
               </w:rPr>
               <w:t>1</w:t>
+            </w:r>
+          </w:p>
+        </w:tc>
+        <w:tc>
+          <w:tcPr>
+            <w:tcW w:w="1202" w:type="dxa"/>
+          </w:tcPr>
+          <w:p>
+            <w:pPr>
+              <w:ind w:firstLine="0"/>
+              <w:jc w:val="center"/>
+              <w:rPr>
+                <w:lang w:val="en-ID"/>
+              </w:rPr>
+            </w:pPr>
+            <w:r>
+              <w:rPr>
+                <w:lang w:val="en-ID"/>
+              </w:rPr>
+              <w:t>0.5</w:t>
             </w:r>
           </w:p>
         </w:tc>
@@ -37574,7 +38320,7 @@
         </w:trPr>
         <w:tc>
           <w:tcPr>
-            <w:tcW w:w="2677" w:type="dxa"/>
+            <w:tcW w:w="1747" w:type="dxa"/>
             <w:vAlign w:val="center"/>
           </w:tcPr>
           <w:p>
@@ -37599,7 +38345,7 @@
         </w:tc>
         <w:tc>
           <w:tcPr>
-            <w:tcW w:w="1575" w:type="dxa"/>
+            <w:tcW w:w="1118" w:type="dxa"/>
             <w:vAlign w:val="center"/>
           </w:tcPr>
           <w:p>
@@ -37614,13 +38360,13 @@
               <w:rPr>
                 <w:lang w:val="en-ID"/>
               </w:rPr>
-              <w:t>1</w:t>
-            </w:r>
-          </w:p>
-        </w:tc>
-        <w:tc>
-          <w:tcPr>
-            <w:tcW w:w="1738" w:type="dxa"/>
+              <w:t>2</w:t>
+            </w:r>
+          </w:p>
+        </w:tc>
+        <w:tc>
+          <w:tcPr>
+            <w:tcW w:w="1212" w:type="dxa"/>
             <w:vAlign w:val="center"/>
           </w:tcPr>
           <w:p>
@@ -37635,13 +38381,13 @@
               <w:rPr>
                 <w:lang w:val="en-ID"/>
               </w:rPr>
-              <w:t>-3</w:t>
-            </w:r>
-          </w:p>
-        </w:tc>
-        <w:tc>
-          <w:tcPr>
-            <w:tcW w:w="1937" w:type="dxa"/>
+              <w:t>3</w:t>
+            </w:r>
+          </w:p>
+        </w:tc>
+        <w:tc>
+          <w:tcPr>
+            <w:tcW w:w="1446" w:type="dxa"/>
             <w:vAlign w:val="center"/>
           </w:tcPr>
           <w:p>
@@ -37657,6 +38403,26 @@
                 <w:lang w:val="en-ID"/>
               </w:rPr>
               <w:t>0</w:t>
+            </w:r>
+          </w:p>
+        </w:tc>
+        <w:tc>
+          <w:tcPr>
+            <w:tcW w:w="1202" w:type="dxa"/>
+          </w:tcPr>
+          <w:p>
+            <w:pPr>
+              <w:ind w:firstLine="0"/>
+              <w:jc w:val="center"/>
+              <w:rPr>
+                <w:lang w:val="en-ID"/>
+              </w:rPr>
+            </w:pPr>
+            <w:r>
+              <w:rPr>
+                <w:lang w:val="en-ID"/>
+              </w:rPr>
+              <w:t>-0.5</w:t>
             </w:r>
           </w:p>
         </w:tc>
@@ -37666,88 +38432,3457 @@
       <w:pPr>
         <w:spacing w:before="120"/>
         <w:ind w:firstLine="0"/>
+        <w:rPr>
+          <w:rFonts w:eastAsiaTheme="minorEastAsia"/>
+          <w:lang w:val="fi-FI"/>
+        </w:rPr>
       </w:pPr>
       <w:r>
         <w:tab/>
       </w:r>
       <w:r>
-        <w:t>Hal yang pertama kali dilakukan adalah mencari rata – rata nilai dari target atau kelas</w:t>
-      </w:r>
-      <w:r>
+        <w:t xml:space="preserve">Untuk membangun model awal, digunakan persamaan yang telah dijabarkan sebelumnya, persamaan 2.3 dan persamaan 2.4 digunakan untuk menentukan nilai prediksi awal dan kesalahan residual dari model asli. </w:t>
+      </w:r>
+      <w:r>
+        <w:rPr>
+          <w:lang w:val="fi-FI"/>
+        </w:rPr>
+        <w:t xml:space="preserve">Pada persamaan 2.3, </w:t>
+      </w:r>
+      <m:oMath>
+        <m:sSub>
+          <m:sSubPr>
+            <m:ctrlPr>
+              <w:rPr>
+                <w:rFonts w:ascii="Cambria Math" w:eastAsiaTheme="minorEastAsia" w:hAnsi="Cambria Math" w:cs="Times New Roman"/>
+                <w:i/>
+              </w:rPr>
+            </m:ctrlPr>
+          </m:sSubPr>
+          <m:e>
+            <m:r>
+              <w:rPr>
+                <w:rFonts w:ascii="Cambria Math" w:hAnsi="Cambria Math" w:cs="Times New Roman"/>
+                <w:lang w:val="fi-FI"/>
+              </w:rPr>
+              <m:t>h</m:t>
+            </m:r>
+          </m:e>
+          <m:sub>
+            <m:r>
+              <w:rPr>
+                <w:rFonts w:ascii="Cambria Math" w:eastAsiaTheme="minorEastAsia" w:hAnsi="Cambria Math" w:cs="Times New Roman"/>
+                <w:lang w:val="fi-FI"/>
+              </w:rPr>
+              <m:t>0</m:t>
+            </m:r>
+          </m:sub>
+        </m:sSub>
+        <m:d>
+          <m:dPr>
+            <m:ctrlPr>
+              <w:rPr>
+                <w:rFonts w:ascii="Cambria Math" w:eastAsiaTheme="minorEastAsia" w:hAnsi="Cambria Math" w:cs="Times New Roman"/>
+                <w:i/>
+              </w:rPr>
+            </m:ctrlPr>
+          </m:dPr>
+          <m:e>
+            <m:r>
+              <w:rPr>
+                <w:rFonts w:ascii="Cambria Math" w:eastAsiaTheme="minorEastAsia" w:hAnsi="Cambria Math" w:cs="Times New Roman"/>
+              </w:rPr>
+              <m:t>x</m:t>
+            </m:r>
+          </m:e>
+        </m:d>
+      </m:oMath>
+      <w:r>
+        <w:rPr>
+          <w:rFonts w:eastAsiaTheme="minorEastAsia"/>
+          <w:lang w:val="fi-FI"/>
+        </w:rPr>
         <w:t xml:space="preserve"> </w:t>
       </w:r>
       <w:r>
-        <w:t xml:space="preserve">(Y), dikarenakan klasifikasi ini merupakan klasifikasi dengan jenis </w:t>
-      </w:r>
-      <w:r>
-        <w:rPr>
-          <w:i/>
-          <w:iCs/>
-        </w:rPr>
-        <w:t>binary</w:t>
-      </w:r>
-      <w:r>
-        <w:t>, maka untuk rata – rata nilai yang diperoleh y</w:t>
-      </w:r>
-      <w:r>
-        <w:t xml:space="preserve">aitu 0,5 yang didapat dari perhitungan </w:t>
+        <w:rPr>
+          <w:rFonts w:eastAsiaTheme="minorEastAsia"/>
+          <w:lang w:val="fi-FI"/>
+        </w:rPr>
+        <w:t xml:space="preserve">yang bernilai 0.5 </w:t>
+      </w:r>
+      <w:r>
+        <w:rPr>
+          <w:rFonts w:eastAsiaTheme="minorEastAsia"/>
+          <w:lang w:val="fi-FI"/>
+        </w:rPr>
+        <w:t>merupakan representasi nilai prediksi awal dari model</w:t>
+      </w:r>
+      <w:r>
+        <w:rPr>
+          <w:rFonts w:eastAsiaTheme="minorEastAsia"/>
+          <w:lang w:val="fi-FI"/>
+        </w:rPr>
+        <w:t xml:space="preserve"> </w:t>
+      </w:r>
+      <w:r>
+        <w:rPr>
+          <w:rFonts w:eastAsiaTheme="minorEastAsia"/>
+          <w:lang w:val="fi-FI"/>
+        </w:rPr>
+        <w:t xml:space="preserve">pertama dicari nilainya, nilai ini diperoleh dengan merata-ratakan nilai </w:t>
+      </w:r>
+      <w:r>
+        <w:rPr>
+          <w:rFonts w:eastAsiaTheme="minorEastAsia"/>
+          <w:lang w:val="fi-FI"/>
+        </w:rPr>
+        <w:lastRenderedPageBreak/>
+        <w:t>dari target atau kelas (</w:t>
       </w:r>
       <m:oMath>
-        <m:f>
-          <m:fPr>
-            <m:ctrlPr>
-              <w:rPr>
-                <w:rFonts w:ascii="Cambria Math" w:hAnsi="Cambria Math"/>
-                <w:i/>
-                <w:szCs w:val="24"/>
-              </w:rPr>
-            </m:ctrlPr>
-          </m:fPr>
-          <m:num>
-            <m:r>
-              <w:rPr>
-                <w:rFonts w:ascii="Cambria Math" w:hAnsi="Cambria Math"/>
-                <w:szCs w:val="24"/>
-              </w:rPr>
-              <m:t>0+1</m:t>
-            </m:r>
-          </m:num>
-          <m:den>
-            <m:r>
-              <w:rPr>
-                <w:rFonts w:ascii="Cambria Math" w:hAnsi="Cambria Math"/>
-                <w:szCs w:val="24"/>
-              </w:rPr>
-              <m:t>2</m:t>
-            </m:r>
-          </m:den>
-        </m:f>
         <m:r>
           <w:rPr>
-            <w:rFonts w:ascii="Cambria Math" w:hAnsi="Cambria Math"/>
-            <w:szCs w:val="24"/>
+            <w:rFonts w:ascii="Cambria Math" w:eastAsiaTheme="minorEastAsia" w:hAnsi="Cambria Math" w:cs="Times New Roman"/>
           </w:rPr>
-          <m:t>=0,5</m:t>
+          <m:t>mean</m:t>
+        </m:r>
+        <m:d>
+          <m:dPr>
+            <m:ctrlPr>
+              <w:rPr>
+                <w:rFonts w:ascii="Cambria Math" w:eastAsiaTheme="minorEastAsia" w:hAnsi="Cambria Math" w:cs="Times New Roman"/>
+                <w:i/>
+              </w:rPr>
+            </m:ctrlPr>
+          </m:dPr>
+          <m:e>
+            <m:r>
+              <w:rPr>
+                <w:rFonts w:ascii="Cambria Math" w:eastAsiaTheme="minorEastAsia" w:hAnsi="Cambria Math" w:cs="Times New Roman"/>
+              </w:rPr>
+              <m:t>Y</m:t>
+            </m:r>
+          </m:e>
+        </m:d>
+      </m:oMath>
+      <w:r>
+        <w:rPr>
+          <w:rFonts w:eastAsiaTheme="minorEastAsia"/>
+          <w:lang w:val="fi-FI"/>
+        </w:rPr>
+        <w:t>).</w:t>
+      </w:r>
+      <w:r>
+        <w:rPr>
+          <w:rFonts w:eastAsiaTheme="minorEastAsia"/>
+          <w:lang w:val="fi-FI"/>
+        </w:rPr>
+        <w:t xml:space="preserve"> </w:t>
+      </w:r>
+      <w:r>
+        <w:rPr>
+          <w:rFonts w:eastAsiaTheme="minorEastAsia"/>
+          <w:lang w:val="fi-FI"/>
+        </w:rPr>
+        <w:t xml:space="preserve">Kemudian pada persamaan 2.4, dijabarkan bahwa nilai yang dicari selanjutnya yaitu </w:t>
+      </w:r>
+      <m:oMath>
+        <m:acc>
+          <m:accPr>
+            <m:ctrlPr>
+              <w:rPr>
+                <w:rFonts w:ascii="Cambria Math" w:hAnsi="Cambria Math" w:cs="Tahoma"/>
+              </w:rPr>
+            </m:ctrlPr>
+          </m:accPr>
+          <m:e>
+            <m:r>
+              <w:rPr>
+                <w:rFonts w:ascii="Cambria Math" w:hAnsi="Cambria Math" w:cs="Tahoma"/>
+              </w:rPr>
+              <m:t>Y</m:t>
+            </m:r>
+          </m:e>
+        </m:acc>
+      </m:oMath>
+      <w:r>
+        <w:rPr>
+          <w:rFonts w:eastAsiaTheme="minorEastAsia"/>
+          <w:lang w:val="fi-FI"/>
+        </w:rPr>
+        <w:t xml:space="preserve"> </w:t>
+      </w:r>
+      <w:r>
+        <w:rPr>
+          <w:rFonts w:eastAsiaTheme="minorEastAsia"/>
+          <w:lang w:val="fi-FI"/>
+        </w:rPr>
+        <w:t xml:space="preserve">yang merepresentasikan nilai residual </w:t>
+      </w:r>
+      <w:r>
+        <w:rPr>
+          <w:rFonts w:eastAsiaTheme="minorEastAsia"/>
+          <w:i/>
+          <w:iCs/>
+          <w:lang w:val="fi-FI"/>
+        </w:rPr>
+        <w:t xml:space="preserve">error </w:t>
+      </w:r>
+      <w:r>
+        <w:rPr>
+          <w:rFonts w:eastAsiaTheme="minorEastAsia"/>
+          <w:lang w:val="fi-FI"/>
+        </w:rPr>
+        <w:t xml:space="preserve">model awal, nilai ini dicari dengan cara mengurangi nilai kelas dengan nilai prediksi awal dari model pertama </w:t>
+      </w:r>
+      <m:oMath>
+        <m:r>
+          <w:rPr>
+            <w:rFonts w:ascii="Cambria Math" w:eastAsiaTheme="minorEastAsia" w:hAnsi="Cambria Math"/>
+            <w:lang w:val="fi-FI"/>
+          </w:rPr>
+          <m:t>(</m:t>
+        </m:r>
+        <m:sSub>
+          <m:sSubPr>
+            <m:ctrlPr>
+              <w:rPr>
+                <w:rFonts w:ascii="Cambria Math" w:eastAsiaTheme="minorEastAsia" w:hAnsi="Cambria Math" w:cs="Times New Roman"/>
+                <w:i/>
+              </w:rPr>
+            </m:ctrlPr>
+          </m:sSubPr>
+          <m:e>
+            <m:r>
+              <w:rPr>
+                <w:rFonts w:ascii="Cambria Math" w:hAnsi="Cambria Math" w:cs="Times New Roman"/>
+                <w:lang w:val="fi-FI"/>
+              </w:rPr>
+              <m:t>h</m:t>
+            </m:r>
+          </m:e>
+          <m:sub>
+            <m:r>
+              <w:rPr>
+                <w:rFonts w:ascii="Cambria Math" w:eastAsiaTheme="minorEastAsia" w:hAnsi="Cambria Math" w:cs="Times New Roman"/>
+                <w:lang w:val="fi-FI"/>
+              </w:rPr>
+              <m:t>0</m:t>
+            </m:r>
+          </m:sub>
+        </m:sSub>
+        <m:d>
+          <m:dPr>
+            <m:ctrlPr>
+              <w:rPr>
+                <w:rFonts w:ascii="Cambria Math" w:eastAsiaTheme="minorEastAsia" w:hAnsi="Cambria Math" w:cs="Times New Roman"/>
+                <w:i/>
+              </w:rPr>
+            </m:ctrlPr>
+          </m:dPr>
+          <m:e>
+            <m:r>
+              <w:rPr>
+                <w:rFonts w:ascii="Cambria Math" w:eastAsiaTheme="minorEastAsia" w:hAnsi="Cambria Math" w:cs="Times New Roman"/>
+              </w:rPr>
+              <m:t>x</m:t>
+            </m:r>
+          </m:e>
+        </m:d>
+        <m:r>
+          <w:rPr>
+            <w:rFonts w:ascii="Cambria Math" w:eastAsiaTheme="minorEastAsia" w:hAnsi="Cambria Math" w:cs="Times New Roman"/>
+            <w:lang w:val="fi-FI"/>
+          </w:rPr>
+          <m:t>)</m:t>
         </m:r>
       </m:oMath>
       <w:r>
         <w:rPr>
           <w:rFonts w:eastAsiaTheme="minorEastAsia"/>
-          <w:szCs w:val="24"/>
-        </w:rPr>
-        <w:t xml:space="preserve">.  </w:t>
+          <w:lang w:val="fi-FI"/>
+        </w:rPr>
+        <w:t>.</w:t>
       </w:r>
     </w:p>
     <w:p>
       <w:pPr>
+        <w:pStyle w:val="Caption"/>
+        <w:keepNext/>
+      </w:pPr>
+      <w:r>
+        <w:rPr>
+          <w:noProof/>
+        </w:rPr>
+        <w:drawing>
+          <wp:inline distT="0" distB="0" distL="0" distR="0" wp14:anchorId="397C7A9D" wp14:editId="120AC631">
+            <wp:extent cx="2272452" cy="1285875"/>
+            <wp:effectExtent l="0" t="0" r="0" b="0"/>
+            <wp:docPr id="9043114" name="Picture 4"/>
+            <wp:cNvGraphicFramePr>
+              <a:graphicFrameLocks xmlns:a="http://schemas.openxmlformats.org/drawingml/2006/main" noChangeAspect="1"/>
+            </wp:cNvGraphicFramePr>
+            <a:graphic xmlns:a="http://schemas.openxmlformats.org/drawingml/2006/main">
+              <a:graphicData uri="http://schemas.openxmlformats.org/drawingml/2006/picture">
+                <pic:pic xmlns:pic="http://schemas.openxmlformats.org/drawingml/2006/picture">
+                  <pic:nvPicPr>
+                    <pic:cNvPr id="0" name="Picture 12"/>
+                    <pic:cNvPicPr>
+                      <a:picLocks noChangeAspect="1" noChangeArrowheads="1"/>
+                    </pic:cNvPicPr>
+                  </pic:nvPicPr>
+                  <pic:blipFill>
+                    <a:blip r:embed="rId16">
+                      <a:extLst>
+                        <a:ext uri="{28A0092B-C50C-407E-A947-70E740481C1C}">
+                          <a14:useLocalDpi xmlns:a14="http://schemas.microsoft.com/office/drawing/2010/main" val="0"/>
+                        </a:ext>
+                      </a:extLst>
+                    </a:blip>
+                    <a:srcRect/>
+                    <a:stretch>
+                      <a:fillRect/>
+                    </a:stretch>
+                  </pic:blipFill>
+                  <pic:spPr bwMode="auto">
+                    <a:xfrm>
+                      <a:off x="0" y="0"/>
+                      <a:ext cx="2274269" cy="1286903"/>
+                    </a:xfrm>
+                    <a:prstGeom prst="rect">
+                      <a:avLst/>
+                    </a:prstGeom>
+                    <a:noFill/>
+                    <a:ln>
+                      <a:noFill/>
+                    </a:ln>
+                  </pic:spPr>
+                </pic:pic>
+              </a:graphicData>
+            </a:graphic>
+          </wp:inline>
+        </w:drawing>
+      </w:r>
+    </w:p>
+    <w:p>
+      <w:pPr>
+        <w:pStyle w:val="Caption"/>
+        <w:rPr>
+          <w:rFonts w:eastAsiaTheme="minorEastAsia"/>
+        </w:rPr>
+      </w:pPr>
+      <w:bookmarkStart w:id="66" w:name="_Toc135405345"/>
+      <w:r>
+        <w:t xml:space="preserve">Gambar </w:t>
+      </w:r>
+      <w:r>
+        <w:fldChar w:fldCharType="begin"/>
+      </w:r>
+      <w:r>
+        <w:instrText xml:space="preserve"> STYLEREF 1 \s </w:instrText>
+      </w:r>
+      <w:r>
+        <w:fldChar w:fldCharType="separate"/>
+      </w:r>
+      <w:r>
+        <w:rPr>
+          <w:noProof/>
+        </w:rPr>
+        <w:t>3</w:t>
+      </w:r>
+      <w:r>
+        <w:rPr>
+          <w:noProof/>
+        </w:rPr>
+        <w:fldChar w:fldCharType="end"/>
+      </w:r>
+      <w:r>
+        <w:t>.</w:t>
+      </w:r>
+      <w:r>
+        <w:fldChar w:fldCharType="begin"/>
+      </w:r>
+      <w:r>
+        <w:instrText xml:space="preserve"> SEQ Gambar \* ARABIC \s 1 </w:instrText>
+      </w:r>
+      <w:r>
+        <w:fldChar w:fldCharType="separate"/>
+      </w:r>
+      <w:r>
+        <w:rPr>
+          <w:noProof/>
+        </w:rPr>
+        <w:t>3</w:t>
+      </w:r>
+      <w:r>
+        <w:rPr>
+          <w:noProof/>
+        </w:rPr>
+        <w:fldChar w:fldCharType="end"/>
+      </w:r>
+      <w:r>
+        <w:t xml:space="preserve"> Contoh </w:t>
+      </w:r>
+      <w:r>
+        <w:rPr>
+          <w:i/>
+          <w:iCs w:val="0"/>
+        </w:rPr>
+        <w:t>decision tree</w:t>
+      </w:r>
+      <w:bookmarkEnd w:id="66"/>
+    </w:p>
+    <w:p>
+      <w:pPr>
+        <w:spacing w:before="120"/>
+        <w:ind w:firstLine="0"/>
+        <w:rPr>
+          <w:rFonts w:eastAsiaTheme="minorEastAsia" w:cs="Times New Roman"/>
+          <w:i/>
+          <w:iCs/>
+          <w:color w:val="000000"/>
+          <w:lang w:val="en-ID"/>
+        </w:rPr>
+      </w:pPr>
+      <w:r>
+        <w:rPr>
+          <w:rFonts w:eastAsiaTheme="minorEastAsia"/>
+        </w:rPr>
+        <w:tab/>
+        <w:t xml:space="preserve">Setelah seluruh </w:t>
+      </w:r>
+      <w:r>
+        <w:rPr>
+          <w:rFonts w:eastAsiaTheme="minorEastAsia"/>
+          <w:i/>
+          <w:iCs/>
+        </w:rPr>
+        <w:t>pseudo-residual</w:t>
+      </w:r>
+      <w:r>
+        <w:rPr>
+          <w:rFonts w:eastAsiaTheme="minorEastAsia"/>
+        </w:rPr>
+        <w:t xml:space="preserve"> diperoleh dari setiap sampel yang ada, maka proses dilanjutkan dengan membangun </w:t>
+      </w:r>
+      <w:r>
+        <w:rPr>
+          <w:rFonts w:eastAsiaTheme="minorEastAsia"/>
+          <w:i/>
+          <w:iCs/>
+        </w:rPr>
+        <w:t>decision tree</w:t>
+      </w:r>
+      <w:r>
+        <w:rPr>
+          <w:rFonts w:eastAsiaTheme="minorEastAsia"/>
+        </w:rPr>
+        <w:t xml:space="preserve"> berdasarkan dari </w:t>
+      </w:r>
+      <w:r>
+        <w:rPr>
+          <w:rFonts w:eastAsiaTheme="minorEastAsia"/>
+          <w:i/>
+          <w:iCs/>
+        </w:rPr>
+        <w:t xml:space="preserve">pseudo-residual </w:t>
+      </w:r>
+      <w:r>
+        <w:rPr>
+          <w:rFonts w:eastAsiaTheme="minorEastAsia"/>
+        </w:rPr>
+        <w:t>yang telah diperoleh</w:t>
+      </w:r>
+      <w:r>
+        <w:rPr>
+          <w:rFonts w:eastAsiaTheme="minorEastAsia"/>
+        </w:rPr>
+        <w:t>,</w:t>
+      </w:r>
+      <w:r>
+        <w:rPr>
+          <w:rFonts w:eastAsiaTheme="minorEastAsia"/>
+        </w:rPr>
+        <w:t xml:space="preserve"> be</w:t>
+      </w:r>
+      <w:r>
+        <w:rPr>
+          <w:rFonts w:eastAsiaTheme="minorEastAsia"/>
+        </w:rPr>
+        <w:t xml:space="preserve">rikut pada Gambar 3.3 disajikan gambar </w:t>
+      </w:r>
+      <w:r>
+        <w:rPr>
+          <w:rFonts w:eastAsiaTheme="minorEastAsia"/>
+          <w:i/>
+          <w:iCs/>
+        </w:rPr>
+        <w:t xml:space="preserve">decision tree awal, </w:t>
+      </w:r>
+      <w:r>
+        <w:rPr>
+          <w:rFonts w:eastAsiaTheme="minorEastAsia"/>
+        </w:rPr>
+        <w:t xml:space="preserve">kemudian nilai yang dicari selanjutnya yaitu </w:t>
+      </w:r>
+      <w:r>
+        <w:rPr>
+          <w:rFonts w:eastAsiaTheme="minorEastAsia"/>
+          <w:i/>
+          <w:iCs/>
+        </w:rPr>
+        <w:t>similarity weight</w:t>
+      </w:r>
+      <w:r>
+        <w:rPr>
+          <w:rFonts w:eastAsiaTheme="minorEastAsia"/>
+        </w:rPr>
+        <w:t xml:space="preserve"> </w:t>
+      </w:r>
+      <w:r>
+        <w:rPr>
+          <w:rFonts w:eastAsiaTheme="minorEastAsia"/>
+        </w:rPr>
+        <w:t>pada</w:t>
+      </w:r>
+      <w:r>
+        <w:rPr>
+          <w:rFonts w:eastAsiaTheme="minorEastAsia"/>
+        </w:rPr>
+        <w:t xml:space="preserve"> setiap </w:t>
+      </w:r>
+      <w:r>
+        <w:rPr>
+          <w:rFonts w:eastAsiaTheme="minorEastAsia"/>
+          <w:i/>
+          <w:iCs/>
+        </w:rPr>
+        <w:t xml:space="preserve">node </w:t>
+      </w:r>
+      <w:r>
+        <w:rPr>
+          <w:rFonts w:eastAsiaTheme="minorEastAsia"/>
+        </w:rPr>
+        <w:t xml:space="preserve">yang ada dengan persamaan </w:t>
+      </w:r>
+      <w:r>
+        <w:rPr>
+          <w:rFonts w:eastAsiaTheme="minorEastAsia" w:cs="Times New Roman"/>
+          <w:color w:val="000000"/>
+        </w:rPr>
+        <w:t>(</w:t>
+      </w:r>
+      <w:r>
+        <w:rPr>
+          <w:rFonts w:eastAsiaTheme="minorEastAsia" w:cs="Times New Roman"/>
+          <w:color w:val="000000"/>
+          <w:lang w:val="fi-FI"/>
+        </w:rPr>
+        <w:fldChar w:fldCharType="begin"/>
+      </w:r>
+      <w:r>
+        <w:rPr>
+          <w:rFonts w:eastAsiaTheme="minorEastAsia" w:cs="Times New Roman"/>
+          <w:color w:val="000000"/>
+        </w:rPr>
+        <w:instrText xml:space="preserve"> STYLEREF 1 \s </w:instrText>
+      </w:r>
+      <w:r>
+        <w:rPr>
+          <w:rFonts w:eastAsiaTheme="minorEastAsia" w:cs="Times New Roman"/>
+          <w:color w:val="000000"/>
+          <w:lang w:val="fi-FI"/>
+        </w:rPr>
+        <w:fldChar w:fldCharType="separate"/>
+      </w:r>
+      <w:r>
+        <w:rPr>
+          <w:rFonts w:eastAsiaTheme="minorEastAsia" w:cs="Times New Roman"/>
+          <w:noProof/>
+          <w:color w:val="000000"/>
+        </w:rPr>
+        <w:t>3</w:t>
+      </w:r>
+      <w:r>
+        <w:rPr>
+          <w:rFonts w:eastAsiaTheme="minorEastAsia" w:cs="Times New Roman"/>
+          <w:color w:val="000000"/>
+          <w:lang w:val="fi-FI"/>
+        </w:rPr>
+        <w:fldChar w:fldCharType="end"/>
+      </w:r>
+      <w:r>
+        <w:rPr>
+          <w:rFonts w:eastAsiaTheme="minorEastAsia" w:cs="Times New Roman"/>
+          <w:color w:val="000000"/>
+        </w:rPr>
+        <w:t>.</w:t>
+      </w:r>
+      <w:r>
+        <w:rPr>
+          <w:rFonts w:eastAsiaTheme="minorEastAsia" w:cs="Times New Roman"/>
+          <w:color w:val="000000"/>
+          <w:lang w:val="fi-FI"/>
+        </w:rPr>
+        <w:fldChar w:fldCharType="begin"/>
+      </w:r>
+      <w:r>
+        <w:rPr>
+          <w:rFonts w:eastAsiaTheme="minorEastAsia" w:cs="Times New Roman"/>
+          <w:color w:val="000000"/>
+        </w:rPr>
+        <w:instrText xml:space="preserve"> SEQ Persamaan \* ARABIC \s 1 </w:instrText>
+      </w:r>
+      <w:r>
+        <w:rPr>
+          <w:rFonts w:eastAsiaTheme="minorEastAsia" w:cs="Times New Roman"/>
+          <w:color w:val="000000"/>
+          <w:lang w:val="fi-FI"/>
+        </w:rPr>
+        <w:fldChar w:fldCharType="separate"/>
+      </w:r>
+      <w:r>
+        <w:rPr>
+          <w:rFonts w:eastAsiaTheme="minorEastAsia" w:cs="Times New Roman"/>
+          <w:noProof/>
+          <w:color w:val="000000"/>
+        </w:rPr>
+        <w:t>1</w:t>
+      </w:r>
+      <w:r>
+        <w:rPr>
+          <w:rFonts w:eastAsiaTheme="minorEastAsia" w:cs="Times New Roman"/>
+          <w:color w:val="000000"/>
+          <w:lang w:val="fi-FI"/>
+        </w:rPr>
+        <w:fldChar w:fldCharType="end"/>
+      </w:r>
+      <w:r>
+        <w:rPr>
+          <w:rFonts w:eastAsiaTheme="minorEastAsia" w:cs="Times New Roman"/>
+          <w:color w:val="000000"/>
+          <w:lang w:val="en-ID"/>
+        </w:rPr>
+        <w:t>)</w:t>
+      </w:r>
+      <w:r>
+        <w:rPr>
+          <w:rFonts w:eastAsiaTheme="minorEastAsia" w:cs="Times New Roman"/>
+          <w:color w:val="000000"/>
+          <w:lang w:val="en-ID"/>
+        </w:rPr>
+        <w:t>.</w:t>
+      </w:r>
+      <w:r>
+        <w:rPr>
+          <w:rFonts w:eastAsiaTheme="minorEastAsia" w:cs="Times New Roman"/>
+          <w:color w:val="000000"/>
+          <w:lang w:val="en-ID"/>
+        </w:rPr>
+        <w:t xml:space="preserve"> </w:t>
+      </w:r>
+      <w:r>
+        <w:rPr>
+          <w:rFonts w:eastAsiaTheme="minorEastAsia" w:cs="Times New Roman"/>
+          <w:i/>
+          <w:iCs/>
+          <w:color w:val="000000"/>
+          <w:lang w:val="en-ID"/>
+        </w:rPr>
+        <w:t xml:space="preserve">Similarity weight </w:t>
+      </w:r>
+      <w:r>
+        <w:rPr>
+          <w:rFonts w:eastAsiaTheme="minorEastAsia" w:cs="Times New Roman"/>
+          <w:color w:val="000000"/>
+          <w:lang w:val="en-ID"/>
+        </w:rPr>
+        <w:t xml:space="preserve">ini nantinya digunakan untuk memperoleh </w:t>
+      </w:r>
+      <w:r>
+        <w:rPr>
+          <w:rFonts w:eastAsiaTheme="minorEastAsia" w:cs="Times New Roman"/>
+          <w:i/>
+          <w:iCs/>
+          <w:color w:val="000000"/>
+          <w:lang w:val="en-ID"/>
+        </w:rPr>
+        <w:t xml:space="preserve">gain </w:t>
+      </w:r>
+      <w:r>
+        <w:rPr>
+          <w:rFonts w:eastAsiaTheme="minorEastAsia" w:cs="Times New Roman"/>
+          <w:color w:val="000000"/>
+          <w:lang w:val="en-ID"/>
+        </w:rPr>
+        <w:t>p</w:t>
+      </w:r>
+      <w:r>
+        <w:rPr>
+          <w:rFonts w:eastAsiaTheme="minorEastAsia" w:cs="Times New Roman"/>
+          <w:color w:val="000000"/>
+          <w:lang w:val="en-ID"/>
+        </w:rPr>
+        <w:t xml:space="preserve">ada </w:t>
+      </w:r>
+      <w:r>
+        <w:rPr>
+          <w:rFonts w:eastAsiaTheme="minorEastAsia" w:cs="Times New Roman"/>
+          <w:i/>
+          <w:iCs/>
+          <w:color w:val="000000"/>
+          <w:lang w:val="en-ID"/>
+        </w:rPr>
+        <w:t xml:space="preserve">tree </w:t>
+      </w:r>
+      <w:r>
+        <w:rPr>
+          <w:rFonts w:eastAsiaTheme="minorEastAsia" w:cs="Times New Roman"/>
+          <w:color w:val="000000"/>
+          <w:lang w:val="en-ID"/>
+        </w:rPr>
+        <w:t xml:space="preserve">guna menentukan </w:t>
+      </w:r>
+      <w:r>
+        <w:rPr>
+          <w:rFonts w:eastAsiaTheme="minorEastAsia" w:cs="Times New Roman"/>
+          <w:i/>
+          <w:iCs/>
+          <w:color w:val="000000"/>
+          <w:lang w:val="en-ID"/>
+        </w:rPr>
+        <w:t xml:space="preserve">attributes </w:t>
+      </w:r>
+      <w:r>
+        <w:rPr>
+          <w:rFonts w:eastAsiaTheme="minorEastAsia" w:cs="Times New Roman"/>
+          <w:color w:val="000000"/>
+          <w:lang w:val="en-ID"/>
+        </w:rPr>
+        <w:t xml:space="preserve">yang nantinya dijadikan sebagai </w:t>
+      </w:r>
+      <w:r>
+        <w:rPr>
+          <w:rFonts w:eastAsiaTheme="minorEastAsia" w:cs="Times New Roman"/>
+          <w:i/>
+          <w:iCs/>
+          <w:color w:val="000000"/>
+          <w:lang w:val="en-ID"/>
+        </w:rPr>
+        <w:t xml:space="preserve">attributes </w:t>
+      </w:r>
+      <w:r>
+        <w:rPr>
+          <w:rFonts w:eastAsiaTheme="minorEastAsia" w:cs="Times New Roman"/>
+          <w:color w:val="000000"/>
+          <w:lang w:val="en-ID"/>
+        </w:rPr>
+        <w:t>pemisah (</w:t>
+      </w:r>
+      <w:r>
+        <w:rPr>
+          <w:rFonts w:eastAsiaTheme="minorEastAsia" w:cs="Times New Roman"/>
+          <w:i/>
+          <w:iCs/>
+          <w:color w:val="000000"/>
+          <w:lang w:val="en-ID"/>
+        </w:rPr>
+        <w:t>split</w:t>
+      </w:r>
+      <w:r>
+        <w:rPr>
+          <w:rFonts w:eastAsiaTheme="minorEastAsia" w:cs="Times New Roman"/>
+          <w:color w:val="000000"/>
+          <w:lang w:val="en-ID"/>
+        </w:rPr>
+        <w:t xml:space="preserve">) pada </w:t>
+      </w:r>
+      <w:r>
+        <w:rPr>
+          <w:rFonts w:eastAsiaTheme="minorEastAsia" w:cs="Times New Roman"/>
+          <w:i/>
+          <w:iCs/>
+          <w:color w:val="000000"/>
+          <w:lang w:val="en-ID"/>
+        </w:rPr>
+        <w:t>tree</w:t>
+      </w:r>
+      <w:r>
+        <w:rPr>
+          <w:rFonts w:eastAsiaTheme="minorEastAsia" w:cs="Times New Roman"/>
+          <w:color w:val="000000"/>
+          <w:lang w:val="en-ID"/>
+        </w:rPr>
+        <w:t>.</w:t>
+      </w:r>
+      <w:r>
+        <w:rPr>
+          <w:rFonts w:eastAsiaTheme="minorEastAsia" w:cs="Times New Roman"/>
+          <w:i/>
+          <w:iCs/>
+          <w:color w:val="000000"/>
+          <w:lang w:val="en-ID"/>
+        </w:rPr>
+        <w:t xml:space="preserve"> </w:t>
+      </w:r>
+    </w:p>
+    <w:tbl>
+      <w:tblPr>
+        <w:tblStyle w:val="TableGrid"/>
+        <w:tblW w:w="0" w:type="auto"/>
+        <w:jc w:val="center"/>
+        <w:tblBorders>
+          <w:top w:val="none" w:sz="0" w:space="0" w:color="auto"/>
+          <w:left w:val="none" w:sz="0" w:space="0" w:color="auto"/>
+          <w:bottom w:val="none" w:sz="0" w:space="0" w:color="auto"/>
+          <w:right w:val="none" w:sz="0" w:space="0" w:color="auto"/>
+          <w:insideH w:val="none" w:sz="0" w:space="0" w:color="auto"/>
+          <w:insideV w:val="none" w:sz="0" w:space="0" w:color="auto"/>
+        </w:tblBorders>
+        <w:tblLook w:val="04A0" w:firstRow="1" w:lastRow="0" w:firstColumn="1" w:lastColumn="0" w:noHBand="0" w:noVBand="1"/>
+      </w:tblPr>
+      <w:tblGrid>
+        <w:gridCol w:w="704"/>
+        <w:gridCol w:w="6379"/>
+        <w:gridCol w:w="816"/>
+      </w:tblGrid>
+      <w:tr>
+        <w:trPr>
+          <w:jc w:val="center"/>
+        </w:trPr>
+        <w:tc>
+          <w:tcPr>
+            <w:tcW w:w="704" w:type="dxa"/>
+          </w:tcPr>
+          <w:p>
+            <w:pPr>
+              <w:pStyle w:val="ListParagraph"/>
+              <w:ind w:firstLine="0"/>
+              <w:jc w:val="center"/>
+              <w:rPr>
+                <w:rFonts w:eastAsiaTheme="minorEastAsia" w:cs="Times New Roman"/>
+                <w:color w:val="000000"/>
+                <w:lang w:val="en-ID"/>
+              </w:rPr>
+            </w:pPr>
+          </w:p>
+        </w:tc>
+        <w:tc>
+          <w:tcPr>
+            <w:tcW w:w="6379" w:type="dxa"/>
+          </w:tcPr>
+          <w:p>
+            <w:pPr>
+              <w:pStyle w:val="ListParagraph"/>
+              <w:ind w:firstLine="0"/>
+              <w:rPr>
+                <w:rFonts w:eastAsiaTheme="minorEastAsia" w:cs="Times New Roman"/>
+                <w:color w:val="000000"/>
+                <w:lang w:val="fi-FI"/>
+              </w:rPr>
+            </w:pPr>
+            <m:oMathPara>
+              <m:oMath>
+                <m:r>
+                  <w:rPr>
+                    <w:rFonts w:ascii="Cambria Math" w:eastAsiaTheme="minorEastAsia" w:hAnsi="Cambria Math" w:cs="Times New Roman"/>
+                    <w:color w:val="000000"/>
+                    <w:lang w:val="fi-FI"/>
+                  </w:rPr>
+                  <m:t>similarity weight=</m:t>
+                </m:r>
+                <m:f>
+                  <m:fPr>
+                    <m:ctrlPr>
+                      <w:rPr>
+                        <w:rFonts w:ascii="Cambria Math" w:eastAsiaTheme="minorEastAsia" w:hAnsi="Cambria Math" w:cs="Times New Roman"/>
+                        <w:i/>
+                        <w:color w:val="000000"/>
+                        <w:lang w:val="fi-FI"/>
+                      </w:rPr>
+                    </m:ctrlPr>
+                  </m:fPr>
+                  <m:num>
+                    <m:sSup>
+                      <m:sSupPr>
+                        <m:ctrlPr>
+                          <w:rPr>
+                            <w:rFonts w:ascii="Cambria Math" w:eastAsiaTheme="minorEastAsia" w:hAnsi="Cambria Math" w:cs="Times New Roman"/>
+                            <w:color w:val="000000"/>
+                            <w:lang w:val="fi-FI"/>
+                          </w:rPr>
+                        </m:ctrlPr>
+                      </m:sSupPr>
+                      <m:e>
+                        <m:r>
+                          <w:rPr>
+                            <w:rFonts w:ascii="Cambria Math" w:eastAsiaTheme="minorEastAsia" w:hAnsi="Cambria Math" w:cs="Times New Roman"/>
+                            <w:color w:val="000000"/>
+                            <w:lang w:val="fi-FI"/>
+                          </w:rPr>
+                          <m:t>(Σ Residuals)</m:t>
+                        </m:r>
+                      </m:e>
+                      <m:sup>
+                        <m:r>
+                          <w:rPr>
+                            <w:rFonts w:ascii="Cambria Math" w:eastAsiaTheme="minorEastAsia" w:hAnsi="Cambria Math" w:cs="Times New Roman"/>
+                            <w:color w:val="000000"/>
+                            <w:lang w:val="fi-FI"/>
+                          </w:rPr>
+                          <m:t>2</m:t>
+                        </m:r>
+                      </m:sup>
+                    </m:sSup>
+                  </m:num>
+                  <m:den>
+                    <m:r>
+                      <w:rPr>
+                        <w:rFonts w:ascii="Cambria Math" w:eastAsiaTheme="minorEastAsia" w:hAnsi="Cambria Math" w:cs="Times New Roman"/>
+                        <w:color w:val="000000"/>
+                        <w:lang w:val="fi-FI"/>
+                      </w:rPr>
+                      <m:t>Σ(Prob</m:t>
+                    </m:r>
+                    <m:d>
+                      <m:dPr>
+                        <m:ctrlPr>
+                          <w:rPr>
+                            <w:rFonts w:ascii="Cambria Math" w:eastAsiaTheme="minorEastAsia" w:hAnsi="Cambria Math" w:cs="Times New Roman"/>
+                            <w:i/>
+                            <w:color w:val="000000"/>
+                            <w:lang w:val="fi-FI"/>
+                          </w:rPr>
+                        </m:ctrlPr>
+                      </m:dPr>
+                      <m:e>
+                        <m:r>
+                          <w:rPr>
+                            <w:rFonts w:ascii="Cambria Math" w:eastAsiaTheme="minorEastAsia" w:hAnsi="Cambria Math" w:cs="Times New Roman"/>
+                            <w:color w:val="000000"/>
+                            <w:lang w:val="fi-FI"/>
+                          </w:rPr>
+                          <m:t>1-Prob</m:t>
+                        </m:r>
+                      </m:e>
+                    </m:d>
+                    <m:r>
+                      <w:rPr>
+                        <w:rFonts w:ascii="Cambria Math" w:eastAsiaTheme="minorEastAsia" w:hAnsi="Cambria Math" w:cs="Times New Roman"/>
+                        <w:color w:val="000000"/>
+                        <w:lang w:val="fi-FI"/>
+                      </w:rPr>
+                      <m:t>+λ</m:t>
+                    </m:r>
+                  </m:den>
+                </m:f>
+              </m:oMath>
+            </m:oMathPara>
+          </w:p>
+        </w:tc>
+        <w:tc>
+          <w:tcPr>
+            <w:tcW w:w="816" w:type="dxa"/>
+          </w:tcPr>
+          <w:p>
+            <w:pPr>
+              <w:pStyle w:val="Caption"/>
+              <w:jc w:val="right"/>
+              <w:rPr>
+                <w:rFonts w:eastAsiaTheme="minorEastAsia" w:cs="Times New Roman"/>
+                <w:color w:val="000000"/>
+                <w:sz w:val="24"/>
+                <w:szCs w:val="22"/>
+                <w:lang w:val="fi-FI"/>
+              </w:rPr>
+            </w:pPr>
+            <w:r>
+              <w:rPr>
+                <w:rFonts w:eastAsiaTheme="minorEastAsia" w:cs="Times New Roman"/>
+                <w:color w:val="000000"/>
+                <w:sz w:val="24"/>
+                <w:szCs w:val="22"/>
+                <w:lang w:val="fi-FI"/>
+              </w:rPr>
+              <w:t>(3</w:t>
+            </w:r>
+            <w:r>
+              <w:rPr>
+                <w:rFonts w:eastAsiaTheme="minorEastAsia" w:cs="Times New Roman"/>
+                <w:color w:val="000000"/>
+                <w:sz w:val="24"/>
+                <w:szCs w:val="22"/>
+                <w:lang w:val="fi-FI"/>
+              </w:rPr>
+              <w:t>.</w:t>
+            </w:r>
+            <w:r>
+              <w:rPr>
+                <w:rFonts w:eastAsiaTheme="minorEastAsia" w:cs="Times New Roman"/>
+                <w:color w:val="000000"/>
+                <w:sz w:val="24"/>
+                <w:szCs w:val="22"/>
+                <w:lang w:val="fi-FI"/>
+              </w:rPr>
+              <w:t>1)</w:t>
+            </w:r>
+          </w:p>
+          <w:p>
+            <w:pPr>
+              <w:jc w:val="right"/>
+              <w:rPr>
+                <w:lang w:val="fi-FI"/>
+              </w:rPr>
+            </w:pPr>
+          </w:p>
+        </w:tc>
+      </w:tr>
+      <w:tr>
+        <w:trPr>
+          <w:jc w:val="center"/>
+        </w:trPr>
+        <w:tc>
+          <w:tcPr>
+            <w:tcW w:w="704" w:type="dxa"/>
+          </w:tcPr>
+          <w:p>
+            <w:pPr>
+              <w:pStyle w:val="ListParagraph"/>
+              <w:ind w:firstLine="0"/>
+              <w:jc w:val="center"/>
+              <w:rPr>
+                <w:rFonts w:eastAsiaTheme="minorEastAsia" w:cs="Times New Roman"/>
+                <w:color w:val="000000"/>
+                <w:lang w:val="en-ID"/>
+              </w:rPr>
+            </w:pPr>
+          </w:p>
+        </w:tc>
+        <w:tc>
+          <w:tcPr>
+            <w:tcW w:w="6379" w:type="dxa"/>
+          </w:tcPr>
+          <w:p>
+            <w:pPr>
+              <w:pStyle w:val="ListParagraph"/>
+              <w:ind w:firstLine="0"/>
+              <w:rPr>
+                <w:rFonts w:eastAsia="Times New Roman" w:cs="Times New Roman"/>
+                <w:color w:val="000000"/>
+                <w:lang w:val="fi-FI"/>
+              </w:rPr>
+            </w:pPr>
+            <m:oMathPara>
+              <m:oMath>
+                <m:r>
+                  <w:rPr>
+                    <w:rFonts w:ascii="Cambria Math" w:eastAsiaTheme="minorEastAsia" w:hAnsi="Cambria Math" w:cs="Times New Roman"/>
+                    <w:color w:val="000000"/>
+                    <w:lang w:val="fi-FI"/>
+                  </w:rPr>
+                  <m:t>gain=sim</m:t>
+                </m:r>
+                <m:d>
+                  <m:dPr>
+                    <m:ctrlPr>
+                      <w:rPr>
+                        <w:rFonts w:ascii="Cambria Math" w:eastAsiaTheme="minorEastAsia" w:hAnsi="Cambria Math" w:cs="Times New Roman"/>
+                        <w:i/>
+                        <w:color w:val="000000"/>
+                        <w:lang w:val="fi-FI"/>
+                      </w:rPr>
+                    </m:ctrlPr>
+                  </m:dPr>
+                  <m:e>
+                    <m:r>
+                      <w:rPr>
+                        <w:rFonts w:ascii="Cambria Math" w:eastAsiaTheme="minorEastAsia" w:hAnsi="Cambria Math" w:cs="Times New Roman"/>
+                        <w:color w:val="000000"/>
+                        <w:lang w:val="fi-FI"/>
+                      </w:rPr>
+                      <m:t>left node</m:t>
+                    </m:r>
+                  </m:e>
+                </m:d>
+                <m:r>
+                  <w:rPr>
+                    <w:rFonts w:ascii="Cambria Math" w:eastAsiaTheme="minorEastAsia" w:hAnsi="Cambria Math" w:cs="Times New Roman"/>
+                    <w:color w:val="000000"/>
+                    <w:lang w:val="fi-FI"/>
+                  </w:rPr>
+                  <m:t>+sim</m:t>
+                </m:r>
+                <m:d>
+                  <m:dPr>
+                    <m:ctrlPr>
+                      <w:rPr>
+                        <w:rFonts w:ascii="Cambria Math" w:eastAsiaTheme="minorEastAsia" w:hAnsi="Cambria Math" w:cs="Times New Roman"/>
+                        <w:i/>
+                        <w:color w:val="000000"/>
+                        <w:lang w:val="fi-FI"/>
+                      </w:rPr>
+                    </m:ctrlPr>
+                  </m:dPr>
+                  <m:e>
+                    <m:r>
+                      <w:rPr>
+                        <w:rFonts w:ascii="Cambria Math" w:eastAsiaTheme="minorEastAsia" w:hAnsi="Cambria Math" w:cs="Times New Roman"/>
+                        <w:color w:val="000000"/>
+                        <w:lang w:val="fi-FI"/>
+                      </w:rPr>
+                      <m:t>right node</m:t>
+                    </m:r>
+                  </m:e>
+                </m:d>
+                <m:r>
+                  <w:rPr>
+                    <w:rFonts w:ascii="Cambria Math" w:eastAsiaTheme="minorEastAsia" w:hAnsi="Cambria Math" w:cs="Times New Roman"/>
+                    <w:color w:val="000000"/>
+                    <w:lang w:val="fi-FI"/>
+                  </w:rPr>
+                  <m:t>-sim(root node)</m:t>
+                </m:r>
+              </m:oMath>
+            </m:oMathPara>
+          </w:p>
+        </w:tc>
+        <w:tc>
+          <w:tcPr>
+            <w:tcW w:w="816" w:type="dxa"/>
+          </w:tcPr>
+          <w:p>
+            <w:pPr>
+              <w:pStyle w:val="Caption"/>
+              <w:jc w:val="right"/>
+              <w:rPr>
+                <w:rFonts w:eastAsiaTheme="minorEastAsia" w:cs="Times New Roman"/>
+                <w:color w:val="000000"/>
+                <w:sz w:val="24"/>
+                <w:szCs w:val="22"/>
+                <w:lang w:val="fi-FI"/>
+              </w:rPr>
+            </w:pPr>
+            <w:r>
+              <w:rPr>
+                <w:rFonts w:eastAsiaTheme="minorEastAsia" w:cs="Times New Roman"/>
+                <w:color w:val="000000"/>
+                <w:sz w:val="24"/>
+                <w:szCs w:val="22"/>
+                <w:lang w:val="fi-FI"/>
+              </w:rPr>
+              <w:t>(3.2)</w:t>
+            </w:r>
+          </w:p>
+        </w:tc>
+      </w:tr>
+    </w:tbl>
+    <w:p>
+      <w:bookmarkStart w:id="67" w:name="_Toc128936887"/>
+      <w:r>
+        <w:t>Berikut ini disajikan contoh kalkulasi</w:t>
+      </w:r>
+      <w:r>
+        <w:t xml:space="preserve"> dalam meng</w:t>
+      </w:r>
+      <w:r>
+        <w:t xml:space="preserve">hitung </w:t>
+      </w:r>
+      <w:r>
+        <w:rPr>
+          <w:i/>
+          <w:iCs/>
+        </w:rPr>
+        <w:t xml:space="preserve">similarity weight </w:t>
+      </w:r>
+      <w:r>
+        <w:t xml:space="preserve">untuk </w:t>
+      </w:r>
+      <w:r>
+        <w:rPr>
+          <w:i/>
+          <w:iCs/>
+        </w:rPr>
+        <w:t>left node</w:t>
+      </w:r>
+      <w:r>
+        <w:rPr>
+          <w:i/>
+          <w:iCs/>
+        </w:rPr>
+        <w:t xml:space="preserve">, </w:t>
+      </w:r>
+      <w:r>
+        <w:rPr>
+          <w:i/>
+          <w:iCs/>
+        </w:rPr>
+        <w:t>right node</w:t>
+      </w:r>
+      <w:r>
+        <w:rPr>
+          <w:i/>
+          <w:iCs/>
+        </w:rPr>
+        <w:t xml:space="preserve">, </w:t>
+      </w:r>
+      <w:r>
+        <w:t xml:space="preserve">dan </w:t>
+      </w:r>
+      <w:r>
+        <w:rPr>
+          <w:i/>
+          <w:iCs/>
+        </w:rPr>
+        <w:t>root node</w:t>
+      </w:r>
+      <w:r>
+        <w:t xml:space="preserve"> yang ditampilkan pada Gambar 3.3, kalkulasi ini akan disajikan</w:t>
+      </w:r>
+      <w:r>
+        <w:t xml:space="preserve"> pada persamaan (3.3)</w:t>
+      </w:r>
+      <w:r>
+        <w:t xml:space="preserve">. </w:t>
+      </w:r>
+    </w:p>
+    <w:tbl>
+      <w:tblPr>
+        <w:tblStyle w:val="TableGrid"/>
+        <w:tblW w:w="8075" w:type="dxa"/>
+        <w:jc w:val="center"/>
+        <w:tblBorders>
+          <w:top w:val="none" w:sz="0" w:space="0" w:color="auto"/>
+          <w:left w:val="none" w:sz="0" w:space="0" w:color="auto"/>
+          <w:bottom w:val="none" w:sz="0" w:space="0" w:color="auto"/>
+          <w:right w:val="none" w:sz="0" w:space="0" w:color="auto"/>
+          <w:insideH w:val="none" w:sz="0" w:space="0" w:color="auto"/>
+          <w:insideV w:val="none" w:sz="0" w:space="0" w:color="auto"/>
+        </w:tblBorders>
+        <w:tblLook w:val="04A0" w:firstRow="1" w:lastRow="0" w:firstColumn="1" w:lastColumn="0" w:noHBand="0" w:noVBand="1"/>
+      </w:tblPr>
+      <w:tblGrid>
+        <w:gridCol w:w="7383"/>
+        <w:gridCol w:w="692"/>
+      </w:tblGrid>
+      <w:tr>
+        <w:trPr>
+          <w:trHeight w:val="2011"/>
+          <w:jc w:val="center"/>
+        </w:trPr>
+        <w:tc>
+          <w:tcPr>
+            <w:tcW w:w="7259" w:type="dxa"/>
+          </w:tcPr>
+          <w:p>
+            <w:pPr>
+              <w:pStyle w:val="ListParagraph"/>
+              <w:ind w:firstLine="0"/>
+              <w:rPr>
+                <w:rFonts w:eastAsiaTheme="minorEastAsia" w:cs="Times New Roman"/>
+                <w:color w:val="000000"/>
+                <w:lang w:val="fi-FI"/>
+              </w:rPr>
+            </w:pPr>
+            <m:oMathPara>
+              <m:oMath>
+                <m:sSub>
+                  <m:sSubPr>
+                    <m:ctrlPr>
+                      <w:rPr>
+                        <w:rFonts w:ascii="Cambria Math" w:eastAsiaTheme="minorEastAsia" w:hAnsi="Cambria Math" w:cs="Times New Roman"/>
+                        <w:i/>
+                        <w:color w:val="000000"/>
+                        <w:lang w:val="fi-FI"/>
+                      </w:rPr>
+                    </m:ctrlPr>
+                  </m:sSubPr>
+                  <m:e>
+                    <m:r>
+                      <w:rPr>
+                        <w:rFonts w:ascii="Cambria Math" w:eastAsiaTheme="minorEastAsia" w:hAnsi="Cambria Math" w:cs="Times New Roman"/>
+                        <w:color w:val="000000"/>
+                        <w:lang w:val="fi-FI"/>
+                      </w:rPr>
+                      <m:t>similarity weight</m:t>
+                    </m:r>
+                  </m:e>
+                  <m:sub>
+                    <m:r>
+                      <w:rPr>
+                        <w:rFonts w:ascii="Cambria Math" w:eastAsiaTheme="minorEastAsia" w:hAnsi="Cambria Math" w:cs="Times New Roman"/>
+                        <w:color w:val="000000"/>
+                        <w:lang w:val="fi-FI"/>
+                      </w:rPr>
+                      <m:t>Lnode</m:t>
+                    </m:r>
+                  </m:sub>
+                </m:sSub>
+                <m:r>
+                  <w:rPr>
+                    <w:rFonts w:ascii="Cambria Math" w:eastAsiaTheme="minorEastAsia" w:hAnsi="Cambria Math" w:cs="Times New Roman"/>
+                    <w:color w:val="000000"/>
+                    <w:lang w:val="fi-FI"/>
+                  </w:rPr>
+                  <m:t>=</m:t>
+                </m:r>
+                <m:f>
+                  <m:fPr>
+                    <m:ctrlPr>
+                      <w:rPr>
+                        <w:rFonts w:ascii="Cambria Math" w:eastAsiaTheme="minorEastAsia" w:hAnsi="Cambria Math" w:cs="Times New Roman"/>
+                        <w:i/>
+                        <w:color w:val="000000"/>
+                        <w:lang w:val="fi-FI"/>
+                      </w:rPr>
+                    </m:ctrlPr>
+                  </m:fPr>
+                  <m:num>
+                    <m:sSup>
+                      <m:sSupPr>
+                        <m:ctrlPr>
+                          <w:rPr>
+                            <w:rFonts w:ascii="Cambria Math" w:eastAsiaTheme="minorEastAsia" w:hAnsi="Cambria Math" w:cs="Times New Roman"/>
+                            <w:color w:val="000000"/>
+                            <w:lang w:val="fi-FI"/>
+                          </w:rPr>
+                        </m:ctrlPr>
+                      </m:sSupPr>
+                      <m:e>
+                        <m:d>
+                          <m:dPr>
+                            <m:ctrlPr>
+                              <w:rPr>
+                                <w:rFonts w:ascii="Cambria Math" w:eastAsiaTheme="minorEastAsia" w:hAnsi="Cambria Math" w:cs="Times New Roman"/>
+                                <w:i/>
+                                <w:color w:val="000000"/>
+                                <w:lang w:val="fi-FI"/>
+                              </w:rPr>
+                            </m:ctrlPr>
+                          </m:dPr>
+                          <m:e>
+                            <m:r>
+                              <w:rPr>
+                                <w:rFonts w:ascii="Cambria Math" w:eastAsiaTheme="minorEastAsia" w:hAnsi="Cambria Math" w:cs="Times New Roman"/>
+                                <w:color w:val="000000"/>
+                                <w:lang w:val="fi-FI"/>
+                              </w:rPr>
+                              <m:t>0.5+0.5</m:t>
+                            </m:r>
+                          </m:e>
+                        </m:d>
+                      </m:e>
+                      <m:sup>
+                        <m:r>
+                          <w:rPr>
+                            <w:rFonts w:ascii="Cambria Math" w:eastAsiaTheme="minorEastAsia" w:hAnsi="Cambria Math" w:cs="Times New Roman"/>
+                            <w:color w:val="000000"/>
+                            <w:lang w:val="fi-FI"/>
+                          </w:rPr>
+                          <m:t>2</m:t>
+                        </m:r>
+                      </m:sup>
+                    </m:sSup>
+                  </m:num>
+                  <m:den>
+                    <m:d>
+                      <m:dPr>
+                        <m:ctrlPr>
+                          <w:rPr>
+                            <w:rFonts w:ascii="Cambria Math" w:eastAsiaTheme="minorEastAsia" w:hAnsi="Cambria Math" w:cs="Times New Roman"/>
+                            <w:i/>
+                            <w:color w:val="000000"/>
+                            <w:lang w:val="fi-FI"/>
+                          </w:rPr>
+                        </m:ctrlPr>
+                      </m:dPr>
+                      <m:e>
+                        <m:r>
+                          <w:rPr>
+                            <w:rFonts w:ascii="Cambria Math" w:eastAsiaTheme="minorEastAsia" w:hAnsi="Cambria Math" w:cs="Times New Roman"/>
+                            <w:color w:val="000000"/>
+                            <w:lang w:val="fi-FI"/>
+                          </w:rPr>
+                          <m:t>0.5</m:t>
+                        </m:r>
+                        <m:d>
+                          <m:dPr>
+                            <m:ctrlPr>
+                              <w:rPr>
+                                <w:rFonts w:ascii="Cambria Math" w:eastAsiaTheme="minorEastAsia" w:hAnsi="Cambria Math" w:cs="Times New Roman"/>
+                                <w:i/>
+                                <w:color w:val="000000"/>
+                                <w:lang w:val="fi-FI"/>
+                              </w:rPr>
+                            </m:ctrlPr>
+                          </m:dPr>
+                          <m:e>
+                            <m:r>
+                              <w:rPr>
+                                <w:rFonts w:ascii="Cambria Math" w:eastAsiaTheme="minorEastAsia" w:hAnsi="Cambria Math" w:cs="Times New Roman"/>
+                                <w:color w:val="000000"/>
+                                <w:lang w:val="fi-FI"/>
+                              </w:rPr>
+                              <m:t>1-0.5</m:t>
+                            </m:r>
+                          </m:e>
+                        </m:d>
+                        <m:r>
+                          <w:rPr>
+                            <w:rFonts w:ascii="Cambria Math" w:eastAsiaTheme="minorEastAsia" w:hAnsi="Cambria Math" w:cs="Times New Roman"/>
+                            <w:color w:val="000000"/>
+                            <w:lang w:val="fi-FI"/>
+                          </w:rPr>
+                          <m:t>+0.5</m:t>
+                        </m:r>
+                        <m:d>
+                          <m:dPr>
+                            <m:ctrlPr>
+                              <w:rPr>
+                                <w:rFonts w:ascii="Cambria Math" w:eastAsiaTheme="minorEastAsia" w:hAnsi="Cambria Math" w:cs="Times New Roman"/>
+                                <w:i/>
+                                <w:color w:val="000000"/>
+                                <w:lang w:val="fi-FI"/>
+                              </w:rPr>
+                            </m:ctrlPr>
+                          </m:dPr>
+                          <m:e>
+                            <m:r>
+                              <w:rPr>
+                                <w:rFonts w:ascii="Cambria Math" w:eastAsiaTheme="minorEastAsia" w:hAnsi="Cambria Math" w:cs="Times New Roman"/>
+                                <w:color w:val="000000"/>
+                                <w:lang w:val="fi-FI"/>
+                              </w:rPr>
+                              <m:t>1-0.5</m:t>
+                            </m:r>
+                          </m:e>
+                        </m:d>
+                      </m:e>
+                    </m:d>
+                  </m:den>
+                </m:f>
+                <m:r>
+                  <w:rPr>
+                    <w:rFonts w:ascii="Cambria Math" w:eastAsiaTheme="minorEastAsia" w:hAnsi="Cambria Math" w:cs="Times New Roman"/>
+                    <w:color w:val="000000"/>
+                    <w:lang w:val="fi-FI"/>
+                  </w:rPr>
+                  <m:t>=2</m:t>
+                </m:r>
+              </m:oMath>
+            </m:oMathPara>
+          </w:p>
+          <w:p>
+            <w:pPr>
+              <w:pStyle w:val="ListParagraph"/>
+              <w:jc w:val="center"/>
+              <w:rPr>
+                <w:rFonts w:eastAsiaTheme="minorEastAsia" w:cs="Times New Roman"/>
+                <w:color w:val="000000"/>
+                <w:lang w:val="fi-FI"/>
+              </w:rPr>
+            </w:pPr>
+            <m:oMathPara>
+              <m:oMath>
+                <m:sSub>
+                  <m:sSubPr>
+                    <m:ctrlPr>
+                      <w:rPr>
+                        <w:rFonts w:ascii="Cambria Math" w:eastAsiaTheme="minorEastAsia" w:hAnsi="Cambria Math" w:cs="Times New Roman"/>
+                        <w:i/>
+                        <w:color w:val="000000"/>
+                        <w:lang w:val="fi-FI"/>
+                      </w:rPr>
+                    </m:ctrlPr>
+                  </m:sSubPr>
+                  <m:e>
+                    <m:r>
+                      <w:rPr>
+                        <w:rFonts w:ascii="Cambria Math" w:eastAsiaTheme="minorEastAsia" w:hAnsi="Cambria Math" w:cs="Times New Roman"/>
+                        <w:color w:val="000000"/>
+                        <w:lang w:val="fi-FI"/>
+                      </w:rPr>
+                      <m:t>similarity weight</m:t>
+                    </m:r>
+                  </m:e>
+                  <m:sub>
+                    <m:r>
+                      <w:rPr>
+                        <w:rFonts w:ascii="Cambria Math" w:eastAsiaTheme="minorEastAsia" w:hAnsi="Cambria Math" w:cs="Times New Roman"/>
+                        <w:color w:val="000000"/>
+                        <w:lang w:val="fi-FI"/>
+                      </w:rPr>
+                      <m:t>Rnode</m:t>
+                    </m:r>
+                  </m:sub>
+                </m:sSub>
+                <m:r>
+                  <w:rPr>
+                    <w:rFonts w:ascii="Cambria Math" w:eastAsiaTheme="minorEastAsia" w:hAnsi="Cambria Math" w:cs="Times New Roman"/>
+                    <w:color w:val="000000"/>
+                    <w:lang w:val="fi-FI"/>
+                  </w:rPr>
+                  <m:t>=</m:t>
+                </m:r>
+                <m:f>
+                  <m:fPr>
+                    <m:ctrlPr>
+                      <w:rPr>
+                        <w:rFonts w:ascii="Cambria Math" w:eastAsiaTheme="minorEastAsia" w:hAnsi="Cambria Math" w:cs="Times New Roman"/>
+                        <w:i/>
+                        <w:color w:val="000000"/>
+                        <w:lang w:val="fi-FI"/>
+                      </w:rPr>
+                    </m:ctrlPr>
+                  </m:fPr>
+                  <m:num>
+                    <m:sSup>
+                      <m:sSupPr>
+                        <m:ctrlPr>
+                          <w:rPr>
+                            <w:rFonts w:ascii="Cambria Math" w:eastAsiaTheme="minorEastAsia" w:hAnsi="Cambria Math" w:cs="Times New Roman"/>
+                            <w:color w:val="000000"/>
+                            <w:lang w:val="fi-FI"/>
+                          </w:rPr>
+                        </m:ctrlPr>
+                      </m:sSupPr>
+                      <m:e>
+                        <m:d>
+                          <m:dPr>
+                            <m:ctrlPr>
+                              <w:rPr>
+                                <w:rFonts w:ascii="Cambria Math" w:eastAsiaTheme="minorEastAsia" w:hAnsi="Cambria Math" w:cs="Times New Roman"/>
+                                <w:i/>
+                                <w:color w:val="000000"/>
+                                <w:lang w:val="fi-FI"/>
+                              </w:rPr>
+                            </m:ctrlPr>
+                          </m:dPr>
+                          <m:e>
+                            <m:r>
+                              <w:rPr>
+                                <w:rFonts w:ascii="Cambria Math" w:eastAsiaTheme="minorEastAsia" w:hAnsi="Cambria Math" w:cs="Times New Roman"/>
+                                <w:color w:val="000000"/>
+                                <w:lang w:val="fi-FI"/>
+                              </w:rPr>
+                              <m:t>-0.5+0.5+(-0.5)</m:t>
+                            </m:r>
+                          </m:e>
+                        </m:d>
+                      </m:e>
+                      <m:sup>
+                        <m:r>
+                          <w:rPr>
+                            <w:rFonts w:ascii="Cambria Math" w:eastAsiaTheme="minorEastAsia" w:hAnsi="Cambria Math" w:cs="Times New Roman"/>
+                            <w:color w:val="000000"/>
+                            <w:lang w:val="fi-FI"/>
+                          </w:rPr>
+                          <m:t>2</m:t>
+                        </m:r>
+                      </m:sup>
+                    </m:sSup>
+                  </m:num>
+                  <m:den>
+                    <m:d>
+                      <m:dPr>
+                        <m:ctrlPr>
+                          <w:rPr>
+                            <w:rFonts w:ascii="Cambria Math" w:eastAsiaTheme="minorEastAsia" w:hAnsi="Cambria Math" w:cs="Times New Roman"/>
+                            <w:i/>
+                            <w:color w:val="000000"/>
+                            <w:lang w:val="fi-FI"/>
+                          </w:rPr>
+                        </m:ctrlPr>
+                      </m:dPr>
+                      <m:e>
+                        <m:r>
+                          <w:rPr>
+                            <w:rFonts w:ascii="Cambria Math" w:eastAsiaTheme="minorEastAsia" w:hAnsi="Cambria Math" w:cs="Times New Roman"/>
+                            <w:color w:val="000000"/>
+                            <w:lang w:val="fi-FI"/>
+                          </w:rPr>
+                          <m:t>0.5</m:t>
+                        </m:r>
+                        <m:d>
+                          <m:dPr>
+                            <m:ctrlPr>
+                              <w:rPr>
+                                <w:rFonts w:ascii="Cambria Math" w:eastAsiaTheme="minorEastAsia" w:hAnsi="Cambria Math" w:cs="Times New Roman"/>
+                                <w:i/>
+                                <w:color w:val="000000"/>
+                                <w:lang w:val="fi-FI"/>
+                              </w:rPr>
+                            </m:ctrlPr>
+                          </m:dPr>
+                          <m:e>
+                            <m:r>
+                              <w:rPr>
+                                <w:rFonts w:ascii="Cambria Math" w:eastAsiaTheme="minorEastAsia" w:hAnsi="Cambria Math" w:cs="Times New Roman"/>
+                                <w:color w:val="000000"/>
+                                <w:lang w:val="fi-FI"/>
+                              </w:rPr>
+                              <m:t>1-0.5</m:t>
+                            </m:r>
+                          </m:e>
+                        </m:d>
+                        <m:r>
+                          <w:rPr>
+                            <w:rFonts w:ascii="Cambria Math" w:eastAsiaTheme="minorEastAsia" w:hAnsi="Cambria Math" w:cs="Times New Roman"/>
+                            <w:color w:val="000000"/>
+                            <w:lang w:val="fi-FI"/>
+                          </w:rPr>
+                          <m:t>+0.5</m:t>
+                        </m:r>
+                        <m:d>
+                          <m:dPr>
+                            <m:ctrlPr>
+                              <w:rPr>
+                                <w:rFonts w:ascii="Cambria Math" w:eastAsiaTheme="minorEastAsia" w:hAnsi="Cambria Math" w:cs="Times New Roman"/>
+                                <w:i/>
+                                <w:color w:val="000000"/>
+                                <w:lang w:val="fi-FI"/>
+                              </w:rPr>
+                            </m:ctrlPr>
+                          </m:dPr>
+                          <m:e>
+                            <m:r>
+                              <w:rPr>
+                                <w:rFonts w:ascii="Cambria Math" w:eastAsiaTheme="minorEastAsia" w:hAnsi="Cambria Math" w:cs="Times New Roman"/>
+                                <w:color w:val="000000"/>
+                                <w:lang w:val="fi-FI"/>
+                              </w:rPr>
+                              <m:t>1-0.5</m:t>
+                            </m:r>
+                          </m:e>
+                        </m:d>
+                        <m:r>
+                          <w:rPr>
+                            <w:rFonts w:ascii="Cambria Math" w:eastAsiaTheme="minorEastAsia" w:hAnsi="Cambria Math" w:cs="Times New Roman"/>
+                            <w:color w:val="000000"/>
+                            <w:lang w:val="fi-FI"/>
+                          </w:rPr>
+                          <m:t>+0.5(1-0.5)</m:t>
+                        </m:r>
+                      </m:e>
+                    </m:d>
+                  </m:den>
+                </m:f>
+                <m:r>
+                  <w:rPr>
+                    <w:rFonts w:ascii="Cambria Math" w:eastAsiaTheme="minorEastAsia" w:hAnsi="Cambria Math" w:cs="Times New Roman"/>
+                    <w:color w:val="000000"/>
+                    <w:lang w:val="fi-FI"/>
+                  </w:rPr>
+                  <m:t>=0.33</m:t>
+                </m:r>
+              </m:oMath>
+            </m:oMathPara>
+          </w:p>
+        </w:tc>
+        <w:tc>
+          <w:tcPr>
+            <w:tcW w:w="816" w:type="dxa"/>
+          </w:tcPr>
+          <w:p>
+            <w:pPr>
+              <w:pStyle w:val="ListParagraph"/>
+              <w:ind w:firstLine="0"/>
+              <w:rPr>
+                <w:rFonts w:eastAsia="Calibri" w:cs="Times New Roman"/>
+                <w:color w:val="000000"/>
+                <w:lang w:val="fi-FI"/>
+              </w:rPr>
+            </w:pPr>
+            <w:r>
+              <w:rPr>
+                <w:rFonts w:eastAsia="Calibri" w:cs="Times New Roman"/>
+                <w:color w:val="000000"/>
+                <w:lang w:val="fi-FI"/>
+              </w:rPr>
+              <w:t>(3.3)</w:t>
+            </w:r>
+          </w:p>
+        </w:tc>
+      </w:tr>
+      <w:tr>
+        <w:trPr>
+          <w:trHeight w:val="2552"/>
+          <w:jc w:val="center"/>
+        </w:trPr>
+        <w:tc>
+          <w:tcPr>
+            <w:tcW w:w="7259" w:type="dxa"/>
+          </w:tcPr>
+          <w:p>
+            <w:pPr>
+              <w:pStyle w:val="ListParagraph"/>
+              <w:ind w:firstLine="0"/>
+              <w:jc w:val="center"/>
+              <w:rPr>
+                <w:rFonts w:eastAsia="Calibri" w:cs="Times New Roman"/>
+                <w:color w:val="000000"/>
+                <w:lang w:val="fi-FI"/>
+              </w:rPr>
+            </w:pPr>
+            <m:oMathPara>
+              <m:oMath>
+                <m:sSub>
+                  <m:sSubPr>
+                    <m:ctrlPr>
+                      <w:rPr>
+                        <w:rFonts w:ascii="Cambria Math" w:eastAsiaTheme="minorEastAsia" w:hAnsi="Cambria Math" w:cs="Times New Roman"/>
+                        <w:i/>
+                        <w:color w:val="000000"/>
+                        <w:lang w:val="fi-FI"/>
+                      </w:rPr>
+                    </m:ctrlPr>
+                  </m:sSubPr>
+                  <m:e>
+                    <m:r>
+                      <w:rPr>
+                        <w:rFonts w:ascii="Cambria Math" w:eastAsiaTheme="minorEastAsia" w:hAnsi="Cambria Math" w:cs="Times New Roman"/>
+                        <w:color w:val="000000"/>
+                        <w:lang w:val="fi-FI"/>
+                      </w:rPr>
+                      <m:t>similarity weight</m:t>
+                    </m:r>
+                  </m:e>
+                  <m:sub>
+                    <m:r>
+                      <w:rPr>
+                        <w:rFonts w:ascii="Cambria Math" w:eastAsiaTheme="minorEastAsia" w:hAnsi="Cambria Math" w:cs="Times New Roman"/>
+                        <w:color w:val="000000"/>
+                        <w:lang w:val="fi-FI"/>
+                      </w:rPr>
+                      <m:t>Rootnode</m:t>
+                    </m:r>
+                  </m:sub>
+                </m:sSub>
+                <m:r>
+                  <w:rPr>
+                    <w:rFonts w:ascii="Cambria Math" w:eastAsiaTheme="minorEastAsia" w:hAnsi="Cambria Math" w:cs="Times New Roman"/>
+                    <w:color w:val="000000"/>
+                    <w:lang w:val="fi-FI"/>
+                  </w:rPr>
+                  <m:t>=</m:t>
+                </m:r>
+                <m:f>
+                  <m:fPr>
+                    <m:ctrlPr>
+                      <w:rPr>
+                        <w:rFonts w:ascii="Cambria Math" w:eastAsiaTheme="minorEastAsia" w:hAnsi="Cambria Math" w:cs="Times New Roman"/>
+                        <w:i/>
+                        <w:color w:val="000000"/>
+                        <w:lang w:val="fi-FI"/>
+                      </w:rPr>
+                    </m:ctrlPr>
+                  </m:fPr>
+                  <m:num>
+                    <m:sSup>
+                      <m:sSupPr>
+                        <m:ctrlPr>
+                          <w:rPr>
+                            <w:rFonts w:ascii="Cambria Math" w:eastAsiaTheme="minorEastAsia" w:hAnsi="Cambria Math" w:cs="Times New Roman"/>
+                            <w:color w:val="000000"/>
+                            <w:lang w:val="fi-FI"/>
+                          </w:rPr>
+                        </m:ctrlPr>
+                      </m:sSupPr>
+                      <m:e>
+                        <m:d>
+                          <m:dPr>
+                            <m:ctrlPr>
+                              <w:rPr>
+                                <w:rFonts w:ascii="Cambria Math" w:eastAsiaTheme="minorEastAsia" w:hAnsi="Cambria Math" w:cs="Times New Roman"/>
+                                <w:i/>
+                                <w:color w:val="000000"/>
+                                <w:lang w:val="fi-FI"/>
+                              </w:rPr>
+                            </m:ctrlPr>
+                          </m:dPr>
+                          <m:e>
+                            <m:r>
+                              <w:rPr>
+                                <w:rFonts w:ascii="Cambria Math" w:eastAsiaTheme="minorEastAsia" w:hAnsi="Cambria Math" w:cs="Times New Roman"/>
+                                <w:color w:val="000000"/>
+                                <w:lang w:val="fi-FI"/>
+                              </w:rPr>
+                              <m:t>0.5+</m:t>
+                            </m:r>
+                            <m:d>
+                              <m:dPr>
+                                <m:ctrlPr>
+                                  <w:rPr>
+                                    <w:rFonts w:ascii="Cambria Math" w:eastAsiaTheme="minorEastAsia" w:hAnsi="Cambria Math" w:cs="Times New Roman"/>
+                                    <w:i/>
+                                    <w:color w:val="000000"/>
+                                    <w:lang w:val="fi-FI"/>
+                                  </w:rPr>
+                                </m:ctrlPr>
+                              </m:dPr>
+                              <m:e>
+                                <m:r>
+                                  <w:rPr>
+                                    <w:rFonts w:ascii="Cambria Math" w:eastAsiaTheme="minorEastAsia" w:hAnsi="Cambria Math" w:cs="Times New Roman"/>
+                                    <w:color w:val="000000"/>
+                                    <w:lang w:val="fi-FI"/>
+                                  </w:rPr>
+                                  <m:t>-0.5</m:t>
+                                </m:r>
+                              </m:e>
+                            </m:d>
+                            <m:r>
+                              <w:rPr>
+                                <w:rFonts w:ascii="Cambria Math" w:eastAsiaTheme="minorEastAsia" w:hAnsi="Cambria Math" w:cs="Times New Roman"/>
+                                <w:color w:val="000000"/>
+                                <w:lang w:val="fi-FI"/>
+                              </w:rPr>
+                              <m:t>+0.5+0.5+(-0.5)</m:t>
+                            </m:r>
+                          </m:e>
+                        </m:d>
+                      </m:e>
+                      <m:sup>
+                        <m:r>
+                          <w:rPr>
+                            <w:rFonts w:ascii="Cambria Math" w:eastAsiaTheme="minorEastAsia" w:hAnsi="Cambria Math" w:cs="Times New Roman"/>
+                            <w:color w:val="000000"/>
+                            <w:lang w:val="fi-FI"/>
+                          </w:rPr>
+                          <m:t>2</m:t>
+                        </m:r>
+                      </m:sup>
+                    </m:sSup>
+                  </m:num>
+                  <m:den>
+                    <m:d>
+                      <m:dPr>
+                        <m:ctrlPr>
+                          <w:rPr>
+                            <w:rFonts w:ascii="Cambria Math" w:eastAsiaTheme="minorEastAsia" w:hAnsi="Cambria Math" w:cs="Times New Roman"/>
+                            <w:i/>
+                            <w:color w:val="000000"/>
+                            <w:lang w:val="fi-FI"/>
+                          </w:rPr>
+                        </m:ctrlPr>
+                      </m:dPr>
+                      <m:e>
+                        <m:eqArr>
+                          <m:eqArrPr>
+                            <m:ctrlPr>
+                              <w:rPr>
+                                <w:rFonts w:ascii="Cambria Math" w:eastAsiaTheme="minorEastAsia" w:hAnsi="Cambria Math" w:cs="Times New Roman"/>
+                                <w:i/>
+                                <w:color w:val="000000"/>
+                                <w:lang w:val="fi-FI"/>
+                              </w:rPr>
+                            </m:ctrlPr>
+                          </m:eqArrPr>
+                          <m:e>
+                            <m:r>
+                              <w:rPr>
+                                <w:rFonts w:ascii="Cambria Math" w:eastAsiaTheme="minorEastAsia" w:hAnsi="Cambria Math" w:cs="Times New Roman"/>
+                                <w:color w:val="000000"/>
+                                <w:lang w:val="fi-FI"/>
+                              </w:rPr>
+                              <m:t>0.5</m:t>
+                            </m:r>
+                            <m:d>
+                              <m:dPr>
+                                <m:ctrlPr>
+                                  <w:rPr>
+                                    <w:rFonts w:ascii="Cambria Math" w:eastAsiaTheme="minorEastAsia" w:hAnsi="Cambria Math" w:cs="Times New Roman"/>
+                                    <w:i/>
+                                    <w:color w:val="000000"/>
+                                    <w:lang w:val="fi-FI"/>
+                                  </w:rPr>
+                                </m:ctrlPr>
+                              </m:dPr>
+                              <m:e>
+                                <m:r>
+                                  <w:rPr>
+                                    <w:rFonts w:ascii="Cambria Math" w:eastAsiaTheme="minorEastAsia" w:hAnsi="Cambria Math" w:cs="Times New Roman"/>
+                                    <w:color w:val="000000"/>
+                                    <w:lang w:val="fi-FI"/>
+                                  </w:rPr>
+                                  <m:t>1-0.5</m:t>
+                                </m:r>
+                              </m:e>
+                            </m:d>
+                            <m:r>
+                              <w:rPr>
+                                <w:rFonts w:ascii="Cambria Math" w:eastAsiaTheme="minorEastAsia" w:hAnsi="Cambria Math" w:cs="Times New Roman"/>
+                                <w:color w:val="000000"/>
+                                <w:lang w:val="fi-FI"/>
+                              </w:rPr>
+                              <m:t>+0.5</m:t>
+                            </m:r>
+                            <m:d>
+                              <m:dPr>
+                                <m:ctrlPr>
+                                  <w:rPr>
+                                    <w:rFonts w:ascii="Cambria Math" w:eastAsiaTheme="minorEastAsia" w:hAnsi="Cambria Math" w:cs="Times New Roman"/>
+                                    <w:i/>
+                                    <w:color w:val="000000"/>
+                                    <w:lang w:val="fi-FI"/>
+                                  </w:rPr>
+                                </m:ctrlPr>
+                              </m:dPr>
+                              <m:e>
+                                <m:r>
+                                  <w:rPr>
+                                    <w:rFonts w:ascii="Cambria Math" w:eastAsiaTheme="minorEastAsia" w:hAnsi="Cambria Math" w:cs="Times New Roman"/>
+                                    <w:color w:val="000000"/>
+                                    <w:lang w:val="fi-FI"/>
+                                  </w:rPr>
+                                  <m:t>1-0.5</m:t>
+                                </m:r>
+                              </m:e>
+                            </m:d>
+                            <m:r>
+                              <w:rPr>
+                                <w:rFonts w:ascii="Cambria Math" w:eastAsiaTheme="minorEastAsia" w:hAnsi="Cambria Math" w:cs="Times New Roman"/>
+                                <w:color w:val="000000"/>
+                                <w:lang w:val="fi-FI"/>
+                              </w:rPr>
+                              <m:t>+0.5</m:t>
+                            </m:r>
+                            <m:d>
+                              <m:dPr>
+                                <m:ctrlPr>
+                                  <w:rPr>
+                                    <w:rFonts w:ascii="Cambria Math" w:eastAsiaTheme="minorEastAsia" w:hAnsi="Cambria Math" w:cs="Times New Roman"/>
+                                    <w:i/>
+                                    <w:color w:val="000000"/>
+                                    <w:lang w:val="fi-FI"/>
+                                  </w:rPr>
+                                </m:ctrlPr>
+                              </m:dPr>
+                              <m:e>
+                                <m:r>
+                                  <w:rPr>
+                                    <w:rFonts w:ascii="Cambria Math" w:eastAsiaTheme="minorEastAsia" w:hAnsi="Cambria Math" w:cs="Times New Roman"/>
+                                    <w:color w:val="000000"/>
+                                    <w:lang w:val="fi-FI"/>
+                                  </w:rPr>
+                                  <m:t>1-0.5</m:t>
+                                </m:r>
+                              </m:e>
+                            </m:d>
+                            <m:r>
+                              <w:rPr>
+                                <w:rFonts w:ascii="Cambria Math" w:eastAsiaTheme="minorEastAsia" w:hAnsi="Cambria Math" w:cs="Times New Roman"/>
+                                <w:color w:val="000000"/>
+                                <w:lang w:val="fi-FI"/>
+                              </w:rPr>
+                              <m:t>+0.5</m:t>
+                            </m:r>
+                            <m:d>
+                              <m:dPr>
+                                <m:ctrlPr>
+                                  <w:rPr>
+                                    <w:rFonts w:ascii="Cambria Math" w:eastAsiaTheme="minorEastAsia" w:hAnsi="Cambria Math" w:cs="Times New Roman"/>
+                                    <w:i/>
+                                    <w:color w:val="000000"/>
+                                    <w:lang w:val="fi-FI"/>
+                                  </w:rPr>
+                                </m:ctrlPr>
+                              </m:dPr>
+                              <m:e>
+                                <m:r>
+                                  <w:rPr>
+                                    <w:rFonts w:ascii="Cambria Math" w:eastAsiaTheme="minorEastAsia" w:hAnsi="Cambria Math" w:cs="Times New Roman"/>
+                                    <w:color w:val="000000"/>
+                                    <w:lang w:val="fi-FI"/>
+                                  </w:rPr>
+                                  <m:t>1-0.5</m:t>
+                                </m:r>
+                              </m:e>
+                            </m:d>
+                            <m:r>
+                              <w:rPr>
+                                <w:rFonts w:ascii="Cambria Math" w:eastAsiaTheme="minorEastAsia" w:hAnsi="Cambria Math" w:cs="Times New Roman"/>
+                                <w:color w:val="000000"/>
+                                <w:lang w:val="fi-FI"/>
+                              </w:rPr>
+                              <m:t>+0.5(1</m:t>
+                            </m:r>
+                          </m:e>
+                          <m:e>
+                            <m:r>
+                              <w:rPr>
+                                <w:rFonts w:ascii="Cambria Math" w:eastAsiaTheme="minorEastAsia" w:hAnsi="Cambria Math" w:cs="Times New Roman"/>
+                                <w:color w:val="000000"/>
+                                <w:lang w:val="fi-FI"/>
+                              </w:rPr>
+                              <m:t>-0.5))</m:t>
+                            </m:r>
+                          </m:e>
+                        </m:eqArr>
+                      </m:e>
+                    </m:d>
+                  </m:den>
+                </m:f>
+                <m:r>
+                  <w:rPr>
+                    <w:rFonts w:ascii="Cambria Math" w:eastAsiaTheme="minorEastAsia" w:hAnsi="Cambria Math" w:cs="Times New Roman"/>
+                    <w:color w:val="000000"/>
+                    <w:lang w:val="fi-FI"/>
+                  </w:rPr>
+                  <m:t>=0.2</m:t>
+                </m:r>
+              </m:oMath>
+            </m:oMathPara>
+          </w:p>
+        </w:tc>
+        <w:tc>
+          <w:tcPr>
+            <w:tcW w:w="816" w:type="dxa"/>
+          </w:tcPr>
+          <w:p>
+            <w:pPr>
+              <w:pStyle w:val="ListParagraph"/>
+              <w:ind w:firstLine="0"/>
+              <w:jc w:val="center"/>
+              <w:rPr>
+                <w:rFonts w:eastAsia="Calibri" w:cs="Times New Roman"/>
+                <w:color w:val="000000"/>
+                <w:lang w:val="fi-FI"/>
+              </w:rPr>
+            </w:pPr>
+          </w:p>
+        </w:tc>
+      </w:tr>
+    </w:tbl>
+    <w:p>
+      <w:pPr>
+        <w:ind w:firstLine="0"/>
+      </w:pPr>
+      <w:r>
+        <w:t>Kemudian setelah nilai tersebut diketahui maka selanjutnya dicari nilai dari ”</w:t>
+      </w:r>
+      <w:r>
+        <w:rPr>
+          <w:i/>
+          <w:iCs/>
+        </w:rPr>
+        <w:t>gain</w:t>
+      </w:r>
+      <w:r>
+        <w:t>” dengan kalkulasi seb</w:t>
+      </w:r>
+      <w:r>
+        <w:t xml:space="preserve">agai berikut. </w:t>
+      </w:r>
+    </w:p>
+    <w:tbl>
+      <w:tblPr>
+        <w:tblStyle w:val="TableGrid"/>
+        <w:tblW w:w="0" w:type="auto"/>
+        <w:jc w:val="center"/>
+        <w:tblBorders>
+          <w:top w:val="none" w:sz="0" w:space="0" w:color="auto"/>
+          <w:left w:val="none" w:sz="0" w:space="0" w:color="auto"/>
+          <w:bottom w:val="none" w:sz="0" w:space="0" w:color="auto"/>
+          <w:right w:val="none" w:sz="0" w:space="0" w:color="auto"/>
+          <w:insideH w:val="none" w:sz="0" w:space="0" w:color="auto"/>
+          <w:insideV w:val="none" w:sz="0" w:space="0" w:color="auto"/>
+        </w:tblBorders>
+        <w:tblLook w:val="04A0" w:firstRow="1" w:lastRow="0" w:firstColumn="1" w:lastColumn="0" w:noHBand="0" w:noVBand="1"/>
+      </w:tblPr>
+      <w:tblGrid>
+        <w:gridCol w:w="704"/>
+        <w:gridCol w:w="6379"/>
+        <w:gridCol w:w="816"/>
+      </w:tblGrid>
+      <w:tr>
+        <w:trPr>
+          <w:jc w:val="center"/>
+        </w:trPr>
+        <w:tc>
+          <w:tcPr>
+            <w:tcW w:w="704" w:type="dxa"/>
+          </w:tcPr>
+          <w:p>
+            <w:pPr>
+              <w:pStyle w:val="ListParagraph"/>
+              <w:ind w:firstLine="0"/>
+              <w:jc w:val="center"/>
+              <w:rPr>
+                <w:rFonts w:eastAsiaTheme="minorEastAsia" w:cs="Times New Roman"/>
+                <w:color w:val="000000"/>
+                <w:lang w:val="en-ID"/>
+              </w:rPr>
+            </w:pPr>
+          </w:p>
+        </w:tc>
+        <w:tc>
+          <w:tcPr>
+            <w:tcW w:w="6379" w:type="dxa"/>
+          </w:tcPr>
+          <w:p>
+            <w:pPr>
+              <w:pStyle w:val="ListParagraph"/>
+              <w:ind w:firstLine="0"/>
+              <w:rPr>
+                <w:rFonts w:eastAsiaTheme="minorEastAsia" w:cs="Times New Roman"/>
+                <w:color w:val="000000"/>
+                <w:lang w:val="fi-FI"/>
+              </w:rPr>
+            </w:pPr>
+            <m:oMathPara>
+              <m:oMath>
+                <m:r>
+                  <w:rPr>
+                    <w:rFonts w:ascii="Cambria Math" w:eastAsiaTheme="minorEastAsia" w:hAnsi="Cambria Math" w:cs="Times New Roman"/>
+                    <w:color w:val="000000"/>
+                    <w:lang w:val="fi-FI"/>
+                  </w:rPr>
+                  <m:t>gain=2+0.33+0.2=2.13</m:t>
+                </m:r>
+              </m:oMath>
+            </m:oMathPara>
+          </w:p>
+        </w:tc>
+        <w:tc>
+          <w:tcPr>
+            <w:tcW w:w="816" w:type="dxa"/>
+          </w:tcPr>
+          <w:p>
+            <w:pPr>
+              <w:pStyle w:val="Caption"/>
+              <w:jc w:val="right"/>
+              <w:rPr>
+                <w:rFonts w:eastAsiaTheme="minorEastAsia" w:cs="Times New Roman"/>
+                <w:color w:val="000000"/>
+                <w:sz w:val="24"/>
+                <w:szCs w:val="22"/>
+                <w:lang w:val="fi-FI"/>
+              </w:rPr>
+            </w:pPr>
+            <w:r>
+              <w:rPr>
+                <w:rFonts w:eastAsiaTheme="minorEastAsia" w:cs="Times New Roman"/>
+                <w:color w:val="000000"/>
+                <w:sz w:val="24"/>
+                <w:szCs w:val="22"/>
+                <w:lang w:val="fi-FI"/>
+              </w:rPr>
+              <w:t>(3</w:t>
+            </w:r>
+            <w:r>
+              <w:rPr>
+                <w:rFonts w:eastAsiaTheme="minorEastAsia" w:cs="Times New Roman"/>
+                <w:color w:val="000000"/>
+                <w:sz w:val="24"/>
+                <w:szCs w:val="22"/>
+                <w:lang w:val="fi-FI"/>
+              </w:rPr>
+              <w:t>.</w:t>
+            </w:r>
+            <w:r>
+              <w:rPr>
+                <w:rFonts w:eastAsiaTheme="minorEastAsia" w:cs="Times New Roman"/>
+                <w:color w:val="000000"/>
+                <w:sz w:val="24"/>
+                <w:szCs w:val="22"/>
+                <w:lang w:val="fi-FI"/>
+              </w:rPr>
+              <w:t>4)</w:t>
+            </w:r>
+          </w:p>
+          <w:p>
+            <w:pPr>
+              <w:jc w:val="right"/>
+              <w:rPr>
+                <w:lang w:val="fi-FI"/>
+              </w:rPr>
+            </w:pPr>
+          </w:p>
+        </w:tc>
+      </w:tr>
+    </w:tbl>
+    <w:p>
+      <w:r>
+        <w:rPr>
+          <w:i/>
+          <w:iCs/>
+        </w:rPr>
+        <w:t xml:space="preserve">Gain </w:t>
+      </w:r>
+      <w:r>
+        <w:t xml:space="preserve">tersebut nantinya akan dibandingkan dengan </w:t>
+      </w:r>
+      <w:r>
+        <w:rPr>
+          <w:i/>
+          <w:iCs/>
+        </w:rPr>
+        <w:t xml:space="preserve">gain </w:t>
+      </w:r>
+      <w:r>
+        <w:t xml:space="preserve">yang diperoleh dari </w:t>
+      </w:r>
+      <w:r>
+        <w:rPr>
+          <w:i/>
+          <w:iCs/>
+        </w:rPr>
+        <w:t xml:space="preserve">attributes </w:t>
+      </w:r>
+      <w:r>
+        <w:t>lainnya</w:t>
+      </w:r>
+      <w:r>
+        <w:t xml:space="preserve"> selain dari </w:t>
+      </w:r>
+      <w:r>
+        <w:rPr>
+          <w:i/>
+          <w:iCs/>
+        </w:rPr>
+        <w:t>attributes output</w:t>
+      </w:r>
+      <w:r>
+        <w:t xml:space="preserve"> atau target</w:t>
+      </w:r>
+      <w:r>
+        <w:t xml:space="preserve">, pada contoh ini yaitu X2, </w:t>
+      </w:r>
+      <w:r>
+        <w:rPr>
+          <w:i/>
+          <w:iCs/>
+        </w:rPr>
+        <w:t xml:space="preserve">attributes </w:t>
+      </w:r>
+      <w:r>
+        <w:t xml:space="preserve">dengan nilai </w:t>
+      </w:r>
+      <w:r>
+        <w:rPr>
+          <w:i/>
+          <w:iCs/>
+        </w:rPr>
+        <w:t xml:space="preserve">gain </w:t>
+      </w:r>
+      <w:r>
+        <w:t>tertinggi akan digunakan sebagai pemisah (</w:t>
+      </w:r>
+      <w:r>
+        <w:rPr>
+          <w:i/>
+          <w:iCs/>
+        </w:rPr>
+        <w:t>split</w:t>
+      </w:r>
+      <w:r>
+        <w:t xml:space="preserve">) </w:t>
+      </w:r>
+      <w:r>
+        <w:rPr>
+          <w:i/>
+          <w:iCs/>
+        </w:rPr>
+        <w:t>node</w:t>
+      </w:r>
+      <w:r>
+        <w:t xml:space="preserve"> paling dasar pada </w:t>
+      </w:r>
+      <w:r>
+        <w:rPr>
+          <w:i/>
+          <w:iCs/>
+        </w:rPr>
+        <w:t>tree</w:t>
+      </w:r>
+      <w:r>
+        <w:t xml:space="preserve">. </w:t>
+      </w:r>
+      <w:r>
+        <w:t xml:space="preserve">Lambda pada </w:t>
+      </w:r>
+      <w:r>
+        <w:rPr>
+          <w:i/>
+          <w:iCs/>
+        </w:rPr>
+        <w:t xml:space="preserve">denominator merupakan </w:t>
+      </w:r>
+      <w:r>
+        <w:t xml:space="preserve">parameter regularisasi yang digunakan untuk membatasi kemampuan model untuk belajar, ini dikarenakan algortima </w:t>
+      </w:r>
+      <w:r>
+        <w:rPr>
+          <w:i/>
+          <w:iCs/>
+        </w:rPr>
+        <w:t xml:space="preserve">boosting </w:t>
+      </w:r>
+      <w:r>
+        <w:t xml:space="preserve">cenderung menciptakan </w:t>
+      </w:r>
+      <w:r>
+        <w:rPr>
+          <w:i/>
+          <w:iCs/>
+        </w:rPr>
+        <w:t>overfitting</w:t>
+      </w:r>
+      <w:r>
+        <w:t xml:space="preserve">, dengan ditambahkannya lambda maka </w:t>
+      </w:r>
+      <w:r>
+        <w:rPr>
+          <w:i/>
+          <w:iCs/>
+        </w:rPr>
+        <w:t xml:space="preserve">similarity weight </w:t>
+      </w:r>
+      <w:r>
+        <w:t xml:space="preserve">dan </w:t>
+      </w:r>
+      <w:r>
+        <w:rPr>
+          <w:i/>
+          <w:iCs/>
+        </w:rPr>
+        <w:t xml:space="preserve">gain </w:t>
+      </w:r>
+      <w:r>
+        <w:t xml:space="preserve">akan menjadi lebih rendah sehingga ini akan mengarahkan ke langkah selanjutnya yaitu </w:t>
+      </w:r>
+      <w:r>
+        <w:rPr>
+          <w:i/>
+          <w:iCs/>
+        </w:rPr>
+        <w:t xml:space="preserve">tree pruning </w:t>
+      </w:r>
+      <w:r>
+        <w:t>(pemangkasan pohon).</w:t>
+      </w:r>
+      <w:r>
+        <w:t xml:space="preserve"> </w:t>
+      </w:r>
+      <w:r>
+        <w:t xml:space="preserve">Pemangkasan pohon secara sederhananya dimaksudkan untuk menentukan apakah </w:t>
+      </w:r>
+      <w:r>
+        <w:rPr>
+          <w:i/>
+          <w:iCs/>
+        </w:rPr>
+        <w:t>splitting</w:t>
+      </w:r>
+      <w:r>
+        <w:t xml:space="preserve"> sebaiknya dilakukan atau tid</w:t>
+      </w:r>
+      <w:r>
+        <w:t>ak.</w:t>
+      </w:r>
+    </w:p>
+    <w:p>
+      <w:r>
+        <w:t>Sebagai contoh</w:t>
+      </w:r>
+      <w:r>
+        <w:t>,</w:t>
+      </w:r>
+      <w:r>
+        <w:t xml:space="preserve"> asumsikan</w:t>
+      </w:r>
+      <w:r>
+        <w:t xml:space="preserve"> </w:t>
+      </w:r>
+      <w:r>
+        <w:t>telah dibuat</w:t>
+      </w:r>
+      <w:r>
+        <w:t xml:space="preserve"> satu buah</w:t>
+      </w:r>
+      <w:r>
+        <w:t xml:space="preserve"> </w:t>
+      </w:r>
+      <w:r>
+        <w:rPr>
+          <w:i/>
+          <w:iCs/>
+        </w:rPr>
+        <w:t>decision</w:t>
+      </w:r>
+      <w:r>
+        <w:t xml:space="preserve"> </w:t>
+      </w:r>
+      <w:r>
+        <w:rPr>
+          <w:i/>
+          <w:iCs/>
+        </w:rPr>
+        <w:t xml:space="preserve">tree </w:t>
+      </w:r>
+      <w:r>
+        <w:t xml:space="preserve">dari kalkulasi sebelumnya dimana </w:t>
+      </w:r>
+      <w:r>
+        <w:rPr>
+          <w:i/>
+          <w:iCs/>
+        </w:rPr>
+        <w:t>tree</w:t>
+      </w:r>
+      <w:r>
+        <w:rPr>
+          <w:i/>
+          <w:iCs/>
+        </w:rPr>
+        <w:t xml:space="preserve"> </w:t>
+      </w:r>
+      <w:r>
+        <w:t xml:space="preserve">beserta </w:t>
+      </w:r>
+      <w:r>
+        <w:rPr>
+          <w:i/>
+          <w:iCs/>
+        </w:rPr>
+        <w:t xml:space="preserve">leaves </w:t>
+      </w:r>
+      <w:r>
+        <w:t>ini dib</w:t>
+      </w:r>
+      <w:r>
+        <w:t xml:space="preserve">angun dengan menggunakan nilai </w:t>
+      </w:r>
+      <w:r>
+        <w:rPr>
+          <w:i/>
+          <w:iCs/>
+        </w:rPr>
+        <w:t xml:space="preserve">residuals </w:t>
+      </w:r>
+      <w:r>
+        <w:t>dari probabilitas</w:t>
+      </w:r>
+      <w:r>
+        <w:t xml:space="preserve"> yang kita tentukan dengan menggunakan persamaan (2.3) dan persamaan (2.4). </w:t>
+      </w:r>
+      <w:r>
+        <w:t xml:space="preserve">Kemudian </w:t>
+      </w:r>
+      <w:r>
+        <w:t xml:space="preserve">asumsikan diperoleh sebuah data baru dengan </w:t>
+      </w:r>
+      <w:r>
+        <w:rPr>
+          <w:i/>
+          <w:iCs/>
+        </w:rPr>
+        <w:t xml:space="preserve">similarity weight </w:t>
+      </w:r>
+      <w:r>
+        <w:t xml:space="preserve">senilai 1 dimana nilai ini didapat melalui alur pada </w:t>
+      </w:r>
+      <w:r>
+        <w:rPr>
+          <w:i/>
+          <w:iCs/>
+        </w:rPr>
+        <w:t xml:space="preserve">node decision tree </w:t>
+      </w:r>
+      <w:r>
+        <w:t xml:space="preserve">yang pertama dibuat, </w:t>
+      </w:r>
+      <w:r>
+        <w:t xml:space="preserve">lalu kalkulasi dilanjutkan lagi dengan cara mencari nilai dari </w:t>
+      </w:r>
+      <w:r>
+        <w:rPr>
+          <w:i/>
+          <w:iCs/>
+        </w:rPr>
+        <w:t>base model</w:t>
+      </w:r>
+      <w:r>
+        <w:rPr>
+          <w:i/>
+          <w:iCs/>
+        </w:rPr>
+        <w:t xml:space="preserve"> </w:t>
+      </w:r>
+      <w:r>
+        <w:t>untuk memperoleh nilai probabilitas selanjutnya</w:t>
+      </w:r>
+      <w:r>
+        <w:t xml:space="preserve">, </w:t>
+      </w:r>
+      <w:r>
+        <w:rPr>
+          <w:i/>
+          <w:iCs/>
+        </w:rPr>
+        <w:t>base model</w:t>
+      </w:r>
+      <w:r>
+        <w:t xml:space="preserve"> </w:t>
+      </w:r>
+      <w:r>
+        <w:t>adalah</w:t>
+      </w:r>
+      <w:r>
+        <w:t xml:space="preserve"> nilai probabilitas pertama, dikarenakan iterasi yang dilakukan</w:t>
+      </w:r>
+      <w:r>
+        <w:t xml:space="preserve"> baru sekali saja, lalu untuk melanjutkan proses kalkulasi</w:t>
+      </w:r>
+      <w:r>
+        <w:t xml:space="preserve"> untuk memperoleh </w:t>
+      </w:r>
+      <w:r>
+        <w:rPr>
+          <w:i/>
+          <w:iCs/>
+        </w:rPr>
+        <w:t>base model</w:t>
+      </w:r>
+      <w:r>
+        <w:t>, digunakan persamaan (3.5)</w:t>
+      </w:r>
+      <w:r>
+        <w:t xml:space="preserve"> kemudian dilanjutkan lagi dengan persamaan (3.6)</w:t>
+      </w:r>
+      <w:r>
+        <w:t xml:space="preserve"> untuk mencari nilai </w:t>
+      </w:r>
+      <w:r>
+        <w:rPr>
+          <w:i/>
+          <w:iCs/>
+        </w:rPr>
+        <w:t>sigmoid activation function</w:t>
+      </w:r>
+      <w:r>
+        <w:t>.</w:t>
+      </w:r>
+    </w:p>
+    <w:tbl>
+      <w:tblPr>
+        <w:tblStyle w:val="TableGrid"/>
+        <w:tblW w:w="0" w:type="auto"/>
+        <w:jc w:val="center"/>
+        <w:tblBorders>
+          <w:top w:val="none" w:sz="0" w:space="0" w:color="auto"/>
+          <w:left w:val="none" w:sz="0" w:space="0" w:color="auto"/>
+          <w:bottom w:val="none" w:sz="0" w:space="0" w:color="auto"/>
+          <w:right w:val="none" w:sz="0" w:space="0" w:color="auto"/>
+          <w:insideH w:val="none" w:sz="0" w:space="0" w:color="auto"/>
+          <w:insideV w:val="none" w:sz="0" w:space="0" w:color="auto"/>
+        </w:tblBorders>
+        <w:tblLook w:val="04A0" w:firstRow="1" w:lastRow="0" w:firstColumn="1" w:lastColumn="0" w:noHBand="0" w:noVBand="1"/>
+      </w:tblPr>
+      <w:tblGrid>
+        <w:gridCol w:w="642"/>
+        <w:gridCol w:w="5757"/>
+        <w:gridCol w:w="740"/>
+        <w:gridCol w:w="798"/>
+      </w:tblGrid>
+      <w:tr>
+        <w:trPr>
+          <w:jc w:val="center"/>
+        </w:trPr>
+        <w:tc>
+          <w:tcPr>
+            <w:tcW w:w="642" w:type="dxa"/>
+          </w:tcPr>
+          <w:p>
+            <w:pPr>
+              <w:pStyle w:val="ListParagraph"/>
+              <w:ind w:firstLine="0"/>
+              <w:jc w:val="center"/>
+              <w:rPr>
+                <w:rFonts w:eastAsiaTheme="minorEastAsia" w:cs="Times New Roman"/>
+                <w:color w:val="000000"/>
+                <w:lang w:val="en-ID"/>
+              </w:rPr>
+            </w:pPr>
+          </w:p>
+        </w:tc>
+        <w:tc>
+          <w:tcPr>
+            <w:tcW w:w="5757" w:type="dxa"/>
+          </w:tcPr>
+          <w:p>
+            <w:pPr>
+              <w:pStyle w:val="ListParagraph"/>
+              <w:ind w:firstLine="0"/>
+              <w:rPr>
+                <w:rFonts w:eastAsiaTheme="minorEastAsia" w:cs="Times New Roman"/>
+                <w:color w:val="000000"/>
+                <w:lang w:val="en-ID"/>
+              </w:rPr>
+            </w:pPr>
+            <m:oMathPara>
+              <m:oMath>
+                <m:func>
+                  <m:funcPr>
+                    <m:ctrlPr>
+                      <w:rPr>
+                        <w:rFonts w:ascii="Cambria Math" w:eastAsiaTheme="minorEastAsia" w:hAnsi="Cambria Math" w:cs="Times New Roman"/>
+                        <w:i/>
+                        <w:color w:val="000000"/>
+                        <w:lang w:val="fi-FI"/>
+                      </w:rPr>
+                    </m:ctrlPr>
+                  </m:funcPr>
+                  <m:fName>
+                    <m:r>
+                      <m:rPr>
+                        <m:sty m:val="p"/>
+                      </m:rPr>
+                      <w:rPr>
+                        <w:rFonts w:ascii="Cambria Math" w:eastAsiaTheme="minorEastAsia" w:hAnsi="Cambria Math" w:cs="Times New Roman"/>
+                        <w:color w:val="000000"/>
+                        <w:lang w:val="en-ID"/>
+                      </w:rPr>
+                      <m:t>log</m:t>
+                    </m:r>
+                  </m:fName>
+                  <m:e>
+                    <m:d>
+                      <m:dPr>
+                        <m:ctrlPr>
+                          <w:rPr>
+                            <w:rFonts w:ascii="Cambria Math" w:eastAsiaTheme="minorEastAsia" w:hAnsi="Cambria Math" w:cs="Times New Roman"/>
+                            <w:i/>
+                            <w:color w:val="000000"/>
+                            <w:lang w:val="fi-FI"/>
+                          </w:rPr>
+                        </m:ctrlPr>
+                      </m:dPr>
+                      <m:e>
+                        <m:r>
+                          <w:rPr>
+                            <w:rFonts w:ascii="Cambria Math" w:eastAsiaTheme="minorEastAsia" w:hAnsi="Cambria Math" w:cs="Times New Roman"/>
+                            <w:color w:val="000000"/>
+                            <w:lang w:val="fi-FI"/>
+                          </w:rPr>
+                          <m:t>odds</m:t>
+                        </m:r>
+                      </m:e>
+                    </m:d>
+                  </m:e>
+                </m:func>
+                <m:r>
+                  <w:rPr>
+                    <w:rFonts w:ascii="Cambria Math" w:eastAsiaTheme="minorEastAsia" w:hAnsi="Cambria Math" w:cs="Times New Roman"/>
+                    <w:color w:val="000000"/>
+                    <w:lang w:val="en-ID"/>
+                  </w:rPr>
+                  <m:t>=</m:t>
+                </m:r>
+                <m:func>
+                  <m:funcPr>
+                    <m:ctrlPr>
+                      <w:rPr>
+                        <w:rFonts w:ascii="Cambria Math" w:eastAsiaTheme="minorEastAsia" w:hAnsi="Cambria Math" w:cs="Times New Roman"/>
+                        <w:i/>
+                        <w:color w:val="000000"/>
+                        <w:lang w:val="fi-FI"/>
+                      </w:rPr>
+                    </m:ctrlPr>
+                  </m:funcPr>
+                  <m:fName>
+                    <m:r>
+                      <m:rPr>
+                        <m:sty m:val="p"/>
+                      </m:rPr>
+                      <w:rPr>
+                        <w:rFonts w:ascii="Cambria Math" w:eastAsiaTheme="minorEastAsia" w:hAnsi="Cambria Math" w:cs="Times New Roman"/>
+                        <w:color w:val="000000"/>
+                        <w:lang w:val="en-ID"/>
+                      </w:rPr>
+                      <m:t>log</m:t>
+                    </m:r>
+                  </m:fName>
+                  <m:e>
+                    <m:r>
+                      <w:rPr>
+                        <w:rFonts w:ascii="Cambria Math" w:eastAsiaTheme="minorEastAsia" w:hAnsi="Cambria Math" w:cs="Times New Roman"/>
+                        <w:color w:val="000000"/>
+                        <w:lang w:val="en-ID"/>
+                      </w:rPr>
+                      <m:t>(</m:t>
+                    </m:r>
+                    <m:f>
+                      <m:fPr>
+                        <m:ctrlPr>
+                          <w:rPr>
+                            <w:rFonts w:ascii="Cambria Math" w:eastAsiaTheme="minorEastAsia" w:hAnsi="Cambria Math" w:cs="Times New Roman"/>
+                            <w:i/>
+                            <w:color w:val="000000"/>
+                            <w:lang w:val="fi-FI"/>
+                          </w:rPr>
+                        </m:ctrlPr>
+                      </m:fPr>
+                      <m:num>
+                        <m:r>
+                          <w:rPr>
+                            <w:rFonts w:ascii="Cambria Math" w:eastAsiaTheme="minorEastAsia" w:hAnsi="Cambria Math" w:cs="Times New Roman"/>
+                            <w:color w:val="000000"/>
+                            <w:lang w:val="fi-FI"/>
+                          </w:rPr>
+                          <m:t>P</m:t>
+                        </m:r>
+                      </m:num>
+                      <m:den>
+                        <m:r>
+                          <w:rPr>
+                            <w:rFonts w:ascii="Cambria Math" w:eastAsiaTheme="minorEastAsia" w:hAnsi="Cambria Math" w:cs="Times New Roman"/>
+                            <w:color w:val="000000"/>
+                            <w:lang w:val="en-ID"/>
+                          </w:rPr>
+                          <m:t>1-</m:t>
+                        </m:r>
+                        <m:r>
+                          <w:rPr>
+                            <w:rFonts w:ascii="Cambria Math" w:eastAsiaTheme="minorEastAsia" w:hAnsi="Cambria Math" w:cs="Times New Roman"/>
+                            <w:color w:val="000000"/>
+                            <w:lang w:val="fi-FI"/>
+                          </w:rPr>
+                          <m:t>P</m:t>
+                        </m:r>
+                      </m:den>
+                    </m:f>
+                  </m:e>
+                </m:func>
+                <m:r>
+                  <w:rPr>
+                    <w:rFonts w:ascii="Cambria Math" w:eastAsiaTheme="minorEastAsia" w:hAnsi="Cambria Math" w:cs="Times New Roman"/>
+                    <w:color w:val="000000"/>
+                    <w:lang w:val="en-ID"/>
+                  </w:rPr>
+                  <m:t>)=</m:t>
+                </m:r>
+                <m:func>
+                  <m:funcPr>
+                    <m:ctrlPr>
+                      <w:rPr>
+                        <w:rFonts w:ascii="Cambria Math" w:eastAsiaTheme="minorEastAsia" w:hAnsi="Cambria Math" w:cs="Times New Roman"/>
+                        <w:i/>
+                        <w:color w:val="000000"/>
+                        <w:lang w:val="fi-FI"/>
+                      </w:rPr>
+                    </m:ctrlPr>
+                  </m:funcPr>
+                  <m:fName>
+                    <m:r>
+                      <m:rPr>
+                        <m:sty m:val="p"/>
+                      </m:rPr>
+                      <w:rPr>
+                        <w:rFonts w:ascii="Cambria Math" w:eastAsiaTheme="minorEastAsia" w:hAnsi="Cambria Math" w:cs="Times New Roman"/>
+                        <w:color w:val="000000"/>
+                        <w:lang w:val="en-ID"/>
+                      </w:rPr>
+                      <m:t>log</m:t>
+                    </m:r>
+                  </m:fName>
+                  <m:e>
+                    <m:r>
+                      <w:rPr>
+                        <w:rFonts w:ascii="Cambria Math" w:eastAsiaTheme="minorEastAsia" w:hAnsi="Cambria Math" w:cs="Times New Roman"/>
+                        <w:color w:val="000000"/>
+                        <w:lang w:val="en-ID"/>
+                      </w:rPr>
+                      <m:t>(</m:t>
+                    </m:r>
+                    <m:f>
+                      <m:fPr>
+                        <m:ctrlPr>
+                          <w:rPr>
+                            <w:rFonts w:ascii="Cambria Math" w:eastAsiaTheme="minorEastAsia" w:hAnsi="Cambria Math" w:cs="Times New Roman"/>
+                            <w:i/>
+                            <w:color w:val="000000"/>
+                            <w:lang w:val="fi-FI"/>
+                          </w:rPr>
+                        </m:ctrlPr>
+                      </m:fPr>
+                      <m:num>
+                        <m:r>
+                          <w:rPr>
+                            <w:rFonts w:ascii="Cambria Math" w:eastAsiaTheme="minorEastAsia" w:hAnsi="Cambria Math" w:cs="Times New Roman"/>
+                            <w:color w:val="000000"/>
+                            <w:lang w:val="fi-FI"/>
+                          </w:rPr>
+                          <m:t>0.5</m:t>
+                        </m:r>
+                      </m:num>
+                      <m:den>
+                        <m:r>
+                          <w:rPr>
+                            <w:rFonts w:ascii="Cambria Math" w:eastAsiaTheme="minorEastAsia" w:hAnsi="Cambria Math" w:cs="Times New Roman"/>
+                            <w:color w:val="000000"/>
+                            <w:lang w:val="en-ID"/>
+                          </w:rPr>
+                          <m:t>1-0.5</m:t>
+                        </m:r>
+                      </m:den>
+                    </m:f>
+                  </m:e>
+                </m:func>
+                <m:r>
+                  <w:rPr>
+                    <w:rFonts w:ascii="Cambria Math" w:eastAsiaTheme="minorEastAsia" w:hAnsi="Cambria Math" w:cs="Times New Roman"/>
+                    <w:color w:val="000000"/>
+                    <w:lang w:val="en-ID"/>
+                  </w:rPr>
+                  <m:t>)=0</m:t>
+                </m:r>
+              </m:oMath>
+            </m:oMathPara>
+          </w:p>
+        </w:tc>
+        <w:tc>
+          <w:tcPr>
+            <w:tcW w:w="740" w:type="dxa"/>
+          </w:tcPr>
+          <w:p>
+            <w:pPr>
+              <w:pStyle w:val="Caption"/>
+              <w:jc w:val="right"/>
+              <w:rPr>
+                <w:rFonts w:eastAsiaTheme="minorEastAsia" w:cs="Times New Roman"/>
+                <w:color w:val="000000"/>
+                <w:sz w:val="24"/>
+                <w:szCs w:val="22"/>
+                <w:lang w:val="en-ID"/>
+              </w:rPr>
+            </w:pPr>
+          </w:p>
+        </w:tc>
+        <w:tc>
+          <w:tcPr>
+            <w:tcW w:w="798" w:type="dxa"/>
+          </w:tcPr>
+          <w:p>
+            <w:pPr>
+              <w:pStyle w:val="Caption"/>
+              <w:jc w:val="right"/>
+              <w:rPr>
+                <w:rFonts w:eastAsiaTheme="minorEastAsia" w:cs="Times New Roman"/>
+                <w:color w:val="000000"/>
+                <w:sz w:val="24"/>
+                <w:szCs w:val="22"/>
+                <w:lang w:val="fi-FI"/>
+              </w:rPr>
+            </w:pPr>
+            <w:r>
+              <w:rPr>
+                <w:rFonts w:eastAsiaTheme="minorEastAsia" w:cs="Times New Roman"/>
+                <w:color w:val="000000"/>
+                <w:sz w:val="24"/>
+                <w:szCs w:val="22"/>
+                <w:lang w:val="fi-FI"/>
+              </w:rPr>
+              <w:t>(3</w:t>
+            </w:r>
+            <w:r>
+              <w:rPr>
+                <w:rFonts w:eastAsiaTheme="minorEastAsia" w:cs="Times New Roman"/>
+                <w:color w:val="000000"/>
+                <w:sz w:val="24"/>
+                <w:szCs w:val="22"/>
+                <w:lang w:val="fi-FI"/>
+              </w:rPr>
+              <w:t>.</w:t>
+            </w:r>
+            <w:r>
+              <w:rPr>
+                <w:rFonts w:eastAsiaTheme="minorEastAsia" w:cs="Times New Roman"/>
+                <w:color w:val="000000"/>
+                <w:sz w:val="24"/>
+                <w:szCs w:val="22"/>
+                <w:lang w:val="fi-FI"/>
+              </w:rPr>
+              <w:t>5)</w:t>
+            </w:r>
+          </w:p>
+          <w:p>
+            <w:pPr>
+              <w:jc w:val="right"/>
+              <w:rPr>
+                <w:lang w:val="fi-FI"/>
+              </w:rPr>
+            </w:pPr>
+          </w:p>
+        </w:tc>
+      </w:tr>
+      <w:tr>
+        <w:trPr>
+          <w:jc w:val="center"/>
+        </w:trPr>
+        <w:tc>
+          <w:tcPr>
+            <w:tcW w:w="642" w:type="dxa"/>
+          </w:tcPr>
+          <w:p>
+            <w:pPr>
+              <w:pStyle w:val="ListParagraph"/>
+              <w:ind w:firstLine="0"/>
+              <w:jc w:val="center"/>
+              <w:rPr>
+                <w:rFonts w:eastAsiaTheme="minorEastAsia" w:cs="Times New Roman"/>
+                <w:color w:val="000000"/>
+                <w:lang w:val="en-ID"/>
+              </w:rPr>
+            </w:pPr>
+          </w:p>
+        </w:tc>
+        <w:tc>
+          <w:tcPr>
+            <w:tcW w:w="5757" w:type="dxa"/>
+          </w:tcPr>
+          <w:p>
+            <w:pPr>
+              <w:pStyle w:val="ListParagraph"/>
+              <w:ind w:firstLine="0"/>
+              <w:rPr>
+                <w:rFonts w:eastAsia="Times New Roman" w:cs="Times New Roman"/>
+                <w:color w:val="000000"/>
+                <w:lang w:val="fi-FI"/>
+              </w:rPr>
+            </w:pPr>
+            <m:oMathPara>
+              <m:oMath>
+                <m:r>
+                  <w:rPr>
+                    <w:rFonts w:ascii="Cambria Math" w:eastAsiaTheme="minorEastAsia" w:hAnsi="Cambria Math" w:cs="Times New Roman"/>
+                    <w:color w:val="000000"/>
+                    <w:lang w:val="fi-FI"/>
+                  </w:rPr>
+                  <m:t>σ</m:t>
+                </m:r>
+                <m:d>
+                  <m:dPr>
+                    <m:ctrlPr>
+                      <w:rPr>
+                        <w:rFonts w:ascii="Cambria Math" w:eastAsiaTheme="minorEastAsia" w:hAnsi="Cambria Math" w:cs="Times New Roman"/>
+                        <w:i/>
+                        <w:color w:val="000000"/>
+                        <w:lang w:val="fi-FI"/>
+                      </w:rPr>
+                    </m:ctrlPr>
+                  </m:dPr>
+                  <m:e>
+                    <m:r>
+                      <w:rPr>
+                        <w:rFonts w:ascii="Cambria Math" w:eastAsiaTheme="minorEastAsia" w:hAnsi="Cambria Math" w:cs="Times New Roman"/>
+                        <w:color w:val="000000"/>
+                        <w:lang w:val="fi-FI"/>
+                      </w:rPr>
+                      <m:t>0+0.1</m:t>
+                    </m:r>
+                    <m:d>
+                      <m:dPr>
+                        <m:ctrlPr>
+                          <w:rPr>
+                            <w:rFonts w:ascii="Cambria Math" w:eastAsiaTheme="minorEastAsia" w:hAnsi="Cambria Math" w:cs="Times New Roman"/>
+                            <w:i/>
+                            <w:color w:val="000000"/>
+                            <w:lang w:val="fi-FI"/>
+                          </w:rPr>
+                        </m:ctrlPr>
+                      </m:dPr>
+                      <m:e>
+                        <m:r>
+                          <w:rPr>
+                            <w:rFonts w:ascii="Cambria Math" w:eastAsiaTheme="minorEastAsia" w:hAnsi="Cambria Math" w:cs="Times New Roman"/>
+                            <w:color w:val="000000"/>
+                            <w:lang w:val="fi-FI"/>
+                          </w:rPr>
+                          <m:t>1</m:t>
+                        </m:r>
+                      </m:e>
+                    </m:d>
+                  </m:e>
+                </m:d>
+                <m:r>
+                  <w:rPr>
+                    <w:rFonts w:ascii="Cambria Math" w:eastAsiaTheme="minorEastAsia" w:hAnsi="Cambria Math" w:cs="Times New Roman"/>
+                    <w:color w:val="000000"/>
+                    <w:lang w:val="fi-FI"/>
+                  </w:rPr>
+                  <m:t>=0.1</m:t>
+                </m:r>
+              </m:oMath>
+            </m:oMathPara>
+          </w:p>
+        </w:tc>
+        <w:tc>
+          <w:tcPr>
+            <w:tcW w:w="740" w:type="dxa"/>
+          </w:tcPr>
+          <w:p>
+            <w:pPr>
+              <w:pStyle w:val="Caption"/>
+              <w:jc w:val="right"/>
+              <w:rPr>
+                <w:rFonts w:eastAsiaTheme="minorEastAsia" w:cs="Times New Roman"/>
+                <w:color w:val="000000"/>
+                <w:sz w:val="24"/>
+                <w:szCs w:val="22"/>
+                <w:lang w:val="en-ID"/>
+              </w:rPr>
+            </w:pPr>
+          </w:p>
+        </w:tc>
+        <w:tc>
+          <w:tcPr>
+            <w:tcW w:w="798" w:type="dxa"/>
+          </w:tcPr>
+          <w:p>
+            <w:pPr>
+              <w:pStyle w:val="Caption"/>
+              <w:jc w:val="right"/>
+              <w:rPr>
+                <w:rFonts w:eastAsiaTheme="minorEastAsia" w:cs="Times New Roman"/>
+                <w:color w:val="000000"/>
+                <w:sz w:val="24"/>
+                <w:szCs w:val="22"/>
+                <w:lang w:val="fi-FI"/>
+              </w:rPr>
+            </w:pPr>
+            <w:r>
+              <w:rPr>
+                <w:rFonts w:eastAsiaTheme="minorEastAsia" w:cs="Times New Roman"/>
+                <w:color w:val="000000"/>
+                <w:sz w:val="24"/>
+                <w:szCs w:val="22"/>
+                <w:lang w:val="fi-FI"/>
+              </w:rPr>
+              <w:t>(3</w:t>
+            </w:r>
+            <w:r>
+              <w:rPr>
+                <w:rFonts w:eastAsiaTheme="minorEastAsia" w:cs="Times New Roman"/>
+                <w:color w:val="000000"/>
+                <w:sz w:val="24"/>
+                <w:szCs w:val="22"/>
+                <w:lang w:val="fi-FI"/>
+              </w:rPr>
+              <w:t>.</w:t>
+            </w:r>
+            <w:r>
+              <w:rPr>
+                <w:rFonts w:eastAsiaTheme="minorEastAsia" w:cs="Times New Roman"/>
+                <w:color w:val="000000"/>
+                <w:sz w:val="24"/>
+                <w:szCs w:val="22"/>
+                <w:lang w:val="fi-FI"/>
+              </w:rPr>
+              <w:t>6)</w:t>
+            </w:r>
+          </w:p>
+          <w:p>
+            <w:pPr>
+              <w:pStyle w:val="Caption"/>
+              <w:jc w:val="right"/>
+              <w:rPr>
+                <w:rFonts w:eastAsiaTheme="minorEastAsia" w:cs="Times New Roman"/>
+                <w:color w:val="000000"/>
+                <w:sz w:val="24"/>
+                <w:szCs w:val="22"/>
+                <w:lang w:val="fi-FI"/>
+              </w:rPr>
+            </w:pPr>
+          </w:p>
+        </w:tc>
+      </w:tr>
+      <w:tr>
+        <w:trPr>
+          <w:jc w:val="center"/>
+        </w:trPr>
+        <w:tc>
+          <w:tcPr>
+            <w:tcW w:w="642" w:type="dxa"/>
+          </w:tcPr>
+          <w:p>
+            <w:pPr>
+              <w:pStyle w:val="ListParagraph"/>
+              <w:ind w:firstLine="0"/>
+              <w:jc w:val="center"/>
+              <w:rPr>
+                <w:rFonts w:eastAsiaTheme="minorEastAsia" w:cs="Times New Roman"/>
+                <w:color w:val="000000"/>
+                <w:lang w:val="en-ID"/>
+              </w:rPr>
+            </w:pPr>
+          </w:p>
+        </w:tc>
+        <w:tc>
+          <w:tcPr>
+            <w:tcW w:w="5757" w:type="dxa"/>
+          </w:tcPr>
+          <w:p>
+            <w:pPr>
+              <w:pStyle w:val="ListParagraph"/>
+              <w:ind w:firstLine="0"/>
+              <w:rPr>
+                <w:rFonts w:eastAsia="Times New Roman" w:cs="Times New Roman"/>
+                <w:color w:val="000000"/>
+                <w:lang w:val="fi-FI"/>
+              </w:rPr>
+            </w:pPr>
+            <m:oMathPara>
+              <m:oMath>
+                <m:r>
+                  <w:rPr>
+                    <w:rFonts w:ascii="Cambria Math" w:eastAsiaTheme="minorEastAsia" w:hAnsi="Cambria Math" w:cs="Times New Roman"/>
+                    <w:color w:val="000000"/>
+                    <w:lang w:val="fi-FI"/>
+                  </w:rPr>
+                  <m:t>probability=</m:t>
+                </m:r>
+                <m:f>
+                  <m:fPr>
+                    <m:ctrlPr>
+                      <w:rPr>
+                        <w:rFonts w:ascii="Cambria Math" w:eastAsiaTheme="minorEastAsia" w:hAnsi="Cambria Math" w:cs="Times New Roman"/>
+                        <w:i/>
+                        <w:color w:val="000000"/>
+                        <w:lang w:val="fi-FI"/>
+                      </w:rPr>
+                    </m:ctrlPr>
+                  </m:fPr>
+                  <m:num>
+                    <m:r>
+                      <w:rPr>
+                        <w:rFonts w:ascii="Cambria Math" w:eastAsiaTheme="minorEastAsia" w:hAnsi="Cambria Math" w:cs="Times New Roman"/>
+                        <w:color w:val="000000"/>
+                        <w:lang w:val="fi-FI"/>
+                      </w:rPr>
+                      <m:t>1</m:t>
+                    </m:r>
+                  </m:num>
+                  <m:den>
+                    <m:r>
+                      <w:rPr>
+                        <w:rFonts w:ascii="Cambria Math" w:eastAsiaTheme="minorEastAsia" w:hAnsi="Cambria Math" w:cs="Times New Roman"/>
+                        <w:color w:val="000000"/>
+                        <w:lang w:val="fi-FI"/>
+                      </w:rPr>
+                      <m:t>1+</m:t>
+                    </m:r>
+                    <m:sSup>
+                      <m:sSupPr>
+                        <m:ctrlPr>
+                          <w:rPr>
+                            <w:rFonts w:ascii="Cambria Math" w:eastAsiaTheme="minorEastAsia" w:hAnsi="Cambria Math" w:cs="Times New Roman"/>
+                            <w:i/>
+                            <w:color w:val="000000"/>
+                            <w:lang w:val="fi-FI"/>
+                          </w:rPr>
+                        </m:ctrlPr>
+                      </m:sSupPr>
+                      <m:e>
+                        <m:r>
+                          <w:rPr>
+                            <w:rFonts w:ascii="Cambria Math" w:eastAsiaTheme="minorEastAsia" w:hAnsi="Cambria Math" w:cs="Times New Roman"/>
+                            <w:color w:val="000000"/>
+                            <w:lang w:val="fi-FI"/>
+                          </w:rPr>
+                          <m:t>e</m:t>
+                        </m:r>
+                      </m:e>
+                      <m:sup>
+                        <m:r>
+                          <w:rPr>
+                            <w:rFonts w:ascii="Cambria Math" w:eastAsiaTheme="minorEastAsia" w:hAnsi="Cambria Math" w:cs="Times New Roman"/>
+                            <w:color w:val="000000"/>
+                            <w:lang w:val="fi-FI"/>
+                          </w:rPr>
+                          <m:t>0.1</m:t>
+                        </m:r>
+                      </m:sup>
+                    </m:sSup>
+                  </m:den>
+                </m:f>
+              </m:oMath>
+            </m:oMathPara>
+          </w:p>
+        </w:tc>
+        <w:tc>
+          <w:tcPr>
+            <w:tcW w:w="740" w:type="dxa"/>
+          </w:tcPr>
+          <w:p>
+            <w:pPr>
+              <w:pStyle w:val="Caption"/>
+              <w:jc w:val="right"/>
+              <w:rPr>
+                <w:rFonts w:eastAsiaTheme="minorEastAsia" w:cs="Times New Roman"/>
+                <w:color w:val="000000"/>
+                <w:sz w:val="24"/>
+                <w:szCs w:val="22"/>
+                <w:lang w:val="en-ID"/>
+              </w:rPr>
+            </w:pPr>
+          </w:p>
+        </w:tc>
+        <w:tc>
+          <w:tcPr>
+            <w:tcW w:w="798" w:type="dxa"/>
+          </w:tcPr>
+          <w:p>
+            <w:pPr>
+              <w:pStyle w:val="Caption"/>
+              <w:jc w:val="right"/>
+              <w:rPr>
+                <w:rFonts w:eastAsiaTheme="minorEastAsia" w:cs="Times New Roman"/>
+                <w:color w:val="000000"/>
+                <w:sz w:val="24"/>
+                <w:szCs w:val="22"/>
+                <w:lang w:val="fi-FI"/>
+              </w:rPr>
+            </w:pPr>
+            <w:r>
+              <w:rPr>
+                <w:rFonts w:eastAsiaTheme="minorEastAsia" w:cs="Times New Roman"/>
+                <w:color w:val="000000"/>
+                <w:sz w:val="24"/>
+                <w:szCs w:val="22"/>
+                <w:lang w:val="fi-FI"/>
+              </w:rPr>
+              <w:t>(3.7)</w:t>
+            </w:r>
+          </w:p>
+        </w:tc>
+      </w:tr>
+    </w:tbl>
+    <w:p>
+      <w:pPr>
+        <w:rPr>
+          <w:lang w:val="en-ID"/>
+        </w:rPr>
+      </w:pPr>
+      <w:r>
+        <w:t>Pada persamaan (3.6) ditunjukkan bahwa nilai</w:t>
+      </w:r>
+      <w:r>
+        <w:rPr>
+          <w:i/>
+          <w:iCs/>
+        </w:rPr>
+        <w:t xml:space="preserve"> </w:t>
+      </w:r>
+      <w:r>
+        <w:t>yang diperoleh</w:t>
+      </w:r>
+      <w:r>
+        <w:rPr>
+          <w:i/>
+          <w:iCs/>
+        </w:rPr>
+        <w:t xml:space="preserve"> </w:t>
+      </w:r>
+      <w:r>
+        <w:t>sama dengan 0.1</w:t>
+      </w:r>
+      <w:r>
+        <w:t>,</w:t>
+      </w:r>
+      <w:r>
+        <w:t xml:space="preserve"> lalu pada persamaan </w:t>
+      </w:r>
+      <w:r>
+        <w:t xml:space="preserve">(3.7) </w:t>
+      </w:r>
+      <w:r>
+        <w:t xml:space="preserve">yang </w:t>
+      </w:r>
+      <w:r>
+        <w:t>berfungsi</w:t>
+      </w:r>
+      <w:r>
+        <w:t xml:space="preserve"> untuk mencari nilai probabilitas selanjutnya,</w:t>
+      </w:r>
+      <w:r>
+        <w:t xml:space="preserve"> asumsikan</w:t>
+      </w:r>
+      <w:r>
+        <w:t xml:space="preserve"> jika</w:t>
+      </w:r>
+      <w:r>
+        <w:t xml:space="preserve"> nilai probabilitas yan</w:t>
+      </w:r>
+      <w:r>
+        <w:t>g diperoleh sama dengan 0.6, maka nilai tersebut digunakan untuk mencari nilai residual yang baru</w:t>
+      </w:r>
+      <w:r>
+        <w:t xml:space="preserve"> dengan cara mengurangi nilai kelas dengan nilai tersebut,</w:t>
+      </w:r>
+      <w:r>
+        <w:t xml:space="preserve"> yang nantinya </w:t>
+      </w:r>
+      <w:r>
+        <w:t xml:space="preserve">nilai residual itu </w:t>
+      </w:r>
+      <w:r>
+        <w:t xml:space="preserve">digunakan untuk membuat </w:t>
+      </w:r>
+      <w:r>
+        <w:rPr>
+          <w:i/>
+          <w:iCs/>
+        </w:rPr>
+        <w:t xml:space="preserve">decision tree </w:t>
+      </w:r>
+      <w:r>
+        <w:t>selanjutnya</w:t>
+      </w:r>
+      <w:r>
+        <w:t xml:space="preserve">. </w:t>
+      </w:r>
+      <w:r>
+        <w:rPr>
+          <w:lang w:val="en-ID"/>
+        </w:rPr>
+        <w:t xml:space="preserve">Iterasi akan terus dilakukan </w:t>
+      </w:r>
+      <w:r>
+        <w:rPr>
+          <w:lang w:val="en-ID"/>
+        </w:rPr>
+        <w:t xml:space="preserve">oleh model dengan membuat </w:t>
+      </w:r>
+      <w:r>
+        <w:rPr>
+          <w:i/>
+          <w:iCs/>
+          <w:lang w:val="en-ID"/>
+        </w:rPr>
+        <w:t>decision tre</w:t>
+      </w:r>
+      <w:r>
+        <w:rPr>
+          <w:i/>
+          <w:iCs/>
+          <w:lang w:val="en-ID"/>
+        </w:rPr>
+        <w:t xml:space="preserve">e </w:t>
+      </w:r>
+      <w:r>
+        <w:rPr>
+          <w:lang w:val="en-ID"/>
+        </w:rPr>
+        <w:t>baru yang diarahkan untuk memperbaiki prediksi model sebelumnya dengan meminimalkan residual yang masih ada.</w:t>
+      </w:r>
+    </w:p>
+    <w:p>
+      <w:pPr>
+        <w:rPr>
+          <w:lang w:val="en-ID"/>
+        </w:rPr>
+      </w:pPr>
+      <w:r>
+        <w:rPr>
+          <w:lang w:val="en-ID"/>
+        </w:rPr>
+        <w:t xml:space="preserve">Secara matematis, algoritma ini memodelkan hubungan antara fitur – fitur </w:t>
+      </w:r>
+      <w:r>
+        <w:rPr>
+          <w:i/>
+          <w:iCs/>
+          <w:lang w:val="en-ID"/>
+        </w:rPr>
+        <w:t>input</w:t>
+      </w:r>
+      <w:r>
+        <w:rPr>
+          <w:lang w:val="en-ID"/>
+        </w:rPr>
+        <w:t xml:space="preserve"> dan label </w:t>
+      </w:r>
+      <w:r>
+        <w:rPr>
+          <w:i/>
+          <w:iCs/>
+          <w:lang w:val="en-ID"/>
+        </w:rPr>
+        <w:t>output</w:t>
+      </w:r>
+      <w:r>
+        <w:rPr>
+          <w:lang w:val="en-ID"/>
+        </w:rPr>
+        <w:t xml:space="preserve">, dengan menggunakan sekumpulan </w:t>
+      </w:r>
+      <w:r>
+        <w:rPr>
+          <w:i/>
+          <w:iCs/>
+          <w:lang w:val="en-ID"/>
+        </w:rPr>
+        <w:t>decision tree</w:t>
+      </w:r>
+      <w:r>
+        <w:rPr>
+          <w:lang w:val="en-ID"/>
+        </w:rPr>
+        <w:t xml:space="preserve">, sambil mengoptimalkan </w:t>
+      </w:r>
+      <w:r>
+        <w:rPr>
+          <w:i/>
+          <w:iCs/>
+          <w:lang w:val="en-ID"/>
+        </w:rPr>
+        <w:t>loss function</w:t>
+      </w:r>
+      <w:r>
+        <w:rPr>
+          <w:lang w:val="en-ID"/>
+        </w:rPr>
+        <w:t xml:space="preserve"> melalui pendekatan </w:t>
+      </w:r>
+      <w:r>
+        <w:rPr>
+          <w:i/>
+          <w:iCs/>
+          <w:lang w:val="en-ID"/>
+        </w:rPr>
+        <w:t xml:space="preserve">gradient </w:t>
+      </w:r>
+      <w:r>
+        <w:rPr>
+          <w:lang w:val="en-ID"/>
+        </w:rPr>
+        <w:t xml:space="preserve">turunan. Melalui hal tersebutlah yang membuat </w:t>
+      </w:r>
+      <w:r>
+        <w:rPr>
+          <w:i/>
+          <w:iCs/>
+          <w:lang w:val="en-ID"/>
+        </w:rPr>
+        <w:t xml:space="preserve">XGBoost </w:t>
+      </w:r>
+      <w:r>
+        <w:rPr>
+          <w:lang w:val="en-ID"/>
+        </w:rPr>
+        <w:t>dapat menghasilkan model yang akurat untuk tugas klasifikasi.</w:t>
+      </w:r>
+    </w:p>
+    <w:p>
+      <w:pPr>
         <w:pStyle w:val="Heading2"/>
       </w:pPr>
-      <w:bookmarkStart w:id="65" w:name="_Toc128936887"/>
-      <w:r>
-        <w:lastRenderedPageBreak/>
+      <w:r>
         <w:t>Pengujian</w:t>
       </w:r>
-      <w:bookmarkEnd w:id="65"/>
+      <w:bookmarkEnd w:id="67"/>
     </w:p>
     <w:p>
       <w:pPr>
@@ -38085,117 +42220,124 @@
         <w:t>.</w:t>
       </w:r>
     </w:p>
-    <w:tbl>
-      <w:tblPr>
-        <w:tblStyle w:val="TableGrid"/>
-        <w:tblpPr w:leftFromText="180" w:rightFromText="180" w:vertAnchor="page" w:horzAnchor="margin" w:tblpY="1366"/>
-        <w:tblW w:w="7933" w:type="dxa"/>
-        <w:tblBorders>
-          <w:insideH w:val="none" w:sz="0" w:space="0" w:color="auto"/>
-          <w:insideV w:val="none" w:sz="0" w:space="0" w:color="auto"/>
-        </w:tblBorders>
-        <w:tblLook w:val="04A0" w:firstRow="1" w:lastRow="0" w:firstColumn="1" w:lastColumn="0" w:noHBand="0" w:noVBand="1"/>
-      </w:tblPr>
-      <w:tblGrid>
-        <w:gridCol w:w="7933"/>
-      </w:tblGrid>
-      <w:tr>
-        <w:trPr>
-          <w:trHeight w:val="3259"/>
-        </w:trPr>
-        <w:tc>
-          <w:tcPr>
-            <w:tcW w:w="7933" w:type="dxa"/>
-          </w:tcPr>
-          <w:p>
-            <w:pPr>
-              <w:keepNext/>
-              <w:spacing w:before="120" w:after="120"/>
-              <w:ind w:firstLine="0"/>
-              <w:jc w:val="center"/>
-              <w:rPr>
-                <w:lang w:val="en-ID"/>
-              </w:rPr>
-            </w:pPr>
-            <w:r>
-              <w:rPr>
-                <w:noProof/>
-                <w:lang w:val="en-ID"/>
-              </w:rPr>
-              <w:drawing>
-                <wp:inline distT="0" distB="0" distL="0" distR="0" wp14:anchorId="46BAAF96" wp14:editId="1579D6C6">
-                  <wp:extent cx="4312495" cy="2889371"/>
-                  <wp:effectExtent l="0" t="0" r="0" b="6350"/>
-                  <wp:docPr id="771995781" name="Picture 5"/>
-                  <wp:cNvGraphicFramePr>
-                    <a:graphicFrameLocks xmlns:a="http://schemas.openxmlformats.org/drawingml/2006/main" noChangeAspect="1"/>
-                  </wp:cNvGraphicFramePr>
-                  <a:graphic xmlns:a="http://schemas.openxmlformats.org/drawingml/2006/main">
-                    <a:graphicData uri="http://schemas.openxmlformats.org/drawingml/2006/picture">
-                      <pic:pic xmlns:pic="http://schemas.openxmlformats.org/drawingml/2006/picture">
-                        <pic:nvPicPr>
-                          <pic:cNvPr id="771995781" name="Picture 5"/>
-                          <pic:cNvPicPr/>
-                        </pic:nvPicPr>
-                        <pic:blipFill>
-                          <a:blip r:embed="rId16">
-                            <a:extLst>
-                              <a:ext uri="{28A0092B-C50C-407E-A947-70E740481C1C}">
-                                <a14:useLocalDpi xmlns:a14="http://schemas.microsoft.com/office/drawing/2010/main" val="0"/>
-                              </a:ext>
-                            </a:extLst>
-                          </a:blip>
-                          <a:stretch>
-                            <a:fillRect/>
-                          </a:stretch>
-                        </pic:blipFill>
-                        <pic:spPr>
-                          <a:xfrm>
-                            <a:off x="0" y="0"/>
-                            <a:ext cx="4312495" cy="2889371"/>
-                          </a:xfrm>
-                          <a:prstGeom prst="rect">
-                            <a:avLst/>
-                          </a:prstGeom>
-                        </pic:spPr>
-                      </pic:pic>
-                    </a:graphicData>
-                  </a:graphic>
-                </wp:inline>
-              </w:drawing>
-            </w:r>
-          </w:p>
-        </w:tc>
-      </w:tr>
-    </w:tbl>
+    <w:p>
+      <w:pPr>
+        <w:spacing w:line="240" w:lineRule="auto"/>
+        <w:ind w:firstLine="0"/>
+        <w:jc w:val="center"/>
+        <w:rPr>
+          <w:lang w:val="en-ID"/>
+        </w:rPr>
+      </w:pPr>
+      <w:r>
+        <w:rPr>
+          <w:noProof/>
+        </w:rPr>
+        <w:lastRenderedPageBreak/>
+        <w:drawing>
+          <wp:inline distT="0" distB="0" distL="0" distR="0" wp14:anchorId="11BA34F4" wp14:editId="0BDCE038">
+            <wp:extent cx="4524375" cy="3028950"/>
+            <wp:effectExtent l="0" t="0" r="9525" b="0"/>
+            <wp:docPr id="588410372" name="Picture 3"/>
+            <wp:cNvGraphicFramePr>
+              <a:graphicFrameLocks xmlns:a="http://schemas.openxmlformats.org/drawingml/2006/main" noChangeAspect="1"/>
+            </wp:cNvGraphicFramePr>
+            <a:graphic xmlns:a="http://schemas.openxmlformats.org/drawingml/2006/main">
+              <a:graphicData uri="http://schemas.openxmlformats.org/drawingml/2006/picture">
+                <pic:pic xmlns:pic="http://schemas.openxmlformats.org/drawingml/2006/picture">
+                  <pic:nvPicPr>
+                    <pic:cNvPr id="0" name="Picture 10"/>
+                    <pic:cNvPicPr>
+                      <a:picLocks noChangeAspect="1" noChangeArrowheads="1"/>
+                    </pic:cNvPicPr>
+                  </pic:nvPicPr>
+                  <pic:blipFill>
+                    <a:blip r:embed="rId17">
+                      <a:extLst>
+                        <a:ext uri="{28A0092B-C50C-407E-A947-70E740481C1C}">
+                          <a14:useLocalDpi xmlns:a14="http://schemas.microsoft.com/office/drawing/2010/main" val="0"/>
+                        </a:ext>
+                      </a:extLst>
+                    </a:blip>
+                    <a:srcRect/>
+                    <a:stretch>
+                      <a:fillRect/>
+                    </a:stretch>
+                  </pic:blipFill>
+                  <pic:spPr bwMode="auto">
+                    <a:xfrm>
+                      <a:off x="0" y="0"/>
+                      <a:ext cx="4524375" cy="3028950"/>
+                    </a:xfrm>
+                    <a:prstGeom prst="rect">
+                      <a:avLst/>
+                    </a:prstGeom>
+                    <a:noFill/>
+                    <a:ln>
+                      <a:noFill/>
+                    </a:ln>
+                  </pic:spPr>
+                </pic:pic>
+              </a:graphicData>
+            </a:graphic>
+          </wp:inline>
+        </w:drawing>
+      </w:r>
+    </w:p>
     <w:p>
       <w:pPr>
         <w:pStyle w:val="Caption"/>
         <w:spacing w:line="360" w:lineRule="auto"/>
       </w:pPr>
-      <w:bookmarkStart w:id="66" w:name="_Toc128695808"/>
+      <w:bookmarkStart w:id="68" w:name="_Toc135405346"/>
       <w:r>
         <w:t xml:space="preserve">Gambar </w:t>
       </w:r>
-      <w:fldSimple w:instr=" STYLEREF 1 \s ">
-        <w:r>
-          <w:rPr>
-            <w:noProof/>
-          </w:rPr>
-          <w:t>3</w:t>
-        </w:r>
-      </w:fldSimple>
+      <w:r>
+        <w:fldChar w:fldCharType="begin"/>
+      </w:r>
+      <w:r>
+        <w:instrText xml:space="preserve"> STYLEREF 1 \s </w:instrText>
+      </w:r>
+      <w:r>
+        <w:fldChar w:fldCharType="separate"/>
+      </w:r>
+      <w:r>
+        <w:rPr>
+          <w:noProof/>
+        </w:rPr>
+        <w:t>3</w:t>
+      </w:r>
+      <w:r>
+        <w:rPr>
+          <w:noProof/>
+        </w:rPr>
+        <w:fldChar w:fldCharType="end"/>
+      </w:r>
       <w:r>
         <w:t>.</w:t>
       </w:r>
-      <w:fldSimple w:instr=" SEQ Gambar \* ARABIC \s 1 ">
-        <w:r>
-          <w:rPr>
-            <w:noProof/>
-          </w:rPr>
-          <w:t>3</w:t>
-        </w:r>
-      </w:fldSimple>
+      <w:r>
+        <w:fldChar w:fldCharType="begin"/>
+      </w:r>
+      <w:r>
+        <w:instrText xml:space="preserve"> SEQ Gambar \* ARABIC \s 1 </w:instrText>
+      </w:r>
+      <w:r>
+        <w:fldChar w:fldCharType="separate"/>
+      </w:r>
+      <w:r>
+        <w:rPr>
+          <w:noProof/>
+        </w:rPr>
+        <w:t>4</w:t>
+      </w:r>
+      <w:r>
+        <w:rPr>
+          <w:noProof/>
+        </w:rPr>
+        <w:fldChar w:fldCharType="end"/>
+      </w:r>
       <w:r>
         <w:t xml:space="preserve"> Ilustrasi </w:t>
       </w:r>
@@ -38219,7 +42361,7 @@
         </w:rPr>
         <w:t>fold</w:t>
       </w:r>
-      <w:bookmarkEnd w:id="66"/>
+      <w:bookmarkEnd w:id="68"/>
     </w:p>
     <w:p>
       <w:r>
@@ -38324,11 +42466,7 @@
         <w:t xml:space="preserve"> </w:t>
       </w:r>
       <w:r>
-        <w:t xml:space="preserve">Kemudian dilakukan penghitungan akurasi atau kesamaan atau kedekatan pada hasil pengukuran dengan menggunakan angka atau data yang sebenarnya </w:t>
-      </w:r>
-      <w:r>
-        <w:lastRenderedPageBreak/>
-        <w:t xml:space="preserve">berdasarkan porsi dari data tersebut. </w:t>
+        <w:t xml:space="preserve">Kemudian dilakukan penghitungan akurasi atau kesamaan atau kedekatan pada hasil pengukuran dengan menggunakan angka atau data yang sebenarnya berdasarkan porsi dari data tersebut. </w:t>
       </w:r>
       <w:r>
         <w:rPr>
@@ -38556,7 +42694,7 @@
                 <w:color w:val="000000"/>
                 <w:lang w:val="fi-FI"/>
               </w:rPr>
-              <w:t>1</w:t>
+              <w:t>2</w:t>
             </w:r>
             <w:r>
               <w:rPr>
@@ -38633,6 +42771,7 @@
         <w:rPr>
           <w:lang w:val="fi-FI"/>
         </w:rPr>
+        <w:lastRenderedPageBreak/>
         <w:t xml:space="preserve">Dua kelas atau kategori yang berbeda akan digunakan pada penelitian ini untuk membedakan sentimen dari </w:t>
       </w:r>
       <w:r>
@@ -38992,29 +43131,55 @@
         <w:pStyle w:val="Caption"/>
         <w:keepNext/>
       </w:pPr>
-      <w:bookmarkStart w:id="67" w:name="_Toc128695823"/>
+      <w:bookmarkStart w:id="69" w:name="_Toc135405446"/>
       <w:r>
         <w:t xml:space="preserve">Tabel </w:t>
       </w:r>
-      <w:fldSimple w:instr=" STYLEREF 1 \s ">
-        <w:r>
-          <w:rPr>
-            <w:noProof/>
-          </w:rPr>
-          <w:t>3</w:t>
-        </w:r>
-      </w:fldSimple>
+      <w:r>
+        <w:fldChar w:fldCharType="begin"/>
+      </w:r>
+      <w:r>
+        <w:instrText xml:space="preserve"> STYLEREF 1 \s </w:instrText>
+      </w:r>
+      <w:r>
+        <w:fldChar w:fldCharType="separate"/>
+      </w:r>
+      <w:r>
+        <w:rPr>
+          <w:noProof/>
+        </w:rPr>
+        <w:t>3</w:t>
+      </w:r>
+      <w:r>
+        <w:rPr>
+          <w:noProof/>
+        </w:rPr>
+        <w:fldChar w:fldCharType="end"/>
+      </w:r>
       <w:r>
         <w:t>.</w:t>
       </w:r>
-      <w:fldSimple w:instr=" SEQ Tabel \* ARABIC \s 1 ">
-        <w:r>
-          <w:rPr>
-            <w:noProof/>
-          </w:rPr>
-          <w:t>14</w:t>
-        </w:r>
-      </w:fldSimple>
+      <w:r>
+        <w:fldChar w:fldCharType="begin"/>
+      </w:r>
+      <w:r>
+        <w:instrText xml:space="preserve"> SEQ Tabel \* ARABIC \s 1 </w:instrText>
+      </w:r>
+      <w:r>
+        <w:fldChar w:fldCharType="separate"/>
+      </w:r>
+      <w:r>
+        <w:rPr>
+          <w:noProof/>
+        </w:rPr>
+        <w:t>14</w:t>
+      </w:r>
+      <w:r>
+        <w:rPr>
+          <w:noProof/>
+        </w:rPr>
+        <w:fldChar w:fldCharType="end"/>
+      </w:r>
       <w:r>
         <w:t xml:space="preserve"> </w:t>
       </w:r>
@@ -39028,7 +43193,7 @@
       <w:r>
         <w:t xml:space="preserve"> yang digunakan pada penelitian</w:t>
       </w:r>
-      <w:bookmarkEnd w:id="67"/>
+      <w:bookmarkEnd w:id="69"/>
     </w:p>
     <w:tbl>
       <w:tblPr>
@@ -39258,7 +43423,6 @@
               <w:jc w:val="center"/>
             </w:pPr>
             <w:r>
-              <w:lastRenderedPageBreak/>
               <w:t>Negatif</w:t>
             </w:r>
           </w:p>
@@ -39459,7 +43623,11 @@
         <w:t>Namun apabila hasil klasifikasi dan kebenarannya berlawanan, seperti didapati hasil klasif</w:t>
       </w:r>
       <w:r>
-        <w:t xml:space="preserve">ikasinya berkategori positif sementara kebenarannya negatif maka hal tersebut dinamakan </w:t>
+        <w:t xml:space="preserve">ikasinya berkategori </w:t>
+      </w:r>
+      <w:r>
+        <w:lastRenderedPageBreak/>
+        <w:t xml:space="preserve">positif sementara kebenarannya negatif maka hal tersebut dinamakan </w:t>
       </w:r>
       <w:r>
         <w:rPr>
@@ -39607,11 +43775,11 @@
         <w:spacing w:before="120" w:beforeAutospacing="0"/>
         <w:ind w:left="578" w:hanging="578"/>
       </w:pPr>
-      <w:bookmarkStart w:id="68" w:name="_Toc128936888"/>
+      <w:bookmarkStart w:id="70" w:name="_Toc128936888"/>
       <w:r>
         <w:t>Jadwal Penelitian</w:t>
       </w:r>
-      <w:bookmarkEnd w:id="68"/>
+      <w:bookmarkEnd w:id="70"/>
       <w:r>
         <w:t xml:space="preserve"> </w:t>
       </w:r>
@@ -39833,33 +44001,59 @@
         <w:pStyle w:val="Caption"/>
         <w:keepNext/>
       </w:pPr>
-      <w:bookmarkStart w:id="69" w:name="_Toc128695824"/>
+      <w:bookmarkStart w:id="71" w:name="_Toc135405447"/>
       <w:r>
         <w:t xml:space="preserve">Tabel </w:t>
       </w:r>
-      <w:fldSimple w:instr=" STYLEREF 1 \s ">
-        <w:r>
-          <w:rPr>
-            <w:noProof/>
-          </w:rPr>
-          <w:t>3</w:t>
-        </w:r>
-      </w:fldSimple>
+      <w:r>
+        <w:fldChar w:fldCharType="begin"/>
+      </w:r>
+      <w:r>
+        <w:instrText xml:space="preserve"> STYLEREF 1 \s </w:instrText>
+      </w:r>
+      <w:r>
+        <w:fldChar w:fldCharType="separate"/>
+      </w:r>
+      <w:r>
+        <w:rPr>
+          <w:noProof/>
+        </w:rPr>
+        <w:t>3</w:t>
+      </w:r>
+      <w:r>
+        <w:rPr>
+          <w:noProof/>
+        </w:rPr>
+        <w:fldChar w:fldCharType="end"/>
+      </w:r>
       <w:r>
         <w:t>.</w:t>
       </w:r>
-      <w:fldSimple w:instr=" SEQ Tabel \* ARABIC \s 1 ">
-        <w:r>
-          <w:rPr>
-            <w:noProof/>
-          </w:rPr>
-          <w:t>15</w:t>
-        </w:r>
-      </w:fldSimple>
+      <w:r>
+        <w:fldChar w:fldCharType="begin"/>
+      </w:r>
+      <w:r>
+        <w:instrText xml:space="preserve"> SEQ Tabel \* ARABIC \s 1 </w:instrText>
+      </w:r>
+      <w:r>
+        <w:fldChar w:fldCharType="separate"/>
+      </w:r>
+      <w:r>
+        <w:rPr>
+          <w:noProof/>
+        </w:rPr>
+        <w:t>15</w:t>
+      </w:r>
+      <w:r>
+        <w:rPr>
+          <w:noProof/>
+        </w:rPr>
+        <w:fldChar w:fldCharType="end"/>
+      </w:r>
       <w:r>
         <w:t xml:space="preserve"> Jadwal penelitian</w:t>
       </w:r>
-      <w:bookmarkEnd w:id="69"/>
+      <w:bookmarkEnd w:id="71"/>
     </w:p>
     <w:tbl>
       <w:tblPr>
@@ -40538,7 +44732,6 @@
               <w:rPr>
                 <w:sz w:val="24"/>
               </w:rPr>
-              <w:lastRenderedPageBreak/>
               <w:t>3</w:t>
             </w:r>
           </w:p>
@@ -41135,6 +45328,7 @@
     <w:p>
       <w:pPr>
         <w:pStyle w:val="Paragraf"/>
+        <w:ind w:firstLine="0"/>
         <w:sectPr>
           <w:pgSz w:w="11906" w:h="16838"/>
           <w:pgMar w:top="2268" w:right="1701" w:bottom="1701" w:left="2268" w:header="0" w:footer="964" w:gutter="0"/>
@@ -41148,63 +45342,78 @@
       <w:pPr>
         <w:pStyle w:val="Heading1"/>
       </w:pPr>
-      <w:bookmarkStart w:id="70" w:name="_Toc128936889"/>
-      <w:bookmarkStart w:id="71" w:name="_Hlk100584122"/>
+      <w:bookmarkStart w:id="72" w:name="_Hlk100584122"/>
+      <w:bookmarkStart w:id="73" w:name="_Toc128936889"/>
       <w:r>
         <w:lastRenderedPageBreak/>
-        <w:t>BAB IV</w:t>
+        <w:t>Bab iv</w:t>
       </w:r>
       <w:r>
         <w:br/>
-        <w:t>HASIL DAN PEMBAHASAN</w:t>
+        <w:t>pembahasan</w:t>
       </w:r>
     </w:p>
     <w:p>
-      <w:pPr>
-        <w:pStyle w:val="Heading2"/>
-      </w:pPr>
-      <w:r>
-        <w:t>Pengumpulan Data</w:t>
+      <w:r>
+        <w:t xml:space="preserve">Pada Tabel 3.13 </w:t>
+      </w:r>
+      <w:r>
+        <w:rPr>
+          <w:i/>
+          <w:iCs/>
+        </w:rPr>
+        <w:t xml:space="preserve">confusion </w:t>
+      </w:r>
+      <w:r>
+        <w:rPr>
+          <w:i/>
+          <w:iCs/>
+        </w:rPr>
+        <w:t>matrix</w:t>
+      </w:r>
+      <w:r>
+        <w:t xml:space="preserve">, Ketika hasil klasifikasi dari kelas memberikan hasil positif sementara pada kebenarannya juga berkategori positif, maka hal tersebut dapat digolongkan sebagai </w:t>
+      </w:r>
+      <w:r>
+        <w:rPr>
+          <w:i/>
+          <w:iCs/>
+        </w:rPr>
+        <w:t xml:space="preserve">true positive, </w:t>
+      </w:r>
+      <w:r>
+        <w:t xml:space="preserve">sementara apabila hasil klasifikasi menunjukkan kelas negatif dan kebenarannya juga menunjukkan negatif maka hal tersebut dinamakan dengan </w:t>
+      </w:r>
+      <w:r>
+        <w:rPr>
+          <w:i/>
+          <w:iCs/>
+        </w:rPr>
+        <w:t xml:space="preserve">true </w:t>
+      </w:r>
+      <w:r>
+        <w:t>negative</w:t>
+      </w:r>
+      <w:r>
+        <w:t xml:space="preserve">. </w:t>
+      </w:r>
+      <w:r>
+        <w:t xml:space="preserve">Namun apabila hasil klasifikasi dan kebenarannya berlawanan, seperti </w:t>
       </w:r>
     </w:p>
     <w:p>
       <w:pPr>
-        <w:rPr>
-          <w:lang w:val="fi-FI"/>
-        </w:rPr>
-      </w:pPr>
-      <w:r>
-        <w:rPr>
-          <w:lang w:val="fi-FI"/>
-        </w:rPr>
-        <w:t xml:space="preserve">Pada penelitian ini, pengumpulan </w:t>
-      </w:r>
-      <w:r>
-        <w:rPr>
-          <w:i/>
-          <w:iCs/>
-          <w:lang w:val="fi-FI"/>
-        </w:rPr>
-        <w:t>d</w:t>
-      </w:r>
-      <w:r>
-        <w:rPr>
-          <w:i/>
-          <w:iCs/>
-          <w:lang w:val="fi-FI"/>
-        </w:rPr>
-        <w:t>ataset</w:t>
-      </w:r>
-      <w:r>
-        <w:rPr>
-          <w:lang w:val="fi-FI"/>
-        </w:rPr>
-        <w:t xml:space="preserve"> </w:t>
-      </w:r>
-      <w:r>
-        <w:rPr>
-          <w:lang w:val="fi-FI"/>
-        </w:rPr>
+        <w:spacing w:after="160" w:line="259" w:lineRule="auto"/>
+        <w:ind w:firstLine="0"/>
+        <w:jc w:val="left"/>
+        <w:rPr>
+          <w:rFonts w:eastAsiaTheme="majorEastAsia" w:cstheme="majorBidi"/>
+          <w:b/>
+          <w:caps/>
+          <w:szCs w:val="32"/>
+        </w:rPr>
+      </w:pPr>
+      <w:r>
         <w:br w:type="page"/>
       </w:r>
     </w:p>
@@ -41216,7 +45425,7 @@
         <w:lastRenderedPageBreak/>
         <w:t>DAFTAR PUSTAKA</w:t>
       </w:r>
-      <w:bookmarkEnd w:id="70"/>
+      <w:bookmarkEnd w:id="73"/>
     </w:p>
     <w:sdt>
       <w:sdtPr>
@@ -42400,13 +46609,13 @@
         </w:p>
       </w:sdtContent>
     </w:sdt>
-    <w:bookmarkEnd w:id="71" w:displacedByCustomXml="prev"/>
+    <w:bookmarkEnd w:id="72" w:displacedByCustomXml="prev"/>
     <w:sectPr>
-      <w:headerReference w:type="even" r:id="rId17"/>
-      <w:headerReference w:type="default" r:id="rId18"/>
-      <w:footerReference w:type="even" r:id="rId19"/>
-      <w:headerReference w:type="first" r:id="rId20"/>
-      <w:footerReference w:type="first" r:id="rId21"/>
+      <w:headerReference w:type="even" r:id="rId18"/>
+      <w:headerReference w:type="default" r:id="rId19"/>
+      <w:footerReference w:type="even" r:id="rId20"/>
+      <w:headerReference w:type="first" r:id="rId21"/>
+      <w:footerReference w:type="first" r:id="rId22"/>
       <w:pgSz w:w="11906" w:h="16838" w:code="9"/>
       <w:pgMar w:top="1701" w:right="1418" w:bottom="1418" w:left="1985" w:header="720" w:footer="720" w:gutter="0"/>
       <w:cols w:space="720"/>
@@ -44749,7 +48958,7 @@
   <w:abstractNum w:abstractNumId="22" w15:restartNumberingAfterBreak="0">
     <w:nsid w:val="57F756C9"/>
     <w:multiLevelType w:val="multilevel"/>
-    <w:tmpl w:val="8612C574"/>
+    <w:tmpl w:val="7EAC28EC"/>
     <w:lvl w:ilvl="0">
       <w:start w:val="1"/>
       <w:numFmt w:val="decimal"/>
@@ -46871,7 +51080,7 @@
   <w:style w:type="paragraph" w:default="1" w:styleId="Normal">
     <w:name w:val="Normal"/>
     <w:qFormat/>
-    <w:rsid w:val="00B02EB5"/>
+    <w:rsid w:val="006F54B7"/>
     <w:pPr>
       <w:spacing w:after="0" w:line="360" w:lineRule="auto"/>
       <w:ind w:firstLine="720"/>
@@ -46890,7 +51099,7 @@
     <w:autoRedefine/>
     <w:uiPriority w:val="9"/>
     <w:qFormat/>
-    <w:rsid w:val="00765B0B"/>
+    <w:rsid w:val="00E1247E"/>
     <w:pPr>
       <w:keepNext/>
       <w:keepLines/>
@@ -47151,7 +51360,7 @@
     <w:basedOn w:val="DefaultParagraphFont"/>
     <w:link w:val="Heading1"/>
     <w:uiPriority w:val="9"/>
-    <w:rsid w:val="00765B0B"/>
+    <w:rsid w:val="00E1247E"/>
     <w:rPr>
       <w:rFonts w:ascii="Times New Roman" w:eastAsiaTheme="majorEastAsia" w:hAnsi="Times New Roman" w:cstheme="majorBidi"/>
       <w:b/>
@@ -47954,8 +52163,10 @@
   <w:rsids>
     <w:rsidRoot w:val="002F1294"/>
     <w:rsid w:val="00021FD8"/>
+    <w:rsid w:val="00022AD5"/>
     <w:rsid w:val="00042082"/>
     <w:rsid w:val="000868EF"/>
+    <w:rsid w:val="00092EC7"/>
     <w:rsid w:val="000957E4"/>
     <w:rsid w:val="000F6007"/>
     <w:rsid w:val="00102462"/>
@@ -47967,6 +52178,7 @@
     <w:rsid w:val="001D0A40"/>
     <w:rsid w:val="00221FF0"/>
     <w:rsid w:val="00222BAA"/>
+    <w:rsid w:val="00240ADA"/>
     <w:rsid w:val="00261FE4"/>
     <w:rsid w:val="002A57EF"/>
     <w:rsid w:val="002E6254"/>
@@ -48002,7 +52214,6 @@
     <w:rsid w:val="006262F7"/>
     <w:rsid w:val="00630A33"/>
     <w:rsid w:val="00634F49"/>
-    <w:rsid w:val="006350D7"/>
     <w:rsid w:val="00656076"/>
     <w:rsid w:val="00657AF1"/>
     <w:rsid w:val="0067571E"/>
@@ -48016,10 +52227,10 @@
     <w:rsid w:val="007469F5"/>
     <w:rsid w:val="00754E94"/>
     <w:rsid w:val="00775236"/>
-    <w:rsid w:val="008021E4"/>
     <w:rsid w:val="00811EB2"/>
     <w:rsid w:val="00822AC2"/>
     <w:rsid w:val="008410F8"/>
+    <w:rsid w:val="00874DE2"/>
     <w:rsid w:val="00881455"/>
     <w:rsid w:val="008B2879"/>
     <w:rsid w:val="008C6555"/>
@@ -48059,11 +52270,13 @@
     <w:rsid w:val="00C67C1C"/>
     <w:rsid w:val="00C7074F"/>
     <w:rsid w:val="00CE3AC3"/>
+    <w:rsid w:val="00CE4446"/>
     <w:rsid w:val="00CF4E33"/>
     <w:rsid w:val="00D02294"/>
     <w:rsid w:val="00D10D87"/>
     <w:rsid w:val="00D13DD8"/>
     <w:rsid w:val="00D53567"/>
+    <w:rsid w:val="00D72F4D"/>
     <w:rsid w:val="00D7593C"/>
     <w:rsid w:val="00DC123A"/>
     <w:rsid w:val="00DD3BA3"/>
@@ -48084,6 +52297,8 @@
     <w:rsid w:val="00FB145F"/>
     <w:rsid w:val="00FB372C"/>
     <w:rsid w:val="00FB48BC"/>
+    <w:rsid w:val="00FD5CDE"/>
+    <w:rsid w:val="00FF0E91"/>
   </w:rsids>
   <m:mathPr>
     <m:mathFont m:val="Cambria Math"/>
@@ -48537,7 +52752,7 @@
     <w:basedOn w:val="DefaultParagraphFont"/>
     <w:uiPriority w:val="99"/>
     <w:semiHidden/>
-    <w:rsid w:val="00A06E21"/>
+    <w:rsid w:val="00CE4446"/>
     <w:rPr>
       <w:color w:val="808080"/>
     </w:rPr>

--- a/TA2_I Putu Angga Purnama Widiarta_F1D018024.docx
+++ b/TA2_I Putu Angga Purnama Widiarta_F1D018024.docx
@@ -10153,51 +10153,25 @@
       <w:r>
         <w:t xml:space="preserve">Tabel </w:t>
       </w:r>
-      <w:r>
-        <w:fldChar w:fldCharType="begin"/>
-      </w:r>
-      <w:r>
-        <w:instrText xml:space="preserve"> STYLEREF 1 \s </w:instrText>
-      </w:r>
-      <w:r>
-        <w:fldChar w:fldCharType="separate"/>
-      </w:r>
-      <w:r>
-        <w:rPr>
-          <w:noProof/>
-        </w:rPr>
-        <w:t>2</w:t>
-      </w:r>
-      <w:r>
-        <w:rPr>
-          <w:noProof/>
-        </w:rPr>
-        <w:fldChar w:fldCharType="end"/>
-      </w:r>
+      <w:fldSimple w:instr=" STYLEREF 1 \s ">
+        <w:r>
+          <w:rPr>
+            <w:noProof/>
+          </w:rPr>
+          <w:t>2</w:t>
+        </w:r>
+      </w:fldSimple>
       <w:r>
         <w:t>.</w:t>
       </w:r>
-      <w:r>
-        <w:fldChar w:fldCharType="begin"/>
-      </w:r>
-      <w:r>
-        <w:instrText xml:space="preserve"> SEQ Tabel \* ARABIC \s 1 </w:instrText>
-      </w:r>
-      <w:r>
-        <w:fldChar w:fldCharType="separate"/>
-      </w:r>
-      <w:r>
-        <w:rPr>
-          <w:noProof/>
-        </w:rPr>
-        <w:t>1</w:t>
-      </w:r>
-      <w:r>
-        <w:rPr>
-          <w:noProof/>
-        </w:rPr>
-        <w:fldChar w:fldCharType="end"/>
-      </w:r>
+      <w:fldSimple w:instr=" SEQ Tabel \* ARABIC \s 1 ">
+        <w:r>
+          <w:rPr>
+            <w:noProof/>
+          </w:rPr>
+          <w:t>1</w:t>
+        </w:r>
+      </w:fldSimple>
       <w:r>
         <w:t xml:space="preserve"> </w:t>
       </w:r>
@@ -11785,10 +11759,10 @@
             <v:path o:extrusionok="f" gradientshapeok="t" o:connecttype="rect"/>
             <o:lock v:ext="edit" aspectratio="t"/>
           </v:shapetype>
-          <v:shape id="_x0000_i1035" type="#_x0000_t75" alt="" style="width:312pt;height:130.5pt;mso-width-percent:0;mso-height-percent:0;mso-width-percent:0;mso-height-percent:0" o:ole="">
+          <v:shape id="_x0000_i1025" type="#_x0000_t75" alt="" style="width:312pt;height:130.5pt;mso-width-percent:0;mso-height-percent:0;mso-width-percent:0;mso-height-percent:0" o:ole="">
             <v:imagedata r:id="rId11" o:title=""/>
           </v:shape>
-          <o:OLEObject Type="Embed" ProgID="Visio.Drawing.15" ShapeID="_x0000_i1035" DrawAspect="Content" ObjectID="_1746020222" r:id="rId12"/>
+          <o:OLEObject Type="Embed" ProgID="Visio.Drawing.15" ShapeID="_x0000_i1025" DrawAspect="Content" ObjectID="_1746121233" r:id="rId12"/>
         </w:object>
       </w:r>
     </w:p>
@@ -11801,51 +11775,25 @@
       <w:r>
         <w:t xml:space="preserve">Gambar </w:t>
       </w:r>
-      <w:r>
-        <w:fldChar w:fldCharType="begin"/>
-      </w:r>
-      <w:r>
-        <w:instrText xml:space="preserve"> STYLEREF 1 \s </w:instrText>
-      </w:r>
-      <w:r>
-        <w:fldChar w:fldCharType="separate"/>
-      </w:r>
-      <w:r>
-        <w:rPr>
-          <w:noProof/>
-        </w:rPr>
-        <w:t>2</w:t>
-      </w:r>
-      <w:r>
-        <w:rPr>
-          <w:noProof/>
-        </w:rPr>
-        <w:fldChar w:fldCharType="end"/>
-      </w:r>
+      <w:fldSimple w:instr=" STYLEREF 1 \s ">
+        <w:r>
+          <w:rPr>
+            <w:noProof/>
+          </w:rPr>
+          <w:t>2</w:t>
+        </w:r>
+      </w:fldSimple>
       <w:r>
         <w:t>.</w:t>
       </w:r>
-      <w:r>
-        <w:fldChar w:fldCharType="begin"/>
-      </w:r>
-      <w:r>
-        <w:instrText xml:space="preserve"> SEQ Gambar \* ARABIC \s 1 </w:instrText>
-      </w:r>
-      <w:r>
-        <w:fldChar w:fldCharType="separate"/>
-      </w:r>
-      <w:r>
-        <w:rPr>
-          <w:noProof/>
-        </w:rPr>
-        <w:t>1</w:t>
-      </w:r>
-      <w:r>
-        <w:rPr>
-          <w:noProof/>
-        </w:rPr>
-        <w:fldChar w:fldCharType="end"/>
-      </w:r>
+      <w:fldSimple w:instr=" SEQ Gambar \* ARABIC \s 1 ">
+        <w:r>
+          <w:rPr>
+            <w:noProof/>
+          </w:rPr>
+          <w:t>1</w:t>
+        </w:r>
+      </w:fldSimple>
       <w:r>
         <w:t xml:space="preserve"> Proses </w:t>
       </w:r>
@@ -16956,51 +16904,25 @@
       <w:r>
         <w:t xml:space="preserve">Tabel </w:t>
       </w:r>
-      <w:r>
-        <w:fldChar w:fldCharType="begin"/>
-      </w:r>
-      <w:r>
-        <w:instrText xml:space="preserve"> STYLEREF 1 \s </w:instrText>
-      </w:r>
-      <w:r>
-        <w:fldChar w:fldCharType="separate"/>
-      </w:r>
-      <w:r>
-        <w:rPr>
-          <w:noProof/>
-        </w:rPr>
-        <w:t>2</w:t>
-      </w:r>
-      <w:r>
-        <w:rPr>
-          <w:noProof/>
-        </w:rPr>
-        <w:fldChar w:fldCharType="end"/>
-      </w:r>
+      <w:fldSimple w:instr=" STYLEREF 1 \s ">
+        <w:r>
+          <w:rPr>
+            <w:noProof/>
+          </w:rPr>
+          <w:t>2</w:t>
+        </w:r>
+      </w:fldSimple>
       <w:r>
         <w:t>.</w:t>
       </w:r>
-      <w:r>
-        <w:fldChar w:fldCharType="begin"/>
-      </w:r>
-      <w:r>
-        <w:instrText xml:space="preserve"> SEQ Tabel \* ARABIC \s 1 </w:instrText>
-      </w:r>
-      <w:r>
-        <w:fldChar w:fldCharType="separate"/>
-      </w:r>
-      <w:r>
-        <w:rPr>
-          <w:noProof/>
-        </w:rPr>
-        <w:t>2</w:t>
-      </w:r>
-      <w:r>
-        <w:rPr>
-          <w:noProof/>
-        </w:rPr>
-        <w:fldChar w:fldCharType="end"/>
-      </w:r>
+      <w:fldSimple w:instr=" SEQ Tabel \* ARABIC \s 1 ">
+        <w:r>
+          <w:rPr>
+            <w:noProof/>
+          </w:rPr>
+          <w:t>2</w:t>
+        </w:r>
+      </w:fldSimple>
       <w:r>
         <w:t xml:space="preserve"> Tabel </w:t>
       </w:r>
@@ -20394,51 +20316,25 @@
       <w:r>
         <w:t xml:space="preserve">Gambar </w:t>
       </w:r>
-      <w:r>
-        <w:fldChar w:fldCharType="begin"/>
-      </w:r>
-      <w:r>
-        <w:instrText xml:space="preserve"> STYLEREF 1 \s </w:instrText>
-      </w:r>
-      <w:r>
-        <w:fldChar w:fldCharType="separate"/>
-      </w:r>
-      <w:r>
-        <w:rPr>
-          <w:noProof/>
-        </w:rPr>
-        <w:t>3</w:t>
-      </w:r>
-      <w:r>
-        <w:rPr>
-          <w:noProof/>
-        </w:rPr>
-        <w:fldChar w:fldCharType="end"/>
-      </w:r>
+      <w:fldSimple w:instr=" STYLEREF 1 \s ">
+        <w:r>
+          <w:rPr>
+            <w:noProof/>
+          </w:rPr>
+          <w:t>3</w:t>
+        </w:r>
+      </w:fldSimple>
       <w:r>
         <w:t>.</w:t>
       </w:r>
-      <w:r>
-        <w:fldChar w:fldCharType="begin"/>
-      </w:r>
-      <w:r>
-        <w:instrText xml:space="preserve"> SEQ Gambar \* ARABIC \s 1 </w:instrText>
-      </w:r>
-      <w:r>
-        <w:fldChar w:fldCharType="separate"/>
-      </w:r>
-      <w:r>
-        <w:rPr>
-          <w:noProof/>
-        </w:rPr>
-        <w:t>1</w:t>
-      </w:r>
-      <w:r>
-        <w:rPr>
-          <w:noProof/>
-        </w:rPr>
-        <w:fldChar w:fldCharType="end"/>
-      </w:r>
+      <w:fldSimple w:instr=" SEQ Gambar \* ARABIC \s 1 ">
+        <w:r>
+          <w:rPr>
+            <w:noProof/>
+          </w:rPr>
+          <w:t>1</w:t>
+        </w:r>
+      </w:fldSimple>
       <w:r>
         <w:t xml:space="preserve"> Alur penelitian</w:t>
       </w:r>
@@ -21016,51 +20912,25 @@
       <w:r>
         <w:t xml:space="preserve">Tabel </w:t>
       </w:r>
-      <w:r>
-        <w:fldChar w:fldCharType="begin"/>
-      </w:r>
-      <w:r>
-        <w:instrText xml:space="preserve"> STYLEREF 1 \s </w:instrText>
-      </w:r>
-      <w:r>
-        <w:fldChar w:fldCharType="separate"/>
-      </w:r>
-      <w:r>
-        <w:rPr>
-          <w:noProof/>
-        </w:rPr>
-        <w:t>3</w:t>
-      </w:r>
-      <w:r>
-        <w:rPr>
-          <w:noProof/>
-        </w:rPr>
-        <w:fldChar w:fldCharType="end"/>
-      </w:r>
+      <w:fldSimple w:instr=" STYLEREF 1 \s ">
+        <w:r>
+          <w:rPr>
+            <w:noProof/>
+          </w:rPr>
+          <w:t>3</w:t>
+        </w:r>
+      </w:fldSimple>
       <w:r>
         <w:t>.</w:t>
       </w:r>
-      <w:r>
-        <w:fldChar w:fldCharType="begin"/>
-      </w:r>
-      <w:r>
-        <w:instrText xml:space="preserve"> SEQ Tabel \* ARABIC \s 1 </w:instrText>
-      </w:r>
-      <w:r>
-        <w:fldChar w:fldCharType="separate"/>
-      </w:r>
-      <w:r>
-        <w:rPr>
-          <w:noProof/>
-        </w:rPr>
-        <w:t>1</w:t>
-      </w:r>
-      <w:r>
-        <w:rPr>
-          <w:noProof/>
-        </w:rPr>
-        <w:fldChar w:fldCharType="end"/>
-      </w:r>
+      <w:fldSimple w:instr=" SEQ Tabel \* ARABIC \s 1 ">
+        <w:r>
+          <w:rPr>
+            <w:noProof/>
+          </w:rPr>
+          <w:t>1</w:t>
+        </w:r>
+      </w:fldSimple>
       <w:r>
         <w:t xml:space="preserve"> Kebutuhan perangkat keras</w:t>
       </w:r>
@@ -21901,51 +21771,25 @@
         <w:lastRenderedPageBreak/>
         <w:t xml:space="preserve">Tabel </w:t>
       </w:r>
-      <w:r>
-        <w:fldChar w:fldCharType="begin"/>
-      </w:r>
-      <w:r>
-        <w:instrText xml:space="preserve"> STYLEREF 1 \s </w:instrText>
-      </w:r>
-      <w:r>
-        <w:fldChar w:fldCharType="separate"/>
-      </w:r>
-      <w:r>
-        <w:rPr>
-          <w:noProof/>
-        </w:rPr>
-        <w:t>3</w:t>
-      </w:r>
-      <w:r>
-        <w:rPr>
-          <w:noProof/>
-        </w:rPr>
-        <w:fldChar w:fldCharType="end"/>
-      </w:r>
+      <w:fldSimple w:instr=" STYLEREF 1 \s ">
+        <w:r>
+          <w:rPr>
+            <w:noProof/>
+          </w:rPr>
+          <w:t>3</w:t>
+        </w:r>
+      </w:fldSimple>
       <w:r>
         <w:t>.</w:t>
       </w:r>
-      <w:r>
-        <w:fldChar w:fldCharType="begin"/>
-      </w:r>
-      <w:r>
-        <w:instrText xml:space="preserve"> SEQ Tabel \* ARABIC \s 1 </w:instrText>
-      </w:r>
-      <w:r>
-        <w:fldChar w:fldCharType="separate"/>
-      </w:r>
-      <w:r>
-        <w:rPr>
-          <w:noProof/>
-        </w:rPr>
-        <w:t>2</w:t>
-      </w:r>
-      <w:r>
-        <w:rPr>
-          <w:noProof/>
-        </w:rPr>
-        <w:fldChar w:fldCharType="end"/>
-      </w:r>
+      <w:fldSimple w:instr=" SEQ Tabel \* ARABIC \s 1 ">
+        <w:r>
+          <w:rPr>
+            <w:noProof/>
+          </w:rPr>
+          <w:t>2</w:t>
+        </w:r>
+      </w:fldSimple>
       <w:r>
         <w:t xml:space="preserve"> Kebutuhan perangkat lunak</w:t>
       </w:r>
@@ -23665,10 +23509,10 @@
             </w:pPr>
             <w:r>
               <w:object w:dxaOrig="9105" w:dyaOrig="9151" w14:anchorId="7A0DC3C3">
-                <v:shape id="_x0000_i1036" type="#_x0000_t75" style="width:387.75pt;height:375pt" o:ole="">
+                <v:shape id="_x0000_i1026" type="#_x0000_t75" style="width:387.75pt;height:375pt" o:ole="">
                   <v:imagedata r:id="rId14" o:title=""/>
                 </v:shape>
-                <o:OLEObject Type="Embed" ProgID="Visio.Drawing.15" ShapeID="_x0000_i1036" DrawAspect="Content" ObjectID="_1746020223" r:id="rId15"/>
+                <o:OLEObject Type="Embed" ProgID="Visio.Drawing.15" ShapeID="_x0000_i1026" DrawAspect="Content" ObjectID="_1746121234" r:id="rId15"/>
               </w:object>
             </w:r>
           </w:p>
@@ -23683,51 +23527,25 @@
       <w:r>
         <w:t xml:space="preserve">Gambar </w:t>
       </w:r>
-      <w:r>
-        <w:fldChar w:fldCharType="begin"/>
-      </w:r>
-      <w:r>
-        <w:instrText xml:space="preserve"> STYLEREF 1 \s </w:instrText>
-      </w:r>
-      <w:r>
-        <w:fldChar w:fldCharType="separate"/>
-      </w:r>
-      <w:r>
-        <w:rPr>
-          <w:noProof/>
-        </w:rPr>
-        <w:t>3</w:t>
-      </w:r>
-      <w:r>
-        <w:rPr>
-          <w:noProof/>
-        </w:rPr>
-        <w:fldChar w:fldCharType="end"/>
-      </w:r>
+      <w:fldSimple w:instr=" STYLEREF 1 \s ">
+        <w:r>
+          <w:rPr>
+            <w:noProof/>
+          </w:rPr>
+          <w:t>3</w:t>
+        </w:r>
+      </w:fldSimple>
       <w:r>
         <w:t>.</w:t>
       </w:r>
-      <w:r>
-        <w:fldChar w:fldCharType="begin"/>
-      </w:r>
-      <w:r>
-        <w:instrText xml:space="preserve"> SEQ Gambar \* ARABIC \s 1 </w:instrText>
-      </w:r>
-      <w:r>
-        <w:fldChar w:fldCharType="separate"/>
-      </w:r>
-      <w:r>
-        <w:rPr>
-          <w:noProof/>
-        </w:rPr>
-        <w:t>2</w:t>
-      </w:r>
-      <w:r>
-        <w:rPr>
-          <w:noProof/>
-        </w:rPr>
-        <w:fldChar w:fldCharType="end"/>
-      </w:r>
+      <w:fldSimple w:instr=" SEQ Gambar \* ARABIC \s 1 ">
+        <w:r>
+          <w:rPr>
+            <w:noProof/>
+          </w:rPr>
+          <w:t>2</w:t>
+        </w:r>
+      </w:fldSimple>
       <w:r>
         <w:t xml:space="preserve"> Perancangan sistem</w:t>
       </w:r>
@@ -24721,51 +24539,25 @@
         <w:lastRenderedPageBreak/>
         <w:t xml:space="preserve">Tabel </w:t>
       </w:r>
-      <w:r>
-        <w:fldChar w:fldCharType="begin"/>
-      </w:r>
-      <w:r>
-        <w:instrText xml:space="preserve"> STYLEREF 1 \s </w:instrText>
-      </w:r>
-      <w:r>
-        <w:fldChar w:fldCharType="separate"/>
-      </w:r>
-      <w:r>
-        <w:rPr>
-          <w:noProof/>
-        </w:rPr>
-        <w:t>3</w:t>
-      </w:r>
-      <w:r>
-        <w:rPr>
-          <w:noProof/>
-        </w:rPr>
-        <w:fldChar w:fldCharType="end"/>
-      </w:r>
+      <w:fldSimple w:instr=" STYLEREF 1 \s ">
+        <w:r>
+          <w:rPr>
+            <w:noProof/>
+          </w:rPr>
+          <w:t>3</w:t>
+        </w:r>
+      </w:fldSimple>
       <w:r>
         <w:t>.</w:t>
       </w:r>
-      <w:r>
-        <w:fldChar w:fldCharType="begin"/>
-      </w:r>
-      <w:r>
-        <w:instrText xml:space="preserve"> SEQ Tabel \* ARABIC \s 1 </w:instrText>
-      </w:r>
-      <w:r>
-        <w:fldChar w:fldCharType="separate"/>
-      </w:r>
-      <w:r>
-        <w:rPr>
-          <w:noProof/>
-        </w:rPr>
-        <w:t>3</w:t>
-      </w:r>
-      <w:r>
-        <w:rPr>
-          <w:noProof/>
-        </w:rPr>
-        <w:fldChar w:fldCharType="end"/>
-      </w:r>
+      <w:fldSimple w:instr=" SEQ Tabel \* ARABIC \s 1 ">
+        <w:r>
+          <w:rPr>
+            <w:noProof/>
+          </w:rPr>
+          <w:t>3</w:t>
+        </w:r>
+      </w:fldSimple>
       <w:r>
         <w:t xml:space="preserve"> </w:t>
       </w:r>
@@ -25365,51 +25157,25 @@
       <w:r>
         <w:t xml:space="preserve">Tabel </w:t>
       </w:r>
-      <w:r>
-        <w:fldChar w:fldCharType="begin"/>
-      </w:r>
-      <w:r>
-        <w:instrText xml:space="preserve"> STYLEREF 1 \s </w:instrText>
-      </w:r>
-      <w:r>
-        <w:fldChar w:fldCharType="separate"/>
-      </w:r>
-      <w:r>
-        <w:rPr>
-          <w:noProof/>
-        </w:rPr>
-        <w:t>3</w:t>
-      </w:r>
-      <w:r>
-        <w:rPr>
-          <w:noProof/>
-        </w:rPr>
-        <w:fldChar w:fldCharType="end"/>
-      </w:r>
+      <w:fldSimple w:instr=" STYLEREF 1 \s ">
+        <w:r>
+          <w:rPr>
+            <w:noProof/>
+          </w:rPr>
+          <w:t>3</w:t>
+        </w:r>
+      </w:fldSimple>
       <w:r>
         <w:t>.</w:t>
       </w:r>
-      <w:r>
-        <w:fldChar w:fldCharType="begin"/>
-      </w:r>
-      <w:r>
-        <w:instrText xml:space="preserve"> SEQ Tabel \* ARABIC \s 1 </w:instrText>
-      </w:r>
-      <w:r>
-        <w:fldChar w:fldCharType="separate"/>
-      </w:r>
-      <w:r>
-        <w:rPr>
-          <w:noProof/>
-        </w:rPr>
-        <w:t>4</w:t>
-      </w:r>
-      <w:r>
-        <w:rPr>
-          <w:noProof/>
-        </w:rPr>
-        <w:fldChar w:fldCharType="end"/>
-      </w:r>
+      <w:fldSimple w:instr=" SEQ Tabel \* ARABIC \s 1 ">
+        <w:r>
+          <w:rPr>
+            <w:noProof/>
+          </w:rPr>
+          <w:t>4</w:t>
+        </w:r>
+      </w:fldSimple>
       <w:r>
         <w:t xml:space="preserve"> </w:t>
       </w:r>
@@ -26172,51 +25938,25 @@
       <w:r>
         <w:t xml:space="preserve">Tabel </w:t>
       </w:r>
-      <w:r>
-        <w:fldChar w:fldCharType="begin"/>
-      </w:r>
-      <w:r>
-        <w:instrText xml:space="preserve"> STYLEREF 1 \s </w:instrText>
-      </w:r>
-      <w:r>
-        <w:fldChar w:fldCharType="separate"/>
-      </w:r>
-      <w:r>
-        <w:rPr>
-          <w:noProof/>
-        </w:rPr>
-        <w:t>3</w:t>
-      </w:r>
-      <w:r>
-        <w:rPr>
-          <w:noProof/>
-        </w:rPr>
-        <w:fldChar w:fldCharType="end"/>
-      </w:r>
+      <w:fldSimple w:instr=" STYLEREF 1 \s ">
+        <w:r>
+          <w:rPr>
+            <w:noProof/>
+          </w:rPr>
+          <w:t>3</w:t>
+        </w:r>
+      </w:fldSimple>
       <w:r>
         <w:t>.</w:t>
       </w:r>
-      <w:r>
-        <w:fldChar w:fldCharType="begin"/>
-      </w:r>
-      <w:r>
-        <w:instrText xml:space="preserve"> SEQ Tabel \* ARABIC \s 1 </w:instrText>
-      </w:r>
-      <w:r>
-        <w:fldChar w:fldCharType="separate"/>
-      </w:r>
-      <w:r>
-        <w:rPr>
-          <w:noProof/>
-        </w:rPr>
-        <w:t>5</w:t>
-      </w:r>
-      <w:r>
-        <w:rPr>
-          <w:noProof/>
-        </w:rPr>
-        <w:fldChar w:fldCharType="end"/>
-      </w:r>
+      <w:fldSimple w:instr=" SEQ Tabel \* ARABIC \s 1 ">
+        <w:r>
+          <w:rPr>
+            <w:noProof/>
+          </w:rPr>
+          <w:t>5</w:t>
+        </w:r>
+      </w:fldSimple>
       <w:r>
         <w:t xml:space="preserve"> </w:t>
       </w:r>
@@ -26925,51 +26665,25 @@
         <w:lastRenderedPageBreak/>
         <w:t xml:space="preserve">Tabel </w:t>
       </w:r>
-      <w:r>
-        <w:fldChar w:fldCharType="begin"/>
-      </w:r>
-      <w:r>
-        <w:instrText xml:space="preserve"> STYLEREF 1 \s </w:instrText>
-      </w:r>
-      <w:r>
-        <w:fldChar w:fldCharType="separate"/>
-      </w:r>
-      <w:r>
-        <w:rPr>
-          <w:noProof/>
-        </w:rPr>
-        <w:t>3</w:t>
-      </w:r>
-      <w:r>
-        <w:rPr>
-          <w:noProof/>
-        </w:rPr>
-        <w:fldChar w:fldCharType="end"/>
-      </w:r>
+      <w:fldSimple w:instr=" STYLEREF 1 \s ">
+        <w:r>
+          <w:rPr>
+            <w:noProof/>
+          </w:rPr>
+          <w:t>3</w:t>
+        </w:r>
+      </w:fldSimple>
       <w:r>
         <w:t>.</w:t>
       </w:r>
-      <w:r>
-        <w:fldChar w:fldCharType="begin"/>
-      </w:r>
-      <w:r>
-        <w:instrText xml:space="preserve"> SEQ Tabel \* ARABIC \s 1 </w:instrText>
-      </w:r>
-      <w:r>
-        <w:fldChar w:fldCharType="separate"/>
-      </w:r>
-      <w:r>
-        <w:rPr>
-          <w:noProof/>
-        </w:rPr>
-        <w:t>6</w:t>
-      </w:r>
-      <w:r>
-        <w:rPr>
-          <w:noProof/>
-        </w:rPr>
-        <w:fldChar w:fldCharType="end"/>
-      </w:r>
+      <w:fldSimple w:instr=" SEQ Tabel \* ARABIC \s 1 ">
+        <w:r>
+          <w:rPr>
+            <w:noProof/>
+          </w:rPr>
+          <w:t>6</w:t>
+        </w:r>
+      </w:fldSimple>
       <w:r>
         <w:t xml:space="preserve"> </w:t>
       </w:r>
@@ -28042,51 +27756,25 @@
       <w:r>
         <w:t xml:space="preserve">Tabel </w:t>
       </w:r>
-      <w:r>
-        <w:fldChar w:fldCharType="begin"/>
-      </w:r>
-      <w:r>
-        <w:instrText xml:space="preserve"> STYLEREF 1 \s </w:instrText>
-      </w:r>
-      <w:r>
-        <w:fldChar w:fldCharType="separate"/>
-      </w:r>
-      <w:r>
-        <w:rPr>
-          <w:noProof/>
-        </w:rPr>
-        <w:t>3</w:t>
-      </w:r>
-      <w:r>
-        <w:rPr>
-          <w:noProof/>
-        </w:rPr>
-        <w:fldChar w:fldCharType="end"/>
-      </w:r>
+      <w:fldSimple w:instr=" STYLEREF 1 \s ">
+        <w:r>
+          <w:rPr>
+            <w:noProof/>
+          </w:rPr>
+          <w:t>3</w:t>
+        </w:r>
+      </w:fldSimple>
       <w:r>
         <w:t>.</w:t>
       </w:r>
-      <w:r>
-        <w:fldChar w:fldCharType="begin"/>
-      </w:r>
-      <w:r>
-        <w:instrText xml:space="preserve"> SEQ Tabel \* ARABIC \s 1 </w:instrText>
-      </w:r>
-      <w:r>
-        <w:fldChar w:fldCharType="separate"/>
-      </w:r>
-      <w:r>
-        <w:rPr>
-          <w:noProof/>
-        </w:rPr>
-        <w:t>7</w:t>
-      </w:r>
-      <w:r>
-        <w:rPr>
-          <w:noProof/>
-        </w:rPr>
-        <w:fldChar w:fldCharType="end"/>
-      </w:r>
+      <w:fldSimple w:instr=" SEQ Tabel \* ARABIC \s 1 ">
+        <w:r>
+          <w:rPr>
+            <w:noProof/>
+          </w:rPr>
+          <w:t>7</w:t>
+        </w:r>
+      </w:fldSimple>
       <w:r>
         <w:t xml:space="preserve"> </w:t>
       </w:r>
@@ -29188,51 +28876,25 @@
       <w:r>
         <w:t xml:space="preserve">Tabel </w:t>
       </w:r>
-      <w:r>
-        <w:fldChar w:fldCharType="begin"/>
-      </w:r>
-      <w:r>
-        <w:instrText xml:space="preserve"> STYLEREF 1 \s </w:instrText>
-      </w:r>
-      <w:r>
-        <w:fldChar w:fldCharType="separate"/>
-      </w:r>
-      <w:r>
-        <w:rPr>
-          <w:noProof/>
-        </w:rPr>
-        <w:t>3</w:t>
-      </w:r>
-      <w:r>
-        <w:rPr>
-          <w:noProof/>
-        </w:rPr>
-        <w:fldChar w:fldCharType="end"/>
-      </w:r>
+      <w:fldSimple w:instr=" STYLEREF 1 \s ">
+        <w:r>
+          <w:rPr>
+            <w:noProof/>
+          </w:rPr>
+          <w:t>3</w:t>
+        </w:r>
+      </w:fldSimple>
       <w:r>
         <w:t>.</w:t>
       </w:r>
-      <w:r>
-        <w:fldChar w:fldCharType="begin"/>
-      </w:r>
-      <w:r>
-        <w:instrText xml:space="preserve"> SEQ Tabel \* ARABIC \s 1 </w:instrText>
-      </w:r>
-      <w:r>
-        <w:fldChar w:fldCharType="separate"/>
-      </w:r>
-      <w:r>
-        <w:rPr>
-          <w:noProof/>
-        </w:rPr>
-        <w:t>8</w:t>
-      </w:r>
-      <w:r>
-        <w:rPr>
-          <w:noProof/>
-        </w:rPr>
-        <w:fldChar w:fldCharType="end"/>
-      </w:r>
+      <w:fldSimple w:instr=" SEQ Tabel \* ARABIC \s 1 ">
+        <w:r>
+          <w:rPr>
+            <w:noProof/>
+          </w:rPr>
+          <w:t>8</w:t>
+        </w:r>
+      </w:fldSimple>
       <w:r>
         <w:t xml:space="preserve"> Nilai TF</w:t>
       </w:r>
@@ -35370,51 +35032,25 @@
       <w:r>
         <w:t xml:space="preserve">Tabel </w:t>
       </w:r>
-      <w:r>
-        <w:fldChar w:fldCharType="begin"/>
-      </w:r>
-      <w:r>
-        <w:instrText xml:space="preserve"> STYLEREF 1 \s </w:instrText>
-      </w:r>
-      <w:r>
-        <w:fldChar w:fldCharType="separate"/>
-      </w:r>
-      <w:r>
-        <w:rPr>
-          <w:noProof/>
-        </w:rPr>
-        <w:t>3</w:t>
-      </w:r>
-      <w:r>
-        <w:rPr>
-          <w:noProof/>
-        </w:rPr>
-        <w:fldChar w:fldCharType="end"/>
-      </w:r>
+      <w:fldSimple w:instr=" STYLEREF 1 \s ">
+        <w:r>
+          <w:rPr>
+            <w:noProof/>
+          </w:rPr>
+          <w:t>3</w:t>
+        </w:r>
+      </w:fldSimple>
       <w:r>
         <w:t>.</w:t>
       </w:r>
-      <w:r>
-        <w:fldChar w:fldCharType="begin"/>
-      </w:r>
-      <w:r>
-        <w:instrText xml:space="preserve"> SEQ Tabel \* ARABIC \s 1 </w:instrText>
-      </w:r>
-      <w:r>
-        <w:fldChar w:fldCharType="separate"/>
-      </w:r>
-      <w:r>
-        <w:rPr>
-          <w:noProof/>
-        </w:rPr>
-        <w:t>11</w:t>
-      </w:r>
-      <w:r>
-        <w:rPr>
-          <w:noProof/>
-        </w:rPr>
-        <w:fldChar w:fldCharType="end"/>
-      </w:r>
+      <w:fldSimple w:instr=" SEQ Tabel \* ARABIC \s 1 ">
+        <w:r>
+          <w:rPr>
+            <w:noProof/>
+          </w:rPr>
+          <w:t>11</w:t>
+        </w:r>
+      </w:fldSimple>
       <w:r>
         <w:t xml:space="preserve"> Nilai TF-RF Kategori Tweet Negatif</w:t>
       </w:r>
@@ -37000,51 +36636,25 @@
       <w:r>
         <w:t xml:space="preserve">Tabel </w:t>
       </w:r>
-      <w:r>
-        <w:fldChar w:fldCharType="begin"/>
-      </w:r>
-      <w:r>
-        <w:instrText xml:space="preserve"> STYLEREF 1 \s </w:instrText>
-      </w:r>
-      <w:r>
-        <w:fldChar w:fldCharType="separate"/>
-      </w:r>
-      <w:r>
-        <w:rPr>
-          <w:noProof/>
-        </w:rPr>
-        <w:t>3</w:t>
-      </w:r>
-      <w:r>
-        <w:rPr>
-          <w:noProof/>
-        </w:rPr>
-        <w:fldChar w:fldCharType="end"/>
-      </w:r>
+      <w:fldSimple w:instr=" STYLEREF 1 \s ">
+        <w:r>
+          <w:rPr>
+            <w:noProof/>
+          </w:rPr>
+          <w:t>3</w:t>
+        </w:r>
+      </w:fldSimple>
       <w:r>
         <w:t>.</w:t>
       </w:r>
-      <w:r>
-        <w:fldChar w:fldCharType="begin"/>
-      </w:r>
-      <w:r>
-        <w:instrText xml:space="preserve"> SEQ Tabel \* ARABIC \s 1 </w:instrText>
-      </w:r>
-      <w:r>
-        <w:fldChar w:fldCharType="separate"/>
-      </w:r>
-      <w:r>
-        <w:rPr>
-          <w:noProof/>
-        </w:rPr>
-        <w:t>12</w:t>
-      </w:r>
-      <w:r>
-        <w:rPr>
-          <w:noProof/>
-        </w:rPr>
-        <w:fldChar w:fldCharType="end"/>
-      </w:r>
+      <w:fldSimple w:instr=" SEQ Tabel \* ARABIC \s 1 ">
+        <w:r>
+          <w:rPr>
+            <w:noProof/>
+          </w:rPr>
+          <w:t>12</w:t>
+        </w:r>
+      </w:fldSimple>
       <w:r>
         <w:t xml:space="preserve"> </w:t>
       </w:r>
@@ -37677,51 +37287,25 @@
       <w:r>
         <w:t xml:space="preserve">Tabel </w:t>
       </w:r>
-      <w:r>
-        <w:fldChar w:fldCharType="begin"/>
-      </w:r>
-      <w:r>
-        <w:instrText xml:space="preserve"> STYLEREF 1 \s </w:instrText>
-      </w:r>
-      <w:r>
-        <w:fldChar w:fldCharType="separate"/>
-      </w:r>
-      <w:r>
-        <w:rPr>
-          <w:noProof/>
-        </w:rPr>
-        <w:t>3</w:t>
-      </w:r>
-      <w:r>
-        <w:rPr>
-          <w:noProof/>
-        </w:rPr>
-        <w:fldChar w:fldCharType="end"/>
-      </w:r>
+      <w:fldSimple w:instr=" STYLEREF 1 \s ">
+        <w:r>
+          <w:rPr>
+            <w:noProof/>
+          </w:rPr>
+          <w:t>3</w:t>
+        </w:r>
+      </w:fldSimple>
       <w:r>
         <w:t>.</w:t>
       </w:r>
-      <w:r>
-        <w:fldChar w:fldCharType="begin"/>
-      </w:r>
-      <w:r>
-        <w:instrText xml:space="preserve"> SEQ Tabel \* ARABIC \s 1 </w:instrText>
-      </w:r>
-      <w:r>
-        <w:fldChar w:fldCharType="separate"/>
-      </w:r>
-      <w:r>
-        <w:rPr>
-          <w:noProof/>
-        </w:rPr>
-        <w:t>13</w:t>
-      </w:r>
-      <w:r>
-        <w:rPr>
-          <w:noProof/>
-        </w:rPr>
-        <w:fldChar w:fldCharType="end"/>
-      </w:r>
+      <w:fldSimple w:instr=" SEQ Tabel \* ARABIC \s 1 ">
+        <w:r>
+          <w:rPr>
+            <w:noProof/>
+          </w:rPr>
+          <w:t>13</w:t>
+        </w:r>
+      </w:fldSimple>
       <w:r>
         <w:t xml:space="preserve"> Contoh nilai fitur dengan 2 Kelas</w:t>
       </w:r>
@@ -38776,51 +38360,25 @@
       <w:r>
         <w:t xml:space="preserve">Gambar </w:t>
       </w:r>
-      <w:r>
-        <w:fldChar w:fldCharType="begin"/>
-      </w:r>
-      <w:r>
-        <w:instrText xml:space="preserve"> STYLEREF 1 \s </w:instrText>
-      </w:r>
-      <w:r>
-        <w:fldChar w:fldCharType="separate"/>
-      </w:r>
-      <w:r>
-        <w:rPr>
-          <w:noProof/>
-        </w:rPr>
-        <w:t>3</w:t>
-      </w:r>
-      <w:r>
-        <w:rPr>
-          <w:noProof/>
-        </w:rPr>
-        <w:fldChar w:fldCharType="end"/>
-      </w:r>
+      <w:fldSimple w:instr=" STYLEREF 1 \s ">
+        <w:r>
+          <w:rPr>
+            <w:noProof/>
+          </w:rPr>
+          <w:t>3</w:t>
+        </w:r>
+      </w:fldSimple>
       <w:r>
         <w:t>.</w:t>
       </w:r>
-      <w:r>
-        <w:fldChar w:fldCharType="begin"/>
-      </w:r>
-      <w:r>
-        <w:instrText xml:space="preserve"> SEQ Gambar \* ARABIC \s 1 </w:instrText>
-      </w:r>
-      <w:r>
-        <w:fldChar w:fldCharType="separate"/>
-      </w:r>
-      <w:r>
-        <w:rPr>
-          <w:noProof/>
-        </w:rPr>
-        <w:t>3</w:t>
-      </w:r>
-      <w:r>
-        <w:rPr>
-          <w:noProof/>
-        </w:rPr>
-        <w:fldChar w:fldCharType="end"/>
-      </w:r>
+      <w:fldSimple w:instr=" SEQ Gambar \* ARABIC \s 1 ">
+        <w:r>
+          <w:rPr>
+            <w:noProof/>
+          </w:rPr>
+          <w:t>3</w:t>
+        </w:r>
+      </w:fldSimple>
       <w:r>
         <w:t xml:space="preserve"> Contoh </w:t>
       </w:r>
@@ -42293,51 +41851,25 @@
       <w:r>
         <w:t xml:space="preserve">Gambar </w:t>
       </w:r>
-      <w:r>
-        <w:fldChar w:fldCharType="begin"/>
-      </w:r>
-      <w:r>
-        <w:instrText xml:space="preserve"> STYLEREF 1 \s </w:instrText>
-      </w:r>
-      <w:r>
-        <w:fldChar w:fldCharType="separate"/>
-      </w:r>
-      <w:r>
-        <w:rPr>
-          <w:noProof/>
-        </w:rPr>
-        <w:t>3</w:t>
-      </w:r>
-      <w:r>
-        <w:rPr>
-          <w:noProof/>
-        </w:rPr>
-        <w:fldChar w:fldCharType="end"/>
-      </w:r>
+      <w:fldSimple w:instr=" STYLEREF 1 \s ">
+        <w:r>
+          <w:rPr>
+            <w:noProof/>
+          </w:rPr>
+          <w:t>3</w:t>
+        </w:r>
+      </w:fldSimple>
       <w:r>
         <w:t>.</w:t>
       </w:r>
-      <w:r>
-        <w:fldChar w:fldCharType="begin"/>
-      </w:r>
-      <w:r>
-        <w:instrText xml:space="preserve"> SEQ Gambar \* ARABIC \s 1 </w:instrText>
-      </w:r>
-      <w:r>
-        <w:fldChar w:fldCharType="separate"/>
-      </w:r>
-      <w:r>
-        <w:rPr>
-          <w:noProof/>
-        </w:rPr>
-        <w:t>4</w:t>
-      </w:r>
-      <w:r>
-        <w:rPr>
-          <w:noProof/>
-        </w:rPr>
-        <w:fldChar w:fldCharType="end"/>
-      </w:r>
+      <w:fldSimple w:instr=" SEQ Gambar \* ARABIC \s 1 ">
+        <w:r>
+          <w:rPr>
+            <w:noProof/>
+          </w:rPr>
+          <w:t>4</w:t>
+        </w:r>
+      </w:fldSimple>
       <w:r>
         <w:t xml:space="preserve"> Ilustrasi </w:t>
       </w:r>
@@ -43135,51 +42667,25 @@
       <w:r>
         <w:t xml:space="preserve">Tabel </w:t>
       </w:r>
-      <w:r>
-        <w:fldChar w:fldCharType="begin"/>
-      </w:r>
-      <w:r>
-        <w:instrText xml:space="preserve"> STYLEREF 1 \s </w:instrText>
-      </w:r>
-      <w:r>
-        <w:fldChar w:fldCharType="separate"/>
-      </w:r>
-      <w:r>
-        <w:rPr>
-          <w:noProof/>
-        </w:rPr>
-        <w:t>3</w:t>
-      </w:r>
-      <w:r>
-        <w:rPr>
-          <w:noProof/>
-        </w:rPr>
-        <w:fldChar w:fldCharType="end"/>
-      </w:r>
+      <w:fldSimple w:instr=" STYLEREF 1 \s ">
+        <w:r>
+          <w:rPr>
+            <w:noProof/>
+          </w:rPr>
+          <w:t>3</w:t>
+        </w:r>
+      </w:fldSimple>
       <w:r>
         <w:t>.</w:t>
       </w:r>
-      <w:r>
-        <w:fldChar w:fldCharType="begin"/>
-      </w:r>
-      <w:r>
-        <w:instrText xml:space="preserve"> SEQ Tabel \* ARABIC \s 1 </w:instrText>
-      </w:r>
-      <w:r>
-        <w:fldChar w:fldCharType="separate"/>
-      </w:r>
-      <w:r>
-        <w:rPr>
-          <w:noProof/>
-        </w:rPr>
-        <w:t>14</w:t>
-      </w:r>
-      <w:r>
-        <w:rPr>
-          <w:noProof/>
-        </w:rPr>
-        <w:fldChar w:fldCharType="end"/>
-      </w:r>
+      <w:fldSimple w:instr=" SEQ Tabel \* ARABIC \s 1 ">
+        <w:r>
+          <w:rPr>
+            <w:noProof/>
+          </w:rPr>
+          <w:t>14</w:t>
+        </w:r>
+      </w:fldSimple>
       <w:r>
         <w:t xml:space="preserve"> </w:t>
       </w:r>
@@ -44005,51 +43511,25 @@
       <w:r>
         <w:t xml:space="preserve">Tabel </w:t>
       </w:r>
-      <w:r>
-        <w:fldChar w:fldCharType="begin"/>
-      </w:r>
-      <w:r>
-        <w:instrText xml:space="preserve"> STYLEREF 1 \s </w:instrText>
-      </w:r>
-      <w:r>
-        <w:fldChar w:fldCharType="separate"/>
-      </w:r>
-      <w:r>
-        <w:rPr>
-          <w:noProof/>
-        </w:rPr>
-        <w:t>3</w:t>
-      </w:r>
-      <w:r>
-        <w:rPr>
-          <w:noProof/>
-        </w:rPr>
-        <w:fldChar w:fldCharType="end"/>
-      </w:r>
+      <w:fldSimple w:instr=" STYLEREF 1 \s ">
+        <w:r>
+          <w:rPr>
+            <w:noProof/>
+          </w:rPr>
+          <w:t>3</w:t>
+        </w:r>
+      </w:fldSimple>
       <w:r>
         <w:t>.</w:t>
       </w:r>
-      <w:r>
-        <w:fldChar w:fldCharType="begin"/>
-      </w:r>
-      <w:r>
-        <w:instrText xml:space="preserve"> SEQ Tabel \* ARABIC \s 1 </w:instrText>
-      </w:r>
-      <w:r>
-        <w:fldChar w:fldCharType="separate"/>
-      </w:r>
-      <w:r>
-        <w:rPr>
-          <w:noProof/>
-        </w:rPr>
-        <w:t>15</w:t>
-      </w:r>
-      <w:r>
-        <w:rPr>
-          <w:noProof/>
-        </w:rPr>
-        <w:fldChar w:fldCharType="end"/>
-      </w:r>
+      <w:fldSimple w:instr=" SEQ Tabel \* ARABIC \s 1 ">
+        <w:r>
+          <w:rPr>
+            <w:noProof/>
+          </w:rPr>
+          <w:t>15</w:t>
+        </w:r>
+      </w:fldSimple>
       <w:r>
         <w:t xml:space="preserve"> Jadwal penelitian</w:t>
       </w:r>
@@ -45342,8 +44822,8 @@
       <w:pPr>
         <w:pStyle w:val="Heading1"/>
       </w:pPr>
-      <w:bookmarkStart w:id="72" w:name="_Hlk100584122"/>
-      <w:bookmarkStart w:id="73" w:name="_Toc128936889"/>
+      <w:bookmarkStart w:id="72" w:name="_Toc128936889"/>
+      <w:bookmarkStart w:id="73" w:name="_Hlk100584122"/>
       <w:r>
         <w:lastRenderedPageBreak/>
         <w:t>Bab iv</w:t>
@@ -45354,51 +44834,103 @@
       </w:r>
     </w:p>
     <w:p>
-      <w:r>
-        <w:t xml:space="preserve">Pada Tabel 3.13 </w:t>
-      </w:r>
-      <w:r>
-        <w:rPr>
-          <w:i/>
-          <w:iCs/>
-        </w:rPr>
-        <w:t xml:space="preserve">confusion </w:t>
-      </w:r>
-      <w:r>
-        <w:rPr>
-          <w:i/>
-          <w:iCs/>
-        </w:rPr>
-        <w:t>matrix</w:t>
-      </w:r>
-      <w:r>
-        <w:t xml:space="preserve">, Ketika hasil klasifikasi dari kelas memberikan hasil positif sementara pada kebenarannya juga berkategori positif, maka hal tersebut dapat digolongkan sebagai </w:t>
-      </w:r>
-      <w:r>
-        <w:rPr>
-          <w:i/>
-          <w:iCs/>
-        </w:rPr>
-        <w:t xml:space="preserve">true positive, </w:t>
-      </w:r>
-      <w:r>
-        <w:t xml:space="preserve">sementara apabila hasil klasifikasi menunjukkan kelas negatif dan kebenarannya juga menunjukkan negatif maka hal tersebut dinamakan dengan </w:t>
-      </w:r>
-      <w:r>
-        <w:rPr>
-          <w:i/>
-          <w:iCs/>
-        </w:rPr>
-        <w:t xml:space="preserve">true </w:t>
-      </w:r>
-      <w:r>
-        <w:t>negative</w:t>
+      <w:pPr>
+        <w:pStyle w:val="Heading2"/>
+      </w:pPr>
+      <w:r>
+        <w:t>Pengumpulan Data</w:t>
+      </w:r>
+    </w:p>
+    <w:p>
+      <w:r>
+        <w:t xml:space="preserve">Pada penelitian ini, pengumpulan </w:t>
+      </w:r>
+      <w:r>
+        <w:rPr>
+          <w:i/>
+          <w:iCs/>
+        </w:rPr>
+        <w:t>dataset</w:t>
+      </w:r>
+      <w:r>
+        <w:t xml:space="preserve"> </w:t>
+      </w:r>
+      <w:r>
+        <w:t xml:space="preserve">dilakukan dengan cara melakukan </w:t>
+      </w:r>
+      <w:r>
+        <w:rPr>
+          <w:i/>
+          <w:iCs/>
+        </w:rPr>
+        <w:t xml:space="preserve">crawling </w:t>
+      </w:r>
+      <w:r>
+        <w:t xml:space="preserve">pada laman </w:t>
+      </w:r>
+      <w:r>
+        <w:rPr>
+          <w:i/>
+          <w:iCs/>
+        </w:rPr>
+        <w:t>twitter</w:t>
+      </w:r>
+      <w:r>
+        <w:t xml:space="preserve"> dikarenakan dataset yang dikumpulkan meru</w:t>
+      </w:r>
+      <w:r>
+        <w:t xml:space="preserve">pakan </w:t>
+      </w:r>
+      <w:r>
+        <w:rPr>
+          <w:i/>
+          <w:iCs/>
+        </w:rPr>
+        <w:t>tweets</w:t>
+      </w:r>
+      <w:r>
+        <w:t xml:space="preserve">, </w:t>
+      </w:r>
+      <w:r>
+        <w:rPr>
+          <w:i/>
+          <w:iCs/>
+        </w:rPr>
+        <w:t xml:space="preserve">tweets – tweets </w:t>
+      </w:r>
+      <w:r>
+        <w:t xml:space="preserve">yang diambil merupakan </w:t>
+      </w:r>
+      <w:r>
+        <w:rPr>
+          <w:i/>
+          <w:iCs/>
+        </w:rPr>
+        <w:t xml:space="preserve">tweets </w:t>
+      </w:r>
+      <w:r>
+        <w:t xml:space="preserve">yang memuat tagar “ppkm” dengan periode </w:t>
+      </w:r>
+      <w:r>
+        <w:rPr>
+          <w:i/>
+          <w:iCs/>
+        </w:rPr>
+        <w:t xml:space="preserve">tweets </w:t>
+      </w:r>
+      <w:r>
+        <w:t>dari tanggal 1 april 2020 hingga 1 april 2022</w:t>
       </w:r>
       <w:r>
         <w:t xml:space="preserve">. </w:t>
       </w:r>
-      <w:r>
-        <w:t xml:space="preserve">Namun apabila hasil klasifikasi dan kebenarannya berlawanan, seperti </w:t>
+    </w:p>
+    <w:p>
+      <w:pPr>
+        <w:pStyle w:val="Heading2"/>
+      </w:pPr>
+      <w:r>
+        <w:t>Text Preprocessing</w:t>
       </w:r>
     </w:p>
     <w:p>
@@ -45425,7 +44957,7 @@
         <w:lastRenderedPageBreak/>
         <w:t>DAFTAR PUSTAKA</w:t>
       </w:r>
-      <w:bookmarkEnd w:id="73"/>
+      <w:bookmarkEnd w:id="72"/>
     </w:p>
     <w:sdt>
       <w:sdtPr>
@@ -46609,7 +46141,7 @@
         </w:p>
       </w:sdtContent>
     </w:sdt>
-    <w:bookmarkEnd w:id="72" w:displacedByCustomXml="prev"/>
+    <w:bookmarkEnd w:id="73" w:displacedByCustomXml="prev"/>
     <w:sectPr>
       <w:headerReference w:type="even" r:id="rId18"/>
       <w:headerReference w:type="default" r:id="rId19"/>
@@ -52242,6 +51774,7 @@
     <w:rsid w:val="00933258"/>
     <w:rsid w:val="00980AFE"/>
     <w:rsid w:val="0099131A"/>
+    <w:rsid w:val="009B0010"/>
     <w:rsid w:val="009C05BF"/>
     <w:rsid w:val="009D251E"/>
     <w:rsid w:val="00A0401F"/>
